--- a/Documentation/User Manual.docx
+++ b/Documentation/User Manual.docx
@@ -203,8 +203,20 @@
           <w:sz w:val="40"/>
           <w:szCs w:val="40"/>
         </w:rPr>
-        <w:t>Manuale utente</w:t>
-      </w:r>
+        <w:t xml:space="preserve">User </w:t>
+      </w:r>
+      <w:proofErr w:type="spellStart"/>
+      <w:r>
+        <w:rPr>
+          <w:rFonts w:ascii="Adobe Caslon Pro" w:eastAsia="Adobe Caslon Pro" w:hAnsi="Adobe Caslon Pro" w:cs="Adobe Caslon Pro"/>
+          <w:b/>
+          <w:color w:val="2F5496"/>
+          <w:sz w:val="40"/>
+          <w:szCs w:val="40"/>
+        </w:rPr>
+        <w:t>manual</w:t>
+      </w:r>
+      <w:proofErr w:type="spellEnd"/>
     </w:p>
     <w:p>
       <w:pPr>
@@ -1719,6 +1731,7 @@
         </w:rPr>
       </w:pPr>
       <w:bookmarkStart w:id="0" w:name="_Toc71294394"/>
+      <w:proofErr w:type="spellStart"/>
       <w:r>
         <w:rPr>
           <w:rFonts w:ascii="Adobe Caslon Pro" w:eastAsia="Adobe Caslon Pro" w:hAnsi="Adobe Caslon Pro" w:cs="Adobe Caslon Pro"/>
@@ -1727,9 +1740,19 @@
           <w:szCs w:val="40"/>
         </w:rPr>
         <w:lastRenderedPageBreak/>
-        <w:t>Introduzione</w:t>
+        <w:t>Introdu</w:t>
       </w:r>
       <w:bookmarkEnd w:id="0"/>
+      <w:r>
+        <w:rPr>
+          <w:rFonts w:ascii="Adobe Caslon Pro" w:eastAsia="Adobe Caslon Pro" w:hAnsi="Adobe Caslon Pro" w:cs="Adobe Caslon Pro"/>
+          <w:color w:val="000000"/>
+          <w:sz w:val="40"/>
+          <w:szCs w:val="40"/>
+        </w:rPr>
+        <w:t>ction</w:t>
+      </w:r>
+      <w:proofErr w:type="spellEnd"/>
     </w:p>
     <w:p>
       <w:pPr>
@@ -1750,6 +1773,7 @@
           <w:color w:val="000000"/>
           <w:sz w:val="24"/>
           <w:szCs w:val="24"/>
+          <w:lang w:val="en-GB"/>
         </w:rPr>
       </w:pPr>
       <w:proofErr w:type="spellStart"/>
@@ -1759,6 +1783,7 @@
           <w:color w:val="000000"/>
           <w:sz w:val="24"/>
           <w:szCs w:val="24"/>
+          <w:lang w:val="en-GB"/>
         </w:rPr>
         <w:t>VolText</w:t>
       </w:r>
@@ -1769,8 +1794,9 @@
           <w:color w:val="000000"/>
           <w:sz w:val="24"/>
           <w:szCs w:val="24"/>
-        </w:rPr>
-        <w:t xml:space="preserve"> è un progetto sviluppato nell’ambito del corso di Linguaggi Formali e Compilatori, tenuto dal professor Giuseppe Psaila nell’Anno Accademico 2020/2021.</w:t>
+          <w:lang w:val="en-GB"/>
+        </w:rPr>
+        <w:t xml:space="preserve"> is a project developed in the context of the course of Formal Languages and Compilers.</w:t>
       </w:r>
     </w:p>
     <w:p>
@@ -1781,16 +1807,40 @@
           <w:color w:val="000000"/>
           <w:sz w:val="24"/>
           <w:szCs w:val="24"/>
-        </w:rPr>
-      </w:pPr>
-      <w:r>
-        <w:rPr>
-          <w:rFonts w:ascii="Times New Roman" w:eastAsia="Times New Roman" w:hAnsi="Times New Roman" w:cs="Times New Roman"/>
-          <w:color w:val="000000"/>
-          <w:sz w:val="24"/>
-          <w:szCs w:val="24"/>
-        </w:rPr>
-        <w:t xml:space="preserve">L’obiettivo è la progettazione e implementazione di una libreria in Java per la generazione di un documento PDF e di una interfaccia grafica che permetta l’utilizzo semplificato di essa. La parte più inerente al corso è stata la realizzazione di una grammatica che descrive la struttura di un documento PDF usando i costrutti tipici della sintassi HTML, quali div, immagini, testi e liste, ma sfruttando una sintassi simile a quella di JSON. </w:t>
+          <w:lang w:val="en-GB"/>
+        </w:rPr>
+      </w:pPr>
+      <w:r>
+        <w:rPr>
+          <w:rFonts w:ascii="Times New Roman" w:eastAsia="Times New Roman" w:hAnsi="Times New Roman" w:cs="Times New Roman"/>
+          <w:color w:val="000000"/>
+          <w:sz w:val="24"/>
+          <w:szCs w:val="24"/>
+          <w:lang w:val="en-GB"/>
+        </w:rPr>
+        <w:t xml:space="preserve">The goal is the design and implementation of a Java library for generating a PDF document and a graphical interface that allows simplified use of it. The most inherent part of the course was the creation of a grammar that describes the structure of a PDF document using the typical constructs of HTML syntax, such as div, images, </w:t>
+      </w:r>
+      <w:proofErr w:type="gramStart"/>
+      <w:r>
+        <w:rPr>
+          <w:rFonts w:ascii="Times New Roman" w:eastAsia="Times New Roman" w:hAnsi="Times New Roman" w:cs="Times New Roman"/>
+          <w:color w:val="000000"/>
+          <w:sz w:val="24"/>
+          <w:szCs w:val="24"/>
+          <w:lang w:val="en-GB"/>
+        </w:rPr>
+        <w:t>texts</w:t>
+      </w:r>
+      <w:proofErr w:type="gramEnd"/>
+      <w:r>
+        <w:rPr>
+          <w:rFonts w:ascii="Times New Roman" w:eastAsia="Times New Roman" w:hAnsi="Times New Roman" w:cs="Times New Roman"/>
+          <w:color w:val="000000"/>
+          <w:sz w:val="24"/>
+          <w:szCs w:val="24"/>
+          <w:lang w:val="en-GB"/>
+        </w:rPr>
+        <w:t xml:space="preserve"> and lists, but using a syntax similar to JSON.</w:t>
       </w:r>
     </w:p>
     <w:p>
@@ -1798,17 +1848,21 @@
         <w:spacing w:line="360" w:lineRule="auto"/>
         <w:rPr>
           <w:rFonts w:ascii="Times New Roman" w:eastAsia="Times New Roman" w:hAnsi="Times New Roman" w:cs="Times New Roman"/>
-          <w:sz w:val="24"/>
-          <w:szCs w:val="24"/>
-        </w:rPr>
-      </w:pPr>
-      <w:r>
-        <w:rPr>
-          <w:rFonts w:ascii="Times New Roman" w:eastAsia="Times New Roman" w:hAnsi="Times New Roman" w:cs="Times New Roman"/>
-          <w:sz w:val="24"/>
-          <w:szCs w:val="24"/>
-        </w:rPr>
-        <w:t>La libreria è incentrata in particolare sullo sviluppo di documenti che abbiano una grafica semplice come volantini, piccoli annunci, avvisi, biglietti da visita, etc.</w:t>
+          <w:color w:val="000000"/>
+          <w:sz w:val="24"/>
+          <w:szCs w:val="24"/>
+          <w:lang w:val="en-GB"/>
+        </w:rPr>
+      </w:pPr>
+      <w:r>
+        <w:rPr>
+          <w:rFonts w:ascii="Times New Roman" w:eastAsia="Times New Roman" w:hAnsi="Times New Roman" w:cs="Times New Roman"/>
+          <w:color w:val="000000"/>
+          <w:sz w:val="24"/>
+          <w:szCs w:val="24"/>
+          <w:lang w:val="en-GB"/>
+        </w:rPr>
+        <w:t>The library is particularly focused on developing documents that have simple graphics such as flyers, small announcements, notices, business cards, etc.</w:t>
       </w:r>
     </w:p>
     <w:p>
@@ -1816,35 +1870,43 @@
         <w:spacing w:line="360" w:lineRule="auto"/>
         <w:rPr>
           <w:rFonts w:ascii="Times New Roman" w:eastAsia="Times New Roman" w:hAnsi="Times New Roman" w:cs="Times New Roman"/>
-          <w:sz w:val="24"/>
-          <w:szCs w:val="24"/>
-        </w:rPr>
-      </w:pPr>
-      <w:r>
-        <w:rPr>
-          <w:rFonts w:ascii="Times New Roman" w:eastAsia="Times New Roman" w:hAnsi="Times New Roman" w:cs="Times New Roman"/>
-          <w:sz w:val="24"/>
-          <w:szCs w:val="24"/>
-        </w:rPr>
-        <w:t xml:space="preserve">Il tool non vuole e non funge da sostituto di </w:t>
-      </w:r>
-      <w:proofErr w:type="spellStart"/>
-      <w:r>
-        <w:rPr>
-          <w:rFonts w:ascii="Times New Roman" w:eastAsia="Times New Roman" w:hAnsi="Times New Roman" w:cs="Times New Roman"/>
-          <w:sz w:val="24"/>
-          <w:szCs w:val="24"/>
-        </w:rPr>
-        <w:t>LaTeX</w:t>
-      </w:r>
-      <w:proofErr w:type="spellEnd"/>
-      <w:r>
-        <w:rPr>
-          <w:rFonts w:ascii="Times New Roman" w:eastAsia="Times New Roman" w:hAnsi="Times New Roman" w:cs="Times New Roman"/>
-          <w:sz w:val="24"/>
-          <w:szCs w:val="24"/>
-        </w:rPr>
-        <w:t xml:space="preserve"> ma prende gli elementi essenziali, creando una versione diversa sia in termini di linguaggio sia in termini di componenti, eliminando formule, grafici, tabelle, etc. non utili allo sviluppo di documenti grafici.</w:t>
+          <w:color w:val="000000"/>
+          <w:sz w:val="24"/>
+          <w:szCs w:val="24"/>
+          <w:lang w:val="en-GB"/>
+        </w:rPr>
+      </w:pPr>
+      <w:r>
+        <w:rPr>
+          <w:rFonts w:ascii="Times New Roman" w:eastAsia="Times New Roman" w:hAnsi="Times New Roman" w:cs="Times New Roman"/>
+          <w:color w:val="000000"/>
+          <w:sz w:val="24"/>
+          <w:szCs w:val="24"/>
+          <w:lang w:val="en-GB"/>
+        </w:rPr>
+        <w:t xml:space="preserve">The tool </w:t>
+      </w:r>
+      <w:proofErr w:type="gramStart"/>
+      <w:r>
+        <w:rPr>
+          <w:rFonts w:ascii="Times New Roman" w:eastAsia="Times New Roman" w:hAnsi="Times New Roman" w:cs="Times New Roman"/>
+          <w:color w:val="000000"/>
+          <w:sz w:val="24"/>
+          <w:szCs w:val="24"/>
+          <w:lang w:val="en-GB"/>
+        </w:rPr>
+        <w:t>doesn’t</w:t>
+      </w:r>
+      <w:proofErr w:type="gramEnd"/>
+      <w:r>
+        <w:rPr>
+          <w:rFonts w:ascii="Times New Roman" w:eastAsia="Times New Roman" w:hAnsi="Times New Roman" w:cs="Times New Roman"/>
+          <w:color w:val="000000"/>
+          <w:sz w:val="24"/>
+          <w:szCs w:val="24"/>
+          <w:lang w:val="en-GB"/>
+        </w:rPr>
+        <w:t xml:space="preserve"> want and doesn’t act as a replacement for LaTeX but takes the essential elements, creating a different version both in terms of language and in terms of components, eliminating formulas, graphics, tables, etc. not useful for the development of graphic documents.</w:t>
       </w:r>
     </w:p>
     <w:p>
@@ -1855,6 +1917,7 @@
           <w:color w:val="2F5496"/>
           <w:sz w:val="24"/>
           <w:szCs w:val="24"/>
+          <w:lang w:val="en-GB"/>
         </w:rPr>
       </w:pPr>
     </w:p>
@@ -1866,6 +1929,7 @@
           <w:color w:val="2F5496"/>
           <w:sz w:val="24"/>
           <w:szCs w:val="24"/>
+          <w:lang w:val="en-GB"/>
         </w:rPr>
       </w:pPr>
     </w:p>
@@ -1877,6 +1941,7 @@
           <w:color w:val="2F5496"/>
           <w:sz w:val="24"/>
           <w:szCs w:val="24"/>
+          <w:lang w:val="en-GB"/>
         </w:rPr>
       </w:pPr>
     </w:p>
@@ -1888,6 +1953,7 @@
           <w:color w:val="2F5496"/>
           <w:sz w:val="24"/>
           <w:szCs w:val="24"/>
+          <w:lang w:val="en-GB"/>
         </w:rPr>
       </w:pPr>
     </w:p>
@@ -1899,6 +1965,7 @@
           <w:color w:val="2F5496"/>
           <w:sz w:val="24"/>
           <w:szCs w:val="24"/>
+          <w:lang w:val="en-GB"/>
         </w:rPr>
       </w:pPr>
     </w:p>
@@ -1910,6 +1977,7 @@
           <w:color w:val="2F5496"/>
           <w:sz w:val="24"/>
           <w:szCs w:val="24"/>
+          <w:lang w:val="en-GB"/>
         </w:rPr>
       </w:pPr>
     </w:p>
@@ -1921,6 +1989,7 @@
           <w:color w:val="2F5496"/>
           <w:sz w:val="24"/>
           <w:szCs w:val="24"/>
+          <w:lang w:val="en-GB"/>
         </w:rPr>
       </w:pPr>
     </w:p>
@@ -1932,6 +2001,7 @@
           <w:color w:val="2F5496"/>
           <w:sz w:val="24"/>
           <w:szCs w:val="24"/>
+          <w:lang w:val="en-GB"/>
         </w:rPr>
       </w:pPr>
     </w:p>
@@ -1943,6 +2013,7 @@
           <w:color w:val="2F5496"/>
           <w:sz w:val="24"/>
           <w:szCs w:val="24"/>
+          <w:lang w:val="en-GB"/>
         </w:rPr>
       </w:pPr>
     </w:p>
@@ -1954,6 +2025,7 @@
           <w:color w:val="2F5496"/>
           <w:sz w:val="24"/>
           <w:szCs w:val="24"/>
+          <w:lang w:val="en-GB"/>
         </w:rPr>
       </w:pPr>
     </w:p>
@@ -1965,6 +2037,7 @@
           <w:color w:val="2F5496"/>
           <w:sz w:val="24"/>
           <w:szCs w:val="24"/>
+          <w:lang w:val="en-GB"/>
         </w:rPr>
       </w:pPr>
     </w:p>
@@ -1976,6 +2049,7 @@
           <w:color w:val="2F5496"/>
           <w:sz w:val="24"/>
           <w:szCs w:val="24"/>
+          <w:lang w:val="en-GB"/>
         </w:rPr>
       </w:pPr>
     </w:p>
@@ -1987,6 +2061,7 @@
           <w:color w:val="2F5496"/>
           <w:sz w:val="24"/>
           <w:szCs w:val="24"/>
+          <w:lang w:val="en-GB"/>
         </w:rPr>
       </w:pPr>
     </w:p>
@@ -1998,6 +2073,7 @@
           <w:color w:val="2F5496"/>
           <w:sz w:val="24"/>
           <w:szCs w:val="24"/>
+          <w:lang w:val="en-GB"/>
         </w:rPr>
       </w:pPr>
     </w:p>
@@ -2009,6 +2085,7 @@
           <w:color w:val="2F5496"/>
           <w:sz w:val="24"/>
           <w:szCs w:val="24"/>
+          <w:lang w:val="en-GB"/>
         </w:rPr>
       </w:pPr>
     </w:p>
@@ -2020,6 +2097,7 @@
           <w:color w:val="2F5496"/>
           <w:sz w:val="24"/>
           <w:szCs w:val="24"/>
+          <w:lang w:val="en-GB"/>
         </w:rPr>
       </w:pPr>
     </w:p>
@@ -2031,6 +2109,7 @@
           <w:color w:val="2F5496"/>
           <w:sz w:val="24"/>
           <w:szCs w:val="24"/>
+          <w:lang w:val="en-GB"/>
         </w:rPr>
       </w:pPr>
     </w:p>
@@ -2042,6 +2121,19 @@
           <w:color w:val="2F5496"/>
           <w:sz w:val="24"/>
           <w:szCs w:val="24"/>
+          <w:lang w:val="en-GB"/>
+        </w:rPr>
+      </w:pPr>
+    </w:p>
+    <w:p>
+      <w:pPr>
+        <w:spacing w:line="360" w:lineRule="auto"/>
+        <w:rPr>
+          <w:rFonts w:ascii="Times New Roman" w:eastAsia="Times New Roman" w:hAnsi="Times New Roman" w:cs="Times New Roman"/>
+          <w:color w:val="2F5496"/>
+          <w:sz w:val="24"/>
+          <w:szCs w:val="24"/>
+          <w:lang w:val="en-GB"/>
         </w:rPr>
       </w:pPr>
     </w:p>
@@ -2069,6 +2161,7 @@
         </w:rPr>
       </w:pPr>
       <w:bookmarkStart w:id="1" w:name="_Toc71294395"/>
+      <w:proofErr w:type="spellStart"/>
       <w:r>
         <w:rPr>
           <w:rFonts w:ascii="Adobe Caslon Pro" w:eastAsia="Adobe Caslon Pro" w:hAnsi="Adobe Caslon Pro" w:cs="Adobe Caslon Pro"/>
@@ -2078,9 +2171,20 @@
           <w:szCs w:val="40"/>
         </w:rPr>
         <w:lastRenderedPageBreak/>
-        <w:t>Grammatica</w:t>
+        <w:t>Gramma</w:t>
       </w:r>
       <w:bookmarkEnd w:id="1"/>
+      <w:r>
+        <w:rPr>
+          <w:rFonts w:ascii="Adobe Caslon Pro" w:eastAsia="Adobe Caslon Pro" w:hAnsi="Adobe Caslon Pro" w:cs="Adobe Caslon Pro"/>
+          <w:b/>
+          <w:color w:val="000000"/>
+          <w:sz w:val="40"/>
+          <w:szCs w:val="40"/>
+        </w:rPr>
+        <w:t>r</w:t>
+      </w:r>
+      <w:proofErr w:type="spellEnd"/>
     </w:p>
     <w:p>
       <w:pPr>
@@ -2104,6 +2208,7 @@
         </w:rPr>
         <w:t xml:space="preserve">2.1. </w:t>
       </w:r>
+      <w:bookmarkEnd w:id="2"/>
       <w:r>
         <w:rPr>
           <w:rFonts w:ascii="Adobe Caslon Pro" w:eastAsia="Adobe Caslon Pro" w:hAnsi="Adobe Caslon Pro" w:cs="Adobe Caslon Pro"/>
@@ -2111,9 +2216,19 @@
           <w:sz w:val="32"/>
           <w:szCs w:val="32"/>
         </w:rPr>
-        <w:t>Descrizione generale</w:t>
-      </w:r>
-      <w:bookmarkEnd w:id="2"/>
+        <w:t xml:space="preserve">General </w:t>
+      </w:r>
+      <w:proofErr w:type="spellStart"/>
+      <w:r>
+        <w:rPr>
+          <w:rFonts w:ascii="Adobe Caslon Pro" w:eastAsia="Adobe Caslon Pro" w:hAnsi="Adobe Caslon Pro" w:cs="Adobe Caslon Pro"/>
+          <w:color w:val="000000"/>
+          <w:sz w:val="32"/>
+          <w:szCs w:val="32"/>
+        </w:rPr>
+        <w:t>description</w:t>
+      </w:r>
+      <w:proofErr w:type="spellEnd"/>
     </w:p>
     <w:p>
       <w:pPr>
@@ -2132,34 +2247,18 @@
           <w:color w:val="000000"/>
           <w:sz w:val="24"/>
           <w:szCs w:val="24"/>
-        </w:rPr>
-      </w:pPr>
-      <w:r>
-        <w:rPr>
-          <w:rFonts w:ascii="Times New Roman" w:eastAsia="Times New Roman" w:hAnsi="Times New Roman" w:cs="Times New Roman"/>
-          <w:color w:val="000000"/>
-          <w:sz w:val="24"/>
-          <w:szCs w:val="24"/>
-        </w:rPr>
-        <w:t>La grammatica è stata progettata e implementata pensando a chi lavora con linguaggi web e che è familiare ad HTML</w:t>
-      </w:r>
-      <w:r>
-        <w:rPr>
-          <w:rFonts w:ascii="Times New Roman" w:eastAsia="Times New Roman" w:hAnsi="Times New Roman" w:cs="Times New Roman"/>
-          <w:color w:val="000000"/>
-          <w:sz w:val="24"/>
-          <w:szCs w:val="24"/>
-        </w:rPr>
-        <w:t>/JSON</w:t>
-      </w:r>
-      <w:r>
-        <w:rPr>
-          <w:rFonts w:ascii="Times New Roman" w:eastAsia="Times New Roman" w:hAnsi="Times New Roman" w:cs="Times New Roman"/>
-          <w:color w:val="000000"/>
-          <w:sz w:val="24"/>
-          <w:szCs w:val="24"/>
-        </w:rPr>
-        <w:t>.</w:t>
+          <w:lang w:val="en-GB"/>
+        </w:rPr>
+      </w:pPr>
+      <w:r>
+        <w:rPr>
+          <w:rFonts w:ascii="Times New Roman" w:eastAsia="Times New Roman" w:hAnsi="Times New Roman" w:cs="Times New Roman"/>
+          <w:color w:val="000000"/>
+          <w:sz w:val="24"/>
+          <w:szCs w:val="24"/>
+          <w:lang w:val="en-GB"/>
+        </w:rPr>
+        <w:t>The grammar has been designed and implemented thinking about who works with web languages and are familiar with HTML/JSON.</w:t>
       </w:r>
     </w:p>
     <w:p>
@@ -2170,54 +2269,18 @@
           <w:color w:val="000000"/>
           <w:sz w:val="24"/>
           <w:szCs w:val="24"/>
-        </w:rPr>
-      </w:pPr>
-      <w:r>
-        <w:rPr>
-          <w:rFonts w:ascii="Times New Roman" w:eastAsia="Times New Roman" w:hAnsi="Times New Roman" w:cs="Times New Roman"/>
-          <w:color w:val="000000"/>
-          <w:sz w:val="24"/>
-          <w:szCs w:val="24"/>
-        </w:rPr>
-        <w:t xml:space="preserve">Sfruttando </w:t>
-      </w:r>
-      <w:r>
-        <w:rPr>
-          <w:rFonts w:ascii="Times New Roman" w:eastAsia="Times New Roman" w:hAnsi="Times New Roman" w:cs="Times New Roman"/>
-          <w:color w:val="000000"/>
-          <w:sz w:val="24"/>
-          <w:szCs w:val="24"/>
-        </w:rPr>
-        <w:t>l</w:t>
-      </w:r>
-      <w:r>
-        <w:rPr>
-          <w:rFonts w:ascii="Times New Roman" w:eastAsia="Times New Roman" w:hAnsi="Times New Roman" w:cs="Times New Roman"/>
-          <w:color w:val="000000"/>
-          <w:sz w:val="24"/>
-          <w:szCs w:val="24"/>
-        </w:rPr>
-        <w:t>a tipica sintassi del linguaggio JSON per la costruzione di tag personalizzati si è strutturata la grammatica come un documento PDF composto da vari elementi che possono essere disegnati all’interno in posizioni e dimensioni a piacimento.</w:t>
-      </w:r>
-    </w:p>
-    <w:p>
-      <w:pPr>
-        <w:spacing w:line="360" w:lineRule="auto"/>
-        <w:rPr>
-          <w:rFonts w:ascii="Times New Roman" w:eastAsia="Times New Roman" w:hAnsi="Times New Roman" w:cs="Times New Roman"/>
-          <w:color w:val="000000"/>
-          <w:sz w:val="24"/>
-          <w:szCs w:val="24"/>
-        </w:rPr>
-      </w:pPr>
-      <w:r>
-        <w:rPr>
-          <w:rFonts w:ascii="Times New Roman" w:eastAsia="Times New Roman" w:hAnsi="Times New Roman" w:cs="Times New Roman"/>
-          <w:color w:val="000000"/>
-          <w:sz w:val="24"/>
-          <w:szCs w:val="24"/>
-        </w:rPr>
-        <w:t>Si riporta la grammatica e, per ogni regola, se ne descrive la funzione.</w:t>
+          <w:lang w:val="en-GB"/>
+        </w:rPr>
+      </w:pPr>
+      <w:r>
+        <w:rPr>
+          <w:rFonts w:ascii="Times New Roman" w:eastAsia="Times New Roman" w:hAnsi="Times New Roman" w:cs="Times New Roman"/>
+          <w:color w:val="000000"/>
+          <w:sz w:val="24"/>
+          <w:szCs w:val="24"/>
+          <w:lang w:val="en-GB"/>
+        </w:rPr>
+        <w:t>Using the typical syntax of the JSON language for the construction of custom tags, the grammar has been structured as a PDF document composed of various elements that can be drawn inside in positions and sizes at will.</w:t>
       </w:r>
     </w:p>
     <w:p>
@@ -2225,6 +2288,54 @@
         <w:autoSpaceDE w:val="0"/>
         <w:autoSpaceDN w:val="0"/>
         <w:adjustRightInd w:val="0"/>
+        <w:spacing w:after="120"/>
+        <w:rPr>
+          <w:rFonts w:ascii="Times New Roman" w:eastAsia="Times New Roman" w:hAnsi="Times New Roman" w:cs="Times New Roman"/>
+          <w:color w:val="000000"/>
+          <w:sz w:val="24"/>
+          <w:szCs w:val="24"/>
+          <w:lang w:val="en-GB"/>
+        </w:rPr>
+      </w:pPr>
+      <w:r>
+        <w:rPr>
+          <w:rFonts w:ascii="Times New Roman" w:eastAsia="Times New Roman" w:hAnsi="Times New Roman" w:cs="Times New Roman"/>
+          <w:color w:val="000000"/>
+          <w:sz w:val="24"/>
+          <w:szCs w:val="24"/>
+          <w:lang w:val="en-GB"/>
+        </w:rPr>
+        <w:t xml:space="preserve">The grammar is </w:t>
+      </w:r>
+      <w:proofErr w:type="gramStart"/>
+      <w:r>
+        <w:rPr>
+          <w:rFonts w:ascii="Times New Roman" w:eastAsia="Times New Roman" w:hAnsi="Times New Roman" w:cs="Times New Roman"/>
+          <w:color w:val="000000"/>
+          <w:sz w:val="24"/>
+          <w:szCs w:val="24"/>
+          <w:lang w:val="en-GB"/>
+        </w:rPr>
+        <w:t>reported</w:t>
+      </w:r>
+      <w:proofErr w:type="gramEnd"/>
+      <w:r>
+        <w:rPr>
+          <w:rFonts w:ascii="Times New Roman" w:eastAsia="Times New Roman" w:hAnsi="Times New Roman" w:cs="Times New Roman"/>
+          <w:color w:val="000000"/>
+          <w:sz w:val="24"/>
+          <w:szCs w:val="24"/>
+          <w:lang w:val="en-GB"/>
+        </w:rPr>
+        <w:t xml:space="preserve"> and, for each rule, its function is described.</w:t>
+      </w:r>
+    </w:p>
+    <w:p>
+      <w:pPr>
+        <w:autoSpaceDE w:val="0"/>
+        <w:autoSpaceDN w:val="0"/>
+        <w:adjustRightInd w:val="0"/>
+        <w:spacing w:after="120"/>
         <w:rPr>
           <w:rFonts w:ascii="Consolas" w:hAnsi="Consolas" w:cs="Consolas"/>
           <w:sz w:val="20"/>
@@ -15563,22 +15674,26 @@
           <w:rFonts w:ascii="Times New Roman" w:eastAsia="Times New Roman" w:hAnsi="Times New Roman" w:cs="Times New Roman"/>
           <w:sz w:val="24"/>
           <w:szCs w:val="24"/>
-        </w:rPr>
-      </w:pPr>
-      <w:r>
-        <w:rPr>
-          <w:rFonts w:ascii="Times New Roman" w:eastAsia="Times New Roman" w:hAnsi="Times New Roman" w:cs="Times New Roman"/>
-          <w:sz w:val="24"/>
-          <w:szCs w:val="24"/>
-        </w:rPr>
-        <w:t xml:space="preserve">La prima regola, </w:t>
+          <w:lang w:val="en-GB"/>
+        </w:rPr>
+      </w:pPr>
+      <w:r>
+        <w:rPr>
+          <w:rFonts w:ascii="Times New Roman" w:eastAsia="Times New Roman" w:hAnsi="Times New Roman" w:cs="Times New Roman"/>
+          <w:sz w:val="24"/>
+          <w:szCs w:val="24"/>
+          <w:lang w:val="en-GB"/>
+        </w:rPr>
+        <w:t xml:space="preserve">The first rule, </w:t>
       </w:r>
       <w:r>
         <w:rPr>
           <w:rFonts w:ascii="Times New Roman" w:eastAsia="Times New Roman" w:hAnsi="Times New Roman" w:cs="Times New Roman"/>
           <w:i/>
-          <w:sz w:val="24"/>
-          <w:szCs w:val="24"/>
+          <w:iCs/>
+          <w:sz w:val="24"/>
+          <w:szCs w:val="24"/>
+          <w:lang w:val="en-GB"/>
         </w:rPr>
         <w:t>pdf</w:t>
       </w:r>
@@ -15587,8 +15702,9 @@
           <w:rFonts w:ascii="Times New Roman" w:eastAsia="Times New Roman" w:hAnsi="Times New Roman" w:cs="Times New Roman"/>
           <w:sz w:val="24"/>
           <w:szCs w:val="24"/>
-        </w:rPr>
-        <w:t>, permette l’apertura del documento, l’inserimento di attributi quali titolo, autore e percorso di salvataggio del pdf, relativi al documento, la possibilità di inserire una parte di stile del documento, una o più pagine e la chiusura del documento.</w:t>
+          <w:lang w:val="en-GB"/>
+        </w:rPr>
+        <w:t>, allows the opening of the document, the insertion of attributes such as title, author and saving path of the pdf, relating to the document, the possibility to insert a part of the document style, one or more pages and the closing of the document.</w:t>
       </w:r>
     </w:p>
     <w:p>
@@ -15598,79 +15714,99 @@
           <w:rFonts w:ascii="Times New Roman" w:eastAsia="Times New Roman" w:hAnsi="Times New Roman" w:cs="Times New Roman"/>
           <w:sz w:val="24"/>
           <w:szCs w:val="24"/>
-        </w:rPr>
-      </w:pPr>
-      <w:r>
-        <w:rPr>
-          <w:rFonts w:ascii="Times New Roman" w:eastAsia="Times New Roman" w:hAnsi="Times New Roman" w:cs="Times New Roman"/>
-          <w:sz w:val="24"/>
-          <w:szCs w:val="24"/>
-        </w:rPr>
-        <w:t xml:space="preserve">Una struttura sommaria del tag </w:t>
+          <w:lang w:val="en-GB"/>
+        </w:rPr>
+      </w:pPr>
+      <w:r>
+        <w:rPr>
+          <w:rFonts w:ascii="Times New Roman" w:eastAsia="Times New Roman" w:hAnsi="Times New Roman" w:cs="Times New Roman"/>
+          <w:sz w:val="24"/>
+          <w:szCs w:val="24"/>
+          <w:lang w:val="en-GB"/>
+        </w:rPr>
+        <w:t xml:space="preserve">A summary structure of the </w:t>
+      </w:r>
+      <w:r>
+        <w:rPr>
+          <w:rFonts w:ascii="Times New Roman" w:eastAsia="Times New Roman" w:hAnsi="Times New Roman" w:cs="Times New Roman"/>
+          <w:i/>
+          <w:iCs/>
+          <w:sz w:val="24"/>
+          <w:szCs w:val="24"/>
+          <w:lang w:val="en-GB"/>
+        </w:rPr>
+        <w:t>stylesheet</w:t>
+      </w:r>
+      <w:r>
+        <w:rPr>
+          <w:rFonts w:ascii="Times New Roman" w:eastAsia="Times New Roman" w:hAnsi="Times New Roman" w:cs="Times New Roman"/>
+          <w:sz w:val="24"/>
+          <w:szCs w:val="24"/>
+          <w:lang w:val="en-GB"/>
+        </w:rPr>
+        <w:t xml:space="preserve"> tag was made as</w:t>
+      </w:r>
+    </w:p>
+    <w:p>
+      <w:pPr>
+        <w:rPr>
+          <w:rFonts w:ascii="Adobe Caslon Pro" w:eastAsia="Adobe Caslon Pro" w:hAnsi="Adobe Caslon Pro" w:cs="Adobe Caslon Pro"/>
+          <w:sz w:val="20"/>
+          <w:szCs w:val="20"/>
+        </w:rPr>
+      </w:pPr>
+      <w:r>
+        <w:rPr>
+          <w:rFonts w:ascii="Times New Roman" w:eastAsia="Times New Roman" w:hAnsi="Times New Roman" w:cs="Times New Roman"/>
+          <w:sz w:val="24"/>
+          <w:szCs w:val="24"/>
+          <w:lang w:val="en-GB"/>
+        </w:rPr>
+        <w:tab/>
       </w:r>
       <w:proofErr w:type="spellStart"/>
       <w:r>
         <w:rPr>
-          <w:rFonts w:ascii="Times New Roman" w:eastAsia="Times New Roman" w:hAnsi="Times New Roman" w:cs="Times New Roman"/>
-          <w:i/>
-          <w:sz w:val="24"/>
-          <w:szCs w:val="24"/>
+          <w:rFonts w:ascii="Adobe Caslon Pro" w:eastAsia="Adobe Caslon Pro" w:hAnsi="Adobe Caslon Pro" w:cs="Adobe Caslon Pro"/>
+          <w:sz w:val="20"/>
+          <w:szCs w:val="20"/>
         </w:rPr>
         <w:t>stylesheet</w:t>
       </w:r>
       <w:proofErr w:type="spellEnd"/>
       <w:r>
         <w:rPr>
-          <w:rFonts w:ascii="Times New Roman" w:eastAsia="Times New Roman" w:hAnsi="Times New Roman" w:cs="Times New Roman"/>
-          <w:sz w:val="24"/>
-          <w:szCs w:val="24"/>
-        </w:rPr>
-        <w:t xml:space="preserve"> è stata realizzata come </w:t>
-      </w:r>
-    </w:p>
-    <w:p>
-      <w:pPr>
-        <w:rPr>
           <w:rFonts w:ascii="Adobe Caslon Pro" w:eastAsia="Adobe Caslon Pro" w:hAnsi="Adobe Caslon Pro" w:cs="Adobe Caslon Pro"/>
           <w:sz w:val="20"/>
           <w:szCs w:val="20"/>
         </w:rPr>
-      </w:pPr>
-      <w:r>
-        <w:rPr>
-          <w:rFonts w:ascii="Times New Roman" w:eastAsia="Times New Roman" w:hAnsi="Times New Roman" w:cs="Times New Roman"/>
-          <w:sz w:val="24"/>
-          <w:szCs w:val="24"/>
-        </w:rPr>
-        <w:tab/>
-      </w:r>
-      <w:proofErr w:type="spellStart"/>
-      <w:r>
+        <w:t>:{</w:t>
+      </w:r>
+    </w:p>
+    <w:p>
+      <w:pPr>
         <w:rPr>
           <w:rFonts w:ascii="Adobe Caslon Pro" w:eastAsia="Adobe Caslon Pro" w:hAnsi="Adobe Caslon Pro" w:cs="Adobe Caslon Pro"/>
           <w:sz w:val="20"/>
           <w:szCs w:val="20"/>
         </w:rPr>
-        <w:t>stylesheet</w:t>
-      </w:r>
-      <w:proofErr w:type="spellEnd"/>
+      </w:pPr>
       <w:r>
         <w:rPr>
           <w:rFonts w:ascii="Adobe Caslon Pro" w:eastAsia="Adobe Caslon Pro" w:hAnsi="Adobe Caslon Pro" w:cs="Adobe Caslon Pro"/>
           <w:sz w:val="20"/>
           <w:szCs w:val="20"/>
         </w:rPr>
-        <w:t>:{</w:t>
-      </w:r>
-    </w:p>
-    <w:p>
-      <w:pPr>
+        <w:tab/>
+      </w:r>
+      <w:r>
         <w:rPr>
           <w:rFonts w:ascii="Adobe Caslon Pro" w:eastAsia="Adobe Caslon Pro" w:hAnsi="Adobe Caslon Pro" w:cs="Adobe Caslon Pro"/>
           <w:sz w:val="20"/>
           <w:szCs w:val="20"/>
         </w:rPr>
-      </w:pPr>
+        <w:tab/>
+      </w:r>
       <w:r>
         <w:rPr>
           <w:rFonts w:ascii="Adobe Caslon Pro" w:eastAsia="Adobe Caslon Pro" w:hAnsi="Adobe Caslon Pro" w:cs="Adobe Caslon Pro"/>
@@ -15678,23 +15814,7 @@
           <w:szCs w:val="20"/>
         </w:rPr>
         <w:tab/>
-      </w:r>
-      <w:r>
-        <w:rPr>
-          <w:rFonts w:ascii="Adobe Caslon Pro" w:eastAsia="Adobe Caslon Pro" w:hAnsi="Adobe Caslon Pro" w:cs="Adobe Caslon Pro"/>
-          <w:sz w:val="20"/>
-          <w:szCs w:val="20"/>
-        </w:rPr>
-        <w:tab/>
-      </w:r>
-      <w:r>
-        <w:rPr>
-          <w:rFonts w:ascii="Adobe Caslon Pro" w:eastAsia="Adobe Caslon Pro" w:hAnsi="Adobe Caslon Pro" w:cs="Adobe Caslon Pro"/>
-          <w:sz w:val="20"/>
-          <w:szCs w:val="20"/>
-        </w:rPr>
-        <w:tab/>
-        <w:t>@IdElemento1:{</w:t>
+        <w:t>@IdElement1:{</w:t>
       </w:r>
     </w:p>
     <w:p>
@@ -15751,36 +15871,98 @@
           <w:sz w:val="18"/>
           <w:szCs w:val="18"/>
         </w:rPr>
-        <w:t>&lt;&lt; attributi relativi a quell’elemento&gt;&gt;</w:t>
-      </w:r>
-    </w:p>
-    <w:p>
-      <w:pPr>
+        <w:t xml:space="preserve">&lt;&lt; </w:t>
+      </w:r>
+      <w:proofErr w:type="spellStart"/>
+      <w:r>
         <w:rPr>
           <w:rFonts w:ascii="Adobe Caslon Pro" w:eastAsia="Adobe Caslon Pro" w:hAnsi="Adobe Caslon Pro" w:cs="Adobe Caslon Pro"/>
-          <w:sz w:val="20"/>
-          <w:szCs w:val="20"/>
-        </w:rPr>
-      </w:pPr>
+          <w:sz w:val="18"/>
+          <w:szCs w:val="18"/>
+        </w:rPr>
+        <w:t>attributes</w:t>
+      </w:r>
+      <w:proofErr w:type="spellEnd"/>
       <w:r>
         <w:rPr>
           <w:rFonts w:ascii="Adobe Caslon Pro" w:eastAsia="Adobe Caslon Pro" w:hAnsi="Adobe Caslon Pro" w:cs="Adobe Caslon Pro"/>
-          <w:sz w:val="20"/>
-          <w:szCs w:val="20"/>
-        </w:rPr>
-        <w:tab/>
-      </w:r>
+          <w:sz w:val="18"/>
+          <w:szCs w:val="18"/>
+        </w:rPr>
+        <w:t xml:space="preserve"> for </w:t>
+      </w:r>
+      <w:proofErr w:type="spellStart"/>
       <w:r>
         <w:rPr>
           <w:rFonts w:ascii="Adobe Caslon Pro" w:eastAsia="Adobe Caslon Pro" w:hAnsi="Adobe Caslon Pro" w:cs="Adobe Caslon Pro"/>
-          <w:sz w:val="20"/>
-          <w:szCs w:val="20"/>
-        </w:rPr>
-        <w:tab/>
-      </w:r>
+          <w:sz w:val="18"/>
+          <w:szCs w:val="18"/>
+        </w:rPr>
+        <w:t>that</w:t>
+      </w:r>
+      <w:proofErr w:type="spellEnd"/>
       <w:r>
         <w:rPr>
           <w:rFonts w:ascii="Adobe Caslon Pro" w:eastAsia="Adobe Caslon Pro" w:hAnsi="Adobe Caslon Pro" w:cs="Adobe Caslon Pro"/>
+          <w:sz w:val="18"/>
+          <w:szCs w:val="18"/>
+        </w:rPr>
+        <w:t xml:space="preserve"> </w:t>
+      </w:r>
+      <w:proofErr w:type="spellStart"/>
+      <w:r>
+        <w:rPr>
+          <w:rFonts w:ascii="Adobe Caslon Pro" w:eastAsia="Adobe Caslon Pro" w:hAnsi="Adobe Caslon Pro" w:cs="Adobe Caslon Pro"/>
+          <w:sz w:val="18"/>
+          <w:szCs w:val="18"/>
+        </w:rPr>
+        <w:t>element</w:t>
+      </w:r>
+      <w:proofErr w:type="spellEnd"/>
+      <w:r>
+        <w:rPr>
+          <w:rFonts w:ascii="Adobe Caslon Pro" w:eastAsia="Adobe Caslon Pro" w:hAnsi="Adobe Caslon Pro" w:cs="Adobe Caslon Pro"/>
+          <w:sz w:val="18"/>
+          <w:szCs w:val="18"/>
+        </w:rPr>
+        <w:t xml:space="preserve"> </w:t>
+      </w:r>
+      <w:r>
+        <w:rPr>
+          <w:rFonts w:ascii="Adobe Caslon Pro" w:eastAsia="Adobe Caslon Pro" w:hAnsi="Adobe Caslon Pro" w:cs="Adobe Caslon Pro"/>
+          <w:sz w:val="18"/>
+          <w:szCs w:val="18"/>
+        </w:rPr>
+        <w:t>&gt;&gt;</w:t>
+      </w:r>
+    </w:p>
+    <w:p>
+      <w:pPr>
+        <w:rPr>
+          <w:rFonts w:ascii="Adobe Caslon Pro" w:eastAsia="Adobe Caslon Pro" w:hAnsi="Adobe Caslon Pro" w:cs="Adobe Caslon Pro"/>
+          <w:sz w:val="20"/>
+          <w:szCs w:val="20"/>
+        </w:rPr>
+      </w:pPr>
+      <w:r>
+        <w:rPr>
+          <w:rFonts w:ascii="Adobe Caslon Pro" w:eastAsia="Adobe Caslon Pro" w:hAnsi="Adobe Caslon Pro" w:cs="Adobe Caslon Pro"/>
+          <w:sz w:val="20"/>
+          <w:szCs w:val="20"/>
+        </w:rPr>
+        <w:tab/>
+      </w:r>
+      <w:r>
+        <w:rPr>
+          <w:rFonts w:ascii="Adobe Caslon Pro" w:eastAsia="Adobe Caslon Pro" w:hAnsi="Adobe Caslon Pro" w:cs="Adobe Caslon Pro"/>
+          <w:sz w:val="20"/>
+          <w:szCs w:val="20"/>
+        </w:rPr>
+        <w:tab/>
+      </w:r>
+      <w:r>
+        <w:rPr>
+          <w:rFonts w:ascii="Adobe Caslon Pro" w:eastAsia="Adobe Caslon Pro" w:hAnsi="Adobe Caslon Pro" w:cs="Adobe Caslon Pro"/>
           <w:sz w:val="20"/>
           <w:szCs w:val="20"/>
         </w:rPr>
@@ -15813,15 +15995,17 @@
           <w:rFonts w:ascii="Times New Roman" w:eastAsia="Times New Roman" w:hAnsi="Times New Roman" w:cs="Times New Roman"/>
           <w:sz w:val="24"/>
           <w:szCs w:val="24"/>
-        </w:rPr>
-      </w:pPr>
-      <w:r>
-        <w:rPr>
-          <w:rFonts w:ascii="Times New Roman" w:eastAsia="Times New Roman" w:hAnsi="Times New Roman" w:cs="Times New Roman"/>
-          <w:sz w:val="24"/>
-          <w:szCs w:val="24"/>
-        </w:rPr>
-        <w:t xml:space="preserve">La pagina può contenere vari attributi quali orientamento, </w:t>
+          <w:lang w:val="en-GB"/>
+        </w:rPr>
+      </w:pPr>
+      <w:r>
+        <w:rPr>
+          <w:rFonts w:ascii="Times New Roman" w:eastAsia="Times New Roman" w:hAnsi="Times New Roman" w:cs="Times New Roman"/>
+          <w:sz w:val="24"/>
+          <w:szCs w:val="24"/>
+          <w:lang w:val="en-GB"/>
+        </w:rPr>
+        <w:t xml:space="preserve">The page can contain various attributes such as orientation, </w:t>
       </w:r>
       <w:proofErr w:type="spellStart"/>
       <w:r>
@@ -15829,6 +16013,7 @@
           <w:rFonts w:ascii="Times New Roman" w:eastAsia="Times New Roman" w:hAnsi="Times New Roman" w:cs="Times New Roman"/>
           <w:sz w:val="24"/>
           <w:szCs w:val="24"/>
+          <w:lang w:val="en-GB"/>
         </w:rPr>
         <w:t>oob</w:t>
       </w:r>
@@ -15838,26 +16023,9 @@
           <w:rFonts w:ascii="Times New Roman" w:eastAsia="Times New Roman" w:hAnsi="Times New Roman" w:cs="Times New Roman"/>
           <w:sz w:val="24"/>
           <w:szCs w:val="24"/>
-        </w:rPr>
-        <w:t xml:space="preserve"> (out-of-</w:t>
-      </w:r>
-      <w:proofErr w:type="spellStart"/>
-      <w:r>
-        <w:rPr>
-          <w:rFonts w:ascii="Times New Roman" w:eastAsia="Times New Roman" w:hAnsi="Times New Roman" w:cs="Times New Roman"/>
-          <w:sz w:val="24"/>
-          <w:szCs w:val="24"/>
-        </w:rPr>
-        <w:t>bound</w:t>
-      </w:r>
-      <w:proofErr w:type="spellEnd"/>
-      <w:r>
-        <w:rPr>
-          <w:rFonts w:ascii="Times New Roman" w:eastAsia="Times New Roman" w:hAnsi="Times New Roman" w:cs="Times New Roman"/>
-          <w:sz w:val="24"/>
-          <w:szCs w:val="24"/>
-        </w:rPr>
-        <w:t>), larghezza, altezza e formato, come specificato nella seguente tabella:</w:t>
+          <w:lang w:val="en-GB"/>
+        </w:rPr>
+        <w:t xml:space="preserve"> (out-of-bound), width, height and format, as specified in the following table:</w:t>
       </w:r>
     </w:p>
     <w:tbl>
@@ -16171,12 +16339,28 @@
                 <w:rFonts w:ascii="Times New Roman" w:eastAsia="Times New Roman" w:hAnsi="Times New Roman" w:cs="Times New Roman"/>
               </w:rPr>
             </w:pPr>
+            <w:proofErr w:type="spellStart"/>
             <w:r>
               <w:rPr>
                 <w:rFonts w:ascii="Times New Roman" w:eastAsia="Times New Roman" w:hAnsi="Times New Roman" w:cs="Times New Roman"/>
               </w:rPr>
-              <w:t>numero decimale</w:t>
+              <w:t>decimal</w:t>
             </w:r>
+            <w:proofErr w:type="spellEnd"/>
+            <w:r>
+              <w:rPr>
+                <w:rFonts w:ascii="Times New Roman" w:eastAsia="Times New Roman" w:hAnsi="Times New Roman" w:cs="Times New Roman"/>
+              </w:rPr>
+              <w:t xml:space="preserve"> </w:t>
+            </w:r>
+            <w:proofErr w:type="spellStart"/>
+            <w:r>
+              <w:rPr>
+                <w:rFonts w:ascii="Times New Roman" w:eastAsia="Times New Roman" w:hAnsi="Times New Roman" w:cs="Times New Roman"/>
+              </w:rPr>
+              <w:t>number</w:t>
+            </w:r>
+            <w:proofErr w:type="spellEnd"/>
           </w:p>
         </w:tc>
       </w:tr>
@@ -16247,12 +16431,28 @@
                 <w:rFonts w:ascii="Times New Roman" w:eastAsia="Times New Roman" w:hAnsi="Times New Roman" w:cs="Times New Roman"/>
               </w:rPr>
             </w:pPr>
+            <w:proofErr w:type="spellStart"/>
             <w:r>
               <w:rPr>
                 <w:rFonts w:ascii="Times New Roman" w:eastAsia="Times New Roman" w:hAnsi="Times New Roman" w:cs="Times New Roman"/>
               </w:rPr>
-              <w:t>numero decimale</w:t>
+              <w:t>decimal</w:t>
             </w:r>
+            <w:proofErr w:type="spellEnd"/>
+            <w:r>
+              <w:rPr>
+                <w:rFonts w:ascii="Times New Roman" w:eastAsia="Times New Roman" w:hAnsi="Times New Roman" w:cs="Times New Roman"/>
+              </w:rPr>
+              <w:t xml:space="preserve"> </w:t>
+            </w:r>
+            <w:proofErr w:type="spellStart"/>
+            <w:r>
+              <w:rPr>
+                <w:rFonts w:ascii="Times New Roman" w:eastAsia="Times New Roman" w:hAnsi="Times New Roman" w:cs="Times New Roman"/>
+              </w:rPr>
+              <w:t>number</w:t>
+            </w:r>
+            <w:proofErr w:type="spellEnd"/>
           </w:p>
         </w:tc>
       </w:tr>
@@ -16332,32 +16532,58 @@
           <w:rFonts w:ascii="Times New Roman" w:eastAsia="Times New Roman" w:hAnsi="Times New Roman" w:cs="Times New Roman"/>
           <w:sz w:val="24"/>
           <w:szCs w:val="24"/>
-        </w:rPr>
-      </w:pPr>
-      <w:r>
-        <w:rPr>
-          <w:rFonts w:ascii="Times New Roman" w:eastAsia="Times New Roman" w:hAnsi="Times New Roman" w:cs="Times New Roman"/>
-          <w:sz w:val="24"/>
-          <w:szCs w:val="24"/>
+          <w:lang w:val="en-GB"/>
+        </w:rPr>
+      </w:pPr>
+      <w:r>
+        <w:rPr>
+          <w:rFonts w:ascii="Times New Roman" w:eastAsia="Times New Roman" w:hAnsi="Times New Roman" w:cs="Times New Roman"/>
+          <w:sz w:val="24"/>
+          <w:szCs w:val="24"/>
+          <w:lang w:val="en-GB"/>
         </w:rPr>
         <w:lastRenderedPageBreak/>
-        <w:t xml:space="preserve">Ogni pagina contiene al suo interno o dei div, quindi dei blocchi che possono contenere a loro volta altri elementi, oppure elementi stessi quali immagini, liste e testi. Questi elementi e i loro attributi verranno trattati nel capitolo </w:t>
-      </w:r>
-      <w:r>
-        <w:rPr>
-          <w:rFonts w:ascii="Times New Roman" w:eastAsia="Times New Roman" w:hAnsi="Times New Roman" w:cs="Times New Roman"/>
-          <w:sz w:val="24"/>
-          <w:szCs w:val="24"/>
-        </w:rPr>
-        <w:t>2</w:t>
-      </w:r>
-      <w:r>
-        <w:rPr>
-          <w:rFonts w:ascii="Times New Roman" w:eastAsia="Times New Roman" w:hAnsi="Times New Roman" w:cs="Times New Roman"/>
-          <w:sz w:val="24"/>
-          <w:szCs w:val="24"/>
-        </w:rPr>
-        <w:t xml:space="preserve">.2. </w:t>
+        <w:t xml:space="preserve">Each page contains inside </w:t>
+      </w:r>
+      <w:proofErr w:type="spellStart"/>
+      <w:r>
+        <w:rPr>
+          <w:rFonts w:ascii="Times New Roman" w:eastAsia="Times New Roman" w:hAnsi="Times New Roman" w:cs="Times New Roman"/>
+          <w:sz w:val="24"/>
+          <w:szCs w:val="24"/>
+          <w:lang w:val="en-GB"/>
+        </w:rPr>
+        <w:t>divs</w:t>
+      </w:r>
+      <w:proofErr w:type="spellEnd"/>
+      <w:r>
+        <w:rPr>
+          <w:rFonts w:ascii="Times New Roman" w:eastAsia="Times New Roman" w:hAnsi="Times New Roman" w:cs="Times New Roman"/>
+          <w:sz w:val="24"/>
+          <w:szCs w:val="24"/>
+          <w:lang w:val="en-GB"/>
+        </w:rPr>
+        <w:t xml:space="preserve">, therefore blocks that may also contain other elements, or elements themselves such as images, lists and texts. These elements and their attributes will be treated on </w:t>
+      </w:r>
+      <w:r>
+        <w:rPr>
+          <w:rFonts w:ascii="Times New Roman" w:eastAsia="Times New Roman" w:hAnsi="Times New Roman" w:cs="Times New Roman"/>
+          <w:i/>
+          <w:iCs/>
+          <w:sz w:val="24"/>
+          <w:szCs w:val="24"/>
+          <w:lang w:val="en-GB"/>
+        </w:rPr>
+        <w:t>chapter 2.2</w:t>
+      </w:r>
+      <w:r>
+        <w:rPr>
+          <w:rFonts w:ascii="Times New Roman" w:eastAsia="Times New Roman" w:hAnsi="Times New Roman" w:cs="Times New Roman"/>
+          <w:sz w:val="24"/>
+          <w:szCs w:val="24"/>
+          <w:lang w:val="en-GB"/>
+        </w:rPr>
+        <w:t>.</w:t>
       </w:r>
     </w:p>
     <w:p>
@@ -16367,55 +16593,115 @@
           <w:rFonts w:ascii="Times New Roman" w:eastAsia="Times New Roman" w:hAnsi="Times New Roman" w:cs="Times New Roman"/>
           <w:sz w:val="24"/>
           <w:szCs w:val="24"/>
-        </w:rPr>
-      </w:pPr>
-      <w:r>
-        <w:rPr>
-          <w:rFonts w:ascii="Times New Roman" w:eastAsia="Times New Roman" w:hAnsi="Times New Roman" w:cs="Times New Roman"/>
-          <w:sz w:val="24"/>
-          <w:szCs w:val="24"/>
-        </w:rPr>
-        <w:t>Una pagina, come anche segnalato nella specifica ISO 32000-1, sezione 11.4.7, deve avere colore di fondo bianco. Quindi se si vuole colorare completamente una pagina è possibile inserire un div con dimensioni fittate rispetto alla pagina e inserirci altri elementi</w:t>
-      </w:r>
-      <w:r>
-        <w:rPr>
-          <w:rFonts w:ascii="Times New Roman" w:eastAsia="Times New Roman" w:hAnsi="Times New Roman" w:cs="Times New Roman"/>
-          <w:sz w:val="24"/>
-          <w:szCs w:val="24"/>
-        </w:rPr>
-        <w:t xml:space="preserve"> (in questa versione, data la scelta di non avere contenitori interni </w:t>
-      </w:r>
-      <w:r>
-        <w:rPr>
-          <w:rFonts w:ascii="Times New Roman" w:eastAsia="Times New Roman" w:hAnsi="Times New Roman" w:cs="Times New Roman"/>
-          <w:sz w:val="24"/>
-          <w:szCs w:val="24"/>
-        </w:rPr>
-        <w:t>ad</w:t>
-      </w:r>
-      <w:r>
-        <w:rPr>
-          <w:rFonts w:ascii="Times New Roman" w:eastAsia="Times New Roman" w:hAnsi="Times New Roman" w:cs="Times New Roman"/>
-          <w:sz w:val="24"/>
-          <w:szCs w:val="24"/>
-        </w:rPr>
-        <w:t xml:space="preserve"> altri, non è possibile crear</w:t>
-      </w:r>
-      <w:r>
-        <w:rPr>
-          <w:rFonts w:ascii="Times New Roman" w:eastAsia="Times New Roman" w:hAnsi="Times New Roman" w:cs="Times New Roman"/>
-          <w:sz w:val="24"/>
-          <w:szCs w:val="24"/>
-        </w:rPr>
-        <w:t>ne diversi</w:t>
-      </w:r>
-      <w:r>
-        <w:rPr>
-          <w:rFonts w:ascii="Times New Roman" w:eastAsia="Times New Roman" w:hAnsi="Times New Roman" w:cs="Times New Roman"/>
-          <w:sz w:val="24"/>
-          <w:szCs w:val="24"/>
-        </w:rPr>
-        <w:t xml:space="preserve"> in una pagina con colore di fondo diverso dal bianco, appunto perché è già esso un contenitore colorato).</w:t>
+          <w:lang w:val="en-GB"/>
+        </w:rPr>
+      </w:pPr>
+      <w:r>
+        <w:rPr>
+          <w:rFonts w:ascii="Times New Roman" w:eastAsia="Times New Roman" w:hAnsi="Times New Roman" w:cs="Times New Roman"/>
+          <w:sz w:val="24"/>
+          <w:szCs w:val="24"/>
+          <w:lang w:val="en-GB"/>
+        </w:rPr>
+        <w:t xml:space="preserve">A page, as also reported in the ISO 32000-1 specification, section 11.4.7, must have a white background </w:t>
+      </w:r>
+      <w:proofErr w:type="spellStart"/>
+      <w:r>
+        <w:rPr>
+          <w:rFonts w:ascii="Times New Roman" w:eastAsia="Times New Roman" w:hAnsi="Times New Roman" w:cs="Times New Roman"/>
+          <w:sz w:val="24"/>
+          <w:szCs w:val="24"/>
+          <w:lang w:val="en-GB"/>
+        </w:rPr>
+        <w:t>color</w:t>
+      </w:r>
+      <w:proofErr w:type="spellEnd"/>
+      <w:r>
+        <w:rPr>
+          <w:rFonts w:ascii="Times New Roman" w:eastAsia="Times New Roman" w:hAnsi="Times New Roman" w:cs="Times New Roman"/>
+          <w:sz w:val="24"/>
+          <w:szCs w:val="24"/>
+          <w:lang w:val="en-GB"/>
+        </w:rPr>
+        <w:t xml:space="preserve">. </w:t>
+      </w:r>
+      <w:r>
+        <w:rPr>
+          <w:rFonts w:ascii="Times New Roman" w:eastAsia="Times New Roman" w:hAnsi="Times New Roman" w:cs="Times New Roman"/>
+          <w:sz w:val="24"/>
+          <w:szCs w:val="24"/>
+          <w:lang w:val="en-GB"/>
+        </w:rPr>
+        <w:t>So,</w:t>
+      </w:r>
+      <w:r>
+        <w:rPr>
+          <w:rFonts w:ascii="Times New Roman" w:eastAsia="Times New Roman" w:hAnsi="Times New Roman" w:cs="Times New Roman"/>
+          <w:sz w:val="24"/>
+          <w:szCs w:val="24"/>
+          <w:lang w:val="en-GB"/>
+        </w:rPr>
+        <w:t xml:space="preserve"> if you want to completely </w:t>
+      </w:r>
+      <w:proofErr w:type="spellStart"/>
+      <w:r>
+        <w:rPr>
+          <w:rFonts w:ascii="Times New Roman" w:eastAsia="Times New Roman" w:hAnsi="Times New Roman" w:cs="Times New Roman"/>
+          <w:sz w:val="24"/>
+          <w:szCs w:val="24"/>
+          <w:lang w:val="en-GB"/>
+        </w:rPr>
+        <w:t>color</w:t>
+      </w:r>
+      <w:proofErr w:type="spellEnd"/>
+      <w:r>
+        <w:rPr>
+          <w:rFonts w:ascii="Times New Roman" w:eastAsia="Times New Roman" w:hAnsi="Times New Roman" w:cs="Times New Roman"/>
+          <w:sz w:val="24"/>
+          <w:szCs w:val="24"/>
+          <w:lang w:val="en-GB"/>
+        </w:rPr>
+        <w:t xml:space="preserve"> a page, you can insert a div with dimensions fitted respect to the page or insert other elements (in this version, given the choice of not having internal containers into others, it is not possible to create different ones in a page with </w:t>
+      </w:r>
+      <w:proofErr w:type="spellStart"/>
+      <w:r>
+        <w:rPr>
+          <w:rFonts w:ascii="Times New Roman" w:eastAsia="Times New Roman" w:hAnsi="Times New Roman" w:cs="Times New Roman"/>
+          <w:sz w:val="24"/>
+          <w:szCs w:val="24"/>
+          <w:lang w:val="en-GB"/>
+        </w:rPr>
+        <w:t>color</w:t>
+      </w:r>
+      <w:proofErr w:type="spellEnd"/>
+      <w:r>
+        <w:rPr>
+          <w:rFonts w:ascii="Times New Roman" w:eastAsia="Times New Roman" w:hAnsi="Times New Roman" w:cs="Times New Roman"/>
+          <w:sz w:val="24"/>
+          <w:szCs w:val="24"/>
+          <w:lang w:val="en-GB"/>
+        </w:rPr>
+        <w:t xml:space="preserve"> of background different than white, precisely because it is already a </w:t>
+      </w:r>
+      <w:proofErr w:type="spellStart"/>
+      <w:r>
+        <w:rPr>
+          <w:rFonts w:ascii="Times New Roman" w:eastAsia="Times New Roman" w:hAnsi="Times New Roman" w:cs="Times New Roman"/>
+          <w:sz w:val="24"/>
+          <w:szCs w:val="24"/>
+          <w:lang w:val="en-GB"/>
+        </w:rPr>
+        <w:t>colored</w:t>
+      </w:r>
+      <w:proofErr w:type="spellEnd"/>
+      <w:r>
+        <w:rPr>
+          <w:rFonts w:ascii="Times New Roman" w:eastAsia="Times New Roman" w:hAnsi="Times New Roman" w:cs="Times New Roman"/>
+          <w:sz w:val="24"/>
+          <w:szCs w:val="24"/>
+          <w:lang w:val="en-GB"/>
+        </w:rPr>
+        <w:t xml:space="preserve"> container).</w:t>
       </w:r>
     </w:p>
     <w:p>
@@ -16425,6 +16711,7 @@
           <w:rFonts w:ascii="Adobe Caslon Pro" w:eastAsia="Adobe Caslon Pro" w:hAnsi="Adobe Caslon Pro" w:cs="Adobe Caslon Pro"/>
           <w:sz w:val="32"/>
           <w:szCs w:val="32"/>
+          <w:lang w:val="en-GB"/>
         </w:rPr>
       </w:pPr>
       <w:r>
@@ -16433,6 +16720,7 @@
           <w:b w:val="0"/>
           <w:sz w:val="32"/>
           <w:szCs w:val="32"/>
+          <w:lang w:val="en-GB"/>
         </w:rPr>
         <w:t xml:space="preserve"> </w:t>
       </w:r>
@@ -16442,6 +16730,7 @@
           <w:b w:val="0"/>
           <w:sz w:val="32"/>
           <w:szCs w:val="32"/>
+          <w:lang w:val="en-GB"/>
         </w:rPr>
         <w:tab/>
       </w:r>
@@ -16452,18 +16741,20 @@
           <w:b w:val="0"/>
           <w:sz w:val="32"/>
           <w:szCs w:val="32"/>
+          <w:lang w:val="en-GB"/>
         </w:rPr>
         <w:t xml:space="preserve">2.2. </w:t>
       </w:r>
+      <w:bookmarkEnd w:id="3"/>
       <w:r>
         <w:rPr>
           <w:rFonts w:ascii="Adobe Caslon Pro" w:eastAsia="Adobe Caslon Pro" w:hAnsi="Adobe Caslon Pro" w:cs="Adobe Caslon Pro"/>
           <w:sz w:val="32"/>
           <w:szCs w:val="32"/>
-        </w:rPr>
-        <w:t>Elementi di una pagina</w:t>
-      </w:r>
-      <w:bookmarkEnd w:id="3"/>
+          <w:lang w:val="en-GB"/>
+        </w:rPr>
+        <w:t>Page elements</w:t>
+      </w:r>
     </w:p>
     <w:p>
       <w:pPr>
@@ -16472,6 +16763,7 @@
           <w:b/>
           <w:sz w:val="32"/>
           <w:szCs w:val="32"/>
+          <w:lang w:val="en-GB"/>
         </w:rPr>
       </w:pPr>
     </w:p>
@@ -16482,15 +16774,64 @@
           <w:rFonts w:ascii="Times New Roman" w:eastAsia="Times New Roman" w:hAnsi="Times New Roman" w:cs="Times New Roman"/>
           <w:sz w:val="24"/>
           <w:szCs w:val="24"/>
-        </w:rPr>
-      </w:pPr>
-      <w:r>
-        <w:rPr>
-          <w:rFonts w:ascii="Times New Roman" w:eastAsia="Times New Roman" w:hAnsi="Times New Roman" w:cs="Times New Roman"/>
-          <w:sz w:val="24"/>
-          <w:szCs w:val="24"/>
-        </w:rPr>
-        <w:t>Trattiamo ora i vari elementi che possono comporre una pagina. Tratteremo per prime le immagini, i testi e le liste che possono essere inserite riferendosi alle dimensioni della pagina. Per ultimi tratteremo i div, elementi più complessi e che possono contenere al loro interno gli altri tipi di elemento ma con riferimenti di misura legati al div nel quale sono incapsulati. Ogni attributo di ogni elemento deve sempre essere chiuso da un ; mentre la chiusura degli elementi è realizzata tramite una graffa chiusa.</w:t>
+          <w:lang w:val="en-GB"/>
+        </w:rPr>
+      </w:pPr>
+      <w:r>
+        <w:rPr>
+          <w:rFonts w:ascii="Times New Roman" w:eastAsia="Times New Roman" w:hAnsi="Times New Roman" w:cs="Times New Roman"/>
+          <w:sz w:val="24"/>
+          <w:szCs w:val="24"/>
+          <w:lang w:val="en-GB"/>
+        </w:rPr>
+        <w:t xml:space="preserve">Now we treat the various elements that can compose a page. We will treat the images, texts and lists that can be inserted referring to the size of the page. Finally, we will discuss the div, more complex elements and which may contain within them the other types of item, but with measuring references related to the div in which they are encapsulated. Each attribute of each element must always be closed by </w:t>
+      </w:r>
+      <w:proofErr w:type="gramStart"/>
+      <w:r>
+        <w:rPr>
+          <w:rFonts w:ascii="Times New Roman" w:eastAsia="Times New Roman" w:hAnsi="Times New Roman" w:cs="Times New Roman"/>
+          <w:sz w:val="24"/>
+          <w:szCs w:val="24"/>
+          <w:lang w:val="en-GB"/>
+        </w:rPr>
+        <w:t>a ;</w:t>
+      </w:r>
+      <w:proofErr w:type="gramEnd"/>
+      <w:r>
+        <w:rPr>
+          <w:rFonts w:ascii="Times New Roman" w:eastAsia="Times New Roman" w:hAnsi="Times New Roman" w:cs="Times New Roman"/>
+          <w:sz w:val="24"/>
+          <w:szCs w:val="24"/>
+          <w:lang w:val="en-GB"/>
+        </w:rPr>
+        <w:t xml:space="preserve"> (</w:t>
+      </w:r>
+      <w:r>
+        <w:rPr>
+          <w:rFonts w:ascii="Times New Roman" w:eastAsia="Times New Roman" w:hAnsi="Times New Roman" w:cs="Times New Roman"/>
+          <w:sz w:val="24"/>
+          <w:szCs w:val="24"/>
+          <w:lang w:val="en-GB"/>
+        </w:rPr>
+        <w:t>semicolon</w:t>
+      </w:r>
+      <w:r>
+        <w:rPr>
+          <w:rFonts w:ascii="Times New Roman" w:eastAsia="Times New Roman" w:hAnsi="Times New Roman" w:cs="Times New Roman"/>
+          <w:sz w:val="24"/>
+          <w:szCs w:val="24"/>
+          <w:lang w:val="en-GB"/>
+        </w:rPr>
+        <w:t>)</w:t>
+      </w:r>
+      <w:r>
+        <w:rPr>
+          <w:rFonts w:ascii="Times New Roman" w:eastAsia="Times New Roman" w:hAnsi="Times New Roman" w:cs="Times New Roman"/>
+          <w:sz w:val="24"/>
+          <w:szCs w:val="24"/>
+          <w:lang w:val="en-GB"/>
+        </w:rPr>
+        <w:t xml:space="preserve"> while the closure of the elements is realized by a right brace.</w:t>
       </w:r>
     </w:p>
     <w:p>
@@ -16498,6 +16839,7 @@
         <w:pStyle w:val="Titolo3"/>
         <w:rPr>
           <w:rFonts w:ascii="Adobe Caslon Pro" w:eastAsia="Times New Roman" w:hAnsi="Adobe Caslon Pro" w:cs="Times New Roman"/>
+          <w:lang w:val="en-GB"/>
         </w:rPr>
       </w:pPr>
       <w:r>
@@ -16506,12 +16848,14 @@
           <w:color w:val="2F5496"/>
           <w:sz w:val="24"/>
           <w:szCs w:val="24"/>
-        </w:rPr>
-        <w:tab/>
-      </w:r>
-      <w:r>
-        <w:rPr>
-          <w:rFonts w:ascii="Times New Roman" w:eastAsia="Times New Roman" w:hAnsi="Times New Roman" w:cs="Times New Roman"/>
+          <w:lang w:val="en-GB"/>
+        </w:rPr>
+        <w:tab/>
+      </w:r>
+      <w:r>
+        <w:rPr>
+          <w:rFonts w:ascii="Times New Roman" w:eastAsia="Times New Roman" w:hAnsi="Times New Roman" w:cs="Times New Roman"/>
+          <w:lang w:val="en-GB"/>
         </w:rPr>
         <w:tab/>
       </w:r>
@@ -16520,11 +16864,31 @@
         <w:rPr>
           <w:rFonts w:ascii="Adobe Caslon Pro" w:eastAsia="Times New Roman" w:hAnsi="Adobe Caslon Pro" w:cs="Times New Roman"/>
         </w:rPr>
-        <w:t>2.2.1. Immagini</w:t>
+        <w:t xml:space="preserve">2.2.1. </w:t>
+      </w:r>
+      <w:r>
+        <w:rPr>
+          <w:rFonts w:ascii="Adobe Caslon Pro" w:eastAsia="Times New Roman" w:hAnsi="Adobe Caslon Pro" w:cs="Times New Roman"/>
+          <w:lang w:val="en-GB"/>
+        </w:rPr>
+        <w:t>Im</w:t>
       </w:r>
       <w:bookmarkEnd w:id="4"/>
-    </w:p>
-    <w:p/>
+      <w:r>
+        <w:rPr>
+          <w:rFonts w:ascii="Adobe Caslon Pro" w:eastAsia="Times New Roman" w:hAnsi="Adobe Caslon Pro" w:cs="Times New Roman"/>
+          <w:lang w:val="en-GB"/>
+        </w:rPr>
+        <w:t>ages</w:t>
+      </w:r>
+    </w:p>
+    <w:p>
+      <w:pPr>
+        <w:rPr>
+          <w:lang w:val="en-GB"/>
+        </w:rPr>
+      </w:pPr>
+    </w:p>
     <w:p>
       <w:pPr>
         <w:spacing w:line="360" w:lineRule="auto"/>
@@ -16532,66 +16896,99 @@
           <w:rFonts w:ascii="Times New Roman" w:eastAsia="Times New Roman" w:hAnsi="Times New Roman" w:cs="Times New Roman"/>
           <w:sz w:val="24"/>
           <w:szCs w:val="24"/>
-        </w:rPr>
-      </w:pPr>
-      <w:r>
-        <w:rPr>
-          <w:rFonts w:ascii="Times New Roman" w:eastAsia="Times New Roman" w:hAnsi="Times New Roman" w:cs="Times New Roman"/>
-          <w:sz w:val="24"/>
-          <w:szCs w:val="24"/>
-        </w:rPr>
-        <w:t>Un</w:t>
-      </w:r>
-      <w:r>
-        <w:rPr>
-          <w:rFonts w:ascii="Times New Roman" w:eastAsia="Times New Roman" w:hAnsi="Times New Roman" w:cs="Times New Roman"/>
-          <w:sz w:val="24"/>
-          <w:szCs w:val="24"/>
-        </w:rPr>
-        <w:t>’</w:t>
-      </w:r>
-      <w:r>
-        <w:rPr>
-          <w:rFonts w:ascii="Times New Roman" w:eastAsia="Times New Roman" w:hAnsi="Times New Roman" w:cs="Times New Roman"/>
-          <w:sz w:val="24"/>
-          <w:szCs w:val="24"/>
-        </w:rPr>
-        <w:t xml:space="preserve">immagine deve essere inserita attraverso il tag </w:t>
-      </w:r>
+          <w:lang w:val="en-GB"/>
+        </w:rPr>
+      </w:pPr>
+      <w:r>
+        <w:rPr>
+          <w:rFonts w:ascii="Times New Roman" w:eastAsia="Times New Roman" w:hAnsi="Times New Roman" w:cs="Times New Roman"/>
+          <w:sz w:val="24"/>
+          <w:szCs w:val="24"/>
+          <w:lang w:val="en-GB"/>
+        </w:rPr>
+        <w:t>An image must be inserted through the "</w:t>
+      </w:r>
+      <w:proofErr w:type="spellStart"/>
       <w:r>
         <w:rPr>
           <w:rFonts w:ascii="Times New Roman" w:eastAsia="Times New Roman" w:hAnsi="Times New Roman" w:cs="Times New Roman"/>
           <w:i/>
-          <w:sz w:val="24"/>
-          <w:szCs w:val="24"/>
-        </w:rPr>
-        <w:t>“</w:t>
+          <w:iCs/>
+          <w:sz w:val="24"/>
+          <w:szCs w:val="24"/>
+          <w:lang w:val="en-GB"/>
+        </w:rPr>
+        <w:t>img</w:t>
+      </w:r>
+      <w:proofErr w:type="spellEnd"/>
+      <w:r>
+        <w:rPr>
+          <w:rFonts w:ascii="Times New Roman" w:eastAsia="Times New Roman" w:hAnsi="Times New Roman" w:cs="Times New Roman"/>
+          <w:i/>
+          <w:iCs/>
+          <w:sz w:val="24"/>
+          <w:szCs w:val="24"/>
+          <w:lang w:val="en-GB"/>
+        </w:rPr>
+        <w:t>: {&lt;&lt;attributes&gt;&gt;}</w:t>
+      </w:r>
+      <w:r>
+        <w:rPr>
+          <w:rFonts w:ascii="Times New Roman" w:eastAsia="Times New Roman" w:hAnsi="Times New Roman" w:cs="Times New Roman"/>
+          <w:sz w:val="24"/>
+          <w:szCs w:val="24"/>
+          <w:lang w:val="en-GB"/>
+        </w:rPr>
+        <w:t>" tag.</w:t>
+      </w:r>
+    </w:p>
+    <w:p>
+      <w:pPr>
+        <w:spacing w:line="360" w:lineRule="auto"/>
+        <w:rPr>
+          <w:rFonts w:ascii="Times New Roman" w:eastAsia="Times New Roman" w:hAnsi="Times New Roman" w:cs="Times New Roman"/>
+          <w:sz w:val="24"/>
+          <w:szCs w:val="24"/>
+          <w:lang w:val="en-GB"/>
+        </w:rPr>
+      </w:pPr>
+      <w:r>
+        <w:rPr>
+          <w:rFonts w:ascii="Times New Roman" w:eastAsia="Times New Roman" w:hAnsi="Times New Roman" w:cs="Times New Roman"/>
+          <w:sz w:val="24"/>
+          <w:szCs w:val="24"/>
+          <w:lang w:val="en-GB"/>
+        </w:rPr>
+        <w:t xml:space="preserve">It may contain attributes placed in position even after the only mandatory attribute, namely the URL. The </w:t>
       </w:r>
       <w:proofErr w:type="spellStart"/>
       <w:r>
         <w:rPr>
           <w:rFonts w:ascii="Times New Roman" w:eastAsia="Times New Roman" w:hAnsi="Times New Roman" w:cs="Times New Roman"/>
           <w:i/>
-          <w:sz w:val="24"/>
-          <w:szCs w:val="24"/>
-        </w:rPr>
-        <w:t>img</w:t>
+          <w:iCs/>
+          <w:sz w:val="24"/>
+          <w:szCs w:val="24"/>
+          <w:lang w:val="en-GB"/>
+        </w:rPr>
+        <w:t>url</w:t>
       </w:r>
       <w:proofErr w:type="spellEnd"/>
       <w:r>
         <w:rPr>
           <w:rFonts w:ascii="Times New Roman" w:eastAsia="Times New Roman" w:hAnsi="Times New Roman" w:cs="Times New Roman"/>
-          <w:i/>
-          <w:sz w:val="24"/>
-          <w:szCs w:val="24"/>
-        </w:rPr>
-        <w:t>:{ &lt;&lt;attributi&gt;&gt; }”</w:t>
-      </w:r>
-      <w:r>
-        <w:rPr>
-          <w:rFonts w:ascii="Times New Roman" w:eastAsia="Times New Roman" w:hAnsi="Times New Roman" w:cs="Times New Roman"/>
-          <w:sz w:val="24"/>
-          <w:szCs w:val="24"/>
+          <w:sz w:val="24"/>
+          <w:szCs w:val="24"/>
+          <w:lang w:val="en-GB"/>
+        </w:rPr>
+        <w:t xml:space="preserve"> is a string that specifies the relative or absolute path of that image inside the computer. If relative, the reference will start from the folder where the text document is located and, as we will see later, if a document is not opened but only the text is pasted into the GUI, we will have errors regarding the lack of the object at the specified address</w:t>
+      </w:r>
+      <w:r>
+        <w:rPr>
+          <w:rFonts w:ascii="Times New Roman" w:eastAsia="Times New Roman" w:hAnsi="Times New Roman" w:cs="Times New Roman"/>
+          <w:sz w:val="24"/>
+          <w:szCs w:val="24"/>
+          <w:lang w:val="en-GB"/>
         </w:rPr>
         <w:t>.</w:t>
       </w:r>
@@ -16603,60 +17000,26 @@
           <w:rFonts w:ascii="Times New Roman" w:eastAsia="Times New Roman" w:hAnsi="Times New Roman" w:cs="Times New Roman"/>
           <w:sz w:val="24"/>
           <w:szCs w:val="24"/>
-        </w:rPr>
-      </w:pPr>
-      <w:r>
-        <w:rPr>
-          <w:rFonts w:ascii="Times New Roman" w:eastAsia="Times New Roman" w:hAnsi="Times New Roman" w:cs="Times New Roman"/>
-          <w:sz w:val="24"/>
-          <w:szCs w:val="24"/>
-        </w:rPr>
-        <w:t xml:space="preserve">Essa può contenere attributi messi in posizione anche successiva all’unico attributo obbligatorio, ovvero l’URL. </w:t>
-      </w:r>
-      <w:proofErr w:type="spellStart"/>
-      <w:r>
-        <w:rPr>
-          <w:rFonts w:ascii="Times New Roman" w:eastAsia="Times New Roman" w:hAnsi="Times New Roman" w:cs="Times New Roman"/>
-          <w:sz w:val="24"/>
-          <w:szCs w:val="24"/>
-        </w:rPr>
-        <w:t>L’</w:t>
-      </w:r>
-      <w:r>
-        <w:rPr>
-          <w:rFonts w:ascii="Times New Roman" w:eastAsia="Times New Roman" w:hAnsi="Times New Roman" w:cs="Times New Roman"/>
-          <w:i/>
-          <w:sz w:val="24"/>
-          <w:szCs w:val="24"/>
-        </w:rPr>
-        <w:t>url</w:t>
-      </w:r>
-      <w:proofErr w:type="spellEnd"/>
-      <w:r>
-        <w:rPr>
-          <w:rFonts w:ascii="Times New Roman" w:eastAsia="Times New Roman" w:hAnsi="Times New Roman" w:cs="Times New Roman"/>
-          <w:sz w:val="24"/>
-          <w:szCs w:val="24"/>
-        </w:rPr>
-        <w:t xml:space="preserve"> è una stringa che specifica il percorso relativo o assoluto di quella immagine all’interno del computer. Se relativo, il riferimento partirà dalla cartella dove si trova il documento testuale e, come vedremo in seguito, se non viene aperto un documento ma solo incollato il testo all’interno della GUI avremo degli errori riguardo la mancanza dell’oggetto all'indirizzo specificato.</w:t>
-      </w:r>
-    </w:p>
-    <w:p>
-      <w:pPr>
-        <w:spacing w:line="360" w:lineRule="auto"/>
-        <w:rPr>
-          <w:rFonts w:ascii="Times New Roman" w:eastAsia="Times New Roman" w:hAnsi="Times New Roman" w:cs="Times New Roman"/>
-          <w:sz w:val="24"/>
-          <w:szCs w:val="24"/>
-        </w:rPr>
-      </w:pPr>
-      <w:r>
-        <w:rPr>
-          <w:rFonts w:ascii="Times New Roman" w:eastAsia="Times New Roman" w:hAnsi="Times New Roman" w:cs="Times New Roman"/>
-          <w:sz w:val="24"/>
-          <w:szCs w:val="24"/>
-        </w:rPr>
-        <w:t>Si elencano ora i vari attributi disponibili per le immagini:</w:t>
+          <w:lang w:val="en-GB"/>
+        </w:rPr>
+      </w:pPr>
+      <w:r>
+        <w:rPr>
+          <w:rFonts w:ascii="Times New Roman" w:eastAsia="Times New Roman" w:hAnsi="Times New Roman" w:cs="Times New Roman"/>
+          <w:sz w:val="24"/>
+          <w:szCs w:val="24"/>
+          <w:lang w:val="en-GB"/>
+        </w:rPr>
+        <w:t>The various attributes available for images are now listed</w:t>
+      </w:r>
+      <w:r>
+        <w:rPr>
+          <w:rFonts w:ascii="Times New Roman" w:eastAsia="Times New Roman" w:hAnsi="Times New Roman" w:cs="Times New Roman"/>
+          <w:sz w:val="24"/>
+          <w:szCs w:val="24"/>
+          <w:lang w:val="en-GB"/>
+        </w:rPr>
+        <w:t>:</w:t>
       </w:r>
     </w:p>
     <w:p>
@@ -16670,6 +17033,7 @@
           <w:rFonts w:ascii="Times New Roman" w:eastAsia="Times New Roman" w:hAnsi="Times New Roman" w:cs="Times New Roman"/>
           <w:sz w:val="24"/>
           <w:szCs w:val="24"/>
+          <w:lang w:val="en-GB"/>
         </w:rPr>
       </w:pPr>
       <w:r>
@@ -16678,6 +17042,7 @@
           <w:i/>
           <w:sz w:val="24"/>
           <w:szCs w:val="24"/>
+          <w:lang w:val="en-GB"/>
         </w:rPr>
         <w:t>id</w:t>
       </w:r>
@@ -16686,8 +17051,27 @@
           <w:rFonts w:ascii="Times New Roman" w:eastAsia="Times New Roman" w:hAnsi="Times New Roman" w:cs="Times New Roman"/>
           <w:sz w:val="24"/>
           <w:szCs w:val="24"/>
-        </w:rPr>
-        <w:t>, ovvero l’identificativo dell’elemento all’interno del documento. Questo è stato pensato per l’uso soprattutto nel foglio di stile e per la segnalazione degli errori relativi al posizionamento e dimensionamento degli oggetti.</w:t>
+          <w:lang w:val="en-GB"/>
+        </w:rPr>
+        <w:t xml:space="preserve">, </w:t>
+      </w:r>
+      <w:r>
+        <w:rPr>
+          <w:rFonts w:ascii="Times New Roman" w:eastAsia="Times New Roman" w:hAnsi="Times New Roman" w:cs="Times New Roman"/>
+          <w:sz w:val="24"/>
+          <w:szCs w:val="24"/>
+          <w:lang w:val="en-GB"/>
+        </w:rPr>
+        <w:t>the identifier of the element inside the document. This has been designed for use especially in the style sheet</w:t>
+      </w:r>
+      <w:r>
+        <w:rPr>
+          <w:rFonts w:ascii="Times New Roman" w:eastAsia="Times New Roman" w:hAnsi="Times New Roman" w:cs="Times New Roman"/>
+          <w:sz w:val="24"/>
+          <w:szCs w:val="24"/>
+          <w:lang w:val="en-GB"/>
+        </w:rPr>
+        <w:t>.</w:t>
       </w:r>
     </w:p>
     <w:p>
@@ -16701,6 +17085,7 @@
           <w:rFonts w:ascii="Times New Roman" w:eastAsia="Times New Roman" w:hAnsi="Times New Roman" w:cs="Times New Roman"/>
           <w:sz w:val="24"/>
           <w:szCs w:val="24"/>
+          <w:lang w:val="en-GB"/>
         </w:rPr>
       </w:pPr>
       <w:proofErr w:type="spellStart"/>
@@ -16710,6 +17095,7 @@
           <w:i/>
           <w:sz w:val="24"/>
           <w:szCs w:val="24"/>
+          <w:lang w:val="en-GB"/>
         </w:rPr>
         <w:t>pos</w:t>
       </w:r>
@@ -16720,6 +17106,7 @@
           <w:i/>
           <w:sz w:val="24"/>
           <w:szCs w:val="24"/>
+          <w:lang w:val="en-GB"/>
         </w:rPr>
         <w:t>-x</w:t>
       </w:r>
@@ -16728,8 +17115,27 @@
           <w:rFonts w:ascii="Times New Roman" w:eastAsia="Times New Roman" w:hAnsi="Times New Roman" w:cs="Times New Roman"/>
           <w:sz w:val="24"/>
           <w:szCs w:val="24"/>
-        </w:rPr>
-        <w:t xml:space="preserve"> e </w:t>
+          <w:lang w:val="en-GB"/>
+        </w:rPr>
+        <w:t xml:space="preserve"> </w:t>
+      </w:r>
+      <w:r>
+        <w:rPr>
+          <w:rFonts w:ascii="Times New Roman" w:eastAsia="Times New Roman" w:hAnsi="Times New Roman" w:cs="Times New Roman"/>
+          <w:sz w:val="24"/>
+          <w:szCs w:val="24"/>
+          <w:lang w:val="en-GB"/>
+        </w:rPr>
+        <w:t>and</w:t>
+      </w:r>
+      <w:r>
+        <w:rPr>
+          <w:rFonts w:ascii="Times New Roman" w:eastAsia="Times New Roman" w:hAnsi="Times New Roman" w:cs="Times New Roman"/>
+          <w:sz w:val="24"/>
+          <w:szCs w:val="24"/>
+          <w:lang w:val="en-GB"/>
+        </w:rPr>
+        <w:t xml:space="preserve"> </w:t>
       </w:r>
       <w:proofErr w:type="spellStart"/>
       <w:r>
@@ -16738,6 +17144,7 @@
           <w:i/>
           <w:sz w:val="24"/>
           <w:szCs w:val="24"/>
+          <w:lang w:val="en-GB"/>
         </w:rPr>
         <w:t>pos</w:t>
       </w:r>
@@ -16748,6 +17155,7 @@
           <w:i/>
           <w:sz w:val="24"/>
           <w:szCs w:val="24"/>
+          <w:lang w:val="en-GB"/>
         </w:rPr>
         <w:t>-y</w:t>
       </w:r>
@@ -16756,8 +17164,38 @@
           <w:rFonts w:ascii="Times New Roman" w:eastAsia="Times New Roman" w:hAnsi="Times New Roman" w:cs="Times New Roman"/>
           <w:sz w:val="24"/>
           <w:szCs w:val="24"/>
-        </w:rPr>
-        <w:t>, indicano la posizione dell’elemento sull’asse orizzontale e verticale. Il valore può essere positivo o negativo e contenere anche l’unità di misura (millimetri (mm), percentuale (%) o punti (</w:t>
+          <w:lang w:val="en-GB"/>
+        </w:rPr>
+        <w:t xml:space="preserve">, </w:t>
+      </w:r>
+      <w:r>
+        <w:rPr>
+          <w:rFonts w:ascii="Times New Roman" w:eastAsia="Times New Roman" w:hAnsi="Times New Roman" w:cs="Times New Roman"/>
+          <w:sz w:val="24"/>
+          <w:szCs w:val="24"/>
+          <w:lang w:val="en-GB"/>
+        </w:rPr>
+        <w:t xml:space="preserve">indicate the position of the element on the horizontal and vertical axis. The value can be positive or negative </w:t>
+      </w:r>
+      <w:proofErr w:type="gramStart"/>
+      <w:r>
+        <w:rPr>
+          <w:rFonts w:ascii="Times New Roman" w:eastAsia="Times New Roman" w:hAnsi="Times New Roman" w:cs="Times New Roman"/>
+          <w:sz w:val="24"/>
+          <w:szCs w:val="24"/>
+          <w:lang w:val="en-GB"/>
+        </w:rPr>
+        <w:t>and also</w:t>
+      </w:r>
+      <w:proofErr w:type="gramEnd"/>
+      <w:r>
+        <w:rPr>
+          <w:rFonts w:ascii="Times New Roman" w:eastAsia="Times New Roman" w:hAnsi="Times New Roman" w:cs="Times New Roman"/>
+          <w:sz w:val="24"/>
+          <w:szCs w:val="24"/>
+          <w:lang w:val="en-GB"/>
+        </w:rPr>
+        <w:t xml:space="preserve"> contain the unit of measurement (</w:t>
       </w:r>
       <w:proofErr w:type="spellStart"/>
       <w:r>
@@ -16765,6 +17203,27 @@
           <w:rFonts w:ascii="Times New Roman" w:eastAsia="Times New Roman" w:hAnsi="Times New Roman" w:cs="Times New Roman"/>
           <w:sz w:val="24"/>
           <w:szCs w:val="24"/>
+          <w:lang w:val="en-GB"/>
+        </w:rPr>
+        <w:t>millimeters</w:t>
+      </w:r>
+      <w:proofErr w:type="spellEnd"/>
+      <w:r>
+        <w:rPr>
+          <w:rFonts w:ascii="Times New Roman" w:eastAsia="Times New Roman" w:hAnsi="Times New Roman" w:cs="Times New Roman"/>
+          <w:sz w:val="24"/>
+          <w:szCs w:val="24"/>
+          <w:lang w:val="en-GB"/>
+        </w:rPr>
+        <w:t xml:space="preserve"> (mm), percentage (%) or points (</w:t>
+      </w:r>
+      <w:proofErr w:type="spellStart"/>
+      <w:r>
+        <w:rPr>
+          <w:rFonts w:ascii="Times New Roman" w:eastAsia="Times New Roman" w:hAnsi="Times New Roman" w:cs="Times New Roman"/>
+          <w:sz w:val="24"/>
+          <w:szCs w:val="24"/>
+          <w:lang w:val="en-GB"/>
         </w:rPr>
         <w:t>pt</w:t>
       </w:r>
@@ -16774,8 +17233,9 @@
           <w:rFonts w:ascii="Times New Roman" w:eastAsia="Times New Roman" w:hAnsi="Times New Roman" w:cs="Times New Roman"/>
           <w:sz w:val="24"/>
           <w:szCs w:val="24"/>
-        </w:rPr>
-        <w:t>), di default mm).</w:t>
+          <w:lang w:val="en-GB"/>
+        </w:rPr>
+        <w:t>), by default mm).</w:t>
       </w:r>
     </w:p>
     <w:p>
@@ -16789,6 +17249,7 @@
           <w:rFonts w:ascii="Times New Roman" w:eastAsia="Times New Roman" w:hAnsi="Times New Roman" w:cs="Times New Roman"/>
           <w:sz w:val="24"/>
           <w:szCs w:val="24"/>
+          <w:lang w:val="en-GB"/>
         </w:rPr>
       </w:pPr>
       <w:r>
@@ -16797,19 +17258,37 @@
           <w:i/>
           <w:sz w:val="24"/>
           <w:szCs w:val="24"/>
-        </w:rPr>
-        <w:lastRenderedPageBreak/>
-        <w:t>angle-</w:t>
+          <w:lang w:val="en-GB"/>
+        </w:rPr>
+        <w:t>angle-rotation</w:t>
+      </w:r>
+      <w:r>
+        <w:rPr>
+          <w:rFonts w:ascii="Times New Roman" w:eastAsia="Times New Roman" w:hAnsi="Times New Roman" w:cs="Times New Roman"/>
+          <w:sz w:val="24"/>
+          <w:szCs w:val="24"/>
+          <w:lang w:val="en-GB"/>
+        </w:rPr>
+        <w:t xml:space="preserve">, </w:t>
+      </w:r>
+      <w:r>
+        <w:rPr>
+          <w:rFonts w:ascii="Times New Roman" w:eastAsia="Times New Roman" w:hAnsi="Times New Roman" w:cs="Times New Roman"/>
+          <w:sz w:val="24"/>
+          <w:szCs w:val="24"/>
+          <w:lang w:val="en-GB"/>
+        </w:rPr>
+        <w:t xml:space="preserve">indicates the rotation of the element respect to its </w:t>
       </w:r>
       <w:proofErr w:type="spellStart"/>
       <w:r>
         <w:rPr>
           <w:rFonts w:ascii="Times New Roman" w:eastAsia="Times New Roman" w:hAnsi="Times New Roman" w:cs="Times New Roman"/>
-          <w:i/>
-          <w:sz w:val="24"/>
-          <w:szCs w:val="24"/>
-        </w:rPr>
-        <w:t>rotation</w:t>
+          <w:sz w:val="24"/>
+          <w:szCs w:val="24"/>
+          <w:lang w:val="en-GB"/>
+        </w:rPr>
+        <w:t>center</w:t>
       </w:r>
       <w:proofErr w:type="spellEnd"/>
       <w:r>
@@ -16817,8 +17296,29 @@
           <w:rFonts w:ascii="Times New Roman" w:eastAsia="Times New Roman" w:hAnsi="Times New Roman" w:cs="Times New Roman"/>
           <w:sz w:val="24"/>
           <w:szCs w:val="24"/>
-        </w:rPr>
-        <w:t>, indica la rotazione dell’elemento rispetto al suo centro in gradi. Se il valore specificato è positivo verrà effettuata una rotazione in senso antiorario, al contrario con un valore negativo verrà svolta una rotazione in senso orario.</w:t>
+          <w:lang w:val="en-GB"/>
+        </w:rPr>
+        <w:t xml:space="preserve"> in degrees. If the specified value is positive, a </w:t>
+      </w:r>
+      <w:proofErr w:type="spellStart"/>
+      <w:r>
+        <w:rPr>
+          <w:rFonts w:ascii="Times New Roman" w:eastAsia="Times New Roman" w:hAnsi="Times New Roman" w:cs="Times New Roman"/>
+          <w:sz w:val="24"/>
+          <w:szCs w:val="24"/>
+          <w:lang w:val="en-GB"/>
+        </w:rPr>
+        <w:t>counterclockwise</w:t>
+      </w:r>
+      <w:proofErr w:type="spellEnd"/>
+      <w:r>
+        <w:rPr>
+          <w:rFonts w:ascii="Times New Roman" w:eastAsia="Times New Roman" w:hAnsi="Times New Roman" w:cs="Times New Roman"/>
+          <w:sz w:val="24"/>
+          <w:szCs w:val="24"/>
+          <w:lang w:val="en-GB"/>
+        </w:rPr>
+        <w:t xml:space="preserve"> rotation will be performed, on the contrary with a negative value a clockwise rotation will be performed.</w:t>
       </w:r>
     </w:p>
     <w:p>
@@ -16832,17 +17332,75 @@
           <w:rFonts w:ascii="Times New Roman" w:eastAsia="Times New Roman" w:hAnsi="Times New Roman" w:cs="Times New Roman"/>
           <w:sz w:val="24"/>
           <w:szCs w:val="24"/>
-        </w:rPr>
-      </w:pPr>
+          <w:lang w:val="en-GB"/>
+        </w:rPr>
+      </w:pPr>
+      <w:r>
+        <w:rPr>
+          <w:rFonts w:ascii="Times New Roman" w:eastAsia="Times New Roman" w:hAnsi="Times New Roman" w:cs="Times New Roman"/>
+          <w:i/>
+          <w:sz w:val="24"/>
+          <w:szCs w:val="24"/>
+          <w:lang w:val="en-GB"/>
+        </w:rPr>
+        <w:lastRenderedPageBreak/>
+        <w:t>height</w:t>
+      </w:r>
+      <w:r>
+        <w:rPr>
+          <w:rFonts w:ascii="Times New Roman" w:eastAsia="Times New Roman" w:hAnsi="Times New Roman" w:cs="Times New Roman"/>
+          <w:sz w:val="24"/>
+          <w:szCs w:val="24"/>
+          <w:lang w:val="en-GB"/>
+        </w:rPr>
+        <w:t xml:space="preserve"> </w:t>
+      </w:r>
+      <w:r>
+        <w:rPr>
+          <w:rFonts w:ascii="Times New Roman" w:eastAsia="Times New Roman" w:hAnsi="Times New Roman" w:cs="Times New Roman"/>
+          <w:sz w:val="24"/>
+          <w:szCs w:val="24"/>
+          <w:lang w:val="en-GB"/>
+        </w:rPr>
+        <w:t>and</w:t>
+      </w:r>
+      <w:r>
+        <w:rPr>
+          <w:rFonts w:ascii="Times New Roman" w:eastAsia="Times New Roman" w:hAnsi="Times New Roman" w:cs="Times New Roman"/>
+          <w:sz w:val="24"/>
+          <w:szCs w:val="24"/>
+          <w:lang w:val="en-GB"/>
+        </w:rPr>
+        <w:t xml:space="preserve"> </w:t>
+      </w:r>
+      <w:r>
+        <w:rPr>
+          <w:rFonts w:ascii="Times New Roman" w:eastAsia="Times New Roman" w:hAnsi="Times New Roman" w:cs="Times New Roman"/>
+          <w:i/>
+          <w:sz w:val="24"/>
+          <w:szCs w:val="24"/>
+          <w:lang w:val="en-GB"/>
+        </w:rPr>
+        <w:t>width</w:t>
+      </w:r>
+      <w:r>
+        <w:rPr>
+          <w:rFonts w:ascii="Times New Roman" w:eastAsia="Times New Roman" w:hAnsi="Times New Roman" w:cs="Times New Roman"/>
+          <w:sz w:val="24"/>
+          <w:szCs w:val="24"/>
+          <w:lang w:val="en-GB"/>
+        </w:rPr>
+        <w:t xml:space="preserve">, indicate the height and width of the image in case you need to resize the element contained on the page or div. They too can be expressed in </w:t>
+      </w:r>
       <w:proofErr w:type="spellStart"/>
       <w:r>
         <w:rPr>
           <w:rFonts w:ascii="Times New Roman" w:eastAsia="Times New Roman" w:hAnsi="Times New Roman" w:cs="Times New Roman"/>
-          <w:i/>
-          <w:sz w:val="24"/>
-          <w:szCs w:val="24"/>
-        </w:rPr>
-        <w:t>height</w:t>
+          <w:sz w:val="24"/>
+          <w:szCs w:val="24"/>
+          <w:lang w:val="en-GB"/>
+        </w:rPr>
+        <w:t>millimeters</w:t>
       </w:r>
       <w:proofErr w:type="spellEnd"/>
       <w:r>
@@ -16850,27 +17408,9 @@
           <w:rFonts w:ascii="Times New Roman" w:eastAsia="Times New Roman" w:hAnsi="Times New Roman" w:cs="Times New Roman"/>
           <w:sz w:val="24"/>
           <w:szCs w:val="24"/>
-        </w:rPr>
-        <w:t xml:space="preserve"> e </w:t>
-      </w:r>
-      <w:proofErr w:type="spellStart"/>
-      <w:r>
-        <w:rPr>
-          <w:rFonts w:ascii="Times New Roman" w:eastAsia="Times New Roman" w:hAnsi="Times New Roman" w:cs="Times New Roman"/>
-          <w:i/>
-          <w:sz w:val="24"/>
-          <w:szCs w:val="24"/>
-        </w:rPr>
-        <w:t>width</w:t>
-      </w:r>
-      <w:proofErr w:type="spellEnd"/>
-      <w:r>
-        <w:rPr>
-          <w:rFonts w:ascii="Times New Roman" w:eastAsia="Times New Roman" w:hAnsi="Times New Roman" w:cs="Times New Roman"/>
-          <w:sz w:val="24"/>
-          <w:szCs w:val="24"/>
-        </w:rPr>
-        <w:t>, indicano l’altezza e la larghezza dell’immagine nel caso serva ridimensionare l’elemento all’interno della pagina o del div. Anch’esse possono essere espresse in millimetri, percentuale o punti.</w:t>
+          <w:lang w:val="en-GB"/>
+        </w:rPr>
+        <w:t>, percentages or points.</w:t>
       </w:r>
     </w:p>
     <w:p>
@@ -16884,6 +17424,7 @@
           <w:rFonts w:ascii="Times New Roman" w:eastAsia="Times New Roman" w:hAnsi="Times New Roman" w:cs="Times New Roman"/>
           <w:sz w:val="24"/>
           <w:szCs w:val="24"/>
+          <w:lang w:val="en-GB"/>
         </w:rPr>
       </w:pPr>
       <w:r>
@@ -16892,6 +17433,7 @@
           <w:i/>
           <w:sz w:val="24"/>
           <w:szCs w:val="24"/>
+          <w:lang w:val="en-GB"/>
         </w:rPr>
         <w:t>position</w:t>
       </w:r>
@@ -16900,17 +17442,59 @@
           <w:rFonts w:ascii="Times New Roman" w:eastAsia="Times New Roman" w:hAnsi="Times New Roman" w:cs="Times New Roman"/>
           <w:sz w:val="24"/>
           <w:szCs w:val="24"/>
-        </w:rPr>
-        <w:t xml:space="preserve">, contiene una coppia di lettere che permettono di inserire l’elemento nel suo contenitore (pagina o div) in una posizione prefissata (immaginando una suddivisione in </w:t>
+          <w:lang w:val="en-GB"/>
+        </w:rPr>
+        <w:t xml:space="preserve">, </w:t>
+      </w:r>
+      <w:r>
+        <w:rPr>
+          <w:rFonts w:ascii="Times New Roman" w:eastAsia="Times New Roman" w:hAnsi="Times New Roman" w:cs="Times New Roman"/>
+          <w:sz w:val="24"/>
+          <w:szCs w:val="24"/>
+          <w:lang w:val="en-GB"/>
+        </w:rPr>
+        <w:t xml:space="preserve">contains a pair of letters that allow you to insert the element in its container (page or div) in a predetermined position (imagining a subdivision into 9 squares of the container). </w:t>
+      </w:r>
+      <w:r>
+        <w:rPr>
+          <w:rFonts w:ascii="Times New Roman" w:eastAsia="Times New Roman" w:hAnsi="Times New Roman" w:cs="Times New Roman"/>
+          <w:sz w:val="24"/>
+          <w:szCs w:val="24"/>
+          <w:lang w:val="en-GB"/>
+        </w:rPr>
+        <w:t xml:space="preserve">They can therefore be </w:t>
+      </w:r>
+      <w:r>
+        <w:rPr>
+          <w:rFonts w:ascii="Times New Roman" w:eastAsia="Times New Roman" w:hAnsi="Times New Roman" w:cs="Times New Roman"/>
+          <w:i/>
+          <w:iCs/>
+          <w:sz w:val="24"/>
+          <w:szCs w:val="24"/>
+          <w:lang w:val="en-GB"/>
+        </w:rPr>
+        <w:t>l</w:t>
+      </w:r>
+      <w:r>
+        <w:rPr>
+          <w:rFonts w:ascii="Times New Roman" w:eastAsia="Times New Roman" w:hAnsi="Times New Roman" w:cs="Times New Roman"/>
+          <w:sz w:val="24"/>
+          <w:szCs w:val="24"/>
+          <w:lang w:val="en-GB"/>
+        </w:rPr>
+        <w:t xml:space="preserve">, </w:t>
       </w:r>
       <w:proofErr w:type="gramStart"/>
       <w:r>
         <w:rPr>
           <w:rFonts w:ascii="Times New Roman" w:eastAsia="Times New Roman" w:hAnsi="Times New Roman" w:cs="Times New Roman"/>
-          <w:sz w:val="24"/>
-          <w:szCs w:val="24"/>
-        </w:rPr>
-        <w:t>9</w:t>
+          <w:i/>
+          <w:iCs/>
+          <w:sz w:val="24"/>
+          <w:szCs w:val="24"/>
+          <w:lang w:val="en-GB"/>
+        </w:rPr>
+        <w:t>c</w:t>
       </w:r>
       <w:proofErr w:type="gramEnd"/>
       <w:r>
@@ -16918,70 +17502,176 @@
           <w:rFonts w:ascii="Times New Roman" w:eastAsia="Times New Roman" w:hAnsi="Times New Roman" w:cs="Times New Roman"/>
           <w:sz w:val="24"/>
           <w:szCs w:val="24"/>
-        </w:rPr>
-        <w:t xml:space="preserve"> quadrati del contenitore). Essi possono quindi essere </w:t>
+          <w:lang w:val="en-GB"/>
+        </w:rPr>
+        <w:t xml:space="preserve"> and </w:t>
+      </w:r>
+      <w:r>
+        <w:rPr>
+          <w:rFonts w:ascii="Times New Roman" w:eastAsia="Times New Roman" w:hAnsi="Times New Roman" w:cs="Times New Roman"/>
+          <w:i/>
+          <w:iCs/>
+          <w:sz w:val="24"/>
+          <w:szCs w:val="24"/>
+          <w:lang w:val="en-GB"/>
+        </w:rPr>
+        <w:t>r</w:t>
+      </w:r>
+      <w:r>
+        <w:rPr>
+          <w:rFonts w:ascii="Times New Roman" w:eastAsia="Times New Roman" w:hAnsi="Times New Roman" w:cs="Times New Roman"/>
+          <w:sz w:val="24"/>
+          <w:szCs w:val="24"/>
+          <w:lang w:val="en-GB"/>
+        </w:rPr>
+        <w:t xml:space="preserve"> to indicate whether the element must be respectively on the left, </w:t>
       </w:r>
       <w:proofErr w:type="spellStart"/>
       <w:r>
         <w:rPr>
           <w:rFonts w:ascii="Times New Roman" w:eastAsia="Times New Roman" w:hAnsi="Times New Roman" w:cs="Times New Roman"/>
+          <w:sz w:val="24"/>
+          <w:szCs w:val="24"/>
+          <w:lang w:val="en-GB"/>
+        </w:rPr>
+        <w:t>centered</w:t>
+      </w:r>
+      <w:proofErr w:type="spellEnd"/>
+      <w:r>
+        <w:rPr>
+          <w:rFonts w:ascii="Times New Roman" w:eastAsia="Times New Roman" w:hAnsi="Times New Roman" w:cs="Times New Roman"/>
+          <w:sz w:val="24"/>
+          <w:szCs w:val="24"/>
+          <w:lang w:val="en-GB"/>
+        </w:rPr>
+        <w:t xml:space="preserve"> or right in the container, and </w:t>
+      </w:r>
+      <w:r>
+        <w:rPr>
+          <w:rFonts w:ascii="Times New Roman" w:eastAsia="Times New Roman" w:hAnsi="Times New Roman" w:cs="Times New Roman"/>
           <w:i/>
-          <w:sz w:val="24"/>
-          <w:szCs w:val="24"/>
-        </w:rPr>
-        <w:t>l,c</w:t>
-      </w:r>
-      <w:proofErr w:type="spellEnd"/>
-      <w:r>
-        <w:rPr>
-          <w:rFonts w:ascii="Times New Roman" w:eastAsia="Times New Roman" w:hAnsi="Times New Roman" w:cs="Times New Roman"/>
-          <w:sz w:val="24"/>
-          <w:szCs w:val="24"/>
-        </w:rPr>
-        <w:t xml:space="preserve"> e </w:t>
+          <w:iCs/>
+          <w:sz w:val="24"/>
+          <w:szCs w:val="24"/>
+          <w:lang w:val="en-GB"/>
+        </w:rPr>
+        <w:t>t</w:t>
+      </w:r>
+      <w:r>
+        <w:rPr>
+          <w:rFonts w:ascii="Times New Roman" w:eastAsia="Times New Roman" w:hAnsi="Times New Roman" w:cs="Times New Roman"/>
+          <w:sz w:val="24"/>
+          <w:szCs w:val="24"/>
+          <w:lang w:val="en-GB"/>
+        </w:rPr>
+        <w:t xml:space="preserve">, </w:t>
       </w:r>
       <w:r>
         <w:rPr>
           <w:rFonts w:ascii="Times New Roman" w:eastAsia="Times New Roman" w:hAnsi="Times New Roman" w:cs="Times New Roman"/>
           <w:i/>
-          <w:sz w:val="24"/>
-          <w:szCs w:val="24"/>
-        </w:rPr>
-        <w:t>r</w:t>
-      </w:r>
-      <w:r>
-        <w:rPr>
-          <w:rFonts w:ascii="Times New Roman" w:eastAsia="Times New Roman" w:hAnsi="Times New Roman" w:cs="Times New Roman"/>
-          <w:sz w:val="24"/>
-          <w:szCs w:val="24"/>
-        </w:rPr>
-        <w:t xml:space="preserve"> per segnalare se l’elemento deve stare rispettivamente a sinistra, centrato o a destra nel contenitore, e </w:t>
-      </w:r>
-      <w:proofErr w:type="spellStart"/>
+          <w:iCs/>
+          <w:sz w:val="24"/>
+          <w:szCs w:val="24"/>
+          <w:lang w:val="en-GB"/>
+        </w:rPr>
+        <w:t>c</w:t>
+      </w:r>
+      <w:r>
+        <w:rPr>
+          <w:rFonts w:ascii="Times New Roman" w:eastAsia="Times New Roman" w:hAnsi="Times New Roman" w:cs="Times New Roman"/>
+          <w:sz w:val="24"/>
+          <w:szCs w:val="24"/>
+          <w:lang w:val="en-GB"/>
+        </w:rPr>
+        <w:t xml:space="preserve"> or </w:t>
+      </w:r>
       <w:r>
         <w:rPr>
           <w:rFonts w:ascii="Times New Roman" w:eastAsia="Times New Roman" w:hAnsi="Times New Roman" w:cs="Times New Roman"/>
           <w:i/>
-          <w:sz w:val="24"/>
-          <w:szCs w:val="24"/>
-        </w:rPr>
-        <w:t>t,c</w:t>
-      </w:r>
-      <w:proofErr w:type="spellEnd"/>
-      <w:r>
-        <w:rPr>
-          <w:rFonts w:ascii="Times New Roman" w:eastAsia="Times New Roman" w:hAnsi="Times New Roman" w:cs="Times New Roman"/>
-          <w:sz w:val="24"/>
-          <w:szCs w:val="24"/>
-        </w:rPr>
-        <w:t xml:space="preserve"> o </w:t>
+          <w:iCs/>
+          <w:sz w:val="24"/>
+          <w:szCs w:val="24"/>
+          <w:lang w:val="en-GB"/>
+        </w:rPr>
+        <w:t>b</w:t>
+      </w:r>
+      <w:r>
+        <w:rPr>
+          <w:rFonts w:ascii="Times New Roman" w:eastAsia="Times New Roman" w:hAnsi="Times New Roman" w:cs="Times New Roman"/>
+          <w:sz w:val="24"/>
+          <w:szCs w:val="24"/>
+          <w:lang w:val="en-GB"/>
+        </w:rPr>
+        <w:t xml:space="preserve"> to indicate whether the element must be at the top (</w:t>
       </w:r>
       <w:r>
         <w:rPr>
           <w:rFonts w:ascii="Times New Roman" w:eastAsia="Times New Roman" w:hAnsi="Times New Roman" w:cs="Times New Roman"/>
           <w:i/>
-          <w:sz w:val="24"/>
-          <w:szCs w:val="24"/>
+          <w:iCs/>
+          <w:sz w:val="24"/>
+          <w:szCs w:val="24"/>
+          <w:lang w:val="en-GB"/>
+        </w:rPr>
+        <w:t>t</w:t>
+      </w:r>
+      <w:r>
+        <w:rPr>
+          <w:rFonts w:ascii="Times New Roman" w:eastAsia="Times New Roman" w:hAnsi="Times New Roman" w:cs="Times New Roman"/>
+          <w:sz w:val="24"/>
+          <w:szCs w:val="24"/>
+          <w:lang w:val="en-GB"/>
+        </w:rPr>
+        <w:t>), central (</w:t>
+      </w:r>
+      <w:r>
+        <w:rPr>
+          <w:rFonts w:ascii="Times New Roman" w:eastAsia="Times New Roman" w:hAnsi="Times New Roman" w:cs="Times New Roman"/>
+          <w:i/>
+          <w:iCs/>
+          <w:sz w:val="24"/>
+          <w:szCs w:val="24"/>
+          <w:lang w:val="en-GB"/>
+        </w:rPr>
+        <w:t>c</w:t>
+      </w:r>
+      <w:r>
+        <w:rPr>
+          <w:rFonts w:ascii="Times New Roman" w:eastAsia="Times New Roman" w:hAnsi="Times New Roman" w:cs="Times New Roman"/>
+          <w:sz w:val="24"/>
+          <w:szCs w:val="24"/>
+          <w:lang w:val="en-GB"/>
+        </w:rPr>
+        <w:t xml:space="preserve">) or </w:t>
+      </w:r>
+      <w:r>
+        <w:rPr>
+          <w:rFonts w:ascii="Times New Roman" w:eastAsia="Times New Roman" w:hAnsi="Times New Roman" w:cs="Times New Roman"/>
+          <w:sz w:val="24"/>
+          <w:szCs w:val="24"/>
+          <w:lang w:val="en-GB"/>
+        </w:rPr>
+        <w:t>bottom</w:t>
+      </w:r>
+      <w:r>
+        <w:rPr>
+          <w:rFonts w:ascii="Times New Roman" w:eastAsia="Times New Roman" w:hAnsi="Times New Roman" w:cs="Times New Roman"/>
+          <w:sz w:val="24"/>
+          <w:szCs w:val="24"/>
+          <w:lang w:val="en-GB"/>
+        </w:rPr>
+        <w:t xml:space="preserve"> (</w:t>
+      </w:r>
+      <w:r>
+        <w:rPr>
+          <w:rFonts w:ascii="Times New Roman" w:eastAsia="Times New Roman" w:hAnsi="Times New Roman" w:cs="Times New Roman"/>
+          <w:i/>
+          <w:iCs/>
+          <w:sz w:val="24"/>
+          <w:szCs w:val="24"/>
+          <w:lang w:val="en-GB"/>
         </w:rPr>
         <w:t>b</w:t>
       </w:r>
@@ -16990,57 +17680,7 @@
           <w:rFonts w:ascii="Times New Roman" w:eastAsia="Times New Roman" w:hAnsi="Times New Roman" w:cs="Times New Roman"/>
           <w:sz w:val="24"/>
           <w:szCs w:val="24"/>
-        </w:rPr>
-        <w:t xml:space="preserve"> per segnalare se l’elemento deve essere in alto (top, </w:t>
-      </w:r>
-      <w:r>
-        <w:rPr>
-          <w:rFonts w:ascii="Times New Roman" w:eastAsia="Times New Roman" w:hAnsi="Times New Roman" w:cs="Times New Roman"/>
-          <w:i/>
-          <w:sz w:val="24"/>
-          <w:szCs w:val="24"/>
-        </w:rPr>
-        <w:t>t</w:t>
-      </w:r>
-      <w:r>
-        <w:rPr>
-          <w:rFonts w:ascii="Times New Roman" w:eastAsia="Times New Roman" w:hAnsi="Times New Roman" w:cs="Times New Roman"/>
-          <w:sz w:val="24"/>
-          <w:szCs w:val="24"/>
-        </w:rPr>
-        <w:t>), centrale (</w:t>
-      </w:r>
-      <w:r>
-        <w:rPr>
-          <w:rFonts w:ascii="Times New Roman" w:eastAsia="Times New Roman" w:hAnsi="Times New Roman" w:cs="Times New Roman"/>
-          <w:i/>
-          <w:sz w:val="24"/>
-          <w:szCs w:val="24"/>
-        </w:rPr>
-        <w:t>c</w:t>
-      </w:r>
-      <w:r>
-        <w:rPr>
-          <w:rFonts w:ascii="Times New Roman" w:eastAsia="Times New Roman" w:hAnsi="Times New Roman" w:cs="Times New Roman"/>
-          <w:sz w:val="24"/>
-          <w:szCs w:val="24"/>
-        </w:rPr>
-        <w:t xml:space="preserve">) o in basso (bottom, </w:t>
-      </w:r>
-      <w:r>
-        <w:rPr>
-          <w:rFonts w:ascii="Times New Roman" w:eastAsia="Times New Roman" w:hAnsi="Times New Roman" w:cs="Times New Roman"/>
-          <w:i/>
-          <w:sz w:val="24"/>
-          <w:szCs w:val="24"/>
-        </w:rPr>
-        <w:t>b</w:t>
-      </w:r>
-      <w:r>
-        <w:rPr>
-          <w:rFonts w:ascii="Times New Roman" w:eastAsia="Times New Roman" w:hAnsi="Times New Roman" w:cs="Times New Roman"/>
-          <w:sz w:val="24"/>
-          <w:szCs w:val="24"/>
+          <w:lang w:val="en-GB"/>
         </w:rPr>
         <w:t>).</w:t>
       </w:r>
@@ -17056,6 +17696,7 @@
           <w:rFonts w:ascii="Times New Roman" w:eastAsia="Times New Roman" w:hAnsi="Times New Roman" w:cs="Times New Roman"/>
           <w:sz w:val="24"/>
           <w:szCs w:val="24"/>
+          <w:lang w:val="en-GB"/>
         </w:rPr>
       </w:pPr>
       <w:r>
@@ -17064,6 +17705,7 @@
           <w:i/>
           <w:sz w:val="24"/>
           <w:szCs w:val="24"/>
+          <w:lang w:val="en-GB"/>
         </w:rPr>
         <w:t>fit-x</w:t>
       </w:r>
@@ -17072,8 +17714,27 @@
           <w:rFonts w:ascii="Times New Roman" w:eastAsia="Times New Roman" w:hAnsi="Times New Roman" w:cs="Times New Roman"/>
           <w:sz w:val="24"/>
           <w:szCs w:val="24"/>
-        </w:rPr>
-        <w:t xml:space="preserve"> e </w:t>
+          <w:lang w:val="en-GB"/>
+        </w:rPr>
+        <w:t xml:space="preserve"> </w:t>
+      </w:r>
+      <w:r>
+        <w:rPr>
+          <w:rFonts w:ascii="Times New Roman" w:eastAsia="Times New Roman" w:hAnsi="Times New Roman" w:cs="Times New Roman"/>
+          <w:sz w:val="24"/>
+          <w:szCs w:val="24"/>
+          <w:lang w:val="en-GB"/>
+        </w:rPr>
+        <w:t>and</w:t>
+      </w:r>
+      <w:r>
+        <w:rPr>
+          <w:rFonts w:ascii="Times New Roman" w:eastAsia="Times New Roman" w:hAnsi="Times New Roman" w:cs="Times New Roman"/>
+          <w:sz w:val="24"/>
+          <w:szCs w:val="24"/>
+          <w:lang w:val="en-GB"/>
+        </w:rPr>
+        <w:t xml:space="preserve"> </w:t>
       </w:r>
       <w:r>
         <w:rPr>
@@ -17081,6 +17742,7 @@
           <w:i/>
           <w:sz w:val="24"/>
           <w:szCs w:val="24"/>
+          <w:lang w:val="en-GB"/>
         </w:rPr>
         <w:t>fit-y</w:t>
       </w:r>
@@ -17089,8 +17751,65 @@
           <w:rFonts w:ascii="Times New Roman" w:eastAsia="Times New Roman" w:hAnsi="Times New Roman" w:cs="Times New Roman"/>
           <w:sz w:val="24"/>
           <w:szCs w:val="24"/>
-        </w:rPr>
-        <w:t>, contengono un valore booleano (true, false) per segnalare se l’elemento deve essere ridimensionato sull’intera dimensione del contenitore (sia esso la pagina o il div) rispetto all’asse x o y.</w:t>
+          <w:lang w:val="en-GB"/>
+        </w:rPr>
+        <w:t xml:space="preserve">, </w:t>
+      </w:r>
+      <w:r>
+        <w:rPr>
+          <w:rFonts w:ascii="Times New Roman" w:eastAsia="Times New Roman" w:hAnsi="Times New Roman" w:cs="Times New Roman"/>
+          <w:sz w:val="24"/>
+          <w:szCs w:val="24"/>
+          <w:lang w:val="en-GB"/>
+        </w:rPr>
+        <w:t xml:space="preserve">contains a </w:t>
+      </w:r>
+      <w:proofErr w:type="spellStart"/>
+      <w:r>
+        <w:rPr>
+          <w:rFonts w:ascii="Times New Roman" w:eastAsia="Times New Roman" w:hAnsi="Times New Roman" w:cs="Times New Roman"/>
+          <w:sz w:val="24"/>
+          <w:szCs w:val="24"/>
+          <w:lang w:val="en-GB"/>
+        </w:rPr>
+        <w:t>boolean</w:t>
+      </w:r>
+      <w:proofErr w:type="spellEnd"/>
+      <w:r>
+        <w:rPr>
+          <w:rFonts w:ascii="Times New Roman" w:eastAsia="Times New Roman" w:hAnsi="Times New Roman" w:cs="Times New Roman"/>
+          <w:sz w:val="24"/>
+          <w:szCs w:val="24"/>
+          <w:lang w:val="en-GB"/>
+        </w:rPr>
+        <w:t xml:space="preserve"> value (true, false) to indicate if the element must be resized over the entire size of the container (</w:t>
+      </w:r>
+      <w:r>
+        <w:rPr>
+          <w:rFonts w:ascii="Times New Roman" w:eastAsia="Times New Roman" w:hAnsi="Times New Roman" w:cs="Times New Roman"/>
+          <w:sz w:val="24"/>
+          <w:szCs w:val="24"/>
+          <w:lang w:val="en-GB"/>
+        </w:rPr>
+        <w:t xml:space="preserve">be it </w:t>
+      </w:r>
+      <w:r>
+        <w:rPr>
+          <w:rFonts w:ascii="Times New Roman" w:eastAsia="Times New Roman" w:hAnsi="Times New Roman" w:cs="Times New Roman"/>
+          <w:sz w:val="24"/>
+          <w:szCs w:val="24"/>
+          <w:lang w:val="en-GB"/>
+        </w:rPr>
+        <w:t>the page or the div) respect to the x or y axis</w:t>
+      </w:r>
+      <w:r>
+        <w:rPr>
+          <w:rFonts w:ascii="Times New Roman" w:eastAsia="Times New Roman" w:hAnsi="Times New Roman" w:cs="Times New Roman"/>
+          <w:sz w:val="24"/>
+          <w:szCs w:val="24"/>
+          <w:lang w:val="en-GB"/>
+        </w:rPr>
+        <w:t>.</w:t>
       </w:r>
     </w:p>
     <w:p>
@@ -17099,6 +17818,7 @@
         <w:ind w:left="1440"/>
         <w:rPr>
           <w:rFonts w:ascii="Adobe Caslon Pro" w:eastAsia="Times New Roman" w:hAnsi="Adobe Caslon Pro" w:cs="Times New Roman"/>
+          <w:lang w:val="en-GB"/>
         </w:rPr>
       </w:pPr>
       <w:bookmarkStart w:id="5" w:name="_Toc71294399"/>
@@ -17106,11 +17826,31 @@
         <w:rPr>
           <w:rFonts w:ascii="Adobe Caslon Pro" w:eastAsia="Times New Roman" w:hAnsi="Adobe Caslon Pro" w:cs="Times New Roman"/>
         </w:rPr>
-        <w:t>2.2.2. Testi</w:t>
+        <w:t xml:space="preserve">2.2.2. </w:t>
+      </w:r>
+      <w:r>
+        <w:rPr>
+          <w:rFonts w:ascii="Adobe Caslon Pro" w:eastAsia="Times New Roman" w:hAnsi="Adobe Caslon Pro" w:cs="Times New Roman"/>
+          <w:lang w:val="en-GB"/>
+        </w:rPr>
+        <w:t>Te</w:t>
       </w:r>
       <w:bookmarkEnd w:id="5"/>
-    </w:p>
-    <w:p/>
+      <w:r>
+        <w:rPr>
+          <w:rFonts w:ascii="Adobe Caslon Pro" w:eastAsia="Times New Roman" w:hAnsi="Adobe Caslon Pro" w:cs="Times New Roman"/>
+          <w:lang w:val="en-GB"/>
+        </w:rPr>
+        <w:t>xts</w:t>
+      </w:r>
+    </w:p>
+    <w:p>
+      <w:pPr>
+        <w:rPr>
+          <w:lang w:val="en-GB"/>
+        </w:rPr>
+      </w:pPr>
+    </w:p>
     <w:p>
       <w:pPr>
         <w:spacing w:line="360" w:lineRule="auto"/>
@@ -17118,30 +17858,75 @@
           <w:rFonts w:ascii="Times New Roman" w:eastAsia="Times New Roman" w:hAnsi="Times New Roman" w:cs="Times New Roman"/>
           <w:sz w:val="24"/>
           <w:szCs w:val="24"/>
-        </w:rPr>
-      </w:pPr>
-      <w:r>
-        <w:rPr>
-          <w:rFonts w:ascii="Times New Roman" w:eastAsia="Times New Roman" w:hAnsi="Times New Roman" w:cs="Times New Roman"/>
-          <w:sz w:val="24"/>
-          <w:szCs w:val="24"/>
-        </w:rPr>
-        <w:t>Un testo può essere inserito tramite il tag “</w:t>
-      </w:r>
+          <w:lang w:val="en-GB"/>
+        </w:rPr>
+      </w:pPr>
+      <w:r>
+        <w:rPr>
+          <w:rFonts w:ascii="Times New Roman" w:eastAsia="Times New Roman" w:hAnsi="Times New Roman" w:cs="Times New Roman"/>
+          <w:sz w:val="24"/>
+          <w:szCs w:val="24"/>
+          <w:lang w:val="en-GB"/>
+        </w:rPr>
+        <w:t xml:space="preserve">A text can be entered via the tag </w:t>
+      </w:r>
+      <w:r>
+        <w:rPr>
+          <w:rFonts w:ascii="Times New Roman" w:eastAsia="Times New Roman" w:hAnsi="Times New Roman" w:cs="Times New Roman"/>
+          <w:sz w:val="24"/>
+          <w:szCs w:val="24"/>
+          <w:lang w:val="en-GB"/>
+        </w:rPr>
+        <w:t>“</w:t>
+      </w:r>
+      <w:proofErr w:type="gramStart"/>
       <w:r>
         <w:rPr>
           <w:rFonts w:ascii="Times New Roman" w:eastAsia="Times New Roman" w:hAnsi="Times New Roman" w:cs="Times New Roman"/>
           <w:i/>
           <w:sz w:val="24"/>
           <w:szCs w:val="24"/>
-        </w:rPr>
-        <w:t>text:{ &lt;&lt;attributi&gt;&gt; }”</w:t>
-      </w:r>
-      <w:r>
-        <w:rPr>
-          <w:rFonts w:ascii="Times New Roman" w:eastAsia="Times New Roman" w:hAnsi="Times New Roman" w:cs="Times New Roman"/>
-          <w:sz w:val="24"/>
-          <w:szCs w:val="24"/>
+          <w:lang w:val="en-GB"/>
+        </w:rPr>
+        <w:t>text:{</w:t>
+      </w:r>
+      <w:proofErr w:type="gramEnd"/>
+      <w:r>
+        <w:rPr>
+          <w:rFonts w:ascii="Times New Roman" w:eastAsia="Times New Roman" w:hAnsi="Times New Roman" w:cs="Times New Roman"/>
+          <w:i/>
+          <w:sz w:val="24"/>
+          <w:szCs w:val="24"/>
+          <w:lang w:val="en-GB"/>
+        </w:rPr>
+        <w:t xml:space="preserve"> &lt;&lt;attribut</w:t>
+      </w:r>
+      <w:r>
+        <w:rPr>
+          <w:rFonts w:ascii="Times New Roman" w:eastAsia="Times New Roman" w:hAnsi="Times New Roman" w:cs="Times New Roman"/>
+          <w:i/>
+          <w:sz w:val="24"/>
+          <w:szCs w:val="24"/>
+          <w:lang w:val="en-GB"/>
+        </w:rPr>
+        <w:t>es</w:t>
+      </w:r>
+      <w:r>
+        <w:rPr>
+          <w:rFonts w:ascii="Times New Roman" w:eastAsia="Times New Roman" w:hAnsi="Times New Roman" w:cs="Times New Roman"/>
+          <w:i/>
+          <w:sz w:val="24"/>
+          <w:szCs w:val="24"/>
+          <w:lang w:val="en-GB"/>
+        </w:rPr>
+        <w:t>&gt;&gt; }”</w:t>
+      </w:r>
+      <w:r>
+        <w:rPr>
+          <w:rFonts w:ascii="Times New Roman" w:eastAsia="Times New Roman" w:hAnsi="Times New Roman" w:cs="Times New Roman"/>
+          <w:sz w:val="24"/>
+          <w:szCs w:val="24"/>
+          <w:lang w:val="en-GB"/>
         </w:rPr>
         <w:t>.</w:t>
       </w:r>
@@ -17153,15 +17938,17 @@
           <w:rFonts w:ascii="Times New Roman" w:eastAsia="Times New Roman" w:hAnsi="Times New Roman" w:cs="Times New Roman"/>
           <w:sz w:val="24"/>
           <w:szCs w:val="24"/>
-        </w:rPr>
-      </w:pPr>
-      <w:r>
-        <w:rPr>
-          <w:rFonts w:ascii="Times New Roman" w:eastAsia="Times New Roman" w:hAnsi="Times New Roman" w:cs="Times New Roman"/>
-          <w:sz w:val="24"/>
-          <w:szCs w:val="24"/>
-        </w:rPr>
-        <w:t>Esso può contenere attributi misti a stringhe di testo senza vincoli di precedenza.</w:t>
+          <w:lang w:val="en-GB"/>
+        </w:rPr>
+      </w:pPr>
+      <w:r>
+        <w:rPr>
+          <w:rFonts w:ascii="Times New Roman" w:eastAsia="Times New Roman" w:hAnsi="Times New Roman" w:cs="Times New Roman"/>
+          <w:sz w:val="24"/>
+          <w:szCs w:val="24"/>
+          <w:lang w:val="en-GB"/>
+        </w:rPr>
+        <w:t>It can contain attributes mixed with text strings without precedence constraints.</w:t>
       </w:r>
     </w:p>
     <w:p>
@@ -17171,68 +17958,35 @@
           <w:rFonts w:ascii="Times New Roman" w:eastAsia="Times New Roman" w:hAnsi="Times New Roman" w:cs="Times New Roman"/>
           <w:sz w:val="24"/>
           <w:szCs w:val="24"/>
-        </w:rPr>
-      </w:pPr>
-      <w:r>
-        <w:rPr>
-          <w:rFonts w:ascii="Times New Roman" w:eastAsia="Times New Roman" w:hAnsi="Times New Roman" w:cs="Times New Roman"/>
-          <w:sz w:val="24"/>
-          <w:szCs w:val="24"/>
-        </w:rPr>
-        <w:t xml:space="preserve">Le stringhe/capitoli </w:t>
-      </w:r>
-      <w:r>
-        <w:rPr>
-          <w:rFonts w:ascii="Times New Roman" w:eastAsia="Times New Roman" w:hAnsi="Times New Roman" w:cs="Times New Roman"/>
-          <w:sz w:val="24"/>
-          <w:szCs w:val="24"/>
-        </w:rPr>
-        <w:t>sono contenute/i</w:t>
-      </w:r>
-      <w:r>
-        <w:rPr>
-          <w:rFonts w:ascii="Times New Roman" w:eastAsia="Times New Roman" w:hAnsi="Times New Roman" w:cs="Times New Roman"/>
-          <w:sz w:val="24"/>
-          <w:szCs w:val="24"/>
-        </w:rPr>
-        <w:t xml:space="preserve"> in attributi </w:t>
-      </w:r>
-      <w:r>
-        <w:rPr>
-          <w:rFonts w:ascii="Times New Roman" w:eastAsia="Times New Roman" w:hAnsi="Times New Roman" w:cs="Times New Roman"/>
-          <w:i/>
-          <w:sz w:val="24"/>
-          <w:szCs w:val="24"/>
-        </w:rPr>
-        <w:t>“</w:t>
-      </w:r>
-      <w:proofErr w:type="spellStart"/>
-      <w:r>
-        <w:rPr>
-          <w:rFonts w:ascii="Times New Roman" w:eastAsia="Times New Roman" w:hAnsi="Times New Roman" w:cs="Times New Roman"/>
-          <w:i/>
-          <w:sz w:val="24"/>
-          <w:szCs w:val="24"/>
-        </w:rPr>
-        <w:t>string</w:t>
-      </w:r>
-      <w:proofErr w:type="spellEnd"/>
-      <w:r>
-        <w:rPr>
-          <w:rFonts w:ascii="Times New Roman" w:eastAsia="Times New Roman" w:hAnsi="Times New Roman" w:cs="Times New Roman"/>
-          <w:i/>
-          <w:sz w:val="24"/>
-          <w:szCs w:val="24"/>
-        </w:rPr>
-        <w:t>”</w:t>
-      </w:r>
-      <w:r>
-        <w:rPr>
-          <w:rFonts w:ascii="Times New Roman" w:eastAsia="Times New Roman" w:hAnsi="Times New Roman" w:cs="Times New Roman"/>
-          <w:sz w:val="24"/>
-          <w:szCs w:val="24"/>
-        </w:rPr>
-        <w:t xml:space="preserve"> e vengono scritti nel PDF nell’ordine che si è usato nella scrittura dell’elemento </w:t>
+          <w:lang w:val="en-GB"/>
+        </w:rPr>
+      </w:pPr>
+      <w:r>
+        <w:rPr>
+          <w:rFonts w:ascii="Times New Roman" w:eastAsia="Times New Roman" w:hAnsi="Times New Roman" w:cs="Times New Roman"/>
+          <w:sz w:val="24"/>
+          <w:szCs w:val="24"/>
+          <w:lang w:val="en-GB"/>
+        </w:rPr>
+        <w:t>The string</w:t>
+      </w:r>
+      <w:r>
+        <w:rPr>
+          <w:rFonts w:ascii="Times New Roman" w:eastAsia="Times New Roman" w:hAnsi="Times New Roman" w:cs="Times New Roman"/>
+          <w:sz w:val="24"/>
+          <w:szCs w:val="24"/>
+          <w:lang w:val="en-GB"/>
+        </w:rPr>
+        <w:t>s</w:t>
+      </w:r>
+      <w:r>
+        <w:rPr>
+          <w:rFonts w:ascii="Times New Roman" w:eastAsia="Times New Roman" w:hAnsi="Times New Roman" w:cs="Times New Roman"/>
+          <w:sz w:val="24"/>
+          <w:szCs w:val="24"/>
+          <w:lang w:val="en-GB"/>
+        </w:rPr>
+        <w:t>/chapters are contained in "</w:t>
       </w:r>
       <w:r>
         <w:rPr>
@@ -17241,6 +17995,27 @@
           <w:iCs/>
           <w:sz w:val="24"/>
           <w:szCs w:val="24"/>
+          <w:lang w:val="en-GB"/>
+        </w:rPr>
+        <w:t>string</w:t>
+      </w:r>
+      <w:r>
+        <w:rPr>
+          <w:rFonts w:ascii="Times New Roman" w:eastAsia="Times New Roman" w:hAnsi="Times New Roman" w:cs="Times New Roman"/>
+          <w:sz w:val="24"/>
+          <w:szCs w:val="24"/>
+          <w:lang w:val="en-GB"/>
+        </w:rPr>
+        <w:t xml:space="preserve">" attributes and are written in the PDF in the order that is used in writing of the </w:t>
+      </w:r>
+      <w:r>
+        <w:rPr>
+          <w:rFonts w:ascii="Times New Roman" w:eastAsia="Times New Roman" w:hAnsi="Times New Roman" w:cs="Times New Roman"/>
+          <w:i/>
+          <w:iCs/>
+          <w:sz w:val="24"/>
+          <w:szCs w:val="24"/>
+          <w:lang w:val="en-GB"/>
         </w:rPr>
         <w:t>text</w:t>
       </w:r>
@@ -17249,8 +18024,9 @@
           <w:rFonts w:ascii="Times New Roman" w:eastAsia="Times New Roman" w:hAnsi="Times New Roman" w:cs="Times New Roman"/>
           <w:sz w:val="24"/>
           <w:szCs w:val="24"/>
-        </w:rPr>
-        <w:t xml:space="preserve">. </w:t>
+          <w:lang w:val="en-GB"/>
+        </w:rPr>
+        <w:t xml:space="preserve"> element.</w:t>
       </w:r>
     </w:p>
     <w:p>
@@ -17260,32 +18036,26 @@
           <w:rFonts w:ascii="Times New Roman" w:eastAsia="Times New Roman" w:hAnsi="Times New Roman" w:cs="Times New Roman"/>
           <w:sz w:val="24"/>
           <w:szCs w:val="24"/>
-        </w:rPr>
-      </w:pPr>
-      <w:r>
-        <w:rPr>
-          <w:rFonts w:ascii="Times New Roman" w:eastAsia="Times New Roman" w:hAnsi="Times New Roman" w:cs="Times New Roman"/>
-          <w:sz w:val="24"/>
-          <w:szCs w:val="24"/>
-        </w:rPr>
-        <w:t xml:space="preserve">Gli attributi dell’elemento </w:t>
-      </w:r>
-      <w:r>
-        <w:rPr>
-          <w:rFonts w:ascii="Times New Roman" w:eastAsia="Times New Roman" w:hAnsi="Times New Roman" w:cs="Times New Roman"/>
-          <w:i/>
-          <w:sz w:val="24"/>
-          <w:szCs w:val="24"/>
-        </w:rPr>
-        <w:t>text</w:t>
-      </w:r>
-      <w:r>
-        <w:rPr>
-          <w:rFonts w:ascii="Times New Roman" w:eastAsia="Times New Roman" w:hAnsi="Times New Roman" w:cs="Times New Roman"/>
-          <w:sz w:val="24"/>
-          <w:szCs w:val="24"/>
-        </w:rPr>
-        <w:t xml:space="preserve"> sono i seguenti:</w:t>
+          <w:lang w:val="en-GB"/>
+        </w:rPr>
+      </w:pPr>
+      <w:r>
+        <w:rPr>
+          <w:rFonts w:ascii="Times New Roman" w:eastAsia="Times New Roman" w:hAnsi="Times New Roman" w:cs="Times New Roman"/>
+          <w:sz w:val="24"/>
+          <w:szCs w:val="24"/>
+          <w:lang w:val="en-GB"/>
+        </w:rPr>
+        <w:t>The attributes of the text element are the following</w:t>
+      </w:r>
+      <w:r>
+        <w:rPr>
+          <w:rFonts w:ascii="Times New Roman" w:eastAsia="Times New Roman" w:hAnsi="Times New Roman" w:cs="Times New Roman"/>
+          <w:sz w:val="24"/>
+          <w:szCs w:val="24"/>
+          <w:lang w:val="en-GB"/>
+        </w:rPr>
+        <w:t>:</w:t>
       </w:r>
     </w:p>
     <w:p>
@@ -17299,6 +18069,7 @@
           <w:rFonts w:ascii="Times New Roman" w:eastAsia="Times New Roman" w:hAnsi="Times New Roman" w:cs="Times New Roman"/>
           <w:sz w:val="24"/>
           <w:szCs w:val="24"/>
+          <w:lang w:val="en-GB"/>
         </w:rPr>
       </w:pPr>
       <w:r>
@@ -17307,16 +18078,38 @@
           <w:i/>
           <w:sz w:val="24"/>
           <w:szCs w:val="24"/>
+          <w:lang w:val="en-GB"/>
         </w:rPr>
         <w:t>id</w:t>
       </w:r>
       <w:r>
         <w:rPr>
           <w:rFonts w:ascii="Times New Roman" w:eastAsia="Times New Roman" w:hAnsi="Times New Roman" w:cs="Times New Roman"/>
-          <w:sz w:val="24"/>
-          <w:szCs w:val="24"/>
-        </w:rPr>
-        <w:t>, come già descritto per le immagini, identifica l’oggetto.</w:t>
+          <w:i/>
+          <w:sz w:val="24"/>
+          <w:szCs w:val="24"/>
+          <w:lang w:val="en-GB"/>
+        </w:rPr>
+        <w:t xml:space="preserve">, </w:t>
+      </w:r>
+      <w:r>
+        <w:rPr>
+          <w:rFonts w:ascii="Times New Roman" w:eastAsia="Times New Roman" w:hAnsi="Times New Roman" w:cs="Times New Roman"/>
+          <w:iCs/>
+          <w:sz w:val="24"/>
+          <w:szCs w:val="24"/>
+          <w:lang w:val="en-GB"/>
+        </w:rPr>
+        <w:t>as already described for the images, identifies the object</w:t>
+      </w:r>
+      <w:r>
+        <w:rPr>
+          <w:rFonts w:ascii="Times New Roman" w:eastAsia="Times New Roman" w:hAnsi="Times New Roman" w:cs="Times New Roman"/>
+          <w:sz w:val="24"/>
+          <w:szCs w:val="24"/>
+          <w:lang w:val="en-GB"/>
+        </w:rPr>
+        <w:t>.</w:t>
       </w:r>
     </w:p>
     <w:p>
@@ -17330,6 +18123,7 @@
           <w:rFonts w:ascii="Times New Roman" w:eastAsia="Times New Roman" w:hAnsi="Times New Roman" w:cs="Times New Roman"/>
           <w:sz w:val="24"/>
           <w:szCs w:val="24"/>
+          <w:lang w:val="en-GB"/>
         </w:rPr>
       </w:pPr>
       <w:proofErr w:type="spellStart"/>
@@ -17339,6 +18133,7 @@
           <w:i/>
           <w:sz w:val="24"/>
           <w:szCs w:val="24"/>
+          <w:lang w:val="en-GB"/>
         </w:rPr>
         <w:t>colorT</w:t>
       </w:r>
@@ -17348,25 +18143,49 @@
           <w:rFonts w:ascii="Times New Roman" w:eastAsia="Times New Roman" w:hAnsi="Times New Roman" w:cs="Times New Roman"/>
           <w:sz w:val="24"/>
           <w:szCs w:val="24"/>
-        </w:rPr>
-        <w:t xml:space="preserve"> e </w:t>
-      </w:r>
+          <w:lang w:val="en-GB"/>
+        </w:rPr>
+        <w:t xml:space="preserve"> </w:t>
+      </w:r>
+      <w:r>
+        <w:rPr>
+          <w:rFonts w:ascii="Times New Roman" w:eastAsia="Times New Roman" w:hAnsi="Times New Roman" w:cs="Times New Roman"/>
+          <w:sz w:val="24"/>
+          <w:szCs w:val="24"/>
+          <w:lang w:val="en-GB"/>
+        </w:rPr>
+        <w:t>and</w:t>
+      </w:r>
+      <w:r>
+        <w:rPr>
+          <w:rFonts w:ascii="Times New Roman" w:eastAsia="Times New Roman" w:hAnsi="Times New Roman" w:cs="Times New Roman"/>
+          <w:sz w:val="24"/>
+          <w:szCs w:val="24"/>
+          <w:lang w:val="en-GB"/>
+        </w:rPr>
+        <w:t xml:space="preserve"> </w:t>
+      </w:r>
+      <w:proofErr w:type="spellStart"/>
       <w:r>
         <w:rPr>
           <w:rFonts w:ascii="Times New Roman" w:eastAsia="Times New Roman" w:hAnsi="Times New Roman" w:cs="Times New Roman"/>
           <w:i/>
           <w:sz w:val="24"/>
           <w:szCs w:val="24"/>
+          <w:lang w:val="en-GB"/>
         </w:rPr>
         <w:t>color</w:t>
       </w:r>
-      <w:r>
-        <w:rPr>
-          <w:rFonts w:ascii="Times New Roman" w:eastAsia="Times New Roman" w:hAnsi="Times New Roman" w:cs="Times New Roman"/>
-          <w:sz w:val="24"/>
-          <w:szCs w:val="24"/>
-        </w:rPr>
-        <w:t xml:space="preserve">, attributi che segnalano il colore del testo (univoco per tutti le stringhe). </w:t>
+      <w:proofErr w:type="spellEnd"/>
+      <w:proofErr w:type="gramStart"/>
+      <w:r>
+        <w:rPr>
+          <w:rFonts w:ascii="Times New Roman" w:eastAsia="Times New Roman" w:hAnsi="Times New Roman" w:cs="Times New Roman"/>
+          <w:sz w:val="24"/>
+          <w:szCs w:val="24"/>
+          <w:lang w:val="en-GB"/>
+        </w:rPr>
+        <w:t xml:space="preserve">, </w:t>
       </w:r>
       <w:r>
         <w:rPr>
@@ -17374,41 +18193,171 @@
           <w:i/>
           <w:sz w:val="24"/>
           <w:szCs w:val="24"/>
+          <w:lang w:val="en-GB"/>
+        </w:rPr>
+        <w:t>,</w:t>
+      </w:r>
+      <w:proofErr w:type="gramEnd"/>
+      <w:r>
+        <w:rPr>
+          <w:rFonts w:ascii="Times New Roman" w:eastAsia="Times New Roman" w:hAnsi="Times New Roman" w:cs="Times New Roman"/>
+          <w:i/>
+          <w:sz w:val="24"/>
+          <w:szCs w:val="24"/>
+          <w:lang w:val="en-GB"/>
+        </w:rPr>
+        <w:t xml:space="preserve"> </w:t>
+      </w:r>
+      <w:r>
+        <w:rPr>
+          <w:rFonts w:ascii="Times New Roman" w:eastAsia="Times New Roman" w:hAnsi="Times New Roman" w:cs="Times New Roman"/>
+          <w:iCs/>
+          <w:sz w:val="24"/>
+          <w:szCs w:val="24"/>
+          <w:lang w:val="en-GB"/>
+        </w:rPr>
+        <w:t xml:space="preserve">attributes that report the </w:t>
+      </w:r>
+      <w:proofErr w:type="spellStart"/>
+      <w:r>
+        <w:rPr>
+          <w:rFonts w:ascii="Times New Roman" w:eastAsia="Times New Roman" w:hAnsi="Times New Roman" w:cs="Times New Roman"/>
+          <w:iCs/>
+          <w:sz w:val="24"/>
+          <w:szCs w:val="24"/>
+          <w:lang w:val="en-GB"/>
         </w:rPr>
         <w:t>color</w:t>
       </w:r>
-      <w:r>
-        <w:rPr>
-          <w:rFonts w:ascii="Times New Roman" w:eastAsia="Times New Roman" w:hAnsi="Times New Roman" w:cs="Times New Roman"/>
-          <w:sz w:val="24"/>
-          <w:szCs w:val="24"/>
-        </w:rPr>
-        <w:t xml:space="preserve"> specifica un colore in formato </w:t>
-      </w:r>
+      <w:proofErr w:type="spellEnd"/>
+      <w:r>
+        <w:rPr>
+          <w:rFonts w:ascii="Times New Roman" w:eastAsia="Times New Roman" w:hAnsi="Times New Roman" w:cs="Times New Roman"/>
+          <w:iCs/>
+          <w:sz w:val="24"/>
+          <w:szCs w:val="24"/>
+          <w:lang w:val="en-GB"/>
+        </w:rPr>
+        <w:t xml:space="preserve"> of the text (unique for all strings). </w:t>
+      </w:r>
+      <w:proofErr w:type="spellStart"/>
       <w:r>
         <w:rPr>
           <w:rFonts w:ascii="Times New Roman" w:eastAsia="Times New Roman" w:hAnsi="Times New Roman" w:cs="Times New Roman"/>
           <w:i/>
           <w:sz w:val="24"/>
           <w:szCs w:val="24"/>
-        </w:rPr>
-        <w:t>#RGBA</w:t>
-      </w:r>
-      <w:r>
-        <w:rPr>
-          <w:rFonts w:ascii="Times New Roman" w:eastAsia="Times New Roman" w:hAnsi="Times New Roman" w:cs="Times New Roman"/>
-          <w:sz w:val="24"/>
-          <w:szCs w:val="24"/>
-        </w:rPr>
-        <w:t xml:space="preserve"> esadecimale, dove R è il colore rosso, G il colore verde, B il colore blu e A l’alpha, ovvero il valore di trasparenza dell’elemento. Nei testi e nelle liste l’alpha non è considerato, al contrario di ciò che accade per i div. </w:t>
+          <w:lang w:val="en-GB"/>
+        </w:rPr>
+        <w:t>color</w:t>
+      </w:r>
+      <w:proofErr w:type="spellEnd"/>
+      <w:r>
+        <w:rPr>
+          <w:rFonts w:ascii="Times New Roman" w:eastAsia="Times New Roman" w:hAnsi="Times New Roman" w:cs="Times New Roman"/>
+          <w:iCs/>
+          <w:sz w:val="24"/>
+          <w:szCs w:val="24"/>
+          <w:lang w:val="en-GB"/>
+        </w:rPr>
+        <w:t xml:space="preserve"> specifies a </w:t>
       </w:r>
       <w:proofErr w:type="spellStart"/>
       <w:r>
         <w:rPr>
           <w:rFonts w:ascii="Times New Roman" w:eastAsia="Times New Roman" w:hAnsi="Times New Roman" w:cs="Times New Roman"/>
+          <w:iCs/>
+          <w:sz w:val="24"/>
+          <w:szCs w:val="24"/>
+          <w:lang w:val="en-GB"/>
+        </w:rPr>
+        <w:t>color</w:t>
+      </w:r>
+      <w:proofErr w:type="spellEnd"/>
+      <w:r>
+        <w:rPr>
+          <w:rFonts w:ascii="Times New Roman" w:eastAsia="Times New Roman" w:hAnsi="Times New Roman" w:cs="Times New Roman"/>
+          <w:iCs/>
+          <w:sz w:val="24"/>
+          <w:szCs w:val="24"/>
+          <w:lang w:val="en-GB"/>
+        </w:rPr>
+        <w:t xml:space="preserve"> in hexadecimal #RGBA format, where R is the red </w:t>
+      </w:r>
+      <w:proofErr w:type="spellStart"/>
+      <w:r>
+        <w:rPr>
+          <w:rFonts w:ascii="Times New Roman" w:eastAsia="Times New Roman" w:hAnsi="Times New Roman" w:cs="Times New Roman"/>
+          <w:iCs/>
+          <w:sz w:val="24"/>
+          <w:szCs w:val="24"/>
+          <w:lang w:val="en-GB"/>
+        </w:rPr>
+        <w:t>color</w:t>
+      </w:r>
+      <w:proofErr w:type="spellEnd"/>
+      <w:r>
+        <w:rPr>
+          <w:rFonts w:ascii="Times New Roman" w:eastAsia="Times New Roman" w:hAnsi="Times New Roman" w:cs="Times New Roman"/>
+          <w:iCs/>
+          <w:sz w:val="24"/>
+          <w:szCs w:val="24"/>
+          <w:lang w:val="en-GB"/>
+        </w:rPr>
+        <w:t xml:space="preserve">, G the green </w:t>
+      </w:r>
+      <w:proofErr w:type="spellStart"/>
+      <w:r>
+        <w:rPr>
+          <w:rFonts w:ascii="Times New Roman" w:eastAsia="Times New Roman" w:hAnsi="Times New Roman" w:cs="Times New Roman"/>
+          <w:iCs/>
+          <w:sz w:val="24"/>
+          <w:szCs w:val="24"/>
+          <w:lang w:val="en-GB"/>
+        </w:rPr>
+        <w:t>color</w:t>
+      </w:r>
+      <w:proofErr w:type="spellEnd"/>
+      <w:r>
+        <w:rPr>
+          <w:rFonts w:ascii="Times New Roman" w:eastAsia="Times New Roman" w:hAnsi="Times New Roman" w:cs="Times New Roman"/>
+          <w:iCs/>
+          <w:sz w:val="24"/>
+          <w:szCs w:val="24"/>
+          <w:lang w:val="en-GB"/>
+        </w:rPr>
+        <w:t xml:space="preserve">, B the blue </w:t>
+      </w:r>
+      <w:proofErr w:type="spellStart"/>
+      <w:r>
+        <w:rPr>
+          <w:rFonts w:ascii="Times New Roman" w:eastAsia="Times New Roman" w:hAnsi="Times New Roman" w:cs="Times New Roman"/>
+          <w:iCs/>
+          <w:sz w:val="24"/>
+          <w:szCs w:val="24"/>
+          <w:lang w:val="en-GB"/>
+        </w:rPr>
+        <w:t>color</w:t>
+      </w:r>
+      <w:proofErr w:type="spellEnd"/>
+      <w:r>
+        <w:rPr>
+          <w:rFonts w:ascii="Times New Roman" w:eastAsia="Times New Roman" w:hAnsi="Times New Roman" w:cs="Times New Roman"/>
+          <w:iCs/>
+          <w:sz w:val="24"/>
+          <w:szCs w:val="24"/>
+          <w:lang w:val="en-GB"/>
+        </w:rPr>
+        <w:t xml:space="preserve"> and A the alpha, which is the transparency value of the element. In the texts and in the lists, the alpha is not considered, contrary to what happens for the div. </w:t>
+      </w:r>
+      <w:proofErr w:type="spellStart"/>
+      <w:r>
+        <w:rPr>
+          <w:rFonts w:ascii="Times New Roman" w:eastAsia="Times New Roman" w:hAnsi="Times New Roman" w:cs="Times New Roman"/>
           <w:i/>
           <w:sz w:val="24"/>
           <w:szCs w:val="24"/>
+          <w:lang w:val="en-GB"/>
         </w:rPr>
         <w:t>colorT</w:t>
       </w:r>
@@ -17416,10 +18365,43 @@
       <w:r>
         <w:rPr>
           <w:rFonts w:ascii="Times New Roman" w:eastAsia="Times New Roman" w:hAnsi="Times New Roman" w:cs="Times New Roman"/>
-          <w:sz w:val="24"/>
-          <w:szCs w:val="24"/>
-        </w:rPr>
-        <w:t xml:space="preserve"> specifica un colore sotto forma di testo (black, blue, red, green, …). L’ultimo attributo che viene dichiarato verrà usato nella redazione del documento.</w:t>
+          <w:iCs/>
+          <w:sz w:val="24"/>
+          <w:szCs w:val="24"/>
+          <w:lang w:val="en-GB"/>
+        </w:rPr>
+        <w:t xml:space="preserve"> specifies a </w:t>
+      </w:r>
+      <w:proofErr w:type="spellStart"/>
+      <w:r>
+        <w:rPr>
+          <w:rFonts w:ascii="Times New Roman" w:eastAsia="Times New Roman" w:hAnsi="Times New Roman" w:cs="Times New Roman"/>
+          <w:iCs/>
+          <w:sz w:val="24"/>
+          <w:szCs w:val="24"/>
+          <w:lang w:val="en-GB"/>
+        </w:rPr>
+        <w:t>color</w:t>
+      </w:r>
+      <w:proofErr w:type="spellEnd"/>
+      <w:r>
+        <w:rPr>
+          <w:rFonts w:ascii="Times New Roman" w:eastAsia="Times New Roman" w:hAnsi="Times New Roman" w:cs="Times New Roman"/>
+          <w:iCs/>
+          <w:sz w:val="24"/>
+          <w:szCs w:val="24"/>
+          <w:lang w:val="en-GB"/>
+        </w:rPr>
+        <w:t xml:space="preserve"> in the form of text (black, blue, red, green, …). The last attribute that is declared will be used in the drafting of the document</w:t>
+      </w:r>
+      <w:r>
+        <w:rPr>
+          <w:rFonts w:ascii="Times New Roman" w:eastAsia="Times New Roman" w:hAnsi="Times New Roman" w:cs="Times New Roman"/>
+          <w:sz w:val="24"/>
+          <w:szCs w:val="24"/>
+          <w:lang w:val="en-GB"/>
+        </w:rPr>
+        <w:t>.</w:t>
       </w:r>
     </w:p>
     <w:p>
@@ -17433,6 +18415,7 @@
           <w:rFonts w:ascii="Times New Roman" w:eastAsia="Times New Roman" w:hAnsi="Times New Roman" w:cs="Times New Roman"/>
           <w:sz w:val="24"/>
           <w:szCs w:val="24"/>
+          <w:lang w:val="en-GB"/>
         </w:rPr>
       </w:pPr>
       <w:proofErr w:type="spellStart"/>
@@ -17442,6 +18425,7 @@
           <w:i/>
           <w:sz w:val="24"/>
           <w:szCs w:val="24"/>
+          <w:lang w:val="en-GB"/>
         </w:rPr>
         <w:t>pos</w:t>
       </w:r>
@@ -17452,6 +18436,7 @@
           <w:i/>
           <w:sz w:val="24"/>
           <w:szCs w:val="24"/>
+          <w:lang w:val="en-GB"/>
         </w:rPr>
         <w:t xml:space="preserve">-x, </w:t>
       </w:r>
@@ -17462,6 +18447,7 @@
           <w:i/>
           <w:sz w:val="24"/>
           <w:szCs w:val="24"/>
+          <w:lang w:val="en-GB"/>
         </w:rPr>
         <w:t>pos</w:t>
       </w:r>
@@ -17472,83 +18458,56 @@
           <w:i/>
           <w:sz w:val="24"/>
           <w:szCs w:val="24"/>
-        </w:rPr>
-        <w:t>-y, angle-</w:t>
-      </w:r>
-      <w:proofErr w:type="spellStart"/>
+          <w:lang w:val="en-GB"/>
+        </w:rPr>
+        <w:t>-y, angle-rotation, height, width, position, fit-</w:t>
+      </w:r>
+      <w:proofErr w:type="gramStart"/>
       <w:r>
         <w:rPr>
           <w:rFonts w:ascii="Times New Roman" w:eastAsia="Times New Roman" w:hAnsi="Times New Roman" w:cs="Times New Roman"/>
           <w:i/>
           <w:sz w:val="24"/>
           <w:szCs w:val="24"/>
-        </w:rPr>
-        <w:t>rotation</w:t>
-      </w:r>
-      <w:proofErr w:type="spellEnd"/>
+          <w:lang w:val="en-GB"/>
+        </w:rPr>
+        <w:t>x</w:t>
+      </w:r>
+      <w:proofErr w:type="gramEnd"/>
+      <w:r>
+        <w:rPr>
+          <w:rFonts w:ascii="Times New Roman" w:eastAsia="Times New Roman" w:hAnsi="Times New Roman" w:cs="Times New Roman"/>
+          <w:sz w:val="24"/>
+          <w:szCs w:val="24"/>
+          <w:lang w:val="en-GB"/>
+        </w:rPr>
+        <w:t xml:space="preserve"> </w:t>
+      </w:r>
+      <w:r>
+        <w:rPr>
+          <w:rFonts w:ascii="Times New Roman" w:eastAsia="Times New Roman" w:hAnsi="Times New Roman" w:cs="Times New Roman"/>
+          <w:sz w:val="24"/>
+          <w:szCs w:val="24"/>
+          <w:lang w:val="en-GB"/>
+        </w:rPr>
+        <w:t>and</w:t>
+      </w:r>
+      <w:r>
+        <w:rPr>
+          <w:rFonts w:ascii="Times New Roman" w:eastAsia="Times New Roman" w:hAnsi="Times New Roman" w:cs="Times New Roman"/>
+          <w:sz w:val="24"/>
+          <w:szCs w:val="24"/>
+          <w:lang w:val="en-GB"/>
+        </w:rPr>
+        <w:t xml:space="preserve"> </w:t>
+      </w:r>
       <w:r>
         <w:rPr>
           <w:rFonts w:ascii="Times New Roman" w:eastAsia="Times New Roman" w:hAnsi="Times New Roman" w:cs="Times New Roman"/>
           <w:i/>
           <w:sz w:val="24"/>
           <w:szCs w:val="24"/>
-        </w:rPr>
-        <w:t xml:space="preserve">, </w:t>
-      </w:r>
-      <w:proofErr w:type="spellStart"/>
-      <w:r>
-        <w:rPr>
-          <w:rFonts w:ascii="Times New Roman" w:eastAsia="Times New Roman" w:hAnsi="Times New Roman" w:cs="Times New Roman"/>
-          <w:i/>
-          <w:sz w:val="24"/>
-          <w:szCs w:val="24"/>
-        </w:rPr>
-        <w:t>height</w:t>
-      </w:r>
-      <w:proofErr w:type="spellEnd"/>
-      <w:r>
-        <w:rPr>
-          <w:rFonts w:ascii="Times New Roman" w:eastAsia="Times New Roman" w:hAnsi="Times New Roman" w:cs="Times New Roman"/>
-          <w:i/>
-          <w:sz w:val="24"/>
-          <w:szCs w:val="24"/>
-        </w:rPr>
-        <w:t xml:space="preserve">, </w:t>
-      </w:r>
-      <w:proofErr w:type="spellStart"/>
-      <w:r>
-        <w:rPr>
-          <w:rFonts w:ascii="Times New Roman" w:eastAsia="Times New Roman" w:hAnsi="Times New Roman" w:cs="Times New Roman"/>
-          <w:i/>
-          <w:sz w:val="24"/>
-          <w:szCs w:val="24"/>
-        </w:rPr>
-        <w:t>width</w:t>
-      </w:r>
-      <w:proofErr w:type="spellEnd"/>
-      <w:r>
-        <w:rPr>
-          <w:rFonts w:ascii="Times New Roman" w:eastAsia="Times New Roman" w:hAnsi="Times New Roman" w:cs="Times New Roman"/>
-          <w:i/>
-          <w:sz w:val="24"/>
-          <w:szCs w:val="24"/>
-        </w:rPr>
-        <w:t>, position, fit-x</w:t>
-      </w:r>
-      <w:r>
-        <w:rPr>
-          <w:rFonts w:ascii="Times New Roman" w:eastAsia="Times New Roman" w:hAnsi="Times New Roman" w:cs="Times New Roman"/>
-          <w:sz w:val="24"/>
-          <w:szCs w:val="24"/>
-        </w:rPr>
-        <w:t xml:space="preserve"> e </w:t>
-      </w:r>
-      <w:r>
-        <w:rPr>
-          <w:rFonts w:ascii="Times New Roman" w:eastAsia="Times New Roman" w:hAnsi="Times New Roman" w:cs="Times New Roman"/>
-          <w:i/>
-          <w:sz w:val="24"/>
-          <w:szCs w:val="24"/>
+          <w:lang w:val="en-GB"/>
         </w:rPr>
         <w:t>fit-y</w:t>
       </w:r>
@@ -17557,8 +18516,19 @@
           <w:rFonts w:ascii="Times New Roman" w:eastAsia="Times New Roman" w:hAnsi="Times New Roman" w:cs="Times New Roman"/>
           <w:sz w:val="24"/>
           <w:szCs w:val="24"/>
-        </w:rPr>
-        <w:t>: si veda la trattazione nel capitolo 2.2.1 sulle immagini.</w:t>
+          <w:lang w:val="en-GB"/>
+        </w:rPr>
+        <w:t xml:space="preserve">: </w:t>
+      </w:r>
+      <w:r>
+        <w:rPr>
+          <w:rFonts w:ascii="Times New Roman" w:eastAsia="Times New Roman" w:hAnsi="Times New Roman" w:cs="Times New Roman"/>
+          <w:iCs/>
+          <w:sz w:val="24"/>
+          <w:szCs w:val="24"/>
+          <w:lang w:val="en-GB"/>
+        </w:rPr>
+        <w:t>see the discussion in chapter 2.2.1 on images.</w:t>
       </w:r>
     </w:p>
     <w:p>
@@ -17570,10 +18540,71 @@
         <w:spacing w:line="360" w:lineRule="auto"/>
         <w:rPr>
           <w:rFonts w:ascii="Times New Roman" w:eastAsia="Times New Roman" w:hAnsi="Times New Roman" w:cs="Times New Roman"/>
-          <w:sz w:val="24"/>
-          <w:szCs w:val="24"/>
-        </w:rPr>
-      </w:pPr>
+          <w:iCs/>
+          <w:sz w:val="24"/>
+          <w:szCs w:val="24"/>
+          <w:lang w:val="en-GB"/>
+        </w:rPr>
+      </w:pPr>
+      <w:r>
+        <w:rPr>
+          <w:rFonts w:ascii="Times New Roman" w:eastAsia="Times New Roman" w:hAnsi="Times New Roman" w:cs="Times New Roman"/>
+          <w:i/>
+          <w:sz w:val="24"/>
+          <w:szCs w:val="24"/>
+          <w:lang w:val="en-GB"/>
+        </w:rPr>
+        <w:t>alignment</w:t>
+      </w:r>
+      <w:r>
+        <w:rPr>
+          <w:rFonts w:ascii="Times New Roman" w:eastAsia="Times New Roman" w:hAnsi="Times New Roman" w:cs="Times New Roman"/>
+          <w:sz w:val="24"/>
+          <w:szCs w:val="24"/>
+          <w:lang w:val="en-GB"/>
+        </w:rPr>
+        <w:t>,</w:t>
+      </w:r>
+      <w:r>
+        <w:rPr>
+          <w:rFonts w:ascii="Times New Roman" w:eastAsia="Times New Roman" w:hAnsi="Times New Roman" w:cs="Times New Roman"/>
+          <w:i/>
+          <w:sz w:val="24"/>
+          <w:szCs w:val="24"/>
+          <w:lang w:val="en-GB"/>
+        </w:rPr>
+        <w:t xml:space="preserve"> </w:t>
+      </w:r>
+      <w:r>
+        <w:rPr>
+          <w:rFonts w:ascii="Times New Roman" w:eastAsia="Times New Roman" w:hAnsi="Times New Roman" w:cs="Times New Roman"/>
+          <w:iCs/>
+          <w:sz w:val="24"/>
+          <w:szCs w:val="24"/>
+          <w:lang w:val="en-GB"/>
+        </w:rPr>
+        <w:t>used for aligning the text (</w:t>
+      </w:r>
+      <w:r>
+        <w:rPr>
+          <w:rFonts w:ascii="Times New Roman" w:eastAsia="Times New Roman" w:hAnsi="Times New Roman" w:cs="Times New Roman"/>
+          <w:i/>
+          <w:sz w:val="24"/>
+          <w:szCs w:val="24"/>
+          <w:lang w:val="en-GB"/>
+        </w:rPr>
+        <w:t>left</w:t>
+      </w:r>
+      <w:r>
+        <w:rPr>
+          <w:rFonts w:ascii="Times New Roman" w:eastAsia="Times New Roman" w:hAnsi="Times New Roman" w:cs="Times New Roman"/>
+          <w:iCs/>
+          <w:sz w:val="24"/>
+          <w:szCs w:val="24"/>
+          <w:lang w:val="en-GB"/>
+        </w:rPr>
+        <w:t xml:space="preserve">, </w:t>
+      </w:r>
       <w:proofErr w:type="spellStart"/>
       <w:r>
         <w:rPr>
@@ -17581,71 +18612,70 @@
           <w:i/>
           <w:sz w:val="24"/>
           <w:szCs w:val="24"/>
-        </w:rPr>
-        <w:t>alignment</w:t>
+          <w:lang w:val="en-GB"/>
+        </w:rPr>
+        <w:t>center</w:t>
       </w:r>
       <w:proofErr w:type="spellEnd"/>
       <w:r>
         <w:rPr>
           <w:rFonts w:ascii="Times New Roman" w:eastAsia="Times New Roman" w:hAnsi="Times New Roman" w:cs="Times New Roman"/>
-          <w:sz w:val="24"/>
-          <w:szCs w:val="24"/>
-        </w:rPr>
-        <w:t>, utilizzato per l’allineamento del testo (</w:t>
-      </w:r>
-      <w:proofErr w:type="spellStart"/>
-      <w:r>
-        <w:rPr>
-          <w:rFonts w:ascii="Times New Roman" w:eastAsia="Times New Roman" w:hAnsi="Times New Roman" w:cs="Times New Roman"/>
-          <w:sz w:val="24"/>
-          <w:szCs w:val="24"/>
-        </w:rPr>
-        <w:t>left</w:t>
-      </w:r>
-      <w:proofErr w:type="spellEnd"/>
-      <w:r>
-        <w:rPr>
-          <w:rFonts w:ascii="Times New Roman" w:eastAsia="Times New Roman" w:hAnsi="Times New Roman" w:cs="Times New Roman"/>
-          <w:sz w:val="24"/>
-          <w:szCs w:val="24"/>
-        </w:rPr>
-        <w:t xml:space="preserve"> per sinistra, center per centrato, </w:t>
-      </w:r>
-      <w:proofErr w:type="spellStart"/>
-      <w:r>
-        <w:rPr>
-          <w:rFonts w:ascii="Times New Roman" w:eastAsia="Times New Roman" w:hAnsi="Times New Roman" w:cs="Times New Roman"/>
-          <w:sz w:val="24"/>
-          <w:szCs w:val="24"/>
-        </w:rPr>
-        <w:t>right</w:t>
-      </w:r>
-      <w:proofErr w:type="spellEnd"/>
-      <w:r>
-        <w:rPr>
-          <w:rFonts w:ascii="Times New Roman" w:eastAsia="Times New Roman" w:hAnsi="Times New Roman" w:cs="Times New Roman"/>
-          <w:sz w:val="24"/>
-          <w:szCs w:val="24"/>
-        </w:rPr>
-        <w:t xml:space="preserve"> per destra e </w:t>
-      </w:r>
-      <w:proofErr w:type="spellStart"/>
-      <w:r>
-        <w:rPr>
-          <w:rFonts w:ascii="Times New Roman" w:eastAsia="Times New Roman" w:hAnsi="Times New Roman" w:cs="Times New Roman"/>
-          <w:sz w:val="24"/>
-          <w:szCs w:val="24"/>
+          <w:iCs/>
+          <w:sz w:val="24"/>
+          <w:szCs w:val="24"/>
+          <w:lang w:val="en-GB"/>
+        </w:rPr>
+        <w:t xml:space="preserve">, </w:t>
+      </w:r>
+      <w:r>
+        <w:rPr>
+          <w:rFonts w:ascii="Times New Roman" w:eastAsia="Times New Roman" w:hAnsi="Times New Roman" w:cs="Times New Roman"/>
+          <w:i/>
+          <w:sz w:val="24"/>
+          <w:szCs w:val="24"/>
+          <w:lang w:val="en-GB"/>
+        </w:rPr>
+        <w:t xml:space="preserve">right </w:t>
+      </w:r>
+      <w:r>
+        <w:rPr>
+          <w:rFonts w:ascii="Times New Roman" w:eastAsia="Times New Roman" w:hAnsi="Times New Roman" w:cs="Times New Roman"/>
+          <w:iCs/>
+          <w:sz w:val="24"/>
+          <w:szCs w:val="24"/>
+          <w:lang w:val="en-GB"/>
+        </w:rPr>
+        <w:t xml:space="preserve">and </w:t>
+      </w:r>
+      <w:r>
+        <w:rPr>
+          <w:rFonts w:ascii="Times New Roman" w:eastAsia="Times New Roman" w:hAnsi="Times New Roman" w:cs="Times New Roman"/>
+          <w:i/>
+          <w:sz w:val="24"/>
+          <w:szCs w:val="24"/>
+          <w:lang w:val="en-GB"/>
         </w:rPr>
         <w:t>justify</w:t>
       </w:r>
-      <w:proofErr w:type="spellEnd"/>
-      <w:r>
-        <w:rPr>
-          <w:rFonts w:ascii="Times New Roman" w:eastAsia="Times New Roman" w:hAnsi="Times New Roman" w:cs="Times New Roman"/>
-          <w:sz w:val="24"/>
-          <w:szCs w:val="24"/>
-        </w:rPr>
-        <w:t xml:space="preserve"> per giustificato)</w:t>
+      <w:r>
+        <w:rPr>
+          <w:rFonts w:ascii="Times New Roman" w:eastAsia="Times New Roman" w:hAnsi="Times New Roman" w:cs="Times New Roman"/>
+          <w:iCs/>
+          <w:sz w:val="24"/>
+          <w:szCs w:val="24"/>
+          <w:lang w:val="en-GB"/>
+        </w:rPr>
+        <w:t>)</w:t>
+      </w:r>
+      <w:r>
+        <w:rPr>
+          <w:rFonts w:ascii="Times New Roman" w:eastAsia="Times New Roman" w:hAnsi="Times New Roman" w:cs="Times New Roman"/>
+          <w:iCs/>
+          <w:sz w:val="24"/>
+          <w:szCs w:val="24"/>
+          <w:lang w:val="en-GB"/>
+        </w:rPr>
+        <w:t>.</w:t>
       </w:r>
     </w:p>
     <w:p>
@@ -17667,19 +18697,303 @@
           <w:i/>
           <w:sz w:val="24"/>
           <w:szCs w:val="24"/>
+          <w:lang w:val="en-GB"/>
+        </w:rPr>
+        <w:t>font-family, font-family-</w:t>
+      </w:r>
+      <w:proofErr w:type="spellStart"/>
+      <w:r>
+        <w:rPr>
+          <w:rFonts w:ascii="Times New Roman" w:eastAsia="Times New Roman" w:hAnsi="Times New Roman" w:cs="Times New Roman"/>
+          <w:i/>
+          <w:sz w:val="24"/>
+          <w:szCs w:val="24"/>
+          <w:lang w:val="en-GB"/>
+        </w:rPr>
+        <w:t>ttf</w:t>
+      </w:r>
+      <w:proofErr w:type="spellEnd"/>
+      <w:r>
+        <w:rPr>
+          <w:rFonts w:ascii="Times New Roman" w:eastAsia="Times New Roman" w:hAnsi="Times New Roman" w:cs="Times New Roman"/>
+          <w:sz w:val="24"/>
+          <w:szCs w:val="24"/>
+          <w:lang w:val="en-GB"/>
+        </w:rPr>
+        <w:t xml:space="preserve"> </w:t>
+      </w:r>
+      <w:r>
+        <w:rPr>
+          <w:rFonts w:ascii="Times New Roman" w:eastAsia="Times New Roman" w:hAnsi="Times New Roman" w:cs="Times New Roman"/>
+          <w:sz w:val="24"/>
+          <w:szCs w:val="24"/>
+          <w:lang w:val="en-GB"/>
+        </w:rPr>
+        <w:t>and</w:t>
+      </w:r>
+      <w:r>
+        <w:rPr>
+          <w:rFonts w:ascii="Times New Roman" w:eastAsia="Times New Roman" w:hAnsi="Times New Roman" w:cs="Times New Roman"/>
+          <w:sz w:val="24"/>
+          <w:szCs w:val="24"/>
+          <w:lang w:val="en-GB"/>
+        </w:rPr>
+        <w:t xml:space="preserve"> </w:t>
+      </w:r>
+      <w:r>
+        <w:rPr>
+          <w:rFonts w:ascii="Times New Roman" w:eastAsia="Times New Roman" w:hAnsi="Times New Roman" w:cs="Times New Roman"/>
+          <w:i/>
+          <w:sz w:val="24"/>
+          <w:szCs w:val="24"/>
+          <w:lang w:val="en-GB"/>
+        </w:rPr>
+        <w:t>font-family-</w:t>
+      </w:r>
+      <w:proofErr w:type="spellStart"/>
+      <w:r>
+        <w:rPr>
+          <w:rFonts w:ascii="Times New Roman" w:eastAsia="Times New Roman" w:hAnsi="Times New Roman" w:cs="Times New Roman"/>
+          <w:i/>
+          <w:sz w:val="24"/>
+          <w:szCs w:val="24"/>
+          <w:lang w:val="en-GB"/>
+        </w:rPr>
+        <w:t>otf</w:t>
+      </w:r>
+      <w:proofErr w:type="spellEnd"/>
+      <w:proofErr w:type="gramStart"/>
+      <w:r>
+        <w:rPr>
+          <w:rFonts w:ascii="Times New Roman" w:eastAsia="Times New Roman" w:hAnsi="Times New Roman" w:cs="Times New Roman"/>
+          <w:sz w:val="24"/>
+          <w:szCs w:val="24"/>
+          <w:lang w:val="en-GB"/>
+        </w:rPr>
+        <w:t xml:space="preserve">, </w:t>
+      </w:r>
+      <w:r>
+        <w:rPr>
+          <w:rFonts w:ascii="Times New Roman" w:eastAsia="Times New Roman" w:hAnsi="Times New Roman" w:cs="Times New Roman"/>
+          <w:i/>
+          <w:sz w:val="24"/>
+          <w:szCs w:val="24"/>
+          <w:lang w:val="en-GB"/>
+        </w:rPr>
+        <w:t>,</w:t>
+      </w:r>
+      <w:proofErr w:type="gramEnd"/>
+      <w:r>
+        <w:rPr>
+          <w:rFonts w:ascii="Times New Roman" w:eastAsia="Times New Roman" w:hAnsi="Times New Roman" w:cs="Times New Roman"/>
+          <w:i/>
+          <w:sz w:val="24"/>
+          <w:szCs w:val="24"/>
+          <w:lang w:val="en-GB"/>
+        </w:rPr>
+        <w:t xml:space="preserve"> </w:t>
+      </w:r>
+      <w:r>
+        <w:rPr>
+          <w:rFonts w:ascii="Times New Roman" w:eastAsia="Times New Roman" w:hAnsi="Times New Roman" w:cs="Times New Roman"/>
+          <w:iCs/>
+          <w:sz w:val="24"/>
+          <w:szCs w:val="24"/>
+          <w:lang w:val="en-GB"/>
+        </w:rPr>
+        <w:t xml:space="preserve">specify the font to be used in the drafting of the document. If you are using </w:t>
+      </w:r>
+      <w:r>
+        <w:rPr>
+          <w:rFonts w:ascii="Times New Roman" w:eastAsia="Times New Roman" w:hAnsi="Times New Roman" w:cs="Times New Roman"/>
+          <w:i/>
+          <w:sz w:val="24"/>
+          <w:szCs w:val="24"/>
+          <w:lang w:val="en-GB"/>
+        </w:rPr>
+        <w:t>font-family</w:t>
+      </w:r>
+      <w:r>
+        <w:rPr>
+          <w:rFonts w:ascii="Times New Roman" w:eastAsia="Times New Roman" w:hAnsi="Times New Roman" w:cs="Times New Roman"/>
+          <w:iCs/>
+          <w:sz w:val="24"/>
+          <w:szCs w:val="24"/>
+          <w:lang w:val="en-GB"/>
+        </w:rPr>
+        <w:t xml:space="preserve"> you can use standard fonts such as </w:t>
+      </w:r>
+      <w:proofErr w:type="spellStart"/>
+      <w:r>
+        <w:rPr>
+          <w:rFonts w:ascii="Times New Roman" w:eastAsia="Times New Roman" w:hAnsi="Times New Roman" w:cs="Times New Roman"/>
+          <w:iCs/>
+          <w:sz w:val="24"/>
+          <w:szCs w:val="24"/>
+          <w:lang w:val="en-GB"/>
+        </w:rPr>
+        <w:t>helvetica</w:t>
+      </w:r>
+      <w:proofErr w:type="spellEnd"/>
+      <w:r>
+        <w:rPr>
+          <w:rFonts w:ascii="Times New Roman" w:eastAsia="Times New Roman" w:hAnsi="Times New Roman" w:cs="Times New Roman"/>
+          <w:iCs/>
+          <w:sz w:val="24"/>
+          <w:szCs w:val="24"/>
+          <w:lang w:val="en-GB"/>
+        </w:rPr>
+        <w:t xml:space="preserve">, courier and times. If you are using </w:t>
+      </w:r>
+      <w:r>
+        <w:rPr>
+          <w:rFonts w:ascii="Times New Roman" w:eastAsia="Times New Roman" w:hAnsi="Times New Roman" w:cs="Times New Roman"/>
+          <w:i/>
+          <w:sz w:val="24"/>
+          <w:szCs w:val="24"/>
+          <w:lang w:val="en-GB"/>
+        </w:rPr>
+        <w:t>font-family-</w:t>
+      </w:r>
+      <w:proofErr w:type="spellStart"/>
+      <w:r>
+        <w:rPr>
+          <w:rFonts w:ascii="Times New Roman" w:eastAsia="Times New Roman" w:hAnsi="Times New Roman" w:cs="Times New Roman"/>
+          <w:i/>
+          <w:sz w:val="24"/>
+          <w:szCs w:val="24"/>
+          <w:lang w:val="en-GB"/>
+        </w:rPr>
+        <w:t>ttf</w:t>
+      </w:r>
+      <w:proofErr w:type="spellEnd"/>
+      <w:r>
+        <w:rPr>
+          <w:rFonts w:ascii="Times New Roman" w:eastAsia="Times New Roman" w:hAnsi="Times New Roman" w:cs="Times New Roman"/>
+          <w:iCs/>
+          <w:sz w:val="24"/>
+          <w:szCs w:val="24"/>
+          <w:lang w:val="en-GB"/>
+        </w:rPr>
+        <w:t xml:space="preserve">, then you can specify the path where the file with extension </w:t>
+      </w:r>
+      <w:proofErr w:type="spellStart"/>
+      <w:r>
+        <w:rPr>
+          <w:rFonts w:ascii="Times New Roman" w:eastAsia="Times New Roman" w:hAnsi="Times New Roman" w:cs="Times New Roman"/>
+          <w:iCs/>
+          <w:sz w:val="24"/>
+          <w:szCs w:val="24"/>
+          <w:lang w:val="en-GB"/>
+        </w:rPr>
+        <w:t>ttf</w:t>
+      </w:r>
+      <w:proofErr w:type="spellEnd"/>
+      <w:r>
+        <w:rPr>
+          <w:rFonts w:ascii="Times New Roman" w:eastAsia="Times New Roman" w:hAnsi="Times New Roman" w:cs="Times New Roman"/>
+          <w:iCs/>
+          <w:sz w:val="24"/>
+          <w:szCs w:val="24"/>
+          <w:lang w:val="en-GB"/>
+        </w:rPr>
+        <w:t xml:space="preserve"> (True Type Font) that describes the font to use is available. If the folder where the font resides also contains the relative font in bold, italic and / or bold italic then the path to specify will be that of the regular font (ending with Regular.ttf, and in which </w:t>
+      </w:r>
+      <w:r>
+        <w:rPr>
+          <w:rFonts w:ascii="Times New Roman" w:eastAsia="Times New Roman" w:hAnsi="Times New Roman" w:cs="Times New Roman"/>
+          <w:iCs/>
+          <w:sz w:val="24"/>
+          <w:szCs w:val="24"/>
+          <w:lang w:val="en-GB"/>
         </w:rPr>
         <w:lastRenderedPageBreak/>
-        <w:t>font-family, font-family-</w:t>
+        <w:t xml:space="preserve">the other files will end with Bold.ttf, Italic.ttf and BoldItalic.ttf, respectively for bold, italic and bold italic): in this case any texts or parts of text in bold (written as </w:t>
+      </w:r>
+      <w:r>
+        <w:rPr>
+          <w:rFonts w:ascii="Times New Roman" w:eastAsia="Times New Roman" w:hAnsi="Times New Roman" w:cs="Times New Roman"/>
+          <w:i/>
+          <w:sz w:val="24"/>
+          <w:szCs w:val="24"/>
+          <w:lang w:val="en-GB"/>
+        </w:rPr>
+        <w:t>\bold text in bold \bold</w:t>
+      </w:r>
+      <w:r>
+        <w:rPr>
+          <w:rFonts w:ascii="Times New Roman" w:eastAsia="Times New Roman" w:hAnsi="Times New Roman" w:cs="Times New Roman"/>
+          <w:iCs/>
+          <w:sz w:val="24"/>
+          <w:szCs w:val="24"/>
+          <w:lang w:val="en-GB"/>
+        </w:rPr>
+        <w:t xml:space="preserve">), italic (written as </w:t>
+      </w:r>
+      <w:r>
+        <w:rPr>
+          <w:rFonts w:ascii="Times New Roman" w:eastAsia="Times New Roman" w:hAnsi="Times New Roman" w:cs="Times New Roman"/>
+          <w:i/>
+          <w:sz w:val="24"/>
+          <w:szCs w:val="24"/>
+          <w:lang w:val="en-GB"/>
+        </w:rPr>
+        <w:t>\italic text in italic \italic</w:t>
+      </w:r>
+      <w:r>
+        <w:rPr>
+          <w:rFonts w:ascii="Times New Roman" w:eastAsia="Times New Roman" w:hAnsi="Times New Roman" w:cs="Times New Roman"/>
+          <w:iCs/>
+          <w:sz w:val="24"/>
+          <w:szCs w:val="24"/>
+          <w:lang w:val="en-GB"/>
+        </w:rPr>
+        <w:t xml:space="preserve">) or bold italic (written as </w:t>
+      </w:r>
+      <w:r>
+        <w:rPr>
+          <w:rFonts w:ascii="Times New Roman" w:eastAsia="Times New Roman" w:hAnsi="Times New Roman" w:cs="Times New Roman"/>
+          <w:i/>
+          <w:sz w:val="24"/>
+          <w:szCs w:val="24"/>
+          <w:lang w:val="en-GB"/>
+        </w:rPr>
+        <w:t>\bold \italic text in bold italic \italic \bold</w:t>
+      </w:r>
+      <w:r>
+        <w:rPr>
+          <w:rFonts w:ascii="Times New Roman" w:eastAsia="Times New Roman" w:hAnsi="Times New Roman" w:cs="Times New Roman"/>
+          <w:iCs/>
+          <w:sz w:val="24"/>
+          <w:szCs w:val="24"/>
+          <w:lang w:val="en-GB"/>
+        </w:rPr>
+        <w:t>).</w:t>
+      </w:r>
+      <w:r>
+        <w:rPr>
+          <w:lang w:val="en-GB"/>
+        </w:rPr>
+        <w:t xml:space="preserve"> </w:t>
+      </w:r>
+      <w:r>
+        <w:rPr>
+          <w:rFonts w:ascii="Times New Roman" w:eastAsia="Times New Roman" w:hAnsi="Times New Roman" w:cs="Times New Roman"/>
+          <w:sz w:val="24"/>
+          <w:szCs w:val="24"/>
+          <w:lang w:val="en-GB"/>
+        </w:rPr>
+        <w:t>The same rules work to the font-family-</w:t>
       </w:r>
       <w:proofErr w:type="spellStart"/>
       <w:r>
         <w:rPr>
           <w:rFonts w:ascii="Times New Roman" w:eastAsia="Times New Roman" w:hAnsi="Times New Roman" w:cs="Times New Roman"/>
-          <w:i/>
-          <w:sz w:val="24"/>
-          <w:szCs w:val="24"/>
-        </w:rPr>
-        <w:t>ttf</w:t>
+          <w:sz w:val="24"/>
+          <w:szCs w:val="24"/>
+          <w:lang w:val="en-GB"/>
+        </w:rPr>
+        <w:t>otf</w:t>
       </w:r>
       <w:proofErr w:type="spellEnd"/>
       <w:r>
@@ -17687,25 +19001,17 @@
           <w:rFonts w:ascii="Times New Roman" w:eastAsia="Times New Roman" w:hAnsi="Times New Roman" w:cs="Times New Roman"/>
           <w:sz w:val="24"/>
           <w:szCs w:val="24"/>
-        </w:rPr>
-        <w:t xml:space="preserve"> e </w:t>
-      </w:r>
-      <w:r>
-        <w:rPr>
-          <w:rFonts w:ascii="Times New Roman" w:eastAsia="Times New Roman" w:hAnsi="Times New Roman" w:cs="Times New Roman"/>
-          <w:i/>
-          <w:sz w:val="24"/>
-          <w:szCs w:val="24"/>
-        </w:rPr>
-        <w:t>font-family-</w:t>
+          <w:lang w:val="en-GB"/>
+        </w:rPr>
+        <w:t xml:space="preserve"> attribute, to which fonts with the extension </w:t>
       </w:r>
       <w:proofErr w:type="spellStart"/>
       <w:r>
         <w:rPr>
           <w:rFonts w:ascii="Times New Roman" w:eastAsia="Times New Roman" w:hAnsi="Times New Roman" w:cs="Times New Roman"/>
-          <w:i/>
-          <w:sz w:val="24"/>
-          <w:szCs w:val="24"/>
+          <w:sz w:val="24"/>
+          <w:szCs w:val="24"/>
+          <w:lang w:val="en-GB"/>
         </w:rPr>
         <w:t>otf</w:t>
       </w:r>
@@ -17715,432 +19021,18 @@
           <w:rFonts w:ascii="Times New Roman" w:eastAsia="Times New Roman" w:hAnsi="Times New Roman" w:cs="Times New Roman"/>
           <w:sz w:val="24"/>
           <w:szCs w:val="24"/>
-        </w:rPr>
-        <w:t xml:space="preserve">, specificano il font da utilizzare nella redazione del documento. Se si utilizza font-family si possono utilizzare i font standard quali </w:t>
-      </w:r>
-      <w:proofErr w:type="spellStart"/>
-      <w:r>
-        <w:rPr>
-          <w:rFonts w:ascii="Times New Roman" w:eastAsia="Times New Roman" w:hAnsi="Times New Roman" w:cs="Times New Roman"/>
-          <w:sz w:val="24"/>
-          <w:szCs w:val="24"/>
-        </w:rPr>
-        <w:t>helvetica</w:t>
-      </w:r>
-      <w:proofErr w:type="spellEnd"/>
-      <w:r>
-        <w:rPr>
-          <w:rFonts w:ascii="Times New Roman" w:eastAsia="Times New Roman" w:hAnsi="Times New Roman" w:cs="Times New Roman"/>
-          <w:sz w:val="24"/>
-          <w:szCs w:val="24"/>
-        </w:rPr>
-        <w:t xml:space="preserve">, </w:t>
-      </w:r>
-      <w:proofErr w:type="spellStart"/>
-      <w:r>
-        <w:rPr>
-          <w:rFonts w:ascii="Times New Roman" w:eastAsia="Times New Roman" w:hAnsi="Times New Roman" w:cs="Times New Roman"/>
-          <w:sz w:val="24"/>
-          <w:szCs w:val="24"/>
-        </w:rPr>
-        <w:t>courier</w:t>
-      </w:r>
-      <w:proofErr w:type="spellEnd"/>
-      <w:r>
-        <w:rPr>
-          <w:rFonts w:ascii="Times New Roman" w:eastAsia="Times New Roman" w:hAnsi="Times New Roman" w:cs="Times New Roman"/>
-          <w:sz w:val="24"/>
-          <w:szCs w:val="24"/>
-        </w:rPr>
-        <w:t xml:space="preserve"> e times. Se si utilizza font-family-</w:t>
-      </w:r>
-      <w:proofErr w:type="spellStart"/>
-      <w:r>
-        <w:rPr>
-          <w:rFonts w:ascii="Times New Roman" w:eastAsia="Times New Roman" w:hAnsi="Times New Roman" w:cs="Times New Roman"/>
-          <w:sz w:val="24"/>
-          <w:szCs w:val="24"/>
-        </w:rPr>
-        <w:t>ttf</w:t>
-      </w:r>
-      <w:proofErr w:type="spellEnd"/>
-      <w:r>
-        <w:rPr>
-          <w:rFonts w:ascii="Times New Roman" w:eastAsia="Times New Roman" w:hAnsi="Times New Roman" w:cs="Times New Roman"/>
-          <w:sz w:val="24"/>
-          <w:szCs w:val="24"/>
-        </w:rPr>
-        <w:t xml:space="preserve">, allora si può specificare il </w:t>
-      </w:r>
-      <w:proofErr w:type="spellStart"/>
-      <w:r>
-        <w:rPr>
-          <w:rFonts w:ascii="Times New Roman" w:eastAsia="Times New Roman" w:hAnsi="Times New Roman" w:cs="Times New Roman"/>
-          <w:sz w:val="24"/>
-          <w:szCs w:val="24"/>
-        </w:rPr>
-        <w:t>path</w:t>
-      </w:r>
-      <w:proofErr w:type="spellEnd"/>
-      <w:r>
-        <w:rPr>
-          <w:rFonts w:ascii="Times New Roman" w:eastAsia="Times New Roman" w:hAnsi="Times New Roman" w:cs="Times New Roman"/>
-          <w:sz w:val="24"/>
-          <w:szCs w:val="24"/>
-        </w:rPr>
-        <w:t xml:space="preserve"> dove è disponibile il file con estensione </w:t>
-      </w:r>
-      <w:proofErr w:type="spellStart"/>
-      <w:r>
-        <w:rPr>
-          <w:rFonts w:ascii="Times New Roman" w:eastAsia="Times New Roman" w:hAnsi="Times New Roman" w:cs="Times New Roman"/>
-          <w:sz w:val="24"/>
-          <w:szCs w:val="24"/>
-        </w:rPr>
-        <w:t>ttf</w:t>
-      </w:r>
-      <w:proofErr w:type="spellEnd"/>
-      <w:r>
-        <w:rPr>
-          <w:rFonts w:ascii="Times New Roman" w:eastAsia="Times New Roman" w:hAnsi="Times New Roman" w:cs="Times New Roman"/>
-          <w:sz w:val="24"/>
-          <w:szCs w:val="24"/>
-        </w:rPr>
-        <w:t xml:space="preserve"> (True </w:t>
-      </w:r>
-      <w:proofErr w:type="spellStart"/>
-      <w:r>
-        <w:rPr>
-          <w:rFonts w:ascii="Times New Roman" w:eastAsia="Times New Roman" w:hAnsi="Times New Roman" w:cs="Times New Roman"/>
-          <w:sz w:val="24"/>
-          <w:szCs w:val="24"/>
-        </w:rPr>
-        <w:t>Type</w:t>
-      </w:r>
-      <w:proofErr w:type="spellEnd"/>
-      <w:r>
-        <w:rPr>
-          <w:rFonts w:ascii="Times New Roman" w:eastAsia="Times New Roman" w:hAnsi="Times New Roman" w:cs="Times New Roman"/>
-          <w:sz w:val="24"/>
-          <w:szCs w:val="24"/>
-        </w:rPr>
-        <w:t xml:space="preserve"> Font) che descrive il font da usare. Se la cartella dove risiede il font contiene anche il relativo font in grassetto, corsivo e/o grassetto corsivo allora il </w:t>
-      </w:r>
-      <w:proofErr w:type="spellStart"/>
-      <w:r>
-        <w:rPr>
-          <w:rFonts w:ascii="Times New Roman" w:eastAsia="Times New Roman" w:hAnsi="Times New Roman" w:cs="Times New Roman"/>
-          <w:sz w:val="24"/>
-          <w:szCs w:val="24"/>
-        </w:rPr>
-        <w:t>path</w:t>
-      </w:r>
-      <w:proofErr w:type="spellEnd"/>
-      <w:r>
-        <w:rPr>
-          <w:rFonts w:ascii="Times New Roman" w:eastAsia="Times New Roman" w:hAnsi="Times New Roman" w:cs="Times New Roman"/>
-          <w:sz w:val="24"/>
-          <w:szCs w:val="24"/>
-        </w:rPr>
-        <w:t xml:space="preserve"> da specificare sarà quello del font regolare (terminante con Regular.ttf, e in cui gli altri file termineranno con Bold.ttf, Italic.ttf e BoldItalic.ttf, rispettivamente per grassetto, corsivo e grassetto corsivo): in questo caso verranno elaborati correttamente anche eventuali testi o parti di testo in grassetto (scritte come </w:t>
-      </w:r>
-      <w:r>
-        <w:rPr>
-          <w:rFonts w:ascii="Times New Roman" w:eastAsia="Times New Roman" w:hAnsi="Times New Roman" w:cs="Times New Roman"/>
-          <w:i/>
-          <w:sz w:val="24"/>
-          <w:szCs w:val="24"/>
-        </w:rPr>
-        <w:t>\</w:t>
-      </w:r>
-      <w:proofErr w:type="spellStart"/>
-      <w:r>
-        <w:rPr>
-          <w:rFonts w:ascii="Times New Roman" w:eastAsia="Times New Roman" w:hAnsi="Times New Roman" w:cs="Times New Roman"/>
-          <w:i/>
-          <w:sz w:val="24"/>
-          <w:szCs w:val="24"/>
-        </w:rPr>
-        <w:t>bold</w:t>
-      </w:r>
-      <w:proofErr w:type="spellEnd"/>
-      <w:r>
-        <w:rPr>
-          <w:rFonts w:ascii="Times New Roman" w:eastAsia="Times New Roman" w:hAnsi="Times New Roman" w:cs="Times New Roman"/>
-          <w:i/>
-          <w:sz w:val="24"/>
-          <w:szCs w:val="24"/>
-        </w:rPr>
-        <w:t xml:space="preserve"> testo in </w:t>
-      </w:r>
-      <w:proofErr w:type="spellStart"/>
-      <w:r>
-        <w:rPr>
-          <w:rFonts w:ascii="Times New Roman" w:eastAsia="Times New Roman" w:hAnsi="Times New Roman" w:cs="Times New Roman"/>
-          <w:i/>
-          <w:sz w:val="24"/>
-          <w:szCs w:val="24"/>
-        </w:rPr>
-        <w:t>bold</w:t>
-      </w:r>
-      <w:proofErr w:type="spellEnd"/>
-      <w:r>
-        <w:rPr>
-          <w:rFonts w:ascii="Times New Roman" w:eastAsia="Times New Roman" w:hAnsi="Times New Roman" w:cs="Times New Roman"/>
-          <w:i/>
-          <w:sz w:val="24"/>
-          <w:szCs w:val="24"/>
-        </w:rPr>
-        <w:t xml:space="preserve"> \</w:t>
-      </w:r>
-      <w:proofErr w:type="spellStart"/>
-      <w:r>
-        <w:rPr>
-          <w:rFonts w:ascii="Times New Roman" w:eastAsia="Times New Roman" w:hAnsi="Times New Roman" w:cs="Times New Roman"/>
-          <w:i/>
-          <w:sz w:val="24"/>
-          <w:szCs w:val="24"/>
-        </w:rPr>
-        <w:t>bold</w:t>
-      </w:r>
-      <w:proofErr w:type="spellEnd"/>
-      <w:r>
-        <w:rPr>
-          <w:rFonts w:ascii="Times New Roman" w:eastAsia="Times New Roman" w:hAnsi="Times New Roman" w:cs="Times New Roman"/>
-          <w:sz w:val="24"/>
-          <w:szCs w:val="24"/>
-        </w:rPr>
-        <w:t xml:space="preserve">), corsivo  (scritte come </w:t>
-      </w:r>
-      <w:r>
-        <w:rPr>
-          <w:rFonts w:ascii="Times New Roman" w:eastAsia="Times New Roman" w:hAnsi="Times New Roman" w:cs="Times New Roman"/>
-          <w:i/>
-          <w:sz w:val="24"/>
-          <w:szCs w:val="24"/>
-        </w:rPr>
-        <w:t>\</w:t>
-      </w:r>
-      <w:proofErr w:type="spellStart"/>
-      <w:r>
-        <w:rPr>
-          <w:rFonts w:ascii="Times New Roman" w:eastAsia="Times New Roman" w:hAnsi="Times New Roman" w:cs="Times New Roman"/>
-          <w:i/>
-          <w:sz w:val="24"/>
-          <w:szCs w:val="24"/>
-        </w:rPr>
-        <w:t>italic</w:t>
-      </w:r>
-      <w:proofErr w:type="spellEnd"/>
-      <w:r>
-        <w:rPr>
-          <w:rFonts w:ascii="Times New Roman" w:eastAsia="Times New Roman" w:hAnsi="Times New Roman" w:cs="Times New Roman"/>
-          <w:i/>
-          <w:sz w:val="24"/>
-          <w:szCs w:val="24"/>
-        </w:rPr>
-        <w:t xml:space="preserve"> testo in corsivo \</w:t>
-      </w:r>
-      <w:proofErr w:type="spellStart"/>
-      <w:r>
-        <w:rPr>
-          <w:rFonts w:ascii="Times New Roman" w:eastAsia="Times New Roman" w:hAnsi="Times New Roman" w:cs="Times New Roman"/>
-          <w:i/>
-          <w:sz w:val="24"/>
-          <w:szCs w:val="24"/>
-        </w:rPr>
-        <w:t>italic</w:t>
-      </w:r>
-      <w:proofErr w:type="spellEnd"/>
-      <w:r>
-        <w:rPr>
-          <w:rFonts w:ascii="Times New Roman" w:eastAsia="Times New Roman" w:hAnsi="Times New Roman" w:cs="Times New Roman"/>
-          <w:sz w:val="24"/>
-          <w:szCs w:val="24"/>
-        </w:rPr>
-        <w:t xml:space="preserve">) o grassetto corsivo (scritte come </w:t>
-      </w:r>
-      <w:r>
-        <w:rPr>
-          <w:rFonts w:ascii="Times New Roman" w:eastAsia="Times New Roman" w:hAnsi="Times New Roman" w:cs="Times New Roman"/>
-          <w:i/>
-          <w:sz w:val="24"/>
-          <w:szCs w:val="24"/>
-        </w:rPr>
-        <w:t>\</w:t>
-      </w:r>
-      <w:proofErr w:type="spellStart"/>
-      <w:r>
-        <w:rPr>
-          <w:rFonts w:ascii="Times New Roman" w:eastAsia="Times New Roman" w:hAnsi="Times New Roman" w:cs="Times New Roman"/>
-          <w:i/>
-          <w:sz w:val="24"/>
-          <w:szCs w:val="24"/>
-        </w:rPr>
-        <w:t>bold</w:t>
-      </w:r>
-      <w:proofErr w:type="spellEnd"/>
-      <w:r>
-        <w:rPr>
-          <w:rFonts w:ascii="Times New Roman" w:eastAsia="Times New Roman" w:hAnsi="Times New Roman" w:cs="Times New Roman"/>
-          <w:i/>
-          <w:sz w:val="24"/>
-          <w:szCs w:val="24"/>
-        </w:rPr>
-        <w:t>\</w:t>
-      </w:r>
-      <w:proofErr w:type="spellStart"/>
-      <w:r>
-        <w:rPr>
-          <w:rFonts w:ascii="Times New Roman" w:eastAsia="Times New Roman" w:hAnsi="Times New Roman" w:cs="Times New Roman"/>
-          <w:i/>
-          <w:sz w:val="24"/>
-          <w:szCs w:val="24"/>
-        </w:rPr>
-        <w:t>italic</w:t>
-      </w:r>
-      <w:proofErr w:type="spellEnd"/>
-      <w:r>
-        <w:rPr>
-          <w:rFonts w:ascii="Times New Roman" w:eastAsia="Times New Roman" w:hAnsi="Times New Roman" w:cs="Times New Roman"/>
-          <w:i/>
-          <w:sz w:val="24"/>
-          <w:szCs w:val="24"/>
-        </w:rPr>
-        <w:t xml:space="preserve"> testo in </w:t>
-      </w:r>
-      <w:proofErr w:type="spellStart"/>
-      <w:r>
-        <w:rPr>
-          <w:rFonts w:ascii="Times New Roman" w:eastAsia="Times New Roman" w:hAnsi="Times New Roman" w:cs="Times New Roman"/>
-          <w:i/>
-          <w:sz w:val="24"/>
-          <w:szCs w:val="24"/>
-        </w:rPr>
-        <w:t>bold</w:t>
-      </w:r>
-      <w:proofErr w:type="spellEnd"/>
-      <w:r>
-        <w:rPr>
-          <w:rFonts w:ascii="Times New Roman" w:eastAsia="Times New Roman" w:hAnsi="Times New Roman" w:cs="Times New Roman"/>
-          <w:i/>
-          <w:sz w:val="24"/>
-          <w:szCs w:val="24"/>
+          <w:lang w:val="en-GB"/>
+        </w:rPr>
+        <w:t xml:space="preserve"> (Open Type Font) apply.</w:t>
+      </w:r>
+      <w:r>
+        <w:rPr>
+          <w:rFonts w:ascii="Times New Roman" w:eastAsia="Times New Roman" w:hAnsi="Times New Roman" w:cs="Times New Roman"/>
+          <w:sz w:val="24"/>
+          <w:szCs w:val="24"/>
+          <w:lang w:val="en-GB"/>
         </w:rPr>
         <w:t xml:space="preserve"> </w:t>
-      </w:r>
-      <w:proofErr w:type="spellStart"/>
-      <w:r>
-        <w:rPr>
-          <w:rFonts w:ascii="Times New Roman" w:eastAsia="Times New Roman" w:hAnsi="Times New Roman" w:cs="Times New Roman"/>
-          <w:i/>
-          <w:sz w:val="24"/>
-          <w:szCs w:val="24"/>
-        </w:rPr>
-        <w:t>italic</w:t>
-      </w:r>
-      <w:proofErr w:type="spellEnd"/>
-      <w:r>
-        <w:rPr>
-          <w:rFonts w:ascii="Times New Roman" w:eastAsia="Times New Roman" w:hAnsi="Times New Roman" w:cs="Times New Roman"/>
-          <w:i/>
-          <w:sz w:val="24"/>
-          <w:szCs w:val="24"/>
-        </w:rPr>
-        <w:t xml:space="preserve"> \</w:t>
-      </w:r>
-      <w:proofErr w:type="spellStart"/>
-      <w:r>
-        <w:rPr>
-          <w:rFonts w:ascii="Times New Roman" w:eastAsia="Times New Roman" w:hAnsi="Times New Roman" w:cs="Times New Roman"/>
-          <w:i/>
-          <w:sz w:val="24"/>
-          <w:szCs w:val="24"/>
-        </w:rPr>
-        <w:t>italic</w:t>
-      </w:r>
-      <w:proofErr w:type="spellEnd"/>
-      <w:r>
-        <w:rPr>
-          <w:rFonts w:ascii="Times New Roman" w:eastAsia="Times New Roman" w:hAnsi="Times New Roman" w:cs="Times New Roman"/>
-          <w:i/>
-          <w:sz w:val="24"/>
-          <w:szCs w:val="24"/>
-        </w:rPr>
-        <w:t xml:space="preserve"> \</w:t>
-      </w:r>
-      <w:proofErr w:type="spellStart"/>
-      <w:r>
-        <w:rPr>
-          <w:rFonts w:ascii="Times New Roman" w:eastAsia="Times New Roman" w:hAnsi="Times New Roman" w:cs="Times New Roman"/>
-          <w:i/>
-          <w:sz w:val="24"/>
-          <w:szCs w:val="24"/>
-        </w:rPr>
-        <w:t>bold</w:t>
-      </w:r>
-      <w:proofErr w:type="spellEnd"/>
-      <w:r>
-        <w:rPr>
-          <w:rFonts w:ascii="Times New Roman" w:eastAsia="Times New Roman" w:hAnsi="Times New Roman" w:cs="Times New Roman"/>
-          <w:sz w:val="24"/>
-          <w:szCs w:val="24"/>
-        </w:rPr>
-        <w:t>). Le stesse regole valgono per l’attributo font-family-</w:t>
-      </w:r>
-      <w:proofErr w:type="spellStart"/>
-      <w:r>
-        <w:rPr>
-          <w:rFonts w:ascii="Times New Roman" w:eastAsia="Times New Roman" w:hAnsi="Times New Roman" w:cs="Times New Roman"/>
-          <w:sz w:val="24"/>
-          <w:szCs w:val="24"/>
-        </w:rPr>
-        <w:t>otf</w:t>
-      </w:r>
-      <w:proofErr w:type="spellEnd"/>
-      <w:r>
-        <w:rPr>
-          <w:rFonts w:ascii="Times New Roman" w:eastAsia="Times New Roman" w:hAnsi="Times New Roman" w:cs="Times New Roman"/>
-          <w:sz w:val="24"/>
-          <w:szCs w:val="24"/>
-        </w:rPr>
-        <w:t xml:space="preserve">, a cui si applicano font con estensione </w:t>
-      </w:r>
-      <w:proofErr w:type="spellStart"/>
-      <w:r>
-        <w:rPr>
-          <w:rFonts w:ascii="Times New Roman" w:eastAsia="Times New Roman" w:hAnsi="Times New Roman" w:cs="Times New Roman"/>
-          <w:sz w:val="24"/>
-          <w:szCs w:val="24"/>
-        </w:rPr>
-        <w:t>otf</w:t>
-      </w:r>
-      <w:proofErr w:type="spellEnd"/>
-      <w:r>
-        <w:rPr>
-          <w:rFonts w:ascii="Times New Roman" w:eastAsia="Times New Roman" w:hAnsi="Times New Roman" w:cs="Times New Roman"/>
-          <w:sz w:val="24"/>
-          <w:szCs w:val="24"/>
-        </w:rPr>
-        <w:t xml:space="preserve"> (Open </w:t>
-      </w:r>
-      <w:proofErr w:type="spellStart"/>
-      <w:r>
-        <w:rPr>
-          <w:rFonts w:ascii="Times New Roman" w:eastAsia="Times New Roman" w:hAnsi="Times New Roman" w:cs="Times New Roman"/>
-          <w:sz w:val="24"/>
-          <w:szCs w:val="24"/>
-        </w:rPr>
-        <w:t>Type</w:t>
-      </w:r>
-      <w:proofErr w:type="spellEnd"/>
-      <w:r>
-        <w:rPr>
-          <w:rFonts w:ascii="Times New Roman" w:eastAsia="Times New Roman" w:hAnsi="Times New Roman" w:cs="Times New Roman"/>
-          <w:sz w:val="24"/>
-          <w:szCs w:val="24"/>
-        </w:rPr>
-        <w:t xml:space="preserve"> Font)</w:t>
       </w:r>
     </w:p>
     <w:p>
@@ -18154,6 +19046,7 @@
           <w:rFonts w:ascii="Times New Roman" w:eastAsia="Times New Roman" w:hAnsi="Times New Roman" w:cs="Times New Roman"/>
           <w:sz w:val="24"/>
           <w:szCs w:val="24"/>
+          <w:lang w:val="en-GB"/>
         </w:rPr>
       </w:pPr>
       <w:r>
@@ -18162,6 +19055,7 @@
           <w:i/>
           <w:sz w:val="24"/>
           <w:szCs w:val="24"/>
+          <w:lang w:val="en-GB"/>
         </w:rPr>
         <w:t>font-size</w:t>
       </w:r>
@@ -18170,8 +19064,19 @@
           <w:rFonts w:ascii="Times New Roman" w:eastAsia="Times New Roman" w:hAnsi="Times New Roman" w:cs="Times New Roman"/>
           <w:sz w:val="24"/>
           <w:szCs w:val="24"/>
-        </w:rPr>
-        <w:t>, contiene la dimensione del carattere da usare nei testi.</w:t>
+          <w:lang w:val="en-GB"/>
+        </w:rPr>
+        <w:t xml:space="preserve">, </w:t>
+      </w:r>
+      <w:r>
+        <w:rPr>
+          <w:rFonts w:ascii="Times New Roman" w:eastAsia="Times New Roman" w:hAnsi="Times New Roman" w:cs="Times New Roman"/>
+          <w:iCs/>
+          <w:sz w:val="24"/>
+          <w:szCs w:val="24"/>
+          <w:lang w:val="en-GB"/>
+        </w:rPr>
+        <w:t>contains the font size to use in the texts.</w:t>
       </w:r>
     </w:p>
     <w:p>
@@ -18185,124 +19090,139 @@
           <w:rFonts w:ascii="Times New Roman" w:eastAsia="Times New Roman" w:hAnsi="Times New Roman" w:cs="Times New Roman"/>
           <w:sz w:val="24"/>
           <w:szCs w:val="24"/>
-        </w:rPr>
-      </w:pPr>
+          <w:lang w:val="en-GB"/>
+        </w:rPr>
+      </w:pPr>
+      <w:r>
+        <w:rPr>
+          <w:rFonts w:ascii="Times New Roman" w:eastAsia="Times New Roman" w:hAnsi="Times New Roman" w:cs="Times New Roman"/>
+          <w:i/>
+          <w:sz w:val="24"/>
+          <w:szCs w:val="24"/>
+          <w:lang w:val="en-GB"/>
+        </w:rPr>
+        <w:t>bold, italic</w:t>
+      </w:r>
+      <w:r>
+        <w:rPr>
+          <w:rFonts w:ascii="Times New Roman" w:eastAsia="Times New Roman" w:hAnsi="Times New Roman" w:cs="Times New Roman"/>
+          <w:sz w:val="24"/>
+          <w:szCs w:val="24"/>
+          <w:lang w:val="en-GB"/>
+        </w:rPr>
+        <w:t xml:space="preserve"> </w:t>
+      </w:r>
+      <w:r>
+        <w:rPr>
+          <w:rFonts w:ascii="Times New Roman" w:eastAsia="Times New Roman" w:hAnsi="Times New Roman" w:cs="Times New Roman"/>
+          <w:sz w:val="24"/>
+          <w:szCs w:val="24"/>
+          <w:lang w:val="en-GB"/>
+        </w:rPr>
+        <w:t>and</w:t>
+      </w:r>
+      <w:r>
+        <w:rPr>
+          <w:rFonts w:ascii="Times New Roman" w:eastAsia="Times New Roman" w:hAnsi="Times New Roman" w:cs="Times New Roman"/>
+          <w:i/>
+          <w:sz w:val="24"/>
+          <w:szCs w:val="24"/>
+          <w:lang w:val="en-GB"/>
+        </w:rPr>
+        <w:t xml:space="preserve"> underline</w:t>
+      </w:r>
+      <w:r>
+        <w:rPr>
+          <w:rFonts w:ascii="Times New Roman" w:eastAsia="Times New Roman" w:hAnsi="Times New Roman" w:cs="Times New Roman"/>
+          <w:sz w:val="24"/>
+          <w:szCs w:val="24"/>
+          <w:lang w:val="en-GB"/>
+        </w:rPr>
+        <w:t xml:space="preserve">, </w:t>
+      </w:r>
+      <w:r>
+        <w:rPr>
+          <w:rFonts w:ascii="Times New Roman" w:eastAsia="Times New Roman" w:hAnsi="Times New Roman" w:cs="Times New Roman"/>
+          <w:iCs/>
+          <w:sz w:val="24"/>
+          <w:szCs w:val="24"/>
+          <w:lang w:val="en-GB"/>
+        </w:rPr>
+        <w:t xml:space="preserve">are </w:t>
+      </w:r>
       <w:proofErr w:type="spellStart"/>
       <w:r>
         <w:rPr>
           <w:rFonts w:ascii="Times New Roman" w:eastAsia="Times New Roman" w:hAnsi="Times New Roman" w:cs="Times New Roman"/>
-          <w:i/>
-          <w:sz w:val="24"/>
-          <w:szCs w:val="24"/>
-        </w:rPr>
-        <w:t>bold</w:t>
+          <w:iCs/>
+          <w:sz w:val="24"/>
+          <w:szCs w:val="24"/>
+          <w:lang w:val="en-GB"/>
+        </w:rPr>
+        <w:t>b</w:t>
+      </w:r>
+      <w:r>
+        <w:rPr>
+          <w:rFonts w:ascii="Times New Roman" w:eastAsia="Times New Roman" w:hAnsi="Times New Roman" w:cs="Times New Roman"/>
+          <w:iCs/>
+          <w:sz w:val="24"/>
+          <w:szCs w:val="24"/>
+          <w:lang w:val="en-GB"/>
+        </w:rPr>
+        <w:t>oolean</w:t>
       </w:r>
       <w:proofErr w:type="spellEnd"/>
       <w:r>
         <w:rPr>
           <w:rFonts w:ascii="Times New Roman" w:eastAsia="Times New Roman" w:hAnsi="Times New Roman" w:cs="Times New Roman"/>
-          <w:i/>
-          <w:sz w:val="24"/>
-          <w:szCs w:val="24"/>
-        </w:rPr>
-        <w:t xml:space="preserve">, </w:t>
+          <w:iCs/>
+          <w:sz w:val="24"/>
+          <w:szCs w:val="24"/>
+          <w:lang w:val="en-GB"/>
+        </w:rPr>
+        <w:t xml:space="preserve"> attributes that allow you to specify whether the entire text should be written in bold, italic or underlined (the latter specification has been implemented but not completed due to difficulties in integrating the </w:t>
       </w:r>
       <w:proofErr w:type="spellStart"/>
       <w:r>
         <w:rPr>
           <w:rFonts w:ascii="Times New Roman" w:eastAsia="Times New Roman" w:hAnsi="Times New Roman" w:cs="Times New Roman"/>
-          <w:i/>
-          <w:sz w:val="24"/>
-          <w:szCs w:val="24"/>
-        </w:rPr>
-        <w:t>italic</w:t>
+          <w:iCs/>
+          <w:sz w:val="24"/>
+          <w:szCs w:val="24"/>
+          <w:lang w:val="en-GB"/>
+        </w:rPr>
+        <w:t>PDFBox</w:t>
       </w:r>
       <w:proofErr w:type="spellEnd"/>
       <w:r>
         <w:rPr>
           <w:rFonts w:ascii="Times New Roman" w:eastAsia="Times New Roman" w:hAnsi="Times New Roman" w:cs="Times New Roman"/>
-          <w:sz w:val="24"/>
-          <w:szCs w:val="24"/>
-        </w:rPr>
-        <w:t xml:space="preserve"> e</w:t>
-      </w:r>
-      <w:r>
-        <w:rPr>
-          <w:rFonts w:ascii="Times New Roman" w:eastAsia="Times New Roman" w:hAnsi="Times New Roman" w:cs="Times New Roman"/>
-          <w:i/>
-          <w:sz w:val="24"/>
-          <w:szCs w:val="24"/>
-        </w:rPr>
-        <w:t xml:space="preserve"> </w:t>
+          <w:iCs/>
+          <w:sz w:val="24"/>
+          <w:szCs w:val="24"/>
+          <w:lang w:val="en-GB"/>
+        </w:rPr>
+        <w:t xml:space="preserve">-layout library with </w:t>
       </w:r>
       <w:proofErr w:type="spellStart"/>
       <w:r>
         <w:rPr>
           <w:rFonts w:ascii="Times New Roman" w:eastAsia="Times New Roman" w:hAnsi="Times New Roman" w:cs="Times New Roman"/>
-          <w:i/>
-          <w:sz w:val="24"/>
-          <w:szCs w:val="24"/>
-        </w:rPr>
-        <w:t>underline</w:t>
+          <w:iCs/>
+          <w:sz w:val="24"/>
+          <w:szCs w:val="24"/>
+          <w:lang w:val="en-GB"/>
+        </w:rPr>
+        <w:t>PDFBox</w:t>
       </w:r>
       <w:proofErr w:type="spellEnd"/>
       <w:r>
         <w:rPr>
           <w:rFonts w:ascii="Times New Roman" w:eastAsia="Times New Roman" w:hAnsi="Times New Roman" w:cs="Times New Roman"/>
-          <w:sz w:val="24"/>
-          <w:szCs w:val="24"/>
-        </w:rPr>
-        <w:t xml:space="preserve">, sono attributi booleani che permettono di specificare se l’intero testo debba essere scritto in </w:t>
-      </w:r>
-      <w:r>
-        <w:rPr>
-          <w:rFonts w:ascii="Times New Roman" w:eastAsia="Times New Roman" w:hAnsi="Times New Roman" w:cs="Times New Roman"/>
-          <w:sz w:val="24"/>
-          <w:szCs w:val="24"/>
-        </w:rPr>
-        <w:t>grassetto</w:t>
-      </w:r>
-      <w:r>
-        <w:rPr>
-          <w:rFonts w:ascii="Times New Roman" w:eastAsia="Times New Roman" w:hAnsi="Times New Roman" w:cs="Times New Roman"/>
-          <w:sz w:val="24"/>
-          <w:szCs w:val="24"/>
-        </w:rPr>
-        <w:t xml:space="preserve">, in italico o sottolineato (quest’ultima specifica è stata implementata ma non conclusa per difficoltà di integrazione della libreria </w:t>
-      </w:r>
-      <w:proofErr w:type="spellStart"/>
-      <w:r>
-        <w:rPr>
-          <w:rFonts w:ascii="Times New Roman" w:eastAsia="Times New Roman" w:hAnsi="Times New Roman" w:cs="Times New Roman"/>
-          <w:sz w:val="24"/>
-          <w:szCs w:val="24"/>
-        </w:rPr>
-        <w:t>PDFBox</w:t>
-      </w:r>
-      <w:proofErr w:type="spellEnd"/>
-      <w:r>
-        <w:rPr>
-          <w:rFonts w:ascii="Times New Roman" w:eastAsia="Times New Roman" w:hAnsi="Times New Roman" w:cs="Times New Roman"/>
-          <w:sz w:val="24"/>
-          <w:szCs w:val="24"/>
-        </w:rPr>
-        <w:t xml:space="preserve">-layout con </w:t>
-      </w:r>
-      <w:proofErr w:type="spellStart"/>
-      <w:r>
-        <w:rPr>
-          <w:rFonts w:ascii="Times New Roman" w:eastAsia="Times New Roman" w:hAnsi="Times New Roman" w:cs="Times New Roman"/>
-          <w:sz w:val="24"/>
-          <w:szCs w:val="24"/>
-        </w:rPr>
-        <w:t>PDFBox</w:t>
-      </w:r>
-      <w:proofErr w:type="spellEnd"/>
-      <w:r>
-        <w:rPr>
-          <w:rFonts w:ascii="Times New Roman" w:eastAsia="Times New Roman" w:hAnsi="Times New Roman" w:cs="Times New Roman"/>
-          <w:sz w:val="24"/>
-          <w:szCs w:val="24"/>
+          <w:iCs/>
+          <w:sz w:val="24"/>
+          <w:szCs w:val="24"/>
+          <w:lang w:val="en-GB"/>
         </w:rPr>
         <w:t>).</w:t>
       </w:r>
@@ -18320,7 +19240,7 @@
         <w:rPr>
           <w:rFonts w:ascii="Adobe Caslon Pro" w:eastAsia="Times New Roman" w:hAnsi="Adobe Caslon Pro" w:cs="Times New Roman"/>
         </w:rPr>
-        <w:t>2.2.3. Liste</w:t>
+        <w:t>2.2.3. List</w:t>
       </w:r>
       <w:bookmarkEnd w:id="6"/>
     </w:p>
@@ -18787,16 +19707,7 @@
           <w:sz w:val="24"/>
           <w:szCs w:val="24"/>
         </w:rPr>
-        <w:t xml:space="preserve"> esadecimale, dove R è il colore rosso, G il colore verde, B il colore blu e A l’alpha, ovvero il valore di trasparenza </w:t>
-      </w:r>
-      <w:r>
-        <w:rPr>
-          <w:rFonts w:ascii="Times New Roman" w:eastAsia="Times New Roman" w:hAnsi="Times New Roman" w:cs="Times New Roman"/>
-          <w:sz w:val="24"/>
-          <w:szCs w:val="24"/>
-        </w:rPr>
-        <w:lastRenderedPageBreak/>
-        <w:t xml:space="preserve">dell’elemento. Il valore di alpha non è considerato. </w:t>
+        <w:t xml:space="preserve"> esadecimale, dove R è il colore rosso, G il colore verde, B il colore blu e A l’alpha, ovvero il valore di trasparenza dell’elemento. Il valore di alpha non è considerato. </w:t>
       </w:r>
       <w:proofErr w:type="spellStart"/>
       <w:r>
@@ -18826,6 +19737,29 @@
         </w:rPr>
         <w:t xml:space="preserve"> specifica un colore sotto forma di testo (black, blue, red, green, …). L’ultimo attributo che viene dichiarato verrà usato nella redazione del documento.</w:t>
       </w:r>
+    </w:p>
+    <w:p>
+      <w:pPr>
+        <w:spacing w:line="360" w:lineRule="auto"/>
+        <w:ind w:left="720"/>
+        <w:rPr>
+          <w:rFonts w:ascii="Times New Roman" w:eastAsia="Times New Roman" w:hAnsi="Times New Roman" w:cs="Times New Roman"/>
+          <w:i/>
+          <w:sz w:val="24"/>
+          <w:szCs w:val="24"/>
+        </w:rPr>
+      </w:pPr>
+    </w:p>
+    <w:p>
+      <w:pPr>
+        <w:spacing w:line="360" w:lineRule="auto"/>
+        <w:ind w:left="720"/>
+        <w:rPr>
+          <w:rFonts w:ascii="Times New Roman" w:eastAsia="Times New Roman" w:hAnsi="Times New Roman" w:cs="Times New Roman"/>
+          <w:sz w:val="24"/>
+          <w:szCs w:val="24"/>
+        </w:rPr>
+      </w:pPr>
     </w:p>
     <w:p>
       <w:pPr>
@@ -18841,6 +19775,7 @@
         <w:rPr>
           <w:rFonts w:ascii="Adobe Caslon Pro" w:eastAsia="Times New Roman" w:hAnsi="Adobe Caslon Pro" w:cs="Times New Roman"/>
         </w:rPr>
+        <w:lastRenderedPageBreak/>
         <w:t xml:space="preserve">2.2.4. </w:t>
       </w:r>
       <w:proofErr w:type="spellStart"/>
@@ -19581,6 +20516,39 @@
     </w:p>
     <w:p>
       <w:pPr>
+        <w:spacing w:line="360" w:lineRule="auto"/>
+        <w:rPr>
+          <w:rFonts w:ascii="Times New Roman" w:eastAsia="Times New Roman" w:hAnsi="Times New Roman" w:cs="Times New Roman"/>
+          <w:color w:val="2F5496"/>
+          <w:sz w:val="24"/>
+          <w:szCs w:val="24"/>
+        </w:rPr>
+      </w:pPr>
+    </w:p>
+    <w:p>
+      <w:pPr>
+        <w:spacing w:line="360" w:lineRule="auto"/>
+        <w:rPr>
+          <w:rFonts w:ascii="Times New Roman" w:eastAsia="Times New Roman" w:hAnsi="Times New Roman" w:cs="Times New Roman"/>
+          <w:color w:val="2F5496"/>
+          <w:sz w:val="24"/>
+          <w:szCs w:val="24"/>
+        </w:rPr>
+      </w:pPr>
+    </w:p>
+    <w:p>
+      <w:pPr>
+        <w:spacing w:line="360" w:lineRule="auto"/>
+        <w:rPr>
+          <w:rFonts w:ascii="Times New Roman" w:eastAsia="Times New Roman" w:hAnsi="Times New Roman" w:cs="Times New Roman"/>
+          <w:color w:val="2F5496"/>
+          <w:sz w:val="24"/>
+          <w:szCs w:val="24"/>
+        </w:rPr>
+      </w:pPr>
+    </w:p>
+    <w:p>
+      <w:pPr>
         <w:pStyle w:val="Paragrafoelenco"/>
         <w:numPr>
           <w:ilvl w:val="1"/>
@@ -22286,7 +23254,7 @@
           <v:shape id="_x0000_i1025" type="#_x0000_t75" style="width:240pt;height:468pt" o:ole="">
             <v:imagedata r:id="rId19" o:title=""/>
           </v:shape>
-          <o:OLEObject Type="Embed" ProgID="Word.OpenDocumentText.12" ShapeID="_x0000_i1025" DrawAspect="Content" ObjectID="_1682320610" r:id="rId20"/>
+          <o:OLEObject Type="Embed" ProgID="Word.OpenDocumentText.12" ShapeID="_x0000_i1025" DrawAspect="Content" ObjectID="_1682329807" r:id="rId20"/>
         </w:object>
       </w:r>
     </w:p>
@@ -26495,28 +27463,28 @@
 </file>
 
 <file path=customXml/item1.xml><?xml version="1.0" encoding="utf-8"?>
+<b:Sources xmlns:b="http://schemas.openxmlformats.org/officeDocument/2006/bibliography" xmlns="http://schemas.openxmlformats.org/officeDocument/2006/bibliography" SelectedStyle="\APASixthEditionOfficeOnline.xsl" StyleName="APA" Version="6"/>
+</file>
+
+<file path=customXml/item2.xml><?xml version="1.0" encoding="utf-8"?>
 <go:gDocsCustomXmlDataStorage xmlns:go="http://customooxmlschemas.google.com/" xmlns:r="http://schemas.openxmlformats.org/officeDocument/2006/relationships">
   <go:docsCustomData xmlns:go="http://customooxmlschemas.google.com/" roundtripDataSignature="AMtx7mg0BycMxjGWYZSC4Ze6gbuVR1DW6A==">AMUW2mU5M3mRInt1jphVmALK8iVSk/1pKx0HcvreW9LMYE/wHzBHJcwjN9MRTJo8t+N5ATeL6CPiBPGOHaHO4g5lY5dr5mKVMPvc7op8MsMz9kr6fn983wLOSbME+DMJtqghVJQN5pFa</go:docsCustomData>
 </go:gDocsCustomXmlDataStorage>
 </file>
 
-<file path=customXml/item2.xml><?xml version="1.0" encoding="utf-8"?>
-<b:Sources xmlns:b="http://schemas.openxmlformats.org/officeDocument/2006/bibliography" xmlns="http://schemas.openxmlformats.org/officeDocument/2006/bibliography" SelectedStyle="\APASixthEditionOfficeOnline.xsl" StyleName="APA" Version="6"/>
+<file path=customXml/itemProps1.xml><?xml version="1.0" encoding="utf-8"?>
+<ds:datastoreItem xmlns:ds="http://schemas.openxmlformats.org/officeDocument/2006/customXml" ds:itemID="{ED26E6E7-3FC9-45E0-AE94-44F8CACB1AF0}">
+  <ds:schemaRefs>
+    <ds:schemaRef ds:uri="http://schemas.openxmlformats.org/officeDocument/2006/bibliography"/>
+  </ds:schemaRefs>
+</ds:datastoreItem>
 </file>
 
-<file path=customXml/itemProps1.xml><?xml version="1.0" encoding="utf-8"?>
+<file path=customXml/itemProps2.xml><?xml version="1.0" encoding="utf-8"?>
 <ds:datastoreItem xmlns:ds="http://schemas.openxmlformats.org/officeDocument/2006/customXml" ds:itemID="{11111111-1234-1234-1234-123412341234}">
   <ds:schemaRefs>
     <ds:schemaRef ds:uri="http://customooxmlschemas.google.com/"/>
     <ds:schemaRef ds:uri="http://schemas.openxmlformats.org/officeDocument/2006/relationships"/>
   </ds:schemaRefs>
 </ds:datastoreItem>
-</file>
-
-<file path=customXml/itemProps2.xml><?xml version="1.0" encoding="utf-8"?>
-<ds:datastoreItem xmlns:ds="http://schemas.openxmlformats.org/officeDocument/2006/customXml" ds:itemID="{ED26E6E7-3FC9-45E0-AE94-44F8CACB1AF0}">
-  <ds:schemaRefs>
-    <ds:schemaRef ds:uri="http://schemas.openxmlformats.org/officeDocument/2006/bibliography"/>
-  </ds:schemaRefs>
-</ds:datastoreItem>
 </file>
--- a/Documentation/User Manual.docx
+++ b/Documentation/User Manual.docx
@@ -407,7 +407,7 @@
             </w:rPr>
             <w:fldChar w:fldCharType="separate"/>
           </w:r>
-          <w:hyperlink w:anchor="_Toc71294394" w:history="1">
+          <w:hyperlink w:anchor="_Toc71722833" w:history="1">
             <w:r>
               <w:rPr>
                 <w:rStyle w:val="Collegamentoipertestuale"/>
@@ -431,7 +431,7 @@
                 <w:rStyle w:val="Collegamentoipertestuale"/>
                 <w:color w:val="2F5496" w:themeColor="accent1" w:themeShade="BF"/>
               </w:rPr>
-              <w:t>Introduzione</w:t>
+              <w:t>Introduction</w:t>
             </w:r>
             <w:r>
               <w:rPr>
@@ -452,7 +452,7 @@
                 <w:webHidden/>
                 <w:color w:val="2F5496" w:themeColor="accent1" w:themeShade="BF"/>
               </w:rPr>
-              <w:instrText xml:space="preserve"> PAGEREF _Toc71294394 \h </w:instrText>
+              <w:instrText xml:space="preserve"> PAGEREF _Toc71722833 \h </w:instrText>
             </w:r>
             <w:r>
               <w:rPr>
@@ -495,7 +495,7 @@
               <w:szCs w:val="22"/>
             </w:rPr>
           </w:pPr>
-          <w:hyperlink w:anchor="_Toc71294395" w:history="1">
+          <w:hyperlink w:anchor="_Toc71722834" w:history="1">
             <w:r>
               <w:rPr>
                 <w:rStyle w:val="Collegamentoipertestuale"/>
@@ -519,7 +519,7 @@
                 <w:rStyle w:val="Collegamentoipertestuale"/>
                 <w:color w:val="2F5496" w:themeColor="accent1" w:themeShade="BF"/>
               </w:rPr>
-              <w:t>Grammatica</w:t>
+              <w:t>Grammar</w:t>
             </w:r>
             <w:r>
               <w:rPr>
@@ -540,7 +540,7 @@
                 <w:webHidden/>
                 <w:color w:val="2F5496" w:themeColor="accent1" w:themeShade="BF"/>
               </w:rPr>
-              <w:instrText xml:space="preserve"> PAGEREF _Toc71294395 \h </w:instrText>
+              <w:instrText xml:space="preserve"> PAGEREF _Toc71722834 \h </w:instrText>
             </w:r>
             <w:r>
               <w:rPr>
@@ -583,13 +583,13 @@
               <w:szCs w:val="22"/>
             </w:rPr>
           </w:pPr>
-          <w:hyperlink w:anchor="_Toc71294396" w:history="1">
+          <w:hyperlink w:anchor="_Toc71722835" w:history="1">
             <w:r>
               <w:rPr>
                 <w:rStyle w:val="Collegamentoipertestuale"/>
                 <w:color w:val="2F5496" w:themeColor="accent1" w:themeShade="BF"/>
               </w:rPr>
-              <w:t>2.1. Descrizione generale</w:t>
+              <w:t>2.1. General description</w:t>
             </w:r>
             <w:r>
               <w:rPr>
@@ -610,7 +610,7 @@
                 <w:webHidden/>
                 <w:color w:val="2F5496" w:themeColor="accent1" w:themeShade="BF"/>
               </w:rPr>
-              <w:instrText xml:space="preserve"> PAGEREF _Toc71294396 \h </w:instrText>
+              <w:instrText xml:space="preserve"> PAGEREF _Toc71722835 \h </w:instrText>
             </w:r>
             <w:r>
               <w:rPr>
@@ -653,13 +653,14 @@
               <w:szCs w:val="22"/>
             </w:rPr>
           </w:pPr>
-          <w:hyperlink w:anchor="_Toc71294397" w:history="1">
+          <w:hyperlink w:anchor="_Toc71722836" w:history="1">
             <w:r>
               <w:rPr>
                 <w:rStyle w:val="Collegamentoipertestuale"/>
                 <w:color w:val="2F5496" w:themeColor="accent1" w:themeShade="BF"/>
+                <w:lang w:val="en-GB"/>
               </w:rPr>
-              <w:t>2.2. Elementi di una pagina</w:t>
+              <w:t>2.2. Page elements</w:t>
             </w:r>
             <w:r>
               <w:rPr>
@@ -680,7 +681,7 @@
                 <w:webHidden/>
                 <w:color w:val="2F5496" w:themeColor="accent1" w:themeShade="BF"/>
               </w:rPr>
-              <w:instrText xml:space="preserve"> PAGEREF _Toc71294397 \h </w:instrText>
+              <w:instrText xml:space="preserve"> PAGEREF _Toc71722836 \h </w:instrText>
             </w:r>
             <w:r>
               <w:rPr>
@@ -723,15 +724,16 @@
               <w:color w:val="2F5496" w:themeColor="accent1" w:themeShade="BF"/>
             </w:rPr>
           </w:pPr>
-          <w:hyperlink w:anchor="_Toc71294398" w:history="1">
+          <w:hyperlink w:anchor="_Toc71722837" w:history="1">
             <w:r>
               <w:rPr>
                 <w:rStyle w:val="Collegamentoipertestuale"/>
                 <w:rFonts w:ascii="Adobe Caslon Pro" w:eastAsia="Times New Roman" w:hAnsi="Adobe Caslon Pro" w:cs="Times New Roman"/>
                 <w:noProof/>
                 <w:color w:val="2F5496" w:themeColor="accent1" w:themeShade="BF"/>
+                <w:lang w:val="en-GB"/>
               </w:rPr>
-              <w:t>2.2.1. Immagini</w:t>
+              <w:t>2.2.1. Images</w:t>
             </w:r>
             <w:r>
               <w:rPr>
@@ -755,7 +757,7 @@
                 <w:webHidden/>
                 <w:color w:val="2F5496" w:themeColor="accent1" w:themeShade="BF"/>
               </w:rPr>
-              <w:instrText xml:space="preserve"> PAGEREF _Toc71294398 \h </w:instrText>
+              <w:instrText xml:space="preserve"> PAGEREF _Toc71722837 \h </w:instrText>
             </w:r>
             <w:r>
               <w:rPr>
@@ -802,15 +804,16 @@
               <w:color w:val="2F5496" w:themeColor="accent1" w:themeShade="BF"/>
             </w:rPr>
           </w:pPr>
-          <w:hyperlink w:anchor="_Toc71294399" w:history="1">
+          <w:hyperlink w:anchor="_Toc71722838" w:history="1">
             <w:r>
               <w:rPr>
                 <w:rStyle w:val="Collegamentoipertestuale"/>
                 <w:rFonts w:ascii="Adobe Caslon Pro" w:eastAsia="Times New Roman" w:hAnsi="Adobe Caslon Pro" w:cs="Times New Roman"/>
                 <w:noProof/>
                 <w:color w:val="2F5496" w:themeColor="accent1" w:themeShade="BF"/>
+                <w:lang w:val="en-GB"/>
               </w:rPr>
-              <w:t>2.2.2. Testi</w:t>
+              <w:t>2.2.2. Texts</w:t>
             </w:r>
             <w:r>
               <w:rPr>
@@ -834,7 +837,7 @@
                 <w:webHidden/>
                 <w:color w:val="2F5496" w:themeColor="accent1" w:themeShade="BF"/>
               </w:rPr>
-              <w:instrText xml:space="preserve"> PAGEREF _Toc71294399 \h </w:instrText>
+              <w:instrText xml:space="preserve"> PAGEREF _Toc71722838 \h </w:instrText>
             </w:r>
             <w:r>
               <w:rPr>
@@ -881,7 +884,7 @@
               <w:color w:val="2F5496" w:themeColor="accent1" w:themeShade="BF"/>
             </w:rPr>
           </w:pPr>
-          <w:hyperlink w:anchor="_Toc71294400" w:history="1">
+          <w:hyperlink w:anchor="_Toc71722839" w:history="1">
             <w:r>
               <w:rPr>
                 <w:rStyle w:val="Collegamentoipertestuale"/>
@@ -889,7 +892,7 @@
                 <w:noProof/>
                 <w:color w:val="2F5496" w:themeColor="accent1" w:themeShade="BF"/>
               </w:rPr>
-              <w:t>2.2.3. Liste</w:t>
+              <w:t>2.2.3. List</w:t>
             </w:r>
             <w:r>
               <w:rPr>
@@ -913,7 +916,7 @@
                 <w:webHidden/>
                 <w:color w:val="2F5496" w:themeColor="accent1" w:themeShade="BF"/>
               </w:rPr>
-              <w:instrText xml:space="preserve"> PAGEREF _Toc71294400 \h </w:instrText>
+              <w:instrText xml:space="preserve"> PAGEREF _Toc71722839 \h </w:instrText>
             </w:r>
             <w:r>
               <w:rPr>
@@ -960,7 +963,7 @@
               <w:color w:val="2F5496" w:themeColor="accent1" w:themeShade="BF"/>
             </w:rPr>
           </w:pPr>
-          <w:hyperlink w:anchor="_Toc71294401" w:history="1">
+          <w:hyperlink w:anchor="_Toc71722840" w:history="1">
             <w:r>
               <w:rPr>
                 <w:rStyle w:val="Collegamentoipertestuale"/>
@@ -992,7 +995,7 @@
                 <w:webHidden/>
                 <w:color w:val="2F5496" w:themeColor="accent1" w:themeShade="BF"/>
               </w:rPr>
-              <w:instrText xml:space="preserve"> PAGEREF _Toc71294401 \h </w:instrText>
+              <w:instrText xml:space="preserve"> PAGEREF _Toc71722840 \h </w:instrText>
             </w:r>
             <w:r>
               <w:rPr>
@@ -1039,7 +1042,7 @@
               <w:szCs w:val="22"/>
             </w:rPr>
           </w:pPr>
-          <w:hyperlink w:anchor="_Toc71294402" w:history="1">
+          <w:hyperlink w:anchor="_Toc71722841" w:history="1">
             <w:r>
               <w:rPr>
                 <w:rStyle w:val="Collegamentoipertestuale"/>
@@ -1063,7 +1066,7 @@
                 <w:rStyle w:val="Collegamentoipertestuale"/>
                 <w:color w:val="2F5496" w:themeColor="accent1" w:themeShade="BF"/>
               </w:rPr>
-              <w:t>Scelte grammaticali</w:t>
+              <w:t>Grammatical choices</w:t>
             </w:r>
             <w:r>
               <w:rPr>
@@ -1084,7 +1087,7 @@
                 <w:webHidden/>
                 <w:color w:val="2F5496" w:themeColor="accent1" w:themeShade="BF"/>
               </w:rPr>
-              <w:instrText xml:space="preserve"> PAGEREF _Toc71294402 \h </w:instrText>
+              <w:instrText xml:space="preserve"> PAGEREF _Toc71722841 \h </w:instrText>
             </w:r>
             <w:r>
               <w:rPr>
@@ -1127,7 +1130,7 @@
               <w:szCs w:val="22"/>
             </w:rPr>
           </w:pPr>
-          <w:hyperlink w:anchor="_Toc71294403" w:history="1">
+          <w:hyperlink w:anchor="_Toc71722842" w:history="1">
             <w:r>
               <w:rPr>
                 <w:rStyle w:val="Collegamentoipertestuale"/>
@@ -1151,7 +1154,7 @@
                 <w:rStyle w:val="Collegamentoipertestuale"/>
                 <w:color w:val="2F5496" w:themeColor="accent1" w:themeShade="BF"/>
               </w:rPr>
-              <w:t>Errori della grammatica</w:t>
+              <w:t>Grammatical errors</w:t>
             </w:r>
             <w:r>
               <w:rPr>
@@ -1172,7 +1175,7 @@
                 <w:webHidden/>
                 <w:color w:val="2F5496" w:themeColor="accent1" w:themeShade="BF"/>
               </w:rPr>
-              <w:instrText xml:space="preserve"> PAGEREF _Toc71294403 \h </w:instrText>
+              <w:instrText xml:space="preserve"> PAGEREF _Toc71722842 \h </w:instrText>
             </w:r>
             <w:r>
               <w:rPr>
@@ -1215,7 +1218,7 @@
               <w:szCs w:val="22"/>
             </w:rPr>
           </w:pPr>
-          <w:hyperlink w:anchor="_Toc71294404" w:history="1">
+          <w:hyperlink w:anchor="_Toc71722843" w:history="1">
             <w:r>
               <w:rPr>
                 <w:rStyle w:val="Collegamentoipertestuale"/>
@@ -1239,7 +1242,7 @@
                 <w:rStyle w:val="Collegamentoipertestuale"/>
                 <w:color w:val="2F5496" w:themeColor="accent1" w:themeShade="BF"/>
               </w:rPr>
-              <w:t>Tool utilizzati</w:t>
+              <w:t>Tools used</w:t>
             </w:r>
             <w:r>
               <w:rPr>
@@ -1260,7 +1263,7 @@
                 <w:webHidden/>
                 <w:color w:val="2F5496" w:themeColor="accent1" w:themeShade="BF"/>
               </w:rPr>
-              <w:instrText xml:space="preserve"> PAGEREF _Toc71294404 \h </w:instrText>
+              <w:instrText xml:space="preserve"> PAGEREF _Toc71722843 \h </w:instrText>
             </w:r>
             <w:r>
               <w:rPr>
@@ -1303,7 +1306,7 @@
               <w:szCs w:val="22"/>
             </w:rPr>
           </w:pPr>
-          <w:hyperlink w:anchor="_Toc71294405" w:history="1">
+          <w:hyperlink w:anchor="_Toc71722844" w:history="1">
             <w:r>
               <w:rPr>
                 <w:rStyle w:val="Collegamentoipertestuale"/>
@@ -1327,7 +1330,7 @@
                 <w:rStyle w:val="Collegamentoipertestuale"/>
                 <w:color w:val="2F5496" w:themeColor="accent1" w:themeShade="BF"/>
               </w:rPr>
-              <w:t>Interfaccia utente</w:t>
+              <w:t>User interface</w:t>
             </w:r>
             <w:r>
               <w:rPr>
@@ -1348,7 +1351,7 @@
                 <w:webHidden/>
                 <w:color w:val="2F5496" w:themeColor="accent1" w:themeShade="BF"/>
               </w:rPr>
-              <w:instrText xml:space="preserve"> PAGEREF _Toc71294405 \h </w:instrText>
+              <w:instrText xml:space="preserve"> PAGEREF _Toc71722844 \h </w:instrText>
             </w:r>
             <w:r>
               <w:rPr>
@@ -1391,7 +1394,7 @@
               <w:szCs w:val="22"/>
             </w:rPr>
           </w:pPr>
-          <w:hyperlink w:anchor="_Toc71294406" w:history="1">
+          <w:hyperlink w:anchor="_Toc71722845" w:history="1">
             <w:r>
               <w:rPr>
                 <w:rStyle w:val="Collegamentoipertestuale"/>
@@ -1415,7 +1418,7 @@
                 <w:rStyle w:val="Collegamentoipertestuale"/>
                 <w:color w:val="2F5496" w:themeColor="accent1" w:themeShade="BF"/>
               </w:rPr>
-              <w:t>Caso d’uso generale</w:t>
+              <w:t>Setup</w:t>
             </w:r>
             <w:r>
               <w:rPr>
@@ -1436,7 +1439,7 @@
                 <w:webHidden/>
                 <w:color w:val="2F5496" w:themeColor="accent1" w:themeShade="BF"/>
               </w:rPr>
-              <w:instrText xml:space="preserve"> PAGEREF _Toc71294406 \h </w:instrText>
+              <w:instrText xml:space="preserve"> PAGEREF _Toc71722845 \h </w:instrText>
             </w:r>
             <w:r>
               <w:rPr>
@@ -1479,13 +1482,101 @@
               <w:szCs w:val="22"/>
             </w:rPr>
           </w:pPr>
-          <w:hyperlink w:anchor="_Toc71294407" w:history="1">
+          <w:hyperlink w:anchor="_Toc71722846" w:history="1">
             <w:r>
               <w:rPr>
                 <w:rStyle w:val="Collegamentoipertestuale"/>
                 <w:color w:val="2F5496" w:themeColor="accent1" w:themeShade="BF"/>
               </w:rPr>
               <w:t>4.2.</w:t>
+            </w:r>
+            <w:r>
+              <w:rPr>
+                <w:rFonts w:asciiTheme="minorHAnsi" w:eastAsiaTheme="minorEastAsia" w:hAnsiTheme="minorHAnsi" w:cstheme="minorBidi"/>
+                <w:b w:val="0"/>
+                <w:bCs w:val="0"/>
+                <w:color w:val="2F5496" w:themeColor="accent1" w:themeShade="BF"/>
+                <w:sz w:val="22"/>
+                <w:szCs w:val="22"/>
+              </w:rPr>
+              <w:tab/>
+            </w:r>
+            <w:r>
+              <w:rPr>
+                <w:rStyle w:val="Collegamentoipertestuale"/>
+                <w:color w:val="2F5496" w:themeColor="accent1" w:themeShade="BF"/>
+              </w:rPr>
+              <w:t>General use case</w:t>
+            </w:r>
+            <w:r>
+              <w:rPr>
+                <w:webHidden/>
+                <w:color w:val="2F5496" w:themeColor="accent1" w:themeShade="BF"/>
+              </w:rPr>
+              <w:tab/>
+            </w:r>
+            <w:r>
+              <w:rPr>
+                <w:webHidden/>
+                <w:color w:val="2F5496" w:themeColor="accent1" w:themeShade="BF"/>
+              </w:rPr>
+              <w:fldChar w:fldCharType="begin"/>
+            </w:r>
+            <w:r>
+              <w:rPr>
+                <w:webHidden/>
+                <w:color w:val="2F5496" w:themeColor="accent1" w:themeShade="BF"/>
+              </w:rPr>
+              <w:instrText xml:space="preserve"> PAGEREF _Toc71722846 \h </w:instrText>
+            </w:r>
+            <w:r>
+              <w:rPr>
+                <w:webHidden/>
+                <w:color w:val="2F5496" w:themeColor="accent1" w:themeShade="BF"/>
+              </w:rPr>
+            </w:r>
+            <w:r>
+              <w:rPr>
+                <w:webHidden/>
+                <w:color w:val="2F5496" w:themeColor="accent1" w:themeShade="BF"/>
+              </w:rPr>
+              <w:fldChar w:fldCharType="separate"/>
+            </w:r>
+            <w:r>
+              <w:rPr>
+                <w:webHidden/>
+                <w:color w:val="2F5496" w:themeColor="accent1" w:themeShade="BF"/>
+              </w:rPr>
+              <w:t>13</w:t>
+            </w:r>
+            <w:r>
+              <w:rPr>
+                <w:webHidden/>
+                <w:color w:val="2F5496" w:themeColor="accent1" w:themeShade="BF"/>
+              </w:rPr>
+              <w:fldChar w:fldCharType="end"/>
+            </w:r>
+          </w:hyperlink>
+        </w:p>
+        <w:p>
+          <w:pPr>
+            <w:pStyle w:val="Sommario2"/>
+            <w:rPr>
+              <w:rFonts w:asciiTheme="minorHAnsi" w:eastAsiaTheme="minorEastAsia" w:hAnsiTheme="minorHAnsi" w:cstheme="minorBidi"/>
+              <w:b w:val="0"/>
+              <w:bCs w:val="0"/>
+              <w:color w:val="2F5496" w:themeColor="accent1" w:themeShade="BF"/>
+              <w:sz w:val="22"/>
+              <w:szCs w:val="22"/>
+            </w:rPr>
+          </w:pPr>
+          <w:hyperlink w:anchor="_Toc71722847" w:history="1">
+            <w:r>
+              <w:rPr>
+                <w:rStyle w:val="Collegamentoipertestuale"/>
+                <w:color w:val="2F5496" w:themeColor="accent1" w:themeShade="BF"/>
+              </w:rPr>
+              <w:t>4.3.</w:t>
             </w:r>
             <w:r>
               <w:rPr>
@@ -1524,7 +1615,7 @@
                 <w:webHidden/>
                 <w:color w:val="2F5496" w:themeColor="accent1" w:themeShade="BF"/>
               </w:rPr>
-              <w:instrText xml:space="preserve"> PAGEREF _Toc71294407 \h </w:instrText>
+              <w:instrText xml:space="preserve"> PAGEREF _Toc71722847 \h </w:instrText>
             </w:r>
             <w:r>
               <w:rPr>
@@ -1562,12 +1653,11 @@
               <w:rFonts w:asciiTheme="minorHAnsi" w:eastAsiaTheme="minorEastAsia" w:hAnsiTheme="minorHAnsi" w:cstheme="minorBidi"/>
               <w:b w:val="0"/>
               <w:bCs w:val="0"/>
-              <w:color w:val="2F5496" w:themeColor="accent1" w:themeShade="BF"/>
               <w:sz w:val="22"/>
               <w:szCs w:val="22"/>
             </w:rPr>
           </w:pPr>
-          <w:hyperlink w:anchor="_Toc71294408" w:history="1">
+          <w:hyperlink w:anchor="_Toc71722848" w:history="1">
             <w:r>
               <w:rPr>
                 <w:rStyle w:val="Collegamentoipertestuale"/>
@@ -1591,7 +1681,7 @@
                 <w:rStyle w:val="Collegamentoipertestuale"/>
                 <w:color w:val="2F5496" w:themeColor="accent1" w:themeShade="BF"/>
               </w:rPr>
-              <w:t>Possibili sviluppi futuri</w:t>
+              <w:t>Possible future developments</w:t>
             </w:r>
             <w:r>
               <w:rPr>
@@ -1612,7 +1702,7 @@
                 <w:webHidden/>
                 <w:color w:val="2F5496" w:themeColor="accent1" w:themeShade="BF"/>
               </w:rPr>
-              <w:instrText xml:space="preserve"> PAGEREF _Toc71294408 \h </w:instrText>
+              <w:instrText xml:space="preserve"> PAGEREF _Toc71722848 \h </w:instrText>
             </w:r>
             <w:r>
               <w:rPr>
@@ -1632,7 +1722,7 @@
                 <w:webHidden/>
                 <w:color w:val="2F5496" w:themeColor="accent1" w:themeShade="BF"/>
               </w:rPr>
-              <w:t>17</w:t>
+              <w:t>18</w:t>
             </w:r>
             <w:r>
               <w:rPr>
@@ -1730,7 +1820,7 @@
           <w:szCs w:val="40"/>
         </w:rPr>
       </w:pPr>
-      <w:bookmarkStart w:id="0" w:name="_Toc71294394"/>
+      <w:bookmarkStart w:id="0" w:name="_Toc71722833"/>
       <w:proofErr w:type="spellStart"/>
       <w:r>
         <w:rPr>
@@ -1742,7 +1832,6 @@
         <w:lastRenderedPageBreak/>
         <w:t>Introdu</w:t>
       </w:r>
-      <w:bookmarkEnd w:id="0"/>
       <w:r>
         <w:rPr>
           <w:rFonts w:ascii="Adobe Caslon Pro" w:eastAsia="Adobe Caslon Pro" w:hAnsi="Adobe Caslon Pro" w:cs="Adobe Caslon Pro"/>
@@ -1752,6 +1841,7 @@
         </w:rPr>
         <w:t>ction</w:t>
       </w:r>
+      <w:bookmarkEnd w:id="0"/>
       <w:proofErr w:type="spellEnd"/>
     </w:p>
     <w:p>
@@ -2160,7 +2250,7 @@
           <w:szCs w:val="40"/>
         </w:rPr>
       </w:pPr>
-      <w:bookmarkStart w:id="1" w:name="_Toc71294395"/>
+      <w:bookmarkStart w:id="1" w:name="_Toc71722834"/>
       <w:proofErr w:type="spellStart"/>
       <w:r>
         <w:rPr>
@@ -2173,7 +2263,6 @@
         <w:lastRenderedPageBreak/>
         <w:t>Gramma</w:t>
       </w:r>
-      <w:bookmarkEnd w:id="1"/>
       <w:r>
         <w:rPr>
           <w:rFonts w:ascii="Adobe Caslon Pro" w:eastAsia="Adobe Caslon Pro" w:hAnsi="Adobe Caslon Pro" w:cs="Adobe Caslon Pro"/>
@@ -2184,6 +2273,7 @@
         </w:rPr>
         <w:t>r</w:t>
       </w:r>
+      <w:bookmarkEnd w:id="1"/>
       <w:proofErr w:type="spellEnd"/>
     </w:p>
     <w:p>
@@ -2198,7 +2288,7 @@
           <w:szCs w:val="32"/>
         </w:rPr>
       </w:pPr>
-      <w:bookmarkStart w:id="2" w:name="_Toc71294396"/>
+      <w:bookmarkStart w:id="2" w:name="_Toc71722835"/>
       <w:r>
         <w:rPr>
           <w:rFonts w:ascii="Adobe Caslon Pro" w:eastAsia="Adobe Caslon Pro" w:hAnsi="Adobe Caslon Pro" w:cs="Adobe Caslon Pro"/>
@@ -2208,7 +2298,6 @@
         </w:rPr>
         <w:t xml:space="preserve">2.1. </w:t>
       </w:r>
-      <w:bookmarkEnd w:id="2"/>
       <w:r>
         <w:rPr>
           <w:rFonts w:ascii="Adobe Caslon Pro" w:eastAsia="Adobe Caslon Pro" w:hAnsi="Adobe Caslon Pro" w:cs="Adobe Caslon Pro"/>
@@ -2228,6 +2317,7 @@
         </w:rPr>
         <w:t>description</w:t>
       </w:r>
+      <w:bookmarkEnd w:id="2"/>
       <w:proofErr w:type="spellEnd"/>
     </w:p>
     <w:p>
@@ -2940,24 +3030,26 @@
           <w:rFonts w:ascii="Consolas" w:hAnsi="Consolas" w:cs="Consolas"/>
           <w:sz w:val="20"/>
           <w:szCs w:val="20"/>
-        </w:rPr>
-      </w:pPr>
-      <w:r>
-        <w:rPr>
-          <w:rFonts w:ascii="Consolas" w:hAnsi="Consolas" w:cs="Consolas"/>
-          <w:color w:val="000000"/>
-          <w:sz w:val="20"/>
-          <w:szCs w:val="20"/>
-          <w:lang w:val="en-GB"/>
-        </w:rPr>
-        <w:tab/>
-      </w:r>
-      <w:r>
-        <w:rPr>
-          <w:rFonts w:ascii="Consolas" w:hAnsi="Consolas" w:cs="Consolas"/>
-          <w:color w:val="000000"/>
-          <w:sz w:val="20"/>
-          <w:szCs w:val="20"/>
+          <w:lang w:val="en-GB"/>
+        </w:rPr>
+      </w:pPr>
+      <w:r>
+        <w:rPr>
+          <w:rFonts w:ascii="Consolas" w:hAnsi="Consolas" w:cs="Consolas"/>
+          <w:color w:val="000000"/>
+          <w:sz w:val="20"/>
+          <w:szCs w:val="20"/>
+          <w:lang w:val="en-GB"/>
+        </w:rPr>
+        <w:tab/>
+      </w:r>
+      <w:r>
+        <w:rPr>
+          <w:rFonts w:ascii="Consolas" w:hAnsi="Consolas" w:cs="Consolas"/>
+          <w:color w:val="000000"/>
+          <w:sz w:val="20"/>
+          <w:szCs w:val="20"/>
+          <w:lang w:val="en-GB"/>
         </w:rPr>
         <w:t>|</w:t>
       </w:r>
@@ -2967,15 +3059,17 @@
           <w:color w:val="000000"/>
           <w:sz w:val="20"/>
           <w:szCs w:val="20"/>
-        </w:rPr>
-        <w:tab/>
-      </w:r>
-      <w:r>
-        <w:rPr>
-          <w:rFonts w:ascii="Consolas" w:hAnsi="Consolas" w:cs="Consolas"/>
-          <w:color w:val="000000"/>
-          <w:sz w:val="20"/>
-          <w:szCs w:val="20"/>
+          <w:lang w:val="en-GB"/>
+        </w:rPr>
+        <w:tab/>
+      </w:r>
+      <w:r>
+        <w:rPr>
+          <w:rFonts w:ascii="Consolas" w:hAnsi="Consolas" w:cs="Consolas"/>
+          <w:color w:val="000000"/>
+          <w:sz w:val="20"/>
+          <w:szCs w:val="20"/>
+          <w:lang w:val="en-GB"/>
         </w:rPr>
         <w:tab/>
       </w:r>
@@ -2985,35 +3079,17 @@
           <w:color w:val="2A00FF"/>
           <w:sz w:val="20"/>
           <w:szCs w:val="20"/>
-        </w:rPr>
-        <w:t>'</w:t>
-      </w:r>
-      <w:proofErr w:type="spellStart"/>
-      <w:r>
-        <w:rPr>
-          <w:rFonts w:ascii="Consolas" w:hAnsi="Consolas" w:cs="Consolas"/>
-          <w:color w:val="2A00FF"/>
-          <w:sz w:val="20"/>
-          <w:szCs w:val="20"/>
-        </w:rPr>
-        <w:t>path</w:t>
-      </w:r>
-      <w:proofErr w:type="spellEnd"/>
-      <w:r>
-        <w:rPr>
-          <w:rFonts w:ascii="Consolas" w:hAnsi="Consolas" w:cs="Consolas"/>
-          <w:color w:val="2A00FF"/>
-          <w:sz w:val="20"/>
-          <w:szCs w:val="20"/>
-        </w:rPr>
-        <w:t>:'</w:t>
-      </w:r>
-      <w:r>
-        <w:rPr>
-          <w:rFonts w:ascii="Consolas" w:hAnsi="Consolas" w:cs="Consolas"/>
-          <w:color w:val="000000"/>
-          <w:sz w:val="20"/>
-          <w:szCs w:val="20"/>
+          <w:lang w:val="en-GB"/>
+        </w:rPr>
+        <w:t>'path:'</w:t>
+      </w:r>
+      <w:r>
+        <w:rPr>
+          <w:rFonts w:ascii="Consolas" w:hAnsi="Consolas" w:cs="Consolas"/>
+          <w:color w:val="000000"/>
+          <w:sz w:val="20"/>
+          <w:szCs w:val="20"/>
+          <w:lang w:val="en-GB"/>
         </w:rPr>
         <w:t xml:space="preserve"> </w:t>
       </w:r>
@@ -3025,6 +3101,7 @@
           <w:color w:val="000000"/>
           <w:sz w:val="20"/>
           <w:szCs w:val="20"/>
+          <w:lang w:val="en-GB"/>
         </w:rPr>
         <w:t>STRING</w:t>
       </w:r>
@@ -3034,9 +3111,11 @@
           <w:color w:val="000000"/>
           <w:sz w:val="20"/>
           <w:szCs w:val="20"/>
+          <w:lang w:val="en-GB"/>
         </w:rPr>
         <w:t xml:space="preserve"> </w:t>
       </w:r>
+      <w:proofErr w:type="gramStart"/>
       <w:r>
         <w:rPr>
           <w:rFonts w:ascii="Consolas" w:hAnsi="Consolas" w:cs="Consolas"/>
@@ -3045,6 +3124,7 @@
           <w:color w:val="000000"/>
           <w:sz w:val="20"/>
           <w:szCs w:val="20"/>
+          <w:lang w:val="en-GB"/>
         </w:rPr>
         <w:t>ENDNLINE</w:t>
       </w:r>
@@ -3054,9 +3134,11 @@
           <w:color w:val="000000"/>
           <w:sz w:val="20"/>
           <w:szCs w:val="20"/>
+          <w:lang w:val="en-GB"/>
         </w:rPr>
         <w:t>;</w:t>
       </w:r>
+      <w:proofErr w:type="gramEnd"/>
     </w:p>
     <w:p>
       <w:pPr>
@@ -12825,6 +12907,7 @@
           <w:rFonts w:ascii="Consolas" w:hAnsi="Consolas" w:cs="Consolas"/>
           <w:sz w:val="20"/>
           <w:szCs w:val="20"/>
+          <w:lang w:val="en-GB"/>
         </w:rPr>
       </w:pPr>
       <w:r>
@@ -12835,6 +12918,7 @@
           <w:color w:val="000000"/>
           <w:sz w:val="20"/>
           <w:szCs w:val="20"/>
+          <w:lang w:val="en-GB"/>
         </w:rPr>
         <w:t>FORMATVAL</w:t>
       </w:r>
@@ -12844,6 +12928,7 @@
           <w:color w:val="000000"/>
           <w:sz w:val="20"/>
           <w:szCs w:val="20"/>
+          <w:lang w:val="en-GB"/>
         </w:rPr>
         <w:t>:</w:t>
       </w:r>
@@ -12853,15 +12938,17 @@
           <w:color w:val="000000"/>
           <w:sz w:val="20"/>
           <w:szCs w:val="20"/>
-        </w:rPr>
-        <w:tab/>
-      </w:r>
-      <w:r>
-        <w:rPr>
-          <w:rFonts w:ascii="Consolas" w:hAnsi="Consolas" w:cs="Consolas"/>
-          <w:color w:val="000000"/>
-          <w:sz w:val="20"/>
-          <w:szCs w:val="20"/>
+          <w:lang w:val="en-GB"/>
+        </w:rPr>
+        <w:tab/>
+      </w:r>
+      <w:r>
+        <w:rPr>
+          <w:rFonts w:ascii="Consolas" w:hAnsi="Consolas" w:cs="Consolas"/>
+          <w:color w:val="000000"/>
+          <w:sz w:val="20"/>
+          <w:szCs w:val="20"/>
+          <w:lang w:val="en-GB"/>
         </w:rPr>
         <w:tab/>
       </w:r>
@@ -12871,6 +12958,7 @@
           <w:color w:val="2A00FF"/>
           <w:sz w:val="20"/>
           <w:szCs w:val="20"/>
+          <w:lang w:val="en-GB"/>
         </w:rPr>
         <w:t>'A0'</w:t>
       </w:r>
@@ -12884,14 +12972,16 @@
           <w:rFonts w:ascii="Consolas" w:hAnsi="Consolas" w:cs="Consolas"/>
           <w:sz w:val="20"/>
           <w:szCs w:val="20"/>
-        </w:rPr>
-      </w:pPr>
-      <w:r>
-        <w:rPr>
-          <w:rFonts w:ascii="Consolas" w:hAnsi="Consolas" w:cs="Consolas"/>
-          <w:color w:val="000000"/>
-          <w:sz w:val="20"/>
-          <w:szCs w:val="20"/>
+          <w:lang w:val="en-GB"/>
+        </w:rPr>
+      </w:pPr>
+      <w:r>
+        <w:rPr>
+          <w:rFonts w:ascii="Consolas" w:hAnsi="Consolas" w:cs="Consolas"/>
+          <w:color w:val="000000"/>
+          <w:sz w:val="20"/>
+          <w:szCs w:val="20"/>
+          <w:lang w:val="en-GB"/>
         </w:rPr>
         <w:tab/>
         <w:t>|</w:t>
@@ -12902,15 +12992,17 @@
           <w:color w:val="000000"/>
           <w:sz w:val="20"/>
           <w:szCs w:val="20"/>
-        </w:rPr>
-        <w:tab/>
-      </w:r>
-      <w:r>
-        <w:rPr>
-          <w:rFonts w:ascii="Consolas" w:hAnsi="Consolas" w:cs="Consolas"/>
-          <w:color w:val="000000"/>
-          <w:sz w:val="20"/>
-          <w:szCs w:val="20"/>
+          <w:lang w:val="en-GB"/>
+        </w:rPr>
+        <w:tab/>
+      </w:r>
+      <w:r>
+        <w:rPr>
+          <w:rFonts w:ascii="Consolas" w:hAnsi="Consolas" w:cs="Consolas"/>
+          <w:color w:val="000000"/>
+          <w:sz w:val="20"/>
+          <w:szCs w:val="20"/>
+          <w:lang w:val="en-GB"/>
         </w:rPr>
         <w:tab/>
       </w:r>
@@ -12920,6 +13012,7 @@
           <w:color w:val="2A00FF"/>
           <w:sz w:val="20"/>
           <w:szCs w:val="20"/>
+          <w:lang w:val="en-GB"/>
         </w:rPr>
         <w:t>'A1'</w:t>
       </w:r>
@@ -12929,6 +13022,7 @@
           <w:color w:val="000000"/>
           <w:sz w:val="20"/>
           <w:szCs w:val="20"/>
+          <w:lang w:val="en-GB"/>
         </w:rPr>
         <w:t xml:space="preserve"> </w:t>
       </w:r>
@@ -12942,14 +13036,16 @@
           <w:rFonts w:ascii="Consolas" w:hAnsi="Consolas" w:cs="Consolas"/>
           <w:sz w:val="20"/>
           <w:szCs w:val="20"/>
-        </w:rPr>
-      </w:pPr>
-      <w:r>
-        <w:rPr>
-          <w:rFonts w:ascii="Consolas" w:hAnsi="Consolas" w:cs="Consolas"/>
-          <w:color w:val="000000"/>
-          <w:sz w:val="20"/>
-          <w:szCs w:val="20"/>
+          <w:lang w:val="en-GB"/>
+        </w:rPr>
+      </w:pPr>
+      <w:r>
+        <w:rPr>
+          <w:rFonts w:ascii="Consolas" w:hAnsi="Consolas" w:cs="Consolas"/>
+          <w:color w:val="000000"/>
+          <w:sz w:val="20"/>
+          <w:szCs w:val="20"/>
+          <w:lang w:val="en-GB"/>
         </w:rPr>
         <w:tab/>
         <w:t>|</w:t>
@@ -12960,15 +13056,17 @@
           <w:color w:val="000000"/>
           <w:sz w:val="20"/>
           <w:szCs w:val="20"/>
-        </w:rPr>
-        <w:tab/>
-      </w:r>
-      <w:r>
-        <w:rPr>
-          <w:rFonts w:ascii="Consolas" w:hAnsi="Consolas" w:cs="Consolas"/>
-          <w:color w:val="000000"/>
-          <w:sz w:val="20"/>
-          <w:szCs w:val="20"/>
+          <w:lang w:val="en-GB"/>
+        </w:rPr>
+        <w:tab/>
+      </w:r>
+      <w:r>
+        <w:rPr>
+          <w:rFonts w:ascii="Consolas" w:hAnsi="Consolas" w:cs="Consolas"/>
+          <w:color w:val="000000"/>
+          <w:sz w:val="20"/>
+          <w:szCs w:val="20"/>
+          <w:lang w:val="en-GB"/>
         </w:rPr>
         <w:tab/>
       </w:r>
@@ -12978,6 +13076,7 @@
           <w:color w:val="2A00FF"/>
           <w:sz w:val="20"/>
           <w:szCs w:val="20"/>
+          <w:lang w:val="en-GB"/>
         </w:rPr>
         <w:t>'A2'</w:t>
       </w:r>
@@ -12991,14 +13090,16 @@
           <w:rFonts w:ascii="Consolas" w:hAnsi="Consolas" w:cs="Consolas"/>
           <w:sz w:val="20"/>
           <w:szCs w:val="20"/>
-        </w:rPr>
-      </w:pPr>
-      <w:r>
-        <w:rPr>
-          <w:rFonts w:ascii="Consolas" w:hAnsi="Consolas" w:cs="Consolas"/>
-          <w:color w:val="000000"/>
-          <w:sz w:val="20"/>
-          <w:szCs w:val="20"/>
+          <w:lang w:val="en-GB"/>
+        </w:rPr>
+      </w:pPr>
+      <w:r>
+        <w:rPr>
+          <w:rFonts w:ascii="Consolas" w:hAnsi="Consolas" w:cs="Consolas"/>
+          <w:color w:val="000000"/>
+          <w:sz w:val="20"/>
+          <w:szCs w:val="20"/>
+          <w:lang w:val="en-GB"/>
         </w:rPr>
         <w:tab/>
         <w:t>|</w:t>
@@ -13009,15 +13110,17 @@
           <w:color w:val="000000"/>
           <w:sz w:val="20"/>
           <w:szCs w:val="20"/>
-        </w:rPr>
-        <w:tab/>
-      </w:r>
-      <w:r>
-        <w:rPr>
-          <w:rFonts w:ascii="Consolas" w:hAnsi="Consolas" w:cs="Consolas"/>
-          <w:color w:val="000000"/>
-          <w:sz w:val="20"/>
-          <w:szCs w:val="20"/>
+          <w:lang w:val="en-GB"/>
+        </w:rPr>
+        <w:tab/>
+      </w:r>
+      <w:r>
+        <w:rPr>
+          <w:rFonts w:ascii="Consolas" w:hAnsi="Consolas" w:cs="Consolas"/>
+          <w:color w:val="000000"/>
+          <w:sz w:val="20"/>
+          <w:szCs w:val="20"/>
+          <w:lang w:val="en-GB"/>
         </w:rPr>
         <w:tab/>
       </w:r>
@@ -13027,6 +13130,7 @@
           <w:color w:val="2A00FF"/>
           <w:sz w:val="20"/>
           <w:szCs w:val="20"/>
+          <w:lang w:val="en-GB"/>
         </w:rPr>
         <w:t>'A3'</w:t>
       </w:r>
@@ -13040,14 +13144,16 @@
           <w:rFonts w:ascii="Consolas" w:hAnsi="Consolas" w:cs="Consolas"/>
           <w:sz w:val="20"/>
           <w:szCs w:val="20"/>
-        </w:rPr>
-      </w:pPr>
-      <w:r>
-        <w:rPr>
-          <w:rFonts w:ascii="Consolas" w:hAnsi="Consolas" w:cs="Consolas"/>
-          <w:color w:val="000000"/>
-          <w:sz w:val="20"/>
-          <w:szCs w:val="20"/>
+          <w:lang w:val="en-GB"/>
+        </w:rPr>
+      </w:pPr>
+      <w:r>
+        <w:rPr>
+          <w:rFonts w:ascii="Consolas" w:hAnsi="Consolas" w:cs="Consolas"/>
+          <w:color w:val="000000"/>
+          <w:sz w:val="20"/>
+          <w:szCs w:val="20"/>
+          <w:lang w:val="en-GB"/>
         </w:rPr>
         <w:lastRenderedPageBreak/>
         <w:tab/>
@@ -13059,15 +13165,17 @@
           <w:color w:val="000000"/>
           <w:sz w:val="20"/>
           <w:szCs w:val="20"/>
-        </w:rPr>
-        <w:tab/>
-      </w:r>
-      <w:r>
-        <w:rPr>
-          <w:rFonts w:ascii="Consolas" w:hAnsi="Consolas" w:cs="Consolas"/>
-          <w:color w:val="000000"/>
-          <w:sz w:val="20"/>
-          <w:szCs w:val="20"/>
+          <w:lang w:val="en-GB"/>
+        </w:rPr>
+        <w:tab/>
+      </w:r>
+      <w:r>
+        <w:rPr>
+          <w:rFonts w:ascii="Consolas" w:hAnsi="Consolas" w:cs="Consolas"/>
+          <w:color w:val="000000"/>
+          <w:sz w:val="20"/>
+          <w:szCs w:val="20"/>
+          <w:lang w:val="en-GB"/>
         </w:rPr>
         <w:tab/>
       </w:r>
@@ -13077,6 +13185,7 @@
           <w:color w:val="2A00FF"/>
           <w:sz w:val="20"/>
           <w:szCs w:val="20"/>
+          <w:lang w:val="en-GB"/>
         </w:rPr>
         <w:t>'A4'</w:t>
       </w:r>
@@ -13090,14 +13199,16 @@
           <w:rFonts w:ascii="Consolas" w:hAnsi="Consolas" w:cs="Consolas"/>
           <w:sz w:val="20"/>
           <w:szCs w:val="20"/>
-        </w:rPr>
-      </w:pPr>
-      <w:r>
-        <w:rPr>
-          <w:rFonts w:ascii="Consolas" w:hAnsi="Consolas" w:cs="Consolas"/>
-          <w:color w:val="000000"/>
-          <w:sz w:val="20"/>
-          <w:szCs w:val="20"/>
+          <w:lang w:val="en-GB"/>
+        </w:rPr>
+      </w:pPr>
+      <w:r>
+        <w:rPr>
+          <w:rFonts w:ascii="Consolas" w:hAnsi="Consolas" w:cs="Consolas"/>
+          <w:color w:val="000000"/>
+          <w:sz w:val="20"/>
+          <w:szCs w:val="20"/>
+          <w:lang w:val="en-GB"/>
         </w:rPr>
         <w:tab/>
         <w:t>|</w:t>
@@ -13108,15 +13219,17 @@
           <w:color w:val="000000"/>
           <w:sz w:val="20"/>
           <w:szCs w:val="20"/>
-        </w:rPr>
-        <w:tab/>
-      </w:r>
-      <w:r>
-        <w:rPr>
-          <w:rFonts w:ascii="Consolas" w:hAnsi="Consolas" w:cs="Consolas"/>
-          <w:color w:val="000000"/>
-          <w:sz w:val="20"/>
-          <w:szCs w:val="20"/>
+          <w:lang w:val="en-GB"/>
+        </w:rPr>
+        <w:tab/>
+      </w:r>
+      <w:r>
+        <w:rPr>
+          <w:rFonts w:ascii="Consolas" w:hAnsi="Consolas" w:cs="Consolas"/>
+          <w:color w:val="000000"/>
+          <w:sz w:val="20"/>
+          <w:szCs w:val="20"/>
+          <w:lang w:val="en-GB"/>
         </w:rPr>
         <w:tab/>
       </w:r>
@@ -13126,6 +13239,7 @@
           <w:color w:val="2A00FF"/>
           <w:sz w:val="20"/>
           <w:szCs w:val="20"/>
+          <w:lang w:val="en-GB"/>
         </w:rPr>
         <w:t>'A5'</w:t>
       </w:r>
@@ -13139,14 +13253,16 @@
           <w:rFonts w:ascii="Consolas" w:hAnsi="Consolas" w:cs="Consolas"/>
           <w:sz w:val="20"/>
           <w:szCs w:val="20"/>
-        </w:rPr>
-      </w:pPr>
-      <w:r>
-        <w:rPr>
-          <w:rFonts w:ascii="Consolas" w:hAnsi="Consolas" w:cs="Consolas"/>
-          <w:color w:val="000000"/>
-          <w:sz w:val="20"/>
-          <w:szCs w:val="20"/>
+          <w:lang w:val="en-GB"/>
+        </w:rPr>
+      </w:pPr>
+      <w:r>
+        <w:rPr>
+          <w:rFonts w:ascii="Consolas" w:hAnsi="Consolas" w:cs="Consolas"/>
+          <w:color w:val="000000"/>
+          <w:sz w:val="20"/>
+          <w:szCs w:val="20"/>
+          <w:lang w:val="en-GB"/>
         </w:rPr>
         <w:tab/>
         <w:t>|</w:t>
@@ -13157,15 +13273,17 @@
           <w:color w:val="000000"/>
           <w:sz w:val="20"/>
           <w:szCs w:val="20"/>
-        </w:rPr>
-        <w:tab/>
-      </w:r>
-      <w:r>
-        <w:rPr>
-          <w:rFonts w:ascii="Consolas" w:hAnsi="Consolas" w:cs="Consolas"/>
-          <w:color w:val="000000"/>
-          <w:sz w:val="20"/>
-          <w:szCs w:val="20"/>
+          <w:lang w:val="en-GB"/>
+        </w:rPr>
+        <w:tab/>
+      </w:r>
+      <w:r>
+        <w:rPr>
+          <w:rFonts w:ascii="Consolas" w:hAnsi="Consolas" w:cs="Consolas"/>
+          <w:color w:val="000000"/>
+          <w:sz w:val="20"/>
+          <w:szCs w:val="20"/>
+          <w:lang w:val="en-GB"/>
         </w:rPr>
         <w:tab/>
       </w:r>
@@ -13175,18 +13293,32 @@
           <w:color w:val="2A00FF"/>
           <w:sz w:val="20"/>
           <w:szCs w:val="20"/>
-        </w:rPr>
-        <w:t>'A6'</w:t>
-      </w:r>
-      <w:r>
-        <w:rPr>
-          <w:rFonts w:ascii="Consolas" w:hAnsi="Consolas" w:cs="Consolas"/>
-          <w:color w:val="000000"/>
-          <w:sz w:val="20"/>
-          <w:szCs w:val="20"/>
+          <w:lang w:val="en-GB"/>
+        </w:rPr>
+        <w:t>'A6</w:t>
+      </w:r>
+      <w:proofErr w:type="gramStart"/>
+      <w:r>
+        <w:rPr>
+          <w:rFonts w:ascii="Consolas" w:hAnsi="Consolas" w:cs="Consolas"/>
+          <w:color w:val="2A00FF"/>
+          <w:sz w:val="20"/>
+          <w:szCs w:val="20"/>
+          <w:lang w:val="en-GB"/>
+        </w:rPr>
+        <w:t>'</w:t>
+      </w:r>
+      <w:r>
+        <w:rPr>
+          <w:rFonts w:ascii="Consolas" w:hAnsi="Consolas" w:cs="Consolas"/>
+          <w:color w:val="000000"/>
+          <w:sz w:val="20"/>
+          <w:szCs w:val="20"/>
+          <w:lang w:val="en-GB"/>
         </w:rPr>
         <w:t>;</w:t>
       </w:r>
+      <w:proofErr w:type="gramEnd"/>
     </w:p>
     <w:p>
       <w:pPr>
@@ -13197,6 +13329,7 @@
           <w:rFonts w:ascii="Consolas" w:hAnsi="Consolas" w:cs="Consolas"/>
           <w:sz w:val="20"/>
           <w:szCs w:val="20"/>
+          <w:lang w:val="en-GB"/>
         </w:rPr>
       </w:pPr>
       <w:r>
@@ -13207,6 +13340,7 @@
           <w:color w:val="000000"/>
           <w:sz w:val="20"/>
           <w:szCs w:val="20"/>
+          <w:lang w:val="en-GB"/>
         </w:rPr>
         <w:t>ORIENTATION</w:t>
       </w:r>
@@ -13216,6 +13350,7 @@
           <w:color w:val="000000"/>
           <w:sz w:val="20"/>
           <w:szCs w:val="20"/>
+          <w:lang w:val="en-GB"/>
         </w:rPr>
         <w:t>:</w:t>
       </w:r>
@@ -13225,24 +13360,27 @@
           <w:color w:val="000000"/>
           <w:sz w:val="20"/>
           <w:szCs w:val="20"/>
-        </w:rPr>
-        <w:tab/>
-      </w:r>
-      <w:r>
-        <w:rPr>
-          <w:rFonts w:ascii="Consolas" w:hAnsi="Consolas" w:cs="Consolas"/>
-          <w:color w:val="000000"/>
-          <w:sz w:val="20"/>
-          <w:szCs w:val="20"/>
-        </w:rPr>
-        <w:tab/>
-      </w:r>
-      <w:r>
-        <w:rPr>
-          <w:rFonts w:ascii="Consolas" w:hAnsi="Consolas" w:cs="Consolas"/>
-          <w:color w:val="000000"/>
-          <w:sz w:val="20"/>
-          <w:szCs w:val="20"/>
+          <w:lang w:val="en-GB"/>
+        </w:rPr>
+        <w:tab/>
+      </w:r>
+      <w:r>
+        <w:rPr>
+          <w:rFonts w:ascii="Consolas" w:hAnsi="Consolas" w:cs="Consolas"/>
+          <w:color w:val="000000"/>
+          <w:sz w:val="20"/>
+          <w:szCs w:val="20"/>
+          <w:lang w:val="en-GB"/>
+        </w:rPr>
+        <w:tab/>
+      </w:r>
+      <w:r>
+        <w:rPr>
+          <w:rFonts w:ascii="Consolas" w:hAnsi="Consolas" w:cs="Consolas"/>
+          <w:color w:val="000000"/>
+          <w:sz w:val="20"/>
+          <w:szCs w:val="20"/>
+          <w:lang w:val="en-GB"/>
         </w:rPr>
         <w:t>(</w:t>
       </w:r>
@@ -13252,6 +13390,7 @@
           <w:color w:val="2A00FF"/>
           <w:sz w:val="20"/>
           <w:szCs w:val="20"/>
+          <w:lang w:val="en-GB"/>
         </w:rPr>
         <w:t>'</w:t>
       </w:r>
@@ -13263,6 +13402,7 @@
           <w:sz w:val="20"/>
           <w:szCs w:val="20"/>
           <w:u w:val="single"/>
+          <w:lang w:val="en-GB"/>
         </w:rPr>
         <w:t>hor</w:t>
       </w:r>
@@ -13273,6 +13413,7 @@
           <w:color w:val="2A00FF"/>
           <w:sz w:val="20"/>
           <w:szCs w:val="20"/>
+          <w:lang w:val="en-GB"/>
         </w:rPr>
         <w:t>'</w:t>
       </w:r>
@@ -13282,6 +13423,7 @@
           <w:color w:val="000000"/>
           <w:sz w:val="20"/>
           <w:szCs w:val="20"/>
+          <w:lang w:val="en-GB"/>
         </w:rPr>
         <w:t xml:space="preserve"> | </w:t>
       </w:r>
@@ -13291,9 +13433,11 @@
           <w:color w:val="2A00FF"/>
           <w:sz w:val="20"/>
           <w:szCs w:val="20"/>
+          <w:lang w:val="en-GB"/>
         </w:rPr>
         <w:t>'</w:t>
       </w:r>
+      <w:proofErr w:type="spellStart"/>
       <w:r>
         <w:rPr>
           <w:rFonts w:ascii="Consolas" w:hAnsi="Consolas" w:cs="Consolas"/>
@@ -13301,27 +13445,33 @@
           <w:sz w:val="20"/>
           <w:szCs w:val="20"/>
           <w:u w:val="single"/>
+          <w:lang w:val="en-GB"/>
         </w:rPr>
         <w:t>ver</w:t>
       </w:r>
+      <w:proofErr w:type="spellEnd"/>
       <w:r>
         <w:rPr>
           <w:rFonts w:ascii="Consolas" w:hAnsi="Consolas" w:cs="Consolas"/>
           <w:color w:val="2A00FF"/>
           <w:sz w:val="20"/>
           <w:szCs w:val="20"/>
+          <w:lang w:val="en-GB"/>
         </w:rPr>
         <w:t>'</w:t>
       </w:r>
-      <w:r>
-        <w:rPr>
-          <w:rFonts w:ascii="Consolas" w:hAnsi="Consolas" w:cs="Consolas"/>
-          <w:color w:val="000000"/>
-          <w:sz w:val="20"/>
-          <w:szCs w:val="20"/>
+      <w:proofErr w:type="gramStart"/>
+      <w:r>
+        <w:rPr>
+          <w:rFonts w:ascii="Consolas" w:hAnsi="Consolas" w:cs="Consolas"/>
+          <w:color w:val="000000"/>
+          <w:sz w:val="20"/>
+          <w:szCs w:val="20"/>
+          <w:lang w:val="en-GB"/>
         </w:rPr>
         <w:t>);</w:t>
       </w:r>
+      <w:proofErr w:type="gramEnd"/>
     </w:p>
     <w:p>
       <w:pPr>
@@ -15753,49 +15903,54 @@
           <w:rFonts w:ascii="Adobe Caslon Pro" w:eastAsia="Adobe Caslon Pro" w:hAnsi="Adobe Caslon Pro" w:cs="Adobe Caslon Pro"/>
           <w:sz w:val="20"/>
           <w:szCs w:val="20"/>
-        </w:rPr>
-      </w:pPr>
-      <w:r>
-        <w:rPr>
-          <w:rFonts w:ascii="Times New Roman" w:eastAsia="Times New Roman" w:hAnsi="Times New Roman" w:cs="Times New Roman"/>
-          <w:sz w:val="24"/>
-          <w:szCs w:val="24"/>
-          <w:lang w:val="en-GB"/>
-        </w:rPr>
-        <w:tab/>
-      </w:r>
-      <w:proofErr w:type="spellStart"/>
+          <w:lang w:val="en-GB"/>
+        </w:rPr>
+      </w:pPr>
+      <w:r>
+        <w:rPr>
+          <w:rFonts w:ascii="Times New Roman" w:eastAsia="Times New Roman" w:hAnsi="Times New Roman" w:cs="Times New Roman"/>
+          <w:sz w:val="24"/>
+          <w:szCs w:val="24"/>
+          <w:lang w:val="en-GB"/>
+        </w:rPr>
+        <w:tab/>
+      </w:r>
+      <w:proofErr w:type="gramStart"/>
       <w:r>
         <w:rPr>
           <w:rFonts w:ascii="Adobe Caslon Pro" w:eastAsia="Adobe Caslon Pro" w:hAnsi="Adobe Caslon Pro" w:cs="Adobe Caslon Pro"/>
           <w:sz w:val="20"/>
           <w:szCs w:val="20"/>
-        </w:rPr>
-        <w:t>stylesheet</w:t>
-      </w:r>
-      <w:proofErr w:type="spellEnd"/>
-      <w:r>
+          <w:lang w:val="en-GB"/>
+        </w:rPr>
+        <w:t>stylesheet:{</w:t>
+      </w:r>
+      <w:proofErr w:type="gramEnd"/>
+    </w:p>
+    <w:p>
+      <w:pPr>
         <w:rPr>
           <w:rFonts w:ascii="Adobe Caslon Pro" w:eastAsia="Adobe Caslon Pro" w:hAnsi="Adobe Caslon Pro" w:cs="Adobe Caslon Pro"/>
           <w:sz w:val="20"/>
           <w:szCs w:val="20"/>
-        </w:rPr>
-        <w:t>:{</w:t>
-      </w:r>
-    </w:p>
-    <w:p>
-      <w:pPr>
+          <w:lang w:val="en-GB"/>
+        </w:rPr>
+      </w:pPr>
+      <w:r>
         <w:rPr>
           <w:rFonts w:ascii="Adobe Caslon Pro" w:eastAsia="Adobe Caslon Pro" w:hAnsi="Adobe Caslon Pro" w:cs="Adobe Caslon Pro"/>
           <w:sz w:val="20"/>
           <w:szCs w:val="20"/>
-        </w:rPr>
-      </w:pPr>
+          <w:lang w:val="en-GB"/>
+        </w:rPr>
+        <w:tab/>
+      </w:r>
       <w:r>
         <w:rPr>
           <w:rFonts w:ascii="Adobe Caslon Pro" w:eastAsia="Adobe Caslon Pro" w:hAnsi="Adobe Caslon Pro" w:cs="Adobe Caslon Pro"/>
           <w:sz w:val="20"/>
           <w:szCs w:val="20"/>
+          <w:lang w:val="en-GB"/>
         </w:rPr>
         <w:tab/>
       </w:r>
@@ -15804,18 +15959,22 @@
           <w:rFonts w:ascii="Adobe Caslon Pro" w:eastAsia="Adobe Caslon Pro" w:hAnsi="Adobe Caslon Pro" w:cs="Adobe Caslon Pro"/>
           <w:sz w:val="20"/>
           <w:szCs w:val="20"/>
-        </w:rPr>
-        <w:tab/>
-      </w:r>
+          <w:lang w:val="en-GB"/>
+        </w:rPr>
+        <w:tab/>
+        <w:t>@IdElement</w:t>
+      </w:r>
+      <w:proofErr w:type="gramStart"/>
       <w:r>
         <w:rPr>
           <w:rFonts w:ascii="Adobe Caslon Pro" w:eastAsia="Adobe Caslon Pro" w:hAnsi="Adobe Caslon Pro" w:cs="Adobe Caslon Pro"/>
           <w:sz w:val="20"/>
           <w:szCs w:val="20"/>
-        </w:rPr>
-        <w:tab/>
-        <w:t>@IdElement1:{</w:t>
-      </w:r>
+          <w:lang w:val="en-GB"/>
+        </w:rPr>
+        <w:t>1:{</w:t>
+      </w:r>
+      <w:proofErr w:type="gramEnd"/>
     </w:p>
     <w:p>
       <w:pPr>
@@ -15823,6 +15982,7 @@
           <w:rFonts w:ascii="Adobe Caslon Pro" w:eastAsia="Adobe Caslon Pro" w:hAnsi="Adobe Caslon Pro" w:cs="Adobe Caslon Pro"/>
           <w:sz w:val="18"/>
           <w:szCs w:val="18"/>
+          <w:lang w:val="en-GB"/>
         </w:rPr>
       </w:pPr>
       <w:r>
@@ -15830,6 +15990,7 @@
           <w:rFonts w:ascii="Adobe Caslon Pro" w:eastAsia="Adobe Caslon Pro" w:hAnsi="Adobe Caslon Pro" w:cs="Adobe Caslon Pro"/>
           <w:sz w:val="20"/>
           <w:szCs w:val="20"/>
+          <w:lang w:val="en-GB"/>
         </w:rPr>
         <w:tab/>
       </w:r>
@@ -15838,6 +15999,7 @@
           <w:rFonts w:ascii="Adobe Caslon Pro" w:eastAsia="Adobe Caslon Pro" w:hAnsi="Adobe Caslon Pro" w:cs="Adobe Caslon Pro"/>
           <w:sz w:val="20"/>
           <w:szCs w:val="20"/>
+          <w:lang w:val="en-GB"/>
         </w:rPr>
         <w:tab/>
       </w:r>
@@ -15846,6 +16008,7 @@
           <w:rFonts w:ascii="Adobe Caslon Pro" w:eastAsia="Adobe Caslon Pro" w:hAnsi="Adobe Caslon Pro" w:cs="Adobe Caslon Pro"/>
           <w:sz w:val="20"/>
           <w:szCs w:val="20"/>
+          <w:lang w:val="en-GB"/>
         </w:rPr>
         <w:tab/>
       </w:r>
@@ -15854,6 +16017,7 @@
           <w:rFonts w:ascii="Adobe Caslon Pro" w:eastAsia="Adobe Caslon Pro" w:hAnsi="Adobe Caslon Pro" w:cs="Adobe Caslon Pro"/>
           <w:sz w:val="20"/>
           <w:szCs w:val="20"/>
+          <w:lang w:val="en-GB"/>
         </w:rPr>
         <w:tab/>
       </w:r>
@@ -15862,6 +16026,7 @@
           <w:rFonts w:ascii="Adobe Caslon Pro" w:eastAsia="Adobe Caslon Pro" w:hAnsi="Adobe Caslon Pro" w:cs="Adobe Caslon Pro"/>
           <w:sz w:val="20"/>
           <w:szCs w:val="20"/>
+          <w:lang w:val="en-GB"/>
         </w:rPr>
         <w:tab/>
       </w:r>
@@ -15870,162 +16035,145 @@
           <w:rFonts w:ascii="Adobe Caslon Pro" w:eastAsia="Adobe Caslon Pro" w:hAnsi="Adobe Caslon Pro" w:cs="Adobe Caslon Pro"/>
           <w:sz w:val="18"/>
           <w:szCs w:val="18"/>
+          <w:lang w:val="en-GB"/>
         </w:rPr>
         <w:t xml:space="preserve">&lt;&lt; </w:t>
       </w:r>
-      <w:proofErr w:type="spellStart"/>
       <w:r>
         <w:rPr>
           <w:rFonts w:ascii="Adobe Caslon Pro" w:eastAsia="Adobe Caslon Pro" w:hAnsi="Adobe Caslon Pro" w:cs="Adobe Caslon Pro"/>
           <w:sz w:val="18"/>
           <w:szCs w:val="18"/>
-        </w:rPr>
-        <w:t>attributes</w:t>
-      </w:r>
-      <w:proofErr w:type="spellEnd"/>
+          <w:lang w:val="en-GB"/>
+        </w:rPr>
+        <w:t xml:space="preserve">attributes for that element </w:t>
+      </w:r>
       <w:r>
         <w:rPr>
           <w:rFonts w:ascii="Adobe Caslon Pro" w:eastAsia="Adobe Caslon Pro" w:hAnsi="Adobe Caslon Pro" w:cs="Adobe Caslon Pro"/>
           <w:sz w:val="18"/>
           <w:szCs w:val="18"/>
-        </w:rPr>
-        <w:t xml:space="preserve"> for </w:t>
+          <w:lang w:val="en-GB"/>
+        </w:rPr>
+        <w:t>&gt;&gt;</w:t>
+      </w:r>
+    </w:p>
+    <w:p>
+      <w:pPr>
+        <w:rPr>
+          <w:rFonts w:ascii="Adobe Caslon Pro" w:eastAsia="Adobe Caslon Pro" w:hAnsi="Adobe Caslon Pro" w:cs="Adobe Caslon Pro"/>
+          <w:sz w:val="20"/>
+          <w:szCs w:val="20"/>
+          <w:lang w:val="en-GB"/>
+        </w:rPr>
+      </w:pPr>
+      <w:r>
+        <w:rPr>
+          <w:rFonts w:ascii="Adobe Caslon Pro" w:eastAsia="Adobe Caslon Pro" w:hAnsi="Adobe Caslon Pro" w:cs="Adobe Caslon Pro"/>
+          <w:sz w:val="20"/>
+          <w:szCs w:val="20"/>
+          <w:lang w:val="en-GB"/>
+        </w:rPr>
+        <w:tab/>
+      </w:r>
+      <w:r>
+        <w:rPr>
+          <w:rFonts w:ascii="Adobe Caslon Pro" w:eastAsia="Adobe Caslon Pro" w:hAnsi="Adobe Caslon Pro" w:cs="Adobe Caslon Pro"/>
+          <w:sz w:val="20"/>
+          <w:szCs w:val="20"/>
+          <w:lang w:val="en-GB"/>
+        </w:rPr>
+        <w:tab/>
+      </w:r>
+      <w:r>
+        <w:rPr>
+          <w:rFonts w:ascii="Adobe Caslon Pro" w:eastAsia="Adobe Caslon Pro" w:hAnsi="Adobe Caslon Pro" w:cs="Adobe Caslon Pro"/>
+          <w:sz w:val="20"/>
+          <w:szCs w:val="20"/>
+          <w:lang w:val="en-GB"/>
+        </w:rPr>
+        <w:tab/>
+        <w:t>}</w:t>
+      </w:r>
+    </w:p>
+    <w:p>
+      <w:pPr>
+        <w:rPr>
+          <w:rFonts w:ascii="Adobe Caslon Pro" w:eastAsia="Adobe Caslon Pro" w:hAnsi="Adobe Caslon Pro" w:cs="Adobe Caslon Pro"/>
+          <w:sz w:val="20"/>
+          <w:szCs w:val="20"/>
+          <w:lang w:val="en-GB"/>
+        </w:rPr>
+      </w:pPr>
+      <w:r>
+        <w:rPr>
+          <w:rFonts w:ascii="Adobe Caslon Pro" w:eastAsia="Adobe Caslon Pro" w:hAnsi="Adobe Caslon Pro" w:cs="Adobe Caslon Pro"/>
+          <w:sz w:val="20"/>
+          <w:szCs w:val="20"/>
+          <w:lang w:val="en-GB"/>
+        </w:rPr>
+        <w:tab/>
+        <w:t>}</w:t>
+      </w:r>
+    </w:p>
+    <w:p>
+      <w:pPr>
+        <w:spacing w:line="360" w:lineRule="auto"/>
+        <w:rPr>
+          <w:rFonts w:ascii="Times New Roman" w:eastAsia="Times New Roman" w:hAnsi="Times New Roman" w:cs="Times New Roman"/>
+          <w:sz w:val="24"/>
+          <w:szCs w:val="24"/>
+          <w:lang w:val="en-GB"/>
+        </w:rPr>
+      </w:pPr>
+      <w:r>
+        <w:rPr>
+          <w:rFonts w:ascii="Times New Roman" w:eastAsia="Times New Roman" w:hAnsi="Times New Roman" w:cs="Times New Roman"/>
+          <w:sz w:val="24"/>
+          <w:szCs w:val="24"/>
+          <w:lang w:val="en-GB"/>
+        </w:rPr>
+        <w:t xml:space="preserve">The page can contain various attributes such as orientation, </w:t>
       </w:r>
       <w:proofErr w:type="spellStart"/>
       <w:r>
         <w:rPr>
-          <w:rFonts w:ascii="Adobe Caslon Pro" w:eastAsia="Adobe Caslon Pro" w:hAnsi="Adobe Caslon Pro" w:cs="Adobe Caslon Pro"/>
-          <w:sz w:val="18"/>
-          <w:szCs w:val="18"/>
-        </w:rPr>
-        <w:t>that</w:t>
+          <w:rFonts w:ascii="Times New Roman" w:eastAsia="Times New Roman" w:hAnsi="Times New Roman" w:cs="Times New Roman"/>
+          <w:sz w:val="24"/>
+          <w:szCs w:val="24"/>
+          <w:lang w:val="en-GB"/>
+        </w:rPr>
+        <w:t>oob</w:t>
       </w:r>
       <w:proofErr w:type="spellEnd"/>
       <w:r>
         <w:rPr>
-          <w:rFonts w:ascii="Adobe Caslon Pro" w:eastAsia="Adobe Caslon Pro" w:hAnsi="Adobe Caslon Pro" w:cs="Adobe Caslon Pro"/>
-          <w:sz w:val="18"/>
-          <w:szCs w:val="18"/>
-        </w:rPr>
-        <w:t xml:space="preserve"> </w:t>
-      </w:r>
-      <w:proofErr w:type="spellStart"/>
-      <w:r>
-        <w:rPr>
-          <w:rFonts w:ascii="Adobe Caslon Pro" w:eastAsia="Adobe Caslon Pro" w:hAnsi="Adobe Caslon Pro" w:cs="Adobe Caslon Pro"/>
-          <w:sz w:val="18"/>
-          <w:szCs w:val="18"/>
-        </w:rPr>
-        <w:t>element</w:t>
-      </w:r>
-      <w:proofErr w:type="spellEnd"/>
-      <w:r>
-        <w:rPr>
-          <w:rFonts w:ascii="Adobe Caslon Pro" w:eastAsia="Adobe Caslon Pro" w:hAnsi="Adobe Caslon Pro" w:cs="Adobe Caslon Pro"/>
-          <w:sz w:val="18"/>
-          <w:szCs w:val="18"/>
-        </w:rPr>
-        <w:t xml:space="preserve"> </w:t>
-      </w:r>
-      <w:r>
-        <w:rPr>
-          <w:rFonts w:ascii="Adobe Caslon Pro" w:eastAsia="Adobe Caslon Pro" w:hAnsi="Adobe Caslon Pro" w:cs="Adobe Caslon Pro"/>
-          <w:sz w:val="18"/>
-          <w:szCs w:val="18"/>
-        </w:rPr>
-        <w:t>&gt;&gt;</w:t>
-      </w:r>
-    </w:p>
-    <w:p>
-      <w:pPr>
-        <w:rPr>
-          <w:rFonts w:ascii="Adobe Caslon Pro" w:eastAsia="Adobe Caslon Pro" w:hAnsi="Adobe Caslon Pro" w:cs="Adobe Caslon Pro"/>
-          <w:sz w:val="20"/>
-          <w:szCs w:val="20"/>
-        </w:rPr>
-      </w:pPr>
-      <w:r>
-        <w:rPr>
-          <w:rFonts w:ascii="Adobe Caslon Pro" w:eastAsia="Adobe Caslon Pro" w:hAnsi="Adobe Caslon Pro" w:cs="Adobe Caslon Pro"/>
-          <w:sz w:val="20"/>
-          <w:szCs w:val="20"/>
-        </w:rPr>
-        <w:tab/>
-      </w:r>
-      <w:r>
-        <w:rPr>
-          <w:rFonts w:ascii="Adobe Caslon Pro" w:eastAsia="Adobe Caslon Pro" w:hAnsi="Adobe Caslon Pro" w:cs="Adobe Caslon Pro"/>
-          <w:sz w:val="20"/>
-          <w:szCs w:val="20"/>
-        </w:rPr>
-        <w:tab/>
-      </w:r>
-      <w:r>
-        <w:rPr>
-          <w:rFonts w:ascii="Adobe Caslon Pro" w:eastAsia="Adobe Caslon Pro" w:hAnsi="Adobe Caslon Pro" w:cs="Adobe Caslon Pro"/>
-          <w:sz w:val="20"/>
-          <w:szCs w:val="20"/>
-        </w:rPr>
-        <w:tab/>
-        <w:t>}</w:t>
-      </w:r>
-    </w:p>
-    <w:p>
-      <w:pPr>
-        <w:rPr>
-          <w:rFonts w:ascii="Adobe Caslon Pro" w:eastAsia="Adobe Caslon Pro" w:hAnsi="Adobe Caslon Pro" w:cs="Adobe Caslon Pro"/>
-          <w:sz w:val="20"/>
-          <w:szCs w:val="20"/>
-        </w:rPr>
-      </w:pPr>
-      <w:r>
-        <w:rPr>
-          <w:rFonts w:ascii="Adobe Caslon Pro" w:eastAsia="Adobe Caslon Pro" w:hAnsi="Adobe Caslon Pro" w:cs="Adobe Caslon Pro"/>
-          <w:sz w:val="20"/>
-          <w:szCs w:val="20"/>
-        </w:rPr>
-        <w:tab/>
-        <w:t>}</w:t>
-      </w:r>
-    </w:p>
-    <w:p>
-      <w:pPr>
-        <w:spacing w:line="360" w:lineRule="auto"/>
-        <w:rPr>
-          <w:rFonts w:ascii="Times New Roman" w:eastAsia="Times New Roman" w:hAnsi="Times New Roman" w:cs="Times New Roman"/>
-          <w:sz w:val="24"/>
-          <w:szCs w:val="24"/>
-          <w:lang w:val="en-GB"/>
-        </w:rPr>
-      </w:pPr>
-      <w:r>
-        <w:rPr>
-          <w:rFonts w:ascii="Times New Roman" w:eastAsia="Times New Roman" w:hAnsi="Times New Roman" w:cs="Times New Roman"/>
-          <w:sz w:val="24"/>
-          <w:szCs w:val="24"/>
-          <w:lang w:val="en-GB"/>
-        </w:rPr>
-        <w:t xml:space="preserve">The page can contain various attributes such as orientation, </w:t>
-      </w:r>
-      <w:proofErr w:type="spellStart"/>
-      <w:r>
-        <w:rPr>
-          <w:rFonts w:ascii="Times New Roman" w:eastAsia="Times New Roman" w:hAnsi="Times New Roman" w:cs="Times New Roman"/>
-          <w:sz w:val="24"/>
-          <w:szCs w:val="24"/>
-          <w:lang w:val="en-GB"/>
-        </w:rPr>
-        <w:t>oob</w:t>
-      </w:r>
-      <w:proofErr w:type="spellEnd"/>
-      <w:r>
-        <w:rPr>
-          <w:rFonts w:ascii="Times New Roman" w:eastAsia="Times New Roman" w:hAnsi="Times New Roman" w:cs="Times New Roman"/>
-          <w:sz w:val="24"/>
-          <w:szCs w:val="24"/>
-          <w:lang w:val="en-GB"/>
-        </w:rPr>
-        <w:t xml:space="preserve"> (out-of-bound), width, height and format, as specified in the following table:</w:t>
+          <w:rFonts w:ascii="Times New Roman" w:eastAsia="Times New Roman" w:hAnsi="Times New Roman" w:cs="Times New Roman"/>
+          <w:sz w:val="24"/>
+          <w:szCs w:val="24"/>
+          <w:lang w:val="en-GB"/>
+        </w:rPr>
+        <w:t xml:space="preserve"> (out-of-bound), width, </w:t>
+      </w:r>
+      <w:proofErr w:type="gramStart"/>
+      <w:r>
+        <w:rPr>
+          <w:rFonts w:ascii="Times New Roman" w:eastAsia="Times New Roman" w:hAnsi="Times New Roman" w:cs="Times New Roman"/>
+          <w:sz w:val="24"/>
+          <w:szCs w:val="24"/>
+          <w:lang w:val="en-GB"/>
+        </w:rPr>
+        <w:t>height</w:t>
+      </w:r>
+      <w:proofErr w:type="gramEnd"/>
+      <w:r>
+        <w:rPr>
+          <w:rFonts w:ascii="Times New Roman" w:eastAsia="Times New Roman" w:hAnsi="Times New Roman" w:cs="Times New Roman"/>
+          <w:sz w:val="24"/>
+          <w:szCs w:val="24"/>
+          <w:lang w:val="en-GB"/>
+        </w:rPr>
+        <w:t xml:space="preserve"> and format, as specified in the following table:</w:t>
       </w:r>
     </w:p>
     <w:tbl>
@@ -16623,25 +16771,7 @@
           <w:szCs w:val="24"/>
           <w:lang w:val="en-GB"/>
         </w:rPr>
-        <w:t xml:space="preserve">. </w:t>
-      </w:r>
-      <w:r>
-        <w:rPr>
-          <w:rFonts w:ascii="Times New Roman" w:eastAsia="Times New Roman" w:hAnsi="Times New Roman" w:cs="Times New Roman"/>
-          <w:sz w:val="24"/>
-          <w:szCs w:val="24"/>
-          <w:lang w:val="en-GB"/>
-        </w:rPr>
-        <w:t>So,</w:t>
-      </w:r>
-      <w:r>
-        <w:rPr>
-          <w:rFonts w:ascii="Times New Roman" w:eastAsia="Times New Roman" w:hAnsi="Times New Roman" w:cs="Times New Roman"/>
-          <w:sz w:val="24"/>
-          <w:szCs w:val="24"/>
-          <w:lang w:val="en-GB"/>
-        </w:rPr>
-        <w:t xml:space="preserve"> if you want to completely </w:t>
+        <w:t xml:space="preserve">. So, if you want to completely </w:t>
       </w:r>
       <w:proofErr w:type="spellStart"/>
       <w:r>
@@ -16734,7 +16864,7 @@
         </w:rPr>
         <w:tab/>
       </w:r>
-      <w:bookmarkStart w:id="3" w:name="_Toc71294397"/>
+      <w:bookmarkStart w:id="3" w:name="_Toc71722836"/>
       <w:r>
         <w:rPr>
           <w:rFonts w:ascii="Adobe Caslon Pro" w:eastAsia="Adobe Caslon Pro" w:hAnsi="Adobe Caslon Pro" w:cs="Adobe Caslon Pro"/>
@@ -16745,7 +16875,6 @@
         </w:rPr>
         <w:t xml:space="preserve">2.2. </w:t>
       </w:r>
-      <w:bookmarkEnd w:id="3"/>
       <w:r>
         <w:rPr>
           <w:rFonts w:ascii="Adobe Caslon Pro" w:eastAsia="Adobe Caslon Pro" w:hAnsi="Adobe Caslon Pro" w:cs="Adobe Caslon Pro"/>
@@ -16755,6 +16884,7 @@
         </w:rPr>
         <w:t>Page elements</w:t>
       </w:r>
+      <w:bookmarkEnd w:id="3"/>
     </w:p>
     <w:p>
       <w:pPr>
@@ -16859,10 +16989,11 @@
         </w:rPr>
         <w:tab/>
       </w:r>
-      <w:bookmarkStart w:id="4" w:name="_Toc71294398"/>
+      <w:bookmarkStart w:id="4" w:name="_Toc71722837"/>
       <w:r>
         <w:rPr>
           <w:rFonts w:ascii="Adobe Caslon Pro" w:eastAsia="Times New Roman" w:hAnsi="Adobe Caslon Pro" w:cs="Times New Roman"/>
+          <w:lang w:val="en-GB"/>
         </w:rPr>
         <w:t xml:space="preserve">2.2.1. </w:t>
       </w:r>
@@ -16873,14 +17004,14 @@
         </w:rPr>
         <w:t>Im</w:t>
       </w:r>
+      <w:r>
+        <w:rPr>
+          <w:rFonts w:ascii="Adobe Caslon Pro" w:eastAsia="Times New Roman" w:hAnsi="Adobe Caslon Pro" w:cs="Times New Roman"/>
+          <w:lang w:val="en-GB"/>
+        </w:rPr>
+        <w:t>ages</w:t>
+      </w:r>
       <w:bookmarkEnd w:id="4"/>
-      <w:r>
-        <w:rPr>
-          <w:rFonts w:ascii="Adobe Caslon Pro" w:eastAsia="Times New Roman" w:hAnsi="Adobe Caslon Pro" w:cs="Times New Roman"/>
-          <w:lang w:val="en-GB"/>
-        </w:rPr>
-        <w:t>ages</w:t>
-      </w:r>
     </w:p>
     <w:p>
       <w:pPr>
@@ -16930,7 +17061,40 @@
           <w:szCs w:val="24"/>
           <w:lang w:val="en-GB"/>
         </w:rPr>
-        <w:t>: {&lt;&lt;attributes&gt;&gt;}</w:t>
+        <w:t xml:space="preserve">: </w:t>
+      </w:r>
+      <w:r>
+        <w:rPr>
+          <w:rFonts w:ascii="Times New Roman" w:eastAsia="Times New Roman" w:hAnsi="Times New Roman" w:cs="Times New Roman"/>
+          <w:i/>
+          <w:iCs/>
+          <w:sz w:val="24"/>
+          <w:szCs w:val="24"/>
+          <w:lang w:val="en-GB"/>
+        </w:rPr>
+        <w:t>{</w:t>
+      </w:r>
+      <w:r>
+        <w:rPr>
+          <w:rFonts w:ascii="Times New Roman" w:eastAsia="Times New Roman" w:hAnsi="Times New Roman" w:cs="Times New Roman"/>
+          <w:i/>
+          <w:iCs/>
+          <w:sz w:val="24"/>
+          <w:szCs w:val="24"/>
+          <w:lang w:val="en-GB"/>
+        </w:rPr>
+        <w:t>&lt;</w:t>
+      </w:r>
+      <w:r>
+        <w:rPr>
+          <w:rFonts w:ascii="Times New Roman" w:eastAsia="Times New Roman" w:hAnsi="Times New Roman" w:cs="Times New Roman"/>
+          <w:i/>
+          <w:iCs/>
+          <w:sz w:val="24"/>
+          <w:szCs w:val="24"/>
+          <w:lang w:val="en-GB"/>
+        </w:rPr>
+        <w:t>&lt;attributes&gt;&gt;}</w:t>
       </w:r>
       <w:r>
         <w:rPr>
@@ -17821,10 +17985,11 @@
           <w:lang w:val="en-GB"/>
         </w:rPr>
       </w:pPr>
-      <w:bookmarkStart w:id="5" w:name="_Toc71294399"/>
+      <w:bookmarkStart w:id="5" w:name="_Toc71722838"/>
       <w:r>
         <w:rPr>
           <w:rFonts w:ascii="Adobe Caslon Pro" w:eastAsia="Times New Roman" w:hAnsi="Adobe Caslon Pro" w:cs="Times New Roman"/>
+          <w:lang w:val="en-GB"/>
         </w:rPr>
         <w:t xml:space="preserve">2.2.2. </w:t>
       </w:r>
@@ -17835,14 +18000,14 @@
         </w:rPr>
         <w:t>Te</w:t>
       </w:r>
+      <w:r>
+        <w:rPr>
+          <w:rFonts w:ascii="Adobe Caslon Pro" w:eastAsia="Times New Roman" w:hAnsi="Adobe Caslon Pro" w:cs="Times New Roman"/>
+          <w:lang w:val="en-GB"/>
+        </w:rPr>
+        <w:t>xts</w:t>
+      </w:r>
       <w:bookmarkEnd w:id="5"/>
-      <w:r>
-        <w:rPr>
-          <w:rFonts w:ascii="Adobe Caslon Pro" w:eastAsia="Times New Roman" w:hAnsi="Adobe Caslon Pro" w:cs="Times New Roman"/>
-          <w:lang w:val="en-GB"/>
-        </w:rPr>
-        <w:t>xts</w:t>
-      </w:r>
     </w:p>
     <w:p>
       <w:pPr>
@@ -17879,7 +18044,6 @@
         </w:rPr>
         <w:t>“</w:t>
       </w:r>
-      <w:proofErr w:type="gramStart"/>
       <w:r>
         <w:rPr>
           <w:rFonts w:ascii="Times New Roman" w:eastAsia="Times New Roman" w:hAnsi="Times New Roman" w:cs="Times New Roman"/>
@@ -17888,9 +18052,8 @@
           <w:szCs w:val="24"/>
           <w:lang w:val="en-GB"/>
         </w:rPr>
-        <w:t>text:{</w:t>
-      </w:r>
-      <w:proofErr w:type="gramEnd"/>
+        <w:t>text: {&lt;</w:t>
+      </w:r>
       <w:r>
         <w:rPr>
           <w:rFonts w:ascii="Times New Roman" w:eastAsia="Times New Roman" w:hAnsi="Times New Roman" w:cs="Times New Roman"/>
@@ -17899,7 +18062,7 @@
           <w:szCs w:val="24"/>
           <w:lang w:val="en-GB"/>
         </w:rPr>
-        <w:t xml:space="preserve"> &lt;&lt;attribut</w:t>
+        <w:t>&lt;attribut</w:t>
       </w:r>
       <w:r>
         <w:rPr>
@@ -17919,7 +18082,7 @@
           <w:szCs w:val="24"/>
           <w:lang w:val="en-GB"/>
         </w:rPr>
-        <w:t>&gt;&gt; }”</w:t>
+        <w:t>&gt;&gt;}”</w:t>
       </w:r>
       <w:r>
         <w:rPr>
@@ -18177,27 +18340,15 @@
         <w:t>color</w:t>
       </w:r>
       <w:proofErr w:type="spellEnd"/>
-      <w:proofErr w:type="gramStart"/>
-      <w:r>
-        <w:rPr>
-          <w:rFonts w:ascii="Times New Roman" w:eastAsia="Times New Roman" w:hAnsi="Times New Roman" w:cs="Times New Roman"/>
-          <w:sz w:val="24"/>
-          <w:szCs w:val="24"/>
-          <w:lang w:val="en-GB"/>
-        </w:rPr>
-        <w:t xml:space="preserve">, </w:t>
-      </w:r>
-      <w:r>
-        <w:rPr>
-          <w:rFonts w:ascii="Times New Roman" w:eastAsia="Times New Roman" w:hAnsi="Times New Roman" w:cs="Times New Roman"/>
-          <w:i/>
+      <w:r>
+        <w:rPr>
+          <w:rFonts w:ascii="Times New Roman" w:eastAsia="Times New Roman" w:hAnsi="Times New Roman" w:cs="Times New Roman"/>
           <w:sz w:val="24"/>
           <w:szCs w:val="24"/>
           <w:lang w:val="en-GB"/>
         </w:rPr>
         <w:t>,</w:t>
       </w:r>
-      <w:proofErr w:type="gramEnd"/>
       <w:r>
         <w:rPr>
           <w:rFonts w:ascii="Times New Roman" w:eastAsia="Times New Roman" w:hAnsi="Times New Roman" w:cs="Times New Roman"/>
@@ -18689,6 +18840,7 @@
           <w:rFonts w:ascii="Times New Roman" w:eastAsia="Times New Roman" w:hAnsi="Times New Roman" w:cs="Times New Roman"/>
           <w:sz w:val="24"/>
           <w:szCs w:val="24"/>
+          <w:lang w:val="en-GB"/>
         </w:rPr>
       </w:pPr>
       <w:r>
@@ -19023,16 +19175,7 @@
           <w:szCs w:val="24"/>
           <w:lang w:val="en-GB"/>
         </w:rPr>
-        <w:t xml:space="preserve"> (Open Type Font) apply.</w:t>
-      </w:r>
-      <w:r>
-        <w:rPr>
-          <w:rFonts w:ascii="Times New Roman" w:eastAsia="Times New Roman" w:hAnsi="Times New Roman" w:cs="Times New Roman"/>
-          <w:sz w:val="24"/>
-          <w:szCs w:val="24"/>
-          <w:lang w:val="en-GB"/>
-        </w:rPr>
-        <w:t xml:space="preserve"> </w:t>
+        <w:t xml:space="preserve"> (Open Type Font) apply. </w:t>
       </w:r>
     </w:p>
     <w:p>
@@ -19235,7 +19378,7 @@
           <w:rFonts w:ascii="Adobe Caslon Pro" w:eastAsia="Times New Roman" w:hAnsi="Adobe Caslon Pro" w:cs="Times New Roman"/>
         </w:rPr>
       </w:pPr>
-      <w:bookmarkStart w:id="6" w:name="_Toc71294400"/>
+      <w:bookmarkStart w:id="6" w:name="_Toc71722839"/>
       <w:r>
         <w:rPr>
           <w:rFonts w:ascii="Adobe Caslon Pro" w:eastAsia="Times New Roman" w:hAnsi="Adobe Caslon Pro" w:cs="Times New Roman"/>
@@ -19253,15 +19396,26 @@
           <w:i/>
           <w:sz w:val="24"/>
           <w:szCs w:val="24"/>
-        </w:rPr>
-      </w:pPr>
-      <w:r>
-        <w:rPr>
-          <w:rFonts w:ascii="Times New Roman" w:eastAsia="Times New Roman" w:hAnsi="Times New Roman" w:cs="Times New Roman"/>
-          <w:sz w:val="24"/>
-          <w:szCs w:val="24"/>
-        </w:rPr>
-        <w:t xml:space="preserve">Una lista può essere inserita attraverso il tag </w:t>
+          <w:lang w:val="en-GB"/>
+        </w:rPr>
+      </w:pPr>
+      <w:r>
+        <w:rPr>
+          <w:rFonts w:ascii="Times New Roman" w:eastAsia="Times New Roman" w:hAnsi="Times New Roman" w:cs="Times New Roman"/>
+          <w:sz w:val="24"/>
+          <w:szCs w:val="24"/>
+          <w:lang w:val="en-GB"/>
+        </w:rPr>
+        <w:t>A list can be entered through the tag</w:t>
+      </w:r>
+      <w:r>
+        <w:rPr>
+          <w:rFonts w:ascii="Times New Roman" w:eastAsia="Times New Roman" w:hAnsi="Times New Roman" w:cs="Times New Roman"/>
+          <w:sz w:val="24"/>
+          <w:szCs w:val="24"/>
+          <w:lang w:val="en-GB"/>
+        </w:rPr>
+        <w:t xml:space="preserve"> </w:t>
       </w:r>
       <w:r>
         <w:rPr>
@@ -19269,8 +19423,41 @@
           <w:i/>
           <w:sz w:val="24"/>
           <w:szCs w:val="24"/>
-        </w:rPr>
-        <w:t>list:{ &lt;&lt;attributi&gt;&gt; }</w:t>
+          <w:lang w:val="en-GB"/>
+        </w:rPr>
+        <w:t>list: {</w:t>
+      </w:r>
+      <w:r>
+        <w:rPr>
+          <w:rFonts w:ascii="Times New Roman" w:eastAsia="Times New Roman" w:hAnsi="Times New Roman" w:cs="Times New Roman"/>
+          <w:i/>
+          <w:sz w:val="24"/>
+          <w:szCs w:val="24"/>
+          <w:lang w:val="en-GB"/>
+        </w:rPr>
+        <w:t>&lt;&lt;</w:t>
+      </w:r>
+      <w:proofErr w:type="spellStart"/>
+      <w:r>
+        <w:rPr>
+          <w:rFonts w:ascii="Times New Roman" w:eastAsia="Times New Roman" w:hAnsi="Times New Roman" w:cs="Times New Roman"/>
+          <w:i/>
+          <w:sz w:val="24"/>
+          <w:szCs w:val="24"/>
+          <w:lang w:val="en-GB"/>
+        </w:rPr>
+        <w:t>attributi</w:t>
+      </w:r>
+      <w:proofErr w:type="spellEnd"/>
+      <w:r>
+        <w:rPr>
+          <w:rFonts w:ascii="Times New Roman" w:eastAsia="Times New Roman" w:hAnsi="Times New Roman" w:cs="Times New Roman"/>
+          <w:i/>
+          <w:sz w:val="24"/>
+          <w:szCs w:val="24"/>
+          <w:lang w:val="en-GB"/>
+        </w:rPr>
+        <w:t>&gt;&gt;}</w:t>
       </w:r>
     </w:p>
     <w:p>
@@ -19280,22 +19467,26 @@
           <w:rFonts w:ascii="Times New Roman" w:eastAsia="Times New Roman" w:hAnsi="Times New Roman" w:cs="Times New Roman"/>
           <w:sz w:val="24"/>
           <w:szCs w:val="24"/>
-        </w:rPr>
-      </w:pPr>
-      <w:r>
-        <w:rPr>
-          <w:rFonts w:ascii="Times New Roman" w:eastAsia="Times New Roman" w:hAnsi="Times New Roman" w:cs="Times New Roman"/>
-          <w:sz w:val="24"/>
-          <w:szCs w:val="24"/>
-        </w:rPr>
-        <w:t xml:space="preserve">Essa può contenere attributi misti a stringhe di testo (voci della lista, </w:t>
+          <w:lang w:val="en-GB"/>
+        </w:rPr>
+      </w:pPr>
+      <w:r>
+        <w:rPr>
+          <w:rFonts w:ascii="Times New Roman" w:eastAsia="Times New Roman" w:hAnsi="Times New Roman" w:cs="Times New Roman"/>
+          <w:sz w:val="24"/>
+          <w:szCs w:val="24"/>
+          <w:lang w:val="en-GB"/>
+        </w:rPr>
+        <w:t xml:space="preserve">It can contain attributes mixed with text strings (list items, </w:t>
       </w:r>
       <w:r>
         <w:rPr>
           <w:rFonts w:ascii="Times New Roman" w:eastAsia="Times New Roman" w:hAnsi="Times New Roman" w:cs="Times New Roman"/>
           <w:i/>
-          <w:sz w:val="24"/>
-          <w:szCs w:val="24"/>
+          <w:iCs/>
+          <w:sz w:val="24"/>
+          <w:szCs w:val="24"/>
+          <w:lang w:val="en-GB"/>
         </w:rPr>
         <w:t>item</w:t>
       </w:r>
@@ -19304,8 +19495,18 @@
           <w:rFonts w:ascii="Times New Roman" w:eastAsia="Times New Roman" w:hAnsi="Times New Roman" w:cs="Times New Roman"/>
           <w:sz w:val="24"/>
           <w:szCs w:val="24"/>
-        </w:rPr>
-        <w:t>)  senza vincoli di precedenza.</w:t>
+          <w:lang w:val="en-GB"/>
+        </w:rPr>
+        <w:t>) without precedence constraints</w:t>
+      </w:r>
+      <w:r>
+        <w:rPr>
+          <w:rFonts w:ascii="Times New Roman" w:eastAsia="Times New Roman" w:hAnsi="Times New Roman" w:cs="Times New Roman"/>
+          <w:sz w:val="24"/>
+          <w:szCs w:val="24"/>
+          <w:lang w:val="en-GB"/>
+        </w:rPr>
+        <w:t>.</w:t>
       </w:r>
     </w:p>
     <w:p>
@@ -19315,15 +19516,26 @@
           <w:rFonts w:ascii="Times New Roman" w:eastAsia="Times New Roman" w:hAnsi="Times New Roman" w:cs="Times New Roman"/>
           <w:sz w:val="24"/>
           <w:szCs w:val="24"/>
-        </w:rPr>
-      </w:pPr>
-      <w:r>
-        <w:rPr>
-          <w:rFonts w:ascii="Times New Roman" w:eastAsia="Times New Roman" w:hAnsi="Times New Roman" w:cs="Times New Roman"/>
-          <w:sz w:val="24"/>
-          <w:szCs w:val="24"/>
-        </w:rPr>
-        <w:t>Gli attributi di una lista possono essere:</w:t>
+          <w:lang w:val="en-GB"/>
+        </w:rPr>
+      </w:pPr>
+      <w:r>
+        <w:rPr>
+          <w:rFonts w:ascii="Times New Roman" w:eastAsia="Times New Roman" w:hAnsi="Times New Roman" w:cs="Times New Roman"/>
+          <w:sz w:val="24"/>
+          <w:szCs w:val="24"/>
+          <w:lang w:val="en-GB"/>
+        </w:rPr>
+        <w:t>The attributes of a list can be</w:t>
+      </w:r>
+      <w:r>
+        <w:rPr>
+          <w:rFonts w:ascii="Times New Roman" w:eastAsia="Times New Roman" w:hAnsi="Times New Roman" w:cs="Times New Roman"/>
+          <w:sz w:val="24"/>
+          <w:szCs w:val="24"/>
+          <w:lang w:val="en-GB"/>
+        </w:rPr>
+        <w:t>:</w:t>
       </w:r>
     </w:p>
     <w:p>
@@ -19337,6 +19549,7 @@
           <w:rFonts w:ascii="Times New Roman" w:eastAsia="Times New Roman" w:hAnsi="Times New Roman" w:cs="Times New Roman"/>
           <w:sz w:val="24"/>
           <w:szCs w:val="24"/>
+          <w:lang w:val="en-GB"/>
         </w:rPr>
       </w:pPr>
       <w:r>
@@ -19345,6 +19558,7 @@
           <w:i/>
           <w:sz w:val="24"/>
           <w:szCs w:val="24"/>
+          <w:lang w:val="en-GB"/>
         </w:rPr>
         <w:t>id</w:t>
       </w:r>
@@ -19353,8 +19567,18 @@
           <w:rFonts w:ascii="Times New Roman" w:eastAsia="Times New Roman" w:hAnsi="Times New Roman" w:cs="Times New Roman"/>
           <w:sz w:val="24"/>
           <w:szCs w:val="24"/>
-        </w:rPr>
-        <w:t>, come i precedenti elementi</w:t>
+          <w:lang w:val="en-GB"/>
+        </w:rPr>
+        <w:t xml:space="preserve">, </w:t>
+      </w:r>
+      <w:r>
+        <w:rPr>
+          <w:rFonts w:ascii="Times New Roman" w:eastAsia="Times New Roman" w:hAnsi="Times New Roman" w:cs="Times New Roman"/>
+          <w:sz w:val="24"/>
+          <w:szCs w:val="24"/>
+          <w:lang w:val="en-GB"/>
+        </w:rPr>
+        <w:t>like the previous elements.</w:t>
       </w:r>
     </w:p>
     <w:p>
@@ -19368,26 +19592,36 @@
           <w:rFonts w:ascii="Times New Roman" w:eastAsia="Times New Roman" w:hAnsi="Times New Roman" w:cs="Times New Roman"/>
           <w:sz w:val="24"/>
           <w:szCs w:val="24"/>
-        </w:rPr>
-      </w:pPr>
-      <w:proofErr w:type="spellStart"/>
+          <w:lang w:val="en-GB"/>
+        </w:rPr>
+      </w:pPr>
       <w:r>
         <w:rPr>
           <w:rFonts w:ascii="Times New Roman" w:eastAsia="Times New Roman" w:hAnsi="Times New Roman" w:cs="Times New Roman"/>
           <w:i/>
           <w:sz w:val="24"/>
           <w:szCs w:val="24"/>
+          <w:lang w:val="en-GB"/>
         </w:rPr>
         <w:t>ordered</w:t>
       </w:r>
-      <w:proofErr w:type="spellEnd"/>
-      <w:r>
-        <w:rPr>
-          <w:rFonts w:ascii="Times New Roman" w:eastAsia="Times New Roman" w:hAnsi="Times New Roman" w:cs="Times New Roman"/>
-          <w:sz w:val="24"/>
-          <w:szCs w:val="24"/>
-        </w:rPr>
-        <w:t>, che serve per segnalare se è una lista ordinata di elementi (lista numerica) oppure se è una lista non ordinata (lista a punti)</w:t>
+      <w:r>
+        <w:rPr>
+          <w:rFonts w:ascii="Times New Roman" w:eastAsia="Times New Roman" w:hAnsi="Times New Roman" w:cs="Times New Roman"/>
+          <w:sz w:val="24"/>
+          <w:szCs w:val="24"/>
+          <w:lang w:val="en-GB"/>
+        </w:rPr>
+        <w:t xml:space="preserve">, </w:t>
+      </w:r>
+      <w:r>
+        <w:rPr>
+          <w:rFonts w:ascii="Times New Roman" w:eastAsia="Times New Roman" w:hAnsi="Times New Roman" w:cs="Times New Roman"/>
+          <w:sz w:val="24"/>
+          <w:szCs w:val="24"/>
+          <w:lang w:val="en-GB"/>
+        </w:rPr>
+        <w:t>this is used to indicate whether it is an ordered list of items (numeric list) or whether it is an unsorted list (points list).</w:t>
       </w:r>
     </w:p>
     <w:p>
@@ -19401,6 +19635,7 @@
           <w:rFonts w:ascii="Times New Roman" w:eastAsia="Times New Roman" w:hAnsi="Times New Roman" w:cs="Times New Roman"/>
           <w:sz w:val="24"/>
           <w:szCs w:val="24"/>
+          <w:lang w:val="en-GB"/>
         </w:rPr>
       </w:pPr>
       <w:r>
@@ -19409,6 +19644,7 @@
           <w:i/>
           <w:sz w:val="24"/>
           <w:szCs w:val="24"/>
+          <w:lang w:val="en-GB"/>
         </w:rPr>
         <w:t>bullet</w:t>
       </w:r>
@@ -19417,27 +19653,64 @@
           <w:rFonts w:ascii="Times New Roman" w:eastAsia="Times New Roman" w:hAnsi="Times New Roman" w:cs="Times New Roman"/>
           <w:sz w:val="24"/>
           <w:szCs w:val="24"/>
-        </w:rPr>
-        <w:t xml:space="preserve">, specifica il tipo di “punto” che fa da inizio dell’elemento della lista. I possibili punti sono </w:t>
-      </w:r>
-      <w:proofErr w:type="spellStart"/>
+          <w:lang w:val="en-GB"/>
+        </w:rPr>
+        <w:t xml:space="preserve">, </w:t>
+      </w:r>
+      <w:r>
+        <w:rPr>
+          <w:rFonts w:ascii="Times New Roman" w:eastAsia="Times New Roman" w:hAnsi="Times New Roman" w:cs="Times New Roman"/>
+          <w:sz w:val="24"/>
+          <w:szCs w:val="24"/>
+          <w:lang w:val="en-GB"/>
+        </w:rPr>
+        <w:t>specifies the type of "point" that starts the list item. The possible points are</w:t>
+      </w:r>
+      <w:r>
+        <w:rPr>
+          <w:rFonts w:ascii="Times New Roman" w:eastAsia="Times New Roman" w:hAnsi="Times New Roman" w:cs="Times New Roman"/>
+          <w:sz w:val="24"/>
+          <w:szCs w:val="24"/>
+          <w:lang w:val="en-GB"/>
+        </w:rPr>
+        <w:t xml:space="preserve"> </w:t>
+      </w:r>
       <w:r>
         <w:rPr>
           <w:rFonts w:ascii="Times New Roman" w:eastAsia="Times New Roman" w:hAnsi="Times New Roman" w:cs="Times New Roman"/>
           <w:i/>
           <w:sz w:val="24"/>
           <w:szCs w:val="24"/>
+          <w:lang w:val="en-GB"/>
         </w:rPr>
         <w:t>odd</w:t>
       </w:r>
-      <w:proofErr w:type="spellEnd"/>
-      <w:r>
-        <w:rPr>
-          <w:rFonts w:ascii="Times New Roman" w:eastAsia="Times New Roman" w:hAnsi="Times New Roman" w:cs="Times New Roman"/>
-          <w:sz w:val="24"/>
-          <w:szCs w:val="24"/>
-        </w:rPr>
-        <w:t xml:space="preserve"> (pallino pieno, </w:t>
+      <w:r>
+        <w:rPr>
+          <w:rFonts w:ascii="Times New Roman" w:eastAsia="Times New Roman" w:hAnsi="Times New Roman" w:cs="Times New Roman"/>
+          <w:sz w:val="24"/>
+          <w:szCs w:val="24"/>
+          <w:lang w:val="en-GB"/>
+        </w:rPr>
+        <w:t xml:space="preserve"> (</w:t>
+      </w:r>
+      <w:r>
+        <w:rPr>
+          <w:rFonts w:ascii="Times New Roman" w:eastAsia="Times New Roman" w:hAnsi="Times New Roman" w:cs="Times New Roman"/>
+          <w:sz w:val="24"/>
+          <w:szCs w:val="24"/>
+          <w:lang w:val="en-GB"/>
+        </w:rPr>
+        <w:t>full dot</w:t>
+      </w:r>
+      <w:r>
+        <w:rPr>
+          <w:rFonts w:ascii="Times New Roman" w:eastAsia="Times New Roman" w:hAnsi="Times New Roman" w:cs="Times New Roman"/>
+          <w:sz w:val="24"/>
+          <w:szCs w:val="24"/>
+          <w:lang w:val="en-GB"/>
+        </w:rPr>
+        <w:t xml:space="preserve">, </w:t>
       </w:r>
       <w:r>
         <w:rPr>
@@ -19487,27 +19760,46 @@
           <w:rFonts w:ascii="Times New Roman" w:eastAsia="Times New Roman" w:hAnsi="Times New Roman" w:cs="Times New Roman"/>
           <w:sz w:val="24"/>
           <w:szCs w:val="24"/>
+          <w:lang w:val="en-GB"/>
         </w:rPr>
         <w:t xml:space="preserve">), </w:t>
       </w:r>
-      <w:proofErr w:type="spellStart"/>
       <w:r>
         <w:rPr>
           <w:rFonts w:ascii="Times New Roman" w:eastAsia="Times New Roman" w:hAnsi="Times New Roman" w:cs="Times New Roman"/>
           <w:i/>
           <w:sz w:val="24"/>
           <w:szCs w:val="24"/>
+          <w:lang w:val="en-GB"/>
         </w:rPr>
         <w:t>even</w:t>
       </w:r>
-      <w:proofErr w:type="spellEnd"/>
-      <w:r>
-        <w:rPr>
-          <w:rFonts w:ascii="Times New Roman" w:eastAsia="Times New Roman" w:hAnsi="Times New Roman" w:cs="Times New Roman"/>
-          <w:sz w:val="24"/>
-          <w:szCs w:val="24"/>
-        </w:rPr>
-        <w:t xml:space="preserve"> (doppia freccia, </w:t>
+      <w:r>
+        <w:rPr>
+          <w:rFonts w:ascii="Times New Roman" w:eastAsia="Times New Roman" w:hAnsi="Times New Roman" w:cs="Times New Roman"/>
+          <w:sz w:val="24"/>
+          <w:szCs w:val="24"/>
+          <w:lang w:val="en-GB"/>
+        </w:rPr>
+        <w:t xml:space="preserve"> (</w:t>
+      </w:r>
+      <w:r>
+        <w:rPr>
+          <w:rFonts w:ascii="Times New Roman" w:eastAsia="Times New Roman" w:hAnsi="Times New Roman" w:cs="Times New Roman"/>
+          <w:sz w:val="24"/>
+          <w:szCs w:val="24"/>
+          <w:lang w:val="en-GB"/>
+        </w:rPr>
+        <w:t>double arrow</w:t>
+      </w:r>
+      <w:r>
+        <w:rPr>
+          <w:rFonts w:ascii="Times New Roman" w:eastAsia="Times New Roman" w:hAnsi="Times New Roman" w:cs="Times New Roman"/>
+          <w:sz w:val="24"/>
+          <w:szCs w:val="24"/>
+          <w:lang w:val="en-GB"/>
+        </w:rPr>
+        <w:t xml:space="preserve">, </w:t>
       </w:r>
       <w:r>
         <w:rPr>
@@ -19557,8 +19849,27 @@
           <w:rFonts w:ascii="Times New Roman" w:eastAsia="Times New Roman" w:hAnsi="Times New Roman" w:cs="Times New Roman"/>
           <w:sz w:val="24"/>
           <w:szCs w:val="24"/>
-        </w:rPr>
-        <w:t xml:space="preserve">), oppure </w:t>
+          <w:lang w:val="en-GB"/>
+        </w:rPr>
+        <w:t xml:space="preserve">), </w:t>
+      </w:r>
+      <w:r>
+        <w:rPr>
+          <w:rFonts w:ascii="Times New Roman" w:eastAsia="Times New Roman" w:hAnsi="Times New Roman" w:cs="Times New Roman"/>
+          <w:sz w:val="24"/>
+          <w:szCs w:val="24"/>
+          <w:lang w:val="en-GB"/>
+        </w:rPr>
+        <w:t>or</w:t>
+      </w:r>
+      <w:r>
+        <w:rPr>
+          <w:rFonts w:ascii="Times New Roman" w:eastAsia="Times New Roman" w:hAnsi="Times New Roman" w:cs="Times New Roman"/>
+          <w:sz w:val="24"/>
+          <w:szCs w:val="24"/>
+          <w:lang w:val="en-GB"/>
+        </w:rPr>
+        <w:t xml:space="preserve"> </w:t>
       </w:r>
       <w:r>
         <w:rPr>
@@ -19566,6 +19877,7 @@
           <w:i/>
           <w:sz w:val="24"/>
           <w:szCs w:val="24"/>
+          <w:lang w:val="en-GB"/>
         </w:rPr>
         <w:t>new(Bullet)</w:t>
       </w:r>
@@ -19574,8 +19886,27 @@
           <w:rFonts w:ascii="Times New Roman" w:eastAsia="Times New Roman" w:hAnsi="Times New Roman" w:cs="Times New Roman"/>
           <w:sz w:val="24"/>
           <w:szCs w:val="24"/>
-        </w:rPr>
-        <w:t xml:space="preserve"> (in cui il </w:t>
+          <w:lang w:val="en-GB"/>
+        </w:rPr>
+        <w:t xml:space="preserve"> (</w:t>
+      </w:r>
+      <w:r>
+        <w:rPr>
+          <w:rFonts w:ascii="Times New Roman" w:eastAsia="Times New Roman" w:hAnsi="Times New Roman" w:cs="Times New Roman"/>
+          <w:sz w:val="24"/>
+          <w:szCs w:val="24"/>
+          <w:lang w:val="en-GB"/>
+        </w:rPr>
+        <w:t>in that case</w:t>
+      </w:r>
+      <w:r>
+        <w:rPr>
+          <w:rFonts w:ascii="Times New Roman" w:eastAsia="Times New Roman" w:hAnsi="Times New Roman" w:cs="Times New Roman"/>
+          <w:sz w:val="24"/>
+          <w:szCs w:val="24"/>
+          <w:lang w:val="en-GB"/>
+        </w:rPr>
+        <w:t xml:space="preserve"> </w:t>
       </w:r>
       <w:r>
         <w:rPr>
@@ -19583,6 +19914,7 @@
           <w:i/>
           <w:sz w:val="24"/>
           <w:szCs w:val="24"/>
+          <w:lang w:val="en-GB"/>
         </w:rPr>
         <w:t>Bullet</w:t>
       </w:r>
@@ -19591,8 +19923,27 @@
           <w:rFonts w:ascii="Times New Roman" w:eastAsia="Times New Roman" w:hAnsi="Times New Roman" w:cs="Times New Roman"/>
           <w:sz w:val="24"/>
           <w:szCs w:val="24"/>
-        </w:rPr>
-        <w:t xml:space="preserve"> è una stringa decisa dall’utente e usabile come punto).</w:t>
+          <w:lang w:val="en-GB"/>
+        </w:rPr>
+        <w:t xml:space="preserve"> </w:t>
+      </w:r>
+      <w:r>
+        <w:rPr>
+          <w:rFonts w:ascii="Times New Roman" w:eastAsia="Times New Roman" w:hAnsi="Times New Roman" w:cs="Times New Roman"/>
+          <w:sz w:val="24"/>
+          <w:szCs w:val="24"/>
+          <w:lang w:val="en-GB"/>
+        </w:rPr>
+        <w:t>is a user-decided string that can be used as a point</w:t>
+      </w:r>
+      <w:r>
+        <w:rPr>
+          <w:rFonts w:ascii="Times New Roman" w:eastAsia="Times New Roman" w:hAnsi="Times New Roman" w:cs="Times New Roman"/>
+          <w:sz w:val="24"/>
+          <w:szCs w:val="24"/>
+          <w:lang w:val="en-GB"/>
+        </w:rPr>
+        <w:t>).</w:t>
       </w:r>
     </w:p>
     <w:p>
@@ -19606,15 +19957,26 @@
           <w:rFonts w:ascii="Times New Roman" w:eastAsia="Times New Roman" w:hAnsi="Times New Roman" w:cs="Times New Roman"/>
           <w:sz w:val="24"/>
           <w:szCs w:val="24"/>
-        </w:rPr>
-      </w:pPr>
-      <w:r>
-        <w:rPr>
-          <w:rFonts w:ascii="Times New Roman" w:eastAsia="Times New Roman" w:hAnsi="Times New Roman" w:cs="Times New Roman"/>
-          <w:sz w:val="24"/>
-          <w:szCs w:val="24"/>
-        </w:rPr>
-        <w:t>tutti gli attributi relativi ai testi, tranne l’allineamento, sono implementati anche per le liste</w:t>
+          <w:lang w:val="en-GB"/>
+        </w:rPr>
+      </w:pPr>
+      <w:r>
+        <w:rPr>
+          <w:rFonts w:ascii="Times New Roman" w:eastAsia="Times New Roman" w:hAnsi="Times New Roman" w:cs="Times New Roman"/>
+          <w:sz w:val="24"/>
+          <w:szCs w:val="24"/>
+          <w:lang w:val="en-GB"/>
+        </w:rPr>
+        <w:t>all text-related attributes except alignment are also implemented for lists</w:t>
+      </w:r>
+      <w:r>
+        <w:rPr>
+          <w:rFonts w:ascii="Times New Roman" w:eastAsia="Times New Roman" w:hAnsi="Times New Roman" w:cs="Times New Roman"/>
+          <w:sz w:val="24"/>
+          <w:szCs w:val="24"/>
+          <w:lang w:val="en-GB"/>
+        </w:rPr>
+        <w:t>.</w:t>
       </w:r>
     </w:p>
     <w:p>
@@ -19628,6 +19990,7 @@
           <w:rFonts w:ascii="Times New Roman" w:eastAsia="Times New Roman" w:hAnsi="Times New Roman" w:cs="Times New Roman"/>
           <w:sz w:val="24"/>
           <w:szCs w:val="24"/>
+          <w:lang w:val="en-GB"/>
         </w:rPr>
       </w:pPr>
       <w:proofErr w:type="spellStart"/>
@@ -19637,6 +20000,7 @@
           <w:i/>
           <w:sz w:val="24"/>
           <w:szCs w:val="24"/>
+          <w:lang w:val="en-GB"/>
         </w:rPr>
         <w:t>colorT</w:t>
       </w:r>
@@ -19647,6 +20011,7 @@
           <w:i/>
           <w:sz w:val="24"/>
           <w:szCs w:val="24"/>
+          <w:lang w:val="en-GB"/>
         </w:rPr>
         <w:t>-bullet</w:t>
       </w:r>
@@ -19655,8 +20020,18 @@
           <w:rFonts w:ascii="Times New Roman" w:eastAsia="Times New Roman" w:hAnsi="Times New Roman" w:cs="Times New Roman"/>
           <w:sz w:val="24"/>
           <w:szCs w:val="24"/>
-        </w:rPr>
-        <w:t xml:space="preserve"> e</w:t>
+          <w:lang w:val="en-GB"/>
+        </w:rPr>
+        <w:t xml:space="preserve"> </w:t>
+      </w:r>
+      <w:r>
+        <w:rPr>
+          <w:rFonts w:ascii="Times New Roman" w:eastAsia="Times New Roman" w:hAnsi="Times New Roman" w:cs="Times New Roman"/>
+          <w:sz w:val="24"/>
+          <w:szCs w:val="24"/>
+          <w:lang w:val="en-GB"/>
+        </w:rPr>
+        <w:t>and</w:t>
       </w:r>
       <w:r>
         <w:rPr>
@@ -19664,58 +20039,339 @@
           <w:i/>
           <w:sz w:val="24"/>
           <w:szCs w:val="24"/>
-        </w:rPr>
-        <w:t xml:space="preserve"> color-bullet</w:t>
-      </w:r>
-      <w:r>
-        <w:rPr>
-          <w:rFonts w:ascii="Times New Roman" w:eastAsia="Times New Roman" w:hAnsi="Times New Roman" w:cs="Times New Roman"/>
-          <w:sz w:val="24"/>
-          <w:szCs w:val="24"/>
-        </w:rPr>
-        <w:t xml:space="preserve"> , attributi che segnalano il colore del bullet (univoco per tutti i bullet). </w:t>
-      </w:r>
+          <w:lang w:val="en-GB"/>
+        </w:rPr>
+        <w:t xml:space="preserve"> </w:t>
+      </w:r>
+      <w:proofErr w:type="spellStart"/>
       <w:r>
         <w:rPr>
           <w:rFonts w:ascii="Times New Roman" w:eastAsia="Times New Roman" w:hAnsi="Times New Roman" w:cs="Times New Roman"/>
           <w:i/>
           <w:sz w:val="24"/>
           <w:szCs w:val="24"/>
-        </w:rPr>
-        <w:t>color-bullet</w:t>
-      </w:r>
-      <w:r>
-        <w:rPr>
-          <w:rFonts w:ascii="Times New Roman" w:eastAsia="Times New Roman" w:hAnsi="Times New Roman" w:cs="Times New Roman"/>
-          <w:sz w:val="24"/>
-          <w:szCs w:val="24"/>
-        </w:rPr>
-        <w:t xml:space="preserve"> specifica un colore in formato </w:t>
-      </w:r>
+          <w:lang w:val="en-GB"/>
+        </w:rPr>
+        <w:t>color</w:t>
+      </w:r>
+      <w:proofErr w:type="spellEnd"/>
       <w:r>
         <w:rPr>
           <w:rFonts w:ascii="Times New Roman" w:eastAsia="Times New Roman" w:hAnsi="Times New Roman" w:cs="Times New Roman"/>
           <w:i/>
           <w:sz w:val="24"/>
           <w:szCs w:val="24"/>
-        </w:rPr>
-        <w:t>#RGBA</w:t>
-      </w:r>
-      <w:r>
-        <w:rPr>
-          <w:rFonts w:ascii="Times New Roman" w:eastAsia="Times New Roman" w:hAnsi="Times New Roman" w:cs="Times New Roman"/>
-          <w:sz w:val="24"/>
-          <w:szCs w:val="24"/>
-        </w:rPr>
-        <w:t xml:space="preserve"> esadecimale, dove R è il colore rosso, G il colore verde, B il colore blu e A l’alpha, ovvero il valore di trasparenza dell’elemento. Il valore di alpha non è considerato. </w:t>
+          <w:lang w:val="en-GB"/>
+        </w:rPr>
+        <w:t>-</w:t>
+      </w:r>
+      <w:r>
+        <w:rPr>
+          <w:rFonts w:ascii="Times New Roman" w:eastAsia="Times New Roman" w:hAnsi="Times New Roman" w:cs="Times New Roman"/>
+          <w:i/>
+          <w:sz w:val="24"/>
+          <w:szCs w:val="24"/>
+          <w:lang w:val="en-GB"/>
+        </w:rPr>
+        <w:t>bullet</w:t>
+      </w:r>
+      <w:r>
+        <w:rPr>
+          <w:rFonts w:ascii="Times New Roman" w:eastAsia="Times New Roman" w:hAnsi="Times New Roman" w:cs="Times New Roman"/>
+          <w:sz w:val="24"/>
+          <w:szCs w:val="24"/>
+          <w:lang w:val="en-GB"/>
+        </w:rPr>
+        <w:t>,</w:t>
+      </w:r>
+      <w:r>
+        <w:rPr>
+          <w:rFonts w:ascii="Times New Roman" w:eastAsia="Times New Roman" w:hAnsi="Times New Roman" w:cs="Times New Roman"/>
+          <w:sz w:val="24"/>
+          <w:szCs w:val="24"/>
+          <w:lang w:val="en-GB"/>
+        </w:rPr>
+        <w:t xml:space="preserve"> </w:t>
+      </w:r>
+      <w:r>
+        <w:rPr>
+          <w:rFonts w:ascii="Times New Roman" w:eastAsia="Times New Roman" w:hAnsi="Times New Roman" w:cs="Times New Roman"/>
+          <w:sz w:val="24"/>
+          <w:szCs w:val="24"/>
+          <w:lang w:val="en-GB"/>
+        </w:rPr>
+        <w:t xml:space="preserve">attributes that indicate the bullet </w:t>
       </w:r>
       <w:proofErr w:type="spellStart"/>
       <w:r>
         <w:rPr>
           <w:rFonts w:ascii="Times New Roman" w:eastAsia="Times New Roman" w:hAnsi="Times New Roman" w:cs="Times New Roman"/>
+          <w:sz w:val="24"/>
+          <w:szCs w:val="24"/>
+          <w:lang w:val="en-GB"/>
+        </w:rPr>
+        <w:t>color</w:t>
+      </w:r>
+      <w:proofErr w:type="spellEnd"/>
+      <w:r>
+        <w:rPr>
+          <w:rFonts w:ascii="Times New Roman" w:eastAsia="Times New Roman" w:hAnsi="Times New Roman" w:cs="Times New Roman"/>
+          <w:sz w:val="24"/>
+          <w:szCs w:val="24"/>
+          <w:lang w:val="en-GB"/>
+        </w:rPr>
+        <w:t xml:space="preserve"> (unique to all bullets).</w:t>
+      </w:r>
+      <w:r>
+        <w:rPr>
+          <w:rFonts w:ascii="Times New Roman" w:eastAsia="Times New Roman" w:hAnsi="Times New Roman" w:cs="Times New Roman"/>
+          <w:sz w:val="24"/>
+          <w:szCs w:val="24"/>
+          <w:lang w:val="en-GB"/>
+        </w:rPr>
+        <w:t xml:space="preserve"> </w:t>
+      </w:r>
+      <w:proofErr w:type="spellStart"/>
+      <w:r>
+        <w:rPr>
+          <w:rFonts w:ascii="Times New Roman" w:eastAsia="Times New Roman" w:hAnsi="Times New Roman" w:cs="Times New Roman"/>
           <w:i/>
           <w:sz w:val="24"/>
           <w:szCs w:val="24"/>
+          <w:lang w:val="en-GB"/>
+        </w:rPr>
+        <w:t>color</w:t>
+      </w:r>
+      <w:proofErr w:type="spellEnd"/>
+      <w:r>
+        <w:rPr>
+          <w:rFonts w:ascii="Times New Roman" w:eastAsia="Times New Roman" w:hAnsi="Times New Roman" w:cs="Times New Roman"/>
+          <w:i/>
+          <w:sz w:val="24"/>
+          <w:szCs w:val="24"/>
+          <w:lang w:val="en-GB"/>
+        </w:rPr>
+        <w:t>-bullet</w:t>
+      </w:r>
+      <w:r>
+        <w:rPr>
+          <w:rFonts w:ascii="Times New Roman" w:eastAsia="Times New Roman" w:hAnsi="Times New Roman" w:cs="Times New Roman"/>
+          <w:sz w:val="24"/>
+          <w:szCs w:val="24"/>
+          <w:lang w:val="en-GB"/>
+        </w:rPr>
+        <w:t xml:space="preserve"> </w:t>
+      </w:r>
+      <w:r>
+        <w:rPr>
+          <w:rFonts w:ascii="Times New Roman" w:eastAsia="Times New Roman" w:hAnsi="Times New Roman" w:cs="Times New Roman"/>
+          <w:sz w:val="24"/>
+          <w:szCs w:val="24"/>
+          <w:lang w:val="en-GB"/>
+        </w:rPr>
+        <w:t>specifies a #</w:t>
+      </w:r>
+      <w:r>
+        <w:rPr>
+          <w:rFonts w:ascii="Times New Roman" w:eastAsia="Times New Roman" w:hAnsi="Times New Roman" w:cs="Times New Roman"/>
+          <w:i/>
+          <w:iCs/>
+          <w:sz w:val="24"/>
+          <w:szCs w:val="24"/>
+          <w:lang w:val="en-GB"/>
+        </w:rPr>
+        <w:t>RGBA</w:t>
+      </w:r>
+      <w:r>
+        <w:rPr>
+          <w:rFonts w:ascii="Times New Roman" w:eastAsia="Times New Roman" w:hAnsi="Times New Roman" w:cs="Times New Roman"/>
+          <w:sz w:val="24"/>
+          <w:szCs w:val="24"/>
+          <w:lang w:val="en-GB"/>
+        </w:rPr>
+        <w:t xml:space="preserve"> </w:t>
+      </w:r>
+      <w:proofErr w:type="spellStart"/>
+      <w:r>
+        <w:rPr>
+          <w:rFonts w:ascii="Times New Roman" w:eastAsia="Times New Roman" w:hAnsi="Times New Roman" w:cs="Times New Roman"/>
+          <w:sz w:val="24"/>
+          <w:szCs w:val="24"/>
+          <w:lang w:val="en-GB"/>
+        </w:rPr>
+        <w:t>color</w:t>
+      </w:r>
+      <w:proofErr w:type="spellEnd"/>
+      <w:r>
+        <w:rPr>
+          <w:rFonts w:ascii="Times New Roman" w:eastAsia="Times New Roman" w:hAnsi="Times New Roman" w:cs="Times New Roman"/>
+          <w:sz w:val="24"/>
+          <w:szCs w:val="24"/>
+          <w:lang w:val="en-GB"/>
+        </w:rPr>
+        <w:t xml:space="preserve"> where </w:t>
+      </w:r>
+      <w:r>
+        <w:rPr>
+          <w:rFonts w:ascii="Times New Roman" w:eastAsia="Times New Roman" w:hAnsi="Times New Roman" w:cs="Times New Roman"/>
+          <w:sz w:val="24"/>
+          <w:szCs w:val="24"/>
+          <w:lang w:val="en-GB"/>
+        </w:rPr>
+        <w:t>R</w:t>
+      </w:r>
+      <w:r>
+        <w:rPr>
+          <w:rFonts w:ascii="Times New Roman" w:eastAsia="Times New Roman" w:hAnsi="Times New Roman" w:cs="Times New Roman"/>
+          <w:sz w:val="24"/>
+          <w:szCs w:val="24"/>
+          <w:lang w:val="en-GB"/>
+        </w:rPr>
+        <w:t xml:space="preserve"> is red</w:t>
+      </w:r>
+      <w:r>
+        <w:rPr>
+          <w:rFonts w:ascii="Times New Roman" w:eastAsia="Times New Roman" w:hAnsi="Times New Roman" w:cs="Times New Roman"/>
+          <w:sz w:val="24"/>
+          <w:szCs w:val="24"/>
+          <w:lang w:val="en-GB"/>
+        </w:rPr>
+        <w:t>,</w:t>
+      </w:r>
+      <w:r>
+        <w:rPr>
+          <w:rFonts w:ascii="Times New Roman" w:eastAsia="Times New Roman" w:hAnsi="Times New Roman" w:cs="Times New Roman"/>
+          <w:sz w:val="24"/>
+          <w:szCs w:val="24"/>
+          <w:lang w:val="en-GB"/>
+        </w:rPr>
+        <w:t xml:space="preserve"> </w:t>
+      </w:r>
+      <w:r>
+        <w:rPr>
+          <w:rFonts w:ascii="Times New Roman" w:eastAsia="Times New Roman" w:hAnsi="Times New Roman" w:cs="Times New Roman"/>
+          <w:sz w:val="24"/>
+          <w:szCs w:val="24"/>
+          <w:lang w:val="en-GB"/>
+        </w:rPr>
+        <w:t>G</w:t>
+      </w:r>
+      <w:r>
+        <w:rPr>
+          <w:rFonts w:ascii="Times New Roman" w:eastAsia="Times New Roman" w:hAnsi="Times New Roman" w:cs="Times New Roman"/>
+          <w:sz w:val="24"/>
+          <w:szCs w:val="24"/>
+          <w:lang w:val="en-GB"/>
+        </w:rPr>
+        <w:t xml:space="preserve"> </w:t>
+      </w:r>
+      <w:r>
+        <w:rPr>
+          <w:rFonts w:ascii="Times New Roman" w:eastAsia="Times New Roman" w:hAnsi="Times New Roman" w:cs="Times New Roman"/>
+          <w:sz w:val="24"/>
+          <w:szCs w:val="24"/>
+          <w:lang w:val="en-GB"/>
+        </w:rPr>
+        <w:t xml:space="preserve">is </w:t>
+      </w:r>
+      <w:r>
+        <w:rPr>
+          <w:rFonts w:ascii="Times New Roman" w:eastAsia="Times New Roman" w:hAnsi="Times New Roman" w:cs="Times New Roman"/>
+          <w:sz w:val="24"/>
+          <w:szCs w:val="24"/>
+          <w:lang w:val="en-GB"/>
+        </w:rPr>
+        <w:t>green</w:t>
+      </w:r>
+      <w:r>
+        <w:rPr>
+          <w:rFonts w:ascii="Times New Roman" w:eastAsia="Times New Roman" w:hAnsi="Times New Roman" w:cs="Times New Roman"/>
+          <w:sz w:val="24"/>
+          <w:szCs w:val="24"/>
+          <w:lang w:val="en-GB"/>
+        </w:rPr>
+        <w:t xml:space="preserve">, B the </w:t>
+      </w:r>
+      <w:r>
+        <w:rPr>
+          <w:rFonts w:ascii="Times New Roman" w:eastAsia="Times New Roman" w:hAnsi="Times New Roman" w:cs="Times New Roman"/>
+          <w:sz w:val="24"/>
+          <w:szCs w:val="24"/>
+          <w:lang w:val="en-GB"/>
+        </w:rPr>
+        <w:t>blue and</w:t>
+      </w:r>
+      <w:r>
+        <w:rPr>
+          <w:rFonts w:ascii="Times New Roman" w:eastAsia="Times New Roman" w:hAnsi="Times New Roman" w:cs="Times New Roman"/>
+          <w:sz w:val="24"/>
+          <w:szCs w:val="24"/>
+          <w:lang w:val="en-GB"/>
+        </w:rPr>
+        <w:t xml:space="preserve"> A the</w:t>
+      </w:r>
+      <w:r>
+        <w:rPr>
+          <w:rFonts w:ascii="Times New Roman" w:eastAsia="Times New Roman" w:hAnsi="Times New Roman" w:cs="Times New Roman"/>
+          <w:sz w:val="24"/>
+          <w:szCs w:val="24"/>
+          <w:lang w:val="en-GB"/>
+        </w:rPr>
+        <w:t xml:space="preserve"> alpha </w:t>
+      </w:r>
+      <w:r>
+        <w:rPr>
+          <w:rFonts w:ascii="Times New Roman" w:eastAsia="Times New Roman" w:hAnsi="Times New Roman" w:cs="Times New Roman"/>
+          <w:sz w:val="24"/>
+          <w:szCs w:val="24"/>
+          <w:lang w:val="en-GB"/>
+        </w:rPr>
+        <w:t xml:space="preserve">value </w:t>
+      </w:r>
+      <w:r>
+        <w:rPr>
+          <w:rFonts w:ascii="Times New Roman" w:eastAsia="Times New Roman" w:hAnsi="Times New Roman" w:cs="Times New Roman"/>
+          <w:sz w:val="24"/>
+          <w:szCs w:val="24"/>
+          <w:lang w:val="en-GB"/>
+        </w:rPr>
+        <w:t>(the transparency value of the element)</w:t>
+      </w:r>
+      <w:r>
+        <w:rPr>
+          <w:rFonts w:ascii="Times New Roman" w:eastAsia="Times New Roman" w:hAnsi="Times New Roman" w:cs="Times New Roman"/>
+          <w:sz w:val="24"/>
+          <w:szCs w:val="24"/>
+          <w:lang w:val="en-GB"/>
+        </w:rPr>
+        <w:t xml:space="preserve">. </w:t>
+      </w:r>
+      <w:r>
+        <w:rPr>
+          <w:rFonts w:ascii="Times New Roman" w:eastAsia="Times New Roman" w:hAnsi="Times New Roman" w:cs="Times New Roman"/>
+          <w:sz w:val="24"/>
+          <w:szCs w:val="24"/>
+          <w:lang w:val="en-GB"/>
+        </w:rPr>
+        <w:t>The alpha value is not considered in this case</w:t>
+      </w:r>
+      <w:r>
+        <w:rPr>
+          <w:rFonts w:ascii="Times New Roman" w:eastAsia="Times New Roman" w:hAnsi="Times New Roman" w:cs="Times New Roman"/>
+          <w:sz w:val="24"/>
+          <w:szCs w:val="24"/>
+          <w:lang w:val="en-GB"/>
+        </w:rPr>
+        <w:t xml:space="preserve">. </w:t>
+      </w:r>
+      <w:proofErr w:type="spellStart"/>
+      <w:r>
+        <w:rPr>
+          <w:rFonts w:ascii="Times New Roman" w:eastAsia="Times New Roman" w:hAnsi="Times New Roman" w:cs="Times New Roman"/>
+          <w:i/>
+          <w:sz w:val="24"/>
+          <w:szCs w:val="24"/>
+          <w:lang w:val="en-GB"/>
         </w:rPr>
         <w:t>colorT</w:t>
       </w:r>
@@ -19726,6 +20382,7 @@
           <w:i/>
           <w:sz w:val="24"/>
           <w:szCs w:val="24"/>
+          <w:lang w:val="en-GB"/>
         </w:rPr>
         <w:t>-bullet</w:t>
       </w:r>
@@ -19734,8 +20391,65 @@
           <w:rFonts w:ascii="Times New Roman" w:eastAsia="Times New Roman" w:hAnsi="Times New Roman" w:cs="Times New Roman"/>
           <w:sz w:val="24"/>
           <w:szCs w:val="24"/>
-        </w:rPr>
-        <w:t xml:space="preserve"> specifica un colore sotto forma di testo (black, blue, red, green, …). L’ultimo attributo che viene dichiarato verrà usato nella redazione del documento.</w:t>
+          <w:lang w:val="en-GB"/>
+        </w:rPr>
+        <w:t xml:space="preserve"> </w:t>
+      </w:r>
+      <w:r>
+        <w:rPr>
+          <w:rFonts w:ascii="Times New Roman" w:eastAsia="Times New Roman" w:hAnsi="Times New Roman" w:cs="Times New Roman"/>
+          <w:sz w:val="24"/>
+          <w:szCs w:val="24"/>
+          <w:lang w:val="en-GB"/>
+        </w:rPr>
+        <w:t xml:space="preserve">denotes a </w:t>
+      </w:r>
+      <w:proofErr w:type="spellStart"/>
+      <w:r>
+        <w:rPr>
+          <w:rFonts w:ascii="Times New Roman" w:eastAsia="Times New Roman" w:hAnsi="Times New Roman" w:cs="Times New Roman"/>
+          <w:sz w:val="24"/>
+          <w:szCs w:val="24"/>
+          <w:lang w:val="en-GB"/>
+        </w:rPr>
+        <w:t>color</w:t>
+      </w:r>
+      <w:proofErr w:type="spellEnd"/>
+      <w:r>
+        <w:rPr>
+          <w:rFonts w:ascii="Times New Roman" w:eastAsia="Times New Roman" w:hAnsi="Times New Roman" w:cs="Times New Roman"/>
+          <w:sz w:val="24"/>
+          <w:szCs w:val="24"/>
+          <w:lang w:val="en-GB"/>
+        </w:rPr>
+        <w:t xml:space="preserve"> as text</w:t>
+      </w:r>
+      <w:r>
+        <w:rPr>
+          <w:rFonts w:ascii="Times New Roman" w:eastAsia="Times New Roman" w:hAnsi="Times New Roman" w:cs="Times New Roman"/>
+          <w:sz w:val="24"/>
+          <w:szCs w:val="24"/>
+          <w:lang w:val="en-GB"/>
+        </w:rPr>
+        <w:t xml:space="preserve"> (black, blue, red, green, …). </w:t>
+      </w:r>
+      <w:r>
+        <w:rPr>
+          <w:rFonts w:ascii="Times New Roman" w:eastAsia="Times New Roman" w:hAnsi="Times New Roman" w:cs="Times New Roman"/>
+          <w:sz w:val="24"/>
+          <w:szCs w:val="24"/>
+          <w:lang w:val="en-GB"/>
+        </w:rPr>
+        <w:t>the last attribute that is declared will be used in the drafting of the document</w:t>
+      </w:r>
+      <w:r>
+        <w:rPr>
+          <w:rFonts w:ascii="Times New Roman" w:eastAsia="Times New Roman" w:hAnsi="Times New Roman" w:cs="Times New Roman"/>
+          <w:sz w:val="24"/>
+          <w:szCs w:val="24"/>
+          <w:lang w:val="en-GB"/>
+        </w:rPr>
+        <w:t>.</w:t>
       </w:r>
     </w:p>
     <w:p>
@@ -19744,9 +20458,9 @@
         <w:ind w:left="720"/>
         <w:rPr>
           <w:rFonts w:ascii="Times New Roman" w:eastAsia="Times New Roman" w:hAnsi="Times New Roman" w:cs="Times New Roman"/>
-          <w:i/>
-          <w:sz w:val="24"/>
-          <w:szCs w:val="24"/>
+          <w:sz w:val="24"/>
+          <w:szCs w:val="24"/>
+          <w:lang w:val="en-GB"/>
         </w:rPr>
       </w:pPr>
     </w:p>
@@ -19758,6 +20472,31 @@
           <w:rFonts w:ascii="Times New Roman" w:eastAsia="Times New Roman" w:hAnsi="Times New Roman" w:cs="Times New Roman"/>
           <w:sz w:val="24"/>
           <w:szCs w:val="24"/>
+          <w:lang w:val="en-GB"/>
+        </w:rPr>
+      </w:pPr>
+    </w:p>
+    <w:p>
+      <w:pPr>
+        <w:spacing w:line="360" w:lineRule="auto"/>
+        <w:ind w:left="720"/>
+        <w:rPr>
+          <w:rFonts w:ascii="Times New Roman" w:eastAsia="Times New Roman" w:hAnsi="Times New Roman" w:cs="Times New Roman"/>
+          <w:sz w:val="24"/>
+          <w:szCs w:val="24"/>
+          <w:lang w:val="en-GB"/>
+        </w:rPr>
+      </w:pPr>
+    </w:p>
+    <w:p>
+      <w:pPr>
+        <w:spacing w:line="360" w:lineRule="auto"/>
+        <w:ind w:left="720"/>
+        <w:rPr>
+          <w:rFonts w:ascii="Times New Roman" w:eastAsia="Times New Roman" w:hAnsi="Times New Roman" w:cs="Times New Roman"/>
+          <w:sz w:val="24"/>
+          <w:szCs w:val="24"/>
+          <w:lang w:val="en-GB"/>
         </w:rPr>
       </w:pPr>
     </w:p>
@@ -19770,7 +20509,7 @@
           <w:b w:val="0"/>
         </w:rPr>
       </w:pPr>
-      <w:bookmarkStart w:id="7" w:name="_Toc71294401"/>
+      <w:bookmarkStart w:id="7" w:name="_Toc71722840"/>
       <w:r>
         <w:rPr>
           <w:rFonts w:ascii="Adobe Caslon Pro" w:eastAsia="Times New Roman" w:hAnsi="Adobe Caslon Pro" w:cs="Times New Roman"/>
@@ -19811,15 +20550,26 @@
           <w:rFonts w:ascii="Times New Roman" w:eastAsia="Times New Roman" w:hAnsi="Times New Roman" w:cs="Times New Roman"/>
           <w:sz w:val="24"/>
           <w:szCs w:val="24"/>
-        </w:rPr>
-      </w:pPr>
-      <w:r>
-        <w:rPr>
-          <w:rFonts w:ascii="Times New Roman" w:eastAsia="Times New Roman" w:hAnsi="Times New Roman" w:cs="Times New Roman"/>
-          <w:sz w:val="24"/>
-          <w:szCs w:val="24"/>
-        </w:rPr>
-        <w:t xml:space="preserve">Un div può essere inserito attraverso il tag </w:t>
+          <w:lang w:val="en-GB"/>
+        </w:rPr>
+      </w:pPr>
+      <w:r>
+        <w:rPr>
+          <w:rFonts w:ascii="Times New Roman" w:eastAsia="Times New Roman" w:hAnsi="Times New Roman" w:cs="Times New Roman"/>
+          <w:sz w:val="24"/>
+          <w:szCs w:val="24"/>
+          <w:lang w:val="en-GB"/>
+        </w:rPr>
+        <w:t>div can be inserted through the tag</w:t>
+      </w:r>
+      <w:r>
+        <w:rPr>
+          <w:rFonts w:ascii="Times New Roman" w:eastAsia="Times New Roman" w:hAnsi="Times New Roman" w:cs="Times New Roman"/>
+          <w:sz w:val="24"/>
+          <w:szCs w:val="24"/>
+          <w:lang w:val="en-GB"/>
+        </w:rPr>
+        <w:t xml:space="preserve"> </w:t>
       </w:r>
       <w:r>
         <w:rPr>
@@ -19827,14 +20577,70 @@
           <w:i/>
           <w:sz w:val="24"/>
           <w:szCs w:val="24"/>
-        </w:rPr>
-        <w:t>div:{ &lt;&lt;attributi e/o elementi&gt;&gt;}</w:t>
-      </w:r>
-      <w:r>
-        <w:rPr>
-          <w:rFonts w:ascii="Times New Roman" w:eastAsia="Times New Roman" w:hAnsi="Times New Roman" w:cs="Times New Roman"/>
-          <w:sz w:val="24"/>
-          <w:szCs w:val="24"/>
+          <w:lang w:val="en-GB"/>
+        </w:rPr>
+        <w:t>div: {</w:t>
+      </w:r>
+      <w:r>
+        <w:rPr>
+          <w:rFonts w:ascii="Times New Roman" w:eastAsia="Times New Roman" w:hAnsi="Times New Roman" w:cs="Times New Roman"/>
+          <w:i/>
+          <w:sz w:val="24"/>
+          <w:szCs w:val="24"/>
+          <w:lang w:val="en-GB"/>
+        </w:rPr>
+        <w:t>&lt;&lt;</w:t>
+      </w:r>
+      <w:proofErr w:type="spellStart"/>
+      <w:r>
+        <w:rPr>
+          <w:rFonts w:ascii="Times New Roman" w:eastAsia="Times New Roman" w:hAnsi="Times New Roman" w:cs="Times New Roman"/>
+          <w:i/>
+          <w:sz w:val="24"/>
+          <w:szCs w:val="24"/>
+          <w:lang w:val="en-GB"/>
+        </w:rPr>
+        <w:t>attributi</w:t>
+      </w:r>
+      <w:proofErr w:type="spellEnd"/>
+      <w:r>
+        <w:rPr>
+          <w:rFonts w:ascii="Times New Roman" w:eastAsia="Times New Roman" w:hAnsi="Times New Roman" w:cs="Times New Roman"/>
+          <w:i/>
+          <w:sz w:val="24"/>
+          <w:szCs w:val="24"/>
+          <w:lang w:val="en-GB"/>
+        </w:rPr>
+        <w:t xml:space="preserve"> e/o </w:t>
+      </w:r>
+      <w:proofErr w:type="spellStart"/>
+      <w:r>
+        <w:rPr>
+          <w:rFonts w:ascii="Times New Roman" w:eastAsia="Times New Roman" w:hAnsi="Times New Roman" w:cs="Times New Roman"/>
+          <w:i/>
+          <w:sz w:val="24"/>
+          <w:szCs w:val="24"/>
+          <w:lang w:val="en-GB"/>
+        </w:rPr>
+        <w:t>elementi</w:t>
+      </w:r>
+      <w:proofErr w:type="spellEnd"/>
+      <w:r>
+        <w:rPr>
+          <w:rFonts w:ascii="Times New Roman" w:eastAsia="Times New Roman" w:hAnsi="Times New Roman" w:cs="Times New Roman"/>
+          <w:i/>
+          <w:sz w:val="24"/>
+          <w:szCs w:val="24"/>
+          <w:lang w:val="en-GB"/>
+        </w:rPr>
+        <w:t>&gt;&gt;}</w:t>
+      </w:r>
+      <w:r>
+        <w:rPr>
+          <w:rFonts w:ascii="Times New Roman" w:eastAsia="Times New Roman" w:hAnsi="Times New Roman" w:cs="Times New Roman"/>
+          <w:sz w:val="24"/>
+          <w:szCs w:val="24"/>
+          <w:lang w:val="en-GB"/>
         </w:rPr>
         <w:t>.</w:t>
       </w:r>
@@ -19846,31 +20652,17 @@
           <w:rFonts w:ascii="Times New Roman" w:eastAsia="Times New Roman" w:hAnsi="Times New Roman" w:cs="Times New Roman"/>
           <w:sz w:val="24"/>
           <w:szCs w:val="24"/>
-        </w:rPr>
-      </w:pPr>
-      <w:r>
-        <w:rPr>
-          <w:rFonts w:ascii="Times New Roman" w:eastAsia="Times New Roman" w:hAnsi="Times New Roman" w:cs="Times New Roman"/>
-          <w:sz w:val="24"/>
-          <w:szCs w:val="24"/>
-        </w:rPr>
-        <w:t xml:space="preserve">Il div, come descritto anche in html, è un contenitore che permette di raggruppare elementi al suo interno. In questa versione del progetto un div può contenere solo immagini, testi e liste ma non altri contenitori. Il contenitore può </w:t>
-      </w:r>
-      <w:r>
-        <w:rPr>
-          <w:rFonts w:ascii="Times New Roman" w:eastAsia="Times New Roman" w:hAnsi="Times New Roman" w:cs="Times New Roman"/>
-          <w:sz w:val="24"/>
-          <w:szCs w:val="24"/>
-        </w:rPr>
-        <w:t>essere</w:t>
-      </w:r>
-      <w:r>
-        <w:rPr>
-          <w:rFonts w:ascii="Times New Roman" w:eastAsia="Times New Roman" w:hAnsi="Times New Roman" w:cs="Times New Roman"/>
-          <w:sz w:val="24"/>
-          <w:szCs w:val="24"/>
-        </w:rPr>
-        <w:t xml:space="preserve"> personalizzato attraverso vari attributi e gli elementi che sono al suo interno prendono come riferimento dimensionale la dimensione del contenitore.</w:t>
+          <w:lang w:val="en-GB"/>
+        </w:rPr>
+      </w:pPr>
+      <w:r>
+        <w:rPr>
+          <w:rFonts w:ascii="Times New Roman" w:eastAsia="Times New Roman" w:hAnsi="Times New Roman" w:cs="Times New Roman"/>
+          <w:sz w:val="24"/>
+          <w:szCs w:val="24"/>
+          <w:lang w:val="en-GB"/>
+        </w:rPr>
+        <w:t>The div, as also described in html, is a container that allows you to group elements within it. In this version of the project, a div can contain only images, texts, and lists, but not other containers. The container can be customized through various attributes, and the elements that are inside it take the size of the container as a dimensional reference.</w:t>
       </w:r>
     </w:p>
     <w:p>
@@ -19880,15 +20672,35 @@
           <w:rFonts w:ascii="Times New Roman" w:eastAsia="Times New Roman" w:hAnsi="Times New Roman" w:cs="Times New Roman"/>
           <w:sz w:val="24"/>
           <w:szCs w:val="24"/>
-        </w:rPr>
-      </w:pPr>
-      <w:r>
-        <w:rPr>
-          <w:rFonts w:ascii="Times New Roman" w:eastAsia="Times New Roman" w:hAnsi="Times New Roman" w:cs="Times New Roman"/>
-          <w:sz w:val="24"/>
-          <w:szCs w:val="24"/>
-        </w:rPr>
-        <w:t>Esso può contenere attributi misti a elementi (</w:t>
+          <w:lang w:val="en-GB"/>
+        </w:rPr>
+      </w:pPr>
+      <w:r>
+        <w:rPr>
+          <w:rFonts w:ascii="Times New Roman" w:eastAsia="Times New Roman" w:hAnsi="Times New Roman" w:cs="Times New Roman"/>
+          <w:sz w:val="24"/>
+          <w:szCs w:val="24"/>
+          <w:lang w:val="en-GB"/>
+        </w:rPr>
+        <w:t>may contain attributes mixed with elements</w:t>
+      </w:r>
+      <w:r>
+        <w:rPr>
+          <w:rFonts w:ascii="Times New Roman" w:eastAsia="Times New Roman" w:hAnsi="Times New Roman" w:cs="Times New Roman"/>
+          <w:sz w:val="24"/>
+          <w:szCs w:val="24"/>
+          <w:lang w:val="en-GB"/>
+        </w:rPr>
+        <w:t xml:space="preserve"> </w:t>
+      </w:r>
+      <w:r>
+        <w:rPr>
+          <w:rFonts w:ascii="Times New Roman" w:eastAsia="Times New Roman" w:hAnsi="Times New Roman" w:cs="Times New Roman"/>
+          <w:sz w:val="24"/>
+          <w:szCs w:val="24"/>
+          <w:lang w:val="en-GB"/>
+        </w:rPr>
+        <w:t>(</w:t>
       </w:r>
       <w:proofErr w:type="spellStart"/>
       <w:r>
@@ -19897,6 +20709,7 @@
           <w:i/>
           <w:sz w:val="24"/>
           <w:szCs w:val="24"/>
+          <w:lang w:val="en-GB"/>
         </w:rPr>
         <w:t>img</w:t>
       </w:r>
@@ -19906,6 +20719,7 @@
           <w:rFonts w:ascii="Times New Roman" w:eastAsia="Times New Roman" w:hAnsi="Times New Roman" w:cs="Times New Roman"/>
           <w:sz w:val="24"/>
           <w:szCs w:val="24"/>
+          <w:lang w:val="en-GB"/>
         </w:rPr>
         <w:t>,</w:t>
       </w:r>
@@ -19915,6 +20729,7 @@
           <w:i/>
           <w:sz w:val="24"/>
           <w:szCs w:val="24"/>
+          <w:lang w:val="en-GB"/>
         </w:rPr>
         <w:t xml:space="preserve"> text </w:t>
       </w:r>
@@ -19923,6 +20738,7 @@
           <w:rFonts w:ascii="Times New Roman" w:eastAsia="Times New Roman" w:hAnsi="Times New Roman" w:cs="Times New Roman"/>
           <w:sz w:val="24"/>
           <w:szCs w:val="24"/>
+          <w:lang w:val="en-GB"/>
         </w:rPr>
         <w:t>e</w:t>
       </w:r>
@@ -19932,6 +20748,7 @@
           <w:i/>
           <w:sz w:val="24"/>
           <w:szCs w:val="24"/>
+          <w:lang w:val="en-GB"/>
         </w:rPr>
         <w:t xml:space="preserve"> list</w:t>
       </w:r>
@@ -19940,8 +20757,27 @@
           <w:rFonts w:ascii="Times New Roman" w:eastAsia="Times New Roman" w:hAnsi="Times New Roman" w:cs="Times New Roman"/>
           <w:sz w:val="24"/>
           <w:szCs w:val="24"/>
-        </w:rPr>
-        <w:t>) senza vincoli di precedenza.</w:t>
+          <w:lang w:val="en-GB"/>
+        </w:rPr>
+        <w:t xml:space="preserve">) </w:t>
+      </w:r>
+      <w:r>
+        <w:rPr>
+          <w:rFonts w:ascii="Times New Roman" w:eastAsia="Times New Roman" w:hAnsi="Times New Roman" w:cs="Times New Roman"/>
+          <w:sz w:val="24"/>
+          <w:szCs w:val="24"/>
+          <w:lang w:val="en-GB"/>
+        </w:rPr>
+        <w:t>without precedence constraints</w:t>
+      </w:r>
+      <w:r>
+        <w:rPr>
+          <w:rFonts w:ascii="Times New Roman" w:eastAsia="Times New Roman" w:hAnsi="Times New Roman" w:cs="Times New Roman"/>
+          <w:sz w:val="24"/>
+          <w:szCs w:val="24"/>
+          <w:lang w:val="en-GB"/>
+        </w:rPr>
+        <w:t>.</w:t>
       </w:r>
     </w:p>
     <w:p>
@@ -19951,15 +20787,46 @@
           <w:rFonts w:ascii="Times New Roman" w:eastAsia="Times New Roman" w:hAnsi="Times New Roman" w:cs="Times New Roman"/>
           <w:sz w:val="24"/>
           <w:szCs w:val="24"/>
-        </w:rPr>
-      </w:pPr>
-      <w:r>
-        <w:rPr>
-          <w:rFonts w:ascii="Times New Roman" w:eastAsia="Times New Roman" w:hAnsi="Times New Roman" w:cs="Times New Roman"/>
-          <w:sz w:val="24"/>
-          <w:szCs w:val="24"/>
-        </w:rPr>
-        <w:t>Si analizzano ora i vari attributi di un contenitore:</w:t>
+          <w:lang w:val="en-GB"/>
+        </w:rPr>
+      </w:pPr>
+      <w:r>
+        <w:rPr>
+          <w:rFonts w:ascii="Times New Roman" w:eastAsia="Times New Roman" w:hAnsi="Times New Roman" w:cs="Times New Roman"/>
+          <w:sz w:val="24"/>
+          <w:szCs w:val="24"/>
+          <w:lang w:val="en-GB"/>
+        </w:rPr>
+        <w:t xml:space="preserve">Now we </w:t>
+      </w:r>
+      <w:proofErr w:type="spellStart"/>
+      <w:r>
+        <w:rPr>
+          <w:rFonts w:ascii="Times New Roman" w:eastAsia="Times New Roman" w:hAnsi="Times New Roman" w:cs="Times New Roman"/>
+          <w:sz w:val="24"/>
+          <w:szCs w:val="24"/>
+          <w:lang w:val="en-GB"/>
+        </w:rPr>
+        <w:t>analyze</w:t>
+      </w:r>
+      <w:proofErr w:type="spellEnd"/>
+      <w:r>
+        <w:rPr>
+          <w:rFonts w:ascii="Times New Roman" w:eastAsia="Times New Roman" w:hAnsi="Times New Roman" w:cs="Times New Roman"/>
+          <w:sz w:val="24"/>
+          <w:szCs w:val="24"/>
+          <w:lang w:val="en-GB"/>
+        </w:rPr>
+        <w:t xml:space="preserve"> the various attributes of a container</w:t>
+      </w:r>
+      <w:r>
+        <w:rPr>
+          <w:rFonts w:ascii="Times New Roman" w:eastAsia="Times New Roman" w:hAnsi="Times New Roman" w:cs="Times New Roman"/>
+          <w:sz w:val="24"/>
+          <w:szCs w:val="24"/>
+          <w:lang w:val="en-GB"/>
+        </w:rPr>
+        <w:t>:</w:t>
       </w:r>
     </w:p>
     <w:p>
@@ -19974,6 +20841,7 @@
           <w:i/>
           <w:sz w:val="24"/>
           <w:szCs w:val="24"/>
+          <w:lang w:val="en-GB"/>
         </w:rPr>
       </w:pPr>
       <w:r>
@@ -19982,6 +20850,7 @@
           <w:i/>
           <w:sz w:val="24"/>
           <w:szCs w:val="24"/>
+          <w:lang w:val="en-GB"/>
         </w:rPr>
         <w:t xml:space="preserve">id, </w:t>
       </w:r>
@@ -19990,8 +20859,18 @@
           <w:rFonts w:ascii="Times New Roman" w:eastAsia="Times New Roman" w:hAnsi="Times New Roman" w:cs="Times New Roman"/>
           <w:sz w:val="24"/>
           <w:szCs w:val="24"/>
-        </w:rPr>
-        <w:t>come ogni elemento, specifica un identificativo che permette di riconoscere l’elemento.</w:t>
+          <w:lang w:val="en-GB"/>
+        </w:rPr>
+        <w:t>like any element, specifies an identifier that allows to recognize the element</w:t>
+      </w:r>
+      <w:r>
+        <w:rPr>
+          <w:rFonts w:ascii="Times New Roman" w:eastAsia="Times New Roman" w:hAnsi="Times New Roman" w:cs="Times New Roman"/>
+          <w:sz w:val="24"/>
+          <w:szCs w:val="24"/>
+          <w:lang w:val="en-GB"/>
+        </w:rPr>
+        <w:t>.</w:t>
       </w:r>
     </w:p>
     <w:p>
@@ -20005,22 +20884,27 @@
           <w:rFonts w:ascii="Times New Roman" w:eastAsia="Times New Roman" w:hAnsi="Times New Roman" w:cs="Times New Roman"/>
           <w:sz w:val="24"/>
           <w:szCs w:val="24"/>
-        </w:rPr>
-      </w:pPr>
+          <w:lang w:val="en-GB"/>
+        </w:rPr>
+      </w:pPr>
+      <w:proofErr w:type="spellStart"/>
       <w:r>
         <w:rPr>
           <w:rFonts w:ascii="Times New Roman" w:eastAsia="Times New Roman" w:hAnsi="Times New Roman" w:cs="Times New Roman"/>
           <w:i/>
           <w:sz w:val="24"/>
           <w:szCs w:val="24"/>
+          <w:lang w:val="en-GB"/>
         </w:rPr>
         <w:t>color</w:t>
       </w:r>
-      <w:r>
-        <w:rPr>
-          <w:rFonts w:ascii="Times New Roman" w:eastAsia="Times New Roman" w:hAnsi="Times New Roman" w:cs="Times New Roman"/>
-          <w:sz w:val="24"/>
-          <w:szCs w:val="24"/>
+      <w:proofErr w:type="spellEnd"/>
+      <w:r>
+        <w:rPr>
+          <w:rFonts w:ascii="Times New Roman" w:eastAsia="Times New Roman" w:hAnsi="Times New Roman" w:cs="Times New Roman"/>
+          <w:sz w:val="24"/>
+          <w:szCs w:val="24"/>
+          <w:lang w:val="en-GB"/>
         </w:rPr>
         <w:t xml:space="preserve"> e </w:t>
       </w:r>
@@ -20031,6 +20915,7 @@
           <w:i/>
           <w:sz w:val="24"/>
           <w:szCs w:val="24"/>
+          <w:lang w:val="en-GB"/>
         </w:rPr>
         <w:t>colorT</w:t>
       </w:r>
@@ -20040,42 +20925,220 @@
           <w:rFonts w:ascii="Times New Roman" w:eastAsia="Times New Roman" w:hAnsi="Times New Roman" w:cs="Times New Roman"/>
           <w:sz w:val="24"/>
           <w:szCs w:val="24"/>
-        </w:rPr>
-        <w:t xml:space="preserve">, come già presentato precedentemente per quanto riguarda i testi e le liste, specifica il colore di riempimento del contenitore. Non è stata realizzata una suddivisione in colore di riempimento e colore del bordo, che potrà essere inserita in futuri sviluppi. </w:t>
-      </w:r>
+          <w:lang w:val="en-GB"/>
+        </w:rPr>
+        <w:t xml:space="preserve">, </w:t>
+      </w:r>
+      <w:r>
+        <w:rPr>
+          <w:rFonts w:ascii="Times New Roman" w:eastAsia="Times New Roman" w:hAnsi="Times New Roman" w:cs="Times New Roman"/>
+          <w:sz w:val="24"/>
+          <w:szCs w:val="24"/>
+          <w:lang w:val="en-GB"/>
+        </w:rPr>
+        <w:t xml:space="preserve">as previously presented </w:t>
+      </w:r>
+      <w:r>
+        <w:rPr>
+          <w:rFonts w:ascii="Times New Roman" w:eastAsia="Times New Roman" w:hAnsi="Times New Roman" w:cs="Times New Roman"/>
+          <w:sz w:val="24"/>
+          <w:szCs w:val="24"/>
+          <w:lang w:val="en-GB"/>
+        </w:rPr>
+        <w:t>regarding</w:t>
+      </w:r>
+      <w:r>
+        <w:rPr>
+          <w:rFonts w:ascii="Times New Roman" w:eastAsia="Times New Roman" w:hAnsi="Times New Roman" w:cs="Times New Roman"/>
+          <w:sz w:val="24"/>
+          <w:szCs w:val="24"/>
+          <w:lang w:val="en-GB"/>
+        </w:rPr>
+        <w:t xml:space="preserve"> texts and lists, specifies the filling </w:t>
+      </w:r>
+      <w:proofErr w:type="spellStart"/>
+      <w:r>
+        <w:rPr>
+          <w:rFonts w:ascii="Times New Roman" w:eastAsia="Times New Roman" w:hAnsi="Times New Roman" w:cs="Times New Roman"/>
+          <w:sz w:val="24"/>
+          <w:szCs w:val="24"/>
+          <w:lang w:val="en-GB"/>
+        </w:rPr>
+        <w:t>color</w:t>
+      </w:r>
+      <w:proofErr w:type="spellEnd"/>
+      <w:r>
+        <w:rPr>
+          <w:rFonts w:ascii="Times New Roman" w:eastAsia="Times New Roman" w:hAnsi="Times New Roman" w:cs="Times New Roman"/>
+          <w:sz w:val="24"/>
+          <w:szCs w:val="24"/>
+          <w:lang w:val="en-GB"/>
+        </w:rPr>
+        <w:t xml:space="preserve"> of the container</w:t>
+      </w:r>
+      <w:r>
+        <w:rPr>
+          <w:rFonts w:ascii="Times New Roman" w:eastAsia="Times New Roman" w:hAnsi="Times New Roman" w:cs="Times New Roman"/>
+          <w:sz w:val="24"/>
+          <w:szCs w:val="24"/>
+          <w:lang w:val="en-GB"/>
+        </w:rPr>
+        <w:t xml:space="preserve">. </w:t>
+      </w:r>
+      <w:r>
+        <w:rPr>
+          <w:rFonts w:ascii="Times New Roman" w:eastAsia="Times New Roman" w:hAnsi="Times New Roman" w:cs="Times New Roman"/>
+          <w:sz w:val="24"/>
+          <w:szCs w:val="24"/>
+          <w:lang w:val="en-GB"/>
+        </w:rPr>
+        <w:t xml:space="preserve">A breakdown in the </w:t>
+      </w:r>
+      <w:proofErr w:type="spellStart"/>
+      <w:r>
+        <w:rPr>
+          <w:rFonts w:ascii="Times New Roman" w:eastAsia="Times New Roman" w:hAnsi="Times New Roman" w:cs="Times New Roman"/>
+          <w:sz w:val="24"/>
+          <w:szCs w:val="24"/>
+          <w:lang w:val="en-GB"/>
+        </w:rPr>
+        <w:t>color</w:t>
+      </w:r>
+      <w:proofErr w:type="spellEnd"/>
+      <w:r>
+        <w:rPr>
+          <w:rFonts w:ascii="Times New Roman" w:eastAsia="Times New Roman" w:hAnsi="Times New Roman" w:cs="Times New Roman"/>
+          <w:sz w:val="24"/>
+          <w:szCs w:val="24"/>
+          <w:lang w:val="en-GB"/>
+        </w:rPr>
+        <w:t xml:space="preserve"> of the fill and </w:t>
+      </w:r>
+      <w:proofErr w:type="spellStart"/>
+      <w:r>
+        <w:rPr>
+          <w:rFonts w:ascii="Times New Roman" w:eastAsia="Times New Roman" w:hAnsi="Times New Roman" w:cs="Times New Roman"/>
+          <w:sz w:val="24"/>
+          <w:szCs w:val="24"/>
+          <w:lang w:val="en-GB"/>
+        </w:rPr>
+        <w:t>color</w:t>
+      </w:r>
+      <w:proofErr w:type="spellEnd"/>
+      <w:r>
+        <w:rPr>
+          <w:rFonts w:ascii="Times New Roman" w:eastAsia="Times New Roman" w:hAnsi="Times New Roman" w:cs="Times New Roman"/>
+          <w:sz w:val="24"/>
+          <w:szCs w:val="24"/>
+          <w:lang w:val="en-GB"/>
+        </w:rPr>
+        <w:t xml:space="preserve"> of the border has not been realized, which can be inserted in future developments</w:t>
+      </w:r>
+      <w:r>
+        <w:rPr>
+          <w:rFonts w:ascii="Times New Roman" w:eastAsia="Times New Roman" w:hAnsi="Times New Roman" w:cs="Times New Roman"/>
+          <w:sz w:val="24"/>
+          <w:szCs w:val="24"/>
+          <w:lang w:val="en-GB"/>
+        </w:rPr>
+        <w:t xml:space="preserve">. </w:t>
+      </w:r>
+      <w:proofErr w:type="spellStart"/>
       <w:r>
         <w:rPr>
           <w:rFonts w:ascii="Times New Roman" w:eastAsia="Times New Roman" w:hAnsi="Times New Roman" w:cs="Times New Roman"/>
           <w:i/>
           <w:sz w:val="24"/>
           <w:szCs w:val="24"/>
+          <w:lang w:val="en-GB"/>
         </w:rPr>
         <w:t>color</w:t>
       </w:r>
-      <w:r>
-        <w:rPr>
-          <w:rFonts w:ascii="Times New Roman" w:eastAsia="Times New Roman" w:hAnsi="Times New Roman" w:cs="Times New Roman"/>
-          <w:sz w:val="24"/>
-          <w:szCs w:val="24"/>
-        </w:rPr>
-        <w:t xml:space="preserve"> specifica il colore in formato </w:t>
+      <w:proofErr w:type="spellEnd"/>
+      <w:r>
+        <w:rPr>
+          <w:rFonts w:ascii="Times New Roman" w:eastAsia="Times New Roman" w:hAnsi="Times New Roman" w:cs="Times New Roman"/>
+          <w:sz w:val="24"/>
+          <w:szCs w:val="24"/>
+          <w:lang w:val="en-GB"/>
+        </w:rPr>
+        <w:t xml:space="preserve"> </w:t>
+      </w:r>
+      <w:r>
+        <w:rPr>
+          <w:rFonts w:ascii="Times New Roman" w:eastAsia="Times New Roman" w:hAnsi="Times New Roman" w:cs="Times New Roman"/>
+          <w:sz w:val="24"/>
+          <w:szCs w:val="24"/>
+          <w:lang w:val="en-GB"/>
+        </w:rPr>
+        <w:t>denotes</w:t>
+      </w:r>
+      <w:r>
+        <w:rPr>
+          <w:rFonts w:ascii="Times New Roman" w:eastAsia="Times New Roman" w:hAnsi="Times New Roman" w:cs="Times New Roman"/>
+          <w:sz w:val="24"/>
+          <w:szCs w:val="24"/>
+          <w:lang w:val="en-GB"/>
+        </w:rPr>
+        <w:t xml:space="preserve"> </w:t>
+      </w:r>
+      <w:r>
+        <w:rPr>
+          <w:rFonts w:ascii="Times New Roman" w:eastAsia="Times New Roman" w:hAnsi="Times New Roman" w:cs="Times New Roman"/>
+          <w:sz w:val="24"/>
+          <w:szCs w:val="24"/>
+          <w:lang w:val="en-GB"/>
+        </w:rPr>
+        <w:t xml:space="preserve">the </w:t>
+      </w:r>
+      <w:proofErr w:type="spellStart"/>
+      <w:r>
+        <w:rPr>
+          <w:rFonts w:ascii="Times New Roman" w:eastAsia="Times New Roman" w:hAnsi="Times New Roman" w:cs="Times New Roman"/>
+          <w:sz w:val="24"/>
+          <w:szCs w:val="24"/>
+          <w:lang w:val="en-GB"/>
+        </w:rPr>
+        <w:t>color</w:t>
+      </w:r>
+      <w:proofErr w:type="spellEnd"/>
+      <w:r>
+        <w:rPr>
+          <w:rFonts w:ascii="Times New Roman" w:eastAsia="Times New Roman" w:hAnsi="Times New Roman" w:cs="Times New Roman"/>
+          <w:sz w:val="24"/>
+          <w:szCs w:val="24"/>
+          <w:lang w:val="en-GB"/>
+        </w:rPr>
+        <w:t xml:space="preserve"> in #</w:t>
       </w:r>
       <w:r>
         <w:rPr>
           <w:rFonts w:ascii="Times New Roman" w:eastAsia="Times New Roman" w:hAnsi="Times New Roman" w:cs="Times New Roman"/>
           <w:i/>
-          <w:sz w:val="24"/>
-          <w:szCs w:val="24"/>
-        </w:rPr>
-        <w:t xml:space="preserve">#RGBA </w:t>
-      </w:r>
-      <w:r>
-        <w:rPr>
-          <w:rFonts w:ascii="Times New Roman" w:eastAsia="Times New Roman" w:hAnsi="Times New Roman" w:cs="Times New Roman"/>
-          <w:sz w:val="24"/>
-          <w:szCs w:val="24"/>
-        </w:rPr>
-        <w:t xml:space="preserve">e in questo caso l’alpha (A) specifica la trasparenza del contenitore, per fornire la possibilità di vedere altri elementi sottostanti ad esso. </w:t>
+          <w:iCs/>
+          <w:sz w:val="24"/>
+          <w:szCs w:val="24"/>
+          <w:lang w:val="en-GB"/>
+        </w:rPr>
+        <w:t>RGBA</w:t>
+      </w:r>
+      <w:r>
+        <w:rPr>
+          <w:rFonts w:ascii="Times New Roman" w:eastAsia="Times New Roman" w:hAnsi="Times New Roman" w:cs="Times New Roman"/>
+          <w:sz w:val="24"/>
+          <w:szCs w:val="24"/>
+          <w:lang w:val="en-GB"/>
+        </w:rPr>
+        <w:t xml:space="preserve"> format and in this case the alpha (A) specifies the transparency of the container, to provide the possibility to see other elements underlying it</w:t>
+      </w:r>
+      <w:r>
+        <w:rPr>
+          <w:rFonts w:ascii="Times New Roman" w:eastAsia="Times New Roman" w:hAnsi="Times New Roman" w:cs="Times New Roman"/>
+          <w:sz w:val="24"/>
+          <w:szCs w:val="24"/>
+          <w:lang w:val="en-GB"/>
+        </w:rPr>
+        <w:t xml:space="preserve">. </w:t>
       </w:r>
       <w:proofErr w:type="spellStart"/>
       <w:r>
@@ -20084,6 +21147,7 @@
           <w:i/>
           <w:sz w:val="24"/>
           <w:szCs w:val="24"/>
+          <w:lang w:val="en-GB"/>
         </w:rPr>
         <w:t>colorT</w:t>
       </w:r>
@@ -20094,6 +21158,7 @@
           <w:i/>
           <w:sz w:val="24"/>
           <w:szCs w:val="24"/>
+          <w:lang w:val="en-GB"/>
         </w:rPr>
         <w:t xml:space="preserve"> </w:t>
       </w:r>
@@ -20102,8 +21167,76 @@
           <w:rFonts w:ascii="Times New Roman" w:eastAsia="Times New Roman" w:hAnsi="Times New Roman" w:cs="Times New Roman"/>
           <w:sz w:val="24"/>
           <w:szCs w:val="24"/>
-        </w:rPr>
-        <w:t>invece permette l’uso di colori attraverso l’uso di nomi di colori.</w:t>
+          <w:lang w:val="en-GB"/>
+        </w:rPr>
+        <w:t xml:space="preserve">instead allows the use of </w:t>
+      </w:r>
+      <w:proofErr w:type="spellStart"/>
+      <w:r>
+        <w:rPr>
+          <w:rFonts w:ascii="Times New Roman" w:eastAsia="Times New Roman" w:hAnsi="Times New Roman" w:cs="Times New Roman"/>
+          <w:sz w:val="24"/>
+          <w:szCs w:val="24"/>
+          <w:lang w:val="en-GB"/>
+        </w:rPr>
+        <w:t>colors</w:t>
+      </w:r>
+      <w:proofErr w:type="spellEnd"/>
+      <w:r>
+        <w:rPr>
+          <w:rFonts w:ascii="Times New Roman" w:eastAsia="Times New Roman" w:hAnsi="Times New Roman" w:cs="Times New Roman"/>
+          <w:sz w:val="24"/>
+          <w:szCs w:val="24"/>
+          <w:lang w:val="en-GB"/>
+        </w:rPr>
+        <w:t xml:space="preserve"> </w:t>
+      </w:r>
+      <w:r>
+        <w:rPr>
+          <w:rFonts w:ascii="Times New Roman" w:eastAsia="Times New Roman" w:hAnsi="Times New Roman" w:cs="Times New Roman"/>
+          <w:sz w:val="24"/>
+          <w:szCs w:val="24"/>
+          <w:lang w:val="en-GB"/>
+        </w:rPr>
+        <w:t>by</w:t>
+      </w:r>
+      <w:r>
+        <w:rPr>
+          <w:rFonts w:ascii="Times New Roman" w:eastAsia="Times New Roman" w:hAnsi="Times New Roman" w:cs="Times New Roman"/>
+          <w:sz w:val="24"/>
+          <w:szCs w:val="24"/>
+          <w:lang w:val="en-GB"/>
+        </w:rPr>
+        <w:t xml:space="preserve"> </w:t>
+      </w:r>
+      <w:proofErr w:type="spellStart"/>
+      <w:r>
+        <w:rPr>
+          <w:rFonts w:ascii="Times New Roman" w:eastAsia="Times New Roman" w:hAnsi="Times New Roman" w:cs="Times New Roman"/>
+          <w:sz w:val="24"/>
+          <w:szCs w:val="24"/>
+          <w:lang w:val="en-GB"/>
+        </w:rPr>
+        <w:t>color</w:t>
+      </w:r>
+      <w:proofErr w:type="spellEnd"/>
+      <w:r>
+        <w:rPr>
+          <w:rFonts w:ascii="Times New Roman" w:eastAsia="Times New Roman" w:hAnsi="Times New Roman" w:cs="Times New Roman"/>
+          <w:sz w:val="24"/>
+          <w:szCs w:val="24"/>
+          <w:lang w:val="en-GB"/>
+        </w:rPr>
+        <w:t xml:space="preserve"> names</w:t>
+      </w:r>
+      <w:r>
+        <w:rPr>
+          <w:rFonts w:ascii="Times New Roman" w:eastAsia="Times New Roman" w:hAnsi="Times New Roman" w:cs="Times New Roman"/>
+          <w:sz w:val="24"/>
+          <w:szCs w:val="24"/>
+          <w:lang w:val="en-GB"/>
+        </w:rPr>
+        <w:t>.</w:t>
       </w:r>
     </w:p>
     <w:p>
@@ -20117,6 +21250,7 @@
           <w:rFonts w:ascii="Times New Roman" w:eastAsia="Times New Roman" w:hAnsi="Times New Roman" w:cs="Times New Roman"/>
           <w:sz w:val="24"/>
           <w:szCs w:val="24"/>
+          <w:lang w:val="en-GB"/>
         </w:rPr>
       </w:pPr>
       <w:proofErr w:type="spellStart"/>
@@ -20126,6 +21260,7 @@
           <w:i/>
           <w:sz w:val="24"/>
           <w:szCs w:val="24"/>
+          <w:lang w:val="en-GB"/>
         </w:rPr>
         <w:t>pos</w:t>
       </w:r>
@@ -20136,6 +21271,7 @@
           <w:i/>
           <w:sz w:val="24"/>
           <w:szCs w:val="24"/>
+          <w:lang w:val="en-GB"/>
         </w:rPr>
         <w:t>-x</w:t>
       </w:r>
@@ -20144,6 +21280,7 @@
           <w:rFonts w:ascii="Times New Roman" w:eastAsia="Times New Roman" w:hAnsi="Times New Roman" w:cs="Times New Roman"/>
           <w:sz w:val="24"/>
           <w:szCs w:val="24"/>
+          <w:lang w:val="en-GB"/>
         </w:rPr>
         <w:t xml:space="preserve">, </w:t>
       </w:r>
@@ -20154,6 +21291,7 @@
           <w:i/>
           <w:sz w:val="24"/>
           <w:szCs w:val="24"/>
+          <w:lang w:val="en-GB"/>
         </w:rPr>
         <w:t>pos</w:t>
       </w:r>
@@ -20164,6 +21302,7 @@
           <w:i/>
           <w:sz w:val="24"/>
           <w:szCs w:val="24"/>
+          <w:lang w:val="en-GB"/>
         </w:rPr>
         <w:t>-y</w:t>
       </w:r>
@@ -20172,6 +21311,7 @@
           <w:rFonts w:ascii="Times New Roman" w:eastAsia="Times New Roman" w:hAnsi="Times New Roman" w:cs="Times New Roman"/>
           <w:sz w:val="24"/>
           <w:szCs w:val="24"/>
+          <w:lang w:val="en-GB"/>
         </w:rPr>
         <w:t xml:space="preserve">, </w:t>
       </w:r>
@@ -20181,99 +21321,142 @@
           <w:i/>
           <w:sz w:val="24"/>
           <w:szCs w:val="24"/>
-        </w:rPr>
-        <w:t>angle-</w:t>
-      </w:r>
-      <w:proofErr w:type="spellStart"/>
+          <w:lang w:val="en-GB"/>
+        </w:rPr>
+        <w:t>angle-rotation</w:t>
+      </w:r>
+      <w:r>
+        <w:rPr>
+          <w:rFonts w:ascii="Times New Roman" w:eastAsia="Times New Roman" w:hAnsi="Times New Roman" w:cs="Times New Roman"/>
+          <w:sz w:val="24"/>
+          <w:szCs w:val="24"/>
+          <w:lang w:val="en-GB"/>
+        </w:rPr>
+        <w:t xml:space="preserve">, </w:t>
+      </w:r>
       <w:r>
         <w:rPr>
           <w:rFonts w:ascii="Times New Roman" w:eastAsia="Times New Roman" w:hAnsi="Times New Roman" w:cs="Times New Roman"/>
           <w:i/>
           <w:sz w:val="24"/>
           <w:szCs w:val="24"/>
-        </w:rPr>
-        <w:t>rotation</w:t>
-      </w:r>
-      <w:proofErr w:type="spellEnd"/>
-      <w:r>
-        <w:rPr>
-          <w:rFonts w:ascii="Times New Roman" w:eastAsia="Times New Roman" w:hAnsi="Times New Roman" w:cs="Times New Roman"/>
-          <w:sz w:val="24"/>
-          <w:szCs w:val="24"/>
+          <w:lang w:val="en-GB"/>
+        </w:rPr>
+        <w:t>height</w:t>
+      </w:r>
+      <w:r>
+        <w:rPr>
+          <w:rFonts w:ascii="Times New Roman" w:eastAsia="Times New Roman" w:hAnsi="Times New Roman" w:cs="Times New Roman"/>
+          <w:sz w:val="24"/>
+          <w:szCs w:val="24"/>
+          <w:lang w:val="en-GB"/>
         </w:rPr>
         <w:t xml:space="preserve">, </w:t>
       </w:r>
-      <w:proofErr w:type="spellStart"/>
       <w:r>
         <w:rPr>
           <w:rFonts w:ascii="Times New Roman" w:eastAsia="Times New Roman" w:hAnsi="Times New Roman" w:cs="Times New Roman"/>
           <w:i/>
           <w:sz w:val="24"/>
           <w:szCs w:val="24"/>
-        </w:rPr>
-        <w:t>height</w:t>
-      </w:r>
-      <w:proofErr w:type="spellEnd"/>
-      <w:r>
-        <w:rPr>
-          <w:rFonts w:ascii="Times New Roman" w:eastAsia="Times New Roman" w:hAnsi="Times New Roman" w:cs="Times New Roman"/>
-          <w:sz w:val="24"/>
-          <w:szCs w:val="24"/>
+          <w:lang w:val="en-GB"/>
+        </w:rPr>
+        <w:t>width</w:t>
+      </w:r>
+      <w:r>
+        <w:rPr>
+          <w:rFonts w:ascii="Times New Roman" w:eastAsia="Times New Roman" w:hAnsi="Times New Roman" w:cs="Times New Roman"/>
+          <w:sz w:val="24"/>
+          <w:szCs w:val="24"/>
+          <w:lang w:val="en-GB"/>
         </w:rPr>
         <w:t xml:space="preserve">, </w:t>
       </w:r>
-      <w:proofErr w:type="spellStart"/>
       <w:r>
         <w:rPr>
           <w:rFonts w:ascii="Times New Roman" w:eastAsia="Times New Roman" w:hAnsi="Times New Roman" w:cs="Times New Roman"/>
           <w:i/>
           <w:sz w:val="24"/>
           <w:szCs w:val="24"/>
-        </w:rPr>
-        <w:t>width</w:t>
-      </w:r>
-      <w:proofErr w:type="spellEnd"/>
-      <w:r>
-        <w:rPr>
-          <w:rFonts w:ascii="Times New Roman" w:eastAsia="Times New Roman" w:hAnsi="Times New Roman" w:cs="Times New Roman"/>
-          <w:sz w:val="24"/>
-          <w:szCs w:val="24"/>
+          <w:lang w:val="en-GB"/>
+        </w:rPr>
+        <w:t>fit-</w:t>
+      </w:r>
+      <w:proofErr w:type="gramStart"/>
+      <w:r>
+        <w:rPr>
+          <w:rFonts w:ascii="Times New Roman" w:eastAsia="Times New Roman" w:hAnsi="Times New Roman" w:cs="Times New Roman"/>
+          <w:i/>
+          <w:sz w:val="24"/>
+          <w:szCs w:val="24"/>
+          <w:lang w:val="en-GB"/>
+        </w:rPr>
+        <w:t>x</w:t>
+      </w:r>
+      <w:proofErr w:type="gramEnd"/>
+      <w:r>
+        <w:rPr>
+          <w:rFonts w:ascii="Times New Roman" w:eastAsia="Times New Roman" w:hAnsi="Times New Roman" w:cs="Times New Roman"/>
+          <w:sz w:val="24"/>
+          <w:szCs w:val="24"/>
+          <w:lang w:val="en-GB"/>
+        </w:rPr>
+        <w:t xml:space="preserve"> </w:t>
+      </w:r>
+      <w:r>
+        <w:rPr>
+          <w:rFonts w:ascii="Times New Roman" w:eastAsia="Times New Roman" w:hAnsi="Times New Roman" w:cs="Times New Roman"/>
+          <w:sz w:val="24"/>
+          <w:szCs w:val="24"/>
+          <w:lang w:val="en-GB"/>
+        </w:rPr>
+        <w:t>and</w:t>
+      </w:r>
+      <w:r>
+        <w:rPr>
+          <w:rFonts w:ascii="Times New Roman" w:eastAsia="Times New Roman" w:hAnsi="Times New Roman" w:cs="Times New Roman"/>
+          <w:sz w:val="24"/>
+          <w:szCs w:val="24"/>
+          <w:lang w:val="en-GB"/>
+        </w:rPr>
+        <w:t xml:space="preserve"> </w:t>
+      </w:r>
+      <w:r>
+        <w:rPr>
+          <w:rFonts w:ascii="Times New Roman" w:eastAsia="Times New Roman" w:hAnsi="Times New Roman" w:cs="Times New Roman"/>
+          <w:i/>
+          <w:sz w:val="24"/>
+          <w:szCs w:val="24"/>
+          <w:lang w:val="en-GB"/>
+        </w:rPr>
+        <w:t>fit-y</w:t>
+      </w:r>
+      <w:r>
+        <w:rPr>
+          <w:rFonts w:ascii="Times New Roman" w:eastAsia="Times New Roman" w:hAnsi="Times New Roman" w:cs="Times New Roman"/>
+          <w:sz w:val="24"/>
+          <w:szCs w:val="24"/>
+          <w:lang w:val="en-GB"/>
         </w:rPr>
         <w:t xml:space="preserve">, </w:t>
       </w:r>
       <w:r>
         <w:rPr>
           <w:rFonts w:ascii="Times New Roman" w:eastAsia="Times New Roman" w:hAnsi="Times New Roman" w:cs="Times New Roman"/>
-          <w:i/>
-          <w:sz w:val="24"/>
-          <w:szCs w:val="24"/>
-        </w:rPr>
-        <w:t>fit-x</w:t>
-      </w:r>
-      <w:r>
-        <w:rPr>
-          <w:rFonts w:ascii="Times New Roman" w:eastAsia="Times New Roman" w:hAnsi="Times New Roman" w:cs="Times New Roman"/>
-          <w:sz w:val="24"/>
-          <w:szCs w:val="24"/>
-        </w:rPr>
-        <w:t xml:space="preserve"> e </w:t>
-      </w:r>
-      <w:r>
-        <w:rPr>
-          <w:rFonts w:ascii="Times New Roman" w:eastAsia="Times New Roman" w:hAnsi="Times New Roman" w:cs="Times New Roman"/>
-          <w:i/>
-          <w:sz w:val="24"/>
-          <w:szCs w:val="24"/>
-        </w:rPr>
-        <w:t>fit-y</w:t>
-      </w:r>
-      <w:r>
-        <w:rPr>
-          <w:rFonts w:ascii="Times New Roman" w:eastAsia="Times New Roman" w:hAnsi="Times New Roman" w:cs="Times New Roman"/>
-          <w:sz w:val="24"/>
-          <w:szCs w:val="24"/>
-        </w:rPr>
-        <w:t>, come già detto nelle precedenti sezioni, specificano la posizione, l’angolo di rotazione, le dimensioni e l’adattamento rispetto all’asse orizzontale e verticale.</w:t>
+          <w:sz w:val="24"/>
+          <w:szCs w:val="24"/>
+          <w:lang w:val="en-GB"/>
+        </w:rPr>
+        <w:t>as mentioned in the previous sections, specify the position, angle of rotation, size and fit with respect to the horizontal and vertical axis</w:t>
+      </w:r>
+      <w:r>
+        <w:rPr>
+          <w:rFonts w:ascii="Times New Roman" w:eastAsia="Times New Roman" w:hAnsi="Times New Roman" w:cs="Times New Roman"/>
+          <w:sz w:val="24"/>
+          <w:szCs w:val="24"/>
+          <w:lang w:val="en-GB"/>
+        </w:rPr>
+        <w:t>.</w:t>
       </w:r>
     </w:p>
     <w:p>
@@ -20287,6 +21470,7 @@
           <w:rFonts w:ascii="Times New Roman" w:eastAsia="Times New Roman" w:hAnsi="Times New Roman" w:cs="Times New Roman"/>
           <w:sz w:val="24"/>
           <w:szCs w:val="24"/>
+          <w:lang w:val="en-GB"/>
         </w:rPr>
       </w:pPr>
       <w:r>
@@ -20295,6 +21479,7 @@
           <w:i/>
           <w:sz w:val="24"/>
           <w:szCs w:val="24"/>
+          <w:lang w:val="en-GB"/>
         </w:rPr>
         <w:t>position</w:t>
       </w:r>
@@ -20303,8 +21488,27 @@
           <w:rFonts w:ascii="Times New Roman" w:eastAsia="Times New Roman" w:hAnsi="Times New Roman" w:cs="Times New Roman"/>
           <w:sz w:val="24"/>
           <w:szCs w:val="24"/>
-        </w:rPr>
-        <w:t>, specifica la posizione del contenitore rispetto alla pagina nel quale viene inserito senza bisogno di specificare le coordinate spaziali</w:t>
+          <w:lang w:val="en-GB"/>
+        </w:rPr>
+        <w:t xml:space="preserve">, </w:t>
+      </w:r>
+      <w:r>
+        <w:rPr>
+          <w:rFonts w:ascii="Times New Roman" w:eastAsia="Times New Roman" w:hAnsi="Times New Roman" w:cs="Times New Roman"/>
+          <w:sz w:val="24"/>
+          <w:szCs w:val="24"/>
+          <w:lang w:val="en-GB"/>
+        </w:rPr>
+        <w:t>the position of the container relative to the page on which it is inserted without the need to specify spatial coordinates</w:t>
+      </w:r>
+      <w:r>
+        <w:rPr>
+          <w:rFonts w:ascii="Times New Roman" w:eastAsia="Times New Roman" w:hAnsi="Times New Roman" w:cs="Times New Roman"/>
+          <w:sz w:val="24"/>
+          <w:szCs w:val="24"/>
+          <w:lang w:val="en-GB"/>
+        </w:rPr>
+        <w:t>.</w:t>
       </w:r>
     </w:p>
     <w:p>
@@ -20318,6 +21522,248 @@
           <w:rFonts w:ascii="Times New Roman" w:eastAsia="Times New Roman" w:hAnsi="Times New Roman" w:cs="Times New Roman"/>
           <w:sz w:val="24"/>
           <w:szCs w:val="24"/>
+          <w:lang w:val="en-GB"/>
+        </w:rPr>
+      </w:pPr>
+      <w:r>
+        <w:rPr>
+          <w:rFonts w:ascii="Times New Roman" w:eastAsia="Times New Roman" w:hAnsi="Times New Roman" w:cs="Times New Roman"/>
+          <w:i/>
+          <w:sz w:val="24"/>
+          <w:szCs w:val="24"/>
+          <w:lang w:val="en-GB"/>
+        </w:rPr>
+        <w:t>shape</w:t>
+      </w:r>
+      <w:r>
+        <w:rPr>
+          <w:rFonts w:ascii="Times New Roman" w:eastAsia="Times New Roman" w:hAnsi="Times New Roman" w:cs="Times New Roman"/>
+          <w:sz w:val="24"/>
+          <w:szCs w:val="24"/>
+          <w:lang w:val="en-GB"/>
+        </w:rPr>
+        <w:t xml:space="preserve">, </w:t>
+      </w:r>
+      <w:r>
+        <w:rPr>
+          <w:rFonts w:ascii="Times New Roman" w:eastAsia="Times New Roman" w:hAnsi="Times New Roman" w:cs="Times New Roman"/>
+          <w:sz w:val="24"/>
+          <w:szCs w:val="24"/>
+          <w:lang w:val="en-GB"/>
+        </w:rPr>
+        <w:t>the shape of the container</w:t>
+      </w:r>
+      <w:r>
+        <w:rPr>
+          <w:rFonts w:ascii="Times New Roman" w:eastAsia="Times New Roman" w:hAnsi="Times New Roman" w:cs="Times New Roman"/>
+          <w:sz w:val="24"/>
+          <w:szCs w:val="24"/>
+          <w:lang w:val="en-GB"/>
+        </w:rPr>
+        <w:t>, between</w:t>
+      </w:r>
+      <w:r>
+        <w:rPr>
+          <w:rFonts w:ascii="Times New Roman" w:eastAsia="Times New Roman" w:hAnsi="Times New Roman" w:cs="Times New Roman"/>
+          <w:sz w:val="24"/>
+          <w:szCs w:val="24"/>
+          <w:lang w:val="en-GB"/>
+        </w:rPr>
+        <w:t xml:space="preserve"> </w:t>
+      </w:r>
+      <w:r>
+        <w:rPr>
+          <w:rFonts w:ascii="Times New Roman" w:eastAsia="Times New Roman" w:hAnsi="Times New Roman" w:cs="Times New Roman"/>
+          <w:i/>
+          <w:sz w:val="24"/>
+          <w:szCs w:val="24"/>
+          <w:lang w:val="en-GB"/>
+        </w:rPr>
+        <w:t>RECTANGLE</w:t>
+      </w:r>
+      <w:r>
+        <w:rPr>
+          <w:rFonts w:ascii="Times New Roman" w:eastAsia="Times New Roman" w:hAnsi="Times New Roman" w:cs="Times New Roman"/>
+          <w:sz w:val="24"/>
+          <w:szCs w:val="24"/>
+          <w:lang w:val="en-GB"/>
+        </w:rPr>
+        <w:t xml:space="preserve">, </w:t>
+      </w:r>
+      <w:r>
+        <w:rPr>
+          <w:rFonts w:ascii="Times New Roman" w:eastAsia="Times New Roman" w:hAnsi="Times New Roman" w:cs="Times New Roman"/>
+          <w:i/>
+          <w:sz w:val="24"/>
+          <w:szCs w:val="24"/>
+          <w:lang w:val="en-GB"/>
+        </w:rPr>
+        <w:t>CIRCLE</w:t>
+      </w:r>
+      <w:r>
+        <w:rPr>
+          <w:rFonts w:ascii="Times New Roman" w:eastAsia="Times New Roman" w:hAnsi="Times New Roman" w:cs="Times New Roman"/>
+          <w:sz w:val="24"/>
+          <w:szCs w:val="24"/>
+          <w:lang w:val="en-GB"/>
+        </w:rPr>
+        <w:t xml:space="preserve"> </w:t>
+      </w:r>
+      <w:r>
+        <w:rPr>
+          <w:rFonts w:ascii="Times New Roman" w:eastAsia="Times New Roman" w:hAnsi="Times New Roman" w:cs="Times New Roman"/>
+          <w:sz w:val="24"/>
+          <w:szCs w:val="24"/>
+          <w:lang w:val="en-GB"/>
+        </w:rPr>
+        <w:t xml:space="preserve">and </w:t>
+      </w:r>
+      <w:r>
+        <w:rPr>
+          <w:rFonts w:ascii="Times New Roman" w:eastAsia="Times New Roman" w:hAnsi="Times New Roman" w:cs="Times New Roman"/>
+          <w:i/>
+          <w:sz w:val="24"/>
+          <w:szCs w:val="24"/>
+          <w:lang w:val="en-GB"/>
+        </w:rPr>
+        <w:t>TRIANGLE</w:t>
+      </w:r>
+      <w:r>
+        <w:rPr>
+          <w:rFonts w:ascii="Times New Roman" w:eastAsia="Times New Roman" w:hAnsi="Times New Roman" w:cs="Times New Roman"/>
+          <w:sz w:val="24"/>
+          <w:szCs w:val="24"/>
+          <w:lang w:val="en-GB"/>
+        </w:rPr>
+        <w:t xml:space="preserve">. </w:t>
+      </w:r>
+      <w:r>
+        <w:rPr>
+          <w:rFonts w:ascii="Times New Roman" w:eastAsia="Times New Roman" w:hAnsi="Times New Roman" w:cs="Times New Roman"/>
+          <w:sz w:val="24"/>
+          <w:szCs w:val="24"/>
+          <w:lang w:val="en-GB"/>
+        </w:rPr>
+        <w:t>I</w:t>
+      </w:r>
+      <w:r>
+        <w:rPr>
+          <w:rFonts w:ascii="Times New Roman" w:eastAsia="Times New Roman" w:hAnsi="Times New Roman" w:cs="Times New Roman"/>
+          <w:sz w:val="24"/>
+          <w:szCs w:val="24"/>
+          <w:lang w:val="en-GB"/>
+        </w:rPr>
+        <w:t>n the case of the rectangle the position and size values will be used to draw it</w:t>
+      </w:r>
+      <w:r>
+        <w:rPr>
+          <w:rFonts w:ascii="Times New Roman" w:eastAsia="Times New Roman" w:hAnsi="Times New Roman" w:cs="Times New Roman"/>
+          <w:sz w:val="24"/>
+          <w:szCs w:val="24"/>
+          <w:lang w:val="en-GB"/>
+        </w:rPr>
+        <w:t xml:space="preserve">. </w:t>
+      </w:r>
+      <w:r>
+        <w:rPr>
+          <w:rFonts w:ascii="Times New Roman" w:eastAsia="Times New Roman" w:hAnsi="Times New Roman" w:cs="Times New Roman"/>
+          <w:sz w:val="24"/>
+          <w:szCs w:val="24"/>
+          <w:lang w:val="en-GB"/>
+        </w:rPr>
+        <w:t>In the case of the circle, position and size values will be used to draw a circle or ellipse.</w:t>
+      </w:r>
+      <w:r>
+        <w:rPr>
+          <w:rFonts w:ascii="Times New Roman" w:eastAsia="Times New Roman" w:hAnsi="Times New Roman" w:cs="Times New Roman"/>
+          <w:sz w:val="24"/>
+          <w:szCs w:val="24"/>
+          <w:lang w:val="en-GB"/>
+        </w:rPr>
+        <w:t xml:space="preserve"> </w:t>
+      </w:r>
+      <w:r>
+        <w:rPr>
+          <w:rFonts w:ascii="Times New Roman" w:eastAsia="Times New Roman" w:hAnsi="Times New Roman" w:cs="Times New Roman"/>
+          <w:sz w:val="24"/>
+          <w:szCs w:val="24"/>
+          <w:lang w:val="en-GB"/>
+        </w:rPr>
+        <w:t>in the case of the triangle</w:t>
+      </w:r>
+      <w:r>
+        <w:rPr>
+          <w:rFonts w:ascii="Times New Roman" w:eastAsia="Times New Roman" w:hAnsi="Times New Roman" w:cs="Times New Roman"/>
+          <w:sz w:val="24"/>
+          <w:szCs w:val="24"/>
+          <w:lang w:val="en-GB"/>
+        </w:rPr>
+        <w:t>,</w:t>
+      </w:r>
+      <w:r>
+        <w:rPr>
+          <w:rFonts w:ascii="Times New Roman" w:eastAsia="Times New Roman" w:hAnsi="Times New Roman" w:cs="Times New Roman"/>
+          <w:sz w:val="24"/>
+          <w:szCs w:val="24"/>
+          <w:lang w:val="en-GB"/>
+        </w:rPr>
+        <w:t xml:space="preserve"> in addition to position and size</w:t>
+      </w:r>
+      <w:r>
+        <w:rPr>
+          <w:rFonts w:ascii="Times New Roman" w:eastAsia="Times New Roman" w:hAnsi="Times New Roman" w:cs="Times New Roman"/>
+          <w:sz w:val="24"/>
+          <w:szCs w:val="24"/>
+          <w:lang w:val="en-GB"/>
+        </w:rPr>
+        <w:t>,</w:t>
+      </w:r>
+      <w:r>
+        <w:rPr>
+          <w:rFonts w:ascii="Times New Roman" w:eastAsia="Times New Roman" w:hAnsi="Times New Roman" w:cs="Times New Roman"/>
+          <w:sz w:val="24"/>
+          <w:szCs w:val="24"/>
+          <w:lang w:val="en-GB"/>
+        </w:rPr>
+        <w:t xml:space="preserve"> you will need to insert a cross-point attribute expressed as a percentage that specifies the </w:t>
+      </w:r>
+      <w:r>
+        <w:rPr>
+          <w:rFonts w:ascii="Times New Roman" w:eastAsia="Times New Roman" w:hAnsi="Times New Roman" w:cs="Times New Roman"/>
+          <w:sz w:val="24"/>
+          <w:szCs w:val="24"/>
+          <w:lang w:val="en-GB"/>
+        </w:rPr>
+        <w:t>H</w:t>
+      </w:r>
+      <w:r>
+        <w:rPr>
+          <w:rFonts w:ascii="Times New Roman" w:eastAsia="Times New Roman" w:hAnsi="Times New Roman" w:cs="Times New Roman"/>
+          <w:sz w:val="24"/>
+          <w:szCs w:val="24"/>
+          <w:lang w:val="en-GB"/>
+        </w:rPr>
+        <w:t xml:space="preserve"> point specified in the figure</w:t>
+      </w:r>
+      <w:r>
+        <w:rPr>
+          <w:rFonts w:ascii="Times New Roman" w:eastAsia="Times New Roman" w:hAnsi="Times New Roman" w:cs="Times New Roman"/>
+          <w:sz w:val="24"/>
+          <w:szCs w:val="24"/>
+          <w:lang w:val="en-GB"/>
+        </w:rPr>
+        <w:t>:</w:t>
+      </w:r>
+    </w:p>
+    <w:p>
+      <w:pPr>
+        <w:spacing w:line="360" w:lineRule="auto"/>
+        <w:jc w:val="center"/>
+        <w:rPr>
+          <w:rFonts w:ascii="Times New Roman" w:eastAsia="Times New Roman" w:hAnsi="Times New Roman" w:cs="Times New Roman"/>
+          <w:sz w:val="24"/>
+          <w:szCs w:val="24"/>
+          <w:lang w:val="en-GB"/>
         </w:rPr>
       </w:pPr>
       <w:r>
@@ -20328,32 +21774,31 @@
           <w:szCs w:val="24"/>
         </w:rPr>
         <w:drawing>
-          <wp:anchor distT="0" distB="0" distL="114300" distR="114300" simplePos="0" relativeHeight="251665408" behindDoc="1" locked="0" layoutInCell="1" allowOverlap="1" wp14:anchorId="33301F32" wp14:editId="5086ABDD">
+          <wp:anchor distT="0" distB="0" distL="114300" distR="114300" simplePos="0" relativeHeight="251665408" behindDoc="1" locked="0" layoutInCell="1" allowOverlap="1" wp14:anchorId="33301F32" wp14:editId="364B1AEE">
             <wp:simplePos x="0" y="0"/>
             <wp:positionH relativeFrom="column">
-              <wp:posOffset>2619264</wp:posOffset>
+              <wp:posOffset>2280285</wp:posOffset>
             </wp:positionH>
             <wp:positionV relativeFrom="paragraph">
-              <wp:posOffset>1360441</wp:posOffset>
+              <wp:posOffset>42545</wp:posOffset>
             </wp:positionV>
-            <wp:extent cx="882595" cy="1001395"/>
-            <wp:effectExtent l="0" t="0" r="0" b="8255"/>
+            <wp:extent cx="1314450" cy="1343025"/>
+            <wp:effectExtent l="0" t="0" r="0" b="9525"/>
             <wp:wrapTight wrapText="bothSides">
               <wp:wrapPolygon edited="0">
-                <wp:start x="9330" y="0"/>
-                <wp:lineTo x="6998" y="6985"/>
-                <wp:lineTo x="3732" y="13560"/>
-                <wp:lineTo x="0" y="19313"/>
-                <wp:lineTo x="0" y="20545"/>
-                <wp:lineTo x="8864" y="21367"/>
-                <wp:lineTo x="12130" y="21367"/>
-                <wp:lineTo x="20994" y="20545"/>
-                <wp:lineTo x="20994" y="19724"/>
-                <wp:lineTo x="20060" y="17669"/>
-                <wp:lineTo x="17261" y="13560"/>
-                <wp:lineTo x="14462" y="6985"/>
-                <wp:lineTo x="12130" y="0"/>
-                <wp:lineTo x="9330" y="0"/>
+                <wp:start x="10017" y="0"/>
+                <wp:lineTo x="8139" y="5209"/>
+                <wp:lineTo x="3443" y="15013"/>
+                <wp:lineTo x="0" y="19915"/>
+                <wp:lineTo x="0" y="20528"/>
+                <wp:lineTo x="9391" y="21447"/>
+                <wp:lineTo x="11896" y="21447"/>
+                <wp:lineTo x="21287" y="20528"/>
+                <wp:lineTo x="21287" y="19609"/>
+                <wp:lineTo x="17843" y="15013"/>
+                <wp:lineTo x="13148" y="5209"/>
+                <wp:lineTo x="11583" y="0"/>
+                <wp:lineTo x="10017" y="0"/>
               </wp:wrapPolygon>
             </wp:wrapTight>
             <wp:docPr id="18" name="image10.png"/>
@@ -20381,7 +21826,7 @@
                   <pic:spPr>
                     <a:xfrm>
                       <a:off x="0" y="0"/>
-                      <a:ext cx="882595" cy="1001395"/>
+                      <a:ext cx="1314450" cy="1343025"/>
                     </a:xfrm>
                     <a:prstGeom prst="rect">
                       <a:avLst/>
@@ -20391,105 +21836,24 @@
                 </pic:pic>
               </a:graphicData>
             </a:graphic>
+            <wp14:sizeRelH relativeFrom="margin">
+              <wp14:pctWidth>0</wp14:pctWidth>
+            </wp14:sizeRelH>
+            <wp14:sizeRelV relativeFrom="margin">
+              <wp14:pctHeight>0</wp14:pctHeight>
+            </wp14:sizeRelV>
           </wp:anchor>
         </w:drawing>
       </w:r>
-      <w:proofErr w:type="spellStart"/>
-      <w:r>
-        <w:rPr>
-          <w:rFonts w:ascii="Times New Roman" w:eastAsia="Times New Roman" w:hAnsi="Times New Roman" w:cs="Times New Roman"/>
-          <w:i/>
-          <w:sz w:val="24"/>
-          <w:szCs w:val="24"/>
-        </w:rPr>
-        <w:t>shape</w:t>
-      </w:r>
-      <w:proofErr w:type="spellEnd"/>
-      <w:r>
-        <w:rPr>
-          <w:rFonts w:ascii="Times New Roman" w:eastAsia="Times New Roman" w:hAnsi="Times New Roman" w:cs="Times New Roman"/>
-          <w:sz w:val="24"/>
-          <w:szCs w:val="24"/>
-        </w:rPr>
-        <w:t xml:space="preserve">, specifica la forma del contenitore, tra </w:t>
-      </w:r>
-      <w:r>
-        <w:rPr>
-          <w:rFonts w:ascii="Times New Roman" w:eastAsia="Times New Roman" w:hAnsi="Times New Roman" w:cs="Times New Roman"/>
-          <w:i/>
-          <w:sz w:val="24"/>
-          <w:szCs w:val="24"/>
-        </w:rPr>
-        <w:t>RECTANGLE</w:t>
-      </w:r>
-      <w:r>
-        <w:rPr>
-          <w:rFonts w:ascii="Times New Roman" w:eastAsia="Times New Roman" w:hAnsi="Times New Roman" w:cs="Times New Roman"/>
-          <w:sz w:val="24"/>
-          <w:szCs w:val="24"/>
-        </w:rPr>
-        <w:t xml:space="preserve">, </w:t>
-      </w:r>
-      <w:r>
-        <w:rPr>
-          <w:rFonts w:ascii="Times New Roman" w:eastAsia="Times New Roman" w:hAnsi="Times New Roman" w:cs="Times New Roman"/>
-          <w:i/>
-          <w:sz w:val="24"/>
-          <w:szCs w:val="24"/>
-        </w:rPr>
-        <w:t>CIRCLE</w:t>
-      </w:r>
-      <w:r>
-        <w:rPr>
-          <w:rFonts w:ascii="Times New Roman" w:eastAsia="Times New Roman" w:hAnsi="Times New Roman" w:cs="Times New Roman"/>
-          <w:sz w:val="24"/>
-          <w:szCs w:val="24"/>
-        </w:rPr>
-        <w:t xml:space="preserve"> e </w:t>
-      </w:r>
-      <w:r>
-        <w:rPr>
-          <w:rFonts w:ascii="Times New Roman" w:eastAsia="Times New Roman" w:hAnsi="Times New Roman" w:cs="Times New Roman"/>
-          <w:i/>
-          <w:sz w:val="24"/>
-          <w:szCs w:val="24"/>
-        </w:rPr>
-        <w:t>TRIANGLE</w:t>
-      </w:r>
-      <w:r>
-        <w:rPr>
-          <w:rFonts w:ascii="Times New Roman" w:eastAsia="Times New Roman" w:hAnsi="Times New Roman" w:cs="Times New Roman"/>
-          <w:sz w:val="24"/>
-          <w:szCs w:val="24"/>
-        </w:rPr>
-        <w:t xml:space="preserve">. Nel caso del rettangolo verranno usati i valori di posizione e dimensione per il disegno di esso. Nel caso del cerchio verranno utilizzati i valori di posizione e dimensione per disegnare un cerchio o una ellisse. Nel caso del triangolo oltre a posizione e dimensione sarà necessario l’inserimento di un attributo </w:t>
-      </w:r>
-      <w:r>
-        <w:rPr>
-          <w:rFonts w:ascii="Times New Roman" w:eastAsia="Times New Roman" w:hAnsi="Times New Roman" w:cs="Times New Roman"/>
-          <w:i/>
-          <w:sz w:val="24"/>
-          <w:szCs w:val="24"/>
-        </w:rPr>
-        <w:t>cross-point</w:t>
-      </w:r>
-      <w:r>
-        <w:rPr>
-          <w:rFonts w:ascii="Times New Roman" w:eastAsia="Times New Roman" w:hAnsi="Times New Roman" w:cs="Times New Roman"/>
-          <w:sz w:val="24"/>
-          <w:szCs w:val="24"/>
-        </w:rPr>
-        <w:t xml:space="preserve"> espresso come percentuale che specifica il punto H specificato in figura:</w:t>
-      </w:r>
     </w:p>
     <w:p>
       <w:pPr>
         <w:spacing w:line="360" w:lineRule="auto"/>
-        <w:jc w:val="center"/>
-        <w:rPr>
-          <w:rFonts w:ascii="Times New Roman" w:eastAsia="Times New Roman" w:hAnsi="Times New Roman" w:cs="Times New Roman"/>
-          <w:sz w:val="24"/>
-          <w:szCs w:val="24"/>
+        <w:rPr>
+          <w:rFonts w:ascii="Times New Roman" w:eastAsia="Times New Roman" w:hAnsi="Times New Roman" w:cs="Times New Roman"/>
+          <w:sz w:val="24"/>
+          <w:szCs w:val="24"/>
+          <w:lang w:val="en-GB"/>
         </w:rPr>
       </w:pPr>
     </w:p>
@@ -20498,8 +21862,10 @@
         <w:spacing w:line="360" w:lineRule="auto"/>
         <w:rPr>
           <w:rFonts w:ascii="Times New Roman" w:eastAsia="Times New Roman" w:hAnsi="Times New Roman" w:cs="Times New Roman"/>
-          <w:sz w:val="24"/>
-          <w:szCs w:val="24"/>
+          <w:color w:val="2F5496"/>
+          <w:sz w:val="24"/>
+          <w:szCs w:val="24"/>
+          <w:lang w:val="en-GB"/>
         </w:rPr>
       </w:pPr>
     </w:p>
@@ -20511,6 +21877,7 @@
           <w:color w:val="2F5496"/>
           <w:sz w:val="24"/>
           <w:szCs w:val="24"/>
+          <w:lang w:val="en-GB"/>
         </w:rPr>
       </w:pPr>
     </w:p>
@@ -20522,6 +21889,7 @@
           <w:color w:val="2F5496"/>
           <w:sz w:val="24"/>
           <w:szCs w:val="24"/>
+          <w:lang w:val="en-GB"/>
         </w:rPr>
       </w:pPr>
     </w:p>
@@ -20533,6 +21901,7 @@
           <w:color w:val="2F5496"/>
           <w:sz w:val="24"/>
           <w:szCs w:val="24"/>
+          <w:lang w:val="en-GB"/>
         </w:rPr>
       </w:pPr>
     </w:p>
@@ -20544,6 +21913,7 @@
           <w:color w:val="2F5496"/>
           <w:sz w:val="24"/>
           <w:szCs w:val="24"/>
+          <w:lang w:val="en-GB"/>
         </w:rPr>
       </w:pPr>
     </w:p>
@@ -20562,7 +21932,8 @@
           <w:szCs w:val="32"/>
         </w:rPr>
       </w:pPr>
-      <w:bookmarkStart w:id="8" w:name="_Toc71294402"/>
+      <w:bookmarkStart w:id="8" w:name="_Toc71722841"/>
+      <w:proofErr w:type="spellStart"/>
       <w:r>
         <w:rPr>
           <w:rFonts w:ascii="Adobe Caslon Pro" w:eastAsia="Adobe Caslon Pro" w:hAnsi="Adobe Caslon Pro" w:cs="Adobe Caslon Pro"/>
@@ -20571,18 +21942,39 @@
           <w:szCs w:val="32"/>
         </w:rPr>
         <w:lastRenderedPageBreak/>
-        <w:t>Scelte grammaticali</w:t>
-      </w:r>
-      <w:bookmarkEnd w:id="8"/>
-    </w:p>
-    <w:p>
-      <w:pPr>
+        <w:t>Grammatical</w:t>
+      </w:r>
+      <w:proofErr w:type="spellEnd"/>
+      <w:r>
         <w:rPr>
           <w:rFonts w:ascii="Adobe Caslon Pro" w:eastAsia="Adobe Caslon Pro" w:hAnsi="Adobe Caslon Pro" w:cs="Adobe Caslon Pro"/>
           <w:b/>
           <w:sz w:val="32"/>
           <w:szCs w:val="32"/>
         </w:rPr>
+        <w:t xml:space="preserve"> </w:t>
+      </w:r>
+      <w:proofErr w:type="spellStart"/>
+      <w:r>
+        <w:rPr>
+          <w:rFonts w:ascii="Adobe Caslon Pro" w:eastAsia="Adobe Caslon Pro" w:hAnsi="Adobe Caslon Pro" w:cs="Adobe Caslon Pro"/>
+          <w:b/>
+          <w:sz w:val="32"/>
+          <w:szCs w:val="32"/>
+        </w:rPr>
+        <w:t>choices</w:t>
+      </w:r>
+      <w:bookmarkEnd w:id="8"/>
+      <w:proofErr w:type="spellEnd"/>
+    </w:p>
+    <w:p>
+      <w:pPr>
+        <w:rPr>
+          <w:rFonts w:ascii="Adobe Caslon Pro" w:eastAsia="Adobe Caslon Pro" w:hAnsi="Adobe Caslon Pro" w:cs="Adobe Caslon Pro"/>
+          <w:b/>
+          <w:sz w:val="32"/>
+          <w:szCs w:val="32"/>
+        </w:rPr>
       </w:pPr>
     </w:p>
     <w:p>
@@ -20593,6 +21985,7 @@
           <w:bCs/>
           <w:sz w:val="24"/>
           <w:szCs w:val="24"/>
+          <w:lang w:val="en-GB"/>
         </w:rPr>
       </w:pPr>
       <w:r>
@@ -20601,8 +21994,49 @@
           <w:bCs/>
           <w:sz w:val="24"/>
           <w:szCs w:val="24"/>
-        </w:rPr>
-        <w:t xml:space="preserve">La principale scelta è dovuta alla grammatica elaborata per implementare il foglio di stile. Si tratta di una scelta legata alla comodità di implementare gli attributi direttamente come figli di </w:t>
+          <w:lang w:val="en-GB"/>
+        </w:rPr>
+        <w:t xml:space="preserve">The </w:t>
+      </w:r>
+      <w:r>
+        <w:rPr>
+          <w:rFonts w:ascii="Times New Roman" w:eastAsia="Adobe Caslon Pro" w:hAnsi="Times New Roman" w:cs="Times New Roman"/>
+          <w:bCs/>
+          <w:sz w:val="24"/>
+          <w:szCs w:val="24"/>
+          <w:lang w:val="en-GB"/>
+        </w:rPr>
+        <w:t>main choice is due to the grammar processed to implement the style sheet.</w:t>
+      </w:r>
+      <w:r>
+        <w:rPr>
+          <w:rFonts w:ascii="Times New Roman" w:eastAsia="Adobe Caslon Pro" w:hAnsi="Times New Roman" w:cs="Times New Roman"/>
+          <w:bCs/>
+          <w:sz w:val="24"/>
+          <w:szCs w:val="24"/>
+          <w:lang w:val="en-GB"/>
+        </w:rPr>
+        <w:t xml:space="preserve"> </w:t>
+      </w:r>
+      <w:r>
+        <w:rPr>
+          <w:rFonts w:ascii="Times New Roman" w:eastAsia="Adobe Caslon Pro" w:hAnsi="Times New Roman" w:cs="Times New Roman"/>
+          <w:bCs/>
+          <w:sz w:val="24"/>
+          <w:szCs w:val="24"/>
+          <w:lang w:val="en-GB"/>
+        </w:rPr>
+        <w:t>T</w:t>
+      </w:r>
+      <w:r>
+        <w:rPr>
+          <w:rFonts w:ascii="Times New Roman" w:eastAsia="Adobe Caslon Pro" w:hAnsi="Times New Roman" w:cs="Times New Roman"/>
+          <w:bCs/>
+          <w:sz w:val="24"/>
+          <w:szCs w:val="24"/>
+          <w:lang w:val="en-GB"/>
+        </w:rPr>
+        <w:t xml:space="preserve">his is a choice that is convenient for implementing attributes directly as children of </w:t>
       </w:r>
       <w:proofErr w:type="spellStart"/>
       <w:r>
@@ -20613,40 +22047,10 @@
           <w:iCs/>
           <w:sz w:val="24"/>
           <w:szCs w:val="24"/>
-        </w:rPr>
-        <w:t>attrStyle</w:t>
-      </w:r>
-      <w:proofErr w:type="spellEnd"/>
-      <w:r>
-        <w:rPr>
-          <w:rFonts w:ascii="Times New Roman" w:eastAsia="Adobe Caslon Pro" w:hAnsi="Times New Roman" w:cs="Times New Roman"/>
-          <w:bCs/>
-          <w:sz w:val="24"/>
-          <w:szCs w:val="24"/>
-        </w:rPr>
-        <w:t>, rispetto a implementarli come figli degli attributi degli elementi presenti nelle pagine.</w:t>
-      </w:r>
-    </w:p>
-    <w:p>
-      <w:pPr>
-        <w:spacing w:line="360" w:lineRule="auto"/>
-        <w:rPr>
-          <w:rFonts w:ascii="Times New Roman" w:eastAsia="Adobe Caslon Pro" w:hAnsi="Times New Roman" w:cs="Times New Roman"/>
-          <w:bCs/>
-          <w:sz w:val="24"/>
-          <w:szCs w:val="24"/>
-        </w:rPr>
-      </w:pPr>
-      <w:r>
-        <w:rPr>
-          <w:rFonts w:ascii="Times New Roman" w:eastAsia="Adobe Caslon Pro" w:hAnsi="Times New Roman" w:cs="Times New Roman"/>
-          <w:bCs/>
-          <w:sz w:val="24"/>
-          <w:szCs w:val="24"/>
-        </w:rPr>
-        <w:t xml:space="preserve">Per come la grammatica legge il foglio, la posizione dello </w:t>
-      </w:r>
-      <w:proofErr w:type="spellStart"/>
+          <w:lang w:val="en-GB"/>
+        </w:rPr>
+        <w:t>attr</w:t>
+      </w:r>
       <w:r>
         <w:rPr>
           <w:rFonts w:ascii="Times New Roman" w:eastAsia="Adobe Caslon Pro" w:hAnsi="Times New Roman" w:cs="Times New Roman"/>
@@ -20655,18 +22059,9 @@
           <w:iCs/>
           <w:sz w:val="24"/>
           <w:szCs w:val="24"/>
-        </w:rPr>
-        <w:t>stylesheet</w:t>
-      </w:r>
-      <w:proofErr w:type="spellEnd"/>
-      <w:r>
-        <w:rPr>
-          <w:rFonts w:ascii="Times New Roman" w:eastAsia="Adobe Caslon Pro" w:hAnsi="Times New Roman" w:cs="Times New Roman"/>
-          <w:bCs/>
-          <w:sz w:val="24"/>
-          <w:szCs w:val="24"/>
-        </w:rPr>
-        <w:t xml:space="preserve"> come seconda parte del non terminale </w:t>
+          <w:lang w:val="en-GB"/>
+        </w:rPr>
+        <w:t>S</w:t>
       </w:r>
       <w:r>
         <w:rPr>
@@ -20676,56 +22071,179 @@
           <w:iCs/>
           <w:sz w:val="24"/>
           <w:szCs w:val="24"/>
-        </w:rPr>
-        <w:t>pdf</w:t>
-      </w:r>
+          <w:lang w:val="en-GB"/>
+        </w:rPr>
+        <w:t>tyle</w:t>
+      </w:r>
+      <w:proofErr w:type="spellEnd"/>
       <w:r>
         <w:rPr>
           <w:rFonts w:ascii="Times New Roman" w:eastAsia="Adobe Caslon Pro" w:hAnsi="Times New Roman" w:cs="Times New Roman"/>
           <w:bCs/>
           <w:sz w:val="24"/>
           <w:szCs w:val="24"/>
-        </w:rPr>
-        <w:t xml:space="preserve"> non permette di avere una idea dell’elemento al quale le specifiche si riferiscono, dato che l’id presente nel foglio di stile fa riferimento a un oggetto generico, e quindi non verifica la correttezza dei singoli attributi. Non avendo controlli di alcun tipo sullo </w:t>
-      </w:r>
-      <w:proofErr w:type="spellStart"/>
+          <w:lang w:val="en-GB"/>
+        </w:rPr>
+        <w:t xml:space="preserve"> as children of the elements on the pages</w:t>
+      </w:r>
       <w:r>
         <w:rPr>
           <w:rFonts w:ascii="Times New Roman" w:eastAsia="Adobe Caslon Pro" w:hAnsi="Times New Roman" w:cs="Times New Roman"/>
           <w:bCs/>
           <w:sz w:val="24"/>
           <w:szCs w:val="24"/>
-        </w:rPr>
-        <w:t>stylesheet</w:t>
-      </w:r>
-      <w:proofErr w:type="spellEnd"/>
-      <w:r>
+          <w:lang w:val="en-GB"/>
+        </w:rPr>
+        <w:t>.</w:t>
+      </w:r>
+    </w:p>
+    <w:p>
+      <w:pPr>
+        <w:spacing w:line="360" w:lineRule="auto"/>
         <w:rPr>
           <w:rFonts w:ascii="Times New Roman" w:eastAsia="Adobe Caslon Pro" w:hAnsi="Times New Roman" w:cs="Times New Roman"/>
           <w:bCs/>
           <w:sz w:val="24"/>
           <w:szCs w:val="24"/>
-        </w:rPr>
-        <w:t xml:space="preserve">, è possibile </w:t>
-      </w:r>
+          <w:lang w:val="en-GB"/>
+        </w:rPr>
+      </w:pPr>
       <w:r>
         <w:rPr>
           <w:rFonts w:ascii="Times New Roman" w:eastAsia="Adobe Caslon Pro" w:hAnsi="Times New Roman" w:cs="Times New Roman"/>
           <w:bCs/>
           <w:sz w:val="24"/>
           <w:szCs w:val="24"/>
-        </w:rPr>
-        <w:t xml:space="preserve">l’utilizzo di un id per più elementi di natura diversa e di poter inserire attributi anche se non appartenenti al tipo di oggetto che si vuole personalizzare. </w:t>
-      </w:r>
-    </w:p>
-    <w:p>
-      <w:pPr>
-        <w:spacing w:line="360" w:lineRule="auto"/>
+          <w:lang w:val="en-GB"/>
+        </w:rPr>
+        <w:t xml:space="preserve">The way grammar reads the sheet, the position of the </w:t>
+      </w:r>
+      <w:r>
         <w:rPr>
           <w:rFonts w:ascii="Times New Roman" w:eastAsia="Adobe Caslon Pro" w:hAnsi="Times New Roman" w:cs="Times New Roman"/>
           <w:bCs/>
-          <w:sz w:val="24"/>
-          <w:szCs w:val="24"/>
+          <w:i/>
+          <w:iCs/>
+          <w:sz w:val="24"/>
+          <w:szCs w:val="24"/>
+          <w:lang w:val="en-GB"/>
+        </w:rPr>
+        <w:t>stylesheet</w:t>
+      </w:r>
+      <w:r>
+        <w:rPr>
+          <w:rFonts w:ascii="Times New Roman" w:eastAsia="Adobe Caslon Pro" w:hAnsi="Times New Roman" w:cs="Times New Roman"/>
+          <w:bCs/>
+          <w:sz w:val="24"/>
+          <w:szCs w:val="24"/>
+          <w:lang w:val="en-GB"/>
+        </w:rPr>
+        <w:t xml:space="preserve"> as the second part of the nonterminal </w:t>
+      </w:r>
+      <w:r>
+        <w:rPr>
+          <w:rFonts w:ascii="Times New Roman" w:eastAsia="Adobe Caslon Pro" w:hAnsi="Times New Roman" w:cs="Times New Roman"/>
+          <w:bCs/>
+          <w:i/>
+          <w:iCs/>
+          <w:sz w:val="24"/>
+          <w:szCs w:val="24"/>
+          <w:lang w:val="en-GB"/>
+        </w:rPr>
+        <w:t>pdf</w:t>
+      </w:r>
+      <w:r>
+        <w:rPr>
+          <w:rFonts w:ascii="Times New Roman" w:eastAsia="Adobe Caslon Pro" w:hAnsi="Times New Roman" w:cs="Times New Roman"/>
+          <w:bCs/>
+          <w:sz w:val="24"/>
+          <w:szCs w:val="24"/>
+          <w:lang w:val="en-GB"/>
+        </w:rPr>
+        <w:t xml:space="preserve"> does not allow you to have an idea of the element to which the specifications refer, since the </w:t>
+      </w:r>
+      <w:r>
+        <w:rPr>
+          <w:rFonts w:ascii="Times New Roman" w:eastAsia="Adobe Caslon Pro" w:hAnsi="Times New Roman" w:cs="Times New Roman"/>
+          <w:bCs/>
+          <w:sz w:val="24"/>
+          <w:szCs w:val="24"/>
+          <w:lang w:val="en-GB"/>
+        </w:rPr>
+        <w:t>identifier</w:t>
+      </w:r>
+      <w:r>
+        <w:rPr>
+          <w:rFonts w:ascii="Times New Roman" w:eastAsia="Adobe Caslon Pro" w:hAnsi="Times New Roman" w:cs="Times New Roman"/>
+          <w:bCs/>
+          <w:sz w:val="24"/>
+          <w:szCs w:val="24"/>
+          <w:lang w:val="en-GB"/>
+        </w:rPr>
+        <w:t xml:space="preserve"> in the style sheet refers to a generic object, and therefore does not verify the correctness of the individual attributes</w:t>
+      </w:r>
+      <w:r>
+        <w:rPr>
+          <w:rFonts w:ascii="Times New Roman" w:eastAsia="Adobe Caslon Pro" w:hAnsi="Times New Roman" w:cs="Times New Roman"/>
+          <w:bCs/>
+          <w:sz w:val="24"/>
+          <w:szCs w:val="24"/>
+          <w:lang w:val="en-GB"/>
+        </w:rPr>
+        <w:t xml:space="preserve">. </w:t>
+      </w:r>
+      <w:r>
+        <w:rPr>
+          <w:rFonts w:ascii="Times New Roman" w:eastAsia="Adobe Caslon Pro" w:hAnsi="Times New Roman" w:cs="Times New Roman"/>
+          <w:bCs/>
+          <w:sz w:val="24"/>
+          <w:szCs w:val="24"/>
+          <w:lang w:val="en-GB"/>
+        </w:rPr>
+        <w:t xml:space="preserve">because you do not have any control over the stylesheet you can use an id for multiple elements of a different </w:t>
+      </w:r>
+      <w:proofErr w:type="gramStart"/>
+      <w:r>
+        <w:rPr>
+          <w:rFonts w:ascii="Times New Roman" w:eastAsia="Adobe Caslon Pro" w:hAnsi="Times New Roman" w:cs="Times New Roman"/>
+          <w:bCs/>
+          <w:sz w:val="24"/>
+          <w:szCs w:val="24"/>
+          <w:lang w:val="en-GB"/>
+        </w:rPr>
+        <w:t>nature</w:t>
+      </w:r>
+      <w:proofErr w:type="gramEnd"/>
+      <w:r>
+        <w:rPr>
+          <w:rFonts w:ascii="Times New Roman" w:eastAsia="Adobe Caslon Pro" w:hAnsi="Times New Roman" w:cs="Times New Roman"/>
+          <w:bCs/>
+          <w:sz w:val="24"/>
+          <w:szCs w:val="24"/>
+          <w:lang w:val="en-GB"/>
+        </w:rPr>
+        <w:t xml:space="preserve"> and you can insert attributes even if they do not belong to the type of object that you want to customize</w:t>
+      </w:r>
+      <w:r>
+        <w:rPr>
+          <w:rFonts w:ascii="Times New Roman" w:eastAsia="Adobe Caslon Pro" w:hAnsi="Times New Roman" w:cs="Times New Roman"/>
+          <w:bCs/>
+          <w:sz w:val="24"/>
+          <w:szCs w:val="24"/>
+          <w:lang w:val="en-GB"/>
+        </w:rPr>
+        <w:t xml:space="preserve">. </w:t>
+      </w:r>
+    </w:p>
+    <w:p>
+      <w:pPr>
+        <w:spacing w:line="360" w:lineRule="auto"/>
+        <w:rPr>
+          <w:rFonts w:ascii="Times New Roman" w:eastAsia="Adobe Caslon Pro" w:hAnsi="Times New Roman" w:cs="Times New Roman"/>
+          <w:bCs/>
+          <w:sz w:val="24"/>
+          <w:szCs w:val="24"/>
+          <w:lang w:val="en-GB"/>
         </w:rPr>
       </w:pPr>
     </w:p>
@@ -20744,7 +22262,8 @@
           <w:szCs w:val="32"/>
         </w:rPr>
       </w:pPr>
-      <w:bookmarkStart w:id="9" w:name="_Toc71294403"/>
+      <w:bookmarkStart w:id="9" w:name="_Toc71722842"/>
+      <w:proofErr w:type="spellStart"/>
       <w:r>
         <w:rPr>
           <w:rFonts w:ascii="Adobe Caslon Pro" w:eastAsia="Adobe Caslon Pro" w:hAnsi="Adobe Caslon Pro" w:cs="Adobe Caslon Pro"/>
@@ -20752,18 +22271,39 @@
           <w:sz w:val="32"/>
           <w:szCs w:val="32"/>
         </w:rPr>
-        <w:t>Errori della grammatica</w:t>
-      </w:r>
-      <w:bookmarkEnd w:id="9"/>
-    </w:p>
-    <w:p>
-      <w:pPr>
+        <w:t>Grammatical</w:t>
+      </w:r>
+      <w:proofErr w:type="spellEnd"/>
+      <w:r>
         <w:rPr>
           <w:rFonts w:ascii="Adobe Caslon Pro" w:eastAsia="Adobe Caslon Pro" w:hAnsi="Adobe Caslon Pro" w:cs="Adobe Caslon Pro"/>
           <w:b/>
           <w:sz w:val="32"/>
           <w:szCs w:val="32"/>
         </w:rPr>
+        <w:t xml:space="preserve"> </w:t>
+      </w:r>
+      <w:proofErr w:type="spellStart"/>
+      <w:r>
+        <w:rPr>
+          <w:rFonts w:ascii="Adobe Caslon Pro" w:eastAsia="Adobe Caslon Pro" w:hAnsi="Adobe Caslon Pro" w:cs="Adobe Caslon Pro"/>
+          <w:b/>
+          <w:sz w:val="32"/>
+          <w:szCs w:val="32"/>
+        </w:rPr>
+        <w:t>errors</w:t>
+      </w:r>
+      <w:bookmarkEnd w:id="9"/>
+      <w:proofErr w:type="spellEnd"/>
+    </w:p>
+    <w:p>
+      <w:pPr>
+        <w:rPr>
+          <w:rFonts w:ascii="Adobe Caslon Pro" w:eastAsia="Adobe Caslon Pro" w:hAnsi="Adobe Caslon Pro" w:cs="Adobe Caslon Pro"/>
+          <w:b/>
+          <w:sz w:val="32"/>
+          <w:szCs w:val="32"/>
+        </w:rPr>
       </w:pPr>
     </w:p>
     <w:p>
@@ -20773,21 +22313,42 @@
           <w:rFonts w:ascii="Times New Roman" w:eastAsia="Times New Roman" w:hAnsi="Times New Roman" w:cs="Times New Roman"/>
           <w:sz w:val="24"/>
           <w:szCs w:val="24"/>
-        </w:rPr>
-      </w:pPr>
-      <w:r>
-        <w:rPr>
-          <w:rFonts w:ascii="Times New Roman" w:eastAsia="Times New Roman" w:hAnsi="Times New Roman" w:cs="Times New Roman"/>
-          <w:sz w:val="24"/>
-          <w:szCs w:val="24"/>
-        </w:rPr>
-        <w:t>Trattiamo ora i vari errori e le varie situazioni che possono capitare nella redazione di un documento di testo e che il programma rileva e interpreta.</w:t>
-      </w:r>
-      <w:r>
-        <w:rPr>
-          <w:rFonts w:ascii="Times New Roman" w:eastAsia="Times New Roman" w:hAnsi="Times New Roman" w:cs="Times New Roman"/>
-          <w:sz w:val="24"/>
-          <w:szCs w:val="24"/>
+          <w:lang w:val="en-GB"/>
+        </w:rPr>
+      </w:pPr>
+      <w:r>
+        <w:rPr>
+          <w:rFonts w:ascii="Times New Roman" w:eastAsia="Times New Roman" w:hAnsi="Times New Roman" w:cs="Times New Roman"/>
+          <w:sz w:val="24"/>
+          <w:szCs w:val="24"/>
+          <w:lang w:val="en-GB"/>
+        </w:rPr>
+        <w:t>Le</w:t>
+      </w:r>
+      <w:r>
+        <w:rPr>
+          <w:rFonts w:ascii="Times New Roman" w:eastAsia="Times New Roman" w:hAnsi="Times New Roman" w:cs="Times New Roman"/>
+          <w:sz w:val="24"/>
+          <w:szCs w:val="24"/>
+          <w:lang w:val="en-GB"/>
+        </w:rPr>
+        <w:t xml:space="preserve">t </w:t>
+      </w:r>
+      <w:r>
+        <w:rPr>
+          <w:rFonts w:ascii="Times New Roman" w:eastAsia="Times New Roman" w:hAnsi="Times New Roman" w:cs="Times New Roman"/>
+          <w:sz w:val="24"/>
+          <w:szCs w:val="24"/>
+          <w:lang w:val="en-GB"/>
+        </w:rPr>
+        <w:t>us now deal with the various errors and situations that may arise in the drafting of a text document and which the programme detects and interprets.</w:t>
+      </w:r>
+      <w:r>
+        <w:rPr>
+          <w:rFonts w:ascii="Times New Roman" w:eastAsia="Times New Roman" w:hAnsi="Times New Roman" w:cs="Times New Roman"/>
+          <w:sz w:val="24"/>
+          <w:szCs w:val="24"/>
+          <w:lang w:val="en-GB"/>
         </w:rPr>
         <w:t xml:space="preserve"> </w:t>
       </w:r>
@@ -20796,24 +22357,54 @@
           <w:rFonts w:ascii="Times New Roman" w:eastAsia="Times New Roman" w:hAnsi="Times New Roman" w:cs="Times New Roman"/>
           <w:sz w:val="24"/>
           <w:szCs w:val="24"/>
-        </w:rPr>
-        <w:t xml:space="preserve">In nessun caso il programma segnala un errore ma mostra solo avvisi per segnalare un errore di battitura o </w:t>
-      </w:r>
-      <w:r>
-        <w:rPr>
-          <w:rFonts w:ascii="Times New Roman" w:eastAsia="Times New Roman" w:hAnsi="Times New Roman" w:cs="Times New Roman"/>
-          <w:sz w:val="24"/>
-          <w:szCs w:val="24"/>
-        </w:rPr>
-        <w:t xml:space="preserve">di tipo </w:t>
-      </w:r>
-      <w:r>
-        <w:rPr>
-          <w:rFonts w:ascii="Times New Roman" w:eastAsia="Times New Roman" w:hAnsi="Times New Roman" w:cs="Times New Roman"/>
-          <w:sz w:val="24"/>
-          <w:szCs w:val="24"/>
-        </w:rPr>
-        <w:t>lessicale.</w:t>
+          <w:lang w:val="en-GB"/>
+        </w:rPr>
+        <w:t>U</w:t>
+      </w:r>
+      <w:r>
+        <w:rPr>
+          <w:rFonts w:ascii="Times New Roman" w:eastAsia="Times New Roman" w:hAnsi="Times New Roman" w:cs="Times New Roman"/>
+          <w:sz w:val="24"/>
+          <w:szCs w:val="24"/>
+          <w:lang w:val="en-GB"/>
+        </w:rPr>
+        <w:t xml:space="preserve">nder </w:t>
+      </w:r>
+      <w:r>
+        <w:rPr>
+          <w:rFonts w:ascii="Times New Roman" w:eastAsia="Times New Roman" w:hAnsi="Times New Roman" w:cs="Times New Roman"/>
+          <w:sz w:val="24"/>
+          <w:szCs w:val="24"/>
+          <w:lang w:val="en-GB"/>
+        </w:rPr>
+        <w:t>not</w:t>
+      </w:r>
+      <w:r>
+        <w:rPr>
+          <w:rFonts w:ascii="Times New Roman" w:eastAsia="Times New Roman" w:hAnsi="Times New Roman" w:cs="Times New Roman"/>
+          <w:sz w:val="24"/>
+          <w:szCs w:val="24"/>
+          <w:lang w:val="en-GB"/>
+        </w:rPr>
+        <w:t xml:space="preserve"> much more</w:t>
+      </w:r>
+      <w:r>
+        <w:rPr>
+          <w:rFonts w:ascii="Times New Roman" w:eastAsia="Times New Roman" w:hAnsi="Times New Roman" w:cs="Times New Roman"/>
+          <w:sz w:val="24"/>
+          <w:szCs w:val="24"/>
+          <w:lang w:val="en-GB"/>
+        </w:rPr>
+        <w:t xml:space="preserve"> circumstances does the program report an error but only show warnings to report a typo or lexical error</w:t>
+      </w:r>
+      <w:r>
+        <w:rPr>
+          <w:rFonts w:ascii="Times New Roman" w:eastAsia="Times New Roman" w:hAnsi="Times New Roman" w:cs="Times New Roman"/>
+          <w:sz w:val="24"/>
+          <w:szCs w:val="24"/>
+          <w:lang w:val="en-GB"/>
+        </w:rPr>
+        <w:t>.</w:t>
       </w:r>
     </w:p>
     <w:p>
@@ -20830,66 +22421,9 @@
           <w:rFonts w:ascii="Times New Roman" w:eastAsia="Times New Roman" w:hAnsi="Times New Roman" w:cs="Times New Roman"/>
           <w:sz w:val="24"/>
           <w:szCs w:val="24"/>
-        </w:rPr>
-        <w:t>Il primo caso di errore (che verrà anche trattato come esempio di errore nel</w:t>
-      </w:r>
-      <w:r>
-        <w:rPr>
-          <w:rFonts w:ascii="Times New Roman" w:eastAsia="Times New Roman" w:hAnsi="Times New Roman" w:cs="Times New Roman"/>
-          <w:sz w:val="24"/>
-          <w:szCs w:val="24"/>
-        </w:rPr>
-        <w:t xml:space="preserve"> capitolo 4) è il caso di una dimenticanza di un punto e virgola</w:t>
-      </w:r>
-      <w:r>
-        <w:rPr>
-          <w:rFonts w:ascii="Times New Roman" w:eastAsia="Times New Roman" w:hAnsi="Times New Roman" w:cs="Times New Roman"/>
-          <w:sz w:val="24"/>
-          <w:szCs w:val="24"/>
-        </w:rPr>
-        <w:t xml:space="preserve"> (o una parentesi graffa). In questo caso viene riportato all’utente che in una specifica linea/posizione è mancante un simbolo ma il sistema riesce comunque a proseguire nella redazione.</w:t>
-      </w:r>
-      <w:r>
-        <w:rPr>
-          <w:rFonts w:ascii="Times New Roman" w:eastAsia="Times New Roman" w:hAnsi="Times New Roman" w:cs="Times New Roman"/>
-          <w:sz w:val="24"/>
-          <w:szCs w:val="24"/>
-        </w:rPr>
-        <w:t xml:space="preserve"> Questo è il tipico caso di un errore lessicale.</w:t>
-      </w:r>
-    </w:p>
-    <w:p>
-      <w:pPr>
-        <w:spacing w:line="360" w:lineRule="auto"/>
-        <w:rPr>
-          <w:rFonts w:ascii="Times New Roman" w:eastAsia="Times New Roman" w:hAnsi="Times New Roman" w:cs="Times New Roman"/>
-          <w:sz w:val="24"/>
-          <w:szCs w:val="24"/>
-        </w:rPr>
-      </w:pPr>
-      <w:r>
-        <w:rPr>
-          <w:rFonts w:ascii="Times New Roman" w:eastAsia="Times New Roman" w:hAnsi="Times New Roman" w:cs="Times New Roman"/>
-          <w:sz w:val="24"/>
-          <w:szCs w:val="24"/>
-        </w:rPr>
-        <w:t>Lo stesso vale anche se un attributo non appartiene a un elemento (ad esempio un attri</w:t>
-      </w:r>
-      <w:r>
-        <w:rPr>
-          <w:rFonts w:ascii="Times New Roman" w:eastAsia="Times New Roman" w:hAnsi="Times New Roman" w:cs="Times New Roman"/>
-          <w:sz w:val="24"/>
-          <w:szCs w:val="24"/>
-        </w:rPr>
-        <w:t>b</w:t>
-      </w:r>
-      <w:r>
-        <w:rPr>
-          <w:rFonts w:ascii="Times New Roman" w:eastAsia="Times New Roman" w:hAnsi="Times New Roman" w:cs="Times New Roman"/>
-          <w:sz w:val="24"/>
-          <w:szCs w:val="24"/>
-        </w:rPr>
-        <w:t xml:space="preserve">uto </w:t>
+          <w:lang w:val="en-GB"/>
+        </w:rPr>
+        <w:t xml:space="preserve">The first case of error (which will also be treated as an example of an error in </w:t>
       </w:r>
       <w:r>
         <w:rPr>
@@ -20898,18 +22432,147 @@
           <w:iCs/>
           <w:sz w:val="24"/>
           <w:szCs w:val="24"/>
-        </w:rPr>
-        <w:t>bullet</w:t>
-      </w:r>
-      <w:r>
-        <w:rPr>
-          <w:rFonts w:ascii="Times New Roman" w:eastAsia="Times New Roman" w:hAnsi="Times New Roman" w:cs="Times New Roman"/>
-          <w:sz w:val="24"/>
-          <w:szCs w:val="24"/>
-        </w:rPr>
-        <w:t xml:space="preserve"> per il tag </w:t>
+          <w:lang w:val="en-GB"/>
+        </w:rPr>
+        <w:t>Chapter 4</w:t>
+      </w:r>
+      <w:r>
+        <w:rPr>
+          <w:rFonts w:ascii="Times New Roman" w:eastAsia="Times New Roman" w:hAnsi="Times New Roman" w:cs="Times New Roman"/>
+          <w:sz w:val="24"/>
+          <w:szCs w:val="24"/>
+          <w:lang w:val="en-GB"/>
+        </w:rPr>
+        <w:t>) is the case of an oversight of a period and comma (or a brace)</w:t>
+      </w:r>
+      <w:r>
+        <w:rPr>
+          <w:rFonts w:ascii="Times New Roman" w:eastAsia="Times New Roman" w:hAnsi="Times New Roman" w:cs="Times New Roman"/>
+          <w:sz w:val="24"/>
+          <w:szCs w:val="24"/>
+          <w:lang w:val="en-GB"/>
+        </w:rPr>
+        <w:t xml:space="preserve">. </w:t>
+      </w:r>
+      <w:r>
+        <w:rPr>
+          <w:rFonts w:ascii="Times New Roman" w:eastAsia="Times New Roman" w:hAnsi="Times New Roman" w:cs="Times New Roman"/>
+          <w:sz w:val="24"/>
+          <w:szCs w:val="24"/>
+          <w:lang w:val="en-GB"/>
+        </w:rPr>
+        <w:t xml:space="preserve">In this case, the user is told that a symbol is missing in a specific line/location, but the system still manages to continue redaction. </w:t>
       </w:r>
       <w:proofErr w:type="spellStart"/>
+      <w:r>
+        <w:rPr>
+          <w:rFonts w:ascii="Times New Roman" w:eastAsia="Times New Roman" w:hAnsi="Times New Roman" w:cs="Times New Roman"/>
+          <w:sz w:val="24"/>
+          <w:szCs w:val="24"/>
+        </w:rPr>
+        <w:t>This</w:t>
+      </w:r>
+      <w:proofErr w:type="spellEnd"/>
+      <w:r>
+        <w:rPr>
+          <w:rFonts w:ascii="Times New Roman" w:eastAsia="Times New Roman" w:hAnsi="Times New Roman" w:cs="Times New Roman"/>
+          <w:sz w:val="24"/>
+          <w:szCs w:val="24"/>
+        </w:rPr>
+        <w:t xml:space="preserve"> </w:t>
+      </w:r>
+      <w:proofErr w:type="spellStart"/>
+      <w:r>
+        <w:rPr>
+          <w:rFonts w:ascii="Times New Roman" w:eastAsia="Times New Roman" w:hAnsi="Times New Roman" w:cs="Times New Roman"/>
+          <w:sz w:val="24"/>
+          <w:szCs w:val="24"/>
+        </w:rPr>
+        <w:t>is</w:t>
+      </w:r>
+      <w:proofErr w:type="spellEnd"/>
+      <w:r>
+        <w:rPr>
+          <w:rFonts w:ascii="Times New Roman" w:eastAsia="Times New Roman" w:hAnsi="Times New Roman" w:cs="Times New Roman"/>
+          <w:sz w:val="24"/>
+          <w:szCs w:val="24"/>
+        </w:rPr>
+        <w:t xml:space="preserve"> the </w:t>
+      </w:r>
+      <w:proofErr w:type="spellStart"/>
+      <w:r>
+        <w:rPr>
+          <w:rFonts w:ascii="Times New Roman" w:eastAsia="Times New Roman" w:hAnsi="Times New Roman" w:cs="Times New Roman"/>
+          <w:sz w:val="24"/>
+          <w:szCs w:val="24"/>
+        </w:rPr>
+        <w:t>typical</w:t>
+      </w:r>
+      <w:proofErr w:type="spellEnd"/>
+      <w:r>
+        <w:rPr>
+          <w:rFonts w:ascii="Times New Roman" w:eastAsia="Times New Roman" w:hAnsi="Times New Roman" w:cs="Times New Roman"/>
+          <w:sz w:val="24"/>
+          <w:szCs w:val="24"/>
+        </w:rPr>
+        <w:t xml:space="preserve"> case of a </w:t>
+      </w:r>
+      <w:proofErr w:type="spellStart"/>
+      <w:r>
+        <w:rPr>
+          <w:rFonts w:ascii="Times New Roman" w:eastAsia="Times New Roman" w:hAnsi="Times New Roman" w:cs="Times New Roman"/>
+          <w:sz w:val="24"/>
+          <w:szCs w:val="24"/>
+        </w:rPr>
+        <w:t>lexical</w:t>
+      </w:r>
+      <w:proofErr w:type="spellEnd"/>
+      <w:r>
+        <w:rPr>
+          <w:rFonts w:ascii="Times New Roman" w:eastAsia="Times New Roman" w:hAnsi="Times New Roman" w:cs="Times New Roman"/>
+          <w:sz w:val="24"/>
+          <w:szCs w:val="24"/>
+        </w:rPr>
+        <w:t xml:space="preserve"> </w:t>
+      </w:r>
+      <w:proofErr w:type="spellStart"/>
+      <w:r>
+        <w:rPr>
+          <w:rFonts w:ascii="Times New Roman" w:eastAsia="Times New Roman" w:hAnsi="Times New Roman" w:cs="Times New Roman"/>
+          <w:sz w:val="24"/>
+          <w:szCs w:val="24"/>
+        </w:rPr>
+        <w:t>error</w:t>
+      </w:r>
+      <w:proofErr w:type="spellEnd"/>
+      <w:r>
+        <w:rPr>
+          <w:rFonts w:ascii="Times New Roman" w:eastAsia="Times New Roman" w:hAnsi="Times New Roman" w:cs="Times New Roman"/>
+          <w:sz w:val="24"/>
+          <w:szCs w:val="24"/>
+        </w:rPr>
+        <w:t>.</w:t>
+      </w:r>
+    </w:p>
+    <w:p>
+      <w:pPr>
+        <w:spacing w:line="360" w:lineRule="auto"/>
+        <w:rPr>
+          <w:rFonts w:ascii="Times New Roman" w:eastAsia="Times New Roman" w:hAnsi="Times New Roman" w:cs="Times New Roman"/>
+          <w:sz w:val="24"/>
+          <w:szCs w:val="24"/>
+          <w:lang w:val="en-GB"/>
+        </w:rPr>
+      </w:pPr>
+      <w:r>
+        <w:rPr>
+          <w:rFonts w:ascii="Times New Roman" w:eastAsia="Times New Roman" w:hAnsi="Times New Roman" w:cs="Times New Roman"/>
+          <w:sz w:val="24"/>
+          <w:szCs w:val="24"/>
+          <w:lang w:val="en-GB"/>
+        </w:rPr>
+        <w:t xml:space="preserve">The same applies even if an attribute does not belong to an element (such as a </w:t>
+      </w:r>
       <w:r>
         <w:rPr>
           <w:rFonts w:ascii="Times New Roman" w:eastAsia="Times New Roman" w:hAnsi="Times New Roman" w:cs="Times New Roman"/>
@@ -20917,61 +22580,20 @@
           <w:iCs/>
           <w:sz w:val="24"/>
           <w:szCs w:val="24"/>
-        </w:rPr>
-        <w:t>img</w:t>
-      </w:r>
-      <w:proofErr w:type="spellEnd"/>
-      <w:r>
-        <w:rPr>
-          <w:rFonts w:ascii="Times New Roman" w:eastAsia="Times New Roman" w:hAnsi="Times New Roman" w:cs="Times New Roman"/>
-          <w:sz w:val="24"/>
-          <w:szCs w:val="24"/>
-        </w:rPr>
-        <w:t>).</w:t>
-      </w:r>
-      <w:r>
-        <w:rPr>
-          <w:rFonts w:ascii="Times New Roman" w:eastAsia="Times New Roman" w:hAnsi="Times New Roman" w:cs="Times New Roman"/>
-          <w:sz w:val="24"/>
-          <w:szCs w:val="24"/>
-        </w:rPr>
-        <w:t xml:space="preserve"> Questo è il tipico caso di errore sintattico.</w:t>
-      </w:r>
-    </w:p>
-    <w:p>
-      <w:pPr>
-        <w:spacing w:line="360" w:lineRule="auto"/>
-        <w:rPr>
-          <w:rFonts w:ascii="Times New Roman" w:eastAsia="Times New Roman" w:hAnsi="Times New Roman" w:cs="Times New Roman"/>
-          <w:sz w:val="24"/>
-          <w:szCs w:val="24"/>
-        </w:rPr>
-      </w:pPr>
-      <w:r>
-        <w:rPr>
-          <w:rFonts w:ascii="Times New Roman" w:eastAsia="Times New Roman" w:hAnsi="Times New Roman" w:cs="Times New Roman"/>
-          <w:sz w:val="24"/>
-          <w:szCs w:val="24"/>
-        </w:rPr>
-        <w:t xml:space="preserve">Una segnalazione </w:t>
-      </w:r>
-      <w:r>
-        <w:rPr>
-          <w:rFonts w:ascii="Times New Roman" w:eastAsia="Times New Roman" w:hAnsi="Times New Roman" w:cs="Times New Roman"/>
-          <w:sz w:val="24"/>
-          <w:szCs w:val="24"/>
-        </w:rPr>
-        <w:t xml:space="preserve">che il programma restituisce è anche riferita, identificandosi con </w:t>
+          <w:lang w:val="en-GB"/>
+        </w:rPr>
+        <w:t>bullet</w:t>
+      </w:r>
+      <w:r>
+        <w:rPr>
+          <w:rFonts w:ascii="Times New Roman" w:eastAsia="Times New Roman" w:hAnsi="Times New Roman" w:cs="Times New Roman"/>
+          <w:sz w:val="24"/>
+          <w:szCs w:val="24"/>
+          <w:lang w:val="en-GB"/>
+        </w:rPr>
+        <w:t xml:space="preserve"> attribute for the </w:t>
       </w:r>
       <w:proofErr w:type="spellStart"/>
-      <w:r>
-        <w:rPr>
-          <w:rFonts w:ascii="Times New Roman" w:eastAsia="Times New Roman" w:hAnsi="Times New Roman" w:cs="Times New Roman"/>
-          <w:sz w:val="24"/>
-          <w:szCs w:val="24"/>
-        </w:rPr>
-        <w:t>l’</w:t>
-      </w:r>
       <w:r>
         <w:rPr>
           <w:rFonts w:ascii="Times New Roman" w:eastAsia="Times New Roman" w:hAnsi="Times New Roman" w:cs="Times New Roman"/>
@@ -20979,6 +22601,67 @@
           <w:iCs/>
           <w:sz w:val="24"/>
           <w:szCs w:val="24"/>
+          <w:lang w:val="en-GB"/>
+        </w:rPr>
+        <w:t>img</w:t>
+      </w:r>
+      <w:proofErr w:type="spellEnd"/>
+      <w:r>
+        <w:rPr>
+          <w:rFonts w:ascii="Times New Roman" w:eastAsia="Times New Roman" w:hAnsi="Times New Roman" w:cs="Times New Roman"/>
+          <w:sz w:val="24"/>
+          <w:szCs w:val="24"/>
+          <w:lang w:val="en-GB"/>
+        </w:rPr>
+        <w:t xml:space="preserve"> tag). This is the typical case of syntactic error</w:t>
+      </w:r>
+      <w:r>
+        <w:rPr>
+          <w:rFonts w:ascii="Times New Roman" w:eastAsia="Times New Roman" w:hAnsi="Times New Roman" w:cs="Times New Roman"/>
+          <w:sz w:val="24"/>
+          <w:szCs w:val="24"/>
+          <w:lang w:val="en-GB"/>
+        </w:rPr>
+        <w:t>.</w:t>
+      </w:r>
+    </w:p>
+    <w:p>
+      <w:pPr>
+        <w:spacing w:line="360" w:lineRule="auto"/>
+        <w:rPr>
+          <w:rFonts w:ascii="Times New Roman" w:eastAsia="Times New Roman" w:hAnsi="Times New Roman" w:cs="Times New Roman"/>
+          <w:sz w:val="24"/>
+          <w:szCs w:val="24"/>
+          <w:lang w:val="en-GB"/>
+        </w:rPr>
+      </w:pPr>
+      <w:r>
+        <w:rPr>
+          <w:rFonts w:ascii="Times New Roman" w:eastAsia="Times New Roman" w:hAnsi="Times New Roman" w:cs="Times New Roman"/>
+          <w:sz w:val="24"/>
+          <w:szCs w:val="24"/>
+          <w:lang w:val="en-GB"/>
+        </w:rPr>
+        <w:t>A</w:t>
+      </w:r>
+      <w:r>
+        <w:rPr>
+          <w:rFonts w:ascii="Times New Roman" w:eastAsia="Times New Roman" w:hAnsi="Times New Roman" w:cs="Times New Roman"/>
+          <w:sz w:val="24"/>
+          <w:szCs w:val="24"/>
+          <w:lang w:val="en-GB"/>
+        </w:rPr>
+        <w:t xml:space="preserve"> report that the program returns is also referred to the wrong path where the image is located by identifying with the </w:t>
+      </w:r>
+      <w:proofErr w:type="spellStart"/>
+      <w:r>
+        <w:rPr>
+          <w:rFonts w:ascii="Times New Roman" w:eastAsia="Times New Roman" w:hAnsi="Times New Roman" w:cs="Times New Roman"/>
+          <w:i/>
+          <w:iCs/>
+          <w:sz w:val="24"/>
+          <w:szCs w:val="24"/>
+          <w:lang w:val="en-GB"/>
         </w:rPr>
         <w:t>url</w:t>
       </w:r>
@@ -20988,26 +22671,36 @@
           <w:rFonts w:ascii="Times New Roman" w:eastAsia="Times New Roman" w:hAnsi="Times New Roman" w:cs="Times New Roman"/>
           <w:sz w:val="24"/>
           <w:szCs w:val="24"/>
-        </w:rPr>
-        <w:t xml:space="preserve"> dell’immagine, all’errato percorso dove si trova l’immagine. Infatti, il sistema specifica che non è riuscito a leggere l’immagine in quello specifico </w:t>
-      </w:r>
-      <w:proofErr w:type="spellStart"/>
-      <w:r>
-        <w:rPr>
-          <w:rFonts w:ascii="Times New Roman" w:eastAsia="Times New Roman" w:hAnsi="Times New Roman" w:cs="Times New Roman"/>
-          <w:sz w:val="24"/>
-          <w:szCs w:val="24"/>
-        </w:rPr>
-        <w:t>path</w:t>
-      </w:r>
-      <w:proofErr w:type="spellEnd"/>
-      <w:r>
-        <w:rPr>
-          <w:rFonts w:ascii="Times New Roman" w:eastAsia="Times New Roman" w:hAnsi="Times New Roman" w:cs="Times New Roman"/>
-          <w:sz w:val="24"/>
-          <w:szCs w:val="24"/>
-        </w:rPr>
-        <w:t>. Il sistema però evita il caricamento dell’immagine e prosegue con la continuazione dell’analisi del testo.</w:t>
+          <w:lang w:val="en-GB"/>
+        </w:rPr>
+        <w:t xml:space="preserve"> of the image</w:t>
+      </w:r>
+      <w:r>
+        <w:rPr>
+          <w:rFonts w:ascii="Times New Roman" w:eastAsia="Times New Roman" w:hAnsi="Times New Roman" w:cs="Times New Roman"/>
+          <w:sz w:val="24"/>
+          <w:szCs w:val="24"/>
+          <w:lang w:val="en-GB"/>
+        </w:rPr>
+        <w:t xml:space="preserve">. </w:t>
+      </w:r>
+      <w:r>
+        <w:rPr>
+          <w:rFonts w:ascii="Times New Roman" w:eastAsia="Times New Roman" w:hAnsi="Times New Roman" w:cs="Times New Roman"/>
+          <w:sz w:val="24"/>
+          <w:szCs w:val="24"/>
+          <w:lang w:val="en-GB"/>
+        </w:rPr>
+        <w:t>In fact, the system specifies that it failed to read the image in that specific path. However, the system avoids loading the image and continues with the continuation of the analysis of the text</w:t>
+      </w:r>
+      <w:r>
+        <w:rPr>
+          <w:rFonts w:ascii="Times New Roman" w:eastAsia="Times New Roman" w:hAnsi="Times New Roman" w:cs="Times New Roman"/>
+          <w:sz w:val="24"/>
+          <w:szCs w:val="24"/>
+          <w:lang w:val="en-GB"/>
+        </w:rPr>
+        <w:t>.</w:t>
       </w:r>
     </w:p>
     <w:p>
@@ -21017,49 +22710,26 @@
           <w:rFonts w:ascii="Times New Roman" w:eastAsia="Times New Roman" w:hAnsi="Times New Roman" w:cs="Times New Roman"/>
           <w:sz w:val="24"/>
           <w:szCs w:val="24"/>
-        </w:rPr>
-      </w:pPr>
-      <w:r>
-        <w:rPr>
-          <w:rFonts w:ascii="Times New Roman" w:eastAsia="Times New Roman" w:hAnsi="Times New Roman" w:cs="Times New Roman"/>
-          <w:sz w:val="24"/>
-          <w:szCs w:val="24"/>
-        </w:rPr>
-        <w:t xml:space="preserve">Lo stesso “errore” viene riportato se il </w:t>
-      </w:r>
-      <w:proofErr w:type="spellStart"/>
-      <w:r>
-        <w:rPr>
-          <w:rFonts w:ascii="Times New Roman" w:eastAsia="Times New Roman" w:hAnsi="Times New Roman" w:cs="Times New Roman"/>
-          <w:sz w:val="24"/>
-          <w:szCs w:val="24"/>
-        </w:rPr>
-        <w:t>path</w:t>
-      </w:r>
-      <w:proofErr w:type="spellEnd"/>
-      <w:r>
-        <w:rPr>
-          <w:rFonts w:ascii="Times New Roman" w:eastAsia="Times New Roman" w:hAnsi="Times New Roman" w:cs="Times New Roman"/>
-          <w:sz w:val="24"/>
-          <w:szCs w:val="24"/>
-        </w:rPr>
-        <w:t xml:space="preserve"> specificato non è relativo a un file per l’uso di font specifici.</w:t>
-      </w:r>
-      <w:r>
-        <w:rPr>
-          <w:rFonts w:ascii="Times New Roman" w:eastAsia="Times New Roman" w:hAnsi="Times New Roman" w:cs="Times New Roman"/>
-          <w:sz w:val="24"/>
-          <w:szCs w:val="24"/>
-        </w:rPr>
-        <w:t xml:space="preserve"> </w:t>
-      </w:r>
-      <w:r>
-        <w:rPr>
-          <w:rFonts w:ascii="Times New Roman" w:eastAsia="Times New Roman" w:hAnsi="Times New Roman" w:cs="Times New Roman"/>
-          <w:sz w:val="24"/>
-          <w:szCs w:val="24"/>
-        </w:rPr>
-        <w:t>Questi ultimi due esempi son riferibili a errori semantici.</w:t>
+          <w:lang w:val="en-GB"/>
+        </w:rPr>
+      </w:pPr>
+      <w:r>
+        <w:rPr>
+          <w:rFonts w:ascii="Times New Roman" w:eastAsia="Times New Roman" w:hAnsi="Times New Roman" w:cs="Times New Roman"/>
+          <w:sz w:val="24"/>
+          <w:szCs w:val="24"/>
+          <w:lang w:val="en-GB"/>
+        </w:rPr>
+        <w:t xml:space="preserve">The </w:t>
+      </w:r>
+      <w:r>
+        <w:rPr>
+          <w:rFonts w:ascii="Times New Roman" w:eastAsia="Times New Roman" w:hAnsi="Times New Roman" w:cs="Times New Roman"/>
+          <w:sz w:val="24"/>
+          <w:szCs w:val="24"/>
+          <w:lang w:val="en-GB"/>
+        </w:rPr>
+        <w:t>same "error" is reported if the specified path is not for a file for using specific fonts. The latter two examples refer to semantic errors.</w:t>
       </w:r>
     </w:p>
     <w:p>
@@ -21069,15 +22739,17 @@
           <w:rFonts w:ascii="Times New Roman" w:eastAsia="Times New Roman" w:hAnsi="Times New Roman" w:cs="Times New Roman"/>
           <w:sz w:val="24"/>
           <w:szCs w:val="24"/>
-        </w:rPr>
-      </w:pPr>
-      <w:r>
-        <w:rPr>
-          <w:rFonts w:ascii="Times New Roman" w:eastAsia="Times New Roman" w:hAnsi="Times New Roman" w:cs="Times New Roman"/>
-          <w:sz w:val="24"/>
-          <w:szCs w:val="24"/>
-        </w:rPr>
-        <w:t>Altre segnalazioni vengono effettuate anche se la posizione inserita dell’elemento non è corretta o esterna alla pagina, se la pagina è specificata sia come formato che come dimensioni (in quel caso viene preso il formato della pagina) o se le dimensioni sono maggiori rispetto al contenitore che contiene l’elemento.</w:t>
+          <w:lang w:val="en-GB"/>
+        </w:rPr>
+      </w:pPr>
+      <w:r>
+        <w:rPr>
+          <w:rFonts w:ascii="Times New Roman" w:eastAsia="Times New Roman" w:hAnsi="Times New Roman" w:cs="Times New Roman"/>
+          <w:sz w:val="24"/>
+          <w:szCs w:val="24"/>
+          <w:lang w:val="en-GB"/>
+        </w:rPr>
+        <w:t>Other reports are made even if the inserted position of the item is incorrect or outside the page, if the page is specified both as a format and size (in that case the page format is taken), or if the size is larger than the container that contains the item.</w:t>
       </w:r>
     </w:p>
     <w:p>
@@ -21095,7 +22767,7 @@
           <w:szCs w:val="40"/>
         </w:rPr>
       </w:pPr>
-      <w:bookmarkStart w:id="10" w:name="_Toc71294404"/>
+      <w:bookmarkStart w:id="10" w:name="_Toc71722843"/>
       <w:r>
         <w:rPr>
           <w:rFonts w:ascii="Adobe Caslon Pro" w:eastAsia="Adobe Caslon Pro" w:hAnsi="Adobe Caslon Pro" w:cs="Adobe Caslon Pro"/>
@@ -21104,9 +22776,29 @@
           <w:szCs w:val="40"/>
         </w:rPr>
         <w:lastRenderedPageBreak/>
-        <w:t>Tool utilizzati</w:t>
+        <w:t>Tool</w:t>
+      </w:r>
+      <w:r>
+        <w:rPr>
+          <w:rFonts w:ascii="Adobe Caslon Pro" w:eastAsia="Adobe Caslon Pro" w:hAnsi="Adobe Caslon Pro" w:cs="Adobe Caslon Pro"/>
+          <w:color w:val="000000"/>
+          <w:sz w:val="40"/>
+          <w:szCs w:val="40"/>
+        </w:rPr>
+        <w:t xml:space="preserve">s </w:t>
+      </w:r>
+      <w:proofErr w:type="spellStart"/>
+      <w:r>
+        <w:rPr>
+          <w:rFonts w:ascii="Adobe Caslon Pro" w:eastAsia="Adobe Caslon Pro" w:hAnsi="Adobe Caslon Pro" w:cs="Adobe Caslon Pro"/>
+          <w:color w:val="000000"/>
+          <w:sz w:val="40"/>
+          <w:szCs w:val="40"/>
+        </w:rPr>
+        <w:t>used</w:t>
       </w:r>
       <w:bookmarkEnd w:id="10"/>
+      <w:proofErr w:type="spellEnd"/>
     </w:p>
     <w:p>
       <w:pPr>
@@ -21134,16 +22826,48 @@
           <w:color w:val="000000"/>
           <w:sz w:val="24"/>
           <w:szCs w:val="24"/>
-        </w:rPr>
-      </w:pPr>
-      <w:r>
-        <w:rPr>
-          <w:rFonts w:ascii="Times New Roman" w:eastAsia="Times New Roman" w:hAnsi="Times New Roman" w:cs="Times New Roman"/>
-          <w:color w:val="000000"/>
-          <w:sz w:val="24"/>
-          <w:szCs w:val="24"/>
-        </w:rPr>
-        <w:t>Per lo sviluppo sono stati utilizzati diversi strumenti:</w:t>
+          <w:lang w:val="en-GB"/>
+        </w:rPr>
+      </w:pPr>
+      <w:r>
+        <w:rPr>
+          <w:rFonts w:ascii="Times New Roman" w:eastAsia="Times New Roman" w:hAnsi="Times New Roman" w:cs="Times New Roman"/>
+          <w:color w:val="000000"/>
+          <w:sz w:val="24"/>
+          <w:szCs w:val="24"/>
+          <w:lang w:val="en-GB"/>
+        </w:rPr>
+        <w:t xml:space="preserve">Several </w:t>
+      </w:r>
+      <w:r>
+        <w:rPr>
+          <w:rFonts w:ascii="Times New Roman" w:eastAsia="Times New Roman" w:hAnsi="Times New Roman" w:cs="Times New Roman"/>
+          <w:color w:val="000000"/>
+          <w:sz w:val="24"/>
+          <w:szCs w:val="24"/>
+          <w:lang w:val="en-GB"/>
+        </w:rPr>
+        <w:t>tools have been used for the development of</w:t>
+      </w:r>
+      <w:r>
+        <w:rPr>
+          <w:rFonts w:ascii="Times New Roman" w:eastAsia="Times New Roman" w:hAnsi="Times New Roman" w:cs="Times New Roman"/>
+          <w:color w:val="000000"/>
+          <w:sz w:val="24"/>
+          <w:szCs w:val="24"/>
+          <w:lang w:val="en-GB"/>
+        </w:rPr>
+        <w:t xml:space="preserve"> the project</w:t>
+      </w:r>
+      <w:r>
+        <w:rPr>
+          <w:rFonts w:ascii="Times New Roman" w:eastAsia="Times New Roman" w:hAnsi="Times New Roman" w:cs="Times New Roman"/>
+          <w:color w:val="000000"/>
+          <w:sz w:val="24"/>
+          <w:szCs w:val="24"/>
+          <w:lang w:val="en-GB"/>
+        </w:rPr>
+        <w:t>:</w:t>
       </w:r>
     </w:p>
     <w:p>
@@ -21165,16 +22889,70 @@
           <w:color w:val="000000"/>
           <w:sz w:val="24"/>
           <w:szCs w:val="24"/>
-        </w:rPr>
-      </w:pPr>
-      <w:r>
-        <w:rPr>
-          <w:rFonts w:ascii="Times New Roman" w:eastAsia="Times New Roman" w:hAnsi="Times New Roman" w:cs="Times New Roman"/>
-          <w:color w:val="000000"/>
-          <w:sz w:val="24"/>
-          <w:szCs w:val="24"/>
-        </w:rPr>
-        <w:t>GitHub: GitHub è un servizio di Version Control utilizzato nel nostro progetto per tenere traccia delle modifiche e dei mutamenti implementati nel nostro software. Ciò ha aiutato anche la condivisione quasi real-time di codice per un lavoro di gruppo migliore.</w:t>
+          <w:lang w:val="en-GB"/>
+        </w:rPr>
+      </w:pPr>
+      <w:r>
+        <w:rPr>
+          <w:rFonts w:ascii="Times New Roman" w:eastAsia="Times New Roman" w:hAnsi="Times New Roman" w:cs="Times New Roman"/>
+          <w:i/>
+          <w:iCs/>
+          <w:color w:val="000000"/>
+          <w:sz w:val="24"/>
+          <w:szCs w:val="24"/>
+          <w:lang w:val="en-GB"/>
+        </w:rPr>
+        <w:t>GitHub</w:t>
+      </w:r>
+      <w:r>
+        <w:rPr>
+          <w:rFonts w:ascii="Times New Roman" w:eastAsia="Times New Roman" w:hAnsi="Times New Roman" w:cs="Times New Roman"/>
+          <w:color w:val="000000"/>
+          <w:sz w:val="24"/>
+          <w:szCs w:val="24"/>
+          <w:lang w:val="en-GB"/>
+        </w:rPr>
+        <w:t xml:space="preserve">: </w:t>
+      </w:r>
+      <w:r>
+        <w:rPr>
+          <w:rFonts w:ascii="Times New Roman" w:eastAsia="Times New Roman" w:hAnsi="Times New Roman" w:cs="Times New Roman"/>
+          <w:color w:val="000000"/>
+          <w:sz w:val="24"/>
+          <w:szCs w:val="24"/>
+          <w:lang w:val="en-GB"/>
+        </w:rPr>
+        <w:t xml:space="preserve">GitHub is a Version Control service used in our project to track </w:t>
+      </w:r>
+      <w:r>
+        <w:rPr>
+          <w:rFonts w:ascii="Times New Roman" w:eastAsia="Times New Roman" w:hAnsi="Times New Roman" w:cs="Times New Roman"/>
+          <w:color w:val="000000"/>
+          <w:sz w:val="24"/>
+          <w:szCs w:val="24"/>
+          <w:lang w:val="en-GB"/>
+        </w:rPr>
+        <w:t>changes implemented</w:t>
+      </w:r>
+      <w:r>
+        <w:rPr>
+          <w:rFonts w:ascii="Times New Roman" w:eastAsia="Times New Roman" w:hAnsi="Times New Roman" w:cs="Times New Roman"/>
+          <w:color w:val="000000"/>
+          <w:sz w:val="24"/>
+          <w:szCs w:val="24"/>
+          <w:lang w:val="en-GB"/>
+        </w:rPr>
+        <w:t xml:space="preserve"> in our software. This also helped the almost real-time sharing of code for better group work</w:t>
+      </w:r>
+      <w:r>
+        <w:rPr>
+          <w:rFonts w:ascii="Times New Roman" w:eastAsia="Times New Roman" w:hAnsi="Times New Roman" w:cs="Times New Roman"/>
+          <w:color w:val="000000"/>
+          <w:sz w:val="24"/>
+          <w:szCs w:val="24"/>
+          <w:lang w:val="en-GB"/>
+        </w:rPr>
+        <w:t>.</w:t>
       </w:r>
     </w:p>
     <w:p>
@@ -21196,16 +22974,60 @@
           <w:color w:val="000000"/>
           <w:sz w:val="24"/>
           <w:szCs w:val="24"/>
-        </w:rPr>
-      </w:pPr>
-      <w:r>
-        <w:rPr>
-          <w:rFonts w:ascii="Times New Roman" w:eastAsia="Times New Roman" w:hAnsi="Times New Roman" w:cs="Times New Roman"/>
-          <w:color w:val="000000"/>
-          <w:sz w:val="24"/>
-          <w:szCs w:val="24"/>
-        </w:rPr>
-        <w:t>GitHub Desktop: client che permette un utilizzo semplificato e rapido di GitHub, utile anche per tenere traccia dei cambiamenti e delle versioni del progetto.</w:t>
+          <w:lang w:val="en-GB"/>
+        </w:rPr>
+      </w:pPr>
+      <w:r>
+        <w:rPr>
+          <w:rFonts w:ascii="Times New Roman" w:eastAsia="Times New Roman" w:hAnsi="Times New Roman" w:cs="Times New Roman"/>
+          <w:i/>
+          <w:iCs/>
+          <w:color w:val="000000"/>
+          <w:sz w:val="24"/>
+          <w:szCs w:val="24"/>
+          <w:lang w:val="en-GB"/>
+        </w:rPr>
+        <w:t>GitHub Desktop</w:t>
+      </w:r>
+      <w:r>
+        <w:rPr>
+          <w:rFonts w:ascii="Times New Roman" w:eastAsia="Times New Roman" w:hAnsi="Times New Roman" w:cs="Times New Roman"/>
+          <w:color w:val="000000"/>
+          <w:sz w:val="24"/>
+          <w:szCs w:val="24"/>
+          <w:lang w:val="en-GB"/>
+        </w:rPr>
+        <w:t xml:space="preserve">: client </w:t>
+      </w:r>
+      <w:r>
+        <w:rPr>
+          <w:rFonts w:ascii="Times New Roman" w:eastAsia="Times New Roman" w:hAnsi="Times New Roman" w:cs="Times New Roman"/>
+          <w:color w:val="000000"/>
+          <w:sz w:val="24"/>
+          <w:szCs w:val="24"/>
+          <w:lang w:val="en-GB"/>
+        </w:rPr>
+        <w:t>that allows a simplified and rapid use of GitHub, also useful to track changes and versions of th</w:t>
+      </w:r>
+      <w:r>
+        <w:rPr>
+          <w:rFonts w:ascii="Times New Roman" w:eastAsia="Times New Roman" w:hAnsi="Times New Roman" w:cs="Times New Roman"/>
+          <w:color w:val="000000"/>
+          <w:sz w:val="24"/>
+          <w:szCs w:val="24"/>
+          <w:lang w:val="en-GB"/>
+        </w:rPr>
+        <w:t>e project</w:t>
+      </w:r>
+      <w:r>
+        <w:rPr>
+          <w:rFonts w:ascii="Times New Roman" w:eastAsia="Times New Roman" w:hAnsi="Times New Roman" w:cs="Times New Roman"/>
+          <w:color w:val="000000"/>
+          <w:sz w:val="24"/>
+          <w:szCs w:val="24"/>
+          <w:lang w:val="en-GB"/>
+        </w:rPr>
+        <w:t>.</w:t>
       </w:r>
     </w:p>
     <w:p>
@@ -21227,16 +23049,30 @@
           <w:color w:val="000000"/>
           <w:sz w:val="24"/>
           <w:szCs w:val="24"/>
-        </w:rPr>
-      </w:pPr>
-      <w:r>
-        <w:rPr>
-          <w:rFonts w:ascii="Times New Roman" w:eastAsia="Times New Roman" w:hAnsi="Times New Roman" w:cs="Times New Roman"/>
-          <w:color w:val="000000"/>
-          <w:sz w:val="24"/>
-          <w:szCs w:val="24"/>
-        </w:rPr>
-        <w:t>ANTLR 4: ANTLR (</w:t>
+          <w:lang w:val="en-GB"/>
+        </w:rPr>
+      </w:pPr>
+      <w:r>
+        <w:rPr>
+          <w:rFonts w:ascii="Times New Roman" w:eastAsia="Times New Roman" w:hAnsi="Times New Roman" w:cs="Times New Roman"/>
+          <w:i/>
+          <w:iCs/>
+          <w:color w:val="000000"/>
+          <w:sz w:val="24"/>
+          <w:szCs w:val="24"/>
+          <w:lang w:val="en-GB"/>
+        </w:rPr>
+        <w:t>ANTLR 4</w:t>
+      </w:r>
+      <w:r>
+        <w:rPr>
+          <w:rFonts w:ascii="Times New Roman" w:eastAsia="Times New Roman" w:hAnsi="Times New Roman" w:cs="Times New Roman"/>
+          <w:color w:val="000000"/>
+          <w:sz w:val="24"/>
+          <w:szCs w:val="24"/>
+          <w:lang w:val="en-GB"/>
+        </w:rPr>
+        <w:t>: ANTLR (</w:t>
       </w:r>
       <w:proofErr w:type="spellStart"/>
       <w:r>
@@ -21245,6 +23081,7 @@
           <w:color w:val="000000"/>
           <w:sz w:val="24"/>
           <w:szCs w:val="24"/>
+          <w:lang w:val="en-GB"/>
         </w:rPr>
         <w:t>ANother</w:t>
       </w:r>
@@ -21255,8 +23092,19 @@
           <w:color w:val="000000"/>
           <w:sz w:val="24"/>
           <w:szCs w:val="24"/>
-        </w:rPr>
-        <w:t xml:space="preserve"> Tool for Language </w:t>
+          <w:lang w:val="en-GB"/>
+        </w:rPr>
+        <w:t xml:space="preserve"> Tool for Language Recognition) </w:t>
+      </w:r>
+      <w:r>
+        <w:rPr>
+          <w:rFonts w:ascii="Times New Roman" w:eastAsia="Times New Roman" w:hAnsi="Times New Roman" w:cs="Times New Roman"/>
+          <w:color w:val="000000"/>
+          <w:sz w:val="24"/>
+          <w:szCs w:val="24"/>
+          <w:lang w:val="en-GB"/>
+        </w:rPr>
+        <w:t xml:space="preserve">is a powerful parser generator for reading, processing, executing, or translating structured text or binary files. From a grammar, ANTLR generates a parser that can build and </w:t>
       </w:r>
       <w:proofErr w:type="spellStart"/>
       <w:r>
@@ -21265,8 +23113,9 @@
           <w:color w:val="000000"/>
           <w:sz w:val="24"/>
           <w:szCs w:val="24"/>
-        </w:rPr>
-        <w:t>Recognition</w:t>
+          <w:lang w:val="en-GB"/>
+        </w:rPr>
+        <w:t>analyze</w:t>
       </w:r>
       <w:proofErr w:type="spellEnd"/>
       <w:r>
@@ -21275,76 +23124,9 @@
           <w:color w:val="000000"/>
           <w:sz w:val="24"/>
           <w:szCs w:val="24"/>
-        </w:rPr>
-        <w:t xml:space="preserve">) è un potente generatore di parser per leggere, elaborare, eseguire o tradurre testo strutturato o file binari. Da una grammatica, ANTLR genera un parser che può costruire e analizzare alberi di analisi. </w:t>
-      </w:r>
-      <w:r>
-        <w:rPr>
-          <w:rFonts w:ascii="Times New Roman" w:eastAsia="Times New Roman" w:hAnsi="Times New Roman" w:cs="Times New Roman"/>
-          <w:sz w:val="24"/>
-          <w:szCs w:val="24"/>
-        </w:rPr>
-        <w:t>L</w:t>
-      </w:r>
-      <w:r>
-        <w:rPr>
-          <w:rFonts w:ascii="Times New Roman" w:eastAsia="Times New Roman" w:hAnsi="Times New Roman" w:cs="Times New Roman"/>
-          <w:color w:val="000000"/>
-          <w:sz w:val="24"/>
-          <w:szCs w:val="24"/>
-        </w:rPr>
-        <w:t xml:space="preserve">a versione </w:t>
-      </w:r>
-      <w:proofErr w:type="gramStart"/>
-      <w:r>
-        <w:rPr>
-          <w:rFonts w:ascii="Times New Roman" w:eastAsia="Times New Roman" w:hAnsi="Times New Roman" w:cs="Times New Roman"/>
-          <w:color w:val="000000"/>
-          <w:sz w:val="24"/>
-          <w:szCs w:val="24"/>
-        </w:rPr>
-        <w:t>4</w:t>
-      </w:r>
-      <w:proofErr w:type="gramEnd"/>
-      <w:r>
-        <w:rPr>
-          <w:rFonts w:ascii="Times New Roman" w:eastAsia="Times New Roman" w:hAnsi="Times New Roman" w:cs="Times New Roman"/>
-          <w:sz w:val="24"/>
-          <w:szCs w:val="24"/>
-        </w:rPr>
-        <w:t xml:space="preserve"> è stata utilizzata per stare al passo con le versioni</w:t>
-      </w:r>
-      <w:r>
-        <w:rPr>
-          <w:rFonts w:ascii="Times New Roman" w:eastAsia="Times New Roman" w:hAnsi="Times New Roman" w:cs="Times New Roman"/>
-          <w:sz w:val="24"/>
-          <w:szCs w:val="24"/>
-        </w:rPr>
-        <w:t xml:space="preserve"> più recenti</w:t>
-      </w:r>
-      <w:r>
-        <w:rPr>
-          <w:rFonts w:ascii="Times New Roman" w:eastAsia="Times New Roman" w:hAnsi="Times New Roman" w:cs="Times New Roman"/>
-          <w:sz w:val="24"/>
-          <w:szCs w:val="24"/>
-        </w:rPr>
-        <w:t xml:space="preserve"> e per una comodità </w:t>
-      </w:r>
-      <w:r>
-        <w:rPr>
-          <w:rFonts w:ascii="Times New Roman" w:eastAsia="Times New Roman" w:hAnsi="Times New Roman" w:cs="Times New Roman"/>
-          <w:sz w:val="24"/>
-          <w:szCs w:val="24"/>
-        </w:rPr>
-        <w:t>con l’</w:t>
-      </w:r>
-      <w:r>
-        <w:rPr>
-          <w:rFonts w:ascii="Times New Roman" w:eastAsia="Times New Roman" w:hAnsi="Times New Roman" w:cs="Times New Roman"/>
-          <w:sz w:val="24"/>
-          <w:szCs w:val="24"/>
-        </w:rPr>
-        <w:t>IDE Eclipse, vista la presenza di un plugin apposito.</w:t>
+          <w:lang w:val="en-GB"/>
+        </w:rPr>
+        <w:t xml:space="preserve"> analysis trees. Version 4 has been used to keep up with the latest versions and for convenience with the IDE Eclipse, given the presence of a special plugin.</w:t>
       </w:r>
     </w:p>
     <w:p>
@@ -21366,34 +23148,68 @@
           <w:color w:val="000000"/>
           <w:sz w:val="24"/>
           <w:szCs w:val="24"/>
-        </w:rPr>
-      </w:pPr>
-      <w:r>
-        <w:rPr>
-          <w:rFonts w:ascii="Times New Roman" w:eastAsia="Times New Roman" w:hAnsi="Times New Roman" w:cs="Times New Roman"/>
-          <w:color w:val="000000"/>
-          <w:sz w:val="24"/>
-          <w:szCs w:val="24"/>
-        </w:rPr>
-        <w:t xml:space="preserve">Eclipse: IDE per lo sviluppo della libreria e della GUI, che supporta anche vari plugin per ANTLR e </w:t>
-      </w:r>
-      <w:proofErr w:type="spellStart"/>
-      <w:r>
-        <w:rPr>
-          <w:rFonts w:ascii="Times New Roman" w:eastAsia="Times New Roman" w:hAnsi="Times New Roman" w:cs="Times New Roman"/>
-          <w:color w:val="000000"/>
-          <w:sz w:val="24"/>
-          <w:szCs w:val="24"/>
-        </w:rPr>
-        <w:t>JavaFX</w:t>
-      </w:r>
-      <w:proofErr w:type="spellEnd"/>
-      <w:r>
-        <w:rPr>
-          <w:rFonts w:ascii="Times New Roman" w:eastAsia="Times New Roman" w:hAnsi="Times New Roman" w:cs="Times New Roman"/>
-          <w:color w:val="000000"/>
-          <w:sz w:val="24"/>
-          <w:szCs w:val="24"/>
+          <w:lang w:val="en-GB"/>
+        </w:rPr>
+      </w:pPr>
+      <w:r>
+        <w:rPr>
+          <w:rFonts w:ascii="Times New Roman" w:eastAsia="Times New Roman" w:hAnsi="Times New Roman" w:cs="Times New Roman"/>
+          <w:i/>
+          <w:iCs/>
+          <w:color w:val="000000"/>
+          <w:sz w:val="24"/>
+          <w:szCs w:val="24"/>
+          <w:lang w:val="en-GB"/>
+        </w:rPr>
+        <w:t>Eclipse</w:t>
+      </w:r>
+      <w:r>
+        <w:rPr>
+          <w:rFonts w:ascii="Times New Roman" w:eastAsia="Times New Roman" w:hAnsi="Times New Roman" w:cs="Times New Roman"/>
+          <w:color w:val="000000"/>
+          <w:sz w:val="24"/>
+          <w:szCs w:val="24"/>
+          <w:lang w:val="en-GB"/>
+        </w:rPr>
+        <w:t>:</w:t>
+      </w:r>
+      <w:r>
+        <w:rPr>
+          <w:rFonts w:ascii="Times New Roman" w:eastAsia="Times New Roman" w:hAnsi="Times New Roman" w:cs="Times New Roman"/>
+          <w:color w:val="000000"/>
+          <w:sz w:val="24"/>
+          <w:szCs w:val="24"/>
+          <w:lang w:val="en-GB"/>
+        </w:rPr>
+        <w:t xml:space="preserve"> IDE</w:t>
+      </w:r>
+      <w:r>
+        <w:rPr>
+          <w:rFonts w:ascii="Times New Roman" w:eastAsia="Times New Roman" w:hAnsi="Times New Roman" w:cs="Times New Roman"/>
+          <w:color w:val="000000"/>
+          <w:sz w:val="24"/>
+          <w:szCs w:val="24"/>
+          <w:lang w:val="en-GB"/>
+        </w:rPr>
+        <w:t xml:space="preserve"> </w:t>
+      </w:r>
+      <w:r>
+        <w:rPr>
+          <w:rFonts w:ascii="Times New Roman" w:eastAsia="Times New Roman" w:hAnsi="Times New Roman" w:cs="Times New Roman"/>
+          <w:color w:val="000000"/>
+          <w:sz w:val="24"/>
+          <w:szCs w:val="24"/>
+          <w:lang w:val="en-GB"/>
+        </w:rPr>
+        <w:t>for library and GUI development, which also supports various plugins for ANTLR and JavaFX</w:t>
+      </w:r>
+      <w:r>
+        <w:rPr>
+          <w:rFonts w:ascii="Times New Roman" w:eastAsia="Times New Roman" w:hAnsi="Times New Roman" w:cs="Times New Roman"/>
+          <w:color w:val="000000"/>
+          <w:sz w:val="24"/>
+          <w:szCs w:val="24"/>
+          <w:lang w:val="en-GB"/>
         </w:rPr>
         <w:t>.</w:t>
       </w:r>
@@ -21416,14 +23232,18 @@
           <w:rFonts w:ascii="Times New Roman" w:eastAsia="Times New Roman" w:hAnsi="Times New Roman" w:cs="Times New Roman"/>
           <w:sz w:val="24"/>
           <w:szCs w:val="24"/>
+          <w:lang w:val="en-GB"/>
         </w:rPr>
       </w:pPr>
       <w:proofErr w:type="spellStart"/>
       <w:r>
         <w:rPr>
           <w:rFonts w:ascii="Times New Roman" w:eastAsia="Times New Roman" w:hAnsi="Times New Roman" w:cs="Times New Roman"/>
-          <w:sz w:val="24"/>
-          <w:szCs w:val="24"/>
+          <w:i/>
+          <w:iCs/>
+          <w:sz w:val="24"/>
+          <w:szCs w:val="24"/>
+          <w:lang w:val="en-GB"/>
         </w:rPr>
         <w:t>PDFBox</w:t>
       </w:r>
@@ -21433,14 +23253,25 @@
           <w:rFonts w:ascii="Times New Roman" w:eastAsia="Times New Roman" w:hAnsi="Times New Roman" w:cs="Times New Roman"/>
           <w:sz w:val="24"/>
           <w:szCs w:val="24"/>
-        </w:rPr>
-        <w:t>: libreria java per la creazione e modifica di documenti PDF</w:t>
-      </w:r>
-      <w:r>
-        <w:rPr>
-          <w:rFonts w:ascii="Times New Roman" w:eastAsia="Times New Roman" w:hAnsi="Times New Roman" w:cs="Times New Roman"/>
-          <w:sz w:val="24"/>
-          <w:szCs w:val="24"/>
+          <w:lang w:val="en-GB"/>
+        </w:rPr>
+        <w:t xml:space="preserve">: </w:t>
+      </w:r>
+      <w:r>
+        <w:rPr>
+          <w:rFonts w:ascii="Times New Roman" w:eastAsia="Times New Roman" w:hAnsi="Times New Roman" w:cs="Times New Roman"/>
+          <w:sz w:val="24"/>
+          <w:szCs w:val="24"/>
+          <w:lang w:val="en-GB"/>
+        </w:rPr>
+        <w:t>java library for creating and editing PDF documents</w:t>
+      </w:r>
+      <w:r>
+        <w:rPr>
+          <w:rFonts w:ascii="Times New Roman" w:eastAsia="Times New Roman" w:hAnsi="Times New Roman" w:cs="Times New Roman"/>
+          <w:sz w:val="24"/>
+          <w:szCs w:val="24"/>
+          <w:lang w:val="en-GB"/>
         </w:rPr>
         <w:t>.</w:t>
       </w:r>
@@ -21463,14 +23294,18 @@
           <w:rFonts w:ascii="Times New Roman" w:eastAsia="Times New Roman" w:hAnsi="Times New Roman" w:cs="Times New Roman"/>
           <w:sz w:val="24"/>
           <w:szCs w:val="24"/>
+          <w:lang w:val="en-GB"/>
         </w:rPr>
       </w:pPr>
       <w:proofErr w:type="spellStart"/>
       <w:r>
         <w:rPr>
           <w:rFonts w:ascii="Times New Roman" w:eastAsia="Times New Roman" w:hAnsi="Times New Roman" w:cs="Times New Roman"/>
-          <w:sz w:val="24"/>
-          <w:szCs w:val="24"/>
+          <w:i/>
+          <w:iCs/>
+          <w:sz w:val="24"/>
+          <w:szCs w:val="24"/>
+          <w:lang w:val="en-GB"/>
         </w:rPr>
         <w:t>PDFBox</w:t>
       </w:r>
@@ -21478,10 +23313,40 @@
       <w:r>
         <w:rPr>
           <w:rFonts w:ascii="Times New Roman" w:eastAsia="Times New Roman" w:hAnsi="Times New Roman" w:cs="Times New Roman"/>
-          <w:sz w:val="24"/>
-          <w:szCs w:val="24"/>
-        </w:rPr>
-        <w:t>-layout: libreria java aggiuntiva a PDF-box che permette una gestione (non del tutto compatibile) semplificata di testi e liste.</w:t>
+          <w:i/>
+          <w:iCs/>
+          <w:sz w:val="24"/>
+          <w:szCs w:val="24"/>
+          <w:lang w:val="en-GB"/>
+        </w:rPr>
+        <w:t>-layout</w:t>
+      </w:r>
+      <w:r>
+        <w:rPr>
+          <w:rFonts w:ascii="Times New Roman" w:eastAsia="Times New Roman" w:hAnsi="Times New Roman" w:cs="Times New Roman"/>
+          <w:sz w:val="24"/>
+          <w:szCs w:val="24"/>
+          <w:lang w:val="en-GB"/>
+        </w:rPr>
+        <w:t xml:space="preserve">: </w:t>
+      </w:r>
+      <w:r>
+        <w:rPr>
+          <w:rFonts w:ascii="Times New Roman" w:eastAsia="Times New Roman" w:hAnsi="Times New Roman" w:cs="Times New Roman"/>
+          <w:sz w:val="24"/>
+          <w:szCs w:val="24"/>
+          <w:lang w:val="en-GB"/>
+        </w:rPr>
+        <w:t>additional java library to PDF-box that allows simplified (not entirely compatible) management of texts and lists</w:t>
+      </w:r>
+      <w:r>
+        <w:rPr>
+          <w:rFonts w:ascii="Times New Roman" w:eastAsia="Times New Roman" w:hAnsi="Times New Roman" w:cs="Times New Roman"/>
+          <w:sz w:val="24"/>
+          <w:szCs w:val="24"/>
+          <w:lang w:val="en-GB"/>
+        </w:rPr>
+        <w:t>.</w:t>
       </w:r>
     </w:p>
     <w:p>
@@ -21503,37 +23368,131 @@
           <w:color w:val="000000"/>
           <w:sz w:val="24"/>
           <w:szCs w:val="24"/>
-        </w:rPr>
-      </w:pPr>
+          <w:lang w:val="en-GB"/>
+        </w:rPr>
+      </w:pPr>
+      <w:r>
+        <w:rPr>
+          <w:rFonts w:ascii="Times New Roman" w:eastAsia="Times New Roman" w:hAnsi="Times New Roman" w:cs="Times New Roman"/>
+          <w:i/>
+          <w:iCs/>
+          <w:color w:val="000000"/>
+          <w:sz w:val="24"/>
+          <w:szCs w:val="24"/>
+          <w:lang w:val="en-GB"/>
+        </w:rPr>
+        <w:t>JavaFX</w:t>
+      </w:r>
+      <w:r>
+        <w:rPr>
+          <w:rFonts w:ascii="Times New Roman" w:eastAsia="Times New Roman" w:hAnsi="Times New Roman" w:cs="Times New Roman"/>
+          <w:color w:val="000000"/>
+          <w:sz w:val="24"/>
+          <w:szCs w:val="24"/>
+          <w:lang w:val="en-GB"/>
+        </w:rPr>
+        <w:t xml:space="preserve">: </w:t>
+      </w:r>
+      <w:r>
+        <w:rPr>
+          <w:rFonts w:ascii="Times New Roman" w:eastAsia="Times New Roman" w:hAnsi="Times New Roman" w:cs="Times New Roman"/>
+          <w:color w:val="000000"/>
+          <w:sz w:val="24"/>
+          <w:szCs w:val="24"/>
+          <w:lang w:val="en-GB"/>
+        </w:rPr>
+        <w:t xml:space="preserve">library that </w:t>
+      </w:r>
+      <w:r>
+        <w:rPr>
+          <w:rFonts w:ascii="Times New Roman" w:eastAsia="Times New Roman" w:hAnsi="Times New Roman" w:cs="Times New Roman"/>
+          <w:color w:val="000000"/>
+          <w:sz w:val="24"/>
+          <w:szCs w:val="24"/>
+          <w:lang w:val="en-GB"/>
+        </w:rPr>
+        <w:t>permits</w:t>
+      </w:r>
+      <w:r>
+        <w:rPr>
+          <w:rFonts w:ascii="Times New Roman" w:eastAsia="Times New Roman" w:hAnsi="Times New Roman" w:cs="Times New Roman"/>
+          <w:color w:val="000000"/>
+          <w:sz w:val="24"/>
+          <w:szCs w:val="24"/>
+          <w:lang w:val="en-GB"/>
+        </w:rPr>
+        <w:t xml:space="preserve"> the implementation of a graphical interface for a java program. </w:t>
+      </w:r>
+      <w:r>
+        <w:rPr>
+          <w:rFonts w:ascii="Times New Roman" w:eastAsia="Times New Roman" w:hAnsi="Times New Roman" w:cs="Times New Roman"/>
+          <w:color w:val="000000"/>
+          <w:sz w:val="24"/>
+          <w:szCs w:val="24"/>
+          <w:lang w:val="en-GB"/>
+        </w:rPr>
+        <w:t>For</w:t>
+      </w:r>
+      <w:r>
+        <w:rPr>
+          <w:rFonts w:ascii="Times New Roman" w:eastAsia="Times New Roman" w:hAnsi="Times New Roman" w:cs="Times New Roman"/>
+          <w:color w:val="000000"/>
+          <w:sz w:val="24"/>
+          <w:szCs w:val="24"/>
+          <w:lang w:val="en-GB"/>
+        </w:rPr>
+        <w:t xml:space="preserve"> Eclipse, the </w:t>
+      </w:r>
+      <w:r>
+        <w:rPr>
+          <w:rFonts w:ascii="Times New Roman" w:eastAsia="Times New Roman" w:hAnsi="Times New Roman" w:cs="Times New Roman"/>
+          <w:i/>
+          <w:iCs/>
+          <w:color w:val="000000"/>
+          <w:sz w:val="24"/>
+          <w:szCs w:val="24"/>
+          <w:lang w:val="en-GB"/>
+        </w:rPr>
+        <w:t>e(</w:t>
+      </w:r>
       <w:proofErr w:type="spellStart"/>
       <w:r>
         <w:rPr>
           <w:rFonts w:ascii="Times New Roman" w:eastAsia="Times New Roman" w:hAnsi="Times New Roman" w:cs="Times New Roman"/>
-          <w:color w:val="000000"/>
-          <w:sz w:val="24"/>
-          <w:szCs w:val="24"/>
-        </w:rPr>
-        <w:t>JavaFX</w:t>
+          <w:i/>
+          <w:iCs/>
+          <w:color w:val="000000"/>
+          <w:sz w:val="24"/>
+          <w:szCs w:val="24"/>
+          <w:lang w:val="en-GB"/>
+        </w:rPr>
+        <w:t>fx</w:t>
       </w:r>
       <w:proofErr w:type="spellEnd"/>
       <w:r>
         <w:rPr>
           <w:rFonts w:ascii="Times New Roman" w:eastAsia="Times New Roman" w:hAnsi="Times New Roman" w:cs="Times New Roman"/>
-          <w:color w:val="000000"/>
-          <w:sz w:val="24"/>
-          <w:szCs w:val="24"/>
-        </w:rPr>
-        <w:t>: libreria che permette l’implementazione di una interfaccia grafica per un programma java. In particolare, per Eclipse, è stato utilizzato il plugin e(</w:t>
+          <w:i/>
+          <w:iCs/>
+          <w:color w:val="000000"/>
+          <w:sz w:val="24"/>
+          <w:szCs w:val="24"/>
+          <w:lang w:val="en-GB"/>
+        </w:rPr>
+        <w:t>)</w:t>
       </w:r>
       <w:proofErr w:type="spellStart"/>
       <w:r>
         <w:rPr>
           <w:rFonts w:ascii="Times New Roman" w:eastAsia="Times New Roman" w:hAnsi="Times New Roman" w:cs="Times New Roman"/>
-          <w:color w:val="000000"/>
-          <w:sz w:val="24"/>
-          <w:szCs w:val="24"/>
-        </w:rPr>
-        <w:t>fx</w:t>
+          <w:i/>
+          <w:iCs/>
+          <w:color w:val="000000"/>
+          <w:sz w:val="24"/>
+          <w:szCs w:val="24"/>
+          <w:lang w:val="en-GB"/>
+        </w:rPr>
+        <w:t>clipse</w:t>
       </w:r>
       <w:proofErr w:type="spellEnd"/>
       <w:r>
@@ -21542,48 +23501,19 @@
           <w:color w:val="000000"/>
           <w:sz w:val="24"/>
           <w:szCs w:val="24"/>
-        </w:rPr>
-        <w:t>)</w:t>
-      </w:r>
-      <w:proofErr w:type="spellStart"/>
-      <w:r>
-        <w:rPr>
-          <w:rFonts w:ascii="Times New Roman" w:eastAsia="Times New Roman" w:hAnsi="Times New Roman" w:cs="Times New Roman"/>
-          <w:color w:val="000000"/>
-          <w:sz w:val="24"/>
-          <w:szCs w:val="24"/>
-        </w:rPr>
-        <w:t>clipse</w:t>
-      </w:r>
-      <w:proofErr w:type="spellEnd"/>
-      <w:r>
-        <w:rPr>
-          <w:rFonts w:ascii="Times New Roman" w:eastAsia="Times New Roman" w:hAnsi="Times New Roman" w:cs="Times New Roman"/>
-          <w:color w:val="000000"/>
-          <w:sz w:val="24"/>
-          <w:szCs w:val="24"/>
-        </w:rPr>
-        <w:t xml:space="preserve"> che permette la creazione di progetti </w:t>
-      </w:r>
-      <w:proofErr w:type="spellStart"/>
-      <w:r>
-        <w:rPr>
-          <w:rFonts w:ascii="Times New Roman" w:eastAsia="Times New Roman" w:hAnsi="Times New Roman" w:cs="Times New Roman"/>
-          <w:color w:val="000000"/>
-          <w:sz w:val="24"/>
-          <w:szCs w:val="24"/>
-        </w:rPr>
-        <w:t>JavaFX</w:t>
-      </w:r>
-      <w:proofErr w:type="spellEnd"/>
-      <w:r>
-        <w:rPr>
-          <w:rFonts w:ascii="Times New Roman" w:eastAsia="Times New Roman" w:hAnsi="Times New Roman" w:cs="Times New Roman"/>
-          <w:color w:val="000000"/>
-          <w:sz w:val="24"/>
-          <w:szCs w:val="24"/>
-        </w:rPr>
-        <w:t xml:space="preserve"> e l’utilizzo delle librerie annesse.</w:t>
+          <w:lang w:val="en-GB"/>
+        </w:rPr>
+        <w:t xml:space="preserve"> plugin was used that allows the creation of JavaFX projects and the use of attached libraries</w:t>
+      </w:r>
+      <w:r>
+        <w:rPr>
+          <w:rFonts w:ascii="Times New Roman" w:eastAsia="Times New Roman" w:hAnsi="Times New Roman" w:cs="Times New Roman"/>
+          <w:color w:val="000000"/>
+          <w:sz w:val="24"/>
+          <w:szCs w:val="24"/>
+          <w:lang w:val="en-GB"/>
+        </w:rPr>
+        <w:t>.</w:t>
       </w:r>
     </w:p>
     <w:p>
@@ -21605,54 +23535,48 @@
           <w:color w:val="000000"/>
           <w:sz w:val="24"/>
           <w:szCs w:val="24"/>
-        </w:rPr>
-      </w:pPr>
-      <w:r>
-        <w:rPr>
-          <w:rFonts w:ascii="Times New Roman" w:eastAsia="Times New Roman" w:hAnsi="Times New Roman" w:cs="Times New Roman"/>
-          <w:color w:val="000000"/>
-          <w:sz w:val="24"/>
-          <w:szCs w:val="24"/>
-        </w:rPr>
-        <w:t xml:space="preserve">Launch4j: software per l’incapsulamento di eseguibili di tipo </w:t>
-      </w:r>
-      <w:proofErr w:type="spellStart"/>
-      <w:r>
-        <w:rPr>
-          <w:rFonts w:ascii="Times New Roman" w:eastAsia="Times New Roman" w:hAnsi="Times New Roman" w:cs="Times New Roman"/>
-          <w:color w:val="000000"/>
-          <w:sz w:val="24"/>
-          <w:szCs w:val="24"/>
-        </w:rPr>
-        <w:t>exe</w:t>
-      </w:r>
-      <w:proofErr w:type="spellEnd"/>
-      <w:r>
-        <w:rPr>
-          <w:rFonts w:ascii="Times New Roman" w:eastAsia="Times New Roman" w:hAnsi="Times New Roman" w:cs="Times New Roman"/>
-          <w:color w:val="000000"/>
-          <w:sz w:val="24"/>
-          <w:szCs w:val="24"/>
-        </w:rPr>
-        <w:t xml:space="preserve"> altamente personalizzabili a partire da eseguibili di tipo </w:t>
-      </w:r>
-      <w:proofErr w:type="spellStart"/>
-      <w:r>
-        <w:rPr>
-          <w:rFonts w:ascii="Times New Roman" w:eastAsia="Times New Roman" w:hAnsi="Times New Roman" w:cs="Times New Roman"/>
-          <w:color w:val="000000"/>
-          <w:sz w:val="24"/>
-          <w:szCs w:val="24"/>
-        </w:rPr>
-        <w:t>jar</w:t>
-      </w:r>
-      <w:proofErr w:type="spellEnd"/>
-      <w:r>
-        <w:rPr>
-          <w:rFonts w:ascii="Times New Roman" w:eastAsia="Times New Roman" w:hAnsi="Times New Roman" w:cs="Times New Roman"/>
-          <w:color w:val="000000"/>
-          <w:sz w:val="24"/>
-          <w:szCs w:val="24"/>
+          <w:lang w:val="en-GB"/>
+        </w:rPr>
+      </w:pPr>
+      <w:r>
+        <w:rPr>
+          <w:rFonts w:ascii="Times New Roman" w:eastAsia="Times New Roman" w:hAnsi="Times New Roman" w:cs="Times New Roman"/>
+          <w:i/>
+          <w:iCs/>
+          <w:color w:val="000000"/>
+          <w:sz w:val="24"/>
+          <w:szCs w:val="24"/>
+          <w:lang w:val="en-GB"/>
+        </w:rPr>
+        <w:t>Launch4j</w:t>
+      </w:r>
+      <w:r>
+        <w:rPr>
+          <w:rFonts w:ascii="Times New Roman" w:eastAsia="Times New Roman" w:hAnsi="Times New Roman" w:cs="Times New Roman"/>
+          <w:color w:val="000000"/>
+          <w:sz w:val="24"/>
+          <w:szCs w:val="24"/>
+          <w:lang w:val="en-GB"/>
+        </w:rPr>
+        <w:t xml:space="preserve">: </w:t>
+      </w:r>
+      <w:r>
+        <w:rPr>
+          <w:rFonts w:ascii="Times New Roman" w:eastAsia="Times New Roman" w:hAnsi="Times New Roman" w:cs="Times New Roman"/>
+          <w:color w:val="000000"/>
+          <w:sz w:val="24"/>
+          <w:szCs w:val="24"/>
+          <w:lang w:val="en-GB"/>
+        </w:rPr>
+        <w:t>software for encapsulation of highly customizable exe executables from jar executables</w:t>
+      </w:r>
+      <w:r>
+        <w:rPr>
+          <w:rFonts w:ascii="Times New Roman" w:eastAsia="Times New Roman" w:hAnsi="Times New Roman" w:cs="Times New Roman"/>
+          <w:color w:val="000000"/>
+          <w:sz w:val="24"/>
+          <w:szCs w:val="24"/>
+          <w:lang w:val="en-GB"/>
         </w:rPr>
         <w:t>.</w:t>
       </w:r>
@@ -21665,6 +23589,7 @@
           <w:color w:val="2F5496"/>
           <w:sz w:val="24"/>
           <w:szCs w:val="24"/>
+          <w:lang w:val="en-GB"/>
         </w:rPr>
       </w:pPr>
     </w:p>
@@ -21676,6 +23601,7 @@
           <w:color w:val="2F5496"/>
           <w:sz w:val="24"/>
           <w:szCs w:val="24"/>
+          <w:lang w:val="en-GB"/>
         </w:rPr>
       </w:pPr>
     </w:p>
@@ -21687,6 +23613,7 @@
           <w:color w:val="2F5496"/>
           <w:sz w:val="24"/>
           <w:szCs w:val="24"/>
+          <w:lang w:val="en-GB"/>
         </w:rPr>
       </w:pPr>
     </w:p>
@@ -21698,6 +23625,7 @@
           <w:color w:val="2F5496"/>
           <w:sz w:val="24"/>
           <w:szCs w:val="24"/>
+          <w:lang w:val="en-GB"/>
         </w:rPr>
       </w:pPr>
     </w:p>
@@ -21709,6 +23637,7 @@
           <w:color w:val="2F5496"/>
           <w:sz w:val="24"/>
           <w:szCs w:val="24"/>
+          <w:lang w:val="en-GB"/>
         </w:rPr>
       </w:pPr>
     </w:p>
@@ -21720,6 +23649,7 @@
           <w:color w:val="2F5496"/>
           <w:sz w:val="24"/>
           <w:szCs w:val="24"/>
+          <w:lang w:val="en-GB"/>
         </w:rPr>
       </w:pPr>
     </w:p>
@@ -21731,6 +23661,7 @@
           <w:color w:val="2F5496"/>
           <w:sz w:val="24"/>
           <w:szCs w:val="24"/>
+          <w:lang w:val="en-GB"/>
         </w:rPr>
       </w:pPr>
     </w:p>
@@ -21742,6 +23673,7 @@
           <w:color w:val="2F5496"/>
           <w:sz w:val="24"/>
           <w:szCs w:val="24"/>
+          <w:lang w:val="en-GB"/>
         </w:rPr>
       </w:pPr>
     </w:p>
@@ -21753,6 +23685,7 @@
           <w:color w:val="2F5496"/>
           <w:sz w:val="24"/>
           <w:szCs w:val="24"/>
+          <w:lang w:val="en-GB"/>
         </w:rPr>
       </w:pPr>
     </w:p>
@@ -21779,6 +23712,7 @@
           <w:szCs w:val="40"/>
         </w:rPr>
       </w:pPr>
+      <w:bookmarkStart w:id="11" w:name="_Toc71722844"/>
       <w:r>
         <w:rPr>
           <w:rFonts w:ascii="Adobe Caslon Pro" w:eastAsia="Adobe Caslon Pro" w:hAnsi="Adobe Caslon Pro" w:cs="Adobe Caslon Pro"/>
@@ -21801,6 +23735,7 @@
         </w:rPr>
         <w:t>interface</w:t>
       </w:r>
+      <w:bookmarkEnd w:id="11"/>
       <w:proofErr w:type="spellEnd"/>
     </w:p>
     <w:p>
@@ -21894,7 +23829,7 @@
           </wp:anchor>
         </w:drawing>
       </w:r>
-      <w:bookmarkStart w:id="11" w:name="_Hlk71626095"/>
+      <w:bookmarkStart w:id="12" w:name="_Hlk71626095"/>
       <w:r>
         <w:rPr>
           <w:rFonts w:ascii="Times New Roman" w:hAnsi="Times New Roman" w:cs="Times New Roman"/>
@@ -22017,7 +23952,7 @@
         </w:rPr>
         <w:t xml:space="preserve"> </w:t>
       </w:r>
-      <w:bookmarkEnd w:id="11"/>
+      <w:bookmarkEnd w:id="12"/>
       <w:r>
         <w:rPr>
           <w:rFonts w:ascii="Times New Roman" w:hAnsi="Times New Roman" w:cs="Times New Roman"/>
@@ -22058,18 +23993,6 @@
         </w:rPr>
         <w:t>.</w:t>
       </w:r>
-    </w:p>
-    <w:p>
-      <w:pPr>
-        <w:spacing w:line="360" w:lineRule="auto"/>
-        <w:rPr>
-          <w:rFonts w:ascii="Times New Roman" w:eastAsia="Times New Roman" w:hAnsi="Times New Roman" w:cs="Times New Roman"/>
-          <w:color w:val="2F5496"/>
-          <w:sz w:val="24"/>
-          <w:szCs w:val="24"/>
-          <w:lang w:val="en-GB"/>
-        </w:rPr>
-      </w:pPr>
     </w:p>
     <w:p>
       <w:pPr>
@@ -22094,6 +24017,7 @@
           <w:szCs w:val="32"/>
         </w:rPr>
       </w:pPr>
+      <w:bookmarkStart w:id="13" w:name="_Toc71722845"/>
       <w:r>
         <w:rPr>
           <w:rFonts w:ascii="Adobe Caslon Pro" w:eastAsia="Adobe Caslon Pro" w:hAnsi="Adobe Caslon Pro" w:cs="Adobe Caslon Pro"/>
@@ -22102,8 +24026,69 @@
           <w:sz w:val="32"/>
           <w:szCs w:val="32"/>
         </w:rPr>
+        <w:t>Setup</w:t>
+      </w:r>
+      <w:bookmarkEnd w:id="13"/>
+    </w:p>
+    <w:p>
+      <w:pPr>
+        <w:spacing w:line="360" w:lineRule="auto"/>
+        <w:rPr>
+          <w:rFonts w:ascii="Times New Roman" w:eastAsia="Times New Roman" w:hAnsi="Times New Roman" w:cs="Times New Roman"/>
+          <w:color w:val="2F5496"/>
+          <w:sz w:val="24"/>
+          <w:szCs w:val="24"/>
+          <w:lang w:val="en-GB"/>
+        </w:rPr>
+      </w:pPr>
+    </w:p>
+    <w:p>
+      <w:pPr>
+        <w:spacing w:line="360" w:lineRule="auto"/>
+        <w:rPr>
+          <w:rFonts w:ascii="Times New Roman" w:eastAsia="Times New Roman" w:hAnsi="Times New Roman" w:cs="Times New Roman"/>
+          <w:color w:val="2F5496"/>
+          <w:sz w:val="24"/>
+          <w:szCs w:val="24"/>
+          <w:lang w:val="en-GB"/>
+        </w:rPr>
+      </w:pPr>
+    </w:p>
+    <w:p>
+      <w:pPr>
+        <w:pStyle w:val="Paragrafoelenco"/>
+        <w:numPr>
+          <w:ilvl w:val="1"/>
+          <w:numId w:val="18"/>
+        </w:numPr>
+        <w:pBdr>
+          <w:top w:val="nil"/>
+          <w:left w:val="nil"/>
+          <w:bottom w:val="nil"/>
+          <w:right w:val="nil"/>
+          <w:between w:val="nil"/>
+        </w:pBdr>
+        <w:outlineLvl w:val="1"/>
+        <w:rPr>
+          <w:rFonts w:ascii="Adobe Caslon Pro" w:eastAsia="Adobe Caslon Pro" w:hAnsi="Adobe Caslon Pro" w:cs="Adobe Caslon Pro"/>
+          <w:b/>
+          <w:color w:val="000000"/>
+          <w:sz w:val="32"/>
+          <w:szCs w:val="32"/>
+        </w:rPr>
+      </w:pPr>
+      <w:bookmarkStart w:id="14" w:name="_Toc71722846"/>
+      <w:r>
+        <w:rPr>
+          <w:rFonts w:ascii="Adobe Caslon Pro" w:eastAsia="Adobe Caslon Pro" w:hAnsi="Adobe Caslon Pro" w:cs="Adobe Caslon Pro"/>
+          <w:b/>
+          <w:color w:val="000000"/>
+          <w:sz w:val="32"/>
+          <w:szCs w:val="32"/>
+        </w:rPr>
         <w:t>General use case</w:t>
       </w:r>
+      <w:bookmarkEnd w:id="14"/>
     </w:p>
     <w:p>
       <w:pPr>
@@ -22182,7 +24167,7 @@
           <w:szCs w:val="24"/>
           <w:lang w:val="en-GB"/>
         </w:rPr>
-        <w:t xml:space="preserve">in an existing text file. In this case, with the "Open ..." button </w:t>
+        <w:t xml:space="preserve">in an existing text file. In this case, with the "Open ..." </w:t>
       </w:r>
       <w:r>
         <w:rPr>
@@ -22192,6 +24177,17 @@
           <w:szCs w:val="24"/>
           <w:lang w:val="en-GB"/>
         </w:rPr>
+        <w:lastRenderedPageBreak/>
+        <w:t xml:space="preserve">button </w:t>
+      </w:r>
+      <w:r>
+        <w:rPr>
+          <w:rFonts w:ascii="Times New Roman" w:hAnsi="Times New Roman" w:cs="Times New Roman"/>
+          <w:color w:val="000000"/>
+          <w:sz w:val="24"/>
+          <w:szCs w:val="24"/>
+          <w:lang w:val="en-GB"/>
+        </w:rPr>
         <w:t>is possible to</w:t>
       </w:r>
       <w:r>
@@ -22253,7 +24249,6 @@
           <w:sz w:val="24"/>
           <w:szCs w:val="24"/>
         </w:rPr>
-        <w:lastRenderedPageBreak/>
         <w:drawing>
           <wp:inline distT="0" distB="0" distL="0" distR="0" wp14:anchorId="43B1C1A9" wp14:editId="4029B275">
             <wp:extent cx="5991225" cy="4026614"/>
@@ -22332,6 +24327,7 @@
         <w:rPr>
           <w:noProof/>
         </w:rPr>
+        <w:lastRenderedPageBreak/>
         <w:drawing>
           <wp:anchor distT="0" distB="0" distL="114300" distR="114300" simplePos="0" relativeHeight="251660288" behindDoc="1" locked="0" layoutInCell="1" hidden="0" allowOverlap="1" wp14:anchorId="04B82593" wp14:editId="0F4175B4">
             <wp:simplePos x="0" y="0"/>
@@ -22535,7 +24531,6 @@
           <w:szCs w:val="24"/>
           <w:lang w:val="en-GB"/>
         </w:rPr>
-        <w:lastRenderedPageBreak/>
         <w:t xml:space="preserve">When the user is ready to start generating the document, </w:t>
       </w:r>
       <w:r>
@@ -22711,7 +24706,7 @@
           <w:szCs w:val="32"/>
         </w:rPr>
       </w:pPr>
-      <w:bookmarkStart w:id="12" w:name="_Toc71294407"/>
+      <w:bookmarkStart w:id="15" w:name="_Toc71722847"/>
       <w:r>
         <w:rPr>
           <w:rFonts w:ascii="Adobe Caslon Pro" w:eastAsia="Adobe Caslon Pro" w:hAnsi="Adobe Caslon Pro" w:cs="Adobe Caslon Pro"/>
@@ -22721,7 +24716,7 @@
         </w:rPr>
         <w:t>Reliability</w:t>
       </w:r>
-      <w:bookmarkEnd w:id="12"/>
+      <w:bookmarkEnd w:id="15"/>
       <w:r>
         <w:rPr>
           <w:rFonts w:ascii="Adobe Caslon Pro" w:eastAsia="Adobe Caslon Pro" w:hAnsi="Adobe Caslon Pro" w:cs="Adobe Caslon Pro"/>
@@ -22824,6 +24819,7 @@
           <w:szCs w:val="24"/>
           <w:lang w:val="en-GB"/>
         </w:rPr>
+        <w:lastRenderedPageBreak/>
         <w:t xml:space="preserve">For example, if the user, while opening a document, enters the name of a non-existent file, in the first version, he returned the message "The specified file cannot be found" in the textual error area, while currently the </w:t>
       </w:r>
       <w:proofErr w:type="spellStart"/>
@@ -23108,65 +25104,65 @@
           <w:szCs w:val="24"/>
           <w:lang w:val="en-GB"/>
         </w:rPr>
+        <w:t>A possible example of grammar is the following</w:t>
+      </w:r>
+      <w:r>
+        <w:rPr>
+          <w:rFonts w:ascii="Times New Roman" w:hAnsi="Times New Roman" w:cs="Times New Roman"/>
+          <w:color w:val="000000"/>
+          <w:sz w:val="24"/>
+          <w:szCs w:val="24"/>
+          <w:lang w:val="en-GB"/>
+        </w:rPr>
+        <w:t xml:space="preserve"> one</w:t>
+      </w:r>
+      <w:r>
+        <w:rPr>
+          <w:rFonts w:ascii="Times New Roman" w:hAnsi="Times New Roman" w:cs="Times New Roman"/>
+          <w:color w:val="000000"/>
+          <w:sz w:val="24"/>
+          <w:szCs w:val="24"/>
+          <w:lang w:val="en-GB"/>
+        </w:rPr>
+        <w:t xml:space="preserve">, which describes a simple PDF document called Test containing a single page of 100x100 size, two </w:t>
+      </w:r>
+      <w:r>
+        <w:rPr>
+          <w:rFonts w:ascii="Times New Roman" w:hAnsi="Times New Roman" w:cs="Times New Roman"/>
+          <w:color w:val="000000"/>
+          <w:sz w:val="24"/>
+          <w:szCs w:val="24"/>
+          <w:lang w:val="en-GB"/>
+        </w:rPr>
+        <w:t>coloured</w:t>
+      </w:r>
+      <w:r>
+        <w:rPr>
+          <w:rFonts w:ascii="Times New Roman" w:hAnsi="Times New Roman" w:cs="Times New Roman"/>
+          <w:color w:val="000000"/>
+          <w:sz w:val="24"/>
+          <w:szCs w:val="24"/>
+          <w:lang w:val="en-GB"/>
+        </w:rPr>
+        <w:t xml:space="preserve"> containers and a rotated text:</w:t>
+      </w:r>
+    </w:p>
+    <w:p>
+      <w:pPr>
+        <w:spacing w:line="360" w:lineRule="auto"/>
+        <w:rPr>
+          <w:color w:val="000000"/>
+          <w:sz w:val="24"/>
+          <w:szCs w:val="24"/>
+        </w:rPr>
+      </w:pPr>
+      <w:bookmarkStart w:id="16" w:name="_heading=h.gjdgxs" w:colFirst="0" w:colLast="0"/>
+      <w:bookmarkEnd w:id="16"/>
+      <w:r>
+        <w:rPr>
+          <w:noProof/>
+        </w:rPr>
         <w:lastRenderedPageBreak/>
-        <w:t>A possible example of grammar is the following</w:t>
-      </w:r>
-      <w:r>
-        <w:rPr>
-          <w:rFonts w:ascii="Times New Roman" w:hAnsi="Times New Roman" w:cs="Times New Roman"/>
-          <w:color w:val="000000"/>
-          <w:sz w:val="24"/>
-          <w:szCs w:val="24"/>
-          <w:lang w:val="en-GB"/>
-        </w:rPr>
-        <w:t xml:space="preserve"> one</w:t>
-      </w:r>
-      <w:r>
-        <w:rPr>
-          <w:rFonts w:ascii="Times New Roman" w:hAnsi="Times New Roman" w:cs="Times New Roman"/>
-          <w:color w:val="000000"/>
-          <w:sz w:val="24"/>
-          <w:szCs w:val="24"/>
-          <w:lang w:val="en-GB"/>
-        </w:rPr>
-        <w:t xml:space="preserve">, which describes a simple PDF document called Test containing a single page of 100x100 size, two </w:t>
-      </w:r>
-      <w:r>
-        <w:rPr>
-          <w:rFonts w:ascii="Times New Roman" w:hAnsi="Times New Roman" w:cs="Times New Roman"/>
-          <w:color w:val="000000"/>
-          <w:sz w:val="24"/>
-          <w:szCs w:val="24"/>
-          <w:lang w:val="en-GB"/>
-        </w:rPr>
-        <w:t>coloured</w:t>
-      </w:r>
-      <w:r>
-        <w:rPr>
-          <w:rFonts w:ascii="Times New Roman" w:hAnsi="Times New Roman" w:cs="Times New Roman"/>
-          <w:color w:val="000000"/>
-          <w:sz w:val="24"/>
-          <w:szCs w:val="24"/>
-          <w:lang w:val="en-GB"/>
-        </w:rPr>
-        <w:t xml:space="preserve"> containers and a rotated text:</w:t>
-      </w:r>
-    </w:p>
-    <w:p>
-      <w:pPr>
-        <w:spacing w:line="360" w:lineRule="auto"/>
-        <w:rPr>
-          <w:color w:val="000000"/>
-          <w:sz w:val="24"/>
-          <w:szCs w:val="24"/>
-        </w:rPr>
-      </w:pPr>
-      <w:bookmarkStart w:id="13" w:name="_heading=h.gjdgxs" w:colFirst="0" w:colLast="0"/>
-      <w:bookmarkEnd w:id="13"/>
-      <w:r>
-        <w:rPr>
-          <w:noProof/>
-        </w:rPr>
         <w:drawing>
           <wp:anchor distT="0" distB="0" distL="114300" distR="114300" simplePos="0" relativeHeight="251663360" behindDoc="0" locked="0" layoutInCell="1" hidden="0" allowOverlap="1" wp14:anchorId="19D9A990" wp14:editId="76281A1D">
             <wp:simplePos x="0" y="0"/>
@@ -23225,8 +25221,8 @@
           </wp:anchor>
         </w:drawing>
       </w:r>
-      <w:bookmarkStart w:id="14" w:name="_MON_1681311334"/>
-      <w:bookmarkEnd w:id="14"/>
+      <w:bookmarkStart w:id="17" w:name="_MON_1681311334"/>
+      <w:bookmarkEnd w:id="17"/>
       <w:r>
         <w:rPr>
           <w:color w:val="000000"/>
@@ -23254,7 +25250,7 @@
           <v:shape id="_x0000_i1025" type="#_x0000_t75" style="width:240pt;height:468pt" o:ole="">
             <v:imagedata r:id="rId19" o:title=""/>
           </v:shape>
-          <o:OLEObject Type="Embed" ProgID="Word.OpenDocumentText.12" ShapeID="_x0000_i1025" DrawAspect="Content" ObjectID="_1682329807" r:id="rId20"/>
+          <o:OLEObject Type="Embed" ProgID="Word.OpenDocumentText.12" ShapeID="_x0000_i1025" DrawAspect="Content" ObjectID="_1682335587" r:id="rId20"/>
         </w:object>
       </w:r>
     </w:p>
@@ -23432,6 +25428,7 @@
           <w:szCs w:val="40"/>
         </w:rPr>
       </w:pPr>
+      <w:bookmarkStart w:id="18" w:name="_Toc71722848"/>
       <w:proofErr w:type="spellStart"/>
       <w:r>
         <w:rPr>
@@ -23463,6 +25460,7 @@
         </w:rPr>
         <w:t>developments</w:t>
       </w:r>
+      <w:bookmarkEnd w:id="18"/>
       <w:proofErr w:type="spellEnd"/>
     </w:p>
     <w:p>
@@ -25338,6 +27336,119 @@
     </w:lvl>
   </w:abstractNum>
   <w:abstractNum w:abstractNumId="9" w15:restartNumberingAfterBreak="0">
+    <w:nsid w:val="47BC2D66"/>
+    <w:multiLevelType w:val="multilevel"/>
+    <w:tmpl w:val="CD5E1004"/>
+    <w:lvl w:ilvl="0">
+      <w:start w:val="1"/>
+      <w:numFmt w:val="decimal"/>
+      <w:lvlText w:val="%1."/>
+      <w:lvlJc w:val="left"/>
+      <w:pPr>
+        <w:tabs>
+          <w:tab w:val="num" w:pos="720"/>
+        </w:tabs>
+        <w:ind w:left="720" w:hanging="720"/>
+      </w:pPr>
+    </w:lvl>
+    <w:lvl w:ilvl="1">
+      <w:start w:val="1"/>
+      <w:numFmt w:val="decimal"/>
+      <w:lvlText w:val="%2."/>
+      <w:lvlJc w:val="left"/>
+      <w:pPr>
+        <w:tabs>
+          <w:tab w:val="num" w:pos="1440"/>
+        </w:tabs>
+        <w:ind w:left="1440" w:hanging="720"/>
+      </w:pPr>
+    </w:lvl>
+    <w:lvl w:ilvl="2">
+      <w:start w:val="1"/>
+      <w:numFmt w:val="decimal"/>
+      <w:lvlText w:val="%3."/>
+      <w:lvlJc w:val="left"/>
+      <w:pPr>
+        <w:tabs>
+          <w:tab w:val="num" w:pos="2160"/>
+        </w:tabs>
+        <w:ind w:left="2160" w:hanging="720"/>
+      </w:pPr>
+    </w:lvl>
+    <w:lvl w:ilvl="3">
+      <w:start w:val="1"/>
+      <w:numFmt w:val="decimal"/>
+      <w:lvlText w:val="%4."/>
+      <w:lvlJc w:val="left"/>
+      <w:pPr>
+        <w:tabs>
+          <w:tab w:val="num" w:pos="2880"/>
+        </w:tabs>
+        <w:ind w:left="2880" w:hanging="720"/>
+      </w:pPr>
+    </w:lvl>
+    <w:lvl w:ilvl="4">
+      <w:start w:val="1"/>
+      <w:numFmt w:val="decimal"/>
+      <w:lvlText w:val="%5."/>
+      <w:lvlJc w:val="left"/>
+      <w:pPr>
+        <w:tabs>
+          <w:tab w:val="num" w:pos="3600"/>
+        </w:tabs>
+        <w:ind w:left="3600" w:hanging="720"/>
+      </w:pPr>
+    </w:lvl>
+    <w:lvl w:ilvl="5">
+      <w:start w:val="1"/>
+      <w:numFmt w:val="decimal"/>
+      <w:lvlText w:val="%6."/>
+      <w:lvlJc w:val="left"/>
+      <w:pPr>
+        <w:tabs>
+          <w:tab w:val="num" w:pos="4320"/>
+        </w:tabs>
+        <w:ind w:left="4320" w:hanging="720"/>
+      </w:pPr>
+    </w:lvl>
+    <w:lvl w:ilvl="6">
+      <w:start w:val="1"/>
+      <w:numFmt w:val="decimal"/>
+      <w:lvlText w:val="%7."/>
+      <w:lvlJc w:val="left"/>
+      <w:pPr>
+        <w:tabs>
+          <w:tab w:val="num" w:pos="5040"/>
+        </w:tabs>
+        <w:ind w:left="5040" w:hanging="720"/>
+      </w:pPr>
+    </w:lvl>
+    <w:lvl w:ilvl="7">
+      <w:start w:val="1"/>
+      <w:numFmt w:val="decimal"/>
+      <w:lvlText w:val="%8."/>
+      <w:lvlJc w:val="left"/>
+      <w:pPr>
+        <w:tabs>
+          <w:tab w:val="num" w:pos="5760"/>
+        </w:tabs>
+        <w:ind w:left="5760" w:hanging="720"/>
+      </w:pPr>
+    </w:lvl>
+    <w:lvl w:ilvl="8">
+      <w:start w:val="1"/>
+      <w:numFmt w:val="decimal"/>
+      <w:lvlText w:val="%9."/>
+      <w:lvlJc w:val="left"/>
+      <w:pPr>
+        <w:tabs>
+          <w:tab w:val="num" w:pos="6480"/>
+        </w:tabs>
+        <w:ind w:left="6480" w:hanging="720"/>
+      </w:pPr>
+    </w:lvl>
+  </w:abstractNum>
+  <w:abstractNum w:abstractNumId="10" w15:restartNumberingAfterBreak="0">
     <w:nsid w:val="47BD5ACB"/>
     <w:multiLevelType w:val="multilevel"/>
     <w:tmpl w:val="D1A6517E"/>
@@ -25423,7 +27534,7 @@
       </w:pPr>
     </w:lvl>
   </w:abstractNum>
-  <w:abstractNum w:abstractNumId="10" w15:restartNumberingAfterBreak="0">
+  <w:abstractNum w:abstractNumId="11" w15:restartNumberingAfterBreak="0">
     <w:nsid w:val="52693E62"/>
     <w:multiLevelType w:val="multilevel"/>
     <w:tmpl w:val="FF12FE0E"/>
@@ -25536,7 +27647,7 @@
       </w:rPr>
     </w:lvl>
   </w:abstractNum>
-  <w:abstractNum w:abstractNumId="11" w15:restartNumberingAfterBreak="0">
+  <w:abstractNum w:abstractNumId="12" w15:restartNumberingAfterBreak="0">
     <w:nsid w:val="5EF70359"/>
     <w:multiLevelType w:val="multilevel"/>
     <w:tmpl w:val="3F1C7F4E"/>
@@ -25649,7 +27760,7 @@
       </w:rPr>
     </w:lvl>
   </w:abstractNum>
-  <w:abstractNum w:abstractNumId="12" w15:restartNumberingAfterBreak="0">
+  <w:abstractNum w:abstractNumId="13" w15:restartNumberingAfterBreak="0">
     <w:nsid w:val="5F185CAC"/>
     <w:multiLevelType w:val="multilevel"/>
     <w:tmpl w:val="F07426F2"/>
@@ -25762,7 +27873,7 @@
       </w:rPr>
     </w:lvl>
   </w:abstractNum>
-  <w:abstractNum w:abstractNumId="13" w15:restartNumberingAfterBreak="0">
+  <w:abstractNum w:abstractNumId="14" w15:restartNumberingAfterBreak="0">
     <w:nsid w:val="5FC3062B"/>
     <w:multiLevelType w:val="multilevel"/>
     <w:tmpl w:val="8B90843A"/>
@@ -25875,7 +27986,7 @@
       </w:rPr>
     </w:lvl>
   </w:abstractNum>
-  <w:abstractNum w:abstractNumId="14" w15:restartNumberingAfterBreak="0">
+  <w:abstractNum w:abstractNumId="15" w15:restartNumberingAfterBreak="0">
     <w:nsid w:val="74896C26"/>
     <w:multiLevelType w:val="multilevel"/>
     <w:tmpl w:val="843458CC"/>
@@ -25988,7 +28099,7 @@
       </w:rPr>
     </w:lvl>
   </w:abstractNum>
-  <w:abstractNum w:abstractNumId="15" w15:restartNumberingAfterBreak="0">
+  <w:abstractNum w:abstractNumId="16" w15:restartNumberingAfterBreak="0">
     <w:nsid w:val="77EB4635"/>
     <w:multiLevelType w:val="multilevel"/>
     <w:tmpl w:val="2A9AB0D0"/>
@@ -26101,7 +28212,7 @@
       </w:rPr>
     </w:lvl>
   </w:abstractNum>
-  <w:abstractNum w:abstractNumId="16" w15:restartNumberingAfterBreak="0">
+  <w:abstractNum w:abstractNumId="17" w15:restartNumberingAfterBreak="0">
     <w:nsid w:val="7BA35CB3"/>
     <w:multiLevelType w:val="multilevel"/>
     <w:tmpl w:val="09FECC1A"/>
@@ -26214,7 +28325,7 @@
       </w:rPr>
     </w:lvl>
   </w:abstractNum>
-  <w:abstractNum w:abstractNumId="17" w15:restartNumberingAfterBreak="0">
+  <w:abstractNum w:abstractNumId="18" w15:restartNumberingAfterBreak="0">
     <w:nsid w:val="7D4E6C02"/>
     <w:multiLevelType w:val="multilevel"/>
     <w:tmpl w:val="9C26EB2A"/>
@@ -26328,19 +28439,19 @@
     </w:lvl>
   </w:abstractNum>
   <w:num w:numId="1">
-    <w:abstractNumId w:val="10"/>
+    <w:abstractNumId w:val="11"/>
   </w:num>
   <w:num w:numId="2">
     <w:abstractNumId w:val="0"/>
   </w:num>
   <w:num w:numId="3">
-    <w:abstractNumId w:val="16"/>
+    <w:abstractNumId w:val="17"/>
   </w:num>
   <w:num w:numId="4">
-    <w:abstractNumId w:val="9"/>
+    <w:abstractNumId w:val="10"/>
   </w:num>
   <w:num w:numId="5">
-    <w:abstractNumId w:val="11"/>
+    <w:abstractNumId w:val="12"/>
   </w:num>
   <w:num w:numId="6">
     <w:abstractNumId w:val="6"/>
@@ -26349,7 +28460,7 @@
     <w:abstractNumId w:val="5"/>
   </w:num>
   <w:num w:numId="8">
-    <w:abstractNumId w:val="14"/>
+    <w:abstractNumId w:val="15"/>
   </w:num>
   <w:num w:numId="9">
     <w:abstractNumId w:val="1"/>
@@ -26358,10 +28469,10 @@
     <w:abstractNumId w:val="3"/>
   </w:num>
   <w:num w:numId="11">
-    <w:abstractNumId w:val="15"/>
+    <w:abstractNumId w:val="16"/>
   </w:num>
   <w:num w:numId="12">
-    <w:abstractNumId w:val="13"/>
+    <w:abstractNumId w:val="14"/>
   </w:num>
   <w:num w:numId="13">
     <w:abstractNumId w:val="7"/>
@@ -26376,10 +28487,13 @@
     <w:abstractNumId w:val="4"/>
   </w:num>
   <w:num w:numId="17">
-    <w:abstractNumId w:val="12"/>
+    <w:abstractNumId w:val="13"/>
   </w:num>
   <w:num w:numId="18">
-    <w:abstractNumId w:val="17"/>
+    <w:abstractNumId w:val="18"/>
+  </w:num>
+  <w:num w:numId="19">
+    <w:abstractNumId w:val="9"/>
   </w:num>
 </w:numbering>
 </file>
@@ -27463,28 +29577,28 @@
 </file>
 
 <file path=customXml/item1.xml><?xml version="1.0" encoding="utf-8"?>
-<b:Sources xmlns:b="http://schemas.openxmlformats.org/officeDocument/2006/bibliography" xmlns="http://schemas.openxmlformats.org/officeDocument/2006/bibliography" SelectedStyle="\APASixthEditionOfficeOnline.xsl" StyleName="APA" Version="6"/>
-</file>
-
-<file path=customXml/item2.xml><?xml version="1.0" encoding="utf-8"?>
 <go:gDocsCustomXmlDataStorage xmlns:go="http://customooxmlschemas.google.com/" xmlns:r="http://schemas.openxmlformats.org/officeDocument/2006/relationships">
   <go:docsCustomData xmlns:go="http://customooxmlschemas.google.com/" roundtripDataSignature="AMtx7mg0BycMxjGWYZSC4Ze6gbuVR1DW6A==">AMUW2mU5M3mRInt1jphVmALK8iVSk/1pKx0HcvreW9LMYE/wHzBHJcwjN9MRTJo8t+N5ATeL6CPiBPGOHaHO4g5lY5dr5mKVMPvc7op8MsMz9kr6fn983wLOSbME+DMJtqghVJQN5pFa</go:docsCustomData>
 </go:gDocsCustomXmlDataStorage>
 </file>
 
-<file path=customXml/itemProps1.xml><?xml version="1.0" encoding="utf-8"?>
-<ds:datastoreItem xmlns:ds="http://schemas.openxmlformats.org/officeDocument/2006/customXml" ds:itemID="{ED26E6E7-3FC9-45E0-AE94-44F8CACB1AF0}">
-  <ds:schemaRefs>
-    <ds:schemaRef ds:uri="http://schemas.openxmlformats.org/officeDocument/2006/bibliography"/>
-  </ds:schemaRefs>
-</ds:datastoreItem>
+<file path=customXml/item2.xml><?xml version="1.0" encoding="utf-8"?>
+<b:Sources xmlns:b="http://schemas.openxmlformats.org/officeDocument/2006/bibliography" xmlns="http://schemas.openxmlformats.org/officeDocument/2006/bibliography" SelectedStyle="\APASixthEditionOfficeOnline.xsl" StyleName="APA" Version="6"/>
 </file>
 
-<file path=customXml/itemProps2.xml><?xml version="1.0" encoding="utf-8"?>
+<file path=customXml/itemProps1.xml><?xml version="1.0" encoding="utf-8"?>
 <ds:datastoreItem xmlns:ds="http://schemas.openxmlformats.org/officeDocument/2006/customXml" ds:itemID="{11111111-1234-1234-1234-123412341234}">
   <ds:schemaRefs>
     <ds:schemaRef ds:uri="http://customooxmlschemas.google.com/"/>
     <ds:schemaRef ds:uri="http://schemas.openxmlformats.org/officeDocument/2006/relationships"/>
   </ds:schemaRefs>
 </ds:datastoreItem>
+</file>
+
+<file path=customXml/itemProps2.xml><?xml version="1.0" encoding="utf-8"?>
+<ds:datastoreItem xmlns:ds="http://schemas.openxmlformats.org/officeDocument/2006/customXml" ds:itemID="{ED26E6E7-3FC9-45E0-AE94-44F8CACB1AF0}">
+  <ds:schemaRefs>
+    <ds:schemaRef ds:uri="http://schemas.openxmlformats.org/officeDocument/2006/bibliography"/>
+  </ds:schemaRefs>
+</ds:datastoreItem>
 </file>
--- a/Documentation/User Manual.docx
+++ b/Documentation/User Manual.docx
@@ -172,7 +172,6 @@
           <w:szCs w:val="160"/>
         </w:rPr>
       </w:pPr>
-      <w:proofErr w:type="spellStart"/>
       <w:r>
         <w:rPr>
           <w:rFonts w:ascii="Adobe Caslon Pro" w:eastAsia="Adobe Caslon Pro" w:hAnsi="Adobe Caslon Pro" w:cs="Adobe Caslon Pro"/>
@@ -182,7 +181,6 @@
         </w:rPr>
         <w:t>VolText</w:t>
       </w:r>
-      <w:proofErr w:type="spellEnd"/>
     </w:p>
     <w:p>
       <w:pPr>
@@ -203,20 +201,8 @@
           <w:sz w:val="40"/>
           <w:szCs w:val="40"/>
         </w:rPr>
-        <w:t xml:space="preserve">User </w:t>
-      </w:r>
-      <w:proofErr w:type="spellStart"/>
-      <w:r>
-        <w:rPr>
-          <w:rFonts w:ascii="Adobe Caslon Pro" w:eastAsia="Adobe Caslon Pro" w:hAnsi="Adobe Caslon Pro" w:cs="Adobe Caslon Pro"/>
-          <w:b/>
-          <w:color w:val="2F5496"/>
-          <w:sz w:val="40"/>
-          <w:szCs w:val="40"/>
-        </w:rPr>
-        <w:t>manual</w:t>
-      </w:r>
-      <w:proofErr w:type="spellEnd"/>
+        <w:t>User manual</w:t>
+      </w:r>
     </w:p>
     <w:p>
       <w:pPr>
@@ -346,7 +332,6 @@
           <w:sz w:val="48"/>
           <w:szCs w:val="48"/>
         </w:rPr>
-        <w:lastRenderedPageBreak/>
         <w:t>Indice</w:t>
       </w:r>
     </w:p>
@@ -1821,7 +1806,6 @@
         </w:rPr>
       </w:pPr>
       <w:bookmarkStart w:id="0" w:name="_Toc71722833"/>
-      <w:proofErr w:type="spellStart"/>
       <w:r>
         <w:rPr>
           <w:rFonts w:ascii="Adobe Caslon Pro" w:eastAsia="Adobe Caslon Pro" w:hAnsi="Adobe Caslon Pro" w:cs="Adobe Caslon Pro"/>
@@ -1829,7 +1813,6 @@
           <w:sz w:val="40"/>
           <w:szCs w:val="40"/>
         </w:rPr>
-        <w:lastRenderedPageBreak/>
         <w:t>Introdu</w:t>
       </w:r>
       <w:r>
@@ -1842,7 +1825,6 @@
         <w:t>ction</w:t>
       </w:r>
       <w:bookmarkEnd w:id="0"/>
-      <w:proofErr w:type="spellEnd"/>
     </w:p>
     <w:p>
       <w:pPr>
@@ -1866,27 +1848,15 @@
           <w:lang w:val="en-GB"/>
         </w:rPr>
       </w:pPr>
-      <w:proofErr w:type="spellStart"/>
-      <w:r>
-        <w:rPr>
-          <w:rFonts w:ascii="Times New Roman" w:eastAsia="Times New Roman" w:hAnsi="Times New Roman" w:cs="Times New Roman"/>
-          <w:color w:val="000000"/>
-          <w:sz w:val="24"/>
-          <w:szCs w:val="24"/>
-          <w:lang w:val="en-GB"/>
-        </w:rPr>
-        <w:t>VolText</w:t>
-      </w:r>
-      <w:proofErr w:type="spellEnd"/>
-      <w:r>
-        <w:rPr>
-          <w:rFonts w:ascii="Times New Roman" w:eastAsia="Times New Roman" w:hAnsi="Times New Roman" w:cs="Times New Roman"/>
-          <w:color w:val="000000"/>
-          <w:sz w:val="24"/>
-          <w:szCs w:val="24"/>
-          <w:lang w:val="en-GB"/>
-        </w:rPr>
-        <w:t xml:space="preserve"> is a project developed in the context of the course of Formal Languages and Compilers.</w:t>
+      <w:r>
+        <w:rPr>
+          <w:rFonts w:ascii="Times New Roman" w:eastAsia="Times New Roman" w:hAnsi="Times New Roman" w:cs="Times New Roman"/>
+          <w:color w:val="000000"/>
+          <w:sz w:val="24"/>
+          <w:szCs w:val="24"/>
+          <w:lang w:val="en-GB"/>
+        </w:rPr>
+        <w:t>VolText is a project developed in the context of the course of Formal Languages and Compilers.</w:t>
       </w:r>
     </w:p>
     <w:p>
@@ -1908,29 +1878,7 @@
           <w:szCs w:val="24"/>
           <w:lang w:val="en-GB"/>
         </w:rPr>
-        <w:t xml:space="preserve">The goal is the design and implementation of a Java library for generating a PDF document and a graphical interface that allows simplified use of it. The most inherent part of the course was the creation of a grammar that describes the structure of a PDF document using the typical constructs of HTML syntax, such as div, images, </w:t>
-      </w:r>
-      <w:proofErr w:type="gramStart"/>
-      <w:r>
-        <w:rPr>
-          <w:rFonts w:ascii="Times New Roman" w:eastAsia="Times New Roman" w:hAnsi="Times New Roman" w:cs="Times New Roman"/>
-          <w:color w:val="000000"/>
-          <w:sz w:val="24"/>
-          <w:szCs w:val="24"/>
-          <w:lang w:val="en-GB"/>
-        </w:rPr>
-        <w:t>texts</w:t>
-      </w:r>
-      <w:proofErr w:type="gramEnd"/>
-      <w:r>
-        <w:rPr>
-          <w:rFonts w:ascii="Times New Roman" w:eastAsia="Times New Roman" w:hAnsi="Times New Roman" w:cs="Times New Roman"/>
-          <w:color w:val="000000"/>
-          <w:sz w:val="24"/>
-          <w:szCs w:val="24"/>
-          <w:lang w:val="en-GB"/>
-        </w:rPr>
-        <w:t xml:space="preserve"> and lists, but using a syntax similar to JSON.</w:t>
+        <w:t>The goal is the design and implementation of a Java library for generating a PDF document and a graphical interface that allows simplified use of it. The most inherent part of the course was the creation of a grammar that describes the structure of a PDF document using the typical constructs of HTML syntax, such as div, images, texts and lists, but using a syntax similar to JSON.</w:t>
       </w:r>
     </w:p>
     <w:p>
@@ -1974,29 +1922,8 @@
           <w:szCs w:val="24"/>
           <w:lang w:val="en-GB"/>
         </w:rPr>
-        <w:t xml:space="preserve">The tool </w:t>
-      </w:r>
-      <w:proofErr w:type="gramStart"/>
-      <w:r>
-        <w:rPr>
-          <w:rFonts w:ascii="Times New Roman" w:eastAsia="Times New Roman" w:hAnsi="Times New Roman" w:cs="Times New Roman"/>
-          <w:color w:val="000000"/>
-          <w:sz w:val="24"/>
-          <w:szCs w:val="24"/>
-          <w:lang w:val="en-GB"/>
-        </w:rPr>
-        <w:t>doesn’t</w:t>
-      </w:r>
-      <w:proofErr w:type="gramEnd"/>
-      <w:r>
-        <w:rPr>
-          <w:rFonts w:ascii="Times New Roman" w:eastAsia="Times New Roman" w:hAnsi="Times New Roman" w:cs="Times New Roman"/>
-          <w:color w:val="000000"/>
-          <w:sz w:val="24"/>
-          <w:szCs w:val="24"/>
-          <w:lang w:val="en-GB"/>
-        </w:rPr>
-        <w:t xml:space="preserve"> want and doesn’t act as a replacement for LaTeX but takes the essential elements, creating a different version both in terms of language and in terms of components, eliminating formulas, graphics, tables, etc. not useful for the development of graphic documents.</w:t>
+        <w:lastRenderedPageBreak/>
+        <w:t>The tool doesn’t want and doesn’t act as a replacement for LaTeX but takes the essential elements, creating a different version both in terms of language and in terms of components, eliminating formulas, graphics, tables, etc. not useful for the development of graphic documents.</w:t>
       </w:r>
     </w:p>
     <w:p>
@@ -2251,7 +2178,6 @@
         </w:rPr>
       </w:pPr>
       <w:bookmarkStart w:id="1" w:name="_Toc71722834"/>
-      <w:proofErr w:type="spellStart"/>
       <w:r>
         <w:rPr>
           <w:rFonts w:ascii="Adobe Caslon Pro" w:eastAsia="Adobe Caslon Pro" w:hAnsi="Adobe Caslon Pro" w:cs="Adobe Caslon Pro"/>
@@ -2260,7 +2186,6 @@
           <w:sz w:val="40"/>
           <w:szCs w:val="40"/>
         </w:rPr>
-        <w:lastRenderedPageBreak/>
         <w:t>Gramma</w:t>
       </w:r>
       <w:r>
@@ -2274,7 +2199,6 @@
         <w:t>r</w:t>
       </w:r>
       <w:bookmarkEnd w:id="1"/>
-      <w:proofErr w:type="spellEnd"/>
     </w:p>
     <w:p>
       <w:pPr>
@@ -2305,20 +2229,9 @@
           <w:sz w:val="32"/>
           <w:szCs w:val="32"/>
         </w:rPr>
-        <w:t xml:space="preserve">General </w:t>
-      </w:r>
-      <w:proofErr w:type="spellStart"/>
-      <w:r>
-        <w:rPr>
-          <w:rFonts w:ascii="Adobe Caslon Pro" w:eastAsia="Adobe Caslon Pro" w:hAnsi="Adobe Caslon Pro" w:cs="Adobe Caslon Pro"/>
-          <w:color w:val="000000"/>
-          <w:sz w:val="32"/>
-          <w:szCs w:val="32"/>
-        </w:rPr>
-        <w:t>description</w:t>
+        <w:t>General description</w:t>
       </w:r>
       <w:bookmarkEnd w:id="2"/>
-      <w:proofErr w:type="spellEnd"/>
     </w:p>
     <w:p>
       <w:pPr>
@@ -2395,29 +2308,7 @@
           <w:szCs w:val="24"/>
           <w:lang w:val="en-GB"/>
         </w:rPr>
-        <w:t xml:space="preserve">The grammar is </w:t>
-      </w:r>
-      <w:proofErr w:type="gramStart"/>
-      <w:r>
-        <w:rPr>
-          <w:rFonts w:ascii="Times New Roman" w:eastAsia="Times New Roman" w:hAnsi="Times New Roman" w:cs="Times New Roman"/>
-          <w:color w:val="000000"/>
-          <w:sz w:val="24"/>
-          <w:szCs w:val="24"/>
-          <w:lang w:val="en-GB"/>
-        </w:rPr>
-        <w:t>reported</w:t>
-      </w:r>
-      <w:proofErr w:type="gramEnd"/>
-      <w:r>
-        <w:rPr>
-          <w:rFonts w:ascii="Times New Roman" w:eastAsia="Times New Roman" w:hAnsi="Times New Roman" w:cs="Times New Roman"/>
-          <w:color w:val="000000"/>
-          <w:sz w:val="24"/>
-          <w:szCs w:val="24"/>
-          <w:lang w:val="en-GB"/>
-        </w:rPr>
-        <w:t xml:space="preserve"> and, for each rule, its function is described.</w:t>
+        <w:t>The grammar is reported and, for each rule, its function is described.</w:t>
       </w:r>
     </w:p>
     <w:p>
@@ -2453,32 +2344,8 @@
           <w:szCs w:val="20"/>
           <w:lang w:val="en-GB"/>
         </w:rPr>
-        <w:t xml:space="preserve"> </w:t>
-      </w:r>
-      <w:proofErr w:type="spellStart"/>
-      <w:proofErr w:type="gramStart"/>
-      <w:r>
-        <w:rPr>
-          <w:rFonts w:ascii="Consolas" w:hAnsi="Consolas" w:cs="Consolas"/>
-          <w:color w:val="000000"/>
-          <w:sz w:val="20"/>
-          <w:szCs w:val="20"/>
-          <w:lang w:val="en-GB"/>
-        </w:rPr>
-        <w:t>VolText</w:t>
-      </w:r>
-      <w:proofErr w:type="spellEnd"/>
-      <w:r>
-        <w:rPr>
-          <w:rFonts w:ascii="Consolas" w:hAnsi="Consolas" w:cs="Consolas"/>
-          <w:color w:val="000000"/>
-          <w:sz w:val="20"/>
-          <w:szCs w:val="20"/>
-          <w:lang w:val="en-GB"/>
-        </w:rPr>
-        <w:t>;</w:t>
-      </w:r>
-      <w:proofErr w:type="gramEnd"/>
+        <w:t xml:space="preserve"> VolText;</w:t>
+      </w:r>
     </w:p>
     <w:p>
       <w:pPr>
@@ -2513,6 +2380,7 @@
           <w:szCs w:val="20"/>
           <w:lang w:val="en-GB"/>
         </w:rPr>
+        <w:lastRenderedPageBreak/>
         <w:t>@header</w:t>
       </w:r>
       <w:r>
@@ -2568,32 +2436,8 @@
           <w:szCs w:val="20"/>
           <w:lang w:val="en-GB"/>
         </w:rPr>
-        <w:t xml:space="preserve"> </w:t>
-      </w:r>
-      <w:proofErr w:type="spellStart"/>
-      <w:proofErr w:type="gramStart"/>
-      <w:r>
-        <w:rPr>
-          <w:rFonts w:ascii="Consolas" w:hAnsi="Consolas" w:cs="Consolas"/>
-          <w:color w:val="000000"/>
-          <w:sz w:val="20"/>
-          <w:szCs w:val="20"/>
-          <w:lang w:val="en-GB"/>
-        </w:rPr>
-        <w:t>antlr</w:t>
-      </w:r>
-      <w:proofErr w:type="spellEnd"/>
-      <w:r>
-        <w:rPr>
-          <w:rFonts w:ascii="Consolas" w:hAnsi="Consolas" w:cs="Consolas"/>
-          <w:color w:val="000000"/>
-          <w:sz w:val="20"/>
-          <w:szCs w:val="20"/>
-          <w:lang w:val="en-GB"/>
-        </w:rPr>
-        <w:t>;</w:t>
-      </w:r>
-      <w:proofErr w:type="gramEnd"/>
+        <w:t xml:space="preserve"> antlr;</w:t>
+      </w:r>
     </w:p>
     <w:p>
       <w:pPr>
@@ -2643,7 +2487,6 @@
           <w:lang w:val="en-GB"/>
         </w:rPr>
       </w:pPr>
-      <w:proofErr w:type="gramStart"/>
       <w:r>
         <w:rPr>
           <w:rFonts w:ascii="Consolas" w:hAnsi="Consolas" w:cs="Consolas"/>
@@ -2662,18 +2505,7 @@
           <w:szCs w:val="20"/>
           <w:lang w:val="en-GB"/>
         </w:rPr>
-        <w:t xml:space="preserve"> :</w:t>
-      </w:r>
-      <w:proofErr w:type="gramEnd"/>
-      <w:r>
-        <w:rPr>
-          <w:rFonts w:ascii="Consolas" w:hAnsi="Consolas" w:cs="Consolas"/>
-          <w:color w:val="000000"/>
-          <w:sz w:val="20"/>
-          <w:szCs w:val="20"/>
-          <w:lang w:val="en-GB"/>
-        </w:rPr>
-        <w:t xml:space="preserve"> </w:t>
+        <w:t xml:space="preserve"> : </w:t>
       </w:r>
       <w:r>
         <w:rPr>
@@ -2727,7 +2559,6 @@
         </w:rPr>
         <w:t xml:space="preserve"> </w:t>
       </w:r>
-      <w:proofErr w:type="spellStart"/>
       <w:r>
         <w:rPr>
           <w:rFonts w:ascii="Consolas" w:hAnsi="Consolas" w:cs="Consolas"/>
@@ -2738,7 +2569,6 @@
         </w:rPr>
         <w:t>pdfattr</w:t>
       </w:r>
-      <w:proofErr w:type="spellEnd"/>
       <w:r>
         <w:rPr>
           <w:rFonts w:ascii="Consolas" w:hAnsi="Consolas" w:cs="Consolas"/>
@@ -2789,7 +2619,6 @@
         </w:rPr>
         <w:t xml:space="preserve">)+ </w:t>
       </w:r>
-      <w:proofErr w:type="gramStart"/>
       <w:r>
         <w:rPr>
           <w:rFonts w:ascii="Consolas" w:hAnsi="Consolas" w:cs="Consolas"/>
@@ -2812,7 +2641,6 @@
         </w:rPr>
         <w:t>;</w:t>
       </w:r>
-      <w:proofErr w:type="gramEnd"/>
     </w:p>
     <w:p>
       <w:pPr>
@@ -2826,7 +2654,6 @@
           <w:lang w:val="en-GB"/>
         </w:rPr>
       </w:pPr>
-      <w:proofErr w:type="spellStart"/>
       <w:r>
         <w:rPr>
           <w:rFonts w:ascii="Consolas" w:hAnsi="Consolas" w:cs="Consolas"/>
@@ -2837,7 +2664,6 @@
         </w:rPr>
         <w:t>pdfattr</w:t>
       </w:r>
-      <w:proofErr w:type="spellEnd"/>
       <w:r>
         <w:rPr>
           <w:rFonts w:ascii="Consolas" w:hAnsi="Consolas" w:cs="Consolas"/>
@@ -3115,7 +2941,6 @@
         </w:rPr>
         <w:t xml:space="preserve"> </w:t>
       </w:r>
-      <w:proofErr w:type="gramStart"/>
       <w:r>
         <w:rPr>
           <w:rFonts w:ascii="Consolas" w:hAnsi="Consolas" w:cs="Consolas"/>
@@ -3138,7 +2963,6 @@
         </w:rPr>
         <w:t>;</w:t>
       </w:r>
-      <w:proofErr w:type="gramEnd"/>
     </w:p>
     <w:p>
       <w:pPr>
@@ -3265,7 +3089,6 @@
         </w:rPr>
         <w:t xml:space="preserve">* </w:t>
       </w:r>
-      <w:proofErr w:type="gramStart"/>
       <w:r>
         <w:rPr>
           <w:rFonts w:ascii="Consolas" w:hAnsi="Consolas" w:cs="Consolas"/>
@@ -3288,7 +3111,6 @@
         </w:rPr>
         <w:t>;</w:t>
       </w:r>
-      <w:proofErr w:type="gramEnd"/>
       <w:r>
         <w:rPr>
           <w:rFonts w:ascii="Consolas" w:hAnsi="Consolas" w:cs="Consolas"/>
@@ -3426,7 +3248,6 @@
         </w:rPr>
         <w:t xml:space="preserve"> </w:t>
       </w:r>
-      <w:proofErr w:type="spellStart"/>
       <w:r>
         <w:rPr>
           <w:rFonts w:ascii="Consolas" w:hAnsi="Consolas" w:cs="Consolas"/>
@@ -3437,7 +3258,6 @@
         </w:rPr>
         <w:t>attrStyle</w:t>
       </w:r>
-      <w:proofErr w:type="spellEnd"/>
       <w:r>
         <w:rPr>
           <w:rFonts w:ascii="Consolas" w:hAnsi="Consolas" w:cs="Consolas"/>
@@ -3448,7 +3268,6 @@
         </w:rPr>
         <w:t xml:space="preserve">* </w:t>
       </w:r>
-      <w:proofErr w:type="gramStart"/>
       <w:r>
         <w:rPr>
           <w:rFonts w:ascii="Consolas" w:hAnsi="Consolas" w:cs="Consolas"/>
@@ -3471,7 +3290,6 @@
         </w:rPr>
         <w:t>;</w:t>
       </w:r>
-      <w:proofErr w:type="gramEnd"/>
       <w:r>
         <w:rPr>
           <w:rFonts w:ascii="Consolas" w:hAnsi="Consolas" w:cs="Consolas"/>
@@ -3495,7 +3313,6 @@
           <w:lang w:val="en-GB"/>
         </w:rPr>
       </w:pPr>
-      <w:proofErr w:type="spellStart"/>
       <w:r>
         <w:rPr>
           <w:rFonts w:ascii="Consolas" w:hAnsi="Consolas" w:cs="Consolas"/>
@@ -3506,7 +3323,6 @@
         </w:rPr>
         <w:t>attrStyle</w:t>
       </w:r>
-      <w:proofErr w:type="spellEnd"/>
       <w:r>
         <w:rPr>
           <w:rFonts w:ascii="Consolas" w:hAnsi="Consolas" w:cs="Consolas"/>
@@ -3921,7 +3737,6 @@
         </w:rPr>
         <w:t>'</w:t>
       </w:r>
-      <w:proofErr w:type="spellStart"/>
       <w:r>
         <w:rPr>
           <w:rFonts w:ascii="Consolas" w:hAnsi="Consolas" w:cs="Consolas"/>
@@ -3933,7 +3748,6 @@
         </w:rPr>
         <w:t>pos</w:t>
       </w:r>
-      <w:proofErr w:type="spellEnd"/>
       <w:r>
         <w:rPr>
           <w:rFonts w:ascii="Consolas" w:hAnsi="Consolas" w:cs="Consolas"/>
@@ -3964,7 +3778,6 @@
         </w:rPr>
         <w:t>'</w:t>
       </w:r>
-      <w:proofErr w:type="spellStart"/>
       <w:r>
         <w:rPr>
           <w:rFonts w:ascii="Consolas" w:hAnsi="Consolas" w:cs="Consolas"/>
@@ -3976,7 +3789,6 @@
         </w:rPr>
         <w:t>pos</w:t>
       </w:r>
-      <w:proofErr w:type="spellEnd"/>
       <w:r>
         <w:rPr>
           <w:rFonts w:ascii="Consolas" w:hAnsi="Consolas" w:cs="Consolas"/>
@@ -4449,9 +4261,18 @@
           <w:szCs w:val="20"/>
           <w:lang w:val="en-GB"/>
         </w:rPr>
-        <w:t>'</w:t>
-      </w:r>
-      <w:proofErr w:type="spellStart"/>
+        <w:t>'p_height'</w:t>
+      </w:r>
+      <w:r>
+        <w:rPr>
+          <w:rFonts w:ascii="Consolas" w:hAnsi="Consolas" w:cs="Consolas"/>
+          <w:color w:val="000000"/>
+          <w:sz w:val="20"/>
+          <w:szCs w:val="20"/>
+          <w:lang w:val="en-GB"/>
+        </w:rPr>
+        <w:t xml:space="preserve"> | </w:t>
+      </w:r>
       <w:r>
         <w:rPr>
           <w:rFonts w:ascii="Consolas" w:hAnsi="Consolas" w:cs="Consolas"/>
@@ -4460,60 +4281,7 @@
           <w:szCs w:val="20"/>
           <w:lang w:val="en-GB"/>
         </w:rPr>
-        <w:t>p_height</w:t>
-      </w:r>
-      <w:proofErr w:type="spellEnd"/>
-      <w:r>
-        <w:rPr>
-          <w:rFonts w:ascii="Consolas" w:hAnsi="Consolas" w:cs="Consolas"/>
-          <w:color w:val="2A00FF"/>
-          <w:sz w:val="20"/>
-          <w:szCs w:val="20"/>
-          <w:lang w:val="en-GB"/>
-        </w:rPr>
-        <w:t>'</w:t>
-      </w:r>
-      <w:r>
-        <w:rPr>
-          <w:rFonts w:ascii="Consolas" w:hAnsi="Consolas" w:cs="Consolas"/>
-          <w:color w:val="000000"/>
-          <w:sz w:val="20"/>
-          <w:szCs w:val="20"/>
-          <w:lang w:val="en-GB"/>
-        </w:rPr>
-        <w:t xml:space="preserve"> | </w:t>
-      </w:r>
-      <w:r>
-        <w:rPr>
-          <w:rFonts w:ascii="Consolas" w:hAnsi="Consolas" w:cs="Consolas"/>
-          <w:color w:val="2A00FF"/>
-          <w:sz w:val="20"/>
-          <w:szCs w:val="20"/>
-          <w:lang w:val="en-GB"/>
-        </w:rPr>
-        <w:t>'</w:t>
-      </w:r>
-      <w:proofErr w:type="spellStart"/>
-      <w:r>
-        <w:rPr>
-          <w:rFonts w:ascii="Consolas" w:hAnsi="Consolas" w:cs="Consolas"/>
-          <w:color w:val="2A00FF"/>
-          <w:sz w:val="20"/>
-          <w:szCs w:val="20"/>
-          <w:lang w:val="en-GB"/>
-        </w:rPr>
-        <w:t>p_width</w:t>
-      </w:r>
-      <w:proofErr w:type="spellEnd"/>
-      <w:r>
-        <w:rPr>
-          <w:rFonts w:ascii="Consolas" w:hAnsi="Consolas" w:cs="Consolas"/>
-          <w:color w:val="2A00FF"/>
-          <w:sz w:val="20"/>
-          <w:szCs w:val="20"/>
-          <w:lang w:val="en-GB"/>
-        </w:rPr>
-        <w:t>'</w:t>
+        <w:t>'p_width'</w:t>
       </w:r>
       <w:r>
         <w:rPr>
@@ -4851,7 +4619,6 @@
         </w:rPr>
         <w:t>'font-family-</w:t>
       </w:r>
-      <w:proofErr w:type="spellStart"/>
       <w:r>
         <w:rPr>
           <w:rFonts w:ascii="Consolas" w:hAnsi="Consolas" w:cs="Consolas"/>
@@ -4863,7 +4630,6 @@
         </w:rPr>
         <w:t>ttf</w:t>
       </w:r>
-      <w:proofErr w:type="spellEnd"/>
       <w:r>
         <w:rPr>
           <w:rFonts w:ascii="Consolas" w:hAnsi="Consolas" w:cs="Consolas"/>
@@ -4894,7 +4660,6 @@
         </w:rPr>
         <w:t>'font-family-</w:t>
       </w:r>
-      <w:proofErr w:type="spellStart"/>
       <w:r>
         <w:rPr>
           <w:rFonts w:ascii="Consolas" w:hAnsi="Consolas" w:cs="Consolas"/>
@@ -4906,7 +4671,6 @@
         </w:rPr>
         <w:t>otf</w:t>
       </w:r>
-      <w:proofErr w:type="spellEnd"/>
       <w:r>
         <w:rPr>
           <w:rFonts w:ascii="Consolas" w:hAnsi="Consolas" w:cs="Consolas"/>
@@ -5303,29 +5067,7 @@
           <w:szCs w:val="20"/>
           <w:lang w:val="en-GB"/>
         </w:rPr>
-        <w:t>'</w:t>
-      </w:r>
-      <w:proofErr w:type="spellStart"/>
-      <w:r>
-        <w:rPr>
-          <w:rFonts w:ascii="Consolas" w:hAnsi="Consolas" w:cs="Consolas"/>
-          <w:color w:val="2A00FF"/>
-          <w:sz w:val="20"/>
-          <w:szCs w:val="20"/>
-          <w:lang w:val="en-GB"/>
-        </w:rPr>
-        <w:t>colorT</w:t>
-      </w:r>
-      <w:proofErr w:type="spellEnd"/>
-      <w:r>
-        <w:rPr>
-          <w:rFonts w:ascii="Consolas" w:hAnsi="Consolas" w:cs="Consolas"/>
-          <w:color w:val="2A00FF"/>
-          <w:sz w:val="20"/>
-          <w:szCs w:val="20"/>
-          <w:lang w:val="en-GB"/>
-        </w:rPr>
-        <w:t>-bullet:'</w:t>
+        <w:t>'colorT-bullet:'</w:t>
       </w:r>
       <w:r>
         <w:rPr>
@@ -5423,29 +5165,7 @@
           <w:szCs w:val="20"/>
           <w:lang w:val="en-GB"/>
         </w:rPr>
-        <w:t>'</w:t>
-      </w:r>
-      <w:proofErr w:type="spellStart"/>
-      <w:r>
-        <w:rPr>
-          <w:rFonts w:ascii="Consolas" w:hAnsi="Consolas" w:cs="Consolas"/>
-          <w:color w:val="2A00FF"/>
-          <w:sz w:val="20"/>
-          <w:szCs w:val="20"/>
-          <w:lang w:val="en-GB"/>
-        </w:rPr>
-        <w:t>color</w:t>
-      </w:r>
-      <w:proofErr w:type="spellEnd"/>
-      <w:r>
-        <w:rPr>
-          <w:rFonts w:ascii="Consolas" w:hAnsi="Consolas" w:cs="Consolas"/>
-          <w:color w:val="2A00FF"/>
-          <w:sz w:val="20"/>
-          <w:szCs w:val="20"/>
-          <w:lang w:val="en-GB"/>
-        </w:rPr>
-        <w:t>-bullet:'</w:t>
+        <w:t>'color-bullet:'</w:t>
       </w:r>
       <w:r>
         <w:rPr>
@@ -5543,29 +5263,7 @@
           <w:szCs w:val="20"/>
           <w:lang w:val="en-GB"/>
         </w:rPr>
-        <w:t>'</w:t>
-      </w:r>
-      <w:proofErr w:type="spellStart"/>
-      <w:r>
-        <w:rPr>
-          <w:rFonts w:ascii="Consolas" w:hAnsi="Consolas" w:cs="Consolas"/>
-          <w:color w:val="2A00FF"/>
-          <w:sz w:val="20"/>
-          <w:szCs w:val="20"/>
-          <w:lang w:val="en-GB"/>
-        </w:rPr>
-        <w:t>colorT</w:t>
-      </w:r>
-      <w:proofErr w:type="spellEnd"/>
-      <w:r>
-        <w:rPr>
-          <w:rFonts w:ascii="Consolas" w:hAnsi="Consolas" w:cs="Consolas"/>
-          <w:color w:val="2A00FF"/>
-          <w:sz w:val="20"/>
-          <w:szCs w:val="20"/>
-          <w:lang w:val="en-GB"/>
-        </w:rPr>
-        <w:t>:'</w:t>
+        <w:t>'colorT:'</w:t>
       </w:r>
       <w:r>
         <w:rPr>
@@ -5663,29 +5361,7 @@
           <w:szCs w:val="20"/>
           <w:lang w:val="en-GB"/>
         </w:rPr>
-        <w:t>'</w:t>
-      </w:r>
-      <w:proofErr w:type="spellStart"/>
-      <w:r>
-        <w:rPr>
-          <w:rFonts w:ascii="Consolas" w:hAnsi="Consolas" w:cs="Consolas"/>
-          <w:color w:val="2A00FF"/>
-          <w:sz w:val="20"/>
-          <w:szCs w:val="20"/>
-          <w:lang w:val="en-GB"/>
-        </w:rPr>
-        <w:t>color</w:t>
-      </w:r>
-      <w:proofErr w:type="spellEnd"/>
-      <w:r>
-        <w:rPr>
-          <w:rFonts w:ascii="Consolas" w:hAnsi="Consolas" w:cs="Consolas"/>
-          <w:color w:val="2A00FF"/>
-          <w:sz w:val="20"/>
-          <w:szCs w:val="20"/>
-          <w:lang w:val="en-GB"/>
-        </w:rPr>
-        <w:t>:'</w:t>
+        <w:t>'color:'</w:t>
       </w:r>
       <w:r>
         <w:rPr>
@@ -6079,7 +5755,6 @@
         </w:rPr>
         <w:t>'</w:t>
       </w:r>
-      <w:proofErr w:type="spellStart"/>
       <w:r>
         <w:rPr>
           <w:rFonts w:ascii="Consolas" w:hAnsi="Consolas" w:cs="Consolas"/>
@@ -6091,7 +5766,6 @@
         </w:rPr>
         <w:t>oob</w:t>
       </w:r>
-      <w:proofErr w:type="spellEnd"/>
       <w:r>
         <w:rPr>
           <w:rFonts w:ascii="Consolas" w:hAnsi="Consolas" w:cs="Consolas"/>
@@ -6232,7 +5906,6 @@
         </w:rPr>
         <w:t xml:space="preserve"> </w:t>
       </w:r>
-      <w:proofErr w:type="gramStart"/>
       <w:r>
         <w:rPr>
           <w:rFonts w:ascii="Consolas" w:hAnsi="Consolas" w:cs="Consolas"/>
@@ -6255,7 +5928,6 @@
         </w:rPr>
         <w:t>;</w:t>
       </w:r>
-      <w:proofErr w:type="gramEnd"/>
     </w:p>
     <w:p>
       <w:pPr>
@@ -6361,7 +6033,6 @@
         </w:rPr>
         <w:t xml:space="preserve"> </w:t>
       </w:r>
-      <w:proofErr w:type="spellStart"/>
       <w:r>
         <w:rPr>
           <w:rFonts w:ascii="Consolas" w:hAnsi="Consolas" w:cs="Consolas"/>
@@ -6372,7 +6043,6 @@
         </w:rPr>
         <w:t>pageattr</w:t>
       </w:r>
-      <w:proofErr w:type="spellEnd"/>
       <w:r>
         <w:rPr>
           <w:rFonts w:ascii="Consolas" w:hAnsi="Consolas" w:cs="Consolas"/>
@@ -6383,7 +6053,6 @@
         </w:rPr>
         <w:t xml:space="preserve">* </w:t>
       </w:r>
-      <w:proofErr w:type="spellStart"/>
       <w:r>
         <w:rPr>
           <w:rFonts w:ascii="Consolas" w:hAnsi="Consolas" w:cs="Consolas"/>
@@ -6394,7 +6063,6 @@
         </w:rPr>
         <w:t>pae</w:t>
       </w:r>
-      <w:proofErr w:type="spellEnd"/>
       <w:r>
         <w:rPr>
           <w:rFonts w:ascii="Consolas" w:hAnsi="Consolas" w:cs="Consolas"/>
@@ -6405,7 +6073,6 @@
         </w:rPr>
         <w:t xml:space="preserve">* </w:t>
       </w:r>
-      <w:proofErr w:type="gramStart"/>
       <w:r>
         <w:rPr>
           <w:rFonts w:ascii="Consolas" w:hAnsi="Consolas" w:cs="Consolas"/>
@@ -6428,7 +6095,6 @@
         </w:rPr>
         <w:t>;</w:t>
       </w:r>
-      <w:proofErr w:type="gramEnd"/>
     </w:p>
     <w:p>
       <w:pPr>
@@ -6442,7 +6108,6 @@
           <w:lang w:val="en-GB"/>
         </w:rPr>
       </w:pPr>
-      <w:proofErr w:type="spellStart"/>
       <w:r>
         <w:rPr>
           <w:rFonts w:ascii="Consolas" w:hAnsi="Consolas" w:cs="Consolas"/>
@@ -6453,7 +6118,6 @@
         </w:rPr>
         <w:t>pae</w:t>
       </w:r>
-      <w:proofErr w:type="spellEnd"/>
       <w:r>
         <w:rPr>
           <w:rFonts w:ascii="Consolas" w:hAnsi="Consolas" w:cs="Consolas"/>
@@ -6494,7 +6158,6 @@
         </w:rPr>
         <w:t xml:space="preserve">       </w:t>
       </w:r>
-      <w:proofErr w:type="spellStart"/>
       <w:r>
         <w:rPr>
           <w:rFonts w:ascii="Consolas" w:hAnsi="Consolas" w:cs="Consolas"/>
@@ -6505,7 +6168,6 @@
         </w:rPr>
         <w:t>elemd</w:t>
       </w:r>
-      <w:proofErr w:type="spellEnd"/>
       <w:r>
         <w:rPr>
           <w:rFonts w:ascii="Consolas" w:hAnsi="Consolas" w:cs="Consolas"/>
@@ -6516,7 +6178,6 @@
         </w:rPr>
         <w:t xml:space="preserve"> | </w:t>
       </w:r>
-      <w:proofErr w:type="gramStart"/>
       <w:r>
         <w:rPr>
           <w:rFonts w:ascii="Consolas" w:hAnsi="Consolas" w:cs="Consolas"/>
@@ -6537,7 +6198,6 @@
         </w:rPr>
         <w:t>;</w:t>
       </w:r>
-      <w:proofErr w:type="gramEnd"/>
     </w:p>
     <w:p>
       <w:pPr>
@@ -6665,7 +6325,6 @@
         </w:rPr>
         <w:t xml:space="preserve"> (</w:t>
       </w:r>
-      <w:proofErr w:type="spellStart"/>
       <w:r>
         <w:rPr>
           <w:rFonts w:ascii="Consolas" w:hAnsi="Consolas" w:cs="Consolas"/>
@@ -6676,7 +6335,6 @@
         </w:rPr>
         <w:t>color</w:t>
       </w:r>
-      <w:proofErr w:type="spellEnd"/>
       <w:r>
         <w:rPr>
           <w:rFonts w:ascii="Consolas" w:hAnsi="Consolas" w:cs="Consolas"/>
@@ -6687,7 +6345,6 @@
         </w:rPr>
         <w:t xml:space="preserve"> | </w:t>
       </w:r>
-      <w:proofErr w:type="spellStart"/>
       <w:r>
         <w:rPr>
           <w:rFonts w:ascii="Consolas" w:hAnsi="Consolas" w:cs="Consolas"/>
@@ -6698,7 +6355,6 @@
         </w:rPr>
         <w:t>idval</w:t>
       </w:r>
-      <w:proofErr w:type="spellEnd"/>
       <w:r>
         <w:rPr>
           <w:rFonts w:ascii="Consolas" w:hAnsi="Consolas" w:cs="Consolas"/>
@@ -6709,7 +6365,6 @@
         </w:rPr>
         <w:t xml:space="preserve"> | </w:t>
       </w:r>
-      <w:proofErr w:type="spellStart"/>
       <w:r>
         <w:rPr>
           <w:rFonts w:ascii="Consolas" w:hAnsi="Consolas" w:cs="Consolas"/>
@@ -6720,7 +6375,6 @@
         </w:rPr>
         <w:t>imganumber</w:t>
       </w:r>
-      <w:proofErr w:type="spellEnd"/>
       <w:r>
         <w:rPr>
           <w:rFonts w:ascii="Consolas" w:hAnsi="Consolas" w:cs="Consolas"/>
@@ -6731,7 +6385,6 @@
         </w:rPr>
         <w:t xml:space="preserve"> | </w:t>
       </w:r>
-      <w:proofErr w:type="spellStart"/>
       <w:r>
         <w:rPr>
           <w:rFonts w:ascii="Consolas" w:hAnsi="Consolas" w:cs="Consolas"/>
@@ -6742,7 +6395,6 @@
         </w:rPr>
         <w:t>elemd</w:t>
       </w:r>
-      <w:proofErr w:type="spellEnd"/>
       <w:r>
         <w:rPr>
           <w:rFonts w:ascii="Consolas" w:hAnsi="Consolas" w:cs="Consolas"/>
@@ -6753,7 +6405,6 @@
         </w:rPr>
         <w:t xml:space="preserve"> | </w:t>
       </w:r>
-      <w:proofErr w:type="spellStart"/>
       <w:r>
         <w:rPr>
           <w:rFonts w:ascii="Consolas" w:hAnsi="Consolas" w:cs="Consolas"/>
@@ -6764,7 +6415,6 @@
         </w:rPr>
         <w:t>positionv</w:t>
       </w:r>
-      <w:proofErr w:type="spellEnd"/>
       <w:r>
         <w:rPr>
           <w:rFonts w:ascii="Consolas" w:hAnsi="Consolas" w:cs="Consolas"/>
@@ -6775,7 +6425,6 @@
         </w:rPr>
         <w:t xml:space="preserve"> | </w:t>
       </w:r>
-      <w:proofErr w:type="spellStart"/>
       <w:r>
         <w:rPr>
           <w:rFonts w:ascii="Consolas" w:hAnsi="Consolas" w:cs="Consolas"/>
@@ -6786,7 +6435,6 @@
         </w:rPr>
         <w:t>fitAttr</w:t>
       </w:r>
-      <w:proofErr w:type="spellEnd"/>
       <w:r>
         <w:rPr>
           <w:rFonts w:ascii="Consolas" w:hAnsi="Consolas" w:cs="Consolas"/>
@@ -6840,8 +6488,6 @@
         </w:rPr>
         <w:t xml:space="preserve"> | </w:t>
       </w:r>
-      <w:proofErr w:type="spellStart"/>
-      <w:proofErr w:type="gramStart"/>
       <w:r>
         <w:rPr>
           <w:rFonts w:ascii="Consolas" w:hAnsi="Consolas" w:cs="Consolas"/>
@@ -6852,27 +6498,15 @@
         </w:rPr>
         <w:t>tvalue</w:t>
       </w:r>
-      <w:proofErr w:type="spellEnd"/>
-      <w:r>
-        <w:rPr>
-          <w:rFonts w:ascii="Consolas" w:hAnsi="Consolas" w:cs="Consolas"/>
-          <w:color w:val="000000"/>
-          <w:sz w:val="20"/>
-          <w:szCs w:val="20"/>
-          <w:lang w:val="en-GB"/>
-        </w:rPr>
-        <w:t>)*</w:t>
-      </w:r>
-      <w:proofErr w:type="gramEnd"/>
-      <w:r>
-        <w:rPr>
-          <w:rFonts w:ascii="Consolas" w:hAnsi="Consolas" w:cs="Consolas"/>
-          <w:color w:val="000000"/>
-          <w:sz w:val="20"/>
-          <w:szCs w:val="20"/>
-          <w:lang w:val="en-GB"/>
-        </w:rPr>
-        <w:t xml:space="preserve"> </w:t>
+      <w:r>
+        <w:rPr>
+          <w:rFonts w:ascii="Consolas" w:hAnsi="Consolas" w:cs="Consolas"/>
+          <w:color w:val="000000"/>
+          <w:sz w:val="20"/>
+          <w:szCs w:val="20"/>
+          <w:lang w:val="en-GB"/>
+        </w:rPr>
+        <w:t xml:space="preserve">)* </w:t>
       </w:r>
       <w:r>
         <w:rPr>
@@ -6909,7 +6543,6 @@
           <w:lang w:val="en-GB"/>
         </w:rPr>
       </w:pPr>
-      <w:proofErr w:type="spellStart"/>
       <w:r>
         <w:rPr>
           <w:rFonts w:ascii="Consolas" w:hAnsi="Consolas" w:cs="Consolas"/>
@@ -6920,7 +6553,6 @@
         </w:rPr>
         <w:t>tvalue</w:t>
       </w:r>
-      <w:proofErr w:type="spellEnd"/>
       <w:r>
         <w:rPr>
           <w:rFonts w:ascii="Consolas" w:hAnsi="Consolas" w:cs="Consolas"/>
@@ -6993,7 +6625,6 @@
         </w:rPr>
         <w:t xml:space="preserve"> </w:t>
       </w:r>
-      <w:proofErr w:type="gramStart"/>
       <w:r>
         <w:rPr>
           <w:rFonts w:ascii="Consolas" w:hAnsi="Consolas" w:cs="Consolas"/>
@@ -7016,7 +6647,6 @@
         </w:rPr>
         <w:t>;</w:t>
       </w:r>
-      <w:proofErr w:type="gramEnd"/>
     </w:p>
     <w:p>
       <w:pPr>
@@ -7150,7 +6780,6 @@
         </w:rPr>
         <w:t xml:space="preserve">) </w:t>
       </w:r>
-      <w:proofErr w:type="gramStart"/>
       <w:r>
         <w:rPr>
           <w:rFonts w:ascii="Consolas" w:hAnsi="Consolas" w:cs="Consolas"/>
@@ -7173,7 +6802,6 @@
         </w:rPr>
         <w:t>;</w:t>
       </w:r>
-      <w:proofErr w:type="gramEnd"/>
     </w:p>
     <w:p>
       <w:pPr>
@@ -7187,7 +6815,6 @@
           <w:lang w:val="en-GB"/>
         </w:rPr>
       </w:pPr>
-      <w:proofErr w:type="spellStart"/>
       <w:r>
         <w:rPr>
           <w:rFonts w:ascii="Consolas" w:hAnsi="Consolas" w:cs="Consolas"/>
@@ -7196,10 +6823,8 @@
           <w:szCs w:val="20"/>
           <w:lang w:val="en-GB"/>
         </w:rPr>
-        <w:lastRenderedPageBreak/>
         <w:t>elemd</w:t>
       </w:r>
-      <w:proofErr w:type="spellEnd"/>
       <w:r>
         <w:rPr>
           <w:rFonts w:ascii="Consolas" w:hAnsi="Consolas" w:cs="Consolas"/>
@@ -7358,8 +6983,6 @@
         </w:rPr>
         <w:tab/>
       </w:r>
-      <w:proofErr w:type="spellStart"/>
-      <w:proofErr w:type="gramStart"/>
       <w:r>
         <w:rPr>
           <w:rFonts w:ascii="Consolas" w:hAnsi="Consolas" w:cs="Consolas"/>
@@ -7370,7 +6993,6 @@
         </w:rPr>
         <w:t>img</w:t>
       </w:r>
-      <w:proofErr w:type="spellEnd"/>
       <w:r>
         <w:rPr>
           <w:rFonts w:ascii="Consolas" w:hAnsi="Consolas" w:cs="Consolas"/>
@@ -7381,7 +7003,6 @@
         </w:rPr>
         <w:t>;</w:t>
       </w:r>
-      <w:proofErr w:type="gramEnd"/>
     </w:p>
     <w:p>
       <w:pPr>
@@ -7395,7 +7016,6 @@
           <w:lang w:val="en-GB"/>
         </w:rPr>
       </w:pPr>
-      <w:proofErr w:type="spellStart"/>
       <w:r>
         <w:rPr>
           <w:rFonts w:ascii="Consolas" w:hAnsi="Consolas" w:cs="Consolas"/>
@@ -7406,7 +7026,6 @@
         </w:rPr>
         <w:t>img</w:t>
       </w:r>
-      <w:proofErr w:type="spellEnd"/>
       <w:r>
         <w:rPr>
           <w:rFonts w:ascii="Consolas" w:hAnsi="Consolas" w:cs="Consolas"/>
@@ -7457,7 +7076,6 @@
         </w:rPr>
         <w:t>'</w:t>
       </w:r>
-      <w:proofErr w:type="spellStart"/>
       <w:r>
         <w:rPr>
           <w:rFonts w:ascii="Consolas" w:hAnsi="Consolas" w:cs="Consolas"/>
@@ -7469,7 +7087,6 @@
         </w:rPr>
         <w:t>img</w:t>
       </w:r>
-      <w:proofErr w:type="spellEnd"/>
       <w:r>
         <w:rPr>
           <w:rFonts w:ascii="Consolas" w:hAnsi="Consolas" w:cs="Consolas"/>
@@ -7512,7 +7129,6 @@
         </w:rPr>
         <w:t xml:space="preserve"> </w:t>
       </w:r>
-      <w:proofErr w:type="spellStart"/>
       <w:r>
         <w:rPr>
           <w:rFonts w:ascii="Consolas" w:hAnsi="Consolas" w:cs="Consolas"/>
@@ -7523,7 +7139,6 @@
         </w:rPr>
         <w:t>imgattr</w:t>
       </w:r>
-      <w:proofErr w:type="spellEnd"/>
       <w:r>
         <w:rPr>
           <w:rFonts w:ascii="Consolas" w:hAnsi="Consolas" w:cs="Consolas"/>
@@ -7534,7 +7149,6 @@
         </w:rPr>
         <w:t xml:space="preserve">* </w:t>
       </w:r>
-      <w:proofErr w:type="spellStart"/>
       <w:r>
         <w:rPr>
           <w:rFonts w:ascii="Consolas" w:hAnsi="Consolas" w:cs="Consolas"/>
@@ -7545,7 +7159,6 @@
         </w:rPr>
         <w:t>imgElem</w:t>
       </w:r>
-      <w:proofErr w:type="spellEnd"/>
       <w:r>
         <w:rPr>
           <w:rFonts w:ascii="Consolas" w:hAnsi="Consolas" w:cs="Consolas"/>
@@ -7556,7 +7169,6 @@
         </w:rPr>
         <w:t xml:space="preserve"> </w:t>
       </w:r>
-      <w:proofErr w:type="spellStart"/>
       <w:r>
         <w:rPr>
           <w:rFonts w:ascii="Consolas" w:hAnsi="Consolas" w:cs="Consolas"/>
@@ -7567,7 +7179,6 @@
         </w:rPr>
         <w:t>imgattr</w:t>
       </w:r>
-      <w:proofErr w:type="spellEnd"/>
       <w:r>
         <w:rPr>
           <w:rFonts w:ascii="Consolas" w:hAnsi="Consolas" w:cs="Consolas"/>
@@ -7578,7 +7189,6 @@
         </w:rPr>
         <w:t xml:space="preserve">* </w:t>
       </w:r>
-      <w:proofErr w:type="gramStart"/>
       <w:r>
         <w:rPr>
           <w:rFonts w:ascii="Consolas" w:hAnsi="Consolas" w:cs="Consolas"/>
@@ -7601,7 +7211,6 @@
         </w:rPr>
         <w:t>;</w:t>
       </w:r>
-      <w:proofErr w:type="gramEnd"/>
     </w:p>
     <w:p>
       <w:pPr>
@@ -7615,7 +7224,6 @@
           <w:lang w:val="en-GB"/>
         </w:rPr>
       </w:pPr>
-      <w:proofErr w:type="spellStart"/>
       <w:r>
         <w:rPr>
           <w:rFonts w:ascii="Consolas" w:hAnsi="Consolas" w:cs="Consolas"/>
@@ -7626,7 +7234,6 @@
         </w:rPr>
         <w:t>imgattr</w:t>
       </w:r>
-      <w:proofErr w:type="spellEnd"/>
       <w:r>
         <w:rPr>
           <w:rFonts w:ascii="Consolas" w:hAnsi="Consolas" w:cs="Consolas"/>
@@ -7655,18 +7262,7 @@
           <w:szCs w:val="20"/>
           <w:lang w:val="en-GB"/>
         </w:rPr>
-        <w:t xml:space="preserve">   </w:t>
-      </w:r>
-      <w:proofErr w:type="gramStart"/>
-      <w:r>
-        <w:rPr>
-          <w:rFonts w:ascii="Consolas" w:hAnsi="Consolas" w:cs="Consolas"/>
-          <w:color w:val="000000"/>
-          <w:sz w:val="20"/>
-          <w:szCs w:val="20"/>
-          <w:lang w:val="en-GB"/>
-        </w:rPr>
-        <w:t xml:space="preserve">   </w:t>
+        <w:t xml:space="preserve">      </w:t>
       </w:r>
       <w:r>
         <w:rPr>
@@ -7678,8 +7274,6 @@
         </w:rPr>
         <w:t>(</w:t>
       </w:r>
-      <w:proofErr w:type="spellStart"/>
-      <w:proofErr w:type="gramEnd"/>
       <w:r>
         <w:rPr>
           <w:rFonts w:ascii="Consolas" w:hAnsi="Consolas" w:cs="Consolas"/>
@@ -7690,7 +7284,6 @@
         </w:rPr>
         <w:t>idval</w:t>
       </w:r>
-      <w:proofErr w:type="spellEnd"/>
       <w:r>
         <w:rPr>
           <w:rFonts w:ascii="Consolas" w:hAnsi="Consolas" w:cs="Consolas"/>
@@ -7701,7 +7294,6 @@
         </w:rPr>
         <w:t xml:space="preserve"> | </w:t>
       </w:r>
-      <w:proofErr w:type="spellStart"/>
       <w:r>
         <w:rPr>
           <w:rFonts w:ascii="Consolas" w:hAnsi="Consolas" w:cs="Consolas"/>
@@ -7712,7 +7304,6 @@
         </w:rPr>
         <w:t>imganumber</w:t>
       </w:r>
-      <w:proofErr w:type="spellEnd"/>
       <w:r>
         <w:rPr>
           <w:rFonts w:ascii="Consolas" w:hAnsi="Consolas" w:cs="Consolas"/>
@@ -7723,7 +7314,6 @@
         </w:rPr>
         <w:t xml:space="preserve"> | </w:t>
       </w:r>
-      <w:proofErr w:type="spellStart"/>
       <w:r>
         <w:rPr>
           <w:rFonts w:ascii="Consolas" w:hAnsi="Consolas" w:cs="Consolas"/>
@@ -7734,7 +7324,6 @@
         </w:rPr>
         <w:t>positionv</w:t>
       </w:r>
-      <w:proofErr w:type="spellEnd"/>
       <w:r>
         <w:rPr>
           <w:rFonts w:ascii="Consolas" w:hAnsi="Consolas" w:cs="Consolas"/>
@@ -7745,7 +7334,6 @@
         </w:rPr>
         <w:t xml:space="preserve"> | </w:t>
       </w:r>
-      <w:proofErr w:type="spellStart"/>
       <w:r>
         <w:rPr>
           <w:rFonts w:ascii="Consolas" w:hAnsi="Consolas" w:cs="Consolas"/>
@@ -7756,7 +7344,6 @@
         </w:rPr>
         <w:t>fitAttr</w:t>
       </w:r>
-      <w:proofErr w:type="spellEnd"/>
       <w:r>
         <w:rPr>
           <w:rFonts w:ascii="Consolas" w:hAnsi="Consolas" w:cs="Consolas"/>
@@ -7780,7 +7367,6 @@
           <w:lang w:val="en-GB"/>
         </w:rPr>
       </w:pPr>
-      <w:proofErr w:type="spellStart"/>
       <w:r>
         <w:rPr>
           <w:rFonts w:ascii="Consolas" w:hAnsi="Consolas" w:cs="Consolas"/>
@@ -7791,7 +7377,6 @@
         </w:rPr>
         <w:t>imgElem</w:t>
       </w:r>
-      <w:proofErr w:type="spellEnd"/>
       <w:r>
         <w:rPr>
           <w:rFonts w:ascii="Consolas" w:hAnsi="Consolas" w:cs="Consolas"/>
@@ -7864,7 +7449,6 @@
         </w:rPr>
         <w:t xml:space="preserve"> </w:t>
       </w:r>
-      <w:proofErr w:type="gramStart"/>
       <w:r>
         <w:rPr>
           <w:rFonts w:ascii="Consolas" w:hAnsi="Consolas" w:cs="Consolas"/>
@@ -7887,7 +7471,6 @@
         </w:rPr>
         <w:t>;</w:t>
       </w:r>
-      <w:proofErr w:type="gramEnd"/>
     </w:p>
     <w:p>
       <w:pPr>
@@ -7993,7 +7576,6 @@
         </w:rPr>
         <w:t xml:space="preserve"> (</w:t>
       </w:r>
-      <w:proofErr w:type="spellStart"/>
       <w:r>
         <w:rPr>
           <w:rFonts w:ascii="Consolas" w:hAnsi="Consolas" w:cs="Consolas"/>
@@ -8004,7 +7586,6 @@
         </w:rPr>
         <w:t>listattr</w:t>
       </w:r>
-      <w:proofErr w:type="spellEnd"/>
       <w:r>
         <w:rPr>
           <w:rFonts w:ascii="Consolas" w:hAnsi="Consolas" w:cs="Consolas"/>
@@ -8015,8 +7596,6 @@
         </w:rPr>
         <w:t xml:space="preserve"> | </w:t>
       </w:r>
-      <w:proofErr w:type="spellStart"/>
-      <w:proofErr w:type="gramStart"/>
       <w:r>
         <w:rPr>
           <w:rFonts w:ascii="Consolas" w:hAnsi="Consolas" w:cs="Consolas"/>
@@ -8027,27 +7606,15 @@
         </w:rPr>
         <w:t>listElem</w:t>
       </w:r>
-      <w:proofErr w:type="spellEnd"/>
-      <w:r>
-        <w:rPr>
-          <w:rFonts w:ascii="Consolas" w:hAnsi="Consolas" w:cs="Consolas"/>
-          <w:color w:val="000000"/>
-          <w:sz w:val="20"/>
-          <w:szCs w:val="20"/>
-          <w:lang w:val="en-GB"/>
-        </w:rPr>
-        <w:t>)*</w:t>
-      </w:r>
-      <w:proofErr w:type="gramEnd"/>
-      <w:r>
-        <w:rPr>
-          <w:rFonts w:ascii="Consolas" w:hAnsi="Consolas" w:cs="Consolas"/>
-          <w:color w:val="000000"/>
-          <w:sz w:val="20"/>
-          <w:szCs w:val="20"/>
-          <w:lang w:val="en-GB"/>
-        </w:rPr>
-        <w:t xml:space="preserve"> </w:t>
+      <w:r>
+        <w:rPr>
+          <w:rFonts w:ascii="Consolas" w:hAnsi="Consolas" w:cs="Consolas"/>
+          <w:color w:val="000000"/>
+          <w:sz w:val="20"/>
+          <w:szCs w:val="20"/>
+          <w:lang w:val="en-GB"/>
+        </w:rPr>
+        <w:t xml:space="preserve">)* </w:t>
       </w:r>
       <w:r>
         <w:rPr>
@@ -8084,7 +7651,6 @@
           <w:lang w:val="en-GB"/>
         </w:rPr>
       </w:pPr>
-      <w:proofErr w:type="spellStart"/>
       <w:r>
         <w:rPr>
           <w:rFonts w:ascii="Consolas" w:hAnsi="Consolas" w:cs="Consolas"/>
@@ -8095,7 +7661,6 @@
         </w:rPr>
         <w:t>listElem</w:t>
       </w:r>
-      <w:proofErr w:type="spellEnd"/>
       <w:r>
         <w:rPr>
           <w:rFonts w:ascii="Consolas" w:hAnsi="Consolas" w:cs="Consolas"/>
@@ -8168,7 +7733,6 @@
         </w:rPr>
         <w:t xml:space="preserve"> </w:t>
       </w:r>
-      <w:proofErr w:type="gramStart"/>
       <w:r>
         <w:rPr>
           <w:rFonts w:ascii="Consolas" w:hAnsi="Consolas" w:cs="Consolas"/>
@@ -8191,7 +7755,6 @@
         </w:rPr>
         <w:t>;</w:t>
       </w:r>
-      <w:proofErr w:type="gramEnd"/>
     </w:p>
     <w:p>
       <w:pPr>
@@ -8297,7 +7860,6 @@
         </w:rPr>
         <w:t xml:space="preserve"> </w:t>
       </w:r>
-      <w:proofErr w:type="spellStart"/>
       <w:r>
         <w:rPr>
           <w:rFonts w:ascii="Consolas" w:hAnsi="Consolas" w:cs="Consolas"/>
@@ -8308,7 +7870,6 @@
         </w:rPr>
         <w:t>txtattr</w:t>
       </w:r>
-      <w:proofErr w:type="spellEnd"/>
       <w:r>
         <w:rPr>
           <w:rFonts w:ascii="Consolas" w:hAnsi="Consolas" w:cs="Consolas"/>
@@ -8319,7 +7880,6 @@
         </w:rPr>
         <w:t xml:space="preserve">* </w:t>
       </w:r>
-      <w:proofErr w:type="spellStart"/>
       <w:r>
         <w:rPr>
           <w:rFonts w:ascii="Consolas" w:hAnsi="Consolas" w:cs="Consolas"/>
@@ -8330,7 +7890,6 @@
         </w:rPr>
         <w:t>txtElem</w:t>
       </w:r>
-      <w:proofErr w:type="spellEnd"/>
       <w:r>
         <w:rPr>
           <w:rFonts w:ascii="Consolas" w:hAnsi="Consolas" w:cs="Consolas"/>
@@ -8341,7 +7900,6 @@
         </w:rPr>
         <w:t xml:space="preserve">* </w:t>
       </w:r>
-      <w:proofErr w:type="spellStart"/>
       <w:r>
         <w:rPr>
           <w:rFonts w:ascii="Consolas" w:hAnsi="Consolas" w:cs="Consolas"/>
@@ -8352,7 +7910,6 @@
         </w:rPr>
         <w:t>txtattr</w:t>
       </w:r>
-      <w:proofErr w:type="spellEnd"/>
       <w:r>
         <w:rPr>
           <w:rFonts w:ascii="Consolas" w:hAnsi="Consolas" w:cs="Consolas"/>
@@ -8363,7 +7920,6 @@
         </w:rPr>
         <w:t xml:space="preserve">* </w:t>
       </w:r>
-      <w:proofErr w:type="spellStart"/>
       <w:r>
         <w:rPr>
           <w:rFonts w:ascii="Consolas" w:hAnsi="Consolas" w:cs="Consolas"/>
@@ -8374,7 +7930,6 @@
         </w:rPr>
         <w:t>txtElem</w:t>
       </w:r>
-      <w:proofErr w:type="spellEnd"/>
       <w:r>
         <w:rPr>
           <w:rFonts w:ascii="Consolas" w:hAnsi="Consolas" w:cs="Consolas"/>
@@ -8385,7 +7940,6 @@
         </w:rPr>
         <w:t xml:space="preserve">* </w:t>
       </w:r>
-      <w:proofErr w:type="spellStart"/>
       <w:r>
         <w:rPr>
           <w:rFonts w:ascii="Consolas" w:hAnsi="Consolas" w:cs="Consolas"/>
@@ -8396,7 +7950,6 @@
         </w:rPr>
         <w:t>txtattr</w:t>
       </w:r>
-      <w:proofErr w:type="spellEnd"/>
       <w:r>
         <w:rPr>
           <w:rFonts w:ascii="Consolas" w:hAnsi="Consolas" w:cs="Consolas"/>
@@ -8407,7 +7960,6 @@
         </w:rPr>
         <w:t xml:space="preserve">* </w:t>
       </w:r>
-      <w:proofErr w:type="gramStart"/>
       <w:r>
         <w:rPr>
           <w:rFonts w:ascii="Consolas" w:hAnsi="Consolas" w:cs="Consolas"/>
@@ -8430,7 +7982,6 @@
         </w:rPr>
         <w:t>;</w:t>
       </w:r>
-      <w:proofErr w:type="gramEnd"/>
     </w:p>
     <w:p>
       <w:pPr>
@@ -8445,7 +7996,6 @@
           <w:lang w:val="en-GB"/>
         </w:rPr>
       </w:pPr>
-      <w:proofErr w:type="spellStart"/>
       <w:r>
         <w:rPr>
           <w:rFonts w:ascii="Consolas" w:hAnsi="Consolas" w:cs="Consolas"/>
@@ -8456,7 +8006,6 @@
         </w:rPr>
         <w:t>txtattr</w:t>
       </w:r>
-      <w:proofErr w:type="spellEnd"/>
       <w:r>
         <w:rPr>
           <w:rFonts w:ascii="Consolas" w:hAnsi="Consolas" w:cs="Consolas"/>
@@ -8488,7 +8037,6 @@
         <w:tab/>
         <w:t>(</w:t>
       </w:r>
-      <w:proofErr w:type="spellStart"/>
       <w:r>
         <w:rPr>
           <w:rFonts w:ascii="Consolas" w:hAnsi="Consolas" w:cs="Consolas"/>
@@ -8499,7 +8047,6 @@
         </w:rPr>
         <w:t>color</w:t>
       </w:r>
-      <w:proofErr w:type="spellEnd"/>
       <w:r>
         <w:rPr>
           <w:rFonts w:ascii="Consolas" w:hAnsi="Consolas" w:cs="Consolas"/>
@@ -8510,7 +8057,6 @@
         </w:rPr>
         <w:t xml:space="preserve"> | </w:t>
       </w:r>
-      <w:proofErr w:type="spellStart"/>
       <w:r>
         <w:rPr>
           <w:rFonts w:ascii="Consolas" w:hAnsi="Consolas" w:cs="Consolas"/>
@@ -8521,7 +8067,6 @@
         </w:rPr>
         <w:t>idval</w:t>
       </w:r>
-      <w:proofErr w:type="spellEnd"/>
       <w:r>
         <w:rPr>
           <w:rFonts w:ascii="Consolas" w:hAnsi="Consolas" w:cs="Consolas"/>
@@ -8532,7 +8077,6 @@
         </w:rPr>
         <w:t xml:space="preserve"> | </w:t>
       </w:r>
-      <w:proofErr w:type="spellStart"/>
       <w:r>
         <w:rPr>
           <w:rFonts w:ascii="Consolas" w:hAnsi="Consolas" w:cs="Consolas"/>
@@ -8543,7 +8087,6 @@
         </w:rPr>
         <w:t>imganumber</w:t>
       </w:r>
-      <w:proofErr w:type="spellEnd"/>
       <w:r>
         <w:rPr>
           <w:rFonts w:ascii="Consolas" w:hAnsi="Consolas" w:cs="Consolas"/>
@@ -8554,7 +8097,6 @@
         </w:rPr>
         <w:t xml:space="preserve"> | </w:t>
       </w:r>
-      <w:proofErr w:type="spellStart"/>
       <w:r>
         <w:rPr>
           <w:rFonts w:ascii="Consolas" w:hAnsi="Consolas" w:cs="Consolas"/>
@@ -8565,7 +8107,6 @@
         </w:rPr>
         <w:t>positionv</w:t>
       </w:r>
-      <w:proofErr w:type="spellEnd"/>
       <w:r>
         <w:rPr>
           <w:rFonts w:ascii="Consolas" w:hAnsi="Consolas" w:cs="Consolas"/>
@@ -8594,20 +8135,8 @@
           <w:szCs w:val="20"/>
           <w:lang w:val="en-GB"/>
         </w:rPr>
-        <w:t xml:space="preserve"> </w:t>
-      </w:r>
-      <w:proofErr w:type="gramStart"/>
-      <w:r>
-        <w:rPr>
-          <w:rFonts w:ascii="Consolas" w:hAnsi="Consolas" w:cs="Consolas"/>
-          <w:color w:val="000000"/>
-          <w:sz w:val="20"/>
-          <w:szCs w:val="20"/>
-          <w:lang w:val="en-GB"/>
-        </w:rPr>
-        <w:t xml:space="preserve">|  </w:t>
-      </w:r>
-      <w:proofErr w:type="spellStart"/>
+        <w:t xml:space="preserve"> |  </w:t>
+      </w:r>
       <w:r>
         <w:rPr>
           <w:rFonts w:ascii="Consolas" w:hAnsi="Consolas" w:cs="Consolas"/>
@@ -8618,8 +8147,6 @@
         </w:rPr>
         <w:t>txtval</w:t>
       </w:r>
-      <w:proofErr w:type="spellEnd"/>
-      <w:proofErr w:type="gramEnd"/>
       <w:r>
         <w:rPr>
           <w:rFonts w:ascii="Consolas" w:hAnsi="Consolas" w:cs="Consolas"/>
@@ -8653,7 +8180,6 @@
         </w:rPr>
         <w:t xml:space="preserve">                    </w:t>
       </w:r>
-      <w:proofErr w:type="spellStart"/>
       <w:r>
         <w:rPr>
           <w:rFonts w:ascii="Consolas" w:hAnsi="Consolas" w:cs="Consolas"/>
@@ -8664,8 +8190,6 @@
         </w:rPr>
         <w:t>fitAttr</w:t>
       </w:r>
-      <w:proofErr w:type="spellEnd"/>
-      <w:proofErr w:type="gramStart"/>
       <w:r>
         <w:rPr>
           <w:rFonts w:ascii="Consolas" w:hAnsi="Consolas" w:cs="Consolas"/>
@@ -8676,7 +8200,6 @@
         </w:rPr>
         <w:t>);</w:t>
       </w:r>
-      <w:proofErr w:type="gramEnd"/>
     </w:p>
     <w:p>
       <w:pPr>
@@ -8690,7 +8213,6 @@
           <w:lang w:val="en-GB"/>
         </w:rPr>
       </w:pPr>
-      <w:proofErr w:type="spellStart"/>
       <w:r>
         <w:rPr>
           <w:rFonts w:ascii="Consolas" w:hAnsi="Consolas" w:cs="Consolas"/>
@@ -8701,7 +8223,6 @@
         </w:rPr>
         <w:t>txtElem</w:t>
       </w:r>
-      <w:proofErr w:type="spellEnd"/>
       <w:r>
         <w:rPr>
           <w:rFonts w:ascii="Consolas" w:hAnsi="Consolas" w:cs="Consolas"/>
@@ -8774,7 +8295,6 @@
         </w:rPr>
         <w:t xml:space="preserve"> </w:t>
       </w:r>
-      <w:proofErr w:type="gramStart"/>
       <w:r>
         <w:rPr>
           <w:rFonts w:ascii="Consolas" w:hAnsi="Consolas" w:cs="Consolas"/>
@@ -8797,7 +8317,6 @@
         </w:rPr>
         <w:t>;</w:t>
       </w:r>
-      <w:proofErr w:type="gramEnd"/>
     </w:p>
     <w:p>
       <w:pPr>
@@ -8860,7 +8379,6 @@
           <w:lang w:val="en-GB"/>
         </w:rPr>
       </w:pPr>
-      <w:proofErr w:type="spellStart"/>
       <w:r>
         <w:rPr>
           <w:rFonts w:ascii="Consolas" w:hAnsi="Consolas" w:cs="Consolas"/>
@@ -8871,7 +8389,6 @@
         </w:rPr>
         <w:t>fitAttr</w:t>
       </w:r>
-      <w:proofErr w:type="spellEnd"/>
       <w:r>
         <w:rPr>
           <w:rFonts w:ascii="Consolas" w:hAnsi="Consolas" w:cs="Consolas"/>
@@ -8882,7 +8399,6 @@
         </w:rPr>
         <w:t>:</w:t>
       </w:r>
-      <w:proofErr w:type="gramStart"/>
       <w:r>
         <w:rPr>
           <w:rFonts w:ascii="Consolas" w:hAnsi="Consolas" w:cs="Consolas"/>
@@ -8902,18 +8418,7 @@
           <w:szCs w:val="20"/>
           <w:lang w:val="en-GB"/>
         </w:rPr>
-        <w:t xml:space="preserve">  </w:t>
-      </w:r>
-      <w:proofErr w:type="gramEnd"/>
-      <w:r>
-        <w:rPr>
-          <w:rFonts w:ascii="Consolas" w:hAnsi="Consolas" w:cs="Consolas"/>
-          <w:color w:val="000000"/>
-          <w:sz w:val="20"/>
-          <w:szCs w:val="20"/>
-          <w:lang w:val="en-GB"/>
-        </w:rPr>
-        <w:t xml:space="preserve">     </w:t>
+        <w:t xml:space="preserve">       </w:t>
       </w:r>
       <w:r>
         <w:rPr>
@@ -9032,7 +8537,6 @@
         </w:rPr>
         <w:t xml:space="preserve"> </w:t>
       </w:r>
-      <w:proofErr w:type="gramStart"/>
       <w:r>
         <w:rPr>
           <w:rFonts w:ascii="Consolas" w:hAnsi="Consolas" w:cs="Consolas"/>
@@ -9055,7 +8559,6 @@
         </w:rPr>
         <w:t>;</w:t>
       </w:r>
-      <w:proofErr w:type="gramEnd"/>
     </w:p>
     <w:p>
       <w:pPr>
@@ -9069,7 +8572,6 @@
           <w:lang w:val="en-GB"/>
         </w:rPr>
       </w:pPr>
-      <w:proofErr w:type="spellStart"/>
       <w:r>
         <w:rPr>
           <w:rFonts w:ascii="Consolas" w:hAnsi="Consolas" w:cs="Consolas"/>
@@ -9080,8 +8582,6 @@
         </w:rPr>
         <w:t>imganumber</w:t>
       </w:r>
-      <w:proofErr w:type="spellEnd"/>
-      <w:proofErr w:type="gramStart"/>
       <w:r>
         <w:rPr>
           <w:rFonts w:ascii="Consolas" w:hAnsi="Consolas" w:cs="Consolas"/>
@@ -9112,7 +8612,6 @@
         </w:rPr>
         <w:t>(</w:t>
       </w:r>
-      <w:proofErr w:type="gramEnd"/>
       <w:r>
         <w:rPr>
           <w:rFonts w:ascii="Consolas" w:hAnsi="Consolas" w:cs="Consolas"/>
@@ -9133,7 +8632,6 @@
         </w:rPr>
         <w:t>'</w:t>
       </w:r>
-      <w:proofErr w:type="spellStart"/>
       <w:r>
         <w:rPr>
           <w:rFonts w:ascii="Consolas" w:hAnsi="Consolas" w:cs="Consolas"/>
@@ -9145,7 +8643,6 @@
         </w:rPr>
         <w:t>pos</w:t>
       </w:r>
-      <w:proofErr w:type="spellEnd"/>
       <w:r>
         <w:rPr>
           <w:rFonts w:ascii="Consolas" w:hAnsi="Consolas" w:cs="Consolas"/>
@@ -9220,7 +8717,6 @@
         </w:rPr>
         <w:t>'</w:t>
       </w:r>
-      <w:proofErr w:type="spellStart"/>
       <w:r>
         <w:rPr>
           <w:rFonts w:ascii="Consolas" w:hAnsi="Consolas" w:cs="Consolas"/>
@@ -9232,7 +8728,6 @@
         </w:rPr>
         <w:t>pos</w:t>
       </w:r>
-      <w:proofErr w:type="spellEnd"/>
       <w:r>
         <w:rPr>
           <w:rFonts w:ascii="Consolas" w:hAnsi="Consolas" w:cs="Consolas"/>
@@ -9241,39 +8736,17 @@
           <w:szCs w:val="20"/>
           <w:lang w:val="en-GB"/>
         </w:rPr>
-        <w:t>-y</w:t>
-      </w:r>
-      <w:proofErr w:type="gramStart"/>
-      <w:r>
-        <w:rPr>
-          <w:rFonts w:ascii="Consolas" w:hAnsi="Consolas" w:cs="Consolas"/>
-          <w:color w:val="2A00FF"/>
-          <w:sz w:val="20"/>
-          <w:szCs w:val="20"/>
-          <w:lang w:val="en-GB"/>
-        </w:rPr>
-        <w:t>'</w:t>
-      </w:r>
-      <w:r>
-        <w:rPr>
-          <w:rFonts w:ascii="Consolas" w:hAnsi="Consolas" w:cs="Consolas"/>
-          <w:color w:val="000000"/>
-          <w:sz w:val="20"/>
-          <w:szCs w:val="20"/>
-          <w:lang w:val="en-GB"/>
-        </w:rPr>
-        <w:t xml:space="preserve"> )</w:t>
-      </w:r>
-      <w:proofErr w:type="gramEnd"/>
-      <w:r>
-        <w:rPr>
-          <w:rFonts w:ascii="Consolas" w:hAnsi="Consolas" w:cs="Consolas"/>
-          <w:color w:val="000000"/>
-          <w:sz w:val="20"/>
-          <w:szCs w:val="20"/>
-          <w:lang w:val="en-GB"/>
-        </w:rPr>
-        <w:t xml:space="preserve"> </w:t>
+        <w:t>-y'</w:t>
+      </w:r>
+      <w:r>
+        <w:rPr>
+          <w:rFonts w:ascii="Consolas" w:hAnsi="Consolas" w:cs="Consolas"/>
+          <w:color w:val="000000"/>
+          <w:sz w:val="20"/>
+          <w:szCs w:val="20"/>
+          <w:lang w:val="en-GB"/>
+        </w:rPr>
+        <w:t xml:space="preserve"> ) </w:t>
       </w:r>
       <w:r>
         <w:rPr>
@@ -9735,7 +9208,6 @@
         </w:rPr>
         <w:t xml:space="preserve">)? </w:t>
       </w:r>
-      <w:proofErr w:type="gramStart"/>
       <w:r>
         <w:rPr>
           <w:rFonts w:ascii="Consolas" w:hAnsi="Consolas" w:cs="Consolas"/>
@@ -9758,7 +9230,6 @@
         </w:rPr>
         <w:t>;</w:t>
       </w:r>
-      <w:proofErr w:type="gramEnd"/>
     </w:p>
     <w:p>
       <w:pPr>
@@ -9772,7 +9243,6 @@
           <w:lang w:val="en-GB"/>
         </w:rPr>
       </w:pPr>
-      <w:proofErr w:type="spellStart"/>
       <w:r>
         <w:rPr>
           <w:rFonts w:ascii="Consolas" w:hAnsi="Consolas" w:cs="Consolas"/>
@@ -9781,9 +9251,9 @@
           <w:szCs w:val="20"/>
           <w:lang w:val="en-GB"/>
         </w:rPr>
+        <w:lastRenderedPageBreak/>
         <w:t>idval</w:t>
       </w:r>
-      <w:proofErr w:type="spellEnd"/>
       <w:r>
         <w:rPr>
           <w:rFonts w:ascii="Consolas" w:hAnsi="Consolas" w:cs="Consolas"/>
@@ -9866,7 +9336,6 @@
         </w:rPr>
         <w:t xml:space="preserve"> </w:t>
       </w:r>
-      <w:proofErr w:type="gramStart"/>
       <w:r>
         <w:rPr>
           <w:rFonts w:ascii="Consolas" w:hAnsi="Consolas" w:cs="Consolas"/>
@@ -9889,7 +9358,6 @@
         </w:rPr>
         <w:t>;</w:t>
       </w:r>
-      <w:proofErr w:type="gramEnd"/>
     </w:p>
     <w:p>
       <w:pPr>
@@ -9903,7 +9371,6 @@
           <w:lang w:val="en-GB"/>
         </w:rPr>
       </w:pPr>
-      <w:proofErr w:type="spellStart"/>
       <w:r>
         <w:rPr>
           <w:rFonts w:ascii="Consolas" w:hAnsi="Consolas" w:cs="Consolas"/>
@@ -9914,7 +9381,6 @@
         </w:rPr>
         <w:t>listattr</w:t>
       </w:r>
-      <w:proofErr w:type="spellEnd"/>
       <w:r>
         <w:rPr>
           <w:rFonts w:ascii="Consolas" w:hAnsi="Consolas" w:cs="Consolas"/>
@@ -9987,7 +9453,6 @@
         </w:rPr>
         <w:t xml:space="preserve"> </w:t>
       </w:r>
-      <w:proofErr w:type="gramStart"/>
       <w:r>
         <w:rPr>
           <w:rFonts w:ascii="Consolas" w:hAnsi="Consolas" w:cs="Consolas"/>
@@ -10000,7 +9465,6 @@
         </w:rPr>
         <w:t>ENDNLINE</w:t>
       </w:r>
-      <w:proofErr w:type="gramEnd"/>
     </w:p>
     <w:p>
       <w:pPr>
@@ -10143,7 +9607,6 @@
         </w:rPr>
         <w:tab/>
       </w:r>
-      <w:proofErr w:type="spellStart"/>
       <w:r>
         <w:rPr>
           <w:rFonts w:ascii="Consolas" w:hAnsi="Consolas" w:cs="Consolas"/>
@@ -10154,7 +9617,6 @@
         </w:rPr>
         <w:t>idval</w:t>
       </w:r>
-      <w:proofErr w:type="spellEnd"/>
     </w:p>
     <w:p>
       <w:pPr>
@@ -10199,7 +9661,6 @@
         </w:rPr>
         <w:tab/>
       </w:r>
-      <w:proofErr w:type="spellStart"/>
       <w:r>
         <w:rPr>
           <w:rFonts w:ascii="Consolas" w:hAnsi="Consolas" w:cs="Consolas"/>
@@ -10210,7 +9671,6 @@
         </w:rPr>
         <w:t>imganumber</w:t>
       </w:r>
-      <w:proofErr w:type="spellEnd"/>
     </w:p>
     <w:p>
       <w:pPr>
@@ -10255,7 +9715,6 @@
         </w:rPr>
         <w:tab/>
       </w:r>
-      <w:proofErr w:type="spellStart"/>
       <w:r>
         <w:rPr>
           <w:rFonts w:ascii="Consolas" w:hAnsi="Consolas" w:cs="Consolas"/>
@@ -10266,7 +9725,6 @@
         </w:rPr>
         <w:t>txtval</w:t>
       </w:r>
-      <w:proofErr w:type="spellEnd"/>
     </w:p>
     <w:p>
       <w:pPr>
@@ -10311,7 +9769,6 @@
         </w:rPr>
         <w:tab/>
       </w:r>
-      <w:proofErr w:type="spellStart"/>
       <w:r>
         <w:rPr>
           <w:rFonts w:ascii="Consolas" w:hAnsi="Consolas" w:cs="Consolas"/>
@@ -10322,7 +9779,6 @@
         </w:rPr>
         <w:t>positionv</w:t>
       </w:r>
-      <w:proofErr w:type="spellEnd"/>
     </w:p>
     <w:p>
       <w:pPr>
@@ -10367,7 +9823,6 @@
         </w:rPr>
         <w:tab/>
       </w:r>
-      <w:proofErr w:type="spellStart"/>
       <w:r>
         <w:rPr>
           <w:rFonts w:ascii="Consolas" w:hAnsi="Consolas" w:cs="Consolas"/>
@@ -10378,7 +9833,6 @@
         </w:rPr>
         <w:t>color</w:t>
       </w:r>
-      <w:proofErr w:type="spellEnd"/>
     </w:p>
     <w:p>
       <w:pPr>
@@ -10423,7 +9877,6 @@
         </w:rPr>
         <w:tab/>
       </w:r>
-      <w:proofErr w:type="spellStart"/>
       <w:r>
         <w:rPr>
           <w:rFonts w:ascii="Consolas" w:hAnsi="Consolas" w:cs="Consolas"/>
@@ -10434,7 +9887,6 @@
         </w:rPr>
         <w:t>colorBullet</w:t>
       </w:r>
-      <w:proofErr w:type="spellEnd"/>
     </w:p>
     <w:p>
       <w:pPr>
@@ -10479,8 +9931,6 @@
         </w:rPr>
         <w:tab/>
       </w:r>
-      <w:proofErr w:type="spellStart"/>
-      <w:proofErr w:type="gramStart"/>
       <w:r>
         <w:rPr>
           <w:rFonts w:ascii="Consolas" w:hAnsi="Consolas" w:cs="Consolas"/>
@@ -10491,7 +9941,6 @@
         </w:rPr>
         <w:t>fitAttr</w:t>
       </w:r>
-      <w:proofErr w:type="spellEnd"/>
       <w:r>
         <w:rPr>
           <w:rFonts w:ascii="Consolas" w:hAnsi="Consolas" w:cs="Consolas"/>
@@ -10502,7 +9951,6 @@
         </w:rPr>
         <w:t>;</w:t>
       </w:r>
-      <w:proofErr w:type="gramEnd"/>
     </w:p>
     <w:p>
       <w:pPr>
@@ -10516,7 +9964,6 @@
           <w:lang w:val="en-GB"/>
         </w:rPr>
       </w:pPr>
-      <w:proofErr w:type="spellStart"/>
       <w:r>
         <w:rPr>
           <w:rFonts w:ascii="Consolas" w:hAnsi="Consolas" w:cs="Consolas"/>
@@ -10527,7 +9974,6 @@
         </w:rPr>
         <w:t>txtval</w:t>
       </w:r>
-      <w:proofErr w:type="spellEnd"/>
       <w:r>
         <w:rPr>
           <w:rFonts w:ascii="Consolas" w:hAnsi="Consolas" w:cs="Consolas"/>
@@ -10634,7 +10080,6 @@
         </w:rPr>
         <w:t>'font-family-</w:t>
       </w:r>
-      <w:proofErr w:type="spellStart"/>
       <w:r>
         <w:rPr>
           <w:rFonts w:ascii="Consolas" w:hAnsi="Consolas" w:cs="Consolas"/>
@@ -10646,7 +10091,6 @@
         </w:rPr>
         <w:t>ttf</w:t>
       </w:r>
-      <w:proofErr w:type="spellEnd"/>
       <w:r>
         <w:rPr>
           <w:rFonts w:ascii="Consolas" w:hAnsi="Consolas" w:cs="Consolas"/>
@@ -10712,7 +10156,6 @@
         </w:rPr>
         <w:t>'font-family-</w:t>
       </w:r>
-      <w:proofErr w:type="spellStart"/>
       <w:r>
         <w:rPr>
           <w:rFonts w:ascii="Consolas" w:hAnsi="Consolas" w:cs="Consolas"/>
@@ -10724,7 +10167,6 @@
         </w:rPr>
         <w:t>otf</w:t>
       </w:r>
-      <w:proofErr w:type="spellEnd"/>
       <w:r>
         <w:rPr>
           <w:rFonts w:ascii="Consolas" w:hAnsi="Consolas" w:cs="Consolas"/>
@@ -11082,7 +10524,6 @@
         </w:rPr>
         <w:t xml:space="preserve"> </w:t>
       </w:r>
-      <w:proofErr w:type="gramStart"/>
       <w:r>
         <w:rPr>
           <w:rFonts w:ascii="Consolas" w:hAnsi="Consolas" w:cs="Consolas"/>
@@ -11105,7 +10546,6 @@
         </w:rPr>
         <w:t>;</w:t>
       </w:r>
-      <w:proofErr w:type="gramEnd"/>
     </w:p>
     <w:p>
       <w:pPr>
@@ -11119,7 +10559,6 @@
           <w:lang w:val="en-GB"/>
         </w:rPr>
       </w:pPr>
-      <w:proofErr w:type="spellStart"/>
       <w:r>
         <w:rPr>
           <w:rFonts w:ascii="Consolas" w:hAnsi="Consolas" w:cs="Consolas"/>
@@ -11130,7 +10569,6 @@
         </w:rPr>
         <w:t>colorBullet</w:t>
       </w:r>
-      <w:proofErr w:type="spellEnd"/>
       <w:r>
         <w:rPr>
           <w:rFonts w:ascii="Consolas" w:hAnsi="Consolas" w:cs="Consolas"/>
@@ -11159,29 +10597,7 @@
           <w:szCs w:val="20"/>
           <w:lang w:val="en-GB"/>
         </w:rPr>
-        <w:t>'</w:t>
-      </w:r>
-      <w:proofErr w:type="spellStart"/>
-      <w:r>
-        <w:rPr>
-          <w:rFonts w:ascii="Consolas" w:hAnsi="Consolas" w:cs="Consolas"/>
-          <w:color w:val="2A00FF"/>
-          <w:sz w:val="20"/>
-          <w:szCs w:val="20"/>
-          <w:lang w:val="en-GB"/>
-        </w:rPr>
-        <w:t>colorT</w:t>
-      </w:r>
-      <w:proofErr w:type="spellEnd"/>
-      <w:r>
-        <w:rPr>
-          <w:rFonts w:ascii="Consolas" w:hAnsi="Consolas" w:cs="Consolas"/>
-          <w:color w:val="2A00FF"/>
-          <w:sz w:val="20"/>
-          <w:szCs w:val="20"/>
-          <w:lang w:val="en-GB"/>
-        </w:rPr>
-        <w:t>-bullet:'</w:t>
+        <w:t>'colorT-bullet:'</w:t>
       </w:r>
       <w:r>
         <w:rPr>
@@ -11279,29 +10695,7 @@
           <w:szCs w:val="20"/>
           <w:lang w:val="en-GB"/>
         </w:rPr>
-        <w:t>'</w:t>
-      </w:r>
-      <w:proofErr w:type="spellStart"/>
-      <w:r>
-        <w:rPr>
-          <w:rFonts w:ascii="Consolas" w:hAnsi="Consolas" w:cs="Consolas"/>
-          <w:color w:val="2A00FF"/>
-          <w:sz w:val="20"/>
-          <w:szCs w:val="20"/>
-          <w:lang w:val="en-GB"/>
-        </w:rPr>
-        <w:t>color</w:t>
-      </w:r>
-      <w:proofErr w:type="spellEnd"/>
-      <w:r>
-        <w:rPr>
-          <w:rFonts w:ascii="Consolas" w:hAnsi="Consolas" w:cs="Consolas"/>
-          <w:color w:val="2A00FF"/>
-          <w:sz w:val="20"/>
-          <w:szCs w:val="20"/>
-          <w:lang w:val="en-GB"/>
-        </w:rPr>
-        <w:t>-bullet:'</w:t>
+        <w:t>'color-bullet:'</w:t>
       </w:r>
       <w:r>
         <w:rPr>
@@ -11335,7 +10729,6 @@
         </w:rPr>
         <w:t xml:space="preserve"> </w:t>
       </w:r>
-      <w:proofErr w:type="gramStart"/>
       <w:r>
         <w:rPr>
           <w:rFonts w:ascii="Consolas" w:hAnsi="Consolas" w:cs="Consolas"/>
@@ -11358,7 +10751,6 @@
         </w:rPr>
         <w:t>;</w:t>
       </w:r>
-      <w:proofErr w:type="gramEnd"/>
     </w:p>
     <w:p>
       <w:pPr>
@@ -11372,7 +10764,6 @@
           <w:lang w:val="en-GB"/>
         </w:rPr>
       </w:pPr>
-      <w:proofErr w:type="spellStart"/>
       <w:r>
         <w:rPr>
           <w:rFonts w:ascii="Consolas" w:hAnsi="Consolas" w:cs="Consolas"/>
@@ -11383,7 +10774,6 @@
         </w:rPr>
         <w:t>color</w:t>
       </w:r>
-      <w:proofErr w:type="spellEnd"/>
       <w:r>
         <w:rPr>
           <w:rFonts w:ascii="Consolas" w:hAnsi="Consolas" w:cs="Consolas"/>
@@ -11432,29 +10822,7 @@
           <w:szCs w:val="20"/>
           <w:lang w:val="en-GB"/>
         </w:rPr>
-        <w:t>'</w:t>
-      </w:r>
-      <w:proofErr w:type="spellStart"/>
-      <w:r>
-        <w:rPr>
-          <w:rFonts w:ascii="Consolas" w:hAnsi="Consolas" w:cs="Consolas"/>
-          <w:color w:val="2A00FF"/>
-          <w:sz w:val="20"/>
-          <w:szCs w:val="20"/>
-          <w:lang w:val="en-GB"/>
-        </w:rPr>
-        <w:t>colorT</w:t>
-      </w:r>
-      <w:proofErr w:type="spellEnd"/>
-      <w:r>
-        <w:rPr>
-          <w:rFonts w:ascii="Consolas" w:hAnsi="Consolas" w:cs="Consolas"/>
-          <w:color w:val="2A00FF"/>
-          <w:sz w:val="20"/>
-          <w:szCs w:val="20"/>
-          <w:lang w:val="en-GB"/>
-        </w:rPr>
-        <w:t>:'</w:t>
+        <w:t>'colorT:'</w:t>
       </w:r>
       <w:r>
         <w:rPr>
@@ -11552,29 +10920,7 @@
           <w:szCs w:val="20"/>
           <w:lang w:val="en-GB"/>
         </w:rPr>
-        <w:t>'</w:t>
-      </w:r>
-      <w:proofErr w:type="spellStart"/>
-      <w:r>
-        <w:rPr>
-          <w:rFonts w:ascii="Consolas" w:hAnsi="Consolas" w:cs="Consolas"/>
-          <w:color w:val="2A00FF"/>
-          <w:sz w:val="20"/>
-          <w:szCs w:val="20"/>
-          <w:lang w:val="en-GB"/>
-        </w:rPr>
-        <w:t>color</w:t>
-      </w:r>
-      <w:proofErr w:type="spellEnd"/>
-      <w:r>
-        <w:rPr>
-          <w:rFonts w:ascii="Consolas" w:hAnsi="Consolas" w:cs="Consolas"/>
-          <w:color w:val="2A00FF"/>
-          <w:sz w:val="20"/>
-          <w:szCs w:val="20"/>
-          <w:lang w:val="en-GB"/>
-        </w:rPr>
-        <w:t>:'</w:t>
+        <w:t>'color:'</w:t>
       </w:r>
       <w:r>
         <w:rPr>
@@ -11608,7 +10954,6 @@
         </w:rPr>
         <w:t xml:space="preserve"> </w:t>
       </w:r>
-      <w:proofErr w:type="gramStart"/>
       <w:r>
         <w:rPr>
           <w:rFonts w:ascii="Consolas" w:hAnsi="Consolas" w:cs="Consolas"/>
@@ -11631,7 +10976,6 @@
         </w:rPr>
         <w:t>;</w:t>
       </w:r>
-      <w:proofErr w:type="gramEnd"/>
     </w:p>
     <w:p>
       <w:pPr>
@@ -11645,7 +10989,6 @@
           <w:lang w:val="en-GB"/>
         </w:rPr>
       </w:pPr>
-      <w:proofErr w:type="spellStart"/>
       <w:r>
         <w:rPr>
           <w:rFonts w:ascii="Consolas" w:hAnsi="Consolas" w:cs="Consolas"/>
@@ -11656,7 +10999,6 @@
         </w:rPr>
         <w:t>positionv</w:t>
       </w:r>
-      <w:proofErr w:type="spellEnd"/>
       <w:r>
         <w:rPr>
           <w:rFonts w:ascii="Consolas" w:hAnsi="Consolas" w:cs="Consolas"/>
@@ -11729,7 +11071,6 @@
         </w:rPr>
         <w:t xml:space="preserve"> </w:t>
       </w:r>
-      <w:proofErr w:type="gramStart"/>
       <w:r>
         <w:rPr>
           <w:rFonts w:ascii="Consolas" w:hAnsi="Consolas" w:cs="Consolas"/>
@@ -11752,7 +11093,6 @@
         </w:rPr>
         <w:t>;</w:t>
       </w:r>
-      <w:proofErr w:type="gramEnd"/>
     </w:p>
     <w:p>
       <w:pPr>
@@ -11858,7 +11198,6 @@
         </w:rPr>
         <w:t xml:space="preserve"> </w:t>
       </w:r>
-      <w:proofErr w:type="gramStart"/>
       <w:r>
         <w:rPr>
           <w:rFonts w:ascii="Consolas" w:hAnsi="Consolas" w:cs="Consolas"/>
@@ -11881,7 +11220,6 @@
         </w:rPr>
         <w:t>;</w:t>
       </w:r>
-      <w:proofErr w:type="gramEnd"/>
     </w:p>
     <w:p>
       <w:pPr>
@@ -11895,7 +11233,6 @@
           <w:lang w:val="en-GB"/>
         </w:rPr>
       </w:pPr>
-      <w:proofErr w:type="spellStart"/>
       <w:r>
         <w:rPr>
           <w:rFonts w:ascii="Consolas" w:hAnsi="Consolas" w:cs="Consolas"/>
@@ -11906,7 +11243,6 @@
         </w:rPr>
         <w:t>pageattr</w:t>
       </w:r>
-      <w:proofErr w:type="spellEnd"/>
       <w:r>
         <w:rPr>
           <w:rFonts w:ascii="Consolas" w:hAnsi="Consolas" w:cs="Consolas"/>
@@ -12045,7 +11381,6 @@
         </w:rPr>
         <w:t>'</w:t>
       </w:r>
-      <w:proofErr w:type="spellStart"/>
       <w:r>
         <w:rPr>
           <w:rFonts w:ascii="Consolas" w:hAnsi="Consolas" w:cs="Consolas"/>
@@ -12057,7 +11392,6 @@
         </w:rPr>
         <w:t>oob</w:t>
       </w:r>
-      <w:proofErr w:type="spellEnd"/>
       <w:r>
         <w:rPr>
           <w:rFonts w:ascii="Consolas" w:hAnsi="Consolas" w:cs="Consolas"/>
@@ -12164,29 +11498,7 @@
           <w:szCs w:val="20"/>
           <w:lang w:val="en-GB"/>
         </w:rPr>
-        <w:t>'</w:t>
-      </w:r>
-      <w:proofErr w:type="spellStart"/>
-      <w:r>
-        <w:rPr>
-          <w:rFonts w:ascii="Consolas" w:hAnsi="Consolas" w:cs="Consolas"/>
-          <w:color w:val="2A00FF"/>
-          <w:sz w:val="20"/>
-          <w:szCs w:val="20"/>
-          <w:lang w:val="en-GB"/>
-        </w:rPr>
-        <w:t>p_width</w:t>
-      </w:r>
-      <w:proofErr w:type="spellEnd"/>
-      <w:r>
-        <w:rPr>
-          <w:rFonts w:ascii="Consolas" w:hAnsi="Consolas" w:cs="Consolas"/>
-          <w:color w:val="2A00FF"/>
-          <w:sz w:val="20"/>
-          <w:szCs w:val="20"/>
-          <w:lang w:val="en-GB"/>
-        </w:rPr>
-        <w:t>'</w:t>
+        <w:t>'p_width'</w:t>
       </w:r>
       <w:r>
         <w:rPr>
@@ -12304,29 +11616,7 @@
           <w:szCs w:val="20"/>
           <w:lang w:val="en-GB"/>
         </w:rPr>
-        <w:t>'</w:t>
-      </w:r>
-      <w:proofErr w:type="spellStart"/>
-      <w:r>
-        <w:rPr>
-          <w:rFonts w:ascii="Consolas" w:hAnsi="Consolas" w:cs="Consolas"/>
-          <w:color w:val="2A00FF"/>
-          <w:sz w:val="20"/>
-          <w:szCs w:val="20"/>
-          <w:lang w:val="en-GB"/>
-        </w:rPr>
-        <w:t>p_height</w:t>
-      </w:r>
-      <w:proofErr w:type="spellEnd"/>
-      <w:r>
-        <w:rPr>
-          <w:rFonts w:ascii="Consolas" w:hAnsi="Consolas" w:cs="Consolas"/>
-          <w:color w:val="2A00FF"/>
-          <w:sz w:val="20"/>
-          <w:szCs w:val="20"/>
-          <w:lang w:val="en-GB"/>
-        </w:rPr>
-        <w:t>'</w:t>
+        <w:t>'p_height'</w:t>
       </w:r>
       <w:r>
         <w:rPr>
@@ -12535,8 +11825,6 @@
         </w:rPr>
         <w:tab/>
       </w:r>
-      <w:proofErr w:type="spellStart"/>
-      <w:proofErr w:type="gramStart"/>
       <w:r>
         <w:rPr>
           <w:rFonts w:ascii="Consolas" w:hAnsi="Consolas" w:cs="Consolas"/>
@@ -12547,7 +11835,6 @@
         </w:rPr>
         <w:t>idval</w:t>
       </w:r>
-      <w:proofErr w:type="spellEnd"/>
       <w:r>
         <w:rPr>
           <w:rFonts w:ascii="Consolas" w:hAnsi="Consolas" w:cs="Consolas"/>
@@ -12558,7 +11845,6 @@
         </w:rPr>
         <w:t>;</w:t>
       </w:r>
-      <w:proofErr w:type="gramEnd"/>
     </w:p>
     <w:p>
       <w:pPr>
@@ -12672,18 +11958,7 @@
           <w:szCs w:val="20"/>
           <w:lang w:val="en-GB"/>
         </w:rPr>
-        <w:t>'-</w:t>
-      </w:r>
-      <w:proofErr w:type="gramStart"/>
-      <w:r>
-        <w:rPr>
-          <w:rFonts w:ascii="Consolas" w:hAnsi="Consolas" w:cs="Consolas"/>
-          <w:color w:val="2A00FF"/>
-          <w:sz w:val="20"/>
-          <w:szCs w:val="20"/>
-          <w:lang w:val="en-GB"/>
-        </w:rPr>
-        <w:t>'</w:t>
+        <w:t>'-'</w:t>
       </w:r>
       <w:r>
         <w:rPr>
@@ -12695,7 +11970,6 @@
         </w:rPr>
         <w:t>;</w:t>
       </w:r>
-      <w:proofErr w:type="gramEnd"/>
       <w:r>
         <w:rPr>
           <w:rFonts w:ascii="Consolas" w:hAnsi="Consolas" w:cs="Consolas"/>
@@ -12842,7 +12116,6 @@
         </w:rPr>
         <w:t>'</w:t>
       </w:r>
-      <w:proofErr w:type="spellStart"/>
       <w:r>
         <w:rPr>
           <w:rFonts w:ascii="Consolas" w:hAnsi="Consolas" w:cs="Consolas"/>
@@ -12854,8 +12127,6 @@
         </w:rPr>
         <w:t>pt</w:t>
       </w:r>
-      <w:proofErr w:type="spellEnd"/>
-      <w:proofErr w:type="gramStart"/>
       <w:r>
         <w:rPr>
           <w:rFonts w:ascii="Consolas" w:hAnsi="Consolas" w:cs="Consolas"/>
@@ -12876,7 +12147,6 @@
         </w:rPr>
         <w:t>;</w:t>
       </w:r>
-      <w:proofErr w:type="gramEnd"/>
       <w:r>
         <w:rPr>
           <w:rFonts w:ascii="Consolas" w:hAnsi="Consolas" w:cs="Consolas"/>
@@ -12907,7 +12177,6 @@
           <w:rFonts w:ascii="Consolas" w:hAnsi="Consolas" w:cs="Consolas"/>
           <w:sz w:val="20"/>
           <w:szCs w:val="20"/>
-          <w:lang w:val="en-GB"/>
         </w:rPr>
       </w:pPr>
       <w:r>
@@ -12918,7 +12187,6 @@
           <w:color w:val="000000"/>
           <w:sz w:val="20"/>
           <w:szCs w:val="20"/>
-          <w:lang w:val="en-GB"/>
         </w:rPr>
         <w:t>FORMATVAL</w:t>
       </w:r>
@@ -12928,7 +12196,6 @@
           <w:color w:val="000000"/>
           <w:sz w:val="20"/>
           <w:szCs w:val="20"/>
-          <w:lang w:val="en-GB"/>
         </w:rPr>
         <w:t>:</w:t>
       </w:r>
@@ -12938,17 +12205,15 @@
           <w:color w:val="000000"/>
           <w:sz w:val="20"/>
           <w:szCs w:val="20"/>
-          <w:lang w:val="en-GB"/>
-        </w:rPr>
-        <w:tab/>
-      </w:r>
-      <w:r>
-        <w:rPr>
-          <w:rFonts w:ascii="Consolas" w:hAnsi="Consolas" w:cs="Consolas"/>
-          <w:color w:val="000000"/>
-          <w:sz w:val="20"/>
-          <w:szCs w:val="20"/>
-          <w:lang w:val="en-GB"/>
+        </w:rPr>
+        <w:tab/>
+      </w:r>
+      <w:r>
+        <w:rPr>
+          <w:rFonts w:ascii="Consolas" w:hAnsi="Consolas" w:cs="Consolas"/>
+          <w:color w:val="000000"/>
+          <w:sz w:val="20"/>
+          <w:szCs w:val="20"/>
         </w:rPr>
         <w:tab/>
       </w:r>
@@ -12958,7 +12223,6 @@
           <w:color w:val="2A00FF"/>
           <w:sz w:val="20"/>
           <w:szCs w:val="20"/>
-          <w:lang w:val="en-GB"/>
         </w:rPr>
         <w:t>'A0'</w:t>
       </w:r>
@@ -12972,16 +12236,14 @@
           <w:rFonts w:ascii="Consolas" w:hAnsi="Consolas" w:cs="Consolas"/>
           <w:sz w:val="20"/>
           <w:szCs w:val="20"/>
-          <w:lang w:val="en-GB"/>
-        </w:rPr>
-      </w:pPr>
-      <w:r>
-        <w:rPr>
-          <w:rFonts w:ascii="Consolas" w:hAnsi="Consolas" w:cs="Consolas"/>
-          <w:color w:val="000000"/>
-          <w:sz w:val="20"/>
-          <w:szCs w:val="20"/>
-          <w:lang w:val="en-GB"/>
+        </w:rPr>
+      </w:pPr>
+      <w:r>
+        <w:rPr>
+          <w:rFonts w:ascii="Consolas" w:hAnsi="Consolas" w:cs="Consolas"/>
+          <w:color w:val="000000"/>
+          <w:sz w:val="20"/>
+          <w:szCs w:val="20"/>
         </w:rPr>
         <w:tab/>
         <w:t>|</w:t>
@@ -12992,17 +12254,15 @@
           <w:color w:val="000000"/>
           <w:sz w:val="20"/>
           <w:szCs w:val="20"/>
-          <w:lang w:val="en-GB"/>
-        </w:rPr>
-        <w:tab/>
-      </w:r>
-      <w:r>
-        <w:rPr>
-          <w:rFonts w:ascii="Consolas" w:hAnsi="Consolas" w:cs="Consolas"/>
-          <w:color w:val="000000"/>
-          <w:sz w:val="20"/>
-          <w:szCs w:val="20"/>
-          <w:lang w:val="en-GB"/>
+        </w:rPr>
+        <w:tab/>
+      </w:r>
+      <w:r>
+        <w:rPr>
+          <w:rFonts w:ascii="Consolas" w:hAnsi="Consolas" w:cs="Consolas"/>
+          <w:color w:val="000000"/>
+          <w:sz w:val="20"/>
+          <w:szCs w:val="20"/>
         </w:rPr>
         <w:tab/>
       </w:r>
@@ -13012,7 +12272,6 @@
           <w:color w:val="2A00FF"/>
           <w:sz w:val="20"/>
           <w:szCs w:val="20"/>
-          <w:lang w:val="en-GB"/>
         </w:rPr>
         <w:t>'A1'</w:t>
       </w:r>
@@ -13022,7 +12281,6 @@
           <w:color w:val="000000"/>
           <w:sz w:val="20"/>
           <w:szCs w:val="20"/>
-          <w:lang w:val="en-GB"/>
         </w:rPr>
         <w:t xml:space="preserve"> </w:t>
       </w:r>
@@ -13036,16 +12294,14 @@
           <w:rFonts w:ascii="Consolas" w:hAnsi="Consolas" w:cs="Consolas"/>
           <w:sz w:val="20"/>
           <w:szCs w:val="20"/>
-          <w:lang w:val="en-GB"/>
-        </w:rPr>
-      </w:pPr>
-      <w:r>
-        <w:rPr>
-          <w:rFonts w:ascii="Consolas" w:hAnsi="Consolas" w:cs="Consolas"/>
-          <w:color w:val="000000"/>
-          <w:sz w:val="20"/>
-          <w:szCs w:val="20"/>
-          <w:lang w:val="en-GB"/>
+        </w:rPr>
+      </w:pPr>
+      <w:r>
+        <w:rPr>
+          <w:rFonts w:ascii="Consolas" w:hAnsi="Consolas" w:cs="Consolas"/>
+          <w:color w:val="000000"/>
+          <w:sz w:val="20"/>
+          <w:szCs w:val="20"/>
         </w:rPr>
         <w:tab/>
         <w:t>|</w:t>
@@ -13056,17 +12312,15 @@
           <w:color w:val="000000"/>
           <w:sz w:val="20"/>
           <w:szCs w:val="20"/>
-          <w:lang w:val="en-GB"/>
-        </w:rPr>
-        <w:tab/>
-      </w:r>
-      <w:r>
-        <w:rPr>
-          <w:rFonts w:ascii="Consolas" w:hAnsi="Consolas" w:cs="Consolas"/>
-          <w:color w:val="000000"/>
-          <w:sz w:val="20"/>
-          <w:szCs w:val="20"/>
-          <w:lang w:val="en-GB"/>
+        </w:rPr>
+        <w:tab/>
+      </w:r>
+      <w:r>
+        <w:rPr>
+          <w:rFonts w:ascii="Consolas" w:hAnsi="Consolas" w:cs="Consolas"/>
+          <w:color w:val="000000"/>
+          <w:sz w:val="20"/>
+          <w:szCs w:val="20"/>
         </w:rPr>
         <w:tab/>
       </w:r>
@@ -13076,7 +12330,6 @@
           <w:color w:val="2A00FF"/>
           <w:sz w:val="20"/>
           <w:szCs w:val="20"/>
-          <w:lang w:val="en-GB"/>
         </w:rPr>
         <w:t>'A2'</w:t>
       </w:r>
@@ -13090,16 +12343,14 @@
           <w:rFonts w:ascii="Consolas" w:hAnsi="Consolas" w:cs="Consolas"/>
           <w:sz w:val="20"/>
           <w:szCs w:val="20"/>
-          <w:lang w:val="en-GB"/>
-        </w:rPr>
-      </w:pPr>
-      <w:r>
-        <w:rPr>
-          <w:rFonts w:ascii="Consolas" w:hAnsi="Consolas" w:cs="Consolas"/>
-          <w:color w:val="000000"/>
-          <w:sz w:val="20"/>
-          <w:szCs w:val="20"/>
-          <w:lang w:val="en-GB"/>
+        </w:rPr>
+      </w:pPr>
+      <w:r>
+        <w:rPr>
+          <w:rFonts w:ascii="Consolas" w:hAnsi="Consolas" w:cs="Consolas"/>
+          <w:color w:val="000000"/>
+          <w:sz w:val="20"/>
+          <w:szCs w:val="20"/>
         </w:rPr>
         <w:tab/>
         <w:t>|</w:t>
@@ -13110,17 +12361,15 @@
           <w:color w:val="000000"/>
           <w:sz w:val="20"/>
           <w:szCs w:val="20"/>
-          <w:lang w:val="en-GB"/>
-        </w:rPr>
-        <w:tab/>
-      </w:r>
-      <w:r>
-        <w:rPr>
-          <w:rFonts w:ascii="Consolas" w:hAnsi="Consolas" w:cs="Consolas"/>
-          <w:color w:val="000000"/>
-          <w:sz w:val="20"/>
-          <w:szCs w:val="20"/>
-          <w:lang w:val="en-GB"/>
+        </w:rPr>
+        <w:tab/>
+      </w:r>
+      <w:r>
+        <w:rPr>
+          <w:rFonts w:ascii="Consolas" w:hAnsi="Consolas" w:cs="Consolas"/>
+          <w:color w:val="000000"/>
+          <w:sz w:val="20"/>
+          <w:szCs w:val="20"/>
         </w:rPr>
         <w:tab/>
       </w:r>
@@ -13130,7 +12379,6 @@
           <w:color w:val="2A00FF"/>
           <w:sz w:val="20"/>
           <w:szCs w:val="20"/>
-          <w:lang w:val="en-GB"/>
         </w:rPr>
         <w:t>'A3'</w:t>
       </w:r>
@@ -13144,18 +12392,15 @@
           <w:rFonts w:ascii="Consolas" w:hAnsi="Consolas" w:cs="Consolas"/>
           <w:sz w:val="20"/>
           <w:szCs w:val="20"/>
-          <w:lang w:val="en-GB"/>
-        </w:rPr>
-      </w:pPr>
-      <w:r>
-        <w:rPr>
-          <w:rFonts w:ascii="Consolas" w:hAnsi="Consolas" w:cs="Consolas"/>
-          <w:color w:val="000000"/>
-          <w:sz w:val="20"/>
-          <w:szCs w:val="20"/>
-          <w:lang w:val="en-GB"/>
-        </w:rPr>
-        <w:lastRenderedPageBreak/>
+        </w:rPr>
+      </w:pPr>
+      <w:r>
+        <w:rPr>
+          <w:rFonts w:ascii="Consolas" w:hAnsi="Consolas" w:cs="Consolas"/>
+          <w:color w:val="000000"/>
+          <w:sz w:val="20"/>
+          <w:szCs w:val="20"/>
+        </w:rPr>
         <w:tab/>
         <w:t>|</w:t>
       </w:r>
@@ -13165,17 +12410,15 @@
           <w:color w:val="000000"/>
           <w:sz w:val="20"/>
           <w:szCs w:val="20"/>
-          <w:lang w:val="en-GB"/>
-        </w:rPr>
-        <w:tab/>
-      </w:r>
-      <w:r>
-        <w:rPr>
-          <w:rFonts w:ascii="Consolas" w:hAnsi="Consolas" w:cs="Consolas"/>
-          <w:color w:val="000000"/>
-          <w:sz w:val="20"/>
-          <w:szCs w:val="20"/>
-          <w:lang w:val="en-GB"/>
+        </w:rPr>
+        <w:tab/>
+      </w:r>
+      <w:r>
+        <w:rPr>
+          <w:rFonts w:ascii="Consolas" w:hAnsi="Consolas" w:cs="Consolas"/>
+          <w:color w:val="000000"/>
+          <w:sz w:val="20"/>
+          <w:szCs w:val="20"/>
         </w:rPr>
         <w:tab/>
       </w:r>
@@ -13185,7 +12428,6 @@
           <w:color w:val="2A00FF"/>
           <w:sz w:val="20"/>
           <w:szCs w:val="20"/>
-          <w:lang w:val="en-GB"/>
         </w:rPr>
         <w:t>'A4'</w:t>
       </w:r>
@@ -13199,16 +12441,14 @@
           <w:rFonts w:ascii="Consolas" w:hAnsi="Consolas" w:cs="Consolas"/>
           <w:sz w:val="20"/>
           <w:szCs w:val="20"/>
-          <w:lang w:val="en-GB"/>
-        </w:rPr>
-      </w:pPr>
-      <w:r>
-        <w:rPr>
-          <w:rFonts w:ascii="Consolas" w:hAnsi="Consolas" w:cs="Consolas"/>
-          <w:color w:val="000000"/>
-          <w:sz w:val="20"/>
-          <w:szCs w:val="20"/>
-          <w:lang w:val="en-GB"/>
+        </w:rPr>
+      </w:pPr>
+      <w:r>
+        <w:rPr>
+          <w:rFonts w:ascii="Consolas" w:hAnsi="Consolas" w:cs="Consolas"/>
+          <w:color w:val="000000"/>
+          <w:sz w:val="20"/>
+          <w:szCs w:val="20"/>
         </w:rPr>
         <w:tab/>
         <w:t>|</w:t>
@@ -13219,17 +12459,15 @@
           <w:color w:val="000000"/>
           <w:sz w:val="20"/>
           <w:szCs w:val="20"/>
-          <w:lang w:val="en-GB"/>
-        </w:rPr>
-        <w:tab/>
-      </w:r>
-      <w:r>
-        <w:rPr>
-          <w:rFonts w:ascii="Consolas" w:hAnsi="Consolas" w:cs="Consolas"/>
-          <w:color w:val="000000"/>
-          <w:sz w:val="20"/>
-          <w:szCs w:val="20"/>
-          <w:lang w:val="en-GB"/>
+        </w:rPr>
+        <w:tab/>
+      </w:r>
+      <w:r>
+        <w:rPr>
+          <w:rFonts w:ascii="Consolas" w:hAnsi="Consolas" w:cs="Consolas"/>
+          <w:color w:val="000000"/>
+          <w:sz w:val="20"/>
+          <w:szCs w:val="20"/>
         </w:rPr>
         <w:tab/>
       </w:r>
@@ -13239,7 +12477,6 @@
           <w:color w:val="2A00FF"/>
           <w:sz w:val="20"/>
           <w:szCs w:val="20"/>
-          <w:lang w:val="en-GB"/>
         </w:rPr>
         <w:t>'A5'</w:t>
       </w:r>
@@ -13253,16 +12490,14 @@
           <w:rFonts w:ascii="Consolas" w:hAnsi="Consolas" w:cs="Consolas"/>
           <w:sz w:val="20"/>
           <w:szCs w:val="20"/>
-          <w:lang w:val="en-GB"/>
-        </w:rPr>
-      </w:pPr>
-      <w:r>
-        <w:rPr>
-          <w:rFonts w:ascii="Consolas" w:hAnsi="Consolas" w:cs="Consolas"/>
-          <w:color w:val="000000"/>
-          <w:sz w:val="20"/>
-          <w:szCs w:val="20"/>
-          <w:lang w:val="en-GB"/>
+        </w:rPr>
+      </w:pPr>
+      <w:r>
+        <w:rPr>
+          <w:rFonts w:ascii="Consolas" w:hAnsi="Consolas" w:cs="Consolas"/>
+          <w:color w:val="000000"/>
+          <w:sz w:val="20"/>
+          <w:szCs w:val="20"/>
         </w:rPr>
         <w:tab/>
         <w:t>|</w:t>
@@ -13273,17 +12508,15 @@
           <w:color w:val="000000"/>
           <w:sz w:val="20"/>
           <w:szCs w:val="20"/>
-          <w:lang w:val="en-GB"/>
-        </w:rPr>
-        <w:tab/>
-      </w:r>
-      <w:r>
-        <w:rPr>
-          <w:rFonts w:ascii="Consolas" w:hAnsi="Consolas" w:cs="Consolas"/>
-          <w:color w:val="000000"/>
-          <w:sz w:val="20"/>
-          <w:szCs w:val="20"/>
-          <w:lang w:val="en-GB"/>
+        </w:rPr>
+        <w:tab/>
+      </w:r>
+      <w:r>
+        <w:rPr>
+          <w:rFonts w:ascii="Consolas" w:hAnsi="Consolas" w:cs="Consolas"/>
+          <w:color w:val="000000"/>
+          <w:sz w:val="20"/>
+          <w:szCs w:val="20"/>
         </w:rPr>
         <w:tab/>
       </w:r>
@@ -13293,32 +12526,18 @@
           <w:color w:val="2A00FF"/>
           <w:sz w:val="20"/>
           <w:szCs w:val="20"/>
-          <w:lang w:val="en-GB"/>
-        </w:rPr>
-        <w:t>'A6</w:t>
-      </w:r>
-      <w:proofErr w:type="gramStart"/>
-      <w:r>
-        <w:rPr>
-          <w:rFonts w:ascii="Consolas" w:hAnsi="Consolas" w:cs="Consolas"/>
-          <w:color w:val="2A00FF"/>
-          <w:sz w:val="20"/>
-          <w:szCs w:val="20"/>
-          <w:lang w:val="en-GB"/>
-        </w:rPr>
-        <w:t>'</w:t>
-      </w:r>
-      <w:r>
-        <w:rPr>
-          <w:rFonts w:ascii="Consolas" w:hAnsi="Consolas" w:cs="Consolas"/>
-          <w:color w:val="000000"/>
-          <w:sz w:val="20"/>
-          <w:szCs w:val="20"/>
-          <w:lang w:val="en-GB"/>
+        </w:rPr>
+        <w:t>'A6'</w:t>
+      </w:r>
+      <w:r>
+        <w:rPr>
+          <w:rFonts w:ascii="Consolas" w:hAnsi="Consolas" w:cs="Consolas"/>
+          <w:color w:val="000000"/>
+          <w:sz w:val="20"/>
+          <w:szCs w:val="20"/>
         </w:rPr>
         <w:t>;</w:t>
       </w:r>
-      <w:proofErr w:type="gramEnd"/>
     </w:p>
     <w:p>
       <w:pPr>
@@ -13329,7 +12548,6 @@
           <w:rFonts w:ascii="Consolas" w:hAnsi="Consolas" w:cs="Consolas"/>
           <w:sz w:val="20"/>
           <w:szCs w:val="20"/>
-          <w:lang w:val="en-GB"/>
         </w:rPr>
       </w:pPr>
       <w:r>
@@ -13340,7 +12558,6 @@
           <w:color w:val="000000"/>
           <w:sz w:val="20"/>
           <w:szCs w:val="20"/>
-          <w:lang w:val="en-GB"/>
         </w:rPr>
         <w:t>ORIENTATION</w:t>
       </w:r>
@@ -13350,7 +12567,6 @@
           <w:color w:val="000000"/>
           <w:sz w:val="20"/>
           <w:szCs w:val="20"/>
-          <w:lang w:val="en-GB"/>
         </w:rPr>
         <w:t>:</w:t>
       </w:r>
@@ -13360,27 +12576,24 @@
           <w:color w:val="000000"/>
           <w:sz w:val="20"/>
           <w:szCs w:val="20"/>
-          <w:lang w:val="en-GB"/>
-        </w:rPr>
-        <w:tab/>
-      </w:r>
-      <w:r>
-        <w:rPr>
-          <w:rFonts w:ascii="Consolas" w:hAnsi="Consolas" w:cs="Consolas"/>
-          <w:color w:val="000000"/>
-          <w:sz w:val="20"/>
-          <w:szCs w:val="20"/>
-          <w:lang w:val="en-GB"/>
-        </w:rPr>
-        <w:tab/>
-      </w:r>
-      <w:r>
-        <w:rPr>
-          <w:rFonts w:ascii="Consolas" w:hAnsi="Consolas" w:cs="Consolas"/>
-          <w:color w:val="000000"/>
-          <w:sz w:val="20"/>
-          <w:szCs w:val="20"/>
-          <w:lang w:val="en-GB"/>
+        </w:rPr>
+        <w:tab/>
+      </w:r>
+      <w:r>
+        <w:rPr>
+          <w:rFonts w:ascii="Consolas" w:hAnsi="Consolas" w:cs="Consolas"/>
+          <w:color w:val="000000"/>
+          <w:sz w:val="20"/>
+          <w:szCs w:val="20"/>
+        </w:rPr>
+        <w:tab/>
+      </w:r>
+      <w:r>
+        <w:rPr>
+          <w:rFonts w:ascii="Consolas" w:hAnsi="Consolas" w:cs="Consolas"/>
+          <w:color w:val="000000"/>
+          <w:sz w:val="20"/>
+          <w:szCs w:val="20"/>
         </w:rPr>
         <w:t>(</w:t>
       </w:r>
@@ -13390,11 +12603,9 @@
           <w:color w:val="2A00FF"/>
           <w:sz w:val="20"/>
           <w:szCs w:val="20"/>
-          <w:lang w:val="en-GB"/>
         </w:rPr>
         <w:t>'</w:t>
       </w:r>
-      <w:proofErr w:type="spellStart"/>
       <w:r>
         <w:rPr>
           <w:rFonts w:ascii="Consolas" w:hAnsi="Consolas" w:cs="Consolas"/>
@@ -13402,18 +12613,15 @@
           <w:sz w:val="20"/>
           <w:szCs w:val="20"/>
           <w:u w:val="single"/>
-          <w:lang w:val="en-GB"/>
         </w:rPr>
         <w:t>hor</w:t>
       </w:r>
-      <w:proofErr w:type="spellEnd"/>
       <w:r>
         <w:rPr>
           <w:rFonts w:ascii="Consolas" w:hAnsi="Consolas" w:cs="Consolas"/>
           <w:color w:val="2A00FF"/>
           <w:sz w:val="20"/>
           <w:szCs w:val="20"/>
-          <w:lang w:val="en-GB"/>
         </w:rPr>
         <w:t>'</w:t>
       </w:r>
@@ -13423,7 +12631,6 @@
           <w:color w:val="000000"/>
           <w:sz w:val="20"/>
           <w:szCs w:val="20"/>
-          <w:lang w:val="en-GB"/>
         </w:rPr>
         <w:t xml:space="preserve"> | </w:t>
       </w:r>
@@ -13433,11 +12640,9 @@
           <w:color w:val="2A00FF"/>
           <w:sz w:val="20"/>
           <w:szCs w:val="20"/>
-          <w:lang w:val="en-GB"/>
         </w:rPr>
         <w:t>'</w:t>
       </w:r>
-      <w:proofErr w:type="spellStart"/>
       <w:r>
         <w:rPr>
           <w:rFonts w:ascii="Consolas" w:hAnsi="Consolas" w:cs="Consolas"/>
@@ -13445,33 +12650,27 @@
           <w:sz w:val="20"/>
           <w:szCs w:val="20"/>
           <w:u w:val="single"/>
-          <w:lang w:val="en-GB"/>
         </w:rPr>
         <w:t>ver</w:t>
       </w:r>
-      <w:proofErr w:type="spellEnd"/>
       <w:r>
         <w:rPr>
           <w:rFonts w:ascii="Consolas" w:hAnsi="Consolas" w:cs="Consolas"/>
           <w:color w:val="2A00FF"/>
           <w:sz w:val="20"/>
           <w:szCs w:val="20"/>
-          <w:lang w:val="en-GB"/>
         </w:rPr>
         <w:t>'</w:t>
       </w:r>
-      <w:proofErr w:type="gramStart"/>
-      <w:r>
-        <w:rPr>
-          <w:rFonts w:ascii="Consolas" w:hAnsi="Consolas" w:cs="Consolas"/>
-          <w:color w:val="000000"/>
-          <w:sz w:val="20"/>
-          <w:szCs w:val="20"/>
-          <w:lang w:val="en-GB"/>
+      <w:r>
+        <w:rPr>
+          <w:rFonts w:ascii="Consolas" w:hAnsi="Consolas" w:cs="Consolas"/>
+          <w:color w:val="000000"/>
+          <w:sz w:val="20"/>
+          <w:szCs w:val="20"/>
         </w:rPr>
         <w:t>);</w:t>
       </w:r>
-      <w:proofErr w:type="gramEnd"/>
     </w:p>
     <w:p>
       <w:pPr>
@@ -13835,29 +13034,7 @@
           <w:szCs w:val="20"/>
           <w:lang w:val="en-GB"/>
         </w:rPr>
-        <w:t>'</w:t>
-      </w:r>
-      <w:proofErr w:type="spellStart"/>
-      <w:r>
-        <w:rPr>
-          <w:rFonts w:ascii="Consolas" w:hAnsi="Consolas" w:cs="Consolas"/>
-          <w:color w:val="2A00FF"/>
-          <w:sz w:val="20"/>
-          <w:szCs w:val="20"/>
-          <w:lang w:val="en-GB"/>
-        </w:rPr>
-        <w:t>center</w:t>
-      </w:r>
-      <w:proofErr w:type="spellEnd"/>
-      <w:r>
-        <w:rPr>
-          <w:rFonts w:ascii="Consolas" w:hAnsi="Consolas" w:cs="Consolas"/>
-          <w:color w:val="2A00FF"/>
-          <w:sz w:val="20"/>
-          <w:szCs w:val="20"/>
-          <w:lang w:val="en-GB"/>
-        </w:rPr>
-        <w:t>'</w:t>
+        <w:t>'center'</w:t>
       </w:r>
     </w:p>
     <w:p>
@@ -13967,18 +13144,7 @@
           <w:szCs w:val="20"/>
           <w:lang w:val="en-GB"/>
         </w:rPr>
-        <w:t>'justify</w:t>
-      </w:r>
-      <w:proofErr w:type="gramStart"/>
-      <w:r>
-        <w:rPr>
-          <w:rFonts w:ascii="Consolas" w:hAnsi="Consolas" w:cs="Consolas"/>
-          <w:color w:val="2A00FF"/>
-          <w:sz w:val="20"/>
-          <w:szCs w:val="20"/>
-          <w:lang w:val="en-GB"/>
-        </w:rPr>
-        <w:t>'</w:t>
+        <w:t>'justify'</w:t>
       </w:r>
       <w:r>
         <w:rPr>
@@ -13990,7 +13156,6 @@
         </w:rPr>
         <w:t>;</w:t>
       </w:r>
-      <w:proofErr w:type="gramEnd"/>
     </w:p>
     <w:p>
       <w:pPr>
@@ -14118,18 +13283,7 @@
           <w:szCs w:val="20"/>
           <w:lang w:val="en-GB"/>
         </w:rPr>
-        <w:t>'false</w:t>
-      </w:r>
-      <w:proofErr w:type="gramStart"/>
-      <w:r>
-        <w:rPr>
-          <w:rFonts w:ascii="Consolas" w:hAnsi="Consolas" w:cs="Consolas"/>
-          <w:color w:val="2A00FF"/>
-          <w:sz w:val="20"/>
-          <w:szCs w:val="20"/>
-          <w:lang w:val="en-GB"/>
-        </w:rPr>
-        <w:t>'</w:t>
+        <w:t>'false'</w:t>
       </w:r>
       <w:r>
         <w:rPr>
@@ -14141,7 +13295,6 @@
         </w:rPr>
         <w:t>;</w:t>
       </w:r>
-      <w:proofErr w:type="gramEnd"/>
     </w:p>
     <w:p>
       <w:pPr>
@@ -14207,7 +13360,6 @@
         </w:rPr>
         <w:t>'</w:t>
       </w:r>
-      <w:proofErr w:type="spellStart"/>
       <w:r>
         <w:rPr>
           <w:rFonts w:ascii="Consolas" w:hAnsi="Consolas" w:cs="Consolas"/>
@@ -14219,7 +13371,6 @@
         </w:rPr>
         <w:t>lt</w:t>
       </w:r>
-      <w:proofErr w:type="spellEnd"/>
       <w:r>
         <w:rPr>
           <w:rFonts w:ascii="Consolas" w:hAnsi="Consolas" w:cs="Consolas"/>
@@ -14294,7 +13445,6 @@
         </w:rPr>
         <w:t>'</w:t>
       </w:r>
-      <w:proofErr w:type="spellStart"/>
       <w:r>
         <w:rPr>
           <w:rFonts w:ascii="Consolas" w:hAnsi="Consolas" w:cs="Consolas"/>
@@ -14306,7 +13456,6 @@
         </w:rPr>
         <w:t>ct</w:t>
       </w:r>
-      <w:proofErr w:type="spellEnd"/>
       <w:r>
         <w:rPr>
           <w:rFonts w:ascii="Consolas" w:hAnsi="Consolas" w:cs="Consolas"/>
@@ -14636,7 +13785,6 @@
         </w:rPr>
         <w:t>'</w:t>
       </w:r>
-      <w:proofErr w:type="spellStart"/>
       <w:r>
         <w:rPr>
           <w:rFonts w:ascii="Consolas" w:hAnsi="Consolas" w:cs="Consolas"/>
@@ -14648,7 +13796,6 @@
         </w:rPr>
         <w:t>rc</w:t>
       </w:r>
-      <w:proofErr w:type="spellEnd"/>
       <w:r>
         <w:rPr>
           <w:rFonts w:ascii="Consolas" w:hAnsi="Consolas" w:cs="Consolas"/>
@@ -14808,7 +13955,6 @@
         </w:rPr>
         <w:t>'</w:t>
       </w:r>
-      <w:proofErr w:type="spellStart"/>
       <w:r>
         <w:rPr>
           <w:rFonts w:ascii="Consolas" w:hAnsi="Consolas" w:cs="Consolas"/>
@@ -14820,7 +13966,6 @@
         </w:rPr>
         <w:t>cb</w:t>
       </w:r>
-      <w:proofErr w:type="spellEnd"/>
       <w:r>
         <w:rPr>
           <w:rFonts w:ascii="Consolas" w:hAnsi="Consolas" w:cs="Consolas"/>
@@ -14895,7 +14040,6 @@
         </w:rPr>
         <w:t>'</w:t>
       </w:r>
-      <w:proofErr w:type="spellStart"/>
       <w:r>
         <w:rPr>
           <w:rFonts w:ascii="Consolas" w:hAnsi="Consolas" w:cs="Consolas"/>
@@ -14907,8 +14051,6 @@
         </w:rPr>
         <w:t>rb</w:t>
       </w:r>
-      <w:proofErr w:type="spellEnd"/>
-      <w:proofErr w:type="gramStart"/>
       <w:r>
         <w:rPr>
           <w:rFonts w:ascii="Consolas" w:hAnsi="Consolas" w:cs="Consolas"/>
@@ -14929,7 +14071,6 @@
         </w:rPr>
         <w:t xml:space="preserve"> ;</w:t>
       </w:r>
-      <w:proofErr w:type="gramEnd"/>
     </w:p>
     <w:p>
       <w:pPr>
@@ -15013,18 +14154,7 @@
           <w:szCs w:val="20"/>
           <w:lang w:val="en-GB"/>
         </w:rPr>
-        <w:t>0-</w:t>
-      </w:r>
-      <w:proofErr w:type="gramStart"/>
-      <w:r>
-        <w:rPr>
-          <w:rFonts w:ascii="Consolas" w:hAnsi="Consolas" w:cs="Consolas"/>
-          <w:color w:val="2A00FF"/>
-          <w:sz w:val="20"/>
-          <w:szCs w:val="20"/>
-          <w:lang w:val="en-GB"/>
-        </w:rPr>
-        <w:t>9</w:t>
+        <w:t>0-9</w:t>
       </w:r>
       <w:r>
         <w:rPr>
@@ -15036,7 +14166,6 @@
         </w:rPr>
         <w:t>]+(</w:t>
       </w:r>
-      <w:proofErr w:type="gramEnd"/>
       <w:r>
         <w:rPr>
           <w:rFonts w:ascii="Consolas" w:hAnsi="Consolas" w:cs="Consolas"/>
@@ -15100,6 +14229,7 @@
           <w:szCs w:val="20"/>
           <w:lang w:val="en-GB"/>
         </w:rPr>
+        <w:lastRenderedPageBreak/>
         <w:t>ENDLINE</w:t>
       </w:r>
       <w:r>
@@ -15140,18 +14270,7 @@
           <w:szCs w:val="20"/>
           <w:lang w:val="en-GB"/>
         </w:rPr>
-        <w:t>'";</w:t>
-      </w:r>
-      <w:proofErr w:type="gramStart"/>
-      <w:r>
-        <w:rPr>
-          <w:rFonts w:ascii="Consolas" w:hAnsi="Consolas" w:cs="Consolas"/>
-          <w:color w:val="2A00FF"/>
-          <w:sz w:val="20"/>
-          <w:szCs w:val="20"/>
-          <w:lang w:val="en-GB"/>
-        </w:rPr>
-        <w:t>'</w:t>
+        <w:t>'";'</w:t>
       </w:r>
       <w:r>
         <w:rPr>
@@ -15163,7 +14282,6 @@
         </w:rPr>
         <w:t>;</w:t>
       </w:r>
-      <w:proofErr w:type="gramEnd"/>
     </w:p>
     <w:p>
       <w:pPr>
@@ -15322,7 +14440,6 @@
           <w:lang w:val="en-GB"/>
         </w:rPr>
       </w:pPr>
-      <w:proofErr w:type="gramStart"/>
       <w:r>
         <w:rPr>
           <w:rFonts w:ascii="Consolas" w:hAnsi="Consolas" w:cs="Consolas"/>
@@ -15343,18 +14460,7 @@
           <w:szCs w:val="20"/>
           <w:lang w:val="en-GB"/>
         </w:rPr>
-        <w:t xml:space="preserve"> :</w:t>
-      </w:r>
-      <w:proofErr w:type="gramEnd"/>
-      <w:r>
-        <w:rPr>
-          <w:rFonts w:ascii="Consolas" w:hAnsi="Consolas" w:cs="Consolas"/>
-          <w:color w:val="000000"/>
-          <w:sz w:val="20"/>
-          <w:szCs w:val="20"/>
-          <w:lang w:val="en-GB"/>
-        </w:rPr>
-        <w:t xml:space="preserve"> </w:t>
+        <w:t xml:space="preserve"> : </w:t>
       </w:r>
       <w:r>
         <w:rPr>
@@ -15419,7 +14525,6 @@
           <w:lang w:val="en-GB"/>
         </w:rPr>
       </w:pPr>
-      <w:proofErr w:type="gramStart"/>
       <w:r>
         <w:rPr>
           <w:rFonts w:ascii="Consolas" w:hAnsi="Consolas" w:cs="Consolas"/>
@@ -15440,18 +14545,7 @@
           <w:szCs w:val="20"/>
           <w:lang w:val="en-GB"/>
         </w:rPr>
-        <w:t xml:space="preserve"> :</w:t>
-      </w:r>
-      <w:proofErr w:type="gramEnd"/>
-      <w:r>
-        <w:rPr>
-          <w:rFonts w:ascii="Consolas" w:hAnsi="Consolas" w:cs="Consolas"/>
-          <w:color w:val="000000"/>
-          <w:sz w:val="20"/>
-          <w:szCs w:val="20"/>
-          <w:lang w:val="en-GB"/>
-        </w:rPr>
-        <w:t xml:space="preserve"> </w:t>
+        <w:t xml:space="preserve"> : </w:t>
       </w:r>
       <w:r>
         <w:rPr>
@@ -15608,27 +14702,15 @@
         </w:rPr>
         <w:t>\t\r\n</w:t>
       </w:r>
-      <w:proofErr w:type="gramStart"/>
-      <w:r>
-        <w:rPr>
-          <w:rFonts w:ascii="Consolas" w:hAnsi="Consolas" w:cs="Consolas"/>
-          <w:color w:val="000000"/>
-          <w:sz w:val="20"/>
-          <w:szCs w:val="20"/>
-          <w:lang w:val="en-GB"/>
-        </w:rPr>
-        <w:t>])+</w:t>
-      </w:r>
-      <w:proofErr w:type="gramEnd"/>
-      <w:r>
-        <w:rPr>
-          <w:rFonts w:ascii="Consolas" w:hAnsi="Consolas" w:cs="Consolas"/>
-          <w:color w:val="000000"/>
-          <w:sz w:val="20"/>
-          <w:szCs w:val="20"/>
-          <w:lang w:val="en-GB"/>
-        </w:rPr>
-        <w:t xml:space="preserve"> </w:t>
+      <w:r>
+        <w:rPr>
+          <w:rFonts w:ascii="Consolas" w:hAnsi="Consolas" w:cs="Consolas"/>
+          <w:color w:val="000000"/>
+          <w:sz w:val="20"/>
+          <w:szCs w:val="20"/>
+          <w:lang w:val="en-GB"/>
+        </w:rPr>
+        <w:t xml:space="preserve">])+ </w:t>
       </w:r>
       <w:r>
         <w:rPr>
@@ -15660,7 +14742,6 @@
           <w:lang w:val="en-GB"/>
         </w:rPr>
       </w:pPr>
-      <w:proofErr w:type="gramStart"/>
       <w:r>
         <w:rPr>
           <w:rFonts w:ascii="Consolas" w:hAnsi="Consolas" w:cs="Consolas"/>
@@ -15681,18 +14762,7 @@
           <w:szCs w:val="20"/>
           <w:lang w:val="en-GB"/>
         </w:rPr>
-        <w:t xml:space="preserve"> :</w:t>
-      </w:r>
-      <w:proofErr w:type="gramEnd"/>
-      <w:r>
-        <w:rPr>
-          <w:rFonts w:ascii="Consolas" w:hAnsi="Consolas" w:cs="Consolas"/>
-          <w:color w:val="000000"/>
-          <w:sz w:val="20"/>
-          <w:szCs w:val="20"/>
-          <w:lang w:val="en-GB"/>
-        </w:rPr>
-        <w:t xml:space="preserve"> </w:t>
+        <w:t xml:space="preserve"> : </w:t>
       </w:r>
       <w:r>
         <w:rPr>
@@ -15915,7 +14985,6 @@
         </w:rPr>
         <w:tab/>
       </w:r>
-      <w:proofErr w:type="gramStart"/>
       <w:r>
         <w:rPr>
           <w:rFonts w:ascii="Adobe Caslon Pro" w:eastAsia="Adobe Caslon Pro" w:hAnsi="Adobe Caslon Pro" w:cs="Adobe Caslon Pro"/>
@@ -15925,7 +14994,6 @@
         </w:rPr>
         <w:t>stylesheet:{</w:t>
       </w:r>
-      <w:proofErr w:type="gramEnd"/>
     </w:p>
     <w:p>
       <w:pPr>
@@ -15962,19 +15030,8 @@
           <w:lang w:val="en-GB"/>
         </w:rPr>
         <w:tab/>
-        <w:t>@IdElement</w:t>
-      </w:r>
-      <w:proofErr w:type="gramStart"/>
-      <w:r>
-        <w:rPr>
-          <w:rFonts w:ascii="Adobe Caslon Pro" w:eastAsia="Adobe Caslon Pro" w:hAnsi="Adobe Caslon Pro" w:cs="Adobe Caslon Pro"/>
-          <w:sz w:val="20"/>
-          <w:szCs w:val="20"/>
-          <w:lang w:val="en-GB"/>
-        </w:rPr>
-        <w:t>1:{</w:t>
-      </w:r>
-      <w:proofErr w:type="gramEnd"/>
+        <w:t>@IdElement1:{</w:t>
+      </w:r>
     </w:p>
     <w:p>
       <w:pPr>
@@ -16133,47 +15190,7 @@
           <w:szCs w:val="24"/>
           <w:lang w:val="en-GB"/>
         </w:rPr>
-        <w:t xml:space="preserve">The page can contain various attributes such as orientation, </w:t>
-      </w:r>
-      <w:proofErr w:type="spellStart"/>
-      <w:r>
-        <w:rPr>
-          <w:rFonts w:ascii="Times New Roman" w:eastAsia="Times New Roman" w:hAnsi="Times New Roman" w:cs="Times New Roman"/>
-          <w:sz w:val="24"/>
-          <w:szCs w:val="24"/>
-          <w:lang w:val="en-GB"/>
-        </w:rPr>
-        <w:t>oob</w:t>
-      </w:r>
-      <w:proofErr w:type="spellEnd"/>
-      <w:r>
-        <w:rPr>
-          <w:rFonts w:ascii="Times New Roman" w:eastAsia="Times New Roman" w:hAnsi="Times New Roman" w:cs="Times New Roman"/>
-          <w:sz w:val="24"/>
-          <w:szCs w:val="24"/>
-          <w:lang w:val="en-GB"/>
-        </w:rPr>
-        <w:t xml:space="preserve"> (out-of-bound), width, </w:t>
-      </w:r>
-      <w:proofErr w:type="gramStart"/>
-      <w:r>
-        <w:rPr>
-          <w:rFonts w:ascii="Times New Roman" w:eastAsia="Times New Roman" w:hAnsi="Times New Roman" w:cs="Times New Roman"/>
-          <w:sz w:val="24"/>
-          <w:szCs w:val="24"/>
-          <w:lang w:val="en-GB"/>
-        </w:rPr>
-        <w:t>height</w:t>
-      </w:r>
-      <w:proofErr w:type="gramEnd"/>
-      <w:r>
-        <w:rPr>
-          <w:rFonts w:ascii="Times New Roman" w:eastAsia="Times New Roman" w:hAnsi="Times New Roman" w:cs="Times New Roman"/>
-          <w:sz w:val="24"/>
-          <w:szCs w:val="24"/>
-          <w:lang w:val="en-GB"/>
-        </w:rPr>
-        <w:t xml:space="preserve"> and format, as specified in the following table:</w:t>
+        <w:t>The page can contain various attributes such as orientation, oob (out-of-bound), width, height and format, as specified in the following table:</w:t>
       </w:r>
     </w:p>
     <w:tbl>
@@ -16296,14 +15313,12 @@
                 <w:rFonts w:ascii="Times New Roman" w:eastAsia="Times New Roman" w:hAnsi="Times New Roman" w:cs="Times New Roman"/>
               </w:rPr>
             </w:pPr>
-            <w:proofErr w:type="spellStart"/>
             <w:r>
               <w:rPr>
                 <w:rFonts w:ascii="Times New Roman" w:eastAsia="Times New Roman" w:hAnsi="Times New Roman" w:cs="Times New Roman"/>
               </w:rPr>
               <w:t>orientation</w:t>
             </w:r>
-            <w:proofErr w:type="spellEnd"/>
           </w:p>
         </w:tc>
         <w:tc>
@@ -16331,19 +15346,11 @@
                 <w:rFonts w:ascii="Times New Roman" w:eastAsia="Times New Roman" w:hAnsi="Times New Roman" w:cs="Times New Roman"/>
               </w:rPr>
             </w:pPr>
-            <w:proofErr w:type="spellStart"/>
             <w:r>
               <w:rPr>
                 <w:rFonts w:ascii="Times New Roman" w:eastAsia="Times New Roman" w:hAnsi="Times New Roman" w:cs="Times New Roman"/>
               </w:rPr>
-              <w:t>hor</w:t>
-            </w:r>
-            <w:proofErr w:type="spellEnd"/>
-            <w:r>
-              <w:rPr>
-                <w:rFonts w:ascii="Times New Roman" w:eastAsia="Times New Roman" w:hAnsi="Times New Roman" w:cs="Times New Roman"/>
-              </w:rPr>
-              <w:t>, ver</w:t>
+              <w:t>hor, ver</w:t>
             </w:r>
           </w:p>
         </w:tc>
@@ -16374,14 +15381,12 @@
                 <w:rFonts w:ascii="Times New Roman" w:eastAsia="Times New Roman" w:hAnsi="Times New Roman" w:cs="Times New Roman"/>
               </w:rPr>
             </w:pPr>
-            <w:proofErr w:type="spellStart"/>
             <w:r>
               <w:rPr>
                 <w:rFonts w:ascii="Times New Roman" w:eastAsia="Times New Roman" w:hAnsi="Times New Roman" w:cs="Times New Roman"/>
               </w:rPr>
               <w:t>oob</w:t>
             </w:r>
-            <w:proofErr w:type="spellEnd"/>
           </w:p>
         </w:tc>
         <w:tc>
@@ -16409,14 +15414,12 @@
                 <w:rFonts w:ascii="Times New Roman" w:eastAsia="Times New Roman" w:hAnsi="Times New Roman" w:cs="Times New Roman"/>
               </w:rPr>
             </w:pPr>
-            <w:proofErr w:type="spellStart"/>
             <w:r>
               <w:rPr>
                 <w:rFonts w:ascii="Times New Roman" w:eastAsia="Times New Roman" w:hAnsi="Times New Roman" w:cs="Times New Roman"/>
               </w:rPr>
               <w:t>true,false</w:t>
             </w:r>
-            <w:proofErr w:type="spellEnd"/>
           </w:p>
         </w:tc>
       </w:tr>
@@ -16446,7 +15449,6 @@
                 <w:rFonts w:ascii="Times New Roman" w:eastAsia="Times New Roman" w:hAnsi="Times New Roman" w:cs="Times New Roman"/>
               </w:rPr>
             </w:pPr>
-            <w:proofErr w:type="spellStart"/>
             <w:r>
               <w:rPr>
                 <w:rFonts w:ascii="Times New Roman" w:eastAsia="Times New Roman" w:hAnsi="Times New Roman" w:cs="Times New Roman"/>
@@ -16459,7 +15461,6 @@
               </w:rPr>
               <w:t>width</w:t>
             </w:r>
-            <w:proofErr w:type="spellEnd"/>
           </w:p>
         </w:tc>
         <w:tc>
@@ -16487,28 +15488,12 @@
                 <w:rFonts w:ascii="Times New Roman" w:eastAsia="Times New Roman" w:hAnsi="Times New Roman" w:cs="Times New Roman"/>
               </w:rPr>
             </w:pPr>
-            <w:proofErr w:type="spellStart"/>
             <w:r>
               <w:rPr>
                 <w:rFonts w:ascii="Times New Roman" w:eastAsia="Times New Roman" w:hAnsi="Times New Roman" w:cs="Times New Roman"/>
               </w:rPr>
-              <w:t>decimal</w:t>
+              <w:t>decimal number</w:t>
             </w:r>
-            <w:proofErr w:type="spellEnd"/>
-            <w:r>
-              <w:rPr>
-                <w:rFonts w:ascii="Times New Roman" w:eastAsia="Times New Roman" w:hAnsi="Times New Roman" w:cs="Times New Roman"/>
-              </w:rPr>
-              <w:t xml:space="preserve"> </w:t>
-            </w:r>
-            <w:proofErr w:type="spellStart"/>
-            <w:r>
-              <w:rPr>
-                <w:rFonts w:ascii="Times New Roman" w:eastAsia="Times New Roman" w:hAnsi="Times New Roman" w:cs="Times New Roman"/>
-              </w:rPr>
-              <w:t>number</w:t>
-            </w:r>
-            <w:proofErr w:type="spellEnd"/>
           </w:p>
         </w:tc>
       </w:tr>
@@ -16538,7 +15523,6 @@
                 <w:rFonts w:ascii="Times New Roman" w:eastAsia="Times New Roman" w:hAnsi="Times New Roman" w:cs="Times New Roman"/>
               </w:rPr>
             </w:pPr>
-            <w:proofErr w:type="spellStart"/>
             <w:r>
               <w:rPr>
                 <w:rFonts w:ascii="Times New Roman" w:eastAsia="Times New Roman" w:hAnsi="Times New Roman" w:cs="Times New Roman"/>
@@ -16551,7 +15535,6 @@
               </w:rPr>
               <w:t>height</w:t>
             </w:r>
-            <w:proofErr w:type="spellEnd"/>
           </w:p>
         </w:tc>
         <w:tc>
@@ -16579,28 +15562,12 @@
                 <w:rFonts w:ascii="Times New Roman" w:eastAsia="Times New Roman" w:hAnsi="Times New Roman" w:cs="Times New Roman"/>
               </w:rPr>
             </w:pPr>
-            <w:proofErr w:type="spellStart"/>
             <w:r>
               <w:rPr>
                 <w:rFonts w:ascii="Times New Roman" w:eastAsia="Times New Roman" w:hAnsi="Times New Roman" w:cs="Times New Roman"/>
               </w:rPr>
-              <w:t>decimal</w:t>
+              <w:t>decimal number</w:t>
             </w:r>
-            <w:proofErr w:type="spellEnd"/>
-            <w:r>
-              <w:rPr>
-                <w:rFonts w:ascii="Times New Roman" w:eastAsia="Times New Roman" w:hAnsi="Times New Roman" w:cs="Times New Roman"/>
-              </w:rPr>
-              <w:t xml:space="preserve"> </w:t>
-            </w:r>
-            <w:proofErr w:type="spellStart"/>
-            <w:r>
-              <w:rPr>
-                <w:rFonts w:ascii="Times New Roman" w:eastAsia="Times New Roman" w:hAnsi="Times New Roman" w:cs="Times New Roman"/>
-              </w:rPr>
-              <w:t>number</w:t>
-            </w:r>
-            <w:proofErr w:type="spellEnd"/>
           </w:p>
         </w:tc>
       </w:tr>
@@ -16690,28 +15657,7 @@
           <w:szCs w:val="24"/>
           <w:lang w:val="en-GB"/>
         </w:rPr>
-        <w:lastRenderedPageBreak/>
-        <w:t xml:space="preserve">Each page contains inside </w:t>
-      </w:r>
-      <w:proofErr w:type="spellStart"/>
-      <w:r>
-        <w:rPr>
-          <w:rFonts w:ascii="Times New Roman" w:eastAsia="Times New Roman" w:hAnsi="Times New Roman" w:cs="Times New Roman"/>
-          <w:sz w:val="24"/>
-          <w:szCs w:val="24"/>
-          <w:lang w:val="en-GB"/>
-        </w:rPr>
-        <w:t>divs</w:t>
-      </w:r>
-      <w:proofErr w:type="spellEnd"/>
-      <w:r>
-        <w:rPr>
-          <w:rFonts w:ascii="Times New Roman" w:eastAsia="Times New Roman" w:hAnsi="Times New Roman" w:cs="Times New Roman"/>
-          <w:sz w:val="24"/>
-          <w:szCs w:val="24"/>
-          <w:lang w:val="en-GB"/>
-        </w:rPr>
-        <w:t xml:space="preserve">, therefore blocks that may also contain other elements, or elements themselves such as images, lists and texts. These elements and their attributes will be treated on </w:t>
+        <w:t xml:space="preserve">Each page contains inside divs, therefore blocks that may also contain other elements, or elements themselves such as images, lists and texts. These elements and their attributes will be treated on </w:t>
       </w:r>
       <w:r>
         <w:rPr>
@@ -16751,87 +15697,7 @@
           <w:szCs w:val="24"/>
           <w:lang w:val="en-GB"/>
         </w:rPr>
-        <w:t xml:space="preserve">A page, as also reported in the ISO 32000-1 specification, section 11.4.7, must have a white background </w:t>
-      </w:r>
-      <w:proofErr w:type="spellStart"/>
-      <w:r>
-        <w:rPr>
-          <w:rFonts w:ascii="Times New Roman" w:eastAsia="Times New Roman" w:hAnsi="Times New Roman" w:cs="Times New Roman"/>
-          <w:sz w:val="24"/>
-          <w:szCs w:val="24"/>
-          <w:lang w:val="en-GB"/>
-        </w:rPr>
-        <w:t>color</w:t>
-      </w:r>
-      <w:proofErr w:type="spellEnd"/>
-      <w:r>
-        <w:rPr>
-          <w:rFonts w:ascii="Times New Roman" w:eastAsia="Times New Roman" w:hAnsi="Times New Roman" w:cs="Times New Roman"/>
-          <w:sz w:val="24"/>
-          <w:szCs w:val="24"/>
-          <w:lang w:val="en-GB"/>
-        </w:rPr>
-        <w:t xml:space="preserve">. So, if you want to completely </w:t>
-      </w:r>
-      <w:proofErr w:type="spellStart"/>
-      <w:r>
-        <w:rPr>
-          <w:rFonts w:ascii="Times New Roman" w:eastAsia="Times New Roman" w:hAnsi="Times New Roman" w:cs="Times New Roman"/>
-          <w:sz w:val="24"/>
-          <w:szCs w:val="24"/>
-          <w:lang w:val="en-GB"/>
-        </w:rPr>
-        <w:t>color</w:t>
-      </w:r>
-      <w:proofErr w:type="spellEnd"/>
-      <w:r>
-        <w:rPr>
-          <w:rFonts w:ascii="Times New Roman" w:eastAsia="Times New Roman" w:hAnsi="Times New Roman" w:cs="Times New Roman"/>
-          <w:sz w:val="24"/>
-          <w:szCs w:val="24"/>
-          <w:lang w:val="en-GB"/>
-        </w:rPr>
-        <w:t xml:space="preserve"> a page, you can insert a div with dimensions fitted respect to the page or insert other elements (in this version, given the choice of not having internal containers into others, it is not possible to create different ones in a page with </w:t>
-      </w:r>
-      <w:proofErr w:type="spellStart"/>
-      <w:r>
-        <w:rPr>
-          <w:rFonts w:ascii="Times New Roman" w:eastAsia="Times New Roman" w:hAnsi="Times New Roman" w:cs="Times New Roman"/>
-          <w:sz w:val="24"/>
-          <w:szCs w:val="24"/>
-          <w:lang w:val="en-GB"/>
-        </w:rPr>
-        <w:t>color</w:t>
-      </w:r>
-      <w:proofErr w:type="spellEnd"/>
-      <w:r>
-        <w:rPr>
-          <w:rFonts w:ascii="Times New Roman" w:eastAsia="Times New Roman" w:hAnsi="Times New Roman" w:cs="Times New Roman"/>
-          <w:sz w:val="24"/>
-          <w:szCs w:val="24"/>
-          <w:lang w:val="en-GB"/>
-        </w:rPr>
-        <w:t xml:space="preserve"> of background different than white, precisely because it is already a </w:t>
-      </w:r>
-      <w:proofErr w:type="spellStart"/>
-      <w:r>
-        <w:rPr>
-          <w:rFonts w:ascii="Times New Roman" w:eastAsia="Times New Roman" w:hAnsi="Times New Roman" w:cs="Times New Roman"/>
-          <w:sz w:val="24"/>
-          <w:szCs w:val="24"/>
-          <w:lang w:val="en-GB"/>
-        </w:rPr>
-        <w:t>colored</w:t>
-      </w:r>
-      <w:proofErr w:type="spellEnd"/>
-      <w:r>
-        <w:rPr>
-          <w:rFonts w:ascii="Times New Roman" w:eastAsia="Times New Roman" w:hAnsi="Times New Roman" w:cs="Times New Roman"/>
-          <w:sz w:val="24"/>
-          <w:szCs w:val="24"/>
-          <w:lang w:val="en-GB"/>
-        </w:rPr>
-        <w:t xml:space="preserve"> container).</w:t>
+        <w:t>A page, as also reported in the ISO 32000-1 specification, section 11.4.7, must have a white background color. So, if you want to completely color a page, you can insert a div with dimensions fitted respect to the page or insert other elements (in this version, given the choice of not having internal containers into others, it is not possible to create different ones in a page with color of background different than white, precisely because it is already a colored container).</w:t>
       </w:r>
     </w:p>
     <w:p>
@@ -16914,19 +15780,18 @@
           <w:szCs w:val="24"/>
           <w:lang w:val="en-GB"/>
         </w:rPr>
-        <w:t xml:space="preserve">Now we treat the various elements that can compose a page. We will treat the images, texts and lists that can be inserted referring to the size of the page. Finally, we will discuss the div, more complex elements and which may contain within them the other types of item, but with measuring references related to the div in which they are encapsulated. Each attribute of each element must always be closed by </w:t>
-      </w:r>
-      <w:proofErr w:type="gramStart"/>
-      <w:r>
-        <w:rPr>
-          <w:rFonts w:ascii="Times New Roman" w:eastAsia="Times New Roman" w:hAnsi="Times New Roman" w:cs="Times New Roman"/>
-          <w:sz w:val="24"/>
-          <w:szCs w:val="24"/>
-          <w:lang w:val="en-GB"/>
-        </w:rPr>
-        <w:t>a ;</w:t>
-      </w:r>
-      <w:proofErr w:type="gramEnd"/>
+        <w:t xml:space="preserve">Now we treat the various elements that can compose a page. We will treat the images, texts and lists that can be inserted referring to the size of the page. Finally, we will discuss the div, more complex </w:t>
+      </w:r>
+      <w:r>
+        <w:rPr>
+          <w:rFonts w:ascii="Times New Roman" w:eastAsia="Times New Roman" w:hAnsi="Times New Roman" w:cs="Times New Roman"/>
+          <w:sz w:val="24"/>
+          <w:szCs w:val="24"/>
+          <w:lang w:val="en-GB"/>
+        </w:rPr>
+        <w:lastRenderedPageBreak/>
+        <w:t>elements and which may contain within them the other types of item, but with measuring references related to the div in which they are encapsulated. Each attribute of each element must always be closed by a ;</w:t>
+      </w:r>
       <w:r>
         <w:rPr>
           <w:rFonts w:ascii="Times New Roman" w:eastAsia="Times New Roman" w:hAnsi="Times New Roman" w:cs="Times New Roman"/>
@@ -17039,7 +15904,6 @@
         </w:rPr>
         <w:t>An image must be inserted through the "</w:t>
       </w:r>
-      <w:proofErr w:type="spellStart"/>
       <w:r>
         <w:rPr>
           <w:rFonts w:ascii="Times New Roman" w:eastAsia="Times New Roman" w:hAnsi="Times New Roman" w:cs="Times New Roman"/>
@@ -17049,9 +15913,8 @@
           <w:szCs w:val="24"/>
           <w:lang w:val="en-GB"/>
         </w:rPr>
-        <w:t>img</w:t>
-      </w:r>
-      <w:proofErr w:type="spellEnd"/>
+        <w:t xml:space="preserve">img: </w:t>
+      </w:r>
       <w:r>
         <w:rPr>
           <w:rFonts w:ascii="Times New Roman" w:eastAsia="Times New Roman" w:hAnsi="Times New Roman" w:cs="Times New Roman"/>
@@ -17061,7 +15924,7 @@
           <w:szCs w:val="24"/>
           <w:lang w:val="en-GB"/>
         </w:rPr>
-        <w:t xml:space="preserve">: </w:t>
+        <w:t>{</w:t>
       </w:r>
       <w:r>
         <w:rPr>
@@ -17072,7 +15935,7 @@
           <w:szCs w:val="24"/>
           <w:lang w:val="en-GB"/>
         </w:rPr>
-        <w:t>{</w:t>
+        <w:t>&lt;</w:t>
       </w:r>
       <w:r>
         <w:rPr>
@@ -17083,7 +15946,36 @@
           <w:szCs w:val="24"/>
           <w:lang w:val="en-GB"/>
         </w:rPr>
-        <w:t>&lt;</w:t>
+        <w:t>&lt;attributes&gt;&gt;}</w:t>
+      </w:r>
+      <w:r>
+        <w:rPr>
+          <w:rFonts w:ascii="Times New Roman" w:eastAsia="Times New Roman" w:hAnsi="Times New Roman" w:cs="Times New Roman"/>
+          <w:sz w:val="24"/>
+          <w:szCs w:val="24"/>
+          <w:lang w:val="en-GB"/>
+        </w:rPr>
+        <w:t>" tag.</w:t>
+      </w:r>
+    </w:p>
+    <w:p>
+      <w:pPr>
+        <w:spacing w:line="360" w:lineRule="auto"/>
+        <w:rPr>
+          <w:rFonts w:ascii="Times New Roman" w:eastAsia="Times New Roman" w:hAnsi="Times New Roman" w:cs="Times New Roman"/>
+          <w:sz w:val="24"/>
+          <w:szCs w:val="24"/>
+          <w:lang w:val="en-GB"/>
+        </w:rPr>
+      </w:pPr>
+      <w:r>
+        <w:rPr>
+          <w:rFonts w:ascii="Times New Roman" w:eastAsia="Times New Roman" w:hAnsi="Times New Roman" w:cs="Times New Roman"/>
+          <w:sz w:val="24"/>
+          <w:szCs w:val="24"/>
+          <w:lang w:val="en-GB"/>
+        </w:rPr>
+        <w:t xml:space="preserve">It may contain attributes placed in position even after the only mandatory attribute, namely the URL. The </w:t>
       </w:r>
       <w:r>
         <w:rPr>
@@ -17094,50 +15986,8 @@
           <w:szCs w:val="24"/>
           <w:lang w:val="en-GB"/>
         </w:rPr>
-        <w:t>&lt;attributes&gt;&gt;}</w:t>
-      </w:r>
-      <w:r>
-        <w:rPr>
-          <w:rFonts w:ascii="Times New Roman" w:eastAsia="Times New Roman" w:hAnsi="Times New Roman" w:cs="Times New Roman"/>
-          <w:sz w:val="24"/>
-          <w:szCs w:val="24"/>
-          <w:lang w:val="en-GB"/>
-        </w:rPr>
-        <w:t>" tag.</w:t>
-      </w:r>
-    </w:p>
-    <w:p>
-      <w:pPr>
-        <w:spacing w:line="360" w:lineRule="auto"/>
-        <w:rPr>
-          <w:rFonts w:ascii="Times New Roman" w:eastAsia="Times New Roman" w:hAnsi="Times New Roman" w:cs="Times New Roman"/>
-          <w:sz w:val="24"/>
-          <w:szCs w:val="24"/>
-          <w:lang w:val="en-GB"/>
-        </w:rPr>
-      </w:pPr>
-      <w:r>
-        <w:rPr>
-          <w:rFonts w:ascii="Times New Roman" w:eastAsia="Times New Roman" w:hAnsi="Times New Roman" w:cs="Times New Roman"/>
-          <w:sz w:val="24"/>
-          <w:szCs w:val="24"/>
-          <w:lang w:val="en-GB"/>
-        </w:rPr>
-        <w:t xml:space="preserve">It may contain attributes placed in position even after the only mandatory attribute, namely the URL. The </w:t>
-      </w:r>
-      <w:proofErr w:type="spellStart"/>
-      <w:r>
-        <w:rPr>
-          <w:rFonts w:ascii="Times New Roman" w:eastAsia="Times New Roman" w:hAnsi="Times New Roman" w:cs="Times New Roman"/>
-          <w:i/>
-          <w:iCs/>
-          <w:sz w:val="24"/>
-          <w:szCs w:val="24"/>
-          <w:lang w:val="en-GB"/>
-        </w:rPr>
         <w:t>url</w:t>
       </w:r>
-      <w:proofErr w:type="spellEnd"/>
       <w:r>
         <w:rPr>
           <w:rFonts w:ascii="Times New Roman" w:eastAsia="Times New Roman" w:hAnsi="Times New Roman" w:cs="Times New Roman"/>
@@ -17252,7 +16102,6 @@
           <w:lang w:val="en-GB"/>
         </w:rPr>
       </w:pPr>
-      <w:proofErr w:type="spellStart"/>
       <w:r>
         <w:rPr>
           <w:rFonts w:ascii="Times New Roman" w:eastAsia="Times New Roman" w:hAnsi="Times New Roman" w:cs="Times New Roman"/>
@@ -17261,9 +16110,35 @@
           <w:szCs w:val="24"/>
           <w:lang w:val="en-GB"/>
         </w:rPr>
-        <w:t>pos</w:t>
-      </w:r>
-      <w:proofErr w:type="spellEnd"/>
+        <w:t>pos-x</w:t>
+      </w:r>
+      <w:r>
+        <w:rPr>
+          <w:rFonts w:ascii="Times New Roman" w:eastAsia="Times New Roman" w:hAnsi="Times New Roman" w:cs="Times New Roman"/>
+          <w:sz w:val="24"/>
+          <w:szCs w:val="24"/>
+          <w:lang w:val="en-GB"/>
+        </w:rPr>
+        <w:t xml:space="preserve"> </w:t>
+      </w:r>
+      <w:r>
+        <w:rPr>
+          <w:rFonts w:ascii="Times New Roman" w:eastAsia="Times New Roman" w:hAnsi="Times New Roman" w:cs="Times New Roman"/>
+          <w:sz w:val="24"/>
+          <w:szCs w:val="24"/>
+          <w:lang w:val="en-GB"/>
+        </w:rPr>
+        <w:t>and</w:t>
+      </w:r>
+      <w:r>
+        <w:rPr>
+          <w:rFonts w:ascii="Times New Roman" w:eastAsia="Times New Roman" w:hAnsi="Times New Roman" w:cs="Times New Roman"/>
+          <w:sz w:val="24"/>
+          <w:szCs w:val="24"/>
+          <w:lang w:val="en-GB"/>
+        </w:rPr>
+        <w:t xml:space="preserve"> </w:t>
+      </w:r>
       <w:r>
         <w:rPr>
           <w:rFonts w:ascii="Times New Roman" w:eastAsia="Times New Roman" w:hAnsi="Times New Roman" w:cs="Times New Roman"/>
@@ -17272,56 +16147,7 @@
           <w:szCs w:val="24"/>
           <w:lang w:val="en-GB"/>
         </w:rPr>
-        <w:t>-x</w:t>
-      </w:r>
-      <w:r>
-        <w:rPr>
-          <w:rFonts w:ascii="Times New Roman" w:eastAsia="Times New Roman" w:hAnsi="Times New Roman" w:cs="Times New Roman"/>
-          <w:sz w:val="24"/>
-          <w:szCs w:val="24"/>
-          <w:lang w:val="en-GB"/>
-        </w:rPr>
-        <w:t xml:space="preserve"> </w:t>
-      </w:r>
-      <w:r>
-        <w:rPr>
-          <w:rFonts w:ascii="Times New Roman" w:eastAsia="Times New Roman" w:hAnsi="Times New Roman" w:cs="Times New Roman"/>
-          <w:sz w:val="24"/>
-          <w:szCs w:val="24"/>
-          <w:lang w:val="en-GB"/>
-        </w:rPr>
-        <w:t>and</w:t>
-      </w:r>
-      <w:r>
-        <w:rPr>
-          <w:rFonts w:ascii="Times New Roman" w:eastAsia="Times New Roman" w:hAnsi="Times New Roman" w:cs="Times New Roman"/>
-          <w:sz w:val="24"/>
-          <w:szCs w:val="24"/>
-          <w:lang w:val="en-GB"/>
-        </w:rPr>
-        <w:t xml:space="preserve"> </w:t>
-      </w:r>
-      <w:proofErr w:type="spellStart"/>
-      <w:r>
-        <w:rPr>
-          <w:rFonts w:ascii="Times New Roman" w:eastAsia="Times New Roman" w:hAnsi="Times New Roman" w:cs="Times New Roman"/>
-          <w:i/>
-          <w:sz w:val="24"/>
-          <w:szCs w:val="24"/>
-          <w:lang w:val="en-GB"/>
-        </w:rPr>
-        <w:t>pos</w:t>
-      </w:r>
-      <w:proofErr w:type="spellEnd"/>
-      <w:r>
-        <w:rPr>
-          <w:rFonts w:ascii="Times New Roman" w:eastAsia="Times New Roman" w:hAnsi="Times New Roman" w:cs="Times New Roman"/>
-          <w:i/>
-          <w:sz w:val="24"/>
-          <w:szCs w:val="24"/>
-          <w:lang w:val="en-GB"/>
-        </w:rPr>
-        <w:t>-y</w:t>
+        <w:t>pos-y</w:t>
       </w:r>
       <w:r>
         <w:rPr>
@@ -17339,67 +16165,7 @@
           <w:szCs w:val="24"/>
           <w:lang w:val="en-GB"/>
         </w:rPr>
-        <w:t xml:space="preserve">indicate the position of the element on the horizontal and vertical axis. The value can be positive or negative </w:t>
-      </w:r>
-      <w:proofErr w:type="gramStart"/>
-      <w:r>
-        <w:rPr>
-          <w:rFonts w:ascii="Times New Roman" w:eastAsia="Times New Roman" w:hAnsi="Times New Roman" w:cs="Times New Roman"/>
-          <w:sz w:val="24"/>
-          <w:szCs w:val="24"/>
-          <w:lang w:val="en-GB"/>
-        </w:rPr>
-        <w:t>and also</w:t>
-      </w:r>
-      <w:proofErr w:type="gramEnd"/>
-      <w:r>
-        <w:rPr>
-          <w:rFonts w:ascii="Times New Roman" w:eastAsia="Times New Roman" w:hAnsi="Times New Roman" w:cs="Times New Roman"/>
-          <w:sz w:val="24"/>
-          <w:szCs w:val="24"/>
-          <w:lang w:val="en-GB"/>
-        </w:rPr>
-        <w:t xml:space="preserve"> contain the unit of measurement (</w:t>
-      </w:r>
-      <w:proofErr w:type="spellStart"/>
-      <w:r>
-        <w:rPr>
-          <w:rFonts w:ascii="Times New Roman" w:eastAsia="Times New Roman" w:hAnsi="Times New Roman" w:cs="Times New Roman"/>
-          <w:sz w:val="24"/>
-          <w:szCs w:val="24"/>
-          <w:lang w:val="en-GB"/>
-        </w:rPr>
-        <w:t>millimeters</w:t>
-      </w:r>
-      <w:proofErr w:type="spellEnd"/>
-      <w:r>
-        <w:rPr>
-          <w:rFonts w:ascii="Times New Roman" w:eastAsia="Times New Roman" w:hAnsi="Times New Roman" w:cs="Times New Roman"/>
-          <w:sz w:val="24"/>
-          <w:szCs w:val="24"/>
-          <w:lang w:val="en-GB"/>
-        </w:rPr>
-        <w:t xml:space="preserve"> (mm), percentage (%) or points (</w:t>
-      </w:r>
-      <w:proofErr w:type="spellStart"/>
-      <w:r>
-        <w:rPr>
-          <w:rFonts w:ascii="Times New Roman" w:eastAsia="Times New Roman" w:hAnsi="Times New Roman" w:cs="Times New Roman"/>
-          <w:sz w:val="24"/>
-          <w:szCs w:val="24"/>
-          <w:lang w:val="en-GB"/>
-        </w:rPr>
-        <w:t>pt</w:t>
-      </w:r>
-      <w:proofErr w:type="spellEnd"/>
-      <w:r>
-        <w:rPr>
-          <w:rFonts w:ascii="Times New Roman" w:eastAsia="Times New Roman" w:hAnsi="Times New Roman" w:cs="Times New Roman"/>
-          <w:sz w:val="24"/>
-          <w:szCs w:val="24"/>
-          <w:lang w:val="en-GB"/>
-        </w:rPr>
-        <w:t>), by default mm).</w:t>
+        <w:t>indicate the position of the element on the horizontal and vertical axis. The value can be positive or negative and also contain the unit of measurement (millimeters (mm), percentage (%) or points (pt), by default mm).</w:t>
       </w:r>
     </w:p>
     <w:p>
@@ -17442,47 +16208,7 @@
           <w:szCs w:val="24"/>
           <w:lang w:val="en-GB"/>
         </w:rPr>
-        <w:t xml:space="preserve">indicates the rotation of the element respect to its </w:t>
-      </w:r>
-      <w:proofErr w:type="spellStart"/>
-      <w:r>
-        <w:rPr>
-          <w:rFonts w:ascii="Times New Roman" w:eastAsia="Times New Roman" w:hAnsi="Times New Roman" w:cs="Times New Roman"/>
-          <w:sz w:val="24"/>
-          <w:szCs w:val="24"/>
-          <w:lang w:val="en-GB"/>
-        </w:rPr>
-        <w:t>center</w:t>
-      </w:r>
-      <w:proofErr w:type="spellEnd"/>
-      <w:r>
-        <w:rPr>
-          <w:rFonts w:ascii="Times New Roman" w:eastAsia="Times New Roman" w:hAnsi="Times New Roman" w:cs="Times New Roman"/>
-          <w:sz w:val="24"/>
-          <w:szCs w:val="24"/>
-          <w:lang w:val="en-GB"/>
-        </w:rPr>
-        <w:t xml:space="preserve"> in degrees. If the specified value is positive, a </w:t>
-      </w:r>
-      <w:proofErr w:type="spellStart"/>
-      <w:r>
-        <w:rPr>
-          <w:rFonts w:ascii="Times New Roman" w:eastAsia="Times New Roman" w:hAnsi="Times New Roman" w:cs="Times New Roman"/>
-          <w:sz w:val="24"/>
-          <w:szCs w:val="24"/>
-          <w:lang w:val="en-GB"/>
-        </w:rPr>
-        <w:t>counterclockwise</w:t>
-      </w:r>
-      <w:proofErr w:type="spellEnd"/>
-      <w:r>
-        <w:rPr>
-          <w:rFonts w:ascii="Times New Roman" w:eastAsia="Times New Roman" w:hAnsi="Times New Roman" w:cs="Times New Roman"/>
-          <w:sz w:val="24"/>
-          <w:szCs w:val="24"/>
-          <w:lang w:val="en-GB"/>
-        </w:rPr>
-        <w:t xml:space="preserve"> rotation will be performed, on the contrary with a negative value a clockwise rotation will be performed.</w:t>
+        <w:t>indicates the rotation of the element respect to its center in degrees. If the specified value is positive, a counterclockwise rotation will be performed, on the contrary with a negative value a clockwise rotation will be performed.</w:t>
       </w:r>
     </w:p>
     <w:p>
@@ -17507,7 +16233,6 @@
           <w:szCs w:val="24"/>
           <w:lang w:val="en-GB"/>
         </w:rPr>
-        <w:lastRenderedPageBreak/>
         <w:t>height</w:t>
       </w:r>
       <w:r>
@@ -17554,27 +16279,7 @@
           <w:szCs w:val="24"/>
           <w:lang w:val="en-GB"/>
         </w:rPr>
-        <w:t xml:space="preserve">, indicate the height and width of the image in case you need to resize the element contained on the page or div. They too can be expressed in </w:t>
-      </w:r>
-      <w:proofErr w:type="spellStart"/>
-      <w:r>
-        <w:rPr>
-          <w:rFonts w:ascii="Times New Roman" w:eastAsia="Times New Roman" w:hAnsi="Times New Roman" w:cs="Times New Roman"/>
-          <w:sz w:val="24"/>
-          <w:szCs w:val="24"/>
-          <w:lang w:val="en-GB"/>
-        </w:rPr>
-        <w:t>millimeters</w:t>
-      </w:r>
-      <w:proofErr w:type="spellEnd"/>
-      <w:r>
-        <w:rPr>
-          <w:rFonts w:ascii="Times New Roman" w:eastAsia="Times New Roman" w:hAnsi="Times New Roman" w:cs="Times New Roman"/>
-          <w:sz w:val="24"/>
-          <w:szCs w:val="24"/>
-          <w:lang w:val="en-GB"/>
-        </w:rPr>
-        <w:t>, percentages or points.</w:t>
+        <w:t>, indicate the height and width of the image in case you need to resize the element contained on the page or div. They too can be expressed in millimeters, percentages or points.</w:t>
       </w:r>
     </w:p>
     <w:p>
@@ -17648,7 +16353,6 @@
         </w:rPr>
         <w:t xml:space="preserve">, </w:t>
       </w:r>
-      <w:proofErr w:type="gramStart"/>
       <w:r>
         <w:rPr>
           <w:rFonts w:ascii="Times New Roman" w:eastAsia="Times New Roman" w:hAnsi="Times New Roman" w:cs="Times New Roman"/>
@@ -17660,7 +16364,6 @@
         </w:rPr>
         <w:t>c</w:t>
       </w:r>
-      <w:proofErr w:type="gramEnd"/>
       <w:r>
         <w:rPr>
           <w:rFonts w:ascii="Times New Roman" w:eastAsia="Times New Roman" w:hAnsi="Times New Roman" w:cs="Times New Roman"/>
@@ -17688,27 +16391,7 @@
           <w:szCs w:val="24"/>
           <w:lang w:val="en-GB"/>
         </w:rPr>
-        <w:t xml:space="preserve"> to indicate whether the element must be respectively on the left, </w:t>
-      </w:r>
-      <w:proofErr w:type="spellStart"/>
-      <w:r>
-        <w:rPr>
-          <w:rFonts w:ascii="Times New Roman" w:eastAsia="Times New Roman" w:hAnsi="Times New Roman" w:cs="Times New Roman"/>
-          <w:sz w:val="24"/>
-          <w:szCs w:val="24"/>
-          <w:lang w:val="en-GB"/>
-        </w:rPr>
-        <w:t>centered</w:t>
-      </w:r>
-      <w:proofErr w:type="spellEnd"/>
-      <w:r>
-        <w:rPr>
-          <w:rFonts w:ascii="Times New Roman" w:eastAsia="Times New Roman" w:hAnsi="Times New Roman" w:cs="Times New Roman"/>
-          <w:sz w:val="24"/>
-          <w:szCs w:val="24"/>
-          <w:lang w:val="en-GB"/>
-        </w:rPr>
-        <w:t xml:space="preserve"> or right in the container, and </w:t>
+        <w:t xml:space="preserve"> to indicate whether the element must be respectively on the left, centered or right in the container, and </w:t>
       </w:r>
       <w:r>
         <w:rPr>
@@ -17926,27 +16609,7 @@
           <w:szCs w:val="24"/>
           <w:lang w:val="en-GB"/>
         </w:rPr>
-        <w:t xml:space="preserve">contains a </w:t>
-      </w:r>
-      <w:proofErr w:type="spellStart"/>
-      <w:r>
-        <w:rPr>
-          <w:rFonts w:ascii="Times New Roman" w:eastAsia="Times New Roman" w:hAnsi="Times New Roman" w:cs="Times New Roman"/>
-          <w:sz w:val="24"/>
-          <w:szCs w:val="24"/>
-          <w:lang w:val="en-GB"/>
-        </w:rPr>
-        <w:t>boolean</w:t>
-      </w:r>
-      <w:proofErr w:type="spellEnd"/>
-      <w:r>
-        <w:rPr>
-          <w:rFonts w:ascii="Times New Roman" w:eastAsia="Times New Roman" w:hAnsi="Times New Roman" w:cs="Times New Roman"/>
-          <w:sz w:val="24"/>
-          <w:szCs w:val="24"/>
-          <w:lang w:val="en-GB"/>
-        </w:rPr>
-        <w:t xml:space="preserve"> value (true, false) to indicate if the element must be resized over the entire size of the container (</w:t>
+        <w:t>contains a boolean value (true, false) to indicate if the element must be resized over the entire size of the container (</w:t>
       </w:r>
       <w:r>
         <w:rPr>
@@ -18111,6 +16774,7 @@
           <w:szCs w:val="24"/>
           <w:lang w:val="en-GB"/>
         </w:rPr>
+        <w:lastRenderedPageBreak/>
         <w:t>It can contain attributes mixed with text strings without precedence constraints.</w:t>
       </w:r>
     </w:p>
@@ -18289,7 +16953,6 @@
           <w:lang w:val="en-GB"/>
         </w:rPr>
       </w:pPr>
-      <w:proofErr w:type="spellStart"/>
       <w:r>
         <w:rPr>
           <w:rFonts w:ascii="Times New Roman" w:eastAsia="Times New Roman" w:hAnsi="Times New Roman" w:cs="Times New Roman"/>
@@ -18300,7 +16963,6 @@
         </w:rPr>
         <w:t>colorT</w:t>
       </w:r>
-      <w:proofErr w:type="spellEnd"/>
       <w:r>
         <w:rPr>
           <w:rFonts w:ascii="Times New Roman" w:eastAsia="Times New Roman" w:hAnsi="Times New Roman" w:cs="Times New Roman"/>
@@ -18328,7 +16990,6 @@
         </w:rPr>
         <w:t xml:space="preserve"> </w:t>
       </w:r>
-      <w:proofErr w:type="spellStart"/>
       <w:r>
         <w:rPr>
           <w:rFonts w:ascii="Times New Roman" w:eastAsia="Times New Roman" w:hAnsi="Times New Roman" w:cs="Times New Roman"/>
@@ -18339,7 +17000,6 @@
         </w:rPr>
         <w:t>color</w:t>
       </w:r>
-      <w:proofErr w:type="spellEnd"/>
       <w:r>
         <w:rPr>
           <w:rFonts w:ascii="Times New Roman" w:eastAsia="Times New Roman" w:hAnsi="Times New Roman" w:cs="Times New Roman"/>
@@ -18367,9 +17027,18 @@
           <w:szCs w:val="24"/>
           <w:lang w:val="en-GB"/>
         </w:rPr>
-        <w:t xml:space="preserve">attributes that report the </w:t>
-      </w:r>
-      <w:proofErr w:type="spellStart"/>
+        <w:t xml:space="preserve">attributes that report the color of the text (unique for all strings). </w:t>
+      </w:r>
+      <w:r>
+        <w:rPr>
+          <w:rFonts w:ascii="Times New Roman" w:eastAsia="Times New Roman" w:hAnsi="Times New Roman" w:cs="Times New Roman"/>
+          <w:i/>
+          <w:sz w:val="24"/>
+          <w:szCs w:val="24"/>
+          <w:lang w:val="en-GB"/>
+        </w:rPr>
+        <w:t>color</w:t>
+      </w:r>
       <w:r>
         <w:rPr>
           <w:rFonts w:ascii="Times New Roman" w:eastAsia="Times New Roman" w:hAnsi="Times New Roman" w:cs="Times New Roman"/>
@@ -18378,9 +17047,18 @@
           <w:szCs w:val="24"/>
           <w:lang w:val="en-GB"/>
         </w:rPr>
-        <w:t>color</w:t>
-      </w:r>
-      <w:proofErr w:type="spellEnd"/>
+        <w:t xml:space="preserve"> specifies a color in hexadecimal #RGBA format, where R is the red color, G the green color, B the blue color and A the alpha, which is the transparency value of the element. In the texts and in the lists, the alpha is not considered, contrary to what happens for the div. </w:t>
+      </w:r>
+      <w:r>
+        <w:rPr>
+          <w:rFonts w:ascii="Times New Roman" w:eastAsia="Times New Roman" w:hAnsi="Times New Roman" w:cs="Times New Roman"/>
+          <w:i/>
+          <w:sz w:val="24"/>
+          <w:szCs w:val="24"/>
+          <w:lang w:val="en-GB"/>
+        </w:rPr>
+        <w:t>colorT</w:t>
+      </w:r>
       <w:r>
         <w:rPr>
           <w:rFonts w:ascii="Times New Roman" w:eastAsia="Times New Roman" w:hAnsi="Times New Roman" w:cs="Times New Roman"/>
@@ -18389,161 +17067,7 @@
           <w:szCs w:val="24"/>
           <w:lang w:val="en-GB"/>
         </w:rPr>
-        <w:t xml:space="preserve"> of the text (unique for all strings). </w:t>
-      </w:r>
-      <w:proofErr w:type="spellStart"/>
-      <w:r>
-        <w:rPr>
-          <w:rFonts w:ascii="Times New Roman" w:eastAsia="Times New Roman" w:hAnsi="Times New Roman" w:cs="Times New Roman"/>
-          <w:i/>
-          <w:sz w:val="24"/>
-          <w:szCs w:val="24"/>
-          <w:lang w:val="en-GB"/>
-        </w:rPr>
-        <w:t>color</w:t>
-      </w:r>
-      <w:proofErr w:type="spellEnd"/>
-      <w:r>
-        <w:rPr>
-          <w:rFonts w:ascii="Times New Roman" w:eastAsia="Times New Roman" w:hAnsi="Times New Roman" w:cs="Times New Roman"/>
-          <w:iCs/>
-          <w:sz w:val="24"/>
-          <w:szCs w:val="24"/>
-          <w:lang w:val="en-GB"/>
-        </w:rPr>
-        <w:t xml:space="preserve"> specifies a </w:t>
-      </w:r>
-      <w:proofErr w:type="spellStart"/>
-      <w:r>
-        <w:rPr>
-          <w:rFonts w:ascii="Times New Roman" w:eastAsia="Times New Roman" w:hAnsi="Times New Roman" w:cs="Times New Roman"/>
-          <w:iCs/>
-          <w:sz w:val="24"/>
-          <w:szCs w:val="24"/>
-          <w:lang w:val="en-GB"/>
-        </w:rPr>
-        <w:t>color</w:t>
-      </w:r>
-      <w:proofErr w:type="spellEnd"/>
-      <w:r>
-        <w:rPr>
-          <w:rFonts w:ascii="Times New Roman" w:eastAsia="Times New Roman" w:hAnsi="Times New Roman" w:cs="Times New Roman"/>
-          <w:iCs/>
-          <w:sz w:val="24"/>
-          <w:szCs w:val="24"/>
-          <w:lang w:val="en-GB"/>
-        </w:rPr>
-        <w:t xml:space="preserve"> in hexadecimal #RGBA format, where R is the red </w:t>
-      </w:r>
-      <w:proofErr w:type="spellStart"/>
-      <w:r>
-        <w:rPr>
-          <w:rFonts w:ascii="Times New Roman" w:eastAsia="Times New Roman" w:hAnsi="Times New Roman" w:cs="Times New Roman"/>
-          <w:iCs/>
-          <w:sz w:val="24"/>
-          <w:szCs w:val="24"/>
-          <w:lang w:val="en-GB"/>
-        </w:rPr>
-        <w:t>color</w:t>
-      </w:r>
-      <w:proofErr w:type="spellEnd"/>
-      <w:r>
-        <w:rPr>
-          <w:rFonts w:ascii="Times New Roman" w:eastAsia="Times New Roman" w:hAnsi="Times New Roman" w:cs="Times New Roman"/>
-          <w:iCs/>
-          <w:sz w:val="24"/>
-          <w:szCs w:val="24"/>
-          <w:lang w:val="en-GB"/>
-        </w:rPr>
-        <w:t xml:space="preserve">, G the green </w:t>
-      </w:r>
-      <w:proofErr w:type="spellStart"/>
-      <w:r>
-        <w:rPr>
-          <w:rFonts w:ascii="Times New Roman" w:eastAsia="Times New Roman" w:hAnsi="Times New Roman" w:cs="Times New Roman"/>
-          <w:iCs/>
-          <w:sz w:val="24"/>
-          <w:szCs w:val="24"/>
-          <w:lang w:val="en-GB"/>
-        </w:rPr>
-        <w:t>color</w:t>
-      </w:r>
-      <w:proofErr w:type="spellEnd"/>
-      <w:r>
-        <w:rPr>
-          <w:rFonts w:ascii="Times New Roman" w:eastAsia="Times New Roman" w:hAnsi="Times New Roman" w:cs="Times New Roman"/>
-          <w:iCs/>
-          <w:sz w:val="24"/>
-          <w:szCs w:val="24"/>
-          <w:lang w:val="en-GB"/>
-        </w:rPr>
-        <w:t xml:space="preserve">, B the blue </w:t>
-      </w:r>
-      <w:proofErr w:type="spellStart"/>
-      <w:r>
-        <w:rPr>
-          <w:rFonts w:ascii="Times New Roman" w:eastAsia="Times New Roman" w:hAnsi="Times New Roman" w:cs="Times New Roman"/>
-          <w:iCs/>
-          <w:sz w:val="24"/>
-          <w:szCs w:val="24"/>
-          <w:lang w:val="en-GB"/>
-        </w:rPr>
-        <w:t>color</w:t>
-      </w:r>
-      <w:proofErr w:type="spellEnd"/>
-      <w:r>
-        <w:rPr>
-          <w:rFonts w:ascii="Times New Roman" w:eastAsia="Times New Roman" w:hAnsi="Times New Roman" w:cs="Times New Roman"/>
-          <w:iCs/>
-          <w:sz w:val="24"/>
-          <w:szCs w:val="24"/>
-          <w:lang w:val="en-GB"/>
-        </w:rPr>
-        <w:t xml:space="preserve"> and A the alpha, which is the transparency value of the element. In the texts and in the lists, the alpha is not considered, contrary to what happens for the div. </w:t>
-      </w:r>
-      <w:proofErr w:type="spellStart"/>
-      <w:r>
-        <w:rPr>
-          <w:rFonts w:ascii="Times New Roman" w:eastAsia="Times New Roman" w:hAnsi="Times New Roman" w:cs="Times New Roman"/>
-          <w:i/>
-          <w:sz w:val="24"/>
-          <w:szCs w:val="24"/>
-          <w:lang w:val="en-GB"/>
-        </w:rPr>
-        <w:t>colorT</w:t>
-      </w:r>
-      <w:proofErr w:type="spellEnd"/>
-      <w:r>
-        <w:rPr>
-          <w:rFonts w:ascii="Times New Roman" w:eastAsia="Times New Roman" w:hAnsi="Times New Roman" w:cs="Times New Roman"/>
-          <w:iCs/>
-          <w:sz w:val="24"/>
-          <w:szCs w:val="24"/>
-          <w:lang w:val="en-GB"/>
-        </w:rPr>
-        <w:t xml:space="preserve"> specifies a </w:t>
-      </w:r>
-      <w:proofErr w:type="spellStart"/>
-      <w:r>
-        <w:rPr>
-          <w:rFonts w:ascii="Times New Roman" w:eastAsia="Times New Roman" w:hAnsi="Times New Roman" w:cs="Times New Roman"/>
-          <w:iCs/>
-          <w:sz w:val="24"/>
-          <w:szCs w:val="24"/>
-          <w:lang w:val="en-GB"/>
-        </w:rPr>
-        <w:t>color</w:t>
-      </w:r>
-      <w:proofErr w:type="spellEnd"/>
-      <w:r>
-        <w:rPr>
-          <w:rFonts w:ascii="Times New Roman" w:eastAsia="Times New Roman" w:hAnsi="Times New Roman" w:cs="Times New Roman"/>
-          <w:iCs/>
-          <w:sz w:val="24"/>
-          <w:szCs w:val="24"/>
-          <w:lang w:val="en-GB"/>
-        </w:rPr>
-        <w:t xml:space="preserve"> in the form of text (black, blue, red, green, …). The last attribute that is declared will be used in the drafting of the document</w:t>
+        <w:t xml:space="preserve"> specifies a color in the form of text (black, blue, red, green, …). The last attribute that is declared will be used in the drafting of the document</w:t>
       </w:r>
       <w:r>
         <w:rPr>
@@ -18569,7 +17093,6 @@
           <w:lang w:val="en-GB"/>
         </w:rPr>
       </w:pPr>
-      <w:proofErr w:type="spellStart"/>
       <w:r>
         <w:rPr>
           <w:rFonts w:ascii="Times New Roman" w:eastAsia="Times New Roman" w:hAnsi="Times New Roman" w:cs="Times New Roman"/>
@@ -18578,53 +17101,8 @@
           <w:szCs w:val="24"/>
           <w:lang w:val="en-GB"/>
         </w:rPr>
-        <w:t>pos</w:t>
-      </w:r>
-      <w:proofErr w:type="spellEnd"/>
-      <w:r>
-        <w:rPr>
-          <w:rFonts w:ascii="Times New Roman" w:eastAsia="Times New Roman" w:hAnsi="Times New Roman" w:cs="Times New Roman"/>
-          <w:i/>
-          <w:sz w:val="24"/>
-          <w:szCs w:val="24"/>
-          <w:lang w:val="en-GB"/>
-        </w:rPr>
-        <w:t xml:space="preserve">-x, </w:t>
-      </w:r>
-      <w:proofErr w:type="spellStart"/>
-      <w:r>
-        <w:rPr>
-          <w:rFonts w:ascii="Times New Roman" w:eastAsia="Times New Roman" w:hAnsi="Times New Roman" w:cs="Times New Roman"/>
-          <w:i/>
-          <w:sz w:val="24"/>
-          <w:szCs w:val="24"/>
-          <w:lang w:val="en-GB"/>
-        </w:rPr>
-        <w:t>pos</w:t>
-      </w:r>
-      <w:proofErr w:type="spellEnd"/>
-      <w:r>
-        <w:rPr>
-          <w:rFonts w:ascii="Times New Roman" w:eastAsia="Times New Roman" w:hAnsi="Times New Roman" w:cs="Times New Roman"/>
-          <w:i/>
-          <w:sz w:val="24"/>
-          <w:szCs w:val="24"/>
-          <w:lang w:val="en-GB"/>
-        </w:rPr>
-        <w:t>-y, angle-rotation, height, width, position, fit-</w:t>
-      </w:r>
-      <w:proofErr w:type="gramStart"/>
-      <w:r>
-        <w:rPr>
-          <w:rFonts w:ascii="Times New Roman" w:eastAsia="Times New Roman" w:hAnsi="Times New Roman" w:cs="Times New Roman"/>
-          <w:i/>
-          <w:sz w:val="24"/>
-          <w:szCs w:val="24"/>
-          <w:lang w:val="en-GB"/>
-        </w:rPr>
-        <w:t>x</w:t>
-      </w:r>
-      <w:proofErr w:type="gramEnd"/>
+        <w:t>pos-x, pos-y, angle-rotation, height, width, position, fit-x</w:t>
+      </w:r>
       <w:r>
         <w:rPr>
           <w:rFonts w:ascii="Times New Roman" w:eastAsia="Times New Roman" w:hAnsi="Times New Roman" w:cs="Times New Roman"/>
@@ -18756,7 +17234,6 @@
         </w:rPr>
         <w:t xml:space="preserve">, </w:t>
       </w:r>
-      <w:proofErr w:type="spellStart"/>
       <w:r>
         <w:rPr>
           <w:rFonts w:ascii="Times New Roman" w:eastAsia="Times New Roman" w:hAnsi="Times New Roman" w:cs="Times New Roman"/>
@@ -18767,7 +17244,6 @@
         </w:rPr>
         <w:t>center</w:t>
       </w:r>
-      <w:proofErr w:type="spellEnd"/>
       <w:r>
         <w:rPr>
           <w:rFonts w:ascii="Times New Roman" w:eastAsia="Times New Roman" w:hAnsi="Times New Roman" w:cs="Times New Roman"/>
@@ -18851,9 +17327,35 @@
           <w:szCs w:val="24"/>
           <w:lang w:val="en-GB"/>
         </w:rPr>
-        <w:t>font-family, font-family-</w:t>
-      </w:r>
-      <w:proofErr w:type="spellStart"/>
+        <w:t>font-family, font-family-ttf</w:t>
+      </w:r>
+      <w:r>
+        <w:rPr>
+          <w:rFonts w:ascii="Times New Roman" w:eastAsia="Times New Roman" w:hAnsi="Times New Roman" w:cs="Times New Roman"/>
+          <w:sz w:val="24"/>
+          <w:szCs w:val="24"/>
+          <w:lang w:val="en-GB"/>
+        </w:rPr>
+        <w:t xml:space="preserve"> </w:t>
+      </w:r>
+      <w:r>
+        <w:rPr>
+          <w:rFonts w:ascii="Times New Roman" w:eastAsia="Times New Roman" w:hAnsi="Times New Roman" w:cs="Times New Roman"/>
+          <w:sz w:val="24"/>
+          <w:szCs w:val="24"/>
+          <w:lang w:val="en-GB"/>
+        </w:rPr>
+        <w:t>and</w:t>
+      </w:r>
+      <w:r>
+        <w:rPr>
+          <w:rFonts w:ascii="Times New Roman" w:eastAsia="Times New Roman" w:hAnsi="Times New Roman" w:cs="Times New Roman"/>
+          <w:sz w:val="24"/>
+          <w:szCs w:val="24"/>
+          <w:lang w:val="en-GB"/>
+        </w:rPr>
+        <w:t xml:space="preserve"> </w:t>
+      </w:r>
       <w:r>
         <w:rPr>
           <w:rFonts w:ascii="Times New Roman" w:eastAsia="Times New Roman" w:hAnsi="Times New Roman" w:cs="Times New Roman"/>
@@ -18862,14 +17364,139 @@
           <w:szCs w:val="24"/>
           <w:lang w:val="en-GB"/>
         </w:rPr>
-        <w:t>ttf</w:t>
-      </w:r>
-      <w:proofErr w:type="spellEnd"/>
-      <w:r>
-        <w:rPr>
-          <w:rFonts w:ascii="Times New Roman" w:eastAsia="Times New Roman" w:hAnsi="Times New Roman" w:cs="Times New Roman"/>
-          <w:sz w:val="24"/>
-          <w:szCs w:val="24"/>
+        <w:t>font-family-otf</w:t>
+      </w:r>
+      <w:r>
+        <w:rPr>
+          <w:rFonts w:ascii="Times New Roman" w:eastAsia="Times New Roman" w:hAnsi="Times New Roman" w:cs="Times New Roman"/>
+          <w:sz w:val="24"/>
+          <w:szCs w:val="24"/>
+          <w:lang w:val="en-GB"/>
+        </w:rPr>
+        <w:t xml:space="preserve">, </w:t>
+      </w:r>
+      <w:r>
+        <w:rPr>
+          <w:rFonts w:ascii="Times New Roman" w:eastAsia="Times New Roman" w:hAnsi="Times New Roman" w:cs="Times New Roman"/>
+          <w:i/>
+          <w:sz w:val="24"/>
+          <w:szCs w:val="24"/>
+          <w:lang w:val="en-GB"/>
+        </w:rPr>
+        <w:t xml:space="preserve">, </w:t>
+      </w:r>
+      <w:r>
+        <w:rPr>
+          <w:rFonts w:ascii="Times New Roman" w:eastAsia="Times New Roman" w:hAnsi="Times New Roman" w:cs="Times New Roman"/>
+          <w:iCs/>
+          <w:sz w:val="24"/>
+          <w:szCs w:val="24"/>
+          <w:lang w:val="en-GB"/>
+        </w:rPr>
+        <w:t xml:space="preserve">specify the font to be used in the drafting of the document. If you are using </w:t>
+      </w:r>
+      <w:r>
+        <w:rPr>
+          <w:rFonts w:ascii="Times New Roman" w:eastAsia="Times New Roman" w:hAnsi="Times New Roman" w:cs="Times New Roman"/>
+          <w:i/>
+          <w:sz w:val="24"/>
+          <w:szCs w:val="24"/>
+          <w:lang w:val="en-GB"/>
+        </w:rPr>
+        <w:t>font-family</w:t>
+      </w:r>
+      <w:r>
+        <w:rPr>
+          <w:rFonts w:ascii="Times New Roman" w:eastAsia="Times New Roman" w:hAnsi="Times New Roman" w:cs="Times New Roman"/>
+          <w:iCs/>
+          <w:sz w:val="24"/>
+          <w:szCs w:val="24"/>
+          <w:lang w:val="en-GB"/>
+        </w:rPr>
+        <w:t xml:space="preserve"> you can use standard fonts such as helvetica, courier and times. If you are using </w:t>
+      </w:r>
+      <w:r>
+        <w:rPr>
+          <w:rFonts w:ascii="Times New Roman" w:eastAsia="Times New Roman" w:hAnsi="Times New Roman" w:cs="Times New Roman"/>
+          <w:i/>
+          <w:sz w:val="24"/>
+          <w:szCs w:val="24"/>
+          <w:lang w:val="en-GB"/>
+        </w:rPr>
+        <w:t>font-family-ttf</w:t>
+      </w:r>
+      <w:r>
+        <w:rPr>
+          <w:rFonts w:ascii="Times New Roman" w:eastAsia="Times New Roman" w:hAnsi="Times New Roman" w:cs="Times New Roman"/>
+          <w:iCs/>
+          <w:sz w:val="24"/>
+          <w:szCs w:val="24"/>
+          <w:lang w:val="en-GB"/>
+        </w:rPr>
+        <w:t xml:space="preserve">, then you can specify the path where the file with extension ttf (True Type Font) that describes the font to use is available. If the folder where the font resides also contains the relative font in bold, italic and / or bold italic then the path to specify will be that of the regular font (ending with Regular.ttf, and in which the other files will end with Bold.ttf, Italic.ttf and BoldItalic.ttf, respectively for bold, italic and bold italic): in this case any texts or parts of text in bold (written as </w:t>
+      </w:r>
+      <w:r>
+        <w:rPr>
+          <w:rFonts w:ascii="Times New Roman" w:eastAsia="Times New Roman" w:hAnsi="Times New Roman" w:cs="Times New Roman"/>
+          <w:i/>
+          <w:sz w:val="24"/>
+          <w:szCs w:val="24"/>
+          <w:lang w:val="en-GB"/>
+        </w:rPr>
+        <w:t>\bold text in bold \bold</w:t>
+      </w:r>
+      <w:r>
+        <w:rPr>
+          <w:rFonts w:ascii="Times New Roman" w:eastAsia="Times New Roman" w:hAnsi="Times New Roman" w:cs="Times New Roman"/>
+          <w:iCs/>
+          <w:sz w:val="24"/>
+          <w:szCs w:val="24"/>
+          <w:lang w:val="en-GB"/>
+        </w:rPr>
+        <w:t xml:space="preserve">), italic (written as </w:t>
+      </w:r>
+      <w:r>
+        <w:rPr>
+          <w:rFonts w:ascii="Times New Roman" w:eastAsia="Times New Roman" w:hAnsi="Times New Roman" w:cs="Times New Roman"/>
+          <w:i/>
+          <w:sz w:val="24"/>
+          <w:szCs w:val="24"/>
+          <w:lang w:val="en-GB"/>
+        </w:rPr>
+        <w:t>\italic text in italic \italic</w:t>
+      </w:r>
+      <w:r>
+        <w:rPr>
+          <w:rFonts w:ascii="Times New Roman" w:eastAsia="Times New Roman" w:hAnsi="Times New Roman" w:cs="Times New Roman"/>
+          <w:iCs/>
+          <w:sz w:val="24"/>
+          <w:szCs w:val="24"/>
+          <w:lang w:val="en-GB"/>
+        </w:rPr>
+        <w:t xml:space="preserve">) or bold italic (written as </w:t>
+      </w:r>
+      <w:r>
+        <w:rPr>
+          <w:rFonts w:ascii="Times New Roman" w:eastAsia="Times New Roman" w:hAnsi="Times New Roman" w:cs="Times New Roman"/>
+          <w:i/>
+          <w:sz w:val="24"/>
+          <w:szCs w:val="24"/>
+          <w:lang w:val="en-GB"/>
+        </w:rPr>
+        <w:t>\bold \italic text in bold italic \italic \bold</w:t>
+      </w:r>
+      <w:r>
+        <w:rPr>
+          <w:rFonts w:ascii="Times New Roman" w:eastAsia="Times New Roman" w:hAnsi="Times New Roman" w:cs="Times New Roman"/>
+          <w:iCs/>
+          <w:sz w:val="24"/>
+          <w:szCs w:val="24"/>
+          <w:lang w:val="en-GB"/>
+        </w:rPr>
+        <w:t>).</w:t>
+      </w:r>
+      <w:r>
+        <w:rPr>
           <w:lang w:val="en-GB"/>
         </w:rPr>
         <w:t xml:space="preserve"> </w:t>
@@ -18881,301 +17508,7 @@
           <w:szCs w:val="24"/>
           <w:lang w:val="en-GB"/>
         </w:rPr>
-        <w:t>and</w:t>
-      </w:r>
-      <w:r>
-        <w:rPr>
-          <w:rFonts w:ascii="Times New Roman" w:eastAsia="Times New Roman" w:hAnsi="Times New Roman" w:cs="Times New Roman"/>
-          <w:sz w:val="24"/>
-          <w:szCs w:val="24"/>
-          <w:lang w:val="en-GB"/>
-        </w:rPr>
-        <w:t xml:space="preserve"> </w:t>
-      </w:r>
-      <w:r>
-        <w:rPr>
-          <w:rFonts w:ascii="Times New Roman" w:eastAsia="Times New Roman" w:hAnsi="Times New Roman" w:cs="Times New Roman"/>
-          <w:i/>
-          <w:sz w:val="24"/>
-          <w:szCs w:val="24"/>
-          <w:lang w:val="en-GB"/>
-        </w:rPr>
-        <w:t>font-family-</w:t>
-      </w:r>
-      <w:proofErr w:type="spellStart"/>
-      <w:r>
-        <w:rPr>
-          <w:rFonts w:ascii="Times New Roman" w:eastAsia="Times New Roman" w:hAnsi="Times New Roman" w:cs="Times New Roman"/>
-          <w:i/>
-          <w:sz w:val="24"/>
-          <w:szCs w:val="24"/>
-          <w:lang w:val="en-GB"/>
-        </w:rPr>
-        <w:t>otf</w:t>
-      </w:r>
-      <w:proofErr w:type="spellEnd"/>
-      <w:proofErr w:type="gramStart"/>
-      <w:r>
-        <w:rPr>
-          <w:rFonts w:ascii="Times New Roman" w:eastAsia="Times New Roman" w:hAnsi="Times New Roman" w:cs="Times New Roman"/>
-          <w:sz w:val="24"/>
-          <w:szCs w:val="24"/>
-          <w:lang w:val="en-GB"/>
-        </w:rPr>
-        <w:t xml:space="preserve">, </w:t>
-      </w:r>
-      <w:r>
-        <w:rPr>
-          <w:rFonts w:ascii="Times New Roman" w:eastAsia="Times New Roman" w:hAnsi="Times New Roman" w:cs="Times New Roman"/>
-          <w:i/>
-          <w:sz w:val="24"/>
-          <w:szCs w:val="24"/>
-          <w:lang w:val="en-GB"/>
-        </w:rPr>
-        <w:t>,</w:t>
-      </w:r>
-      <w:proofErr w:type="gramEnd"/>
-      <w:r>
-        <w:rPr>
-          <w:rFonts w:ascii="Times New Roman" w:eastAsia="Times New Roman" w:hAnsi="Times New Roman" w:cs="Times New Roman"/>
-          <w:i/>
-          <w:sz w:val="24"/>
-          <w:szCs w:val="24"/>
-          <w:lang w:val="en-GB"/>
-        </w:rPr>
-        <w:t xml:space="preserve"> </w:t>
-      </w:r>
-      <w:r>
-        <w:rPr>
-          <w:rFonts w:ascii="Times New Roman" w:eastAsia="Times New Roman" w:hAnsi="Times New Roman" w:cs="Times New Roman"/>
-          <w:iCs/>
-          <w:sz w:val="24"/>
-          <w:szCs w:val="24"/>
-          <w:lang w:val="en-GB"/>
-        </w:rPr>
-        <w:t xml:space="preserve">specify the font to be used in the drafting of the document. If you are using </w:t>
-      </w:r>
-      <w:r>
-        <w:rPr>
-          <w:rFonts w:ascii="Times New Roman" w:eastAsia="Times New Roman" w:hAnsi="Times New Roman" w:cs="Times New Roman"/>
-          <w:i/>
-          <w:sz w:val="24"/>
-          <w:szCs w:val="24"/>
-          <w:lang w:val="en-GB"/>
-        </w:rPr>
-        <w:t>font-family</w:t>
-      </w:r>
-      <w:r>
-        <w:rPr>
-          <w:rFonts w:ascii="Times New Roman" w:eastAsia="Times New Roman" w:hAnsi="Times New Roman" w:cs="Times New Roman"/>
-          <w:iCs/>
-          <w:sz w:val="24"/>
-          <w:szCs w:val="24"/>
-          <w:lang w:val="en-GB"/>
-        </w:rPr>
-        <w:t xml:space="preserve"> you can use standard fonts such as </w:t>
-      </w:r>
-      <w:proofErr w:type="spellStart"/>
-      <w:r>
-        <w:rPr>
-          <w:rFonts w:ascii="Times New Roman" w:eastAsia="Times New Roman" w:hAnsi="Times New Roman" w:cs="Times New Roman"/>
-          <w:iCs/>
-          <w:sz w:val="24"/>
-          <w:szCs w:val="24"/>
-          <w:lang w:val="en-GB"/>
-        </w:rPr>
-        <w:t>helvetica</w:t>
-      </w:r>
-      <w:proofErr w:type="spellEnd"/>
-      <w:r>
-        <w:rPr>
-          <w:rFonts w:ascii="Times New Roman" w:eastAsia="Times New Roman" w:hAnsi="Times New Roman" w:cs="Times New Roman"/>
-          <w:iCs/>
-          <w:sz w:val="24"/>
-          <w:szCs w:val="24"/>
-          <w:lang w:val="en-GB"/>
-        </w:rPr>
-        <w:t xml:space="preserve">, courier and times. If you are using </w:t>
-      </w:r>
-      <w:r>
-        <w:rPr>
-          <w:rFonts w:ascii="Times New Roman" w:eastAsia="Times New Roman" w:hAnsi="Times New Roman" w:cs="Times New Roman"/>
-          <w:i/>
-          <w:sz w:val="24"/>
-          <w:szCs w:val="24"/>
-          <w:lang w:val="en-GB"/>
-        </w:rPr>
-        <w:t>font-family-</w:t>
-      </w:r>
-      <w:proofErr w:type="spellStart"/>
-      <w:r>
-        <w:rPr>
-          <w:rFonts w:ascii="Times New Roman" w:eastAsia="Times New Roman" w:hAnsi="Times New Roman" w:cs="Times New Roman"/>
-          <w:i/>
-          <w:sz w:val="24"/>
-          <w:szCs w:val="24"/>
-          <w:lang w:val="en-GB"/>
-        </w:rPr>
-        <w:t>ttf</w:t>
-      </w:r>
-      <w:proofErr w:type="spellEnd"/>
-      <w:r>
-        <w:rPr>
-          <w:rFonts w:ascii="Times New Roman" w:eastAsia="Times New Roman" w:hAnsi="Times New Roman" w:cs="Times New Roman"/>
-          <w:iCs/>
-          <w:sz w:val="24"/>
-          <w:szCs w:val="24"/>
-          <w:lang w:val="en-GB"/>
-        </w:rPr>
-        <w:t xml:space="preserve">, then you can specify the path where the file with extension </w:t>
-      </w:r>
-      <w:proofErr w:type="spellStart"/>
-      <w:r>
-        <w:rPr>
-          <w:rFonts w:ascii="Times New Roman" w:eastAsia="Times New Roman" w:hAnsi="Times New Roman" w:cs="Times New Roman"/>
-          <w:iCs/>
-          <w:sz w:val="24"/>
-          <w:szCs w:val="24"/>
-          <w:lang w:val="en-GB"/>
-        </w:rPr>
-        <w:t>ttf</w:t>
-      </w:r>
-      <w:proofErr w:type="spellEnd"/>
-      <w:r>
-        <w:rPr>
-          <w:rFonts w:ascii="Times New Roman" w:eastAsia="Times New Roman" w:hAnsi="Times New Roman" w:cs="Times New Roman"/>
-          <w:iCs/>
-          <w:sz w:val="24"/>
-          <w:szCs w:val="24"/>
-          <w:lang w:val="en-GB"/>
-        </w:rPr>
-        <w:t xml:space="preserve"> (True Type Font) that describes the font to use is available. If the folder where the font resides also contains the relative font in bold, italic and / or bold italic then the path to specify will be that of the regular font (ending with Regular.ttf, and in which </w:t>
-      </w:r>
-      <w:r>
-        <w:rPr>
-          <w:rFonts w:ascii="Times New Roman" w:eastAsia="Times New Roman" w:hAnsi="Times New Roman" w:cs="Times New Roman"/>
-          <w:iCs/>
-          <w:sz w:val="24"/>
-          <w:szCs w:val="24"/>
-          <w:lang w:val="en-GB"/>
-        </w:rPr>
-        <w:lastRenderedPageBreak/>
-        <w:t xml:space="preserve">the other files will end with Bold.ttf, Italic.ttf and BoldItalic.ttf, respectively for bold, italic and bold italic): in this case any texts or parts of text in bold (written as </w:t>
-      </w:r>
-      <w:r>
-        <w:rPr>
-          <w:rFonts w:ascii="Times New Roman" w:eastAsia="Times New Roman" w:hAnsi="Times New Roman" w:cs="Times New Roman"/>
-          <w:i/>
-          <w:sz w:val="24"/>
-          <w:szCs w:val="24"/>
-          <w:lang w:val="en-GB"/>
-        </w:rPr>
-        <w:t>\bold text in bold \bold</w:t>
-      </w:r>
-      <w:r>
-        <w:rPr>
-          <w:rFonts w:ascii="Times New Roman" w:eastAsia="Times New Roman" w:hAnsi="Times New Roman" w:cs="Times New Roman"/>
-          <w:iCs/>
-          <w:sz w:val="24"/>
-          <w:szCs w:val="24"/>
-          <w:lang w:val="en-GB"/>
-        </w:rPr>
-        <w:t xml:space="preserve">), italic (written as </w:t>
-      </w:r>
-      <w:r>
-        <w:rPr>
-          <w:rFonts w:ascii="Times New Roman" w:eastAsia="Times New Roman" w:hAnsi="Times New Roman" w:cs="Times New Roman"/>
-          <w:i/>
-          <w:sz w:val="24"/>
-          <w:szCs w:val="24"/>
-          <w:lang w:val="en-GB"/>
-        </w:rPr>
-        <w:t>\italic text in italic \italic</w:t>
-      </w:r>
-      <w:r>
-        <w:rPr>
-          <w:rFonts w:ascii="Times New Roman" w:eastAsia="Times New Roman" w:hAnsi="Times New Roman" w:cs="Times New Roman"/>
-          <w:iCs/>
-          <w:sz w:val="24"/>
-          <w:szCs w:val="24"/>
-          <w:lang w:val="en-GB"/>
-        </w:rPr>
-        <w:t xml:space="preserve">) or bold italic (written as </w:t>
-      </w:r>
-      <w:r>
-        <w:rPr>
-          <w:rFonts w:ascii="Times New Roman" w:eastAsia="Times New Roman" w:hAnsi="Times New Roman" w:cs="Times New Roman"/>
-          <w:i/>
-          <w:sz w:val="24"/>
-          <w:szCs w:val="24"/>
-          <w:lang w:val="en-GB"/>
-        </w:rPr>
-        <w:t>\bold \italic text in bold italic \italic \bold</w:t>
-      </w:r>
-      <w:r>
-        <w:rPr>
-          <w:rFonts w:ascii="Times New Roman" w:eastAsia="Times New Roman" w:hAnsi="Times New Roman" w:cs="Times New Roman"/>
-          <w:iCs/>
-          <w:sz w:val="24"/>
-          <w:szCs w:val="24"/>
-          <w:lang w:val="en-GB"/>
-        </w:rPr>
-        <w:t>).</w:t>
-      </w:r>
-      <w:r>
-        <w:rPr>
-          <w:lang w:val="en-GB"/>
-        </w:rPr>
-        <w:t xml:space="preserve"> </w:t>
-      </w:r>
-      <w:r>
-        <w:rPr>
-          <w:rFonts w:ascii="Times New Roman" w:eastAsia="Times New Roman" w:hAnsi="Times New Roman" w:cs="Times New Roman"/>
-          <w:sz w:val="24"/>
-          <w:szCs w:val="24"/>
-          <w:lang w:val="en-GB"/>
-        </w:rPr>
-        <w:t>The same rules work to the font-family-</w:t>
-      </w:r>
-      <w:proofErr w:type="spellStart"/>
-      <w:r>
-        <w:rPr>
-          <w:rFonts w:ascii="Times New Roman" w:eastAsia="Times New Roman" w:hAnsi="Times New Roman" w:cs="Times New Roman"/>
-          <w:sz w:val="24"/>
-          <w:szCs w:val="24"/>
-          <w:lang w:val="en-GB"/>
-        </w:rPr>
-        <w:t>otf</w:t>
-      </w:r>
-      <w:proofErr w:type="spellEnd"/>
-      <w:r>
-        <w:rPr>
-          <w:rFonts w:ascii="Times New Roman" w:eastAsia="Times New Roman" w:hAnsi="Times New Roman" w:cs="Times New Roman"/>
-          <w:sz w:val="24"/>
-          <w:szCs w:val="24"/>
-          <w:lang w:val="en-GB"/>
-        </w:rPr>
-        <w:t xml:space="preserve"> attribute, to which fonts with the extension </w:t>
-      </w:r>
-      <w:proofErr w:type="spellStart"/>
-      <w:r>
-        <w:rPr>
-          <w:rFonts w:ascii="Times New Roman" w:eastAsia="Times New Roman" w:hAnsi="Times New Roman" w:cs="Times New Roman"/>
-          <w:sz w:val="24"/>
-          <w:szCs w:val="24"/>
-          <w:lang w:val="en-GB"/>
-        </w:rPr>
-        <w:t>otf</w:t>
-      </w:r>
-      <w:proofErr w:type="spellEnd"/>
-      <w:r>
-        <w:rPr>
-          <w:rFonts w:ascii="Times New Roman" w:eastAsia="Times New Roman" w:hAnsi="Times New Roman" w:cs="Times New Roman"/>
-          <w:sz w:val="24"/>
-          <w:szCs w:val="24"/>
-          <w:lang w:val="en-GB"/>
-        </w:rPr>
-        <w:t xml:space="preserve"> (Open Type Font) apply. </w:t>
+        <w:t xml:space="preserve">The same rules work to the font-family-otf attribute, to which fonts with the extension otf (Open Type Font) apply. </w:t>
       </w:r>
     </w:p>
     <w:p>
@@ -19293,7 +17626,6 @@
         </w:rPr>
         <w:t xml:space="preserve">are </w:t>
       </w:r>
-      <w:proofErr w:type="spellStart"/>
       <w:r>
         <w:rPr>
           <w:rFonts w:ascii="Times New Roman" w:eastAsia="Times New Roman" w:hAnsi="Times New Roman" w:cs="Times New Roman"/>
@@ -19312,62 +17644,7 @@
           <w:szCs w:val="24"/>
           <w:lang w:val="en-GB"/>
         </w:rPr>
-        <w:t>oolean</w:t>
-      </w:r>
-      <w:proofErr w:type="spellEnd"/>
-      <w:r>
-        <w:rPr>
-          <w:rFonts w:ascii="Times New Roman" w:eastAsia="Times New Roman" w:hAnsi="Times New Roman" w:cs="Times New Roman"/>
-          <w:iCs/>
-          <w:sz w:val="24"/>
-          <w:szCs w:val="24"/>
-          <w:lang w:val="en-GB"/>
-        </w:rPr>
-        <w:t xml:space="preserve"> attributes that allow you to specify whether the entire text should be written in bold, italic or underlined (the latter specification has been implemented but not completed due to difficulties in integrating the </w:t>
-      </w:r>
-      <w:proofErr w:type="spellStart"/>
-      <w:r>
-        <w:rPr>
-          <w:rFonts w:ascii="Times New Roman" w:eastAsia="Times New Roman" w:hAnsi="Times New Roman" w:cs="Times New Roman"/>
-          <w:iCs/>
-          <w:sz w:val="24"/>
-          <w:szCs w:val="24"/>
-          <w:lang w:val="en-GB"/>
-        </w:rPr>
-        <w:t>PDFBox</w:t>
-      </w:r>
-      <w:proofErr w:type="spellEnd"/>
-      <w:r>
-        <w:rPr>
-          <w:rFonts w:ascii="Times New Roman" w:eastAsia="Times New Roman" w:hAnsi="Times New Roman" w:cs="Times New Roman"/>
-          <w:iCs/>
-          <w:sz w:val="24"/>
-          <w:szCs w:val="24"/>
-          <w:lang w:val="en-GB"/>
-        </w:rPr>
-        <w:t xml:space="preserve">-layout library with </w:t>
-      </w:r>
-      <w:proofErr w:type="spellStart"/>
-      <w:r>
-        <w:rPr>
-          <w:rFonts w:ascii="Times New Roman" w:eastAsia="Times New Roman" w:hAnsi="Times New Roman" w:cs="Times New Roman"/>
-          <w:iCs/>
-          <w:sz w:val="24"/>
-          <w:szCs w:val="24"/>
-          <w:lang w:val="en-GB"/>
-        </w:rPr>
-        <w:t>PDFBox</w:t>
-      </w:r>
-      <w:proofErr w:type="spellEnd"/>
-      <w:r>
-        <w:rPr>
-          <w:rFonts w:ascii="Times New Roman" w:eastAsia="Times New Roman" w:hAnsi="Times New Roman" w:cs="Times New Roman"/>
-          <w:iCs/>
-          <w:sz w:val="24"/>
-          <w:szCs w:val="24"/>
-          <w:lang w:val="en-GB"/>
-        </w:rPr>
-        <w:t>).</w:t>
+        <w:t>oolean attributes that allow you to specify whether the entire text should be written in bold, italic or underlined (the latter specification has been implemented but not completed due to difficulties in integrating the PDFBox-layout library with PDFBox).</w:t>
       </w:r>
     </w:p>
     <w:p>
@@ -19376,18 +17653,26 @@
         <w:ind w:left="720" w:firstLine="720"/>
         <w:rPr>
           <w:rFonts w:ascii="Adobe Caslon Pro" w:eastAsia="Times New Roman" w:hAnsi="Adobe Caslon Pro" w:cs="Times New Roman"/>
+          <w:lang w:val="en-GB"/>
         </w:rPr>
       </w:pPr>
       <w:bookmarkStart w:id="6" w:name="_Toc71722839"/>
       <w:r>
         <w:rPr>
           <w:rFonts w:ascii="Adobe Caslon Pro" w:eastAsia="Times New Roman" w:hAnsi="Adobe Caslon Pro" w:cs="Times New Roman"/>
+          <w:lang w:val="en-GB"/>
         </w:rPr>
         <w:t>2.2.3. List</w:t>
       </w:r>
       <w:bookmarkEnd w:id="6"/>
     </w:p>
-    <w:p/>
+    <w:p>
+      <w:pPr>
+        <w:rPr>
+          <w:lang w:val="en-GB"/>
+        </w:rPr>
+      </w:pPr>
+    </w:p>
     <w:p>
       <w:pPr>
         <w:spacing w:line="360" w:lineRule="auto"/>
@@ -19406,16 +17691,7 @@
           <w:szCs w:val="24"/>
           <w:lang w:val="en-GB"/>
         </w:rPr>
-        <w:t>A list can be entered through the tag</w:t>
-      </w:r>
-      <w:r>
-        <w:rPr>
-          <w:rFonts w:ascii="Times New Roman" w:eastAsia="Times New Roman" w:hAnsi="Times New Roman" w:cs="Times New Roman"/>
-          <w:sz w:val="24"/>
-          <w:szCs w:val="24"/>
-          <w:lang w:val="en-GB"/>
-        </w:rPr>
-        <w:t xml:space="preserve"> </w:t>
+        <w:t xml:space="preserve">A list can be entered through the tag </w:t>
       </w:r>
       <w:r>
         <w:rPr>
@@ -19435,29 +17711,7 @@
           <w:szCs w:val="24"/>
           <w:lang w:val="en-GB"/>
         </w:rPr>
-        <w:t>&lt;&lt;</w:t>
-      </w:r>
-      <w:proofErr w:type="spellStart"/>
-      <w:r>
-        <w:rPr>
-          <w:rFonts w:ascii="Times New Roman" w:eastAsia="Times New Roman" w:hAnsi="Times New Roman" w:cs="Times New Roman"/>
-          <w:i/>
-          <w:sz w:val="24"/>
-          <w:szCs w:val="24"/>
-          <w:lang w:val="en-GB"/>
-        </w:rPr>
-        <w:t>attributi</w:t>
-      </w:r>
-      <w:proofErr w:type="spellEnd"/>
-      <w:r>
-        <w:rPr>
-          <w:rFonts w:ascii="Times New Roman" w:eastAsia="Times New Roman" w:hAnsi="Times New Roman" w:cs="Times New Roman"/>
-          <w:i/>
-          <w:sz w:val="24"/>
-          <w:szCs w:val="24"/>
-          <w:lang w:val="en-GB"/>
-        </w:rPr>
-        <w:t>&gt;&gt;}</w:t>
+        <w:t>&lt;&lt;attributi&gt;&gt;}</w:t>
       </w:r>
     </w:p>
     <w:p>
@@ -19477,6 +17731,7 @@
           <w:szCs w:val="24"/>
           <w:lang w:val="en-GB"/>
         </w:rPr>
+        <w:lastRenderedPageBreak/>
         <w:t xml:space="preserve">It can contain attributes mixed with text strings (list items, </w:t>
       </w:r>
       <w:r>
@@ -19664,16 +17919,7 @@
           <w:szCs w:val="24"/>
           <w:lang w:val="en-GB"/>
         </w:rPr>
-        <w:t>specifies the type of "point" that starts the list item. The possible points are</w:t>
-      </w:r>
-      <w:r>
-        <w:rPr>
-          <w:rFonts w:ascii="Times New Roman" w:eastAsia="Times New Roman" w:hAnsi="Times New Roman" w:cs="Times New Roman"/>
-          <w:sz w:val="24"/>
-          <w:szCs w:val="24"/>
-          <w:lang w:val="en-GB"/>
-        </w:rPr>
-        <w:t xml:space="preserve"> </w:t>
+        <w:t xml:space="preserve">specifies the type of "point" that starts the list item. The possible points are </w:t>
       </w:r>
       <w:r>
         <w:rPr>
@@ -19967,16 +18213,7 @@
           <w:szCs w:val="24"/>
           <w:lang w:val="en-GB"/>
         </w:rPr>
-        <w:t>all text-related attributes except alignment are also implemented for lists</w:t>
-      </w:r>
-      <w:r>
-        <w:rPr>
-          <w:rFonts w:ascii="Times New Roman" w:eastAsia="Times New Roman" w:hAnsi="Times New Roman" w:cs="Times New Roman"/>
-          <w:sz w:val="24"/>
-          <w:szCs w:val="24"/>
-          <w:lang w:val="en-GB"/>
-        </w:rPr>
-        <w:t>.</w:t>
+        <w:t>all text-related attributes except alignment are also implemented for lists.</w:t>
       </w:r>
     </w:p>
     <w:p>
@@ -19993,7 +18230,6 @@
           <w:lang w:val="en-GB"/>
         </w:rPr>
       </w:pPr>
-      <w:proofErr w:type="spellStart"/>
       <w:r>
         <w:rPr>
           <w:rFonts w:ascii="Times New Roman" w:eastAsia="Times New Roman" w:hAnsi="Times New Roman" w:cs="Times New Roman"/>
@@ -20002,9 +18238,26 @@
           <w:szCs w:val="24"/>
           <w:lang w:val="en-GB"/>
         </w:rPr>
-        <w:t>colorT</w:t>
-      </w:r>
-      <w:proofErr w:type="spellEnd"/>
+        <w:t>colorT-bullet</w:t>
+      </w:r>
+      <w:r>
+        <w:rPr>
+          <w:rFonts w:ascii="Times New Roman" w:eastAsia="Times New Roman" w:hAnsi="Times New Roman" w:cs="Times New Roman"/>
+          <w:sz w:val="24"/>
+          <w:szCs w:val="24"/>
+          <w:lang w:val="en-GB"/>
+        </w:rPr>
+        <w:t xml:space="preserve"> </w:t>
+      </w:r>
+      <w:r>
+        <w:rPr>
+          <w:rFonts w:ascii="Times New Roman" w:eastAsia="Times New Roman" w:hAnsi="Times New Roman" w:cs="Times New Roman"/>
+          <w:sz w:val="24"/>
+          <w:szCs w:val="24"/>
+          <w:lang w:val="en-GB"/>
+        </w:rPr>
+        <w:t>and</w:t>
+      </w:r>
       <w:r>
         <w:rPr>
           <w:rFonts w:ascii="Times New Roman" w:eastAsia="Times New Roman" w:hAnsi="Times New Roman" w:cs="Times New Roman"/>
@@ -20013,7 +18266,26 @@
           <w:szCs w:val="24"/>
           <w:lang w:val="en-GB"/>
         </w:rPr>
-        <w:t>-bullet</w:t>
+        <w:t xml:space="preserve"> color-</w:t>
+      </w:r>
+      <w:r>
+        <w:rPr>
+          <w:rFonts w:ascii="Times New Roman" w:eastAsia="Times New Roman" w:hAnsi="Times New Roman" w:cs="Times New Roman"/>
+          <w:i/>
+          <w:sz w:val="24"/>
+          <w:szCs w:val="24"/>
+          <w:lang w:val="en-GB"/>
+        </w:rPr>
+        <w:t>bullet</w:t>
+      </w:r>
+      <w:r>
+        <w:rPr>
+          <w:rFonts w:ascii="Times New Roman" w:eastAsia="Times New Roman" w:hAnsi="Times New Roman" w:cs="Times New Roman"/>
+          <w:sz w:val="24"/>
+          <w:szCs w:val="24"/>
+          <w:lang w:val="en-GB"/>
+        </w:rPr>
+        <w:t>,</w:t>
       </w:r>
       <w:r>
         <w:rPr>
@@ -20031,7 +18303,7 @@
           <w:szCs w:val="24"/>
           <w:lang w:val="en-GB"/>
         </w:rPr>
-        <w:t>and</w:t>
+        <w:t xml:space="preserve">attributes that indicate the bullet color (unique to all bullets). </w:t>
       </w:r>
       <w:r>
         <w:rPr>
@@ -20041,117 +18313,7 @@
           <w:szCs w:val="24"/>
           <w:lang w:val="en-GB"/>
         </w:rPr>
-        <w:t xml:space="preserve"> </w:t>
-      </w:r>
-      <w:proofErr w:type="spellStart"/>
-      <w:r>
-        <w:rPr>
-          <w:rFonts w:ascii="Times New Roman" w:eastAsia="Times New Roman" w:hAnsi="Times New Roman" w:cs="Times New Roman"/>
-          <w:i/>
-          <w:sz w:val="24"/>
-          <w:szCs w:val="24"/>
-          <w:lang w:val="en-GB"/>
-        </w:rPr>
-        <w:t>color</w:t>
-      </w:r>
-      <w:proofErr w:type="spellEnd"/>
-      <w:r>
-        <w:rPr>
-          <w:rFonts w:ascii="Times New Roman" w:eastAsia="Times New Roman" w:hAnsi="Times New Roman" w:cs="Times New Roman"/>
-          <w:i/>
-          <w:sz w:val="24"/>
-          <w:szCs w:val="24"/>
-          <w:lang w:val="en-GB"/>
-        </w:rPr>
-        <w:t>-</w:t>
-      </w:r>
-      <w:r>
-        <w:rPr>
-          <w:rFonts w:ascii="Times New Roman" w:eastAsia="Times New Roman" w:hAnsi="Times New Roman" w:cs="Times New Roman"/>
-          <w:i/>
-          <w:sz w:val="24"/>
-          <w:szCs w:val="24"/>
-          <w:lang w:val="en-GB"/>
-        </w:rPr>
-        <w:t>bullet</w:t>
-      </w:r>
-      <w:r>
-        <w:rPr>
-          <w:rFonts w:ascii="Times New Roman" w:eastAsia="Times New Roman" w:hAnsi="Times New Roman" w:cs="Times New Roman"/>
-          <w:sz w:val="24"/>
-          <w:szCs w:val="24"/>
-          <w:lang w:val="en-GB"/>
-        </w:rPr>
-        <w:t>,</w:t>
-      </w:r>
-      <w:r>
-        <w:rPr>
-          <w:rFonts w:ascii="Times New Roman" w:eastAsia="Times New Roman" w:hAnsi="Times New Roman" w:cs="Times New Roman"/>
-          <w:sz w:val="24"/>
-          <w:szCs w:val="24"/>
-          <w:lang w:val="en-GB"/>
-        </w:rPr>
-        <w:t xml:space="preserve"> </w:t>
-      </w:r>
-      <w:r>
-        <w:rPr>
-          <w:rFonts w:ascii="Times New Roman" w:eastAsia="Times New Roman" w:hAnsi="Times New Roman" w:cs="Times New Roman"/>
-          <w:sz w:val="24"/>
-          <w:szCs w:val="24"/>
-          <w:lang w:val="en-GB"/>
-        </w:rPr>
-        <w:t xml:space="preserve">attributes that indicate the bullet </w:t>
-      </w:r>
-      <w:proofErr w:type="spellStart"/>
-      <w:r>
-        <w:rPr>
-          <w:rFonts w:ascii="Times New Roman" w:eastAsia="Times New Roman" w:hAnsi="Times New Roman" w:cs="Times New Roman"/>
-          <w:sz w:val="24"/>
-          <w:szCs w:val="24"/>
-          <w:lang w:val="en-GB"/>
-        </w:rPr>
-        <w:t>color</w:t>
-      </w:r>
-      <w:proofErr w:type="spellEnd"/>
-      <w:r>
-        <w:rPr>
-          <w:rFonts w:ascii="Times New Roman" w:eastAsia="Times New Roman" w:hAnsi="Times New Roman" w:cs="Times New Roman"/>
-          <w:sz w:val="24"/>
-          <w:szCs w:val="24"/>
-          <w:lang w:val="en-GB"/>
-        </w:rPr>
-        <w:t xml:space="preserve"> (unique to all bullets).</w:t>
-      </w:r>
-      <w:r>
-        <w:rPr>
-          <w:rFonts w:ascii="Times New Roman" w:eastAsia="Times New Roman" w:hAnsi="Times New Roman" w:cs="Times New Roman"/>
-          <w:sz w:val="24"/>
-          <w:szCs w:val="24"/>
-          <w:lang w:val="en-GB"/>
-        </w:rPr>
-        <w:t xml:space="preserve"> </w:t>
-      </w:r>
-      <w:proofErr w:type="spellStart"/>
-      <w:r>
-        <w:rPr>
-          <w:rFonts w:ascii="Times New Roman" w:eastAsia="Times New Roman" w:hAnsi="Times New Roman" w:cs="Times New Roman"/>
-          <w:i/>
-          <w:sz w:val="24"/>
-          <w:szCs w:val="24"/>
-          <w:lang w:val="en-GB"/>
-        </w:rPr>
-        <w:t>color</w:t>
-      </w:r>
-      <w:proofErr w:type="spellEnd"/>
-      <w:r>
-        <w:rPr>
-          <w:rFonts w:ascii="Times New Roman" w:eastAsia="Times New Roman" w:hAnsi="Times New Roman" w:cs="Times New Roman"/>
-          <w:i/>
-          <w:sz w:val="24"/>
-          <w:szCs w:val="24"/>
-          <w:lang w:val="en-GB"/>
-        </w:rPr>
-        <w:t>-bullet</w:t>
+        <w:t>color-bullet</w:t>
       </w:r>
       <w:r>
         <w:rPr>
@@ -20189,54 +18351,52 @@
           <w:szCs w:val="24"/>
           <w:lang w:val="en-GB"/>
         </w:rPr>
+        <w:t xml:space="preserve"> color where </w:t>
+      </w:r>
+      <w:r>
+        <w:rPr>
+          <w:rFonts w:ascii="Times New Roman" w:eastAsia="Times New Roman" w:hAnsi="Times New Roman" w:cs="Times New Roman"/>
+          <w:sz w:val="24"/>
+          <w:szCs w:val="24"/>
+          <w:lang w:val="en-GB"/>
+        </w:rPr>
+        <w:t>R</w:t>
+      </w:r>
+      <w:r>
+        <w:rPr>
+          <w:rFonts w:ascii="Times New Roman" w:eastAsia="Times New Roman" w:hAnsi="Times New Roman" w:cs="Times New Roman"/>
+          <w:sz w:val="24"/>
+          <w:szCs w:val="24"/>
+          <w:lang w:val="en-GB"/>
+        </w:rPr>
+        <w:t xml:space="preserve"> is red</w:t>
+      </w:r>
+      <w:r>
+        <w:rPr>
+          <w:rFonts w:ascii="Times New Roman" w:eastAsia="Times New Roman" w:hAnsi="Times New Roman" w:cs="Times New Roman"/>
+          <w:sz w:val="24"/>
+          <w:szCs w:val="24"/>
+          <w:lang w:val="en-GB"/>
+        </w:rPr>
+        <w:t>,</w:t>
+      </w:r>
+      <w:r>
+        <w:rPr>
+          <w:rFonts w:ascii="Times New Roman" w:eastAsia="Times New Roman" w:hAnsi="Times New Roman" w:cs="Times New Roman"/>
+          <w:sz w:val="24"/>
+          <w:szCs w:val="24"/>
+          <w:lang w:val="en-GB"/>
+        </w:rPr>
         <w:t xml:space="preserve"> </w:t>
       </w:r>
-      <w:proofErr w:type="spellStart"/>
-      <w:r>
-        <w:rPr>
-          <w:rFonts w:ascii="Times New Roman" w:eastAsia="Times New Roman" w:hAnsi="Times New Roman" w:cs="Times New Roman"/>
-          <w:sz w:val="24"/>
-          <w:szCs w:val="24"/>
-          <w:lang w:val="en-GB"/>
-        </w:rPr>
-        <w:t>color</w:t>
-      </w:r>
-      <w:proofErr w:type="spellEnd"/>
-      <w:r>
-        <w:rPr>
-          <w:rFonts w:ascii="Times New Roman" w:eastAsia="Times New Roman" w:hAnsi="Times New Roman" w:cs="Times New Roman"/>
-          <w:sz w:val="24"/>
-          <w:szCs w:val="24"/>
-          <w:lang w:val="en-GB"/>
-        </w:rPr>
-        <w:t xml:space="preserve"> where </w:t>
-      </w:r>
-      <w:r>
-        <w:rPr>
-          <w:rFonts w:ascii="Times New Roman" w:eastAsia="Times New Roman" w:hAnsi="Times New Roman" w:cs="Times New Roman"/>
-          <w:sz w:val="24"/>
-          <w:szCs w:val="24"/>
-          <w:lang w:val="en-GB"/>
-        </w:rPr>
-        <w:t>R</w:t>
-      </w:r>
-      <w:r>
-        <w:rPr>
-          <w:rFonts w:ascii="Times New Roman" w:eastAsia="Times New Roman" w:hAnsi="Times New Roman" w:cs="Times New Roman"/>
-          <w:sz w:val="24"/>
-          <w:szCs w:val="24"/>
-          <w:lang w:val="en-GB"/>
-        </w:rPr>
-        <w:t xml:space="preserve"> is red</w:t>
-      </w:r>
-      <w:r>
-        <w:rPr>
-          <w:rFonts w:ascii="Times New Roman" w:eastAsia="Times New Roman" w:hAnsi="Times New Roman" w:cs="Times New Roman"/>
-          <w:sz w:val="24"/>
-          <w:szCs w:val="24"/>
-          <w:lang w:val="en-GB"/>
-        </w:rPr>
-        <w:t>,</w:t>
+      <w:r>
+        <w:rPr>
+          <w:rFonts w:ascii="Times New Roman" w:eastAsia="Times New Roman" w:hAnsi="Times New Roman" w:cs="Times New Roman"/>
+          <w:sz w:val="24"/>
+          <w:szCs w:val="24"/>
+          <w:lang w:val="en-GB"/>
+        </w:rPr>
+        <w:t>G</w:t>
       </w:r>
       <w:r>
         <w:rPr>
@@ -20254,7 +18414,107 @@
           <w:szCs w:val="24"/>
           <w:lang w:val="en-GB"/>
         </w:rPr>
-        <w:t>G</w:t>
+        <w:t xml:space="preserve">is </w:t>
+      </w:r>
+      <w:r>
+        <w:rPr>
+          <w:rFonts w:ascii="Times New Roman" w:eastAsia="Times New Roman" w:hAnsi="Times New Roman" w:cs="Times New Roman"/>
+          <w:sz w:val="24"/>
+          <w:szCs w:val="24"/>
+          <w:lang w:val="en-GB"/>
+        </w:rPr>
+        <w:t>green</w:t>
+      </w:r>
+      <w:r>
+        <w:rPr>
+          <w:rFonts w:ascii="Times New Roman" w:eastAsia="Times New Roman" w:hAnsi="Times New Roman" w:cs="Times New Roman"/>
+          <w:sz w:val="24"/>
+          <w:szCs w:val="24"/>
+          <w:lang w:val="en-GB"/>
+        </w:rPr>
+        <w:t xml:space="preserve">, B the </w:t>
+      </w:r>
+      <w:r>
+        <w:rPr>
+          <w:rFonts w:ascii="Times New Roman" w:eastAsia="Times New Roman" w:hAnsi="Times New Roman" w:cs="Times New Roman"/>
+          <w:sz w:val="24"/>
+          <w:szCs w:val="24"/>
+          <w:lang w:val="en-GB"/>
+        </w:rPr>
+        <w:t>blue and</w:t>
+      </w:r>
+      <w:r>
+        <w:rPr>
+          <w:rFonts w:ascii="Times New Roman" w:eastAsia="Times New Roman" w:hAnsi="Times New Roman" w:cs="Times New Roman"/>
+          <w:sz w:val="24"/>
+          <w:szCs w:val="24"/>
+          <w:lang w:val="en-GB"/>
+        </w:rPr>
+        <w:t xml:space="preserve"> A the</w:t>
+      </w:r>
+      <w:r>
+        <w:rPr>
+          <w:rFonts w:ascii="Times New Roman" w:eastAsia="Times New Roman" w:hAnsi="Times New Roman" w:cs="Times New Roman"/>
+          <w:sz w:val="24"/>
+          <w:szCs w:val="24"/>
+          <w:lang w:val="en-GB"/>
+        </w:rPr>
+        <w:t xml:space="preserve"> alpha </w:t>
+      </w:r>
+      <w:r>
+        <w:rPr>
+          <w:rFonts w:ascii="Times New Roman" w:eastAsia="Times New Roman" w:hAnsi="Times New Roman" w:cs="Times New Roman"/>
+          <w:sz w:val="24"/>
+          <w:szCs w:val="24"/>
+          <w:lang w:val="en-GB"/>
+        </w:rPr>
+        <w:t xml:space="preserve">value </w:t>
+      </w:r>
+      <w:r>
+        <w:rPr>
+          <w:rFonts w:ascii="Times New Roman" w:eastAsia="Times New Roman" w:hAnsi="Times New Roman" w:cs="Times New Roman"/>
+          <w:sz w:val="24"/>
+          <w:szCs w:val="24"/>
+          <w:lang w:val="en-GB"/>
+        </w:rPr>
+        <w:t>(the transparency value of the element)</w:t>
+      </w:r>
+      <w:r>
+        <w:rPr>
+          <w:rFonts w:ascii="Times New Roman" w:eastAsia="Times New Roman" w:hAnsi="Times New Roman" w:cs="Times New Roman"/>
+          <w:sz w:val="24"/>
+          <w:szCs w:val="24"/>
+          <w:lang w:val="en-GB"/>
+        </w:rPr>
+        <w:t xml:space="preserve">. </w:t>
+      </w:r>
+      <w:r>
+        <w:rPr>
+          <w:rFonts w:ascii="Times New Roman" w:eastAsia="Times New Roman" w:hAnsi="Times New Roman" w:cs="Times New Roman"/>
+          <w:sz w:val="24"/>
+          <w:szCs w:val="24"/>
+          <w:lang w:val="en-GB"/>
+        </w:rPr>
+        <w:t>The alpha value is not considered in this case</w:t>
+      </w:r>
+      <w:r>
+        <w:rPr>
+          <w:rFonts w:ascii="Times New Roman" w:eastAsia="Times New Roman" w:hAnsi="Times New Roman" w:cs="Times New Roman"/>
+          <w:sz w:val="24"/>
+          <w:szCs w:val="24"/>
+          <w:lang w:val="en-GB"/>
+        </w:rPr>
+        <w:t xml:space="preserve">. </w:t>
+      </w:r>
+      <w:r>
+        <w:rPr>
+          <w:rFonts w:ascii="Times New Roman" w:eastAsia="Times New Roman" w:hAnsi="Times New Roman" w:cs="Times New Roman"/>
+          <w:i/>
+          <w:sz w:val="24"/>
+          <w:szCs w:val="24"/>
+          <w:lang w:val="en-GB"/>
+        </w:rPr>
+        <w:t>colorT-bullet</w:t>
       </w:r>
       <w:r>
         <w:rPr>
@@ -20272,157 +18532,7 @@
           <w:szCs w:val="24"/>
           <w:lang w:val="en-GB"/>
         </w:rPr>
-        <w:t xml:space="preserve">is </w:t>
-      </w:r>
-      <w:r>
-        <w:rPr>
-          <w:rFonts w:ascii="Times New Roman" w:eastAsia="Times New Roman" w:hAnsi="Times New Roman" w:cs="Times New Roman"/>
-          <w:sz w:val="24"/>
-          <w:szCs w:val="24"/>
-          <w:lang w:val="en-GB"/>
-        </w:rPr>
-        <w:t>green</w:t>
-      </w:r>
-      <w:r>
-        <w:rPr>
-          <w:rFonts w:ascii="Times New Roman" w:eastAsia="Times New Roman" w:hAnsi="Times New Roman" w:cs="Times New Roman"/>
-          <w:sz w:val="24"/>
-          <w:szCs w:val="24"/>
-          <w:lang w:val="en-GB"/>
-        </w:rPr>
-        <w:t xml:space="preserve">, B the </w:t>
-      </w:r>
-      <w:r>
-        <w:rPr>
-          <w:rFonts w:ascii="Times New Roman" w:eastAsia="Times New Roman" w:hAnsi="Times New Roman" w:cs="Times New Roman"/>
-          <w:sz w:val="24"/>
-          <w:szCs w:val="24"/>
-          <w:lang w:val="en-GB"/>
-        </w:rPr>
-        <w:t>blue and</w:t>
-      </w:r>
-      <w:r>
-        <w:rPr>
-          <w:rFonts w:ascii="Times New Roman" w:eastAsia="Times New Roman" w:hAnsi="Times New Roman" w:cs="Times New Roman"/>
-          <w:sz w:val="24"/>
-          <w:szCs w:val="24"/>
-          <w:lang w:val="en-GB"/>
-        </w:rPr>
-        <w:t xml:space="preserve"> A the</w:t>
-      </w:r>
-      <w:r>
-        <w:rPr>
-          <w:rFonts w:ascii="Times New Roman" w:eastAsia="Times New Roman" w:hAnsi="Times New Roman" w:cs="Times New Roman"/>
-          <w:sz w:val="24"/>
-          <w:szCs w:val="24"/>
-          <w:lang w:val="en-GB"/>
-        </w:rPr>
-        <w:t xml:space="preserve"> alpha </w:t>
-      </w:r>
-      <w:r>
-        <w:rPr>
-          <w:rFonts w:ascii="Times New Roman" w:eastAsia="Times New Roman" w:hAnsi="Times New Roman" w:cs="Times New Roman"/>
-          <w:sz w:val="24"/>
-          <w:szCs w:val="24"/>
-          <w:lang w:val="en-GB"/>
-        </w:rPr>
-        <w:t xml:space="preserve">value </w:t>
-      </w:r>
-      <w:r>
-        <w:rPr>
-          <w:rFonts w:ascii="Times New Roman" w:eastAsia="Times New Roman" w:hAnsi="Times New Roman" w:cs="Times New Roman"/>
-          <w:sz w:val="24"/>
-          <w:szCs w:val="24"/>
-          <w:lang w:val="en-GB"/>
-        </w:rPr>
-        <w:t>(the transparency value of the element)</w:t>
-      </w:r>
-      <w:r>
-        <w:rPr>
-          <w:rFonts w:ascii="Times New Roman" w:eastAsia="Times New Roman" w:hAnsi="Times New Roman" w:cs="Times New Roman"/>
-          <w:sz w:val="24"/>
-          <w:szCs w:val="24"/>
-          <w:lang w:val="en-GB"/>
-        </w:rPr>
-        <w:t xml:space="preserve">. </w:t>
-      </w:r>
-      <w:r>
-        <w:rPr>
-          <w:rFonts w:ascii="Times New Roman" w:eastAsia="Times New Roman" w:hAnsi="Times New Roman" w:cs="Times New Roman"/>
-          <w:sz w:val="24"/>
-          <w:szCs w:val="24"/>
-          <w:lang w:val="en-GB"/>
-        </w:rPr>
-        <w:t>The alpha value is not considered in this case</w:t>
-      </w:r>
-      <w:r>
-        <w:rPr>
-          <w:rFonts w:ascii="Times New Roman" w:eastAsia="Times New Roman" w:hAnsi="Times New Roman" w:cs="Times New Roman"/>
-          <w:sz w:val="24"/>
-          <w:szCs w:val="24"/>
-          <w:lang w:val="en-GB"/>
-        </w:rPr>
-        <w:t xml:space="preserve">. </w:t>
-      </w:r>
-      <w:proofErr w:type="spellStart"/>
-      <w:r>
-        <w:rPr>
-          <w:rFonts w:ascii="Times New Roman" w:eastAsia="Times New Roman" w:hAnsi="Times New Roman" w:cs="Times New Roman"/>
-          <w:i/>
-          <w:sz w:val="24"/>
-          <w:szCs w:val="24"/>
-          <w:lang w:val="en-GB"/>
-        </w:rPr>
-        <w:t>colorT</w:t>
-      </w:r>
-      <w:proofErr w:type="spellEnd"/>
-      <w:r>
-        <w:rPr>
-          <w:rFonts w:ascii="Times New Roman" w:eastAsia="Times New Roman" w:hAnsi="Times New Roman" w:cs="Times New Roman"/>
-          <w:i/>
-          <w:sz w:val="24"/>
-          <w:szCs w:val="24"/>
-          <w:lang w:val="en-GB"/>
-        </w:rPr>
-        <w:t>-bullet</w:t>
-      </w:r>
-      <w:r>
-        <w:rPr>
-          <w:rFonts w:ascii="Times New Roman" w:eastAsia="Times New Roman" w:hAnsi="Times New Roman" w:cs="Times New Roman"/>
-          <w:sz w:val="24"/>
-          <w:szCs w:val="24"/>
-          <w:lang w:val="en-GB"/>
-        </w:rPr>
-        <w:t xml:space="preserve"> </w:t>
-      </w:r>
-      <w:r>
-        <w:rPr>
-          <w:rFonts w:ascii="Times New Roman" w:eastAsia="Times New Roman" w:hAnsi="Times New Roman" w:cs="Times New Roman"/>
-          <w:sz w:val="24"/>
-          <w:szCs w:val="24"/>
-          <w:lang w:val="en-GB"/>
-        </w:rPr>
-        <w:t xml:space="preserve">denotes a </w:t>
-      </w:r>
-      <w:proofErr w:type="spellStart"/>
-      <w:r>
-        <w:rPr>
-          <w:rFonts w:ascii="Times New Roman" w:eastAsia="Times New Roman" w:hAnsi="Times New Roman" w:cs="Times New Roman"/>
-          <w:sz w:val="24"/>
-          <w:szCs w:val="24"/>
-          <w:lang w:val="en-GB"/>
-        </w:rPr>
-        <w:t>color</w:t>
-      </w:r>
-      <w:proofErr w:type="spellEnd"/>
-      <w:r>
-        <w:rPr>
-          <w:rFonts w:ascii="Times New Roman" w:eastAsia="Times New Roman" w:hAnsi="Times New Roman" w:cs="Times New Roman"/>
-          <w:sz w:val="24"/>
-          <w:szCs w:val="24"/>
-          <w:lang w:val="en-GB"/>
-        </w:rPr>
-        <w:t xml:space="preserve"> as text</w:t>
+        <w:t>denotes a color as text</w:t>
       </w:r>
       <w:r>
         <w:rPr>
@@ -20507,31 +18617,25 @@
         <w:rPr>
           <w:rFonts w:ascii="Adobe Caslon Pro" w:eastAsia="Times New Roman" w:hAnsi="Adobe Caslon Pro" w:cs="Times New Roman"/>
           <w:b w:val="0"/>
+          <w:lang w:val="en-GB"/>
         </w:rPr>
       </w:pPr>
       <w:bookmarkStart w:id="7" w:name="_Toc71722840"/>
       <w:r>
         <w:rPr>
           <w:rFonts w:ascii="Adobe Caslon Pro" w:eastAsia="Times New Roman" w:hAnsi="Adobe Caslon Pro" w:cs="Times New Roman"/>
-        </w:rPr>
-        <w:lastRenderedPageBreak/>
-        <w:t xml:space="preserve">2.2.4. </w:t>
-      </w:r>
-      <w:proofErr w:type="spellStart"/>
+          <w:lang w:val="en-GB"/>
+        </w:rPr>
+        <w:t>2.2.4. Di</w:t>
+      </w:r>
       <w:r>
         <w:rPr>
           <w:rFonts w:ascii="Adobe Caslon Pro" w:eastAsia="Times New Roman" w:hAnsi="Adobe Caslon Pro" w:cs="Times New Roman"/>
-        </w:rPr>
-        <w:t>Di</w:t>
-      </w:r>
-      <w:r>
-        <w:rPr>
-          <w:rFonts w:ascii="Adobe Caslon Pro" w:eastAsia="Times New Roman" w:hAnsi="Adobe Caslon Pro" w:cs="Times New Roman"/>
+          <w:lang w:val="en-GB"/>
         </w:rPr>
         <w:t>v</w:t>
       </w:r>
       <w:bookmarkEnd w:id="7"/>
-      <w:proofErr w:type="spellEnd"/>
     </w:p>
     <w:p>
       <w:pPr>
@@ -20540,6 +18644,7 @@
           <w:rFonts w:ascii="Times New Roman" w:eastAsia="Times New Roman" w:hAnsi="Times New Roman" w:cs="Times New Roman"/>
           <w:sz w:val="24"/>
           <w:szCs w:val="24"/>
+          <w:lang w:val="en-GB"/>
         </w:rPr>
       </w:pPr>
     </w:p>
@@ -20560,16 +18665,7 @@
           <w:szCs w:val="24"/>
           <w:lang w:val="en-GB"/>
         </w:rPr>
-        <w:t>div can be inserted through the tag</w:t>
-      </w:r>
-      <w:r>
-        <w:rPr>
-          <w:rFonts w:ascii="Times New Roman" w:eastAsia="Times New Roman" w:hAnsi="Times New Roman" w:cs="Times New Roman"/>
-          <w:sz w:val="24"/>
-          <w:szCs w:val="24"/>
-          <w:lang w:val="en-GB"/>
-        </w:rPr>
-        <w:t xml:space="preserve"> </w:t>
+        <w:t xml:space="preserve">div can be inserted through the tag </w:t>
       </w:r>
       <w:r>
         <w:rPr>
@@ -20589,9 +18685,66 @@
           <w:szCs w:val="24"/>
           <w:lang w:val="en-GB"/>
         </w:rPr>
-        <w:t>&lt;&lt;</w:t>
-      </w:r>
-      <w:proofErr w:type="spellStart"/>
+        <w:t>&lt;&lt;attributi e/o elementi&gt;&gt;}</w:t>
+      </w:r>
+      <w:r>
+        <w:rPr>
+          <w:rFonts w:ascii="Times New Roman" w:eastAsia="Times New Roman" w:hAnsi="Times New Roman" w:cs="Times New Roman"/>
+          <w:sz w:val="24"/>
+          <w:szCs w:val="24"/>
+          <w:lang w:val="en-GB"/>
+        </w:rPr>
+        <w:t>.</w:t>
+      </w:r>
+    </w:p>
+    <w:p>
+      <w:pPr>
+        <w:spacing w:line="360" w:lineRule="auto"/>
+        <w:rPr>
+          <w:rFonts w:ascii="Times New Roman" w:eastAsia="Times New Roman" w:hAnsi="Times New Roman" w:cs="Times New Roman"/>
+          <w:sz w:val="24"/>
+          <w:szCs w:val="24"/>
+          <w:lang w:val="en-GB"/>
+        </w:rPr>
+      </w:pPr>
+      <w:r>
+        <w:rPr>
+          <w:rFonts w:ascii="Times New Roman" w:eastAsia="Times New Roman" w:hAnsi="Times New Roman" w:cs="Times New Roman"/>
+          <w:sz w:val="24"/>
+          <w:szCs w:val="24"/>
+          <w:lang w:val="en-GB"/>
+        </w:rPr>
+        <w:t>The div, as also described in html, is a container that allows you to group elements within it. In this version of the project, a div can contain only images, texts, and lists, but not other containers. The container can be customized through various attributes, and the elements that are inside it take the size of the container as a dimensional reference.</w:t>
+      </w:r>
+    </w:p>
+    <w:p>
+      <w:pPr>
+        <w:spacing w:line="360" w:lineRule="auto"/>
+        <w:rPr>
+          <w:rFonts w:ascii="Times New Roman" w:eastAsia="Times New Roman" w:hAnsi="Times New Roman" w:cs="Times New Roman"/>
+          <w:sz w:val="24"/>
+          <w:szCs w:val="24"/>
+          <w:lang w:val="en-GB"/>
+        </w:rPr>
+      </w:pPr>
+      <w:r>
+        <w:rPr>
+          <w:rFonts w:ascii="Times New Roman" w:eastAsia="Times New Roman" w:hAnsi="Times New Roman" w:cs="Times New Roman"/>
+          <w:sz w:val="24"/>
+          <w:szCs w:val="24"/>
+          <w:lang w:val="en-GB"/>
+        </w:rPr>
+        <w:t xml:space="preserve">may contain attributes mixed with elements </w:t>
+      </w:r>
+      <w:r>
+        <w:rPr>
+          <w:rFonts w:ascii="Times New Roman" w:eastAsia="Times New Roman" w:hAnsi="Times New Roman" w:cs="Times New Roman"/>
+          <w:sz w:val="24"/>
+          <w:szCs w:val="24"/>
+          <w:lang w:val="en-GB"/>
+        </w:rPr>
+        <w:t>(</w:t>
+      </w:r>
       <w:r>
         <w:rPr>
           <w:rFonts w:ascii="Times New Roman" w:eastAsia="Times New Roman" w:hAnsi="Times New Roman" w:cs="Times New Roman"/>
@@ -20600,9 +18753,17 @@
           <w:szCs w:val="24"/>
           <w:lang w:val="en-GB"/>
         </w:rPr>
-        <w:t>attributi</w:t>
-      </w:r>
-      <w:proofErr w:type="spellEnd"/>
+        <w:t>img</w:t>
+      </w:r>
+      <w:r>
+        <w:rPr>
+          <w:rFonts w:ascii="Times New Roman" w:eastAsia="Times New Roman" w:hAnsi="Times New Roman" w:cs="Times New Roman"/>
+          <w:sz w:val="24"/>
+          <w:szCs w:val="24"/>
+          <w:lang w:val="en-GB"/>
+        </w:rPr>
+        <w:t>,</w:t>
+      </w:r>
       <w:r>
         <w:rPr>
           <w:rFonts w:ascii="Times New Roman" w:eastAsia="Times New Roman" w:hAnsi="Times New Roman" w:cs="Times New Roman"/>
@@ -20611,9 +18772,17 @@
           <w:szCs w:val="24"/>
           <w:lang w:val="en-GB"/>
         </w:rPr>
-        <w:t xml:space="preserve"> e/o </w:t>
-      </w:r>
-      <w:proofErr w:type="spellStart"/>
+        <w:t xml:space="preserve"> text </w:t>
+      </w:r>
+      <w:r>
+        <w:rPr>
+          <w:rFonts w:ascii="Times New Roman" w:eastAsia="Times New Roman" w:hAnsi="Times New Roman" w:cs="Times New Roman"/>
+          <w:sz w:val="24"/>
+          <w:szCs w:val="24"/>
+          <w:lang w:val="en-GB"/>
+        </w:rPr>
+        <w:t>e</w:t>
+      </w:r>
       <w:r>
         <w:rPr>
           <w:rFonts w:ascii="Times New Roman" w:eastAsia="Times New Roman" w:hAnsi="Times New Roman" w:cs="Times New Roman"/>
@@ -20622,18 +18791,25 @@
           <w:szCs w:val="24"/>
           <w:lang w:val="en-GB"/>
         </w:rPr>
-        <w:t>elementi</w:t>
-      </w:r>
-      <w:proofErr w:type="spellEnd"/>
-      <w:r>
-        <w:rPr>
-          <w:rFonts w:ascii="Times New Roman" w:eastAsia="Times New Roman" w:hAnsi="Times New Roman" w:cs="Times New Roman"/>
-          <w:i/>
-          <w:sz w:val="24"/>
-          <w:szCs w:val="24"/>
-          <w:lang w:val="en-GB"/>
-        </w:rPr>
-        <w:t>&gt;&gt;}</w:t>
+        <w:t xml:space="preserve"> list</w:t>
+      </w:r>
+      <w:r>
+        <w:rPr>
+          <w:rFonts w:ascii="Times New Roman" w:eastAsia="Times New Roman" w:hAnsi="Times New Roman" w:cs="Times New Roman"/>
+          <w:sz w:val="24"/>
+          <w:szCs w:val="24"/>
+          <w:lang w:val="en-GB"/>
+        </w:rPr>
+        <w:t xml:space="preserve">) </w:t>
+      </w:r>
+      <w:r>
+        <w:rPr>
+          <w:rFonts w:ascii="Times New Roman" w:eastAsia="Times New Roman" w:hAnsi="Times New Roman" w:cs="Times New Roman"/>
+          <w:sz w:val="24"/>
+          <w:szCs w:val="24"/>
+          <w:lang w:val="en-GB"/>
+        </w:rPr>
+        <w:t>without precedence constraints</w:t>
       </w:r>
       <w:r>
         <w:rPr>
@@ -20662,162 +18838,7 @@
           <w:szCs w:val="24"/>
           <w:lang w:val="en-GB"/>
         </w:rPr>
-        <w:t>The div, as also described in html, is a container that allows you to group elements within it. In this version of the project, a div can contain only images, texts, and lists, but not other containers. The container can be customized through various attributes, and the elements that are inside it take the size of the container as a dimensional reference.</w:t>
-      </w:r>
-    </w:p>
-    <w:p>
-      <w:pPr>
-        <w:spacing w:line="360" w:lineRule="auto"/>
-        <w:rPr>
-          <w:rFonts w:ascii="Times New Roman" w:eastAsia="Times New Roman" w:hAnsi="Times New Roman" w:cs="Times New Roman"/>
-          <w:sz w:val="24"/>
-          <w:szCs w:val="24"/>
-          <w:lang w:val="en-GB"/>
-        </w:rPr>
-      </w:pPr>
-      <w:r>
-        <w:rPr>
-          <w:rFonts w:ascii="Times New Roman" w:eastAsia="Times New Roman" w:hAnsi="Times New Roman" w:cs="Times New Roman"/>
-          <w:sz w:val="24"/>
-          <w:szCs w:val="24"/>
-          <w:lang w:val="en-GB"/>
-        </w:rPr>
-        <w:t>may contain attributes mixed with elements</w:t>
-      </w:r>
-      <w:r>
-        <w:rPr>
-          <w:rFonts w:ascii="Times New Roman" w:eastAsia="Times New Roman" w:hAnsi="Times New Roman" w:cs="Times New Roman"/>
-          <w:sz w:val="24"/>
-          <w:szCs w:val="24"/>
-          <w:lang w:val="en-GB"/>
-        </w:rPr>
-        <w:t xml:space="preserve"> </w:t>
-      </w:r>
-      <w:r>
-        <w:rPr>
-          <w:rFonts w:ascii="Times New Roman" w:eastAsia="Times New Roman" w:hAnsi="Times New Roman" w:cs="Times New Roman"/>
-          <w:sz w:val="24"/>
-          <w:szCs w:val="24"/>
-          <w:lang w:val="en-GB"/>
-        </w:rPr>
-        <w:t>(</w:t>
-      </w:r>
-      <w:proofErr w:type="spellStart"/>
-      <w:r>
-        <w:rPr>
-          <w:rFonts w:ascii="Times New Roman" w:eastAsia="Times New Roman" w:hAnsi="Times New Roman" w:cs="Times New Roman"/>
-          <w:i/>
-          <w:sz w:val="24"/>
-          <w:szCs w:val="24"/>
-          <w:lang w:val="en-GB"/>
-        </w:rPr>
-        <w:t>img</w:t>
-      </w:r>
-      <w:proofErr w:type="spellEnd"/>
-      <w:r>
-        <w:rPr>
-          <w:rFonts w:ascii="Times New Roman" w:eastAsia="Times New Roman" w:hAnsi="Times New Roman" w:cs="Times New Roman"/>
-          <w:sz w:val="24"/>
-          <w:szCs w:val="24"/>
-          <w:lang w:val="en-GB"/>
-        </w:rPr>
-        <w:t>,</w:t>
-      </w:r>
-      <w:r>
-        <w:rPr>
-          <w:rFonts w:ascii="Times New Roman" w:eastAsia="Times New Roman" w:hAnsi="Times New Roman" w:cs="Times New Roman"/>
-          <w:i/>
-          <w:sz w:val="24"/>
-          <w:szCs w:val="24"/>
-          <w:lang w:val="en-GB"/>
-        </w:rPr>
-        <w:t xml:space="preserve"> text </w:t>
-      </w:r>
-      <w:r>
-        <w:rPr>
-          <w:rFonts w:ascii="Times New Roman" w:eastAsia="Times New Roman" w:hAnsi="Times New Roman" w:cs="Times New Roman"/>
-          <w:sz w:val="24"/>
-          <w:szCs w:val="24"/>
-          <w:lang w:val="en-GB"/>
-        </w:rPr>
-        <w:t>e</w:t>
-      </w:r>
-      <w:r>
-        <w:rPr>
-          <w:rFonts w:ascii="Times New Roman" w:eastAsia="Times New Roman" w:hAnsi="Times New Roman" w:cs="Times New Roman"/>
-          <w:i/>
-          <w:sz w:val="24"/>
-          <w:szCs w:val="24"/>
-          <w:lang w:val="en-GB"/>
-        </w:rPr>
-        <w:t xml:space="preserve"> list</w:t>
-      </w:r>
-      <w:r>
-        <w:rPr>
-          <w:rFonts w:ascii="Times New Roman" w:eastAsia="Times New Roman" w:hAnsi="Times New Roman" w:cs="Times New Roman"/>
-          <w:sz w:val="24"/>
-          <w:szCs w:val="24"/>
-          <w:lang w:val="en-GB"/>
-        </w:rPr>
-        <w:t xml:space="preserve">) </w:t>
-      </w:r>
-      <w:r>
-        <w:rPr>
-          <w:rFonts w:ascii="Times New Roman" w:eastAsia="Times New Roman" w:hAnsi="Times New Roman" w:cs="Times New Roman"/>
-          <w:sz w:val="24"/>
-          <w:szCs w:val="24"/>
-          <w:lang w:val="en-GB"/>
-        </w:rPr>
-        <w:t>without precedence constraints</w:t>
-      </w:r>
-      <w:r>
-        <w:rPr>
-          <w:rFonts w:ascii="Times New Roman" w:eastAsia="Times New Roman" w:hAnsi="Times New Roman" w:cs="Times New Roman"/>
-          <w:sz w:val="24"/>
-          <w:szCs w:val="24"/>
-          <w:lang w:val="en-GB"/>
-        </w:rPr>
-        <w:t>.</w:t>
-      </w:r>
-    </w:p>
-    <w:p>
-      <w:pPr>
-        <w:spacing w:line="360" w:lineRule="auto"/>
-        <w:rPr>
-          <w:rFonts w:ascii="Times New Roman" w:eastAsia="Times New Roman" w:hAnsi="Times New Roman" w:cs="Times New Roman"/>
-          <w:sz w:val="24"/>
-          <w:szCs w:val="24"/>
-          <w:lang w:val="en-GB"/>
-        </w:rPr>
-      </w:pPr>
-      <w:r>
-        <w:rPr>
-          <w:rFonts w:ascii="Times New Roman" w:eastAsia="Times New Roman" w:hAnsi="Times New Roman" w:cs="Times New Roman"/>
-          <w:sz w:val="24"/>
-          <w:szCs w:val="24"/>
-          <w:lang w:val="en-GB"/>
-        </w:rPr>
-        <w:t xml:space="preserve">Now we </w:t>
-      </w:r>
-      <w:proofErr w:type="spellStart"/>
-      <w:r>
-        <w:rPr>
-          <w:rFonts w:ascii="Times New Roman" w:eastAsia="Times New Roman" w:hAnsi="Times New Roman" w:cs="Times New Roman"/>
-          <w:sz w:val="24"/>
-          <w:szCs w:val="24"/>
-          <w:lang w:val="en-GB"/>
-        </w:rPr>
-        <w:t>analyze</w:t>
-      </w:r>
-      <w:proofErr w:type="spellEnd"/>
-      <w:r>
-        <w:rPr>
-          <w:rFonts w:ascii="Times New Roman" w:eastAsia="Times New Roman" w:hAnsi="Times New Roman" w:cs="Times New Roman"/>
-          <w:sz w:val="24"/>
-          <w:szCs w:val="24"/>
-          <w:lang w:val="en-GB"/>
-        </w:rPr>
-        <w:t xml:space="preserve"> the various attributes of a container</w:t>
+        <w:t>Now we analyze the various attributes of a container</w:t>
       </w:r>
       <w:r>
         <w:rPr>
@@ -20887,7 +18908,6 @@
           <w:lang w:val="en-GB"/>
         </w:rPr>
       </w:pPr>
-      <w:proofErr w:type="spellStart"/>
       <w:r>
         <w:rPr>
           <w:rFonts w:ascii="Times New Roman" w:eastAsia="Times New Roman" w:hAnsi="Times New Roman" w:cs="Times New Roman"/>
@@ -20898,7 +18918,6 @@
         </w:rPr>
         <w:t>color</w:t>
       </w:r>
-      <w:proofErr w:type="spellEnd"/>
       <w:r>
         <w:rPr>
           <w:rFonts w:ascii="Times New Roman" w:eastAsia="Times New Roman" w:hAnsi="Times New Roman" w:cs="Times New Roman"/>
@@ -20908,7 +18927,6 @@
         </w:rPr>
         <w:t xml:space="preserve"> e </w:t>
       </w:r>
-      <w:proofErr w:type="spellStart"/>
       <w:r>
         <w:rPr>
           <w:rFonts w:ascii="Times New Roman" w:eastAsia="Times New Roman" w:hAnsi="Times New Roman" w:cs="Times New Roman"/>
@@ -20919,7 +18937,6 @@
         </w:rPr>
         <w:t>colorT</w:t>
       </w:r>
-      <w:proofErr w:type="spellEnd"/>
       <w:r>
         <w:rPr>
           <w:rFonts w:ascii="Times New Roman" w:eastAsia="Times New Roman" w:hAnsi="Times New Roman" w:cs="Times New Roman"/>
@@ -20936,125 +18953,45 @@
           <w:szCs w:val="24"/>
           <w:lang w:val="en-GB"/>
         </w:rPr>
-        <w:t xml:space="preserve">as previously presented </w:t>
-      </w:r>
-      <w:r>
-        <w:rPr>
-          <w:rFonts w:ascii="Times New Roman" w:eastAsia="Times New Roman" w:hAnsi="Times New Roman" w:cs="Times New Roman"/>
-          <w:sz w:val="24"/>
-          <w:szCs w:val="24"/>
-          <w:lang w:val="en-GB"/>
-        </w:rPr>
-        <w:t>regarding</w:t>
-      </w:r>
-      <w:r>
-        <w:rPr>
-          <w:rFonts w:ascii="Times New Roman" w:eastAsia="Times New Roman" w:hAnsi="Times New Roman" w:cs="Times New Roman"/>
-          <w:sz w:val="24"/>
-          <w:szCs w:val="24"/>
-          <w:lang w:val="en-GB"/>
-        </w:rPr>
-        <w:t xml:space="preserve"> texts and lists, specifies the filling </w:t>
-      </w:r>
-      <w:proofErr w:type="spellStart"/>
-      <w:r>
-        <w:rPr>
-          <w:rFonts w:ascii="Times New Roman" w:eastAsia="Times New Roman" w:hAnsi="Times New Roman" w:cs="Times New Roman"/>
+        <w:t>as previously presented regarding texts and lists, specifies the filling color of the container</w:t>
+      </w:r>
+      <w:r>
+        <w:rPr>
+          <w:rFonts w:ascii="Times New Roman" w:eastAsia="Times New Roman" w:hAnsi="Times New Roman" w:cs="Times New Roman"/>
+          <w:sz w:val="24"/>
+          <w:szCs w:val="24"/>
+          <w:lang w:val="en-GB"/>
+        </w:rPr>
+        <w:t xml:space="preserve">. </w:t>
+      </w:r>
+      <w:r>
+        <w:rPr>
+          <w:rFonts w:ascii="Times New Roman" w:eastAsia="Times New Roman" w:hAnsi="Times New Roman" w:cs="Times New Roman"/>
+          <w:sz w:val="24"/>
+          <w:szCs w:val="24"/>
+          <w:lang w:val="en-GB"/>
+        </w:rPr>
+        <w:t>A breakdown in the color of the fill and color of the border has not been realized, which can be inserted in future developments</w:t>
+      </w:r>
+      <w:r>
+        <w:rPr>
+          <w:rFonts w:ascii="Times New Roman" w:eastAsia="Times New Roman" w:hAnsi="Times New Roman" w:cs="Times New Roman"/>
+          <w:sz w:val="24"/>
+          <w:szCs w:val="24"/>
+          <w:lang w:val="en-GB"/>
+        </w:rPr>
+        <w:t xml:space="preserve">. </w:t>
+      </w:r>
+      <w:r>
+        <w:rPr>
+          <w:rFonts w:ascii="Times New Roman" w:eastAsia="Times New Roman" w:hAnsi="Times New Roman" w:cs="Times New Roman"/>
+          <w:i/>
           <w:sz w:val="24"/>
           <w:szCs w:val="24"/>
           <w:lang w:val="en-GB"/>
         </w:rPr>
         <w:t>color</w:t>
       </w:r>
-      <w:proofErr w:type="spellEnd"/>
-      <w:r>
-        <w:rPr>
-          <w:rFonts w:ascii="Times New Roman" w:eastAsia="Times New Roman" w:hAnsi="Times New Roman" w:cs="Times New Roman"/>
-          <w:sz w:val="24"/>
-          <w:szCs w:val="24"/>
-          <w:lang w:val="en-GB"/>
-        </w:rPr>
-        <w:t xml:space="preserve"> of the container</w:t>
-      </w:r>
-      <w:r>
-        <w:rPr>
-          <w:rFonts w:ascii="Times New Roman" w:eastAsia="Times New Roman" w:hAnsi="Times New Roman" w:cs="Times New Roman"/>
-          <w:sz w:val="24"/>
-          <w:szCs w:val="24"/>
-          <w:lang w:val="en-GB"/>
-        </w:rPr>
-        <w:t xml:space="preserve">. </w:t>
-      </w:r>
-      <w:r>
-        <w:rPr>
-          <w:rFonts w:ascii="Times New Roman" w:eastAsia="Times New Roman" w:hAnsi="Times New Roman" w:cs="Times New Roman"/>
-          <w:sz w:val="24"/>
-          <w:szCs w:val="24"/>
-          <w:lang w:val="en-GB"/>
-        </w:rPr>
-        <w:t xml:space="preserve">A breakdown in the </w:t>
-      </w:r>
-      <w:proofErr w:type="spellStart"/>
-      <w:r>
-        <w:rPr>
-          <w:rFonts w:ascii="Times New Roman" w:eastAsia="Times New Roman" w:hAnsi="Times New Roman" w:cs="Times New Roman"/>
-          <w:sz w:val="24"/>
-          <w:szCs w:val="24"/>
-          <w:lang w:val="en-GB"/>
-        </w:rPr>
-        <w:t>color</w:t>
-      </w:r>
-      <w:proofErr w:type="spellEnd"/>
-      <w:r>
-        <w:rPr>
-          <w:rFonts w:ascii="Times New Roman" w:eastAsia="Times New Roman" w:hAnsi="Times New Roman" w:cs="Times New Roman"/>
-          <w:sz w:val="24"/>
-          <w:szCs w:val="24"/>
-          <w:lang w:val="en-GB"/>
-        </w:rPr>
-        <w:t xml:space="preserve"> of the fill and </w:t>
-      </w:r>
-      <w:proofErr w:type="spellStart"/>
-      <w:r>
-        <w:rPr>
-          <w:rFonts w:ascii="Times New Roman" w:eastAsia="Times New Roman" w:hAnsi="Times New Roman" w:cs="Times New Roman"/>
-          <w:sz w:val="24"/>
-          <w:szCs w:val="24"/>
-          <w:lang w:val="en-GB"/>
-        </w:rPr>
-        <w:t>color</w:t>
-      </w:r>
-      <w:proofErr w:type="spellEnd"/>
-      <w:r>
-        <w:rPr>
-          <w:rFonts w:ascii="Times New Roman" w:eastAsia="Times New Roman" w:hAnsi="Times New Roman" w:cs="Times New Roman"/>
-          <w:sz w:val="24"/>
-          <w:szCs w:val="24"/>
-          <w:lang w:val="en-GB"/>
-        </w:rPr>
-        <w:t xml:space="preserve"> of the border has not been realized, which can be inserted in future developments</w:t>
-      </w:r>
-      <w:r>
-        <w:rPr>
-          <w:rFonts w:ascii="Times New Roman" w:eastAsia="Times New Roman" w:hAnsi="Times New Roman" w:cs="Times New Roman"/>
-          <w:sz w:val="24"/>
-          <w:szCs w:val="24"/>
-          <w:lang w:val="en-GB"/>
-        </w:rPr>
-        <w:t xml:space="preserve">. </w:t>
-      </w:r>
-      <w:proofErr w:type="spellStart"/>
-      <w:r>
-        <w:rPr>
-          <w:rFonts w:ascii="Times New Roman" w:eastAsia="Times New Roman" w:hAnsi="Times New Roman" w:cs="Times New Roman"/>
-          <w:i/>
-          <w:sz w:val="24"/>
-          <w:szCs w:val="24"/>
-          <w:lang w:val="en-GB"/>
-        </w:rPr>
-        <w:t>color</w:t>
-      </w:r>
-      <w:proofErr w:type="spellEnd"/>
       <w:r>
         <w:rPr>
           <w:rFonts w:ascii="Times New Roman" w:eastAsia="Times New Roman" w:hAnsi="Times New Roman" w:cs="Times New Roman"/>
@@ -21089,27 +19026,7 @@
           <w:szCs w:val="24"/>
           <w:lang w:val="en-GB"/>
         </w:rPr>
-        <w:t xml:space="preserve">the </w:t>
-      </w:r>
-      <w:proofErr w:type="spellStart"/>
-      <w:r>
-        <w:rPr>
-          <w:rFonts w:ascii="Times New Roman" w:eastAsia="Times New Roman" w:hAnsi="Times New Roman" w:cs="Times New Roman"/>
-          <w:sz w:val="24"/>
-          <w:szCs w:val="24"/>
-          <w:lang w:val="en-GB"/>
-        </w:rPr>
-        <w:t>color</w:t>
-      </w:r>
-      <w:proofErr w:type="spellEnd"/>
-      <w:r>
-        <w:rPr>
-          <w:rFonts w:ascii="Times New Roman" w:eastAsia="Times New Roman" w:hAnsi="Times New Roman" w:cs="Times New Roman"/>
-          <w:sz w:val="24"/>
-          <w:szCs w:val="24"/>
-          <w:lang w:val="en-GB"/>
-        </w:rPr>
-        <w:t xml:space="preserve"> in #</w:t>
+        <w:t>the color in #</w:t>
       </w:r>
       <w:r>
         <w:rPr>
@@ -21129,7 +19046,17 @@
           <w:szCs w:val="24"/>
           <w:lang w:val="en-GB"/>
         </w:rPr>
-        <w:t xml:space="preserve"> format and in this case the alpha (A) specifies the transparency of the container, to provide the possibility to see other elements underlying it</w:t>
+        <w:t xml:space="preserve"> format and in this case the alpha (A) specifies the transparency of the container, to provide </w:t>
+      </w:r>
+      <w:r>
+        <w:rPr>
+          <w:rFonts w:ascii="Times New Roman" w:eastAsia="Times New Roman" w:hAnsi="Times New Roman" w:cs="Times New Roman"/>
+          <w:sz w:val="24"/>
+          <w:szCs w:val="24"/>
+          <w:lang w:val="en-GB"/>
+        </w:rPr>
+        <w:lastRenderedPageBreak/>
+        <w:t>the possibility to see other elements underlying it</w:t>
       </w:r>
       <w:r>
         <w:rPr>
@@ -21140,7 +19067,6 @@
         </w:rPr>
         <w:t xml:space="preserve">. </w:t>
       </w:r>
-      <w:proofErr w:type="spellStart"/>
       <w:r>
         <w:rPr>
           <w:rFonts w:ascii="Times New Roman" w:eastAsia="Times New Roman" w:hAnsi="Times New Roman" w:cs="Times New Roman"/>
@@ -21149,47 +19075,16 @@
           <w:szCs w:val="24"/>
           <w:lang w:val="en-GB"/>
         </w:rPr>
-        <w:t>colorT</w:t>
-      </w:r>
-      <w:proofErr w:type="spellEnd"/>
-      <w:r>
-        <w:rPr>
-          <w:rFonts w:ascii="Times New Roman" w:eastAsia="Times New Roman" w:hAnsi="Times New Roman" w:cs="Times New Roman"/>
-          <w:i/>
-          <w:sz w:val="24"/>
-          <w:szCs w:val="24"/>
-          <w:lang w:val="en-GB"/>
-        </w:rPr>
-        <w:t xml:space="preserve"> </w:t>
-      </w:r>
-      <w:r>
-        <w:rPr>
-          <w:rFonts w:ascii="Times New Roman" w:eastAsia="Times New Roman" w:hAnsi="Times New Roman" w:cs="Times New Roman"/>
-          <w:sz w:val="24"/>
-          <w:szCs w:val="24"/>
-          <w:lang w:val="en-GB"/>
-        </w:rPr>
-        <w:t xml:space="preserve">instead allows the use of </w:t>
-      </w:r>
-      <w:proofErr w:type="spellStart"/>
-      <w:r>
-        <w:rPr>
-          <w:rFonts w:ascii="Times New Roman" w:eastAsia="Times New Roman" w:hAnsi="Times New Roman" w:cs="Times New Roman"/>
-          <w:sz w:val="24"/>
-          <w:szCs w:val="24"/>
-          <w:lang w:val="en-GB"/>
-        </w:rPr>
-        <w:t>colors</w:t>
-      </w:r>
-      <w:proofErr w:type="spellEnd"/>
-      <w:r>
-        <w:rPr>
-          <w:rFonts w:ascii="Times New Roman" w:eastAsia="Times New Roman" w:hAnsi="Times New Roman" w:cs="Times New Roman"/>
-          <w:sz w:val="24"/>
-          <w:szCs w:val="24"/>
-          <w:lang w:val="en-GB"/>
-        </w:rPr>
-        <w:t xml:space="preserve"> </w:t>
+        <w:t xml:space="preserve">colorT </w:t>
+      </w:r>
+      <w:r>
+        <w:rPr>
+          <w:rFonts w:ascii="Times New Roman" w:eastAsia="Times New Roman" w:hAnsi="Times New Roman" w:cs="Times New Roman"/>
+          <w:sz w:val="24"/>
+          <w:szCs w:val="24"/>
+          <w:lang w:val="en-GB"/>
+        </w:rPr>
+        <w:t xml:space="preserve">instead allows the use of colors </w:t>
       </w:r>
       <w:r>
         <w:rPr>
@@ -21207,27 +19102,7 @@
           <w:szCs w:val="24"/>
           <w:lang w:val="en-GB"/>
         </w:rPr>
-        <w:t xml:space="preserve"> </w:t>
-      </w:r>
-      <w:proofErr w:type="spellStart"/>
-      <w:r>
-        <w:rPr>
-          <w:rFonts w:ascii="Times New Roman" w:eastAsia="Times New Roman" w:hAnsi="Times New Roman" w:cs="Times New Roman"/>
-          <w:sz w:val="24"/>
-          <w:szCs w:val="24"/>
-          <w:lang w:val="en-GB"/>
-        </w:rPr>
-        <w:t>color</w:t>
-      </w:r>
-      <w:proofErr w:type="spellEnd"/>
-      <w:r>
-        <w:rPr>
-          <w:rFonts w:ascii="Times New Roman" w:eastAsia="Times New Roman" w:hAnsi="Times New Roman" w:cs="Times New Roman"/>
-          <w:sz w:val="24"/>
-          <w:szCs w:val="24"/>
-          <w:lang w:val="en-GB"/>
-        </w:rPr>
-        <w:t xml:space="preserve"> names</w:t>
+        <w:t xml:space="preserve"> color names</w:t>
       </w:r>
       <w:r>
         <w:rPr>
@@ -21253,7 +19128,6 @@
           <w:lang w:val="en-GB"/>
         </w:rPr>
       </w:pPr>
-      <w:proofErr w:type="spellStart"/>
       <w:r>
         <w:rPr>
           <w:rFonts w:ascii="Times New Roman" w:eastAsia="Times New Roman" w:hAnsi="Times New Roman" w:cs="Times New Roman"/>
@@ -21262,9 +19136,17 @@
           <w:szCs w:val="24"/>
           <w:lang w:val="en-GB"/>
         </w:rPr>
-        <w:t>pos</w:t>
-      </w:r>
-      <w:proofErr w:type="spellEnd"/>
+        <w:t>pos-x</w:t>
+      </w:r>
+      <w:r>
+        <w:rPr>
+          <w:rFonts w:ascii="Times New Roman" w:eastAsia="Times New Roman" w:hAnsi="Times New Roman" w:cs="Times New Roman"/>
+          <w:sz w:val="24"/>
+          <w:szCs w:val="24"/>
+          <w:lang w:val="en-GB"/>
+        </w:rPr>
+        <w:t xml:space="preserve">, </w:t>
+      </w:r>
       <w:r>
         <w:rPr>
           <w:rFonts w:ascii="Times New Roman" w:eastAsia="Times New Roman" w:hAnsi="Times New Roman" w:cs="Times New Roman"/>
@@ -21273,7 +19155,7 @@
           <w:szCs w:val="24"/>
           <w:lang w:val="en-GB"/>
         </w:rPr>
-        <w:t>-x</w:t>
+        <w:t>pos-y</w:t>
       </w:r>
       <w:r>
         <w:rPr>
@@ -21284,7 +19166,6 @@
         </w:rPr>
         <w:t xml:space="preserve">, </w:t>
       </w:r>
-      <w:proofErr w:type="spellStart"/>
       <w:r>
         <w:rPr>
           <w:rFonts w:ascii="Times New Roman" w:eastAsia="Times New Roman" w:hAnsi="Times New Roman" w:cs="Times New Roman"/>
@@ -21293,9 +19174,17 @@
           <w:szCs w:val="24"/>
           <w:lang w:val="en-GB"/>
         </w:rPr>
-        <w:t>pos</w:t>
-      </w:r>
-      <w:proofErr w:type="spellEnd"/>
+        <w:t>angle-rotation</w:t>
+      </w:r>
+      <w:r>
+        <w:rPr>
+          <w:rFonts w:ascii="Times New Roman" w:eastAsia="Times New Roman" w:hAnsi="Times New Roman" w:cs="Times New Roman"/>
+          <w:sz w:val="24"/>
+          <w:szCs w:val="24"/>
+          <w:lang w:val="en-GB"/>
+        </w:rPr>
+        <w:t xml:space="preserve">, </w:t>
+      </w:r>
       <w:r>
         <w:rPr>
           <w:rFonts w:ascii="Times New Roman" w:eastAsia="Times New Roman" w:hAnsi="Times New Roman" w:cs="Times New Roman"/>
@@ -21304,7 +19193,7 @@
           <w:szCs w:val="24"/>
           <w:lang w:val="en-GB"/>
         </w:rPr>
-        <w:t>-y</w:t>
+        <w:t>height</w:t>
       </w:r>
       <w:r>
         <w:rPr>
@@ -21323,7 +19212,7 @@
           <w:szCs w:val="24"/>
           <w:lang w:val="en-GB"/>
         </w:rPr>
-        <w:t>angle-rotation</w:t>
+        <w:t>width</w:t>
       </w:r>
       <w:r>
         <w:rPr>
@@ -21342,58 +19231,8 @@
           <w:szCs w:val="24"/>
           <w:lang w:val="en-GB"/>
         </w:rPr>
-        <w:t>height</w:t>
-      </w:r>
-      <w:r>
-        <w:rPr>
-          <w:rFonts w:ascii="Times New Roman" w:eastAsia="Times New Roman" w:hAnsi="Times New Roman" w:cs="Times New Roman"/>
-          <w:sz w:val="24"/>
-          <w:szCs w:val="24"/>
-          <w:lang w:val="en-GB"/>
-        </w:rPr>
-        <w:t xml:space="preserve">, </w:t>
-      </w:r>
-      <w:r>
-        <w:rPr>
-          <w:rFonts w:ascii="Times New Roman" w:eastAsia="Times New Roman" w:hAnsi="Times New Roman" w:cs="Times New Roman"/>
-          <w:i/>
-          <w:sz w:val="24"/>
-          <w:szCs w:val="24"/>
-          <w:lang w:val="en-GB"/>
-        </w:rPr>
-        <w:t>width</w:t>
-      </w:r>
-      <w:r>
-        <w:rPr>
-          <w:rFonts w:ascii="Times New Roman" w:eastAsia="Times New Roman" w:hAnsi="Times New Roman" w:cs="Times New Roman"/>
-          <w:sz w:val="24"/>
-          <w:szCs w:val="24"/>
-          <w:lang w:val="en-GB"/>
-        </w:rPr>
-        <w:t xml:space="preserve">, </w:t>
-      </w:r>
-      <w:r>
-        <w:rPr>
-          <w:rFonts w:ascii="Times New Roman" w:eastAsia="Times New Roman" w:hAnsi="Times New Roman" w:cs="Times New Roman"/>
-          <w:i/>
-          <w:sz w:val="24"/>
-          <w:szCs w:val="24"/>
-          <w:lang w:val="en-GB"/>
-        </w:rPr>
-        <w:t>fit-</w:t>
-      </w:r>
-      <w:proofErr w:type="gramStart"/>
-      <w:r>
-        <w:rPr>
-          <w:rFonts w:ascii="Times New Roman" w:eastAsia="Times New Roman" w:hAnsi="Times New Roman" w:cs="Times New Roman"/>
-          <w:i/>
-          <w:sz w:val="24"/>
-          <w:szCs w:val="24"/>
-          <w:lang w:val="en-GB"/>
-        </w:rPr>
-        <w:t>x</w:t>
-      </w:r>
-      <w:proofErr w:type="gramEnd"/>
+        <w:t>fit-x</w:t>
+      </w:r>
       <w:r>
         <w:rPr>
           <w:rFonts w:ascii="Times New Roman" w:eastAsia="Times New Roman" w:hAnsi="Times New Roman" w:cs="Times New Roman"/>
@@ -21933,7 +19772,6 @@
         </w:rPr>
       </w:pPr>
       <w:bookmarkStart w:id="8" w:name="_Toc71722841"/>
-      <w:proofErr w:type="spellStart"/>
       <w:r>
         <w:rPr>
           <w:rFonts w:ascii="Adobe Caslon Pro" w:eastAsia="Adobe Caslon Pro" w:hAnsi="Adobe Caslon Pro" w:cs="Adobe Caslon Pro"/>
@@ -21941,40 +19779,18 @@
           <w:sz w:val="32"/>
           <w:szCs w:val="32"/>
         </w:rPr>
-        <w:lastRenderedPageBreak/>
-        <w:t>Grammatical</w:t>
-      </w:r>
-      <w:proofErr w:type="spellEnd"/>
-      <w:r>
+        <w:t>Grammatical choices</w:t>
+      </w:r>
+      <w:bookmarkEnd w:id="8"/>
+    </w:p>
+    <w:p>
+      <w:pPr>
         <w:rPr>
           <w:rFonts w:ascii="Adobe Caslon Pro" w:eastAsia="Adobe Caslon Pro" w:hAnsi="Adobe Caslon Pro" w:cs="Adobe Caslon Pro"/>
           <w:b/>
           <w:sz w:val="32"/>
           <w:szCs w:val="32"/>
         </w:rPr>
-        <w:t xml:space="preserve"> </w:t>
-      </w:r>
-      <w:proofErr w:type="spellStart"/>
-      <w:r>
-        <w:rPr>
-          <w:rFonts w:ascii="Adobe Caslon Pro" w:eastAsia="Adobe Caslon Pro" w:hAnsi="Adobe Caslon Pro" w:cs="Adobe Caslon Pro"/>
-          <w:b/>
-          <w:sz w:val="32"/>
-          <w:szCs w:val="32"/>
-        </w:rPr>
-        <w:t>choices</w:t>
-      </w:r>
-      <w:bookmarkEnd w:id="8"/>
-      <w:proofErr w:type="spellEnd"/>
-    </w:p>
-    <w:p>
-      <w:pPr>
-        <w:rPr>
-          <w:rFonts w:ascii="Adobe Caslon Pro" w:eastAsia="Adobe Caslon Pro" w:hAnsi="Adobe Caslon Pro" w:cs="Adobe Caslon Pro"/>
-          <w:b/>
-          <w:sz w:val="32"/>
-          <w:szCs w:val="32"/>
-        </w:rPr>
       </w:pPr>
     </w:p>
     <w:p>
@@ -22038,7 +19854,6 @@
         </w:rPr>
         <w:t xml:space="preserve">his is a choice that is convenient for implementing attributes directly as children of </w:t>
       </w:r>
-      <w:proofErr w:type="spellStart"/>
       <w:r>
         <w:rPr>
           <w:rFonts w:ascii="Times New Roman" w:eastAsia="Adobe Caslon Pro" w:hAnsi="Times New Roman" w:cs="Times New Roman"/>
@@ -22049,7 +19864,49 @@
           <w:szCs w:val="24"/>
           <w:lang w:val="en-GB"/>
         </w:rPr>
-        <w:t>attr</w:t>
+        <w:t>attrStyle</w:t>
+      </w:r>
+      <w:r>
+        <w:rPr>
+          <w:rFonts w:ascii="Times New Roman" w:eastAsia="Adobe Caslon Pro" w:hAnsi="Times New Roman" w:cs="Times New Roman"/>
+          <w:bCs/>
+          <w:sz w:val="24"/>
+          <w:szCs w:val="24"/>
+          <w:lang w:val="en-GB"/>
+        </w:rPr>
+        <w:t xml:space="preserve"> as children of the elements on the pages</w:t>
+      </w:r>
+      <w:r>
+        <w:rPr>
+          <w:rFonts w:ascii="Times New Roman" w:eastAsia="Adobe Caslon Pro" w:hAnsi="Times New Roman" w:cs="Times New Roman"/>
+          <w:bCs/>
+          <w:sz w:val="24"/>
+          <w:szCs w:val="24"/>
+          <w:lang w:val="en-GB"/>
+        </w:rPr>
+        <w:t>.</w:t>
+      </w:r>
+    </w:p>
+    <w:p>
+      <w:pPr>
+        <w:spacing w:line="360" w:lineRule="auto"/>
+        <w:rPr>
+          <w:rFonts w:ascii="Times New Roman" w:eastAsia="Adobe Caslon Pro" w:hAnsi="Times New Roman" w:cs="Times New Roman"/>
+          <w:bCs/>
+          <w:sz w:val="24"/>
+          <w:szCs w:val="24"/>
+          <w:lang w:val="en-GB"/>
+        </w:rPr>
+      </w:pPr>
+      <w:r>
+        <w:rPr>
+          <w:rFonts w:ascii="Times New Roman" w:eastAsia="Adobe Caslon Pro" w:hAnsi="Times New Roman" w:cs="Times New Roman"/>
+          <w:bCs/>
+          <w:sz w:val="24"/>
+          <w:szCs w:val="24"/>
+          <w:lang w:val="en-GB"/>
+        </w:rPr>
+        <w:t xml:space="preserve">The way grammar reads the sheet, the position of the </w:t>
       </w:r>
       <w:r>
         <w:rPr>
@@ -22061,7 +19918,17 @@
           <w:szCs w:val="24"/>
           <w:lang w:val="en-GB"/>
         </w:rPr>
-        <w:t>S</w:t>
+        <w:t>stylesheet</w:t>
+      </w:r>
+      <w:r>
+        <w:rPr>
+          <w:rFonts w:ascii="Times New Roman" w:eastAsia="Adobe Caslon Pro" w:hAnsi="Times New Roman" w:cs="Times New Roman"/>
+          <w:bCs/>
+          <w:sz w:val="24"/>
+          <w:szCs w:val="24"/>
+          <w:lang w:val="en-GB"/>
+        </w:rPr>
+        <w:t xml:space="preserve"> as the second part of the nonterminal </w:t>
       </w:r>
       <w:r>
         <w:rPr>
@@ -22073,9 +19940,8 @@
           <w:szCs w:val="24"/>
           <w:lang w:val="en-GB"/>
         </w:rPr>
-        <w:t>tyle</w:t>
-      </w:r>
-      <w:proofErr w:type="spellEnd"/>
+        <w:t>pdf</w:t>
+      </w:r>
       <w:r>
         <w:rPr>
           <w:rFonts w:ascii="Times New Roman" w:eastAsia="Adobe Caslon Pro" w:hAnsi="Times New Roman" w:cs="Times New Roman"/>
@@ -22084,7 +19950,7 @@
           <w:szCs w:val="24"/>
           <w:lang w:val="en-GB"/>
         </w:rPr>
-        <w:t xml:space="preserve"> as children of the elements on the pages</w:t>
+        <w:t xml:space="preserve"> does not allow you to have an idea of the element to which the specifications refer, since the </w:t>
       </w:r>
       <w:r>
         <w:rPr>
@@ -22094,12 +19960,9 @@
           <w:szCs w:val="24"/>
           <w:lang w:val="en-GB"/>
         </w:rPr>
-        <w:t>.</w:t>
-      </w:r>
-    </w:p>
-    <w:p>
-      <w:pPr>
-        <w:spacing w:line="360" w:lineRule="auto"/>
+        <w:t>identifier</w:t>
+      </w:r>
+      <w:r>
         <w:rPr>
           <w:rFonts w:ascii="Times New Roman" w:eastAsia="Adobe Caslon Pro" w:hAnsi="Times New Roman" w:cs="Times New Roman"/>
           <w:bCs/>
@@ -22107,7 +19970,8 @@
           <w:szCs w:val="24"/>
           <w:lang w:val="en-GB"/>
         </w:rPr>
-      </w:pPr>
+        <w:t xml:space="preserve"> in the style sheet refers to a generic object, and therefore does not verify the correctness of the individual attributes</w:t>
+      </w:r>
       <w:r>
         <w:rPr>
           <w:rFonts w:ascii="Times New Roman" w:eastAsia="Adobe Caslon Pro" w:hAnsi="Times New Roman" w:cs="Times New Roman"/>
@@ -22116,113 +19980,17 @@
           <w:szCs w:val="24"/>
           <w:lang w:val="en-GB"/>
         </w:rPr>
-        <w:t xml:space="preserve">The way grammar reads the sheet, the position of the </w:t>
+        <w:t xml:space="preserve">. </w:t>
       </w:r>
       <w:r>
         <w:rPr>
           <w:rFonts w:ascii="Times New Roman" w:eastAsia="Adobe Caslon Pro" w:hAnsi="Times New Roman" w:cs="Times New Roman"/>
           <w:bCs/>
-          <w:i/>
-          <w:iCs/>
-          <w:sz w:val="24"/>
-          <w:szCs w:val="24"/>
-          <w:lang w:val="en-GB"/>
-        </w:rPr>
-        <w:t>stylesheet</w:t>
-      </w:r>
-      <w:r>
-        <w:rPr>
-          <w:rFonts w:ascii="Times New Roman" w:eastAsia="Adobe Caslon Pro" w:hAnsi="Times New Roman" w:cs="Times New Roman"/>
-          <w:bCs/>
-          <w:sz w:val="24"/>
-          <w:szCs w:val="24"/>
-          <w:lang w:val="en-GB"/>
-        </w:rPr>
-        <w:t xml:space="preserve"> as the second part of the nonterminal </w:t>
-      </w:r>
-      <w:r>
-        <w:rPr>
-          <w:rFonts w:ascii="Times New Roman" w:eastAsia="Adobe Caslon Pro" w:hAnsi="Times New Roman" w:cs="Times New Roman"/>
-          <w:bCs/>
-          <w:i/>
-          <w:iCs/>
-          <w:sz w:val="24"/>
-          <w:szCs w:val="24"/>
-          <w:lang w:val="en-GB"/>
-        </w:rPr>
-        <w:t>pdf</w:t>
-      </w:r>
-      <w:r>
-        <w:rPr>
-          <w:rFonts w:ascii="Times New Roman" w:eastAsia="Adobe Caslon Pro" w:hAnsi="Times New Roman" w:cs="Times New Roman"/>
-          <w:bCs/>
-          <w:sz w:val="24"/>
-          <w:szCs w:val="24"/>
-          <w:lang w:val="en-GB"/>
-        </w:rPr>
-        <w:t xml:space="preserve"> does not allow you to have an idea of the element to which the specifications refer, since the </w:t>
-      </w:r>
-      <w:r>
-        <w:rPr>
-          <w:rFonts w:ascii="Times New Roman" w:eastAsia="Adobe Caslon Pro" w:hAnsi="Times New Roman" w:cs="Times New Roman"/>
-          <w:bCs/>
-          <w:sz w:val="24"/>
-          <w:szCs w:val="24"/>
-          <w:lang w:val="en-GB"/>
-        </w:rPr>
-        <w:t>identifier</w:t>
-      </w:r>
-      <w:r>
-        <w:rPr>
-          <w:rFonts w:ascii="Times New Roman" w:eastAsia="Adobe Caslon Pro" w:hAnsi="Times New Roman" w:cs="Times New Roman"/>
-          <w:bCs/>
-          <w:sz w:val="24"/>
-          <w:szCs w:val="24"/>
-          <w:lang w:val="en-GB"/>
-        </w:rPr>
-        <w:t xml:space="preserve"> in the style sheet refers to a generic object, and therefore does not verify the correctness of the individual attributes</w:t>
-      </w:r>
-      <w:r>
-        <w:rPr>
-          <w:rFonts w:ascii="Times New Roman" w:eastAsia="Adobe Caslon Pro" w:hAnsi="Times New Roman" w:cs="Times New Roman"/>
-          <w:bCs/>
-          <w:sz w:val="24"/>
-          <w:szCs w:val="24"/>
-          <w:lang w:val="en-GB"/>
-        </w:rPr>
-        <w:t xml:space="preserve">. </w:t>
-      </w:r>
-      <w:r>
-        <w:rPr>
-          <w:rFonts w:ascii="Times New Roman" w:eastAsia="Adobe Caslon Pro" w:hAnsi="Times New Roman" w:cs="Times New Roman"/>
-          <w:bCs/>
-          <w:sz w:val="24"/>
-          <w:szCs w:val="24"/>
-          <w:lang w:val="en-GB"/>
-        </w:rPr>
-        <w:t xml:space="preserve">because you do not have any control over the stylesheet you can use an id for multiple elements of a different </w:t>
-      </w:r>
-      <w:proofErr w:type="gramStart"/>
-      <w:r>
-        <w:rPr>
-          <w:rFonts w:ascii="Times New Roman" w:eastAsia="Adobe Caslon Pro" w:hAnsi="Times New Roman" w:cs="Times New Roman"/>
-          <w:bCs/>
-          <w:sz w:val="24"/>
-          <w:szCs w:val="24"/>
-          <w:lang w:val="en-GB"/>
-        </w:rPr>
-        <w:t>nature</w:t>
-      </w:r>
-      <w:proofErr w:type="gramEnd"/>
-      <w:r>
-        <w:rPr>
-          <w:rFonts w:ascii="Times New Roman" w:eastAsia="Adobe Caslon Pro" w:hAnsi="Times New Roman" w:cs="Times New Roman"/>
-          <w:bCs/>
-          <w:sz w:val="24"/>
-          <w:szCs w:val="24"/>
-          <w:lang w:val="en-GB"/>
-        </w:rPr>
-        <w:t xml:space="preserve"> and you can insert attributes even if they do not belong to the type of object that you want to customize</w:t>
+          <w:sz w:val="24"/>
+          <w:szCs w:val="24"/>
+          <w:lang w:val="en-GB"/>
+        </w:rPr>
+        <w:t>because you do not have any control over the stylesheet you can use an id for multiple elements of a different nature and you can insert attributes even if they do not belong to the type of object that you want to customize</w:t>
       </w:r>
       <w:r>
         <w:rPr>
@@ -22263,7 +20031,6 @@
         </w:rPr>
       </w:pPr>
       <w:bookmarkStart w:id="9" w:name="_Toc71722842"/>
-      <w:proofErr w:type="spellStart"/>
       <w:r>
         <w:rPr>
           <w:rFonts w:ascii="Adobe Caslon Pro" w:eastAsia="Adobe Caslon Pro" w:hAnsi="Adobe Caslon Pro" w:cs="Adobe Caslon Pro"/>
@@ -22271,40 +20038,112 @@
           <w:sz w:val="32"/>
           <w:szCs w:val="32"/>
         </w:rPr>
-        <w:t>Grammatical</w:t>
-      </w:r>
-      <w:proofErr w:type="spellEnd"/>
-      <w:r>
+        <w:t>Grammatical errors</w:t>
+      </w:r>
+      <w:bookmarkEnd w:id="9"/>
+    </w:p>
+    <w:p>
+      <w:pPr>
         <w:rPr>
           <w:rFonts w:ascii="Adobe Caslon Pro" w:eastAsia="Adobe Caslon Pro" w:hAnsi="Adobe Caslon Pro" w:cs="Adobe Caslon Pro"/>
           <w:b/>
           <w:sz w:val="32"/>
           <w:szCs w:val="32"/>
         </w:rPr>
+      </w:pPr>
+    </w:p>
+    <w:p>
+      <w:pPr>
+        <w:spacing w:line="360" w:lineRule="auto"/>
+        <w:rPr>
+          <w:rFonts w:ascii="Times New Roman" w:eastAsia="Times New Roman" w:hAnsi="Times New Roman" w:cs="Times New Roman"/>
+          <w:sz w:val="24"/>
+          <w:szCs w:val="24"/>
+          <w:lang w:val="en-GB"/>
+        </w:rPr>
+      </w:pPr>
+      <w:r>
+        <w:rPr>
+          <w:rFonts w:ascii="Times New Roman" w:eastAsia="Times New Roman" w:hAnsi="Times New Roman" w:cs="Times New Roman"/>
+          <w:sz w:val="24"/>
+          <w:szCs w:val="24"/>
+          <w:lang w:val="en-GB"/>
+        </w:rPr>
+        <w:lastRenderedPageBreak/>
+        <w:t>Le</w:t>
+      </w:r>
+      <w:r>
+        <w:rPr>
+          <w:rFonts w:ascii="Times New Roman" w:eastAsia="Times New Roman" w:hAnsi="Times New Roman" w:cs="Times New Roman"/>
+          <w:sz w:val="24"/>
+          <w:szCs w:val="24"/>
+          <w:lang w:val="en-GB"/>
+        </w:rPr>
+        <w:t xml:space="preserve">t </w:t>
+      </w:r>
+      <w:r>
+        <w:rPr>
+          <w:rFonts w:ascii="Times New Roman" w:eastAsia="Times New Roman" w:hAnsi="Times New Roman" w:cs="Times New Roman"/>
+          <w:sz w:val="24"/>
+          <w:szCs w:val="24"/>
+          <w:lang w:val="en-GB"/>
+        </w:rPr>
+        <w:t>us now deal with the various errors and situations that may arise in the drafting of a text document and which the programme detects and interprets.</w:t>
+      </w:r>
+      <w:r>
+        <w:rPr>
+          <w:rFonts w:ascii="Times New Roman" w:eastAsia="Times New Roman" w:hAnsi="Times New Roman" w:cs="Times New Roman"/>
+          <w:sz w:val="24"/>
+          <w:szCs w:val="24"/>
+          <w:lang w:val="en-GB"/>
+        </w:rPr>
         <w:t xml:space="preserve"> </w:t>
       </w:r>
-      <w:proofErr w:type="spellStart"/>
-      <w:r>
-        <w:rPr>
-          <w:rFonts w:ascii="Adobe Caslon Pro" w:eastAsia="Adobe Caslon Pro" w:hAnsi="Adobe Caslon Pro" w:cs="Adobe Caslon Pro"/>
-          <w:b/>
-          <w:sz w:val="32"/>
-          <w:szCs w:val="32"/>
-        </w:rPr>
-        <w:t>errors</w:t>
-      </w:r>
-      <w:bookmarkEnd w:id="9"/>
-      <w:proofErr w:type="spellEnd"/>
-    </w:p>
-    <w:p>
-      <w:pPr>
-        <w:rPr>
-          <w:rFonts w:ascii="Adobe Caslon Pro" w:eastAsia="Adobe Caslon Pro" w:hAnsi="Adobe Caslon Pro" w:cs="Adobe Caslon Pro"/>
-          <w:b/>
-          <w:sz w:val="32"/>
-          <w:szCs w:val="32"/>
-        </w:rPr>
-      </w:pPr>
+      <w:r>
+        <w:rPr>
+          <w:rFonts w:ascii="Times New Roman" w:eastAsia="Times New Roman" w:hAnsi="Times New Roman" w:cs="Times New Roman"/>
+          <w:sz w:val="24"/>
+          <w:szCs w:val="24"/>
+          <w:lang w:val="en-GB"/>
+        </w:rPr>
+        <w:t>U</w:t>
+      </w:r>
+      <w:r>
+        <w:rPr>
+          <w:rFonts w:ascii="Times New Roman" w:eastAsia="Times New Roman" w:hAnsi="Times New Roman" w:cs="Times New Roman"/>
+          <w:sz w:val="24"/>
+          <w:szCs w:val="24"/>
+          <w:lang w:val="en-GB"/>
+        </w:rPr>
+        <w:t>nder not</w:t>
+      </w:r>
+      <w:r>
+        <w:rPr>
+          <w:rFonts w:ascii="Times New Roman" w:eastAsia="Times New Roman" w:hAnsi="Times New Roman" w:cs="Times New Roman"/>
+          <w:sz w:val="24"/>
+          <w:szCs w:val="24"/>
+          <w:lang w:val="en-GB"/>
+        </w:rPr>
+        <w:t xml:space="preserve"> much more</w:t>
+      </w:r>
+      <w:r>
+        <w:rPr>
+          <w:rFonts w:ascii="Times New Roman" w:eastAsia="Times New Roman" w:hAnsi="Times New Roman" w:cs="Times New Roman"/>
+          <w:sz w:val="24"/>
+          <w:szCs w:val="24"/>
+          <w:lang w:val="en-GB"/>
+        </w:rPr>
+        <w:t xml:space="preserve"> circumstances does the program report an error but only show warnings to report a typo or lexical error</w:t>
+      </w:r>
+      <w:r>
+        <w:rPr>
+          <w:rFonts w:ascii="Times New Roman" w:eastAsia="Times New Roman" w:hAnsi="Times New Roman" w:cs="Times New Roman"/>
+          <w:sz w:val="24"/>
+          <w:szCs w:val="24"/>
+          <w:lang w:val="en-GB"/>
+        </w:rPr>
+        <w:t>.</w:t>
+      </w:r>
     </w:p>
     <w:p>
       <w:pPr>
@@ -22314,106 +20153,6 @@
           <w:sz w:val="24"/>
           <w:szCs w:val="24"/>
           <w:lang w:val="en-GB"/>
-        </w:rPr>
-      </w:pPr>
-      <w:r>
-        <w:rPr>
-          <w:rFonts w:ascii="Times New Roman" w:eastAsia="Times New Roman" w:hAnsi="Times New Roman" w:cs="Times New Roman"/>
-          <w:sz w:val="24"/>
-          <w:szCs w:val="24"/>
-          <w:lang w:val="en-GB"/>
-        </w:rPr>
-        <w:t>Le</w:t>
-      </w:r>
-      <w:r>
-        <w:rPr>
-          <w:rFonts w:ascii="Times New Roman" w:eastAsia="Times New Roman" w:hAnsi="Times New Roman" w:cs="Times New Roman"/>
-          <w:sz w:val="24"/>
-          <w:szCs w:val="24"/>
-          <w:lang w:val="en-GB"/>
-        </w:rPr>
-        <w:t xml:space="preserve">t </w:t>
-      </w:r>
-      <w:r>
-        <w:rPr>
-          <w:rFonts w:ascii="Times New Roman" w:eastAsia="Times New Roman" w:hAnsi="Times New Roman" w:cs="Times New Roman"/>
-          <w:sz w:val="24"/>
-          <w:szCs w:val="24"/>
-          <w:lang w:val="en-GB"/>
-        </w:rPr>
-        <w:t>us now deal with the various errors and situations that may arise in the drafting of a text document and which the programme detects and interprets.</w:t>
-      </w:r>
-      <w:r>
-        <w:rPr>
-          <w:rFonts w:ascii="Times New Roman" w:eastAsia="Times New Roman" w:hAnsi="Times New Roman" w:cs="Times New Roman"/>
-          <w:sz w:val="24"/>
-          <w:szCs w:val="24"/>
-          <w:lang w:val="en-GB"/>
-        </w:rPr>
-        <w:t xml:space="preserve"> </w:t>
-      </w:r>
-      <w:r>
-        <w:rPr>
-          <w:rFonts w:ascii="Times New Roman" w:eastAsia="Times New Roman" w:hAnsi="Times New Roman" w:cs="Times New Roman"/>
-          <w:sz w:val="24"/>
-          <w:szCs w:val="24"/>
-          <w:lang w:val="en-GB"/>
-        </w:rPr>
-        <w:t>U</w:t>
-      </w:r>
-      <w:r>
-        <w:rPr>
-          <w:rFonts w:ascii="Times New Roman" w:eastAsia="Times New Roman" w:hAnsi="Times New Roman" w:cs="Times New Roman"/>
-          <w:sz w:val="24"/>
-          <w:szCs w:val="24"/>
-          <w:lang w:val="en-GB"/>
-        </w:rPr>
-        <w:t xml:space="preserve">nder </w:t>
-      </w:r>
-      <w:r>
-        <w:rPr>
-          <w:rFonts w:ascii="Times New Roman" w:eastAsia="Times New Roman" w:hAnsi="Times New Roman" w:cs="Times New Roman"/>
-          <w:sz w:val="24"/>
-          <w:szCs w:val="24"/>
-          <w:lang w:val="en-GB"/>
-        </w:rPr>
-        <w:t>not</w:t>
-      </w:r>
-      <w:r>
-        <w:rPr>
-          <w:rFonts w:ascii="Times New Roman" w:eastAsia="Times New Roman" w:hAnsi="Times New Roman" w:cs="Times New Roman"/>
-          <w:sz w:val="24"/>
-          <w:szCs w:val="24"/>
-          <w:lang w:val="en-GB"/>
-        </w:rPr>
-        <w:t xml:space="preserve"> much more</w:t>
-      </w:r>
-      <w:r>
-        <w:rPr>
-          <w:rFonts w:ascii="Times New Roman" w:eastAsia="Times New Roman" w:hAnsi="Times New Roman" w:cs="Times New Roman"/>
-          <w:sz w:val="24"/>
-          <w:szCs w:val="24"/>
-          <w:lang w:val="en-GB"/>
-        </w:rPr>
-        <w:t xml:space="preserve"> circumstances does the program report an error but only show warnings to report a typo or lexical error</w:t>
-      </w:r>
-      <w:r>
-        <w:rPr>
-          <w:rFonts w:ascii="Times New Roman" w:eastAsia="Times New Roman" w:hAnsi="Times New Roman" w:cs="Times New Roman"/>
-          <w:sz w:val="24"/>
-          <w:szCs w:val="24"/>
-          <w:lang w:val="en-GB"/>
-        </w:rPr>
-        <w:t>.</w:t>
-      </w:r>
-    </w:p>
-    <w:p>
-      <w:pPr>
-        <w:spacing w:line="360" w:lineRule="auto"/>
-        <w:rPr>
-          <w:rFonts w:ascii="Times New Roman" w:eastAsia="Times New Roman" w:hAnsi="Times New Roman" w:cs="Times New Roman"/>
-          <w:sz w:val="24"/>
-          <w:szCs w:val="24"/>
         </w:rPr>
       </w:pPr>
       <w:r>
@@ -22463,95 +20202,14 @@
         </w:rPr>
         <w:t xml:space="preserve">In this case, the user is told that a symbol is missing in a specific line/location, but the system still manages to continue redaction. </w:t>
       </w:r>
-      <w:proofErr w:type="spellStart"/>
-      <w:r>
-        <w:rPr>
-          <w:rFonts w:ascii="Times New Roman" w:eastAsia="Times New Roman" w:hAnsi="Times New Roman" w:cs="Times New Roman"/>
-          <w:sz w:val="24"/>
-          <w:szCs w:val="24"/>
-        </w:rPr>
-        <w:t>This</w:t>
-      </w:r>
-      <w:proofErr w:type="spellEnd"/>
-      <w:r>
-        <w:rPr>
-          <w:rFonts w:ascii="Times New Roman" w:eastAsia="Times New Roman" w:hAnsi="Times New Roman" w:cs="Times New Roman"/>
-          <w:sz w:val="24"/>
-          <w:szCs w:val="24"/>
-        </w:rPr>
-        <w:t xml:space="preserve"> </w:t>
-      </w:r>
-      <w:proofErr w:type="spellStart"/>
-      <w:r>
-        <w:rPr>
-          <w:rFonts w:ascii="Times New Roman" w:eastAsia="Times New Roman" w:hAnsi="Times New Roman" w:cs="Times New Roman"/>
-          <w:sz w:val="24"/>
-          <w:szCs w:val="24"/>
-        </w:rPr>
-        <w:t>is</w:t>
-      </w:r>
-      <w:proofErr w:type="spellEnd"/>
-      <w:r>
-        <w:rPr>
-          <w:rFonts w:ascii="Times New Roman" w:eastAsia="Times New Roman" w:hAnsi="Times New Roman" w:cs="Times New Roman"/>
-          <w:sz w:val="24"/>
-          <w:szCs w:val="24"/>
-        </w:rPr>
-        <w:t xml:space="preserve"> the </w:t>
-      </w:r>
-      <w:proofErr w:type="spellStart"/>
-      <w:r>
-        <w:rPr>
-          <w:rFonts w:ascii="Times New Roman" w:eastAsia="Times New Roman" w:hAnsi="Times New Roman" w:cs="Times New Roman"/>
-          <w:sz w:val="24"/>
-          <w:szCs w:val="24"/>
-        </w:rPr>
-        <w:t>typical</w:t>
-      </w:r>
-      <w:proofErr w:type="spellEnd"/>
-      <w:r>
-        <w:rPr>
-          <w:rFonts w:ascii="Times New Roman" w:eastAsia="Times New Roman" w:hAnsi="Times New Roman" w:cs="Times New Roman"/>
-          <w:sz w:val="24"/>
-          <w:szCs w:val="24"/>
-        </w:rPr>
-        <w:t xml:space="preserve"> case of a </w:t>
-      </w:r>
-      <w:proofErr w:type="spellStart"/>
-      <w:r>
-        <w:rPr>
-          <w:rFonts w:ascii="Times New Roman" w:eastAsia="Times New Roman" w:hAnsi="Times New Roman" w:cs="Times New Roman"/>
-          <w:sz w:val="24"/>
-          <w:szCs w:val="24"/>
-        </w:rPr>
-        <w:t>lexical</w:t>
-      </w:r>
-      <w:proofErr w:type="spellEnd"/>
-      <w:r>
-        <w:rPr>
-          <w:rFonts w:ascii="Times New Roman" w:eastAsia="Times New Roman" w:hAnsi="Times New Roman" w:cs="Times New Roman"/>
-          <w:sz w:val="24"/>
-          <w:szCs w:val="24"/>
-        </w:rPr>
-        <w:t xml:space="preserve"> </w:t>
-      </w:r>
-      <w:proofErr w:type="spellStart"/>
-      <w:r>
-        <w:rPr>
-          <w:rFonts w:ascii="Times New Roman" w:eastAsia="Times New Roman" w:hAnsi="Times New Roman" w:cs="Times New Roman"/>
-          <w:sz w:val="24"/>
-          <w:szCs w:val="24"/>
-        </w:rPr>
-        <w:t>error</w:t>
-      </w:r>
-      <w:proofErr w:type="spellEnd"/>
-      <w:r>
-        <w:rPr>
-          <w:rFonts w:ascii="Times New Roman" w:eastAsia="Times New Roman" w:hAnsi="Times New Roman" w:cs="Times New Roman"/>
-          <w:sz w:val="24"/>
-          <w:szCs w:val="24"/>
-        </w:rPr>
-        <w:t>.</w:t>
+      <w:r>
+        <w:rPr>
+          <w:rFonts w:ascii="Times New Roman" w:eastAsia="Times New Roman" w:hAnsi="Times New Roman" w:cs="Times New Roman"/>
+          <w:sz w:val="24"/>
+          <w:szCs w:val="24"/>
+          <w:lang w:val="en-GB"/>
+        </w:rPr>
+        <w:t>This is the typical case of a lexical error.</w:t>
       </w:r>
     </w:p>
     <w:p>
@@ -22593,7 +20251,6 @@
         </w:rPr>
         <w:t xml:space="preserve"> attribute for the </w:t>
       </w:r>
-      <w:proofErr w:type="spellStart"/>
       <w:r>
         <w:rPr>
           <w:rFonts w:ascii="Times New Roman" w:eastAsia="Times New Roman" w:hAnsi="Times New Roman" w:cs="Times New Roman"/>
@@ -22605,7 +20262,6 @@
         </w:rPr>
         <w:t>img</w:t>
       </w:r>
-      <w:proofErr w:type="spellEnd"/>
       <w:r>
         <w:rPr>
           <w:rFonts w:ascii="Times New Roman" w:eastAsia="Times New Roman" w:hAnsi="Times New Roman" w:cs="Times New Roman"/>
@@ -22653,7 +20309,6 @@
         </w:rPr>
         <w:t xml:space="preserve"> report that the program returns is also referred to the wrong path where the image is located by identifying with the </w:t>
       </w:r>
-      <w:proofErr w:type="spellStart"/>
       <w:r>
         <w:rPr>
           <w:rFonts w:ascii="Times New Roman" w:eastAsia="Times New Roman" w:hAnsi="Times New Roman" w:cs="Times New Roman"/>
@@ -22665,7 +20320,6 @@
         </w:rPr>
         <w:t>url</w:t>
       </w:r>
-      <w:proofErr w:type="spellEnd"/>
       <w:r>
         <w:rPr>
           <w:rFonts w:ascii="Times New Roman" w:eastAsia="Times New Roman" w:hAnsi="Times New Roman" w:cs="Times New Roman"/>
@@ -22775,7 +20429,6 @@
           <w:sz w:val="40"/>
           <w:szCs w:val="40"/>
         </w:rPr>
-        <w:lastRenderedPageBreak/>
         <w:t>Tool</w:t>
       </w:r>
       <w:r>
@@ -22785,20 +20438,9 @@
           <w:sz w:val="40"/>
           <w:szCs w:val="40"/>
         </w:rPr>
-        <w:t xml:space="preserve">s </w:t>
-      </w:r>
-      <w:proofErr w:type="spellStart"/>
-      <w:r>
-        <w:rPr>
-          <w:rFonts w:ascii="Adobe Caslon Pro" w:eastAsia="Adobe Caslon Pro" w:hAnsi="Adobe Caslon Pro" w:cs="Adobe Caslon Pro"/>
-          <w:color w:val="000000"/>
-          <w:sz w:val="40"/>
-          <w:szCs w:val="40"/>
-        </w:rPr>
-        <w:t>used</w:t>
+        <w:t>s used</w:t>
       </w:r>
       <w:bookmarkEnd w:id="10"/>
-      <w:proofErr w:type="spellEnd"/>
     </w:p>
     <w:p>
       <w:pPr>
@@ -22837,27 +20479,7 @@
           <w:szCs w:val="24"/>
           <w:lang w:val="en-GB"/>
         </w:rPr>
-        <w:t xml:space="preserve">Several </w:t>
-      </w:r>
-      <w:r>
-        <w:rPr>
-          <w:rFonts w:ascii="Times New Roman" w:eastAsia="Times New Roman" w:hAnsi="Times New Roman" w:cs="Times New Roman"/>
-          <w:color w:val="000000"/>
-          <w:sz w:val="24"/>
-          <w:szCs w:val="24"/>
-          <w:lang w:val="en-GB"/>
-        </w:rPr>
-        <w:t>tools have been used for the development of</w:t>
-      </w:r>
-      <w:r>
-        <w:rPr>
-          <w:rFonts w:ascii="Times New Roman" w:eastAsia="Times New Roman" w:hAnsi="Times New Roman" w:cs="Times New Roman"/>
-          <w:color w:val="000000"/>
-          <w:sz w:val="24"/>
-          <w:szCs w:val="24"/>
-          <w:lang w:val="en-GB"/>
-        </w:rPr>
-        <w:t xml:space="preserve"> the project</w:t>
+        <w:t>Several tools have been used for the development of the project</w:t>
       </w:r>
       <w:r>
         <w:rPr>
@@ -23072,61 +20694,17 @@
           <w:szCs w:val="24"/>
           <w:lang w:val="en-GB"/>
         </w:rPr>
-        <w:t>: ANTLR (</w:t>
-      </w:r>
-      <w:proofErr w:type="spellStart"/>
-      <w:r>
-        <w:rPr>
-          <w:rFonts w:ascii="Times New Roman" w:eastAsia="Times New Roman" w:hAnsi="Times New Roman" w:cs="Times New Roman"/>
-          <w:color w:val="000000"/>
-          <w:sz w:val="24"/>
-          <w:szCs w:val="24"/>
-          <w:lang w:val="en-GB"/>
-        </w:rPr>
-        <w:t>ANother</w:t>
-      </w:r>
-      <w:proofErr w:type="spellEnd"/>
-      <w:r>
-        <w:rPr>
-          <w:rFonts w:ascii="Times New Roman" w:eastAsia="Times New Roman" w:hAnsi="Times New Roman" w:cs="Times New Roman"/>
-          <w:color w:val="000000"/>
-          <w:sz w:val="24"/>
-          <w:szCs w:val="24"/>
-          <w:lang w:val="en-GB"/>
-        </w:rPr>
-        <w:t xml:space="preserve"> Tool for Language Recognition) </w:t>
-      </w:r>
-      <w:r>
-        <w:rPr>
-          <w:rFonts w:ascii="Times New Roman" w:eastAsia="Times New Roman" w:hAnsi="Times New Roman" w:cs="Times New Roman"/>
-          <w:color w:val="000000"/>
-          <w:sz w:val="24"/>
-          <w:szCs w:val="24"/>
-          <w:lang w:val="en-GB"/>
-        </w:rPr>
-        <w:t xml:space="preserve">is a powerful parser generator for reading, processing, executing, or translating structured text or binary files. From a grammar, ANTLR generates a parser that can build and </w:t>
-      </w:r>
-      <w:proofErr w:type="spellStart"/>
-      <w:r>
-        <w:rPr>
-          <w:rFonts w:ascii="Times New Roman" w:eastAsia="Times New Roman" w:hAnsi="Times New Roman" w:cs="Times New Roman"/>
-          <w:color w:val="000000"/>
-          <w:sz w:val="24"/>
-          <w:szCs w:val="24"/>
-          <w:lang w:val="en-GB"/>
-        </w:rPr>
-        <w:t>analyze</w:t>
-      </w:r>
-      <w:proofErr w:type="spellEnd"/>
-      <w:r>
-        <w:rPr>
-          <w:rFonts w:ascii="Times New Roman" w:eastAsia="Times New Roman" w:hAnsi="Times New Roman" w:cs="Times New Roman"/>
-          <w:color w:val="000000"/>
-          <w:sz w:val="24"/>
-          <w:szCs w:val="24"/>
-          <w:lang w:val="en-GB"/>
-        </w:rPr>
-        <w:t xml:space="preserve"> analysis trees. Version 4 has been used to keep up with the latest versions and for convenience with the IDE Eclipse, given the presence of a special plugin.</w:t>
+        <w:t xml:space="preserve">: ANTLR (ANother Tool for Language Recognition) </w:t>
+      </w:r>
+      <w:r>
+        <w:rPr>
+          <w:rFonts w:ascii="Times New Roman" w:eastAsia="Times New Roman" w:hAnsi="Times New Roman" w:cs="Times New Roman"/>
+          <w:color w:val="000000"/>
+          <w:sz w:val="24"/>
+          <w:szCs w:val="24"/>
+          <w:lang w:val="en-GB"/>
+        </w:rPr>
+        <w:t>is a powerful parser generator for reading, processing, executing, or translating structured text or binary files. From a grammar, ANTLR generates a parser that can build and analyze analysis trees. Version 4 has been used to keep up with the latest versions and for convenience with the IDE Eclipse, given the presence of a special plugin.</w:t>
       </w:r>
     </w:p>
     <w:p>
@@ -23161,6 +20739,7 @@
           <w:szCs w:val="24"/>
           <w:lang w:val="en-GB"/>
         </w:rPr>
+        <w:lastRenderedPageBreak/>
         <w:t>Eclipse</w:t>
       </w:r>
       <w:r>
@@ -23235,7 +20814,6 @@
           <w:lang w:val="en-GB"/>
         </w:rPr>
       </w:pPr>
-      <w:proofErr w:type="spellStart"/>
       <w:r>
         <w:rPr>
           <w:rFonts w:ascii="Times New Roman" w:eastAsia="Times New Roman" w:hAnsi="Times New Roman" w:cs="Times New Roman"/>
@@ -23247,7 +20825,6 @@
         </w:rPr>
         <w:t>PDFBox</w:t>
       </w:r>
-      <w:proofErr w:type="spellEnd"/>
       <w:r>
         <w:rPr>
           <w:rFonts w:ascii="Times New Roman" w:eastAsia="Times New Roman" w:hAnsi="Times New Roman" w:cs="Times New Roman"/>
@@ -23297,7 +20874,6 @@
           <w:lang w:val="en-GB"/>
         </w:rPr>
       </w:pPr>
-      <w:proofErr w:type="spellStart"/>
       <w:r>
         <w:rPr>
           <w:rFonts w:ascii="Times New Roman" w:eastAsia="Times New Roman" w:hAnsi="Times New Roman" w:cs="Times New Roman"/>
@@ -23307,19 +20883,7 @@
           <w:szCs w:val="24"/>
           <w:lang w:val="en-GB"/>
         </w:rPr>
-        <w:t>PDFBox</w:t>
-      </w:r>
-      <w:proofErr w:type="spellEnd"/>
-      <w:r>
-        <w:rPr>
-          <w:rFonts w:ascii="Times New Roman" w:eastAsia="Times New Roman" w:hAnsi="Times New Roman" w:cs="Times New Roman"/>
-          <w:i/>
-          <w:iCs/>
-          <w:sz w:val="24"/>
-          <w:szCs w:val="24"/>
-          <w:lang w:val="en-GB"/>
-        </w:rPr>
-        <w:t>-layout</w:t>
+        <w:t>PDFBox-layout</w:t>
       </w:r>
       <w:r>
         <w:rPr>
@@ -23421,27 +20985,7 @@
           <w:szCs w:val="24"/>
           <w:lang w:val="en-GB"/>
         </w:rPr>
-        <w:t xml:space="preserve"> the implementation of a graphical interface for a java program. </w:t>
-      </w:r>
-      <w:r>
-        <w:rPr>
-          <w:rFonts w:ascii="Times New Roman" w:eastAsia="Times New Roman" w:hAnsi="Times New Roman" w:cs="Times New Roman"/>
-          <w:color w:val="000000"/>
-          <w:sz w:val="24"/>
-          <w:szCs w:val="24"/>
-          <w:lang w:val="en-GB"/>
-        </w:rPr>
-        <w:t>For</w:t>
-      </w:r>
-      <w:r>
-        <w:rPr>
-          <w:rFonts w:ascii="Times New Roman" w:eastAsia="Times New Roman" w:hAnsi="Times New Roman" w:cs="Times New Roman"/>
-          <w:color w:val="000000"/>
-          <w:sz w:val="24"/>
-          <w:szCs w:val="24"/>
-          <w:lang w:val="en-GB"/>
-        </w:rPr>
-        <w:t xml:space="preserve"> Eclipse, the </w:t>
+        <w:t xml:space="preserve"> the implementation of a graphical interface for a java program. For Eclipse, the </w:t>
       </w:r>
       <w:r>
         <w:rPr>
@@ -23453,48 +20997,8 @@
           <w:szCs w:val="24"/>
           <w:lang w:val="en-GB"/>
         </w:rPr>
-        <w:t>e(</w:t>
-      </w:r>
-      <w:proofErr w:type="spellStart"/>
-      <w:r>
-        <w:rPr>
-          <w:rFonts w:ascii="Times New Roman" w:eastAsia="Times New Roman" w:hAnsi="Times New Roman" w:cs="Times New Roman"/>
-          <w:i/>
-          <w:iCs/>
-          <w:color w:val="000000"/>
-          <w:sz w:val="24"/>
-          <w:szCs w:val="24"/>
-          <w:lang w:val="en-GB"/>
-        </w:rPr>
-        <w:t>fx</w:t>
-      </w:r>
-      <w:proofErr w:type="spellEnd"/>
-      <w:r>
-        <w:rPr>
-          <w:rFonts w:ascii="Times New Roman" w:eastAsia="Times New Roman" w:hAnsi="Times New Roman" w:cs="Times New Roman"/>
-          <w:i/>
-          <w:iCs/>
-          <w:color w:val="000000"/>
-          <w:sz w:val="24"/>
-          <w:szCs w:val="24"/>
-          <w:lang w:val="en-GB"/>
-        </w:rPr>
-        <w:t>)</w:t>
-      </w:r>
-      <w:proofErr w:type="spellStart"/>
-      <w:r>
-        <w:rPr>
-          <w:rFonts w:ascii="Times New Roman" w:eastAsia="Times New Roman" w:hAnsi="Times New Roman" w:cs="Times New Roman"/>
-          <w:i/>
-          <w:iCs/>
-          <w:color w:val="000000"/>
-          <w:sz w:val="24"/>
-          <w:szCs w:val="24"/>
-          <w:lang w:val="en-GB"/>
-        </w:rPr>
-        <w:t>clipse</w:t>
-      </w:r>
-      <w:proofErr w:type="spellEnd"/>
+        <w:t>e(fx)clipse</w:t>
+      </w:r>
       <w:r>
         <w:rPr>
           <w:rFonts w:ascii="Times New Roman" w:eastAsia="Times New Roman" w:hAnsi="Times New Roman" w:cs="Times New Roman"/>
@@ -23721,29 +21225,16 @@
           <w:sz w:val="40"/>
           <w:szCs w:val="40"/>
         </w:rPr>
-        <w:lastRenderedPageBreak/>
-        <w:t xml:space="preserve">User </w:t>
-      </w:r>
-      <w:proofErr w:type="spellStart"/>
-      <w:r>
+        <w:t>User interface</w:t>
+      </w:r>
+      <w:bookmarkEnd w:id="11"/>
+    </w:p>
+    <w:p>
+      <w:pPr>
         <w:rPr>
           <w:rFonts w:ascii="Adobe Caslon Pro" w:eastAsia="Adobe Caslon Pro" w:hAnsi="Adobe Caslon Pro" w:cs="Adobe Caslon Pro"/>
           <w:b/>
           <w:color w:val="000000"/>
-          <w:sz w:val="40"/>
-          <w:szCs w:val="40"/>
-        </w:rPr>
-        <w:t>interface</w:t>
-      </w:r>
-      <w:bookmarkEnd w:id="11"/>
-      <w:proofErr w:type="spellEnd"/>
-    </w:p>
-    <w:p>
-      <w:pPr>
-        <w:rPr>
-          <w:rFonts w:ascii="Adobe Caslon Pro" w:eastAsia="Adobe Caslon Pro" w:hAnsi="Adobe Caslon Pro" w:cs="Adobe Caslon Pro"/>
-          <w:b/>
-          <w:color w:val="000000"/>
           <w:sz w:val="28"/>
           <w:szCs w:val="28"/>
         </w:rPr>
@@ -23764,6 +21255,7 @@
         <w:rPr>
           <w:noProof/>
         </w:rPr>
+        <w:lastRenderedPageBreak/>
         <w:drawing>
           <wp:anchor distT="0" distB="0" distL="114300" distR="114300" simplePos="0" relativeHeight="251659264" behindDoc="0" locked="0" layoutInCell="1" hidden="0" allowOverlap="1" wp14:anchorId="4CE7A129" wp14:editId="599D90FE">
             <wp:simplePos x="0" y="0"/>
@@ -23918,29 +21410,7 @@
           <w:szCs w:val="24"/>
           <w:lang w:val="en-GB"/>
         </w:rPr>
-        <w:t xml:space="preserve">two buttons </w:t>
-      </w:r>
-      <w:proofErr w:type="gramStart"/>
-      <w:r>
-        <w:rPr>
-          <w:rFonts w:ascii="Times New Roman" w:hAnsi="Times New Roman" w:cs="Times New Roman"/>
-          <w:color w:val="000000"/>
-          <w:sz w:val="24"/>
-          <w:szCs w:val="24"/>
-          <w:lang w:val="en-GB"/>
-        </w:rPr>
-        <w:t>similar to</w:t>
-      </w:r>
-      <w:proofErr w:type="gramEnd"/>
-      <w:r>
-        <w:rPr>
-          <w:rFonts w:ascii="Times New Roman" w:hAnsi="Times New Roman" w:cs="Times New Roman"/>
-          <w:color w:val="000000"/>
-          <w:sz w:val="24"/>
-          <w:szCs w:val="24"/>
-          <w:lang w:val="en-GB"/>
-        </w:rPr>
-        <w:t xml:space="preserve"> each other, respectively for opening and saving a text file, a red button for creating the document, and a non-editable text area</w:t>
+        <w:t>two buttons similar to each other, respectively for opening and saving a text file, a red button for creating the document, and a non-editable text area</w:t>
       </w:r>
       <w:r>
         <w:rPr>
@@ -24032,15 +21502,248 @@
     </w:p>
     <w:p>
       <w:pPr>
+        <w:pStyle w:val="Paragrafoelenco"/>
+        <w:pBdr>
+          <w:top w:val="nil"/>
+          <w:left w:val="nil"/>
+          <w:bottom w:val="nil"/>
+          <w:right w:val="nil"/>
+          <w:between w:val="nil"/>
+        </w:pBdr>
+        <w:ind w:left="1429"/>
+        <w:outlineLvl w:val="1"/>
+        <w:rPr>
+          <w:rFonts w:ascii="Adobe Caslon Pro" w:eastAsia="Adobe Caslon Pro" w:hAnsi="Adobe Caslon Pro" w:cs="Adobe Caslon Pro"/>
+          <w:b/>
+          <w:color w:val="000000"/>
+          <w:sz w:val="32"/>
+          <w:szCs w:val="32"/>
+        </w:rPr>
+      </w:pPr>
+    </w:p>
+    <w:p>
+      <w:pPr>
         <w:spacing w:line="360" w:lineRule="auto"/>
         <w:rPr>
-          <w:rFonts w:ascii="Times New Roman" w:eastAsia="Times New Roman" w:hAnsi="Times New Roman" w:cs="Times New Roman"/>
-          <w:color w:val="2F5496"/>
-          <w:sz w:val="24"/>
-          <w:szCs w:val="24"/>
-          <w:lang w:val="en-GB"/>
-        </w:rPr>
-      </w:pPr>
+          <w:rFonts w:ascii="Times New Roman" w:hAnsi="Times New Roman" w:cs="Times New Roman"/>
+          <w:color w:val="000000"/>
+          <w:sz w:val="24"/>
+          <w:szCs w:val="24"/>
+          <w:lang w:val="en-GB"/>
+        </w:rPr>
+      </w:pPr>
+      <w:r>
+        <w:rPr>
+          <w:rFonts w:ascii="Times New Roman" w:hAnsi="Times New Roman" w:cs="Times New Roman"/>
+          <w:color w:val="000000"/>
+          <w:sz w:val="24"/>
+          <w:szCs w:val="24"/>
+          <w:lang w:val="en-GB"/>
+        </w:rPr>
+        <w:t>In order t</w:t>
+      </w:r>
+      <w:r>
+        <w:rPr>
+          <w:rFonts w:ascii="Times New Roman" w:hAnsi="Times New Roman" w:cs="Times New Roman"/>
+          <w:color w:val="000000"/>
+          <w:sz w:val="24"/>
+          <w:szCs w:val="24"/>
+          <w:lang w:val="en-GB"/>
+        </w:rPr>
+        <w:t>o launch the program</w:t>
+      </w:r>
+      <w:r>
+        <w:rPr>
+          <w:rFonts w:ascii="Times New Roman" w:hAnsi="Times New Roman" w:cs="Times New Roman"/>
+          <w:color w:val="000000"/>
+          <w:sz w:val="24"/>
+          <w:szCs w:val="24"/>
+          <w:lang w:val="en-GB"/>
+        </w:rPr>
+        <w:t>,</w:t>
+      </w:r>
+      <w:r>
+        <w:rPr>
+          <w:lang w:val="en-GB"/>
+        </w:rPr>
+        <w:t xml:space="preserve"> </w:t>
+      </w:r>
+      <w:r>
+        <w:rPr>
+          <w:lang w:val="en-GB"/>
+        </w:rPr>
+        <w:t xml:space="preserve">it is just needed to </w:t>
+      </w:r>
+      <w:r>
+        <w:rPr>
+          <w:rFonts w:ascii="Times New Roman" w:hAnsi="Times New Roman" w:cs="Times New Roman"/>
+          <w:color w:val="000000"/>
+          <w:sz w:val="24"/>
+          <w:szCs w:val="24"/>
+          <w:lang w:val="en-GB"/>
+        </w:rPr>
+        <w:t>download an updated version of the Java Development Kit from 12 onwards (if not detected is required when starting</w:t>
+      </w:r>
+      <w:r>
+        <w:rPr>
+          <w:rFonts w:ascii="Times New Roman" w:hAnsi="Times New Roman" w:cs="Times New Roman"/>
+          <w:color w:val="000000"/>
+          <w:sz w:val="24"/>
+          <w:szCs w:val="24"/>
+          <w:lang w:val="en-GB"/>
+        </w:rPr>
+        <w:t xml:space="preserve"> the</w:t>
+      </w:r>
+      <w:r>
+        <w:rPr>
+          <w:rFonts w:ascii="Times New Roman" w:hAnsi="Times New Roman" w:cs="Times New Roman"/>
+          <w:color w:val="000000"/>
+          <w:sz w:val="24"/>
+          <w:szCs w:val="24"/>
+          <w:lang w:val="en-GB"/>
+        </w:rPr>
+        <w:t xml:space="preserve"> executable VolText.exe) and</w:t>
+      </w:r>
+      <w:r>
+        <w:rPr>
+          <w:rFonts w:ascii="Times New Roman" w:hAnsi="Times New Roman" w:cs="Times New Roman"/>
+          <w:color w:val="000000"/>
+          <w:sz w:val="24"/>
+          <w:szCs w:val="24"/>
+          <w:lang w:val="en-GB"/>
+        </w:rPr>
+        <w:t xml:space="preserve"> copy into</w:t>
+      </w:r>
+      <w:r>
+        <w:rPr>
+          <w:rFonts w:ascii="Times New Roman" w:hAnsi="Times New Roman" w:cs="Times New Roman"/>
+          <w:color w:val="000000"/>
+          <w:sz w:val="24"/>
+          <w:szCs w:val="24"/>
+          <w:lang w:val="en-GB"/>
+        </w:rPr>
+        <w:t xml:space="preserve"> the bin folder of </w:t>
+      </w:r>
+      <w:r>
+        <w:rPr>
+          <w:rFonts w:ascii="Times New Roman" w:hAnsi="Times New Roman" w:cs="Times New Roman"/>
+          <w:color w:val="000000"/>
+          <w:sz w:val="24"/>
+          <w:szCs w:val="24"/>
+          <w:lang w:val="en-GB"/>
+        </w:rPr>
+        <w:t xml:space="preserve">the </w:t>
+      </w:r>
+      <w:r>
+        <w:rPr>
+          <w:rFonts w:ascii="Times New Roman" w:hAnsi="Times New Roman" w:cs="Times New Roman"/>
+          <w:color w:val="000000"/>
+          <w:sz w:val="24"/>
+          <w:szCs w:val="24"/>
+          <w:lang w:val="en-GB"/>
+        </w:rPr>
+        <w:t>downloaded JDK (typically C:\Program Files\ Java\jdk-xxx\bin)</w:t>
+      </w:r>
+      <w:r>
+        <w:rPr>
+          <w:rFonts w:ascii="Times New Roman" w:hAnsi="Times New Roman" w:cs="Times New Roman"/>
+          <w:color w:val="000000"/>
+          <w:sz w:val="24"/>
+          <w:szCs w:val="24"/>
+          <w:lang w:val="en-GB"/>
+        </w:rPr>
+        <w:t xml:space="preserve"> </w:t>
+      </w:r>
+      <w:r>
+        <w:rPr>
+          <w:rFonts w:ascii="Times New Roman" w:hAnsi="Times New Roman" w:cs="Times New Roman"/>
+          <w:color w:val="000000"/>
+          <w:sz w:val="24"/>
+          <w:szCs w:val="24"/>
+          <w:lang w:val="en-GB"/>
+        </w:rPr>
+        <w:t>the files</w:t>
+      </w:r>
+      <w:r>
+        <w:rPr>
+          <w:rFonts w:ascii="Times New Roman" w:hAnsi="Times New Roman" w:cs="Times New Roman"/>
+          <w:color w:val="000000"/>
+          <w:sz w:val="24"/>
+          <w:szCs w:val="24"/>
+          <w:lang w:val="en-GB"/>
+        </w:rPr>
+        <w:t xml:space="preserve"> located</w:t>
+      </w:r>
+      <w:r>
+        <w:rPr>
+          <w:rFonts w:ascii="Times New Roman" w:hAnsi="Times New Roman" w:cs="Times New Roman"/>
+          <w:color w:val="000000"/>
+          <w:sz w:val="24"/>
+          <w:szCs w:val="24"/>
+          <w:lang w:val="en-GB"/>
+        </w:rPr>
+        <w:t xml:space="preserve"> in the lib_to_java_bin folder (they are the same as in the VolTextGUI&gt; javafx-sdk-11.0.2&gt; bin folder)</w:t>
+      </w:r>
+      <w:r>
+        <w:rPr>
+          <w:rFonts w:ascii="Times New Roman" w:hAnsi="Times New Roman" w:cs="Times New Roman"/>
+          <w:color w:val="000000"/>
+          <w:sz w:val="24"/>
+          <w:szCs w:val="24"/>
+          <w:lang w:val="en-GB"/>
+        </w:rPr>
+        <w:t>. It is recommended to</w:t>
+      </w:r>
+      <w:r>
+        <w:rPr>
+          <w:rFonts w:ascii="Times New Roman" w:hAnsi="Times New Roman" w:cs="Times New Roman"/>
+          <w:color w:val="000000"/>
+          <w:sz w:val="24"/>
+          <w:szCs w:val="24"/>
+          <w:lang w:val="en-GB"/>
+        </w:rPr>
+        <w:t xml:space="preserve"> keep a copy of the files already</w:t>
+      </w:r>
+      <w:r>
+        <w:rPr>
+          <w:rFonts w:ascii="Times New Roman" w:hAnsi="Times New Roman" w:cs="Times New Roman"/>
+          <w:color w:val="000000"/>
+          <w:sz w:val="24"/>
+          <w:szCs w:val="24"/>
+          <w:lang w:val="en-GB"/>
+        </w:rPr>
+        <w:t xml:space="preserve"> present</w:t>
+      </w:r>
+      <w:r>
+        <w:rPr>
+          <w:rFonts w:ascii="Times New Roman" w:hAnsi="Times New Roman" w:cs="Times New Roman"/>
+          <w:color w:val="000000"/>
+          <w:sz w:val="24"/>
+          <w:szCs w:val="24"/>
+          <w:lang w:val="en-GB"/>
+        </w:rPr>
+        <w:t xml:space="preserve"> in the bin folder of JDK in order to restore </w:t>
+      </w:r>
+      <w:r>
+        <w:rPr>
+          <w:rFonts w:ascii="Times New Roman" w:hAnsi="Times New Roman" w:cs="Times New Roman"/>
+          <w:color w:val="000000"/>
+          <w:sz w:val="24"/>
+          <w:szCs w:val="24"/>
+          <w:lang w:val="en-GB"/>
+        </w:rPr>
+        <w:t>them</w:t>
+      </w:r>
+      <w:r>
+        <w:rPr>
+          <w:rFonts w:ascii="Times New Roman" w:hAnsi="Times New Roman" w:cs="Times New Roman"/>
+          <w:color w:val="000000"/>
+          <w:sz w:val="24"/>
+          <w:szCs w:val="24"/>
+          <w:lang w:val="en-GB"/>
+        </w:rPr>
+        <w:t xml:space="preserve"> in case of deletion of the program.</w:t>
+      </w:r>
     </w:p>
     <w:p>
       <w:pPr>
@@ -24167,18 +21870,7 @@
           <w:szCs w:val="24"/>
           <w:lang w:val="en-GB"/>
         </w:rPr>
-        <w:t xml:space="preserve">in an existing text file. In this case, with the "Open ..." </w:t>
-      </w:r>
-      <w:r>
-        <w:rPr>
-          <w:rFonts w:ascii="Times New Roman" w:hAnsi="Times New Roman" w:cs="Times New Roman"/>
-          <w:color w:val="000000"/>
-          <w:sz w:val="24"/>
-          <w:szCs w:val="24"/>
-          <w:lang w:val="en-GB"/>
-        </w:rPr>
-        <w:lastRenderedPageBreak/>
-        <w:t xml:space="preserve">button </w:t>
+        <w:t xml:space="preserve">in an existing text file. In this case, with the "Open ..." button </w:t>
       </w:r>
       <w:r>
         <w:rPr>
@@ -24447,29 +22139,7 @@
           <w:szCs w:val="24"/>
           <w:lang w:val="en-GB"/>
         </w:rPr>
-        <w:t xml:space="preserve"> to a file using an interface </w:t>
-      </w:r>
-      <w:proofErr w:type="gramStart"/>
-      <w:r>
-        <w:rPr>
-          <w:rFonts w:ascii="Times New Roman" w:hAnsi="Times New Roman" w:cs="Times New Roman"/>
-          <w:color w:val="000000"/>
-          <w:sz w:val="24"/>
-          <w:szCs w:val="24"/>
-          <w:lang w:val="en-GB"/>
-        </w:rPr>
-        <w:t>similar to</w:t>
-      </w:r>
-      <w:proofErr w:type="gramEnd"/>
-      <w:r>
-        <w:rPr>
-          <w:rFonts w:ascii="Times New Roman" w:hAnsi="Times New Roman" w:cs="Times New Roman"/>
-          <w:color w:val="000000"/>
-          <w:sz w:val="24"/>
-          <w:szCs w:val="24"/>
-          <w:lang w:val="en-GB"/>
-        </w:rPr>
-        <w:t xml:space="preserve"> the one used during </w:t>
+        <w:t xml:space="preserve"> to a file using an interface similar to the one used during </w:t>
       </w:r>
       <w:r>
         <w:rPr>
@@ -24820,31 +22490,7 @@
           <w:lang w:val="en-GB"/>
         </w:rPr>
         <w:lastRenderedPageBreak/>
-        <w:t xml:space="preserve">For example, if the user, while opening a document, enters the name of a non-existent file, in the first version, he returned the message "The specified file cannot be found" in the textual error area, while currently the </w:t>
-      </w:r>
-      <w:proofErr w:type="spellStart"/>
-      <w:proofErr w:type="gramStart"/>
-      <w:r>
-        <w:rPr>
-          <w:rFonts w:ascii="Times New Roman" w:hAnsi="Times New Roman" w:cs="Times New Roman"/>
-          <w:color w:val="000000"/>
-          <w:sz w:val="24"/>
-          <w:szCs w:val="24"/>
-          <w:lang w:val="en-GB"/>
-        </w:rPr>
-        <w:t>The</w:t>
-      </w:r>
-      <w:proofErr w:type="spellEnd"/>
-      <w:proofErr w:type="gramEnd"/>
-      <w:r>
-        <w:rPr>
-          <w:rFonts w:ascii="Times New Roman" w:hAnsi="Times New Roman" w:cs="Times New Roman"/>
-          <w:color w:val="000000"/>
-          <w:sz w:val="24"/>
-          <w:szCs w:val="24"/>
-          <w:lang w:val="en-GB"/>
-        </w:rPr>
-        <w:t xml:space="preserve"> system explorer helps to check the existence of the document</w:t>
+        <w:t>For example, if the user, while opening a document, enters the name of a non-existent file, in the first version, he returned the message "The specified file cannot be found" in the textual error area, while currently the The system explorer helps to check the existence of the document</w:t>
       </w:r>
       <w:r>
         <w:rPr>
@@ -25250,7 +22896,7 @@
           <v:shape id="_x0000_i1025" type="#_x0000_t75" style="width:240pt;height:468pt" o:ole="">
             <v:imagedata r:id="rId19" o:title=""/>
           </v:shape>
-          <o:OLEObject Type="Embed" ProgID="Word.OpenDocumentText.12" ShapeID="_x0000_i1025" DrawAspect="Content" ObjectID="_1682335587" r:id="rId20"/>
+          <o:OLEObject Type="Embed" ProgID="Word.OpenDocumentText.12" ShapeID="_x0000_i1025" DrawAspect="Content" ObjectID="_1682340016" r:id="rId20"/>
         </w:object>
       </w:r>
     </w:p>
@@ -25332,29 +22978,7 @@
           <w:szCs w:val="24"/>
           <w:lang w:val="en-GB"/>
         </w:rPr>
-        <w:t>For example, by eliminating the semicolon after '</w:t>
-      </w:r>
-      <w:proofErr w:type="spellStart"/>
-      <w:r>
-        <w:rPr>
-          <w:rFonts w:ascii="Times New Roman" w:hAnsi="Times New Roman" w:cs="Times New Roman"/>
-          <w:color w:val="000000"/>
-          <w:sz w:val="24"/>
-          <w:szCs w:val="24"/>
-          <w:lang w:val="en-GB"/>
-        </w:rPr>
-        <w:t>p_width</w:t>
-      </w:r>
-      <w:proofErr w:type="spellEnd"/>
-      <w:r>
-        <w:rPr>
-          <w:rFonts w:ascii="Times New Roman" w:hAnsi="Times New Roman" w:cs="Times New Roman"/>
-          <w:color w:val="000000"/>
-          <w:sz w:val="24"/>
-          <w:szCs w:val="24"/>
-          <w:lang w:val="en-GB"/>
-        </w:rPr>
-        <w:t>: 100' in the previous grammar, the software produces a correct document, but reporting the error through the graphical interface.</w:t>
+        <w:t>For example, by eliminating the semicolon after 'p_width: 100' in the previous grammar, the software produces a correct document, but reporting the error through the graphical interface.</w:t>
       </w:r>
     </w:p>
     <w:p>
@@ -25429,7 +23053,6 @@
         </w:rPr>
       </w:pPr>
       <w:bookmarkStart w:id="18" w:name="_Toc71722848"/>
-      <w:proofErr w:type="spellStart"/>
       <w:r>
         <w:rPr>
           <w:rFonts w:ascii="Adobe Caslon Pro" w:eastAsia="Adobe Caslon Pro" w:hAnsi="Adobe Caslon Pro" w:cs="Adobe Caslon Pro"/>
@@ -25438,30 +23061,9 @@
           <w:szCs w:val="40"/>
         </w:rPr>
         <w:lastRenderedPageBreak/>
-        <w:t>Possible</w:t>
-      </w:r>
-      <w:proofErr w:type="spellEnd"/>
-      <w:r>
-        <w:rPr>
-          <w:rFonts w:ascii="Adobe Caslon Pro" w:eastAsia="Adobe Caslon Pro" w:hAnsi="Adobe Caslon Pro" w:cs="Adobe Caslon Pro"/>
-          <w:color w:val="000000"/>
-          <w:sz w:val="40"/>
-          <w:szCs w:val="40"/>
-        </w:rPr>
-        <w:t xml:space="preserve"> future </w:t>
-      </w:r>
-      <w:proofErr w:type="spellStart"/>
-      <w:r>
-        <w:rPr>
-          <w:rFonts w:ascii="Adobe Caslon Pro" w:eastAsia="Adobe Caslon Pro" w:hAnsi="Adobe Caslon Pro" w:cs="Adobe Caslon Pro"/>
-          <w:color w:val="000000"/>
-          <w:sz w:val="40"/>
-          <w:szCs w:val="40"/>
-        </w:rPr>
-        <w:t>developments</w:t>
+        <w:t>Possible future developments</w:t>
       </w:r>
       <w:bookmarkEnd w:id="18"/>
-      <w:proofErr w:type="spellEnd"/>
     </w:p>
     <w:p>
       <w:pPr>
@@ -25648,9 +23250,8 @@
           <w:szCs w:val="24"/>
           <w:lang w:val="en-GB"/>
         </w:rPr>
-        <w:t xml:space="preserve"> implemented, does not work correctly due to effective methods in the </w:t>
-      </w:r>
-      <w:proofErr w:type="spellStart"/>
+        <w:t xml:space="preserve"> implemented, does not work correctly due to effective methods in the PDFBox library and incompatibility between PDFBox and PDFBox-layout</w:t>
+      </w:r>
       <w:r>
         <w:rPr>
           <w:rFonts w:ascii="Times New Roman" w:eastAsia="Times New Roman" w:hAnsi="Times New Roman" w:cs="Times New Roman"/>
@@ -25660,10 +23261,13 @@
           <w:szCs w:val="24"/>
           <w:lang w:val="en-GB"/>
         </w:rPr>
-        <w:t>PDFBox</w:t>
-      </w:r>
-      <w:proofErr w:type="spellEnd"/>
-      <w:r>
+        <w:t>.</w:t>
+      </w:r>
+    </w:p>
+    <w:p>
+      <w:pPr>
+        <w:pStyle w:val="Paragrafoelenco"/>
+        <w:spacing w:line="360" w:lineRule="auto"/>
         <w:rPr>
           <w:rFonts w:ascii="Times New Roman" w:eastAsia="Times New Roman" w:hAnsi="Times New Roman" w:cs="Times New Roman"/>
           <w:bCs/>
@@ -25672,9 +23276,7 @@
           <w:szCs w:val="24"/>
           <w:lang w:val="en-GB"/>
         </w:rPr>
-        <w:t xml:space="preserve"> library and incompatibility between </w:t>
-      </w:r>
-      <w:proofErr w:type="spellStart"/>
+      </w:pPr>
       <w:r>
         <w:rPr>
           <w:rFonts w:ascii="Times New Roman" w:eastAsia="Times New Roman" w:hAnsi="Times New Roman" w:cs="Times New Roman"/>
@@ -25684,103 +23286,7 @@
           <w:szCs w:val="24"/>
           <w:lang w:val="en-GB"/>
         </w:rPr>
-        <w:t>PDFBox</w:t>
-      </w:r>
-      <w:proofErr w:type="spellEnd"/>
-      <w:r>
-        <w:rPr>
-          <w:rFonts w:ascii="Times New Roman" w:eastAsia="Times New Roman" w:hAnsi="Times New Roman" w:cs="Times New Roman"/>
-          <w:bCs/>
-          <w:color w:val="000000" w:themeColor="text1"/>
-          <w:sz w:val="24"/>
-          <w:szCs w:val="24"/>
-          <w:lang w:val="en-GB"/>
-        </w:rPr>
-        <w:t xml:space="preserve"> and </w:t>
-      </w:r>
-      <w:proofErr w:type="spellStart"/>
-      <w:r>
-        <w:rPr>
-          <w:rFonts w:ascii="Times New Roman" w:eastAsia="Times New Roman" w:hAnsi="Times New Roman" w:cs="Times New Roman"/>
-          <w:bCs/>
-          <w:color w:val="000000" w:themeColor="text1"/>
-          <w:sz w:val="24"/>
-          <w:szCs w:val="24"/>
-          <w:lang w:val="en-GB"/>
-        </w:rPr>
-        <w:t>PDFBox</w:t>
-      </w:r>
-      <w:proofErr w:type="spellEnd"/>
-      <w:r>
-        <w:rPr>
-          <w:rFonts w:ascii="Times New Roman" w:eastAsia="Times New Roman" w:hAnsi="Times New Roman" w:cs="Times New Roman"/>
-          <w:bCs/>
-          <w:color w:val="000000" w:themeColor="text1"/>
-          <w:sz w:val="24"/>
-          <w:szCs w:val="24"/>
-          <w:lang w:val="en-GB"/>
-        </w:rPr>
-        <w:t>-layout</w:t>
-      </w:r>
-      <w:r>
-        <w:rPr>
-          <w:rFonts w:ascii="Times New Roman" w:eastAsia="Times New Roman" w:hAnsi="Times New Roman" w:cs="Times New Roman"/>
-          <w:bCs/>
-          <w:color w:val="000000" w:themeColor="text1"/>
-          <w:sz w:val="24"/>
-          <w:szCs w:val="24"/>
-          <w:lang w:val="en-GB"/>
-        </w:rPr>
-        <w:t>.</w:t>
-      </w:r>
-    </w:p>
-    <w:p>
-      <w:pPr>
-        <w:pStyle w:val="Paragrafoelenco"/>
-        <w:spacing w:line="360" w:lineRule="auto"/>
-        <w:rPr>
-          <w:rFonts w:ascii="Times New Roman" w:eastAsia="Times New Roman" w:hAnsi="Times New Roman" w:cs="Times New Roman"/>
-          <w:bCs/>
-          <w:color w:val="000000" w:themeColor="text1"/>
-          <w:sz w:val="24"/>
-          <w:szCs w:val="24"/>
-          <w:lang w:val="en-GB"/>
-        </w:rPr>
-      </w:pPr>
-      <w:r>
-        <w:rPr>
-          <w:rFonts w:ascii="Times New Roman" w:eastAsia="Times New Roman" w:hAnsi="Times New Roman" w:cs="Times New Roman"/>
-          <w:bCs/>
-          <w:color w:val="000000" w:themeColor="text1"/>
-          <w:sz w:val="24"/>
-          <w:szCs w:val="24"/>
-          <w:lang w:val="en-GB"/>
-        </w:rPr>
-        <w:t xml:space="preserve">The generation of a function that allows to underline text with a </w:t>
-      </w:r>
-      <w:proofErr w:type="gramStart"/>
-      <w:r>
-        <w:rPr>
-          <w:rFonts w:ascii="Times New Roman" w:eastAsia="Times New Roman" w:hAnsi="Times New Roman" w:cs="Times New Roman"/>
-          <w:bCs/>
-          <w:color w:val="000000" w:themeColor="text1"/>
-          <w:sz w:val="24"/>
-          <w:szCs w:val="24"/>
-          <w:lang w:val="en-GB"/>
-        </w:rPr>
-        <w:t>more simple</w:t>
-      </w:r>
-      <w:proofErr w:type="gramEnd"/>
-      <w:r>
-        <w:rPr>
-          <w:rFonts w:ascii="Times New Roman" w:eastAsia="Times New Roman" w:hAnsi="Times New Roman" w:cs="Times New Roman"/>
-          <w:bCs/>
-          <w:color w:val="000000" w:themeColor="text1"/>
-          <w:sz w:val="24"/>
-          <w:szCs w:val="24"/>
-          <w:lang w:val="en-GB"/>
-        </w:rPr>
-        <w:t xml:space="preserve"> mode in terms of programming and calculation is in future plans</w:t>
+        <w:t>The generation of a function that allows to underline text with a more simple mode in terms of programming and calculation is in future plans</w:t>
       </w:r>
       <w:r>
         <w:rPr>
@@ -25962,31 +23468,7 @@
           <w:szCs w:val="24"/>
           <w:lang w:val="en-GB"/>
         </w:rPr>
-        <w:t xml:space="preserve"> the grammar of </w:t>
-      </w:r>
-      <w:proofErr w:type="gramStart"/>
-      <w:r>
-        <w:rPr>
-          <w:rFonts w:ascii="Times New Roman" w:eastAsia="Times New Roman" w:hAnsi="Times New Roman" w:cs="Times New Roman"/>
-          <w:bCs/>
-          <w:color w:val="000000" w:themeColor="text1"/>
-          <w:sz w:val="24"/>
-          <w:szCs w:val="24"/>
-          <w:lang w:val="en-GB"/>
-        </w:rPr>
-        <w:t>particular constructs</w:t>
-      </w:r>
-      <w:proofErr w:type="gramEnd"/>
-      <w:r>
-        <w:rPr>
-          <w:rFonts w:ascii="Times New Roman" w:eastAsia="Times New Roman" w:hAnsi="Times New Roman" w:cs="Times New Roman"/>
-          <w:bCs/>
-          <w:color w:val="000000" w:themeColor="text1"/>
-          <w:sz w:val="24"/>
-          <w:szCs w:val="24"/>
-          <w:lang w:val="en-GB"/>
-        </w:rPr>
-        <w:t xml:space="preserve"> to reduce the document </w:t>
+        <w:t xml:space="preserve"> the grammar of particular constructs to reduce the document </w:t>
       </w:r>
       <w:r>
         <w:rPr>
@@ -29577,28 +27059,28 @@
 </file>
 
 <file path=customXml/item1.xml><?xml version="1.0" encoding="utf-8"?>
+<b:Sources xmlns:b="http://schemas.openxmlformats.org/officeDocument/2006/bibliography" xmlns="http://schemas.openxmlformats.org/officeDocument/2006/bibliography" SelectedStyle="\APASixthEditionOfficeOnline.xsl" StyleName="APA" Version="6"/>
+</file>
+
+<file path=customXml/item2.xml><?xml version="1.0" encoding="utf-8"?>
 <go:gDocsCustomXmlDataStorage xmlns:go="http://customooxmlschemas.google.com/" xmlns:r="http://schemas.openxmlformats.org/officeDocument/2006/relationships">
   <go:docsCustomData xmlns:go="http://customooxmlschemas.google.com/" roundtripDataSignature="AMtx7mg0BycMxjGWYZSC4Ze6gbuVR1DW6A==">AMUW2mU5M3mRInt1jphVmALK8iVSk/1pKx0HcvreW9LMYE/wHzBHJcwjN9MRTJo8t+N5ATeL6CPiBPGOHaHO4g5lY5dr5mKVMPvc7op8MsMz9kr6fn983wLOSbME+DMJtqghVJQN5pFa</go:docsCustomData>
 </go:gDocsCustomXmlDataStorage>
 </file>
 
-<file path=customXml/item2.xml><?xml version="1.0" encoding="utf-8"?>
-<b:Sources xmlns:b="http://schemas.openxmlformats.org/officeDocument/2006/bibliography" xmlns="http://schemas.openxmlformats.org/officeDocument/2006/bibliography" SelectedStyle="\APASixthEditionOfficeOnline.xsl" StyleName="APA" Version="6"/>
+<file path=customXml/itemProps1.xml><?xml version="1.0" encoding="utf-8"?>
+<ds:datastoreItem xmlns:ds="http://schemas.openxmlformats.org/officeDocument/2006/customXml" ds:itemID="{ED26E6E7-3FC9-45E0-AE94-44F8CACB1AF0}">
+  <ds:schemaRefs>
+    <ds:schemaRef ds:uri="http://schemas.openxmlformats.org/officeDocument/2006/bibliography"/>
+  </ds:schemaRefs>
+</ds:datastoreItem>
 </file>
 
-<file path=customXml/itemProps1.xml><?xml version="1.0" encoding="utf-8"?>
+<file path=customXml/itemProps2.xml><?xml version="1.0" encoding="utf-8"?>
 <ds:datastoreItem xmlns:ds="http://schemas.openxmlformats.org/officeDocument/2006/customXml" ds:itemID="{11111111-1234-1234-1234-123412341234}">
   <ds:schemaRefs>
     <ds:schemaRef ds:uri="http://customooxmlschemas.google.com/"/>
     <ds:schemaRef ds:uri="http://schemas.openxmlformats.org/officeDocument/2006/relationships"/>
   </ds:schemaRefs>
 </ds:datastoreItem>
-</file>
-
-<file path=customXml/itemProps2.xml><?xml version="1.0" encoding="utf-8"?>
-<ds:datastoreItem xmlns:ds="http://schemas.openxmlformats.org/officeDocument/2006/customXml" ds:itemID="{ED26E6E7-3FC9-45E0-AE94-44F8CACB1AF0}">
-  <ds:schemaRefs>
-    <ds:schemaRef ds:uri="http://schemas.openxmlformats.org/officeDocument/2006/bibliography"/>
-  </ds:schemaRefs>
-</ds:datastoreItem>
 </file>
--- a/Documentation/User Manual.docx
+++ b/Documentation/User Manual.docx
@@ -172,6 +172,7 @@
           <w:szCs w:val="160"/>
         </w:rPr>
       </w:pPr>
+      <w:proofErr w:type="spellStart"/>
       <w:r>
         <w:rPr>
           <w:rFonts w:ascii="Adobe Caslon Pro" w:eastAsia="Adobe Caslon Pro" w:hAnsi="Adobe Caslon Pro" w:cs="Adobe Caslon Pro"/>
@@ -181,6 +182,7 @@
         </w:rPr>
         <w:t>VolText</w:t>
       </w:r>
+      <w:proofErr w:type="spellEnd"/>
     </w:p>
     <w:p>
       <w:pPr>
@@ -201,8 +203,20 @@
           <w:sz w:val="40"/>
           <w:szCs w:val="40"/>
         </w:rPr>
-        <w:t>User manual</w:t>
-      </w:r>
+        <w:t xml:space="preserve">User </w:t>
+      </w:r>
+      <w:proofErr w:type="spellStart"/>
+      <w:r>
+        <w:rPr>
+          <w:rFonts w:ascii="Adobe Caslon Pro" w:eastAsia="Adobe Caslon Pro" w:hAnsi="Adobe Caslon Pro" w:cs="Adobe Caslon Pro"/>
+          <w:b/>
+          <w:color w:val="2F5496"/>
+          <w:sz w:val="40"/>
+          <w:szCs w:val="40"/>
+        </w:rPr>
+        <w:t>manual</w:t>
+      </w:r>
+      <w:proofErr w:type="spellEnd"/>
     </w:p>
     <w:p>
       <w:pPr>
@@ -270,6 +284,7 @@
           <w:szCs w:val="40"/>
         </w:rPr>
       </w:pPr>
+      <w:proofErr w:type="spellStart"/>
       <w:r>
         <w:rPr>
           <w:rFonts w:ascii="Adobe Caslon Pro" w:eastAsia="Adobe Caslon Pro" w:hAnsi="Adobe Caslon Pro" w:cs="Adobe Caslon Pro"/>
@@ -278,12 +293,10 @@
           <w:sz w:val="40"/>
           <w:szCs w:val="40"/>
         </w:rPr>
-        <w:t>Gambarara Alberto</w:t>
-      </w:r>
-    </w:p>
-    <w:p>
-      <w:pPr>
-        <w:jc w:val="center"/>
+        <w:t>Gambarara</w:t>
+      </w:r>
+      <w:proofErr w:type="spellEnd"/>
+      <w:r>
         <w:rPr>
           <w:rFonts w:ascii="Adobe Caslon Pro" w:eastAsia="Adobe Caslon Pro" w:hAnsi="Adobe Caslon Pro" w:cs="Adobe Caslon Pro"/>
           <w:b/>
@@ -291,8 +304,12 @@
           <w:sz w:val="40"/>
           <w:szCs w:val="40"/>
         </w:rPr>
-      </w:pPr>
-      <w:r>
+        <w:t xml:space="preserve"> Alberto</w:t>
+      </w:r>
+    </w:p>
+    <w:p>
+      <w:pPr>
+        <w:jc w:val="center"/>
         <w:rPr>
           <w:rFonts w:ascii="Adobe Caslon Pro" w:eastAsia="Adobe Caslon Pro" w:hAnsi="Adobe Caslon Pro" w:cs="Adobe Caslon Pro"/>
           <w:b/>
@@ -300,8 +317,7 @@
           <w:sz w:val="40"/>
           <w:szCs w:val="40"/>
         </w:rPr>
-        <w:t>Scarpellini Stefan</w:t>
-      </w:r>
+      </w:pPr>
       <w:r>
         <w:rPr>
           <w:rFonts w:ascii="Adobe Caslon Pro" w:eastAsia="Adobe Caslon Pro" w:hAnsi="Adobe Caslon Pro" w:cs="Adobe Caslon Pro"/>
@@ -310,6 +326,16 @@
           <w:sz w:val="40"/>
           <w:szCs w:val="40"/>
         </w:rPr>
+        <w:t>Scarpellini Stefan</w:t>
+      </w:r>
+      <w:r>
+        <w:rPr>
+          <w:rFonts w:ascii="Adobe Caslon Pro" w:eastAsia="Adobe Caslon Pro" w:hAnsi="Adobe Caslon Pro" w:cs="Adobe Caslon Pro"/>
+          <w:b/>
+          <w:color w:val="8EAADB"/>
+          <w:sz w:val="40"/>
+          <w:szCs w:val="40"/>
+        </w:rPr>
         <w:t>o</w:t>
       </w:r>
     </w:p>
@@ -332,6 +358,7 @@
           <w:sz w:val="48"/>
           <w:szCs w:val="48"/>
         </w:rPr>
+        <w:lastRenderedPageBreak/>
         <w:t>Indice</w:t>
       </w:r>
     </w:p>
@@ -1806,6 +1833,7 @@
         </w:rPr>
       </w:pPr>
       <w:bookmarkStart w:id="0" w:name="_Toc71722833"/>
+      <w:proofErr w:type="spellStart"/>
       <w:r>
         <w:rPr>
           <w:rFonts w:ascii="Adobe Caslon Pro" w:eastAsia="Adobe Caslon Pro" w:hAnsi="Adobe Caslon Pro" w:cs="Adobe Caslon Pro"/>
@@ -1813,6 +1841,7 @@
           <w:sz w:val="40"/>
           <w:szCs w:val="40"/>
         </w:rPr>
+        <w:lastRenderedPageBreak/>
         <w:t>Introdu</w:t>
       </w:r>
       <w:r>
@@ -1825,6 +1854,7 @@
         <w:t>ction</w:t>
       </w:r>
       <w:bookmarkEnd w:id="0"/>
+      <w:proofErr w:type="spellEnd"/>
     </w:p>
     <w:p>
       <w:pPr>
@@ -1848,15 +1878,27 @@
           <w:lang w:val="en-GB"/>
         </w:rPr>
       </w:pPr>
-      <w:r>
-        <w:rPr>
-          <w:rFonts w:ascii="Times New Roman" w:eastAsia="Times New Roman" w:hAnsi="Times New Roman" w:cs="Times New Roman"/>
-          <w:color w:val="000000"/>
-          <w:sz w:val="24"/>
-          <w:szCs w:val="24"/>
-          <w:lang w:val="en-GB"/>
-        </w:rPr>
-        <w:t>VolText is a project developed in the context of the course of Formal Languages and Compilers.</w:t>
+      <w:proofErr w:type="spellStart"/>
+      <w:r>
+        <w:rPr>
+          <w:rFonts w:ascii="Times New Roman" w:eastAsia="Times New Roman" w:hAnsi="Times New Roman" w:cs="Times New Roman"/>
+          <w:color w:val="000000"/>
+          <w:sz w:val="24"/>
+          <w:szCs w:val="24"/>
+          <w:lang w:val="en-GB"/>
+        </w:rPr>
+        <w:t>VolText</w:t>
+      </w:r>
+      <w:proofErr w:type="spellEnd"/>
+      <w:r>
+        <w:rPr>
+          <w:rFonts w:ascii="Times New Roman" w:eastAsia="Times New Roman" w:hAnsi="Times New Roman" w:cs="Times New Roman"/>
+          <w:color w:val="000000"/>
+          <w:sz w:val="24"/>
+          <w:szCs w:val="24"/>
+          <w:lang w:val="en-GB"/>
+        </w:rPr>
+        <w:t xml:space="preserve"> is a project developed in the context of the course of Formal Languages and Compilers.</w:t>
       </w:r>
     </w:p>
     <w:p>
@@ -1922,7 +1964,6 @@
           <w:szCs w:val="24"/>
           <w:lang w:val="en-GB"/>
         </w:rPr>
-        <w:lastRenderedPageBreak/>
         <w:t>The tool doesn’t want and doesn’t act as a replacement for LaTeX but takes the essential elements, creating a different version both in terms of language and in terms of components, eliminating formulas, graphics, tables, etc. not useful for the development of graphic documents.</w:t>
       </w:r>
     </w:p>
@@ -2178,6 +2219,7 @@
         </w:rPr>
       </w:pPr>
       <w:bookmarkStart w:id="1" w:name="_Toc71722834"/>
+      <w:proofErr w:type="spellStart"/>
       <w:r>
         <w:rPr>
           <w:rFonts w:ascii="Adobe Caslon Pro" w:eastAsia="Adobe Caslon Pro" w:hAnsi="Adobe Caslon Pro" w:cs="Adobe Caslon Pro"/>
@@ -2186,6 +2228,7 @@
           <w:sz w:val="40"/>
           <w:szCs w:val="40"/>
         </w:rPr>
+        <w:lastRenderedPageBreak/>
         <w:t>Gramma</w:t>
       </w:r>
       <w:r>
@@ -2199,6 +2242,7 @@
         <w:t>r</w:t>
       </w:r>
       <w:bookmarkEnd w:id="1"/>
+      <w:proofErr w:type="spellEnd"/>
     </w:p>
     <w:p>
       <w:pPr>
@@ -2229,9 +2273,20 @@
           <w:sz w:val="32"/>
           <w:szCs w:val="32"/>
         </w:rPr>
-        <w:t>General description</w:t>
+        <w:t xml:space="preserve">General </w:t>
+      </w:r>
+      <w:proofErr w:type="spellStart"/>
+      <w:r>
+        <w:rPr>
+          <w:rFonts w:ascii="Adobe Caslon Pro" w:eastAsia="Adobe Caslon Pro" w:hAnsi="Adobe Caslon Pro" w:cs="Adobe Caslon Pro"/>
+          <w:color w:val="000000"/>
+          <w:sz w:val="32"/>
+          <w:szCs w:val="32"/>
+        </w:rPr>
+        <w:t>description</w:t>
       </w:r>
       <w:bookmarkEnd w:id="2"/>
+      <w:proofErr w:type="spellEnd"/>
     </w:p>
     <w:p>
       <w:pPr>
@@ -2344,7 +2399,29 @@
           <w:szCs w:val="20"/>
           <w:lang w:val="en-GB"/>
         </w:rPr>
-        <w:t xml:space="preserve"> VolText;</w:t>
+        <w:t xml:space="preserve"> </w:t>
+      </w:r>
+      <w:proofErr w:type="spellStart"/>
+      <w:r>
+        <w:rPr>
+          <w:rFonts w:ascii="Consolas" w:hAnsi="Consolas" w:cs="Consolas"/>
+          <w:color w:val="000000"/>
+          <w:sz w:val="20"/>
+          <w:szCs w:val="20"/>
+          <w:lang w:val="en-GB"/>
+        </w:rPr>
+        <w:t>VolText</w:t>
+      </w:r>
+      <w:proofErr w:type="spellEnd"/>
+      <w:r>
+        <w:rPr>
+          <w:rFonts w:ascii="Consolas" w:hAnsi="Consolas" w:cs="Consolas"/>
+          <w:color w:val="000000"/>
+          <w:sz w:val="20"/>
+          <w:szCs w:val="20"/>
+          <w:lang w:val="en-GB"/>
+        </w:rPr>
+        <w:t>;</w:t>
       </w:r>
     </w:p>
     <w:p>
@@ -2380,7 +2457,6 @@
           <w:szCs w:val="20"/>
           <w:lang w:val="en-GB"/>
         </w:rPr>
-        <w:lastRenderedPageBreak/>
         <w:t>@header</w:t>
       </w:r>
       <w:r>
@@ -2436,7 +2512,29 @@
           <w:szCs w:val="20"/>
           <w:lang w:val="en-GB"/>
         </w:rPr>
-        <w:t xml:space="preserve"> antlr;</w:t>
+        <w:t xml:space="preserve"> </w:t>
+      </w:r>
+      <w:proofErr w:type="spellStart"/>
+      <w:r>
+        <w:rPr>
+          <w:rFonts w:ascii="Consolas" w:hAnsi="Consolas" w:cs="Consolas"/>
+          <w:color w:val="000000"/>
+          <w:sz w:val="20"/>
+          <w:szCs w:val="20"/>
+          <w:lang w:val="en-GB"/>
+        </w:rPr>
+        <w:t>antlr</w:t>
+      </w:r>
+      <w:proofErr w:type="spellEnd"/>
+      <w:r>
+        <w:rPr>
+          <w:rFonts w:ascii="Consolas" w:hAnsi="Consolas" w:cs="Consolas"/>
+          <w:color w:val="000000"/>
+          <w:sz w:val="20"/>
+          <w:szCs w:val="20"/>
+          <w:lang w:val="en-GB"/>
+        </w:rPr>
+        <w:t>;</w:t>
       </w:r>
     </w:p>
     <w:p>
@@ -2559,6 +2657,7 @@
         </w:rPr>
         <w:t xml:space="preserve"> </w:t>
       </w:r>
+      <w:proofErr w:type="spellStart"/>
       <w:r>
         <w:rPr>
           <w:rFonts w:ascii="Consolas" w:hAnsi="Consolas" w:cs="Consolas"/>
@@ -2569,6 +2668,7 @@
         </w:rPr>
         <w:t>pdfattr</w:t>
       </w:r>
+      <w:proofErr w:type="spellEnd"/>
       <w:r>
         <w:rPr>
           <w:rFonts w:ascii="Consolas" w:hAnsi="Consolas" w:cs="Consolas"/>
@@ -2654,6 +2754,7 @@
           <w:lang w:val="en-GB"/>
         </w:rPr>
       </w:pPr>
+      <w:proofErr w:type="spellStart"/>
       <w:r>
         <w:rPr>
           <w:rFonts w:ascii="Consolas" w:hAnsi="Consolas" w:cs="Consolas"/>
@@ -2664,6 +2765,7 @@
         </w:rPr>
         <w:t>pdfattr</w:t>
       </w:r>
+      <w:proofErr w:type="spellEnd"/>
       <w:r>
         <w:rPr>
           <w:rFonts w:ascii="Consolas" w:hAnsi="Consolas" w:cs="Consolas"/>
@@ -3248,6 +3350,7 @@
         </w:rPr>
         <w:t xml:space="preserve"> </w:t>
       </w:r>
+      <w:proofErr w:type="spellStart"/>
       <w:r>
         <w:rPr>
           <w:rFonts w:ascii="Consolas" w:hAnsi="Consolas" w:cs="Consolas"/>
@@ -3258,6 +3361,7 @@
         </w:rPr>
         <w:t>attrStyle</w:t>
       </w:r>
+      <w:proofErr w:type="spellEnd"/>
       <w:r>
         <w:rPr>
           <w:rFonts w:ascii="Consolas" w:hAnsi="Consolas" w:cs="Consolas"/>
@@ -3313,6 +3417,7 @@
           <w:lang w:val="en-GB"/>
         </w:rPr>
       </w:pPr>
+      <w:proofErr w:type="spellStart"/>
       <w:r>
         <w:rPr>
           <w:rFonts w:ascii="Consolas" w:hAnsi="Consolas" w:cs="Consolas"/>
@@ -3323,6 +3428,7 @@
         </w:rPr>
         <w:t>attrStyle</w:t>
       </w:r>
+      <w:proofErr w:type="spellEnd"/>
       <w:r>
         <w:rPr>
           <w:rFonts w:ascii="Consolas" w:hAnsi="Consolas" w:cs="Consolas"/>
@@ -3737,6 +3843,7 @@
         </w:rPr>
         <w:t>'</w:t>
       </w:r>
+      <w:proofErr w:type="spellStart"/>
       <w:r>
         <w:rPr>
           <w:rFonts w:ascii="Consolas" w:hAnsi="Consolas" w:cs="Consolas"/>
@@ -3748,6 +3855,7 @@
         </w:rPr>
         <w:t>pos</w:t>
       </w:r>
+      <w:proofErr w:type="spellEnd"/>
       <w:r>
         <w:rPr>
           <w:rFonts w:ascii="Consolas" w:hAnsi="Consolas" w:cs="Consolas"/>
@@ -3778,6 +3886,7 @@
         </w:rPr>
         <w:t>'</w:t>
       </w:r>
+      <w:proofErr w:type="spellStart"/>
       <w:r>
         <w:rPr>
           <w:rFonts w:ascii="Consolas" w:hAnsi="Consolas" w:cs="Consolas"/>
@@ -3789,6 +3898,7 @@
         </w:rPr>
         <w:t>pos</w:t>
       </w:r>
+      <w:proofErr w:type="spellEnd"/>
       <w:r>
         <w:rPr>
           <w:rFonts w:ascii="Consolas" w:hAnsi="Consolas" w:cs="Consolas"/>
@@ -4261,7 +4371,29 @@
           <w:szCs w:val="20"/>
           <w:lang w:val="en-GB"/>
         </w:rPr>
-        <w:t>'p_height'</w:t>
+        <w:t>'</w:t>
+      </w:r>
+      <w:proofErr w:type="spellStart"/>
+      <w:r>
+        <w:rPr>
+          <w:rFonts w:ascii="Consolas" w:hAnsi="Consolas" w:cs="Consolas"/>
+          <w:color w:val="2A00FF"/>
+          <w:sz w:val="20"/>
+          <w:szCs w:val="20"/>
+          <w:lang w:val="en-GB"/>
+        </w:rPr>
+        <w:t>p_height</w:t>
+      </w:r>
+      <w:proofErr w:type="spellEnd"/>
+      <w:r>
+        <w:rPr>
+          <w:rFonts w:ascii="Consolas" w:hAnsi="Consolas" w:cs="Consolas"/>
+          <w:color w:val="2A00FF"/>
+          <w:sz w:val="20"/>
+          <w:szCs w:val="20"/>
+          <w:lang w:val="en-GB"/>
+        </w:rPr>
+        <w:t>'</w:t>
       </w:r>
       <w:r>
         <w:rPr>
@@ -4281,7 +4413,29 @@
           <w:szCs w:val="20"/>
           <w:lang w:val="en-GB"/>
         </w:rPr>
-        <w:t>'p_width'</w:t>
+        <w:t>'</w:t>
+      </w:r>
+      <w:proofErr w:type="spellStart"/>
+      <w:r>
+        <w:rPr>
+          <w:rFonts w:ascii="Consolas" w:hAnsi="Consolas" w:cs="Consolas"/>
+          <w:color w:val="2A00FF"/>
+          <w:sz w:val="20"/>
+          <w:szCs w:val="20"/>
+          <w:lang w:val="en-GB"/>
+        </w:rPr>
+        <w:t>p_width</w:t>
+      </w:r>
+      <w:proofErr w:type="spellEnd"/>
+      <w:r>
+        <w:rPr>
+          <w:rFonts w:ascii="Consolas" w:hAnsi="Consolas" w:cs="Consolas"/>
+          <w:color w:val="2A00FF"/>
+          <w:sz w:val="20"/>
+          <w:szCs w:val="20"/>
+          <w:lang w:val="en-GB"/>
+        </w:rPr>
+        <w:t>'</w:t>
       </w:r>
       <w:r>
         <w:rPr>
@@ -4619,6 +4773,7 @@
         </w:rPr>
         <w:t>'font-family-</w:t>
       </w:r>
+      <w:proofErr w:type="spellStart"/>
       <w:r>
         <w:rPr>
           <w:rFonts w:ascii="Consolas" w:hAnsi="Consolas" w:cs="Consolas"/>
@@ -4630,6 +4785,7 @@
         </w:rPr>
         <w:t>ttf</w:t>
       </w:r>
+      <w:proofErr w:type="spellEnd"/>
       <w:r>
         <w:rPr>
           <w:rFonts w:ascii="Consolas" w:hAnsi="Consolas" w:cs="Consolas"/>
@@ -4660,6 +4816,7 @@
         </w:rPr>
         <w:t>'font-family-</w:t>
       </w:r>
+      <w:proofErr w:type="spellStart"/>
       <w:r>
         <w:rPr>
           <w:rFonts w:ascii="Consolas" w:hAnsi="Consolas" w:cs="Consolas"/>
@@ -4671,6 +4828,7 @@
         </w:rPr>
         <w:t>otf</w:t>
       </w:r>
+      <w:proofErr w:type="spellEnd"/>
       <w:r>
         <w:rPr>
           <w:rFonts w:ascii="Consolas" w:hAnsi="Consolas" w:cs="Consolas"/>
@@ -5067,7 +5225,29 @@
           <w:szCs w:val="20"/>
           <w:lang w:val="en-GB"/>
         </w:rPr>
-        <w:t>'colorT-bullet:'</w:t>
+        <w:t>'</w:t>
+      </w:r>
+      <w:proofErr w:type="spellStart"/>
+      <w:r>
+        <w:rPr>
+          <w:rFonts w:ascii="Consolas" w:hAnsi="Consolas" w:cs="Consolas"/>
+          <w:color w:val="2A00FF"/>
+          <w:sz w:val="20"/>
+          <w:szCs w:val="20"/>
+          <w:lang w:val="en-GB"/>
+        </w:rPr>
+        <w:t>colorT</w:t>
+      </w:r>
+      <w:proofErr w:type="spellEnd"/>
+      <w:r>
+        <w:rPr>
+          <w:rFonts w:ascii="Consolas" w:hAnsi="Consolas" w:cs="Consolas"/>
+          <w:color w:val="2A00FF"/>
+          <w:sz w:val="20"/>
+          <w:szCs w:val="20"/>
+          <w:lang w:val="en-GB"/>
+        </w:rPr>
+        <w:t>-bullet:'</w:t>
       </w:r>
       <w:r>
         <w:rPr>
@@ -5165,7 +5345,29 @@
           <w:szCs w:val="20"/>
           <w:lang w:val="en-GB"/>
         </w:rPr>
-        <w:t>'color-bullet:'</w:t>
+        <w:t>'</w:t>
+      </w:r>
+      <w:proofErr w:type="spellStart"/>
+      <w:r>
+        <w:rPr>
+          <w:rFonts w:ascii="Consolas" w:hAnsi="Consolas" w:cs="Consolas"/>
+          <w:color w:val="2A00FF"/>
+          <w:sz w:val="20"/>
+          <w:szCs w:val="20"/>
+          <w:lang w:val="en-GB"/>
+        </w:rPr>
+        <w:t>color</w:t>
+      </w:r>
+      <w:proofErr w:type="spellEnd"/>
+      <w:r>
+        <w:rPr>
+          <w:rFonts w:ascii="Consolas" w:hAnsi="Consolas" w:cs="Consolas"/>
+          <w:color w:val="2A00FF"/>
+          <w:sz w:val="20"/>
+          <w:szCs w:val="20"/>
+          <w:lang w:val="en-GB"/>
+        </w:rPr>
+        <w:t>-bullet:'</w:t>
       </w:r>
       <w:r>
         <w:rPr>
@@ -5263,7 +5465,29 @@
           <w:szCs w:val="20"/>
           <w:lang w:val="en-GB"/>
         </w:rPr>
-        <w:t>'colorT:'</w:t>
+        <w:t>'</w:t>
+      </w:r>
+      <w:proofErr w:type="spellStart"/>
+      <w:r>
+        <w:rPr>
+          <w:rFonts w:ascii="Consolas" w:hAnsi="Consolas" w:cs="Consolas"/>
+          <w:color w:val="2A00FF"/>
+          <w:sz w:val="20"/>
+          <w:szCs w:val="20"/>
+          <w:lang w:val="en-GB"/>
+        </w:rPr>
+        <w:t>colorT</w:t>
+      </w:r>
+      <w:proofErr w:type="spellEnd"/>
+      <w:r>
+        <w:rPr>
+          <w:rFonts w:ascii="Consolas" w:hAnsi="Consolas" w:cs="Consolas"/>
+          <w:color w:val="2A00FF"/>
+          <w:sz w:val="20"/>
+          <w:szCs w:val="20"/>
+          <w:lang w:val="en-GB"/>
+        </w:rPr>
+        <w:t>:'</w:t>
       </w:r>
       <w:r>
         <w:rPr>
@@ -5361,7 +5585,29 @@
           <w:szCs w:val="20"/>
           <w:lang w:val="en-GB"/>
         </w:rPr>
-        <w:t>'color:'</w:t>
+        <w:t>'</w:t>
+      </w:r>
+      <w:proofErr w:type="spellStart"/>
+      <w:r>
+        <w:rPr>
+          <w:rFonts w:ascii="Consolas" w:hAnsi="Consolas" w:cs="Consolas"/>
+          <w:color w:val="2A00FF"/>
+          <w:sz w:val="20"/>
+          <w:szCs w:val="20"/>
+          <w:lang w:val="en-GB"/>
+        </w:rPr>
+        <w:t>color</w:t>
+      </w:r>
+      <w:proofErr w:type="spellEnd"/>
+      <w:r>
+        <w:rPr>
+          <w:rFonts w:ascii="Consolas" w:hAnsi="Consolas" w:cs="Consolas"/>
+          <w:color w:val="2A00FF"/>
+          <w:sz w:val="20"/>
+          <w:szCs w:val="20"/>
+          <w:lang w:val="en-GB"/>
+        </w:rPr>
+        <w:t>:'</w:t>
       </w:r>
       <w:r>
         <w:rPr>
@@ -5755,6 +6001,7 @@
         </w:rPr>
         <w:t>'</w:t>
       </w:r>
+      <w:proofErr w:type="spellStart"/>
       <w:r>
         <w:rPr>
           <w:rFonts w:ascii="Consolas" w:hAnsi="Consolas" w:cs="Consolas"/>
@@ -5766,6 +6013,7 @@
         </w:rPr>
         <w:t>oob</w:t>
       </w:r>
+      <w:proofErr w:type="spellEnd"/>
       <w:r>
         <w:rPr>
           <w:rFonts w:ascii="Consolas" w:hAnsi="Consolas" w:cs="Consolas"/>
@@ -6033,6 +6281,7 @@
         </w:rPr>
         <w:t xml:space="preserve"> </w:t>
       </w:r>
+      <w:proofErr w:type="spellStart"/>
       <w:r>
         <w:rPr>
           <w:rFonts w:ascii="Consolas" w:hAnsi="Consolas" w:cs="Consolas"/>
@@ -6043,6 +6292,7 @@
         </w:rPr>
         <w:t>pageattr</w:t>
       </w:r>
+      <w:proofErr w:type="spellEnd"/>
       <w:r>
         <w:rPr>
           <w:rFonts w:ascii="Consolas" w:hAnsi="Consolas" w:cs="Consolas"/>
@@ -6053,6 +6303,7 @@
         </w:rPr>
         <w:t xml:space="preserve">* </w:t>
       </w:r>
+      <w:proofErr w:type="spellStart"/>
       <w:r>
         <w:rPr>
           <w:rFonts w:ascii="Consolas" w:hAnsi="Consolas" w:cs="Consolas"/>
@@ -6063,6 +6314,7 @@
         </w:rPr>
         <w:t>pae</w:t>
       </w:r>
+      <w:proofErr w:type="spellEnd"/>
       <w:r>
         <w:rPr>
           <w:rFonts w:ascii="Consolas" w:hAnsi="Consolas" w:cs="Consolas"/>
@@ -6108,6 +6360,7 @@
           <w:lang w:val="en-GB"/>
         </w:rPr>
       </w:pPr>
+      <w:proofErr w:type="spellStart"/>
       <w:r>
         <w:rPr>
           <w:rFonts w:ascii="Consolas" w:hAnsi="Consolas" w:cs="Consolas"/>
@@ -6118,6 +6371,7 @@
         </w:rPr>
         <w:t>pae</w:t>
       </w:r>
+      <w:proofErr w:type="spellEnd"/>
       <w:r>
         <w:rPr>
           <w:rFonts w:ascii="Consolas" w:hAnsi="Consolas" w:cs="Consolas"/>
@@ -6158,6 +6412,7 @@
         </w:rPr>
         <w:t xml:space="preserve">       </w:t>
       </w:r>
+      <w:proofErr w:type="spellStart"/>
       <w:r>
         <w:rPr>
           <w:rFonts w:ascii="Consolas" w:hAnsi="Consolas" w:cs="Consolas"/>
@@ -6168,6 +6423,7 @@
         </w:rPr>
         <w:t>elemd</w:t>
       </w:r>
+      <w:proofErr w:type="spellEnd"/>
       <w:r>
         <w:rPr>
           <w:rFonts w:ascii="Consolas" w:hAnsi="Consolas" w:cs="Consolas"/>
@@ -6325,6 +6581,7 @@
         </w:rPr>
         <w:t xml:space="preserve"> (</w:t>
       </w:r>
+      <w:proofErr w:type="spellStart"/>
       <w:r>
         <w:rPr>
           <w:rFonts w:ascii="Consolas" w:hAnsi="Consolas" w:cs="Consolas"/>
@@ -6335,6 +6592,7 @@
         </w:rPr>
         <w:t>color</w:t>
       </w:r>
+      <w:proofErr w:type="spellEnd"/>
       <w:r>
         <w:rPr>
           <w:rFonts w:ascii="Consolas" w:hAnsi="Consolas" w:cs="Consolas"/>
@@ -6345,6 +6603,7 @@
         </w:rPr>
         <w:t xml:space="preserve"> | </w:t>
       </w:r>
+      <w:proofErr w:type="spellStart"/>
       <w:r>
         <w:rPr>
           <w:rFonts w:ascii="Consolas" w:hAnsi="Consolas" w:cs="Consolas"/>
@@ -6355,6 +6614,7 @@
         </w:rPr>
         <w:t>idval</w:t>
       </w:r>
+      <w:proofErr w:type="spellEnd"/>
       <w:r>
         <w:rPr>
           <w:rFonts w:ascii="Consolas" w:hAnsi="Consolas" w:cs="Consolas"/>
@@ -6365,6 +6625,7 @@
         </w:rPr>
         <w:t xml:space="preserve"> | </w:t>
       </w:r>
+      <w:proofErr w:type="spellStart"/>
       <w:r>
         <w:rPr>
           <w:rFonts w:ascii="Consolas" w:hAnsi="Consolas" w:cs="Consolas"/>
@@ -6375,6 +6636,7 @@
         </w:rPr>
         <w:t>imganumber</w:t>
       </w:r>
+      <w:proofErr w:type="spellEnd"/>
       <w:r>
         <w:rPr>
           <w:rFonts w:ascii="Consolas" w:hAnsi="Consolas" w:cs="Consolas"/>
@@ -6385,6 +6647,7 @@
         </w:rPr>
         <w:t xml:space="preserve"> | </w:t>
       </w:r>
+      <w:proofErr w:type="spellStart"/>
       <w:r>
         <w:rPr>
           <w:rFonts w:ascii="Consolas" w:hAnsi="Consolas" w:cs="Consolas"/>
@@ -6395,6 +6658,7 @@
         </w:rPr>
         <w:t>elemd</w:t>
       </w:r>
+      <w:proofErr w:type="spellEnd"/>
       <w:r>
         <w:rPr>
           <w:rFonts w:ascii="Consolas" w:hAnsi="Consolas" w:cs="Consolas"/>
@@ -6405,6 +6669,7 @@
         </w:rPr>
         <w:t xml:space="preserve"> | </w:t>
       </w:r>
+      <w:proofErr w:type="spellStart"/>
       <w:r>
         <w:rPr>
           <w:rFonts w:ascii="Consolas" w:hAnsi="Consolas" w:cs="Consolas"/>
@@ -6415,6 +6680,7 @@
         </w:rPr>
         <w:t>positionv</w:t>
       </w:r>
+      <w:proofErr w:type="spellEnd"/>
       <w:r>
         <w:rPr>
           <w:rFonts w:ascii="Consolas" w:hAnsi="Consolas" w:cs="Consolas"/>
@@ -6425,6 +6691,7 @@
         </w:rPr>
         <w:t xml:space="preserve"> | </w:t>
       </w:r>
+      <w:proofErr w:type="spellStart"/>
       <w:r>
         <w:rPr>
           <w:rFonts w:ascii="Consolas" w:hAnsi="Consolas" w:cs="Consolas"/>
@@ -6435,6 +6702,7 @@
         </w:rPr>
         <w:t>fitAttr</w:t>
       </w:r>
+      <w:proofErr w:type="spellEnd"/>
       <w:r>
         <w:rPr>
           <w:rFonts w:ascii="Consolas" w:hAnsi="Consolas" w:cs="Consolas"/>
@@ -6488,6 +6756,7 @@
         </w:rPr>
         <w:t xml:space="preserve"> | </w:t>
       </w:r>
+      <w:proofErr w:type="spellStart"/>
       <w:r>
         <w:rPr>
           <w:rFonts w:ascii="Consolas" w:hAnsi="Consolas" w:cs="Consolas"/>
@@ -6498,6 +6767,7 @@
         </w:rPr>
         <w:t>tvalue</w:t>
       </w:r>
+      <w:proofErr w:type="spellEnd"/>
       <w:r>
         <w:rPr>
           <w:rFonts w:ascii="Consolas" w:hAnsi="Consolas" w:cs="Consolas"/>
@@ -6543,6 +6813,7 @@
           <w:lang w:val="en-GB"/>
         </w:rPr>
       </w:pPr>
+      <w:proofErr w:type="spellStart"/>
       <w:r>
         <w:rPr>
           <w:rFonts w:ascii="Consolas" w:hAnsi="Consolas" w:cs="Consolas"/>
@@ -6553,6 +6824,7 @@
         </w:rPr>
         <w:t>tvalue</w:t>
       </w:r>
+      <w:proofErr w:type="spellEnd"/>
       <w:r>
         <w:rPr>
           <w:rFonts w:ascii="Consolas" w:hAnsi="Consolas" w:cs="Consolas"/>
@@ -6815,6 +7087,7 @@
           <w:lang w:val="en-GB"/>
         </w:rPr>
       </w:pPr>
+      <w:proofErr w:type="spellStart"/>
       <w:r>
         <w:rPr>
           <w:rFonts w:ascii="Consolas" w:hAnsi="Consolas" w:cs="Consolas"/>
@@ -6823,8 +7096,10 @@
           <w:szCs w:val="20"/>
           <w:lang w:val="en-GB"/>
         </w:rPr>
+        <w:lastRenderedPageBreak/>
         <w:t>elemd</w:t>
       </w:r>
+      <w:proofErr w:type="spellEnd"/>
       <w:r>
         <w:rPr>
           <w:rFonts w:ascii="Consolas" w:hAnsi="Consolas" w:cs="Consolas"/>
@@ -6983,6 +7258,7 @@
         </w:rPr>
         <w:tab/>
       </w:r>
+      <w:proofErr w:type="spellStart"/>
       <w:r>
         <w:rPr>
           <w:rFonts w:ascii="Consolas" w:hAnsi="Consolas" w:cs="Consolas"/>
@@ -6993,6 +7269,7 @@
         </w:rPr>
         <w:t>img</w:t>
       </w:r>
+      <w:proofErr w:type="spellEnd"/>
       <w:r>
         <w:rPr>
           <w:rFonts w:ascii="Consolas" w:hAnsi="Consolas" w:cs="Consolas"/>
@@ -7016,6 +7293,7 @@
           <w:lang w:val="en-GB"/>
         </w:rPr>
       </w:pPr>
+      <w:proofErr w:type="spellStart"/>
       <w:r>
         <w:rPr>
           <w:rFonts w:ascii="Consolas" w:hAnsi="Consolas" w:cs="Consolas"/>
@@ -7026,6 +7304,7 @@
         </w:rPr>
         <w:t>img</w:t>
       </w:r>
+      <w:proofErr w:type="spellEnd"/>
       <w:r>
         <w:rPr>
           <w:rFonts w:ascii="Consolas" w:hAnsi="Consolas" w:cs="Consolas"/>
@@ -7076,6 +7355,7 @@
         </w:rPr>
         <w:t>'</w:t>
       </w:r>
+      <w:proofErr w:type="spellStart"/>
       <w:r>
         <w:rPr>
           <w:rFonts w:ascii="Consolas" w:hAnsi="Consolas" w:cs="Consolas"/>
@@ -7087,6 +7367,7 @@
         </w:rPr>
         <w:t>img</w:t>
       </w:r>
+      <w:proofErr w:type="spellEnd"/>
       <w:r>
         <w:rPr>
           <w:rFonts w:ascii="Consolas" w:hAnsi="Consolas" w:cs="Consolas"/>
@@ -7129,6 +7410,7 @@
         </w:rPr>
         <w:t xml:space="preserve"> </w:t>
       </w:r>
+      <w:proofErr w:type="spellStart"/>
       <w:r>
         <w:rPr>
           <w:rFonts w:ascii="Consolas" w:hAnsi="Consolas" w:cs="Consolas"/>
@@ -7139,6 +7421,7 @@
         </w:rPr>
         <w:t>imgattr</w:t>
       </w:r>
+      <w:proofErr w:type="spellEnd"/>
       <w:r>
         <w:rPr>
           <w:rFonts w:ascii="Consolas" w:hAnsi="Consolas" w:cs="Consolas"/>
@@ -7149,6 +7432,7 @@
         </w:rPr>
         <w:t xml:space="preserve">* </w:t>
       </w:r>
+      <w:proofErr w:type="spellStart"/>
       <w:r>
         <w:rPr>
           <w:rFonts w:ascii="Consolas" w:hAnsi="Consolas" w:cs="Consolas"/>
@@ -7159,6 +7443,7 @@
         </w:rPr>
         <w:t>imgElem</w:t>
       </w:r>
+      <w:proofErr w:type="spellEnd"/>
       <w:r>
         <w:rPr>
           <w:rFonts w:ascii="Consolas" w:hAnsi="Consolas" w:cs="Consolas"/>
@@ -7169,6 +7454,7 @@
         </w:rPr>
         <w:t xml:space="preserve"> </w:t>
       </w:r>
+      <w:proofErr w:type="spellStart"/>
       <w:r>
         <w:rPr>
           <w:rFonts w:ascii="Consolas" w:hAnsi="Consolas" w:cs="Consolas"/>
@@ -7179,6 +7465,7 @@
         </w:rPr>
         <w:t>imgattr</w:t>
       </w:r>
+      <w:proofErr w:type="spellEnd"/>
       <w:r>
         <w:rPr>
           <w:rFonts w:ascii="Consolas" w:hAnsi="Consolas" w:cs="Consolas"/>
@@ -7224,6 +7511,7 @@
           <w:lang w:val="en-GB"/>
         </w:rPr>
       </w:pPr>
+      <w:proofErr w:type="spellStart"/>
       <w:r>
         <w:rPr>
           <w:rFonts w:ascii="Consolas" w:hAnsi="Consolas" w:cs="Consolas"/>
@@ -7234,6 +7522,7 @@
         </w:rPr>
         <w:t>imgattr</w:t>
       </w:r>
+      <w:proofErr w:type="spellEnd"/>
       <w:r>
         <w:rPr>
           <w:rFonts w:ascii="Consolas" w:hAnsi="Consolas" w:cs="Consolas"/>
@@ -7274,6 +7563,7 @@
         </w:rPr>
         <w:t>(</w:t>
       </w:r>
+      <w:proofErr w:type="spellStart"/>
       <w:r>
         <w:rPr>
           <w:rFonts w:ascii="Consolas" w:hAnsi="Consolas" w:cs="Consolas"/>
@@ -7284,6 +7574,7 @@
         </w:rPr>
         <w:t>idval</w:t>
       </w:r>
+      <w:proofErr w:type="spellEnd"/>
       <w:r>
         <w:rPr>
           <w:rFonts w:ascii="Consolas" w:hAnsi="Consolas" w:cs="Consolas"/>
@@ -7294,6 +7585,7 @@
         </w:rPr>
         <w:t xml:space="preserve"> | </w:t>
       </w:r>
+      <w:proofErr w:type="spellStart"/>
       <w:r>
         <w:rPr>
           <w:rFonts w:ascii="Consolas" w:hAnsi="Consolas" w:cs="Consolas"/>
@@ -7304,6 +7596,7 @@
         </w:rPr>
         <w:t>imganumber</w:t>
       </w:r>
+      <w:proofErr w:type="spellEnd"/>
       <w:r>
         <w:rPr>
           <w:rFonts w:ascii="Consolas" w:hAnsi="Consolas" w:cs="Consolas"/>
@@ -7314,6 +7607,7 @@
         </w:rPr>
         <w:t xml:space="preserve"> | </w:t>
       </w:r>
+      <w:proofErr w:type="spellStart"/>
       <w:r>
         <w:rPr>
           <w:rFonts w:ascii="Consolas" w:hAnsi="Consolas" w:cs="Consolas"/>
@@ -7324,6 +7618,7 @@
         </w:rPr>
         <w:t>positionv</w:t>
       </w:r>
+      <w:proofErr w:type="spellEnd"/>
       <w:r>
         <w:rPr>
           <w:rFonts w:ascii="Consolas" w:hAnsi="Consolas" w:cs="Consolas"/>
@@ -7334,6 +7629,7 @@
         </w:rPr>
         <w:t xml:space="preserve"> | </w:t>
       </w:r>
+      <w:proofErr w:type="spellStart"/>
       <w:r>
         <w:rPr>
           <w:rFonts w:ascii="Consolas" w:hAnsi="Consolas" w:cs="Consolas"/>
@@ -7344,6 +7640,7 @@
         </w:rPr>
         <w:t>fitAttr</w:t>
       </w:r>
+      <w:proofErr w:type="spellEnd"/>
       <w:r>
         <w:rPr>
           <w:rFonts w:ascii="Consolas" w:hAnsi="Consolas" w:cs="Consolas"/>
@@ -7367,6 +7664,7 @@
           <w:lang w:val="en-GB"/>
         </w:rPr>
       </w:pPr>
+      <w:proofErr w:type="spellStart"/>
       <w:r>
         <w:rPr>
           <w:rFonts w:ascii="Consolas" w:hAnsi="Consolas" w:cs="Consolas"/>
@@ -7377,6 +7675,7 @@
         </w:rPr>
         <w:t>imgElem</w:t>
       </w:r>
+      <w:proofErr w:type="spellEnd"/>
       <w:r>
         <w:rPr>
           <w:rFonts w:ascii="Consolas" w:hAnsi="Consolas" w:cs="Consolas"/>
@@ -7576,6 +7875,7 @@
         </w:rPr>
         <w:t xml:space="preserve"> (</w:t>
       </w:r>
+      <w:proofErr w:type="spellStart"/>
       <w:r>
         <w:rPr>
           <w:rFonts w:ascii="Consolas" w:hAnsi="Consolas" w:cs="Consolas"/>
@@ -7586,6 +7886,7 @@
         </w:rPr>
         <w:t>listattr</w:t>
       </w:r>
+      <w:proofErr w:type="spellEnd"/>
       <w:r>
         <w:rPr>
           <w:rFonts w:ascii="Consolas" w:hAnsi="Consolas" w:cs="Consolas"/>
@@ -7596,6 +7897,7 @@
         </w:rPr>
         <w:t xml:space="preserve"> | </w:t>
       </w:r>
+      <w:proofErr w:type="spellStart"/>
       <w:r>
         <w:rPr>
           <w:rFonts w:ascii="Consolas" w:hAnsi="Consolas" w:cs="Consolas"/>
@@ -7606,6 +7908,7 @@
         </w:rPr>
         <w:t>listElem</w:t>
       </w:r>
+      <w:proofErr w:type="spellEnd"/>
       <w:r>
         <w:rPr>
           <w:rFonts w:ascii="Consolas" w:hAnsi="Consolas" w:cs="Consolas"/>
@@ -7651,6 +7954,7 @@
           <w:lang w:val="en-GB"/>
         </w:rPr>
       </w:pPr>
+      <w:proofErr w:type="spellStart"/>
       <w:r>
         <w:rPr>
           <w:rFonts w:ascii="Consolas" w:hAnsi="Consolas" w:cs="Consolas"/>
@@ -7661,6 +7965,7 @@
         </w:rPr>
         <w:t>listElem</w:t>
       </w:r>
+      <w:proofErr w:type="spellEnd"/>
       <w:r>
         <w:rPr>
           <w:rFonts w:ascii="Consolas" w:hAnsi="Consolas" w:cs="Consolas"/>
@@ -7860,6 +8165,7 @@
         </w:rPr>
         <w:t xml:space="preserve"> </w:t>
       </w:r>
+      <w:proofErr w:type="spellStart"/>
       <w:r>
         <w:rPr>
           <w:rFonts w:ascii="Consolas" w:hAnsi="Consolas" w:cs="Consolas"/>
@@ -7870,6 +8176,7 @@
         </w:rPr>
         <w:t>txtattr</w:t>
       </w:r>
+      <w:proofErr w:type="spellEnd"/>
       <w:r>
         <w:rPr>
           <w:rFonts w:ascii="Consolas" w:hAnsi="Consolas" w:cs="Consolas"/>
@@ -7880,6 +8187,7 @@
         </w:rPr>
         <w:t xml:space="preserve">* </w:t>
       </w:r>
+      <w:proofErr w:type="spellStart"/>
       <w:r>
         <w:rPr>
           <w:rFonts w:ascii="Consolas" w:hAnsi="Consolas" w:cs="Consolas"/>
@@ -7890,6 +8198,7 @@
         </w:rPr>
         <w:t>txtElem</w:t>
       </w:r>
+      <w:proofErr w:type="spellEnd"/>
       <w:r>
         <w:rPr>
           <w:rFonts w:ascii="Consolas" w:hAnsi="Consolas" w:cs="Consolas"/>
@@ -7900,6 +8209,7 @@
         </w:rPr>
         <w:t xml:space="preserve">* </w:t>
       </w:r>
+      <w:proofErr w:type="spellStart"/>
       <w:r>
         <w:rPr>
           <w:rFonts w:ascii="Consolas" w:hAnsi="Consolas" w:cs="Consolas"/>
@@ -7910,6 +8220,7 @@
         </w:rPr>
         <w:t>txtattr</w:t>
       </w:r>
+      <w:proofErr w:type="spellEnd"/>
       <w:r>
         <w:rPr>
           <w:rFonts w:ascii="Consolas" w:hAnsi="Consolas" w:cs="Consolas"/>
@@ -7920,6 +8231,7 @@
         </w:rPr>
         <w:t xml:space="preserve">* </w:t>
       </w:r>
+      <w:proofErr w:type="spellStart"/>
       <w:r>
         <w:rPr>
           <w:rFonts w:ascii="Consolas" w:hAnsi="Consolas" w:cs="Consolas"/>
@@ -7930,6 +8242,7 @@
         </w:rPr>
         <w:t>txtElem</w:t>
       </w:r>
+      <w:proofErr w:type="spellEnd"/>
       <w:r>
         <w:rPr>
           <w:rFonts w:ascii="Consolas" w:hAnsi="Consolas" w:cs="Consolas"/>
@@ -7940,6 +8253,7 @@
         </w:rPr>
         <w:t xml:space="preserve">* </w:t>
       </w:r>
+      <w:proofErr w:type="spellStart"/>
       <w:r>
         <w:rPr>
           <w:rFonts w:ascii="Consolas" w:hAnsi="Consolas" w:cs="Consolas"/>
@@ -7950,6 +8264,7 @@
         </w:rPr>
         <w:t>txtattr</w:t>
       </w:r>
+      <w:proofErr w:type="spellEnd"/>
       <w:r>
         <w:rPr>
           <w:rFonts w:ascii="Consolas" w:hAnsi="Consolas" w:cs="Consolas"/>
@@ -7996,6 +8311,7 @@
           <w:lang w:val="en-GB"/>
         </w:rPr>
       </w:pPr>
+      <w:proofErr w:type="spellStart"/>
       <w:r>
         <w:rPr>
           <w:rFonts w:ascii="Consolas" w:hAnsi="Consolas" w:cs="Consolas"/>
@@ -8006,6 +8322,7 @@
         </w:rPr>
         <w:t>txtattr</w:t>
       </w:r>
+      <w:proofErr w:type="spellEnd"/>
       <w:r>
         <w:rPr>
           <w:rFonts w:ascii="Consolas" w:hAnsi="Consolas" w:cs="Consolas"/>
@@ -8037,6 +8354,7 @@
         <w:tab/>
         <w:t>(</w:t>
       </w:r>
+      <w:proofErr w:type="spellStart"/>
       <w:r>
         <w:rPr>
           <w:rFonts w:ascii="Consolas" w:hAnsi="Consolas" w:cs="Consolas"/>
@@ -8047,6 +8365,7 @@
         </w:rPr>
         <w:t>color</w:t>
       </w:r>
+      <w:proofErr w:type="spellEnd"/>
       <w:r>
         <w:rPr>
           <w:rFonts w:ascii="Consolas" w:hAnsi="Consolas" w:cs="Consolas"/>
@@ -8057,6 +8376,7 @@
         </w:rPr>
         <w:t xml:space="preserve"> | </w:t>
       </w:r>
+      <w:proofErr w:type="spellStart"/>
       <w:r>
         <w:rPr>
           <w:rFonts w:ascii="Consolas" w:hAnsi="Consolas" w:cs="Consolas"/>
@@ -8067,6 +8387,7 @@
         </w:rPr>
         <w:t>idval</w:t>
       </w:r>
+      <w:proofErr w:type="spellEnd"/>
       <w:r>
         <w:rPr>
           <w:rFonts w:ascii="Consolas" w:hAnsi="Consolas" w:cs="Consolas"/>
@@ -8077,6 +8398,7 @@
         </w:rPr>
         <w:t xml:space="preserve"> | </w:t>
       </w:r>
+      <w:proofErr w:type="spellStart"/>
       <w:r>
         <w:rPr>
           <w:rFonts w:ascii="Consolas" w:hAnsi="Consolas" w:cs="Consolas"/>
@@ -8087,6 +8409,7 @@
         </w:rPr>
         <w:t>imganumber</w:t>
       </w:r>
+      <w:proofErr w:type="spellEnd"/>
       <w:r>
         <w:rPr>
           <w:rFonts w:ascii="Consolas" w:hAnsi="Consolas" w:cs="Consolas"/>
@@ -8097,6 +8420,7 @@
         </w:rPr>
         <w:t xml:space="preserve"> | </w:t>
       </w:r>
+      <w:proofErr w:type="spellStart"/>
       <w:r>
         <w:rPr>
           <w:rFonts w:ascii="Consolas" w:hAnsi="Consolas" w:cs="Consolas"/>
@@ -8107,6 +8431,7 @@
         </w:rPr>
         <w:t>positionv</w:t>
       </w:r>
+      <w:proofErr w:type="spellEnd"/>
       <w:r>
         <w:rPr>
           <w:rFonts w:ascii="Consolas" w:hAnsi="Consolas" w:cs="Consolas"/>
@@ -8137,6 +8462,7 @@
         </w:rPr>
         <w:t xml:space="preserve"> |  </w:t>
       </w:r>
+      <w:proofErr w:type="spellStart"/>
       <w:r>
         <w:rPr>
           <w:rFonts w:ascii="Consolas" w:hAnsi="Consolas" w:cs="Consolas"/>
@@ -8147,6 +8473,7 @@
         </w:rPr>
         <w:t>txtval</w:t>
       </w:r>
+      <w:proofErr w:type="spellEnd"/>
       <w:r>
         <w:rPr>
           <w:rFonts w:ascii="Consolas" w:hAnsi="Consolas" w:cs="Consolas"/>
@@ -8180,6 +8507,7 @@
         </w:rPr>
         <w:t xml:space="preserve">                    </w:t>
       </w:r>
+      <w:proofErr w:type="spellStart"/>
       <w:r>
         <w:rPr>
           <w:rFonts w:ascii="Consolas" w:hAnsi="Consolas" w:cs="Consolas"/>
@@ -8190,6 +8518,7 @@
         </w:rPr>
         <w:t>fitAttr</w:t>
       </w:r>
+      <w:proofErr w:type="spellEnd"/>
       <w:r>
         <w:rPr>
           <w:rFonts w:ascii="Consolas" w:hAnsi="Consolas" w:cs="Consolas"/>
@@ -8213,6 +8542,7 @@
           <w:lang w:val="en-GB"/>
         </w:rPr>
       </w:pPr>
+      <w:proofErr w:type="spellStart"/>
       <w:r>
         <w:rPr>
           <w:rFonts w:ascii="Consolas" w:hAnsi="Consolas" w:cs="Consolas"/>
@@ -8223,6 +8553,7 @@
         </w:rPr>
         <w:t>txtElem</w:t>
       </w:r>
+      <w:proofErr w:type="spellEnd"/>
       <w:r>
         <w:rPr>
           <w:rFonts w:ascii="Consolas" w:hAnsi="Consolas" w:cs="Consolas"/>
@@ -8379,6 +8710,7 @@
           <w:lang w:val="en-GB"/>
         </w:rPr>
       </w:pPr>
+      <w:proofErr w:type="spellStart"/>
       <w:r>
         <w:rPr>
           <w:rFonts w:ascii="Consolas" w:hAnsi="Consolas" w:cs="Consolas"/>
@@ -8389,6 +8721,7 @@
         </w:rPr>
         <w:t>fitAttr</w:t>
       </w:r>
+      <w:proofErr w:type="spellEnd"/>
       <w:r>
         <w:rPr>
           <w:rFonts w:ascii="Consolas" w:hAnsi="Consolas" w:cs="Consolas"/>
@@ -8572,6 +8905,7 @@
           <w:lang w:val="en-GB"/>
         </w:rPr>
       </w:pPr>
+      <w:proofErr w:type="spellStart"/>
       <w:r>
         <w:rPr>
           <w:rFonts w:ascii="Consolas" w:hAnsi="Consolas" w:cs="Consolas"/>
@@ -8582,6 +8916,7 @@
         </w:rPr>
         <w:t>imganumber</w:t>
       </w:r>
+      <w:proofErr w:type="spellEnd"/>
       <w:r>
         <w:rPr>
           <w:rFonts w:ascii="Consolas" w:hAnsi="Consolas" w:cs="Consolas"/>
@@ -8632,6 +8967,7 @@
         </w:rPr>
         <w:t>'</w:t>
       </w:r>
+      <w:proofErr w:type="spellStart"/>
       <w:r>
         <w:rPr>
           <w:rFonts w:ascii="Consolas" w:hAnsi="Consolas" w:cs="Consolas"/>
@@ -8643,6 +8979,7 @@
         </w:rPr>
         <w:t>pos</w:t>
       </w:r>
+      <w:proofErr w:type="spellEnd"/>
       <w:r>
         <w:rPr>
           <w:rFonts w:ascii="Consolas" w:hAnsi="Consolas" w:cs="Consolas"/>
@@ -8717,6 +9054,7 @@
         </w:rPr>
         <w:t>'</w:t>
       </w:r>
+      <w:proofErr w:type="spellStart"/>
       <w:r>
         <w:rPr>
           <w:rFonts w:ascii="Consolas" w:hAnsi="Consolas" w:cs="Consolas"/>
@@ -8728,6 +9066,7 @@
         </w:rPr>
         <w:t>pos</w:t>
       </w:r>
+      <w:proofErr w:type="spellEnd"/>
       <w:r>
         <w:rPr>
           <w:rFonts w:ascii="Consolas" w:hAnsi="Consolas" w:cs="Consolas"/>
@@ -9243,6 +9582,7 @@
           <w:lang w:val="en-GB"/>
         </w:rPr>
       </w:pPr>
+      <w:proofErr w:type="spellStart"/>
       <w:r>
         <w:rPr>
           <w:rFonts w:ascii="Consolas" w:hAnsi="Consolas" w:cs="Consolas"/>
@@ -9251,9 +9591,9 @@
           <w:szCs w:val="20"/>
           <w:lang w:val="en-GB"/>
         </w:rPr>
-        <w:lastRenderedPageBreak/>
         <w:t>idval</w:t>
       </w:r>
+      <w:proofErr w:type="spellEnd"/>
       <w:r>
         <w:rPr>
           <w:rFonts w:ascii="Consolas" w:hAnsi="Consolas" w:cs="Consolas"/>
@@ -9371,6 +9711,7 @@
           <w:lang w:val="en-GB"/>
         </w:rPr>
       </w:pPr>
+      <w:proofErr w:type="spellStart"/>
       <w:r>
         <w:rPr>
           <w:rFonts w:ascii="Consolas" w:hAnsi="Consolas" w:cs="Consolas"/>
@@ -9381,6 +9722,7 @@
         </w:rPr>
         <w:t>listattr</w:t>
       </w:r>
+      <w:proofErr w:type="spellEnd"/>
       <w:r>
         <w:rPr>
           <w:rFonts w:ascii="Consolas" w:hAnsi="Consolas" w:cs="Consolas"/>
@@ -9607,6 +9949,7 @@
         </w:rPr>
         <w:tab/>
       </w:r>
+      <w:proofErr w:type="spellStart"/>
       <w:r>
         <w:rPr>
           <w:rFonts w:ascii="Consolas" w:hAnsi="Consolas" w:cs="Consolas"/>
@@ -9617,6 +9960,7 @@
         </w:rPr>
         <w:t>idval</w:t>
       </w:r>
+      <w:proofErr w:type="spellEnd"/>
     </w:p>
     <w:p>
       <w:pPr>
@@ -9661,6 +10005,7 @@
         </w:rPr>
         <w:tab/>
       </w:r>
+      <w:proofErr w:type="spellStart"/>
       <w:r>
         <w:rPr>
           <w:rFonts w:ascii="Consolas" w:hAnsi="Consolas" w:cs="Consolas"/>
@@ -9671,6 +10016,7 @@
         </w:rPr>
         <w:t>imganumber</w:t>
       </w:r>
+      <w:proofErr w:type="spellEnd"/>
     </w:p>
     <w:p>
       <w:pPr>
@@ -9715,6 +10061,7 @@
         </w:rPr>
         <w:tab/>
       </w:r>
+      <w:proofErr w:type="spellStart"/>
       <w:r>
         <w:rPr>
           <w:rFonts w:ascii="Consolas" w:hAnsi="Consolas" w:cs="Consolas"/>
@@ -9725,6 +10072,7 @@
         </w:rPr>
         <w:t>txtval</w:t>
       </w:r>
+      <w:proofErr w:type="spellEnd"/>
     </w:p>
     <w:p>
       <w:pPr>
@@ -9769,6 +10117,7 @@
         </w:rPr>
         <w:tab/>
       </w:r>
+      <w:proofErr w:type="spellStart"/>
       <w:r>
         <w:rPr>
           <w:rFonts w:ascii="Consolas" w:hAnsi="Consolas" w:cs="Consolas"/>
@@ -9779,6 +10128,7 @@
         </w:rPr>
         <w:t>positionv</w:t>
       </w:r>
+      <w:proofErr w:type="spellEnd"/>
     </w:p>
     <w:p>
       <w:pPr>
@@ -9823,6 +10173,7 @@
         </w:rPr>
         <w:tab/>
       </w:r>
+      <w:proofErr w:type="spellStart"/>
       <w:r>
         <w:rPr>
           <w:rFonts w:ascii="Consolas" w:hAnsi="Consolas" w:cs="Consolas"/>
@@ -9833,6 +10184,7 @@
         </w:rPr>
         <w:t>color</w:t>
       </w:r>
+      <w:proofErr w:type="spellEnd"/>
     </w:p>
     <w:p>
       <w:pPr>
@@ -9877,6 +10229,7 @@
         </w:rPr>
         <w:tab/>
       </w:r>
+      <w:proofErr w:type="spellStart"/>
       <w:r>
         <w:rPr>
           <w:rFonts w:ascii="Consolas" w:hAnsi="Consolas" w:cs="Consolas"/>
@@ -9887,6 +10240,7 @@
         </w:rPr>
         <w:t>colorBullet</w:t>
       </w:r>
+      <w:proofErr w:type="spellEnd"/>
     </w:p>
     <w:p>
       <w:pPr>
@@ -9931,6 +10285,7 @@
         </w:rPr>
         <w:tab/>
       </w:r>
+      <w:proofErr w:type="spellStart"/>
       <w:r>
         <w:rPr>
           <w:rFonts w:ascii="Consolas" w:hAnsi="Consolas" w:cs="Consolas"/>
@@ -9941,6 +10296,7 @@
         </w:rPr>
         <w:t>fitAttr</w:t>
       </w:r>
+      <w:proofErr w:type="spellEnd"/>
       <w:r>
         <w:rPr>
           <w:rFonts w:ascii="Consolas" w:hAnsi="Consolas" w:cs="Consolas"/>
@@ -9964,6 +10320,7 @@
           <w:lang w:val="en-GB"/>
         </w:rPr>
       </w:pPr>
+      <w:proofErr w:type="spellStart"/>
       <w:r>
         <w:rPr>
           <w:rFonts w:ascii="Consolas" w:hAnsi="Consolas" w:cs="Consolas"/>
@@ -9974,6 +10331,7 @@
         </w:rPr>
         <w:t>txtval</w:t>
       </w:r>
+      <w:proofErr w:type="spellEnd"/>
       <w:r>
         <w:rPr>
           <w:rFonts w:ascii="Consolas" w:hAnsi="Consolas" w:cs="Consolas"/>
@@ -10080,6 +10438,7 @@
         </w:rPr>
         <w:t>'font-family-</w:t>
       </w:r>
+      <w:proofErr w:type="spellStart"/>
       <w:r>
         <w:rPr>
           <w:rFonts w:ascii="Consolas" w:hAnsi="Consolas" w:cs="Consolas"/>
@@ -10091,6 +10450,7 @@
         </w:rPr>
         <w:t>ttf</w:t>
       </w:r>
+      <w:proofErr w:type="spellEnd"/>
       <w:r>
         <w:rPr>
           <w:rFonts w:ascii="Consolas" w:hAnsi="Consolas" w:cs="Consolas"/>
@@ -10156,6 +10516,7 @@
         </w:rPr>
         <w:t>'font-family-</w:t>
       </w:r>
+      <w:proofErr w:type="spellStart"/>
       <w:r>
         <w:rPr>
           <w:rFonts w:ascii="Consolas" w:hAnsi="Consolas" w:cs="Consolas"/>
@@ -10167,6 +10528,7 @@
         </w:rPr>
         <w:t>otf</w:t>
       </w:r>
+      <w:proofErr w:type="spellEnd"/>
       <w:r>
         <w:rPr>
           <w:rFonts w:ascii="Consolas" w:hAnsi="Consolas" w:cs="Consolas"/>
@@ -10559,6 +10921,7 @@
           <w:lang w:val="en-GB"/>
         </w:rPr>
       </w:pPr>
+      <w:proofErr w:type="spellStart"/>
       <w:r>
         <w:rPr>
           <w:rFonts w:ascii="Consolas" w:hAnsi="Consolas" w:cs="Consolas"/>
@@ -10569,6 +10932,7 @@
         </w:rPr>
         <w:t>colorBullet</w:t>
       </w:r>
+      <w:proofErr w:type="spellEnd"/>
       <w:r>
         <w:rPr>
           <w:rFonts w:ascii="Consolas" w:hAnsi="Consolas" w:cs="Consolas"/>
@@ -10597,7 +10961,29 @@
           <w:szCs w:val="20"/>
           <w:lang w:val="en-GB"/>
         </w:rPr>
-        <w:t>'colorT-bullet:'</w:t>
+        <w:t>'</w:t>
+      </w:r>
+      <w:proofErr w:type="spellStart"/>
+      <w:r>
+        <w:rPr>
+          <w:rFonts w:ascii="Consolas" w:hAnsi="Consolas" w:cs="Consolas"/>
+          <w:color w:val="2A00FF"/>
+          <w:sz w:val="20"/>
+          <w:szCs w:val="20"/>
+          <w:lang w:val="en-GB"/>
+        </w:rPr>
+        <w:t>colorT</w:t>
+      </w:r>
+      <w:proofErr w:type="spellEnd"/>
+      <w:r>
+        <w:rPr>
+          <w:rFonts w:ascii="Consolas" w:hAnsi="Consolas" w:cs="Consolas"/>
+          <w:color w:val="2A00FF"/>
+          <w:sz w:val="20"/>
+          <w:szCs w:val="20"/>
+          <w:lang w:val="en-GB"/>
+        </w:rPr>
+        <w:t>-bullet:'</w:t>
       </w:r>
       <w:r>
         <w:rPr>
@@ -10695,7 +11081,29 @@
           <w:szCs w:val="20"/>
           <w:lang w:val="en-GB"/>
         </w:rPr>
-        <w:t>'color-bullet:'</w:t>
+        <w:t>'</w:t>
+      </w:r>
+      <w:proofErr w:type="spellStart"/>
+      <w:r>
+        <w:rPr>
+          <w:rFonts w:ascii="Consolas" w:hAnsi="Consolas" w:cs="Consolas"/>
+          <w:color w:val="2A00FF"/>
+          <w:sz w:val="20"/>
+          <w:szCs w:val="20"/>
+          <w:lang w:val="en-GB"/>
+        </w:rPr>
+        <w:t>color</w:t>
+      </w:r>
+      <w:proofErr w:type="spellEnd"/>
+      <w:r>
+        <w:rPr>
+          <w:rFonts w:ascii="Consolas" w:hAnsi="Consolas" w:cs="Consolas"/>
+          <w:color w:val="2A00FF"/>
+          <w:sz w:val="20"/>
+          <w:szCs w:val="20"/>
+          <w:lang w:val="en-GB"/>
+        </w:rPr>
+        <w:t>-bullet:'</w:t>
       </w:r>
       <w:r>
         <w:rPr>
@@ -10764,6 +11172,7 @@
           <w:lang w:val="en-GB"/>
         </w:rPr>
       </w:pPr>
+      <w:proofErr w:type="spellStart"/>
       <w:r>
         <w:rPr>
           <w:rFonts w:ascii="Consolas" w:hAnsi="Consolas" w:cs="Consolas"/>
@@ -10774,6 +11183,7 @@
         </w:rPr>
         <w:t>color</w:t>
       </w:r>
+      <w:proofErr w:type="spellEnd"/>
       <w:r>
         <w:rPr>
           <w:rFonts w:ascii="Consolas" w:hAnsi="Consolas" w:cs="Consolas"/>
@@ -10822,7 +11232,29 @@
           <w:szCs w:val="20"/>
           <w:lang w:val="en-GB"/>
         </w:rPr>
-        <w:t>'colorT:'</w:t>
+        <w:t>'</w:t>
+      </w:r>
+      <w:proofErr w:type="spellStart"/>
+      <w:r>
+        <w:rPr>
+          <w:rFonts w:ascii="Consolas" w:hAnsi="Consolas" w:cs="Consolas"/>
+          <w:color w:val="2A00FF"/>
+          <w:sz w:val="20"/>
+          <w:szCs w:val="20"/>
+          <w:lang w:val="en-GB"/>
+        </w:rPr>
+        <w:t>colorT</w:t>
+      </w:r>
+      <w:proofErr w:type="spellEnd"/>
+      <w:r>
+        <w:rPr>
+          <w:rFonts w:ascii="Consolas" w:hAnsi="Consolas" w:cs="Consolas"/>
+          <w:color w:val="2A00FF"/>
+          <w:sz w:val="20"/>
+          <w:szCs w:val="20"/>
+          <w:lang w:val="en-GB"/>
+        </w:rPr>
+        <w:t>:'</w:t>
       </w:r>
       <w:r>
         <w:rPr>
@@ -10920,7 +11352,29 @@
           <w:szCs w:val="20"/>
           <w:lang w:val="en-GB"/>
         </w:rPr>
-        <w:t>'color:'</w:t>
+        <w:t>'</w:t>
+      </w:r>
+      <w:proofErr w:type="spellStart"/>
+      <w:r>
+        <w:rPr>
+          <w:rFonts w:ascii="Consolas" w:hAnsi="Consolas" w:cs="Consolas"/>
+          <w:color w:val="2A00FF"/>
+          <w:sz w:val="20"/>
+          <w:szCs w:val="20"/>
+          <w:lang w:val="en-GB"/>
+        </w:rPr>
+        <w:t>color</w:t>
+      </w:r>
+      <w:proofErr w:type="spellEnd"/>
+      <w:r>
+        <w:rPr>
+          <w:rFonts w:ascii="Consolas" w:hAnsi="Consolas" w:cs="Consolas"/>
+          <w:color w:val="2A00FF"/>
+          <w:sz w:val="20"/>
+          <w:szCs w:val="20"/>
+          <w:lang w:val="en-GB"/>
+        </w:rPr>
+        <w:t>:'</w:t>
       </w:r>
       <w:r>
         <w:rPr>
@@ -10989,6 +11443,7 @@
           <w:lang w:val="en-GB"/>
         </w:rPr>
       </w:pPr>
+      <w:proofErr w:type="spellStart"/>
       <w:r>
         <w:rPr>
           <w:rFonts w:ascii="Consolas" w:hAnsi="Consolas" w:cs="Consolas"/>
@@ -10999,6 +11454,7 @@
         </w:rPr>
         <w:t>positionv</w:t>
       </w:r>
+      <w:proofErr w:type="spellEnd"/>
       <w:r>
         <w:rPr>
           <w:rFonts w:ascii="Consolas" w:hAnsi="Consolas" w:cs="Consolas"/>
@@ -11233,6 +11689,7 @@
           <w:lang w:val="en-GB"/>
         </w:rPr>
       </w:pPr>
+      <w:proofErr w:type="spellStart"/>
       <w:r>
         <w:rPr>
           <w:rFonts w:ascii="Consolas" w:hAnsi="Consolas" w:cs="Consolas"/>
@@ -11243,6 +11700,7 @@
         </w:rPr>
         <w:t>pageattr</w:t>
       </w:r>
+      <w:proofErr w:type="spellEnd"/>
       <w:r>
         <w:rPr>
           <w:rFonts w:ascii="Consolas" w:hAnsi="Consolas" w:cs="Consolas"/>
@@ -11381,6 +11839,7 @@
         </w:rPr>
         <w:t>'</w:t>
       </w:r>
+      <w:proofErr w:type="spellStart"/>
       <w:r>
         <w:rPr>
           <w:rFonts w:ascii="Consolas" w:hAnsi="Consolas" w:cs="Consolas"/>
@@ -11392,6 +11851,7 @@
         </w:rPr>
         <w:t>oob</w:t>
       </w:r>
+      <w:proofErr w:type="spellEnd"/>
       <w:r>
         <w:rPr>
           <w:rFonts w:ascii="Consolas" w:hAnsi="Consolas" w:cs="Consolas"/>
@@ -11498,7 +11958,29 @@
           <w:szCs w:val="20"/>
           <w:lang w:val="en-GB"/>
         </w:rPr>
-        <w:t>'p_width'</w:t>
+        <w:t>'</w:t>
+      </w:r>
+      <w:proofErr w:type="spellStart"/>
+      <w:r>
+        <w:rPr>
+          <w:rFonts w:ascii="Consolas" w:hAnsi="Consolas" w:cs="Consolas"/>
+          <w:color w:val="2A00FF"/>
+          <w:sz w:val="20"/>
+          <w:szCs w:val="20"/>
+          <w:lang w:val="en-GB"/>
+        </w:rPr>
+        <w:t>p_width</w:t>
+      </w:r>
+      <w:proofErr w:type="spellEnd"/>
+      <w:r>
+        <w:rPr>
+          <w:rFonts w:ascii="Consolas" w:hAnsi="Consolas" w:cs="Consolas"/>
+          <w:color w:val="2A00FF"/>
+          <w:sz w:val="20"/>
+          <w:szCs w:val="20"/>
+          <w:lang w:val="en-GB"/>
+        </w:rPr>
+        <w:t>'</w:t>
       </w:r>
       <w:r>
         <w:rPr>
@@ -11616,7 +12098,29 @@
           <w:szCs w:val="20"/>
           <w:lang w:val="en-GB"/>
         </w:rPr>
-        <w:t>'p_height'</w:t>
+        <w:t>'</w:t>
+      </w:r>
+      <w:proofErr w:type="spellStart"/>
+      <w:r>
+        <w:rPr>
+          <w:rFonts w:ascii="Consolas" w:hAnsi="Consolas" w:cs="Consolas"/>
+          <w:color w:val="2A00FF"/>
+          <w:sz w:val="20"/>
+          <w:szCs w:val="20"/>
+          <w:lang w:val="en-GB"/>
+        </w:rPr>
+        <w:t>p_height</w:t>
+      </w:r>
+      <w:proofErr w:type="spellEnd"/>
+      <w:r>
+        <w:rPr>
+          <w:rFonts w:ascii="Consolas" w:hAnsi="Consolas" w:cs="Consolas"/>
+          <w:color w:val="2A00FF"/>
+          <w:sz w:val="20"/>
+          <w:szCs w:val="20"/>
+          <w:lang w:val="en-GB"/>
+        </w:rPr>
+        <w:t>'</w:t>
       </w:r>
       <w:r>
         <w:rPr>
@@ -11825,6 +12329,7 @@
         </w:rPr>
         <w:tab/>
       </w:r>
+      <w:proofErr w:type="spellStart"/>
       <w:r>
         <w:rPr>
           <w:rFonts w:ascii="Consolas" w:hAnsi="Consolas" w:cs="Consolas"/>
@@ -11835,6 +12340,7 @@
         </w:rPr>
         <w:t>idval</w:t>
       </w:r>
+      <w:proofErr w:type="spellEnd"/>
       <w:r>
         <w:rPr>
           <w:rFonts w:ascii="Consolas" w:hAnsi="Consolas" w:cs="Consolas"/>
@@ -12116,6 +12622,7 @@
         </w:rPr>
         <w:t>'</w:t>
       </w:r>
+      <w:proofErr w:type="spellStart"/>
       <w:r>
         <w:rPr>
           <w:rFonts w:ascii="Consolas" w:hAnsi="Consolas" w:cs="Consolas"/>
@@ -12127,6 +12634,7 @@
         </w:rPr>
         <w:t>pt</w:t>
       </w:r>
+      <w:proofErr w:type="spellEnd"/>
       <w:r>
         <w:rPr>
           <w:rFonts w:ascii="Consolas" w:hAnsi="Consolas" w:cs="Consolas"/>
@@ -12177,6 +12685,7 @@
           <w:rFonts w:ascii="Consolas" w:hAnsi="Consolas" w:cs="Consolas"/>
           <w:sz w:val="20"/>
           <w:szCs w:val="20"/>
+          <w:lang w:val="en-GB"/>
         </w:rPr>
       </w:pPr>
       <w:r>
@@ -12187,6 +12696,7 @@
           <w:color w:val="000000"/>
           <w:sz w:val="20"/>
           <w:szCs w:val="20"/>
+          <w:lang w:val="en-GB"/>
         </w:rPr>
         <w:t>FORMATVAL</w:t>
       </w:r>
@@ -12196,6 +12706,7 @@
           <w:color w:val="000000"/>
           <w:sz w:val="20"/>
           <w:szCs w:val="20"/>
+          <w:lang w:val="en-GB"/>
         </w:rPr>
         <w:t>:</w:t>
       </w:r>
@@ -12205,15 +12716,17 @@
           <w:color w:val="000000"/>
           <w:sz w:val="20"/>
           <w:szCs w:val="20"/>
-        </w:rPr>
-        <w:tab/>
-      </w:r>
-      <w:r>
-        <w:rPr>
-          <w:rFonts w:ascii="Consolas" w:hAnsi="Consolas" w:cs="Consolas"/>
-          <w:color w:val="000000"/>
-          <w:sz w:val="20"/>
-          <w:szCs w:val="20"/>
+          <w:lang w:val="en-GB"/>
+        </w:rPr>
+        <w:tab/>
+      </w:r>
+      <w:r>
+        <w:rPr>
+          <w:rFonts w:ascii="Consolas" w:hAnsi="Consolas" w:cs="Consolas"/>
+          <w:color w:val="000000"/>
+          <w:sz w:val="20"/>
+          <w:szCs w:val="20"/>
+          <w:lang w:val="en-GB"/>
         </w:rPr>
         <w:tab/>
       </w:r>
@@ -12223,6 +12736,7 @@
           <w:color w:val="2A00FF"/>
           <w:sz w:val="20"/>
           <w:szCs w:val="20"/>
+          <w:lang w:val="en-GB"/>
         </w:rPr>
         <w:t>'A0'</w:t>
       </w:r>
@@ -12236,14 +12750,16 @@
           <w:rFonts w:ascii="Consolas" w:hAnsi="Consolas" w:cs="Consolas"/>
           <w:sz w:val="20"/>
           <w:szCs w:val="20"/>
-        </w:rPr>
-      </w:pPr>
-      <w:r>
-        <w:rPr>
-          <w:rFonts w:ascii="Consolas" w:hAnsi="Consolas" w:cs="Consolas"/>
-          <w:color w:val="000000"/>
-          <w:sz w:val="20"/>
-          <w:szCs w:val="20"/>
+          <w:lang w:val="en-GB"/>
+        </w:rPr>
+      </w:pPr>
+      <w:r>
+        <w:rPr>
+          <w:rFonts w:ascii="Consolas" w:hAnsi="Consolas" w:cs="Consolas"/>
+          <w:color w:val="000000"/>
+          <w:sz w:val="20"/>
+          <w:szCs w:val="20"/>
+          <w:lang w:val="en-GB"/>
         </w:rPr>
         <w:tab/>
         <w:t>|</w:t>
@@ -12254,15 +12770,17 @@
           <w:color w:val="000000"/>
           <w:sz w:val="20"/>
           <w:szCs w:val="20"/>
-        </w:rPr>
-        <w:tab/>
-      </w:r>
-      <w:r>
-        <w:rPr>
-          <w:rFonts w:ascii="Consolas" w:hAnsi="Consolas" w:cs="Consolas"/>
-          <w:color w:val="000000"/>
-          <w:sz w:val="20"/>
-          <w:szCs w:val="20"/>
+          <w:lang w:val="en-GB"/>
+        </w:rPr>
+        <w:tab/>
+      </w:r>
+      <w:r>
+        <w:rPr>
+          <w:rFonts w:ascii="Consolas" w:hAnsi="Consolas" w:cs="Consolas"/>
+          <w:color w:val="000000"/>
+          <w:sz w:val="20"/>
+          <w:szCs w:val="20"/>
+          <w:lang w:val="en-GB"/>
         </w:rPr>
         <w:tab/>
       </w:r>
@@ -12272,6 +12790,7 @@
           <w:color w:val="2A00FF"/>
           <w:sz w:val="20"/>
           <w:szCs w:val="20"/>
+          <w:lang w:val="en-GB"/>
         </w:rPr>
         <w:t>'A1'</w:t>
       </w:r>
@@ -12281,6 +12800,7 @@
           <w:color w:val="000000"/>
           <w:sz w:val="20"/>
           <w:szCs w:val="20"/>
+          <w:lang w:val="en-GB"/>
         </w:rPr>
         <w:t xml:space="preserve"> </w:t>
       </w:r>
@@ -12294,14 +12814,16 @@
           <w:rFonts w:ascii="Consolas" w:hAnsi="Consolas" w:cs="Consolas"/>
           <w:sz w:val="20"/>
           <w:szCs w:val="20"/>
-        </w:rPr>
-      </w:pPr>
-      <w:r>
-        <w:rPr>
-          <w:rFonts w:ascii="Consolas" w:hAnsi="Consolas" w:cs="Consolas"/>
-          <w:color w:val="000000"/>
-          <w:sz w:val="20"/>
-          <w:szCs w:val="20"/>
+          <w:lang w:val="en-GB"/>
+        </w:rPr>
+      </w:pPr>
+      <w:r>
+        <w:rPr>
+          <w:rFonts w:ascii="Consolas" w:hAnsi="Consolas" w:cs="Consolas"/>
+          <w:color w:val="000000"/>
+          <w:sz w:val="20"/>
+          <w:szCs w:val="20"/>
+          <w:lang w:val="en-GB"/>
         </w:rPr>
         <w:tab/>
         <w:t>|</w:t>
@@ -12312,15 +12834,17 @@
           <w:color w:val="000000"/>
           <w:sz w:val="20"/>
           <w:szCs w:val="20"/>
-        </w:rPr>
-        <w:tab/>
-      </w:r>
-      <w:r>
-        <w:rPr>
-          <w:rFonts w:ascii="Consolas" w:hAnsi="Consolas" w:cs="Consolas"/>
-          <w:color w:val="000000"/>
-          <w:sz w:val="20"/>
-          <w:szCs w:val="20"/>
+          <w:lang w:val="en-GB"/>
+        </w:rPr>
+        <w:tab/>
+      </w:r>
+      <w:r>
+        <w:rPr>
+          <w:rFonts w:ascii="Consolas" w:hAnsi="Consolas" w:cs="Consolas"/>
+          <w:color w:val="000000"/>
+          <w:sz w:val="20"/>
+          <w:szCs w:val="20"/>
+          <w:lang w:val="en-GB"/>
         </w:rPr>
         <w:tab/>
       </w:r>
@@ -12330,6 +12854,7 @@
           <w:color w:val="2A00FF"/>
           <w:sz w:val="20"/>
           <w:szCs w:val="20"/>
+          <w:lang w:val="en-GB"/>
         </w:rPr>
         <w:t>'A2'</w:t>
       </w:r>
@@ -12343,14 +12868,16 @@
           <w:rFonts w:ascii="Consolas" w:hAnsi="Consolas" w:cs="Consolas"/>
           <w:sz w:val="20"/>
           <w:szCs w:val="20"/>
-        </w:rPr>
-      </w:pPr>
-      <w:r>
-        <w:rPr>
-          <w:rFonts w:ascii="Consolas" w:hAnsi="Consolas" w:cs="Consolas"/>
-          <w:color w:val="000000"/>
-          <w:sz w:val="20"/>
-          <w:szCs w:val="20"/>
+          <w:lang w:val="en-GB"/>
+        </w:rPr>
+      </w:pPr>
+      <w:r>
+        <w:rPr>
+          <w:rFonts w:ascii="Consolas" w:hAnsi="Consolas" w:cs="Consolas"/>
+          <w:color w:val="000000"/>
+          <w:sz w:val="20"/>
+          <w:szCs w:val="20"/>
+          <w:lang w:val="en-GB"/>
         </w:rPr>
         <w:tab/>
         <w:t>|</w:t>
@@ -12361,15 +12888,17 @@
           <w:color w:val="000000"/>
           <w:sz w:val="20"/>
           <w:szCs w:val="20"/>
-        </w:rPr>
-        <w:tab/>
-      </w:r>
-      <w:r>
-        <w:rPr>
-          <w:rFonts w:ascii="Consolas" w:hAnsi="Consolas" w:cs="Consolas"/>
-          <w:color w:val="000000"/>
-          <w:sz w:val="20"/>
-          <w:szCs w:val="20"/>
+          <w:lang w:val="en-GB"/>
+        </w:rPr>
+        <w:tab/>
+      </w:r>
+      <w:r>
+        <w:rPr>
+          <w:rFonts w:ascii="Consolas" w:hAnsi="Consolas" w:cs="Consolas"/>
+          <w:color w:val="000000"/>
+          <w:sz w:val="20"/>
+          <w:szCs w:val="20"/>
+          <w:lang w:val="en-GB"/>
         </w:rPr>
         <w:tab/>
       </w:r>
@@ -12379,6 +12908,7 @@
           <w:color w:val="2A00FF"/>
           <w:sz w:val="20"/>
           <w:szCs w:val="20"/>
+          <w:lang w:val="en-GB"/>
         </w:rPr>
         <w:t>'A3'</w:t>
       </w:r>
@@ -12392,15 +12922,18 @@
           <w:rFonts w:ascii="Consolas" w:hAnsi="Consolas" w:cs="Consolas"/>
           <w:sz w:val="20"/>
           <w:szCs w:val="20"/>
-        </w:rPr>
-      </w:pPr>
-      <w:r>
-        <w:rPr>
-          <w:rFonts w:ascii="Consolas" w:hAnsi="Consolas" w:cs="Consolas"/>
-          <w:color w:val="000000"/>
-          <w:sz w:val="20"/>
-          <w:szCs w:val="20"/>
-        </w:rPr>
+          <w:lang w:val="en-GB"/>
+        </w:rPr>
+      </w:pPr>
+      <w:r>
+        <w:rPr>
+          <w:rFonts w:ascii="Consolas" w:hAnsi="Consolas" w:cs="Consolas"/>
+          <w:color w:val="000000"/>
+          <w:sz w:val="20"/>
+          <w:szCs w:val="20"/>
+          <w:lang w:val="en-GB"/>
+        </w:rPr>
+        <w:lastRenderedPageBreak/>
         <w:tab/>
         <w:t>|</w:t>
       </w:r>
@@ -12410,15 +12943,17 @@
           <w:color w:val="000000"/>
           <w:sz w:val="20"/>
           <w:szCs w:val="20"/>
-        </w:rPr>
-        <w:tab/>
-      </w:r>
-      <w:r>
-        <w:rPr>
-          <w:rFonts w:ascii="Consolas" w:hAnsi="Consolas" w:cs="Consolas"/>
-          <w:color w:val="000000"/>
-          <w:sz w:val="20"/>
-          <w:szCs w:val="20"/>
+          <w:lang w:val="en-GB"/>
+        </w:rPr>
+        <w:tab/>
+      </w:r>
+      <w:r>
+        <w:rPr>
+          <w:rFonts w:ascii="Consolas" w:hAnsi="Consolas" w:cs="Consolas"/>
+          <w:color w:val="000000"/>
+          <w:sz w:val="20"/>
+          <w:szCs w:val="20"/>
+          <w:lang w:val="en-GB"/>
         </w:rPr>
         <w:tab/>
       </w:r>
@@ -12428,6 +12963,7 @@
           <w:color w:val="2A00FF"/>
           <w:sz w:val="20"/>
           <w:szCs w:val="20"/>
+          <w:lang w:val="en-GB"/>
         </w:rPr>
         <w:t>'A4'</w:t>
       </w:r>
@@ -12441,14 +12977,16 @@
           <w:rFonts w:ascii="Consolas" w:hAnsi="Consolas" w:cs="Consolas"/>
           <w:sz w:val="20"/>
           <w:szCs w:val="20"/>
-        </w:rPr>
-      </w:pPr>
-      <w:r>
-        <w:rPr>
-          <w:rFonts w:ascii="Consolas" w:hAnsi="Consolas" w:cs="Consolas"/>
-          <w:color w:val="000000"/>
-          <w:sz w:val="20"/>
-          <w:szCs w:val="20"/>
+          <w:lang w:val="en-GB"/>
+        </w:rPr>
+      </w:pPr>
+      <w:r>
+        <w:rPr>
+          <w:rFonts w:ascii="Consolas" w:hAnsi="Consolas" w:cs="Consolas"/>
+          <w:color w:val="000000"/>
+          <w:sz w:val="20"/>
+          <w:szCs w:val="20"/>
+          <w:lang w:val="en-GB"/>
         </w:rPr>
         <w:tab/>
         <w:t>|</w:t>
@@ -12459,15 +12997,17 @@
           <w:color w:val="000000"/>
           <w:sz w:val="20"/>
           <w:szCs w:val="20"/>
-        </w:rPr>
-        <w:tab/>
-      </w:r>
-      <w:r>
-        <w:rPr>
-          <w:rFonts w:ascii="Consolas" w:hAnsi="Consolas" w:cs="Consolas"/>
-          <w:color w:val="000000"/>
-          <w:sz w:val="20"/>
-          <w:szCs w:val="20"/>
+          <w:lang w:val="en-GB"/>
+        </w:rPr>
+        <w:tab/>
+      </w:r>
+      <w:r>
+        <w:rPr>
+          <w:rFonts w:ascii="Consolas" w:hAnsi="Consolas" w:cs="Consolas"/>
+          <w:color w:val="000000"/>
+          <w:sz w:val="20"/>
+          <w:szCs w:val="20"/>
+          <w:lang w:val="en-GB"/>
         </w:rPr>
         <w:tab/>
       </w:r>
@@ -12477,6 +13017,7 @@
           <w:color w:val="2A00FF"/>
           <w:sz w:val="20"/>
           <w:szCs w:val="20"/>
+          <w:lang w:val="en-GB"/>
         </w:rPr>
         <w:t>'A5'</w:t>
       </w:r>
@@ -12490,14 +13031,16 @@
           <w:rFonts w:ascii="Consolas" w:hAnsi="Consolas" w:cs="Consolas"/>
           <w:sz w:val="20"/>
           <w:szCs w:val="20"/>
-        </w:rPr>
-      </w:pPr>
-      <w:r>
-        <w:rPr>
-          <w:rFonts w:ascii="Consolas" w:hAnsi="Consolas" w:cs="Consolas"/>
-          <w:color w:val="000000"/>
-          <w:sz w:val="20"/>
-          <w:szCs w:val="20"/>
+          <w:lang w:val="en-GB"/>
+        </w:rPr>
+      </w:pPr>
+      <w:r>
+        <w:rPr>
+          <w:rFonts w:ascii="Consolas" w:hAnsi="Consolas" w:cs="Consolas"/>
+          <w:color w:val="000000"/>
+          <w:sz w:val="20"/>
+          <w:szCs w:val="20"/>
+          <w:lang w:val="en-GB"/>
         </w:rPr>
         <w:tab/>
         <w:t>|</w:t>
@@ -12508,15 +13051,17 @@
           <w:color w:val="000000"/>
           <w:sz w:val="20"/>
           <w:szCs w:val="20"/>
-        </w:rPr>
-        <w:tab/>
-      </w:r>
-      <w:r>
-        <w:rPr>
-          <w:rFonts w:ascii="Consolas" w:hAnsi="Consolas" w:cs="Consolas"/>
-          <w:color w:val="000000"/>
-          <w:sz w:val="20"/>
-          <w:szCs w:val="20"/>
+          <w:lang w:val="en-GB"/>
+        </w:rPr>
+        <w:tab/>
+      </w:r>
+      <w:r>
+        <w:rPr>
+          <w:rFonts w:ascii="Consolas" w:hAnsi="Consolas" w:cs="Consolas"/>
+          <w:color w:val="000000"/>
+          <w:sz w:val="20"/>
+          <w:szCs w:val="20"/>
+          <w:lang w:val="en-GB"/>
         </w:rPr>
         <w:tab/>
       </w:r>
@@ -12526,6 +13071,7 @@
           <w:color w:val="2A00FF"/>
           <w:sz w:val="20"/>
           <w:szCs w:val="20"/>
+          <w:lang w:val="en-GB"/>
         </w:rPr>
         <w:t>'A6'</w:t>
       </w:r>
@@ -12535,6 +13081,7 @@
           <w:color w:val="000000"/>
           <w:sz w:val="20"/>
           <w:szCs w:val="20"/>
+          <w:lang w:val="en-GB"/>
         </w:rPr>
         <w:t>;</w:t>
       </w:r>
@@ -12548,6 +13095,7 @@
           <w:rFonts w:ascii="Consolas" w:hAnsi="Consolas" w:cs="Consolas"/>
           <w:sz w:val="20"/>
           <w:szCs w:val="20"/>
+          <w:lang w:val="en-GB"/>
         </w:rPr>
       </w:pPr>
       <w:r>
@@ -12558,6 +13106,7 @@
           <w:color w:val="000000"/>
           <w:sz w:val="20"/>
           <w:szCs w:val="20"/>
+          <w:lang w:val="en-GB"/>
         </w:rPr>
         <w:t>ORIENTATION</w:t>
       </w:r>
@@ -12567,6 +13116,7 @@
           <w:color w:val="000000"/>
           <w:sz w:val="20"/>
           <w:szCs w:val="20"/>
+          <w:lang w:val="en-GB"/>
         </w:rPr>
         <w:t>:</w:t>
       </w:r>
@@ -12576,24 +13126,27 @@
           <w:color w:val="000000"/>
           <w:sz w:val="20"/>
           <w:szCs w:val="20"/>
-        </w:rPr>
-        <w:tab/>
-      </w:r>
-      <w:r>
-        <w:rPr>
-          <w:rFonts w:ascii="Consolas" w:hAnsi="Consolas" w:cs="Consolas"/>
-          <w:color w:val="000000"/>
-          <w:sz w:val="20"/>
-          <w:szCs w:val="20"/>
-        </w:rPr>
-        <w:tab/>
-      </w:r>
-      <w:r>
-        <w:rPr>
-          <w:rFonts w:ascii="Consolas" w:hAnsi="Consolas" w:cs="Consolas"/>
-          <w:color w:val="000000"/>
-          <w:sz w:val="20"/>
-          <w:szCs w:val="20"/>
+          <w:lang w:val="en-GB"/>
+        </w:rPr>
+        <w:tab/>
+      </w:r>
+      <w:r>
+        <w:rPr>
+          <w:rFonts w:ascii="Consolas" w:hAnsi="Consolas" w:cs="Consolas"/>
+          <w:color w:val="000000"/>
+          <w:sz w:val="20"/>
+          <w:szCs w:val="20"/>
+          <w:lang w:val="en-GB"/>
+        </w:rPr>
+        <w:tab/>
+      </w:r>
+      <w:r>
+        <w:rPr>
+          <w:rFonts w:ascii="Consolas" w:hAnsi="Consolas" w:cs="Consolas"/>
+          <w:color w:val="000000"/>
+          <w:sz w:val="20"/>
+          <w:szCs w:val="20"/>
+          <w:lang w:val="en-GB"/>
         </w:rPr>
         <w:t>(</w:t>
       </w:r>
@@ -12603,9 +13156,11 @@
           <w:color w:val="2A00FF"/>
           <w:sz w:val="20"/>
           <w:szCs w:val="20"/>
+          <w:lang w:val="en-GB"/>
         </w:rPr>
         <w:t>'</w:t>
       </w:r>
+      <w:proofErr w:type="spellStart"/>
       <w:r>
         <w:rPr>
           <w:rFonts w:ascii="Consolas" w:hAnsi="Consolas" w:cs="Consolas"/>
@@ -12613,15 +13168,18 @@
           <w:sz w:val="20"/>
           <w:szCs w:val="20"/>
           <w:u w:val="single"/>
+          <w:lang w:val="en-GB"/>
         </w:rPr>
         <w:t>hor</w:t>
       </w:r>
+      <w:proofErr w:type="spellEnd"/>
       <w:r>
         <w:rPr>
           <w:rFonts w:ascii="Consolas" w:hAnsi="Consolas" w:cs="Consolas"/>
           <w:color w:val="2A00FF"/>
           <w:sz w:val="20"/>
           <w:szCs w:val="20"/>
+          <w:lang w:val="en-GB"/>
         </w:rPr>
         <w:t>'</w:t>
       </w:r>
@@ -12631,6 +13189,7 @@
           <w:color w:val="000000"/>
           <w:sz w:val="20"/>
           <w:szCs w:val="20"/>
+          <w:lang w:val="en-GB"/>
         </w:rPr>
         <w:t xml:space="preserve"> | </w:t>
       </w:r>
@@ -12640,9 +13199,11 @@
           <w:color w:val="2A00FF"/>
           <w:sz w:val="20"/>
           <w:szCs w:val="20"/>
+          <w:lang w:val="en-GB"/>
         </w:rPr>
         <w:t>'</w:t>
       </w:r>
+      <w:proofErr w:type="spellStart"/>
       <w:r>
         <w:rPr>
           <w:rFonts w:ascii="Consolas" w:hAnsi="Consolas" w:cs="Consolas"/>
@@ -12650,15 +13211,18 @@
           <w:sz w:val="20"/>
           <w:szCs w:val="20"/>
           <w:u w:val="single"/>
+          <w:lang w:val="en-GB"/>
         </w:rPr>
         <w:t>ver</w:t>
       </w:r>
+      <w:proofErr w:type="spellEnd"/>
       <w:r>
         <w:rPr>
           <w:rFonts w:ascii="Consolas" w:hAnsi="Consolas" w:cs="Consolas"/>
           <w:color w:val="2A00FF"/>
           <w:sz w:val="20"/>
           <w:szCs w:val="20"/>
+          <w:lang w:val="en-GB"/>
         </w:rPr>
         <w:t>'</w:t>
       </w:r>
@@ -12668,6 +13232,7 @@
           <w:color w:val="000000"/>
           <w:sz w:val="20"/>
           <w:szCs w:val="20"/>
+          <w:lang w:val="en-GB"/>
         </w:rPr>
         <w:t>);</w:t>
       </w:r>
@@ -13034,7 +13599,29 @@
           <w:szCs w:val="20"/>
           <w:lang w:val="en-GB"/>
         </w:rPr>
-        <w:t>'center'</w:t>
+        <w:t>'</w:t>
+      </w:r>
+      <w:proofErr w:type="spellStart"/>
+      <w:r>
+        <w:rPr>
+          <w:rFonts w:ascii="Consolas" w:hAnsi="Consolas" w:cs="Consolas"/>
+          <w:color w:val="2A00FF"/>
+          <w:sz w:val="20"/>
+          <w:szCs w:val="20"/>
+          <w:lang w:val="en-GB"/>
+        </w:rPr>
+        <w:t>center</w:t>
+      </w:r>
+      <w:proofErr w:type="spellEnd"/>
+      <w:r>
+        <w:rPr>
+          <w:rFonts w:ascii="Consolas" w:hAnsi="Consolas" w:cs="Consolas"/>
+          <w:color w:val="2A00FF"/>
+          <w:sz w:val="20"/>
+          <w:szCs w:val="20"/>
+          <w:lang w:val="en-GB"/>
+        </w:rPr>
+        <w:t>'</w:t>
       </w:r>
     </w:p>
     <w:p>
@@ -13360,6 +13947,7 @@
         </w:rPr>
         <w:t>'</w:t>
       </w:r>
+      <w:proofErr w:type="spellStart"/>
       <w:r>
         <w:rPr>
           <w:rFonts w:ascii="Consolas" w:hAnsi="Consolas" w:cs="Consolas"/>
@@ -13371,6 +13959,7 @@
         </w:rPr>
         <w:t>lt</w:t>
       </w:r>
+      <w:proofErr w:type="spellEnd"/>
       <w:r>
         <w:rPr>
           <w:rFonts w:ascii="Consolas" w:hAnsi="Consolas" w:cs="Consolas"/>
@@ -13445,6 +14034,7 @@
         </w:rPr>
         <w:t>'</w:t>
       </w:r>
+      <w:proofErr w:type="spellStart"/>
       <w:r>
         <w:rPr>
           <w:rFonts w:ascii="Consolas" w:hAnsi="Consolas" w:cs="Consolas"/>
@@ -13456,6 +14046,7 @@
         </w:rPr>
         <w:t>ct</w:t>
       </w:r>
+      <w:proofErr w:type="spellEnd"/>
       <w:r>
         <w:rPr>
           <w:rFonts w:ascii="Consolas" w:hAnsi="Consolas" w:cs="Consolas"/>
@@ -13785,6 +14376,7 @@
         </w:rPr>
         <w:t>'</w:t>
       </w:r>
+      <w:proofErr w:type="spellStart"/>
       <w:r>
         <w:rPr>
           <w:rFonts w:ascii="Consolas" w:hAnsi="Consolas" w:cs="Consolas"/>
@@ -13796,6 +14388,7 @@
         </w:rPr>
         <w:t>rc</w:t>
       </w:r>
+      <w:proofErr w:type="spellEnd"/>
       <w:r>
         <w:rPr>
           <w:rFonts w:ascii="Consolas" w:hAnsi="Consolas" w:cs="Consolas"/>
@@ -13955,6 +14548,7 @@
         </w:rPr>
         <w:t>'</w:t>
       </w:r>
+      <w:proofErr w:type="spellStart"/>
       <w:r>
         <w:rPr>
           <w:rFonts w:ascii="Consolas" w:hAnsi="Consolas" w:cs="Consolas"/>
@@ -13966,6 +14560,7 @@
         </w:rPr>
         <w:t>cb</w:t>
       </w:r>
+      <w:proofErr w:type="spellEnd"/>
       <w:r>
         <w:rPr>
           <w:rFonts w:ascii="Consolas" w:hAnsi="Consolas" w:cs="Consolas"/>
@@ -14040,6 +14635,7 @@
         </w:rPr>
         <w:t>'</w:t>
       </w:r>
+      <w:proofErr w:type="spellStart"/>
       <w:r>
         <w:rPr>
           <w:rFonts w:ascii="Consolas" w:hAnsi="Consolas" w:cs="Consolas"/>
@@ -14051,6 +14647,7 @@
         </w:rPr>
         <w:t>rb</w:t>
       </w:r>
+      <w:proofErr w:type="spellEnd"/>
       <w:r>
         <w:rPr>
           <w:rFonts w:ascii="Consolas" w:hAnsi="Consolas" w:cs="Consolas"/>
@@ -14229,7 +14826,6 @@
           <w:szCs w:val="20"/>
           <w:lang w:val="en-GB"/>
         </w:rPr>
-        <w:lastRenderedPageBreak/>
         <w:t>ENDLINE</w:t>
       </w:r>
       <w:r>
@@ -15190,7 +15786,27 @@
           <w:szCs w:val="24"/>
           <w:lang w:val="en-GB"/>
         </w:rPr>
-        <w:t>The page can contain various attributes such as orientation, oob (out-of-bound), width, height and format, as specified in the following table:</w:t>
+        <w:t xml:space="preserve">The page can contain various attributes such as orientation, </w:t>
+      </w:r>
+      <w:proofErr w:type="spellStart"/>
+      <w:r>
+        <w:rPr>
+          <w:rFonts w:ascii="Times New Roman" w:eastAsia="Times New Roman" w:hAnsi="Times New Roman" w:cs="Times New Roman"/>
+          <w:sz w:val="24"/>
+          <w:szCs w:val="24"/>
+          <w:lang w:val="en-GB"/>
+        </w:rPr>
+        <w:t>oob</w:t>
+      </w:r>
+      <w:proofErr w:type="spellEnd"/>
+      <w:r>
+        <w:rPr>
+          <w:rFonts w:ascii="Times New Roman" w:eastAsia="Times New Roman" w:hAnsi="Times New Roman" w:cs="Times New Roman"/>
+          <w:sz w:val="24"/>
+          <w:szCs w:val="24"/>
+          <w:lang w:val="en-GB"/>
+        </w:rPr>
+        <w:t xml:space="preserve"> (out-of-bound), width, height and format, as specified in the following table:</w:t>
       </w:r>
     </w:p>
     <w:tbl>
@@ -15313,12 +15929,14 @@
                 <w:rFonts w:ascii="Times New Roman" w:eastAsia="Times New Roman" w:hAnsi="Times New Roman" w:cs="Times New Roman"/>
               </w:rPr>
             </w:pPr>
+            <w:proofErr w:type="spellStart"/>
             <w:r>
               <w:rPr>
                 <w:rFonts w:ascii="Times New Roman" w:eastAsia="Times New Roman" w:hAnsi="Times New Roman" w:cs="Times New Roman"/>
               </w:rPr>
               <w:t>orientation</w:t>
             </w:r>
+            <w:proofErr w:type="spellEnd"/>
           </w:p>
         </w:tc>
         <w:tc>
@@ -15346,11 +15964,19 @@
                 <w:rFonts w:ascii="Times New Roman" w:eastAsia="Times New Roman" w:hAnsi="Times New Roman" w:cs="Times New Roman"/>
               </w:rPr>
             </w:pPr>
+            <w:proofErr w:type="spellStart"/>
             <w:r>
               <w:rPr>
                 <w:rFonts w:ascii="Times New Roman" w:eastAsia="Times New Roman" w:hAnsi="Times New Roman" w:cs="Times New Roman"/>
               </w:rPr>
-              <w:t>hor, ver</w:t>
+              <w:t>hor</w:t>
+            </w:r>
+            <w:proofErr w:type="spellEnd"/>
+            <w:r>
+              <w:rPr>
+                <w:rFonts w:ascii="Times New Roman" w:eastAsia="Times New Roman" w:hAnsi="Times New Roman" w:cs="Times New Roman"/>
+              </w:rPr>
+              <w:t>, ver</w:t>
             </w:r>
           </w:p>
         </w:tc>
@@ -15381,12 +16007,14 @@
                 <w:rFonts w:ascii="Times New Roman" w:eastAsia="Times New Roman" w:hAnsi="Times New Roman" w:cs="Times New Roman"/>
               </w:rPr>
             </w:pPr>
+            <w:proofErr w:type="spellStart"/>
             <w:r>
               <w:rPr>
                 <w:rFonts w:ascii="Times New Roman" w:eastAsia="Times New Roman" w:hAnsi="Times New Roman" w:cs="Times New Roman"/>
               </w:rPr>
               <w:t>oob</w:t>
             </w:r>
+            <w:proofErr w:type="spellEnd"/>
           </w:p>
         </w:tc>
         <w:tc>
@@ -15414,12 +16042,14 @@
                 <w:rFonts w:ascii="Times New Roman" w:eastAsia="Times New Roman" w:hAnsi="Times New Roman" w:cs="Times New Roman"/>
               </w:rPr>
             </w:pPr>
+            <w:proofErr w:type="spellStart"/>
             <w:r>
               <w:rPr>
                 <w:rFonts w:ascii="Times New Roman" w:eastAsia="Times New Roman" w:hAnsi="Times New Roman" w:cs="Times New Roman"/>
               </w:rPr>
               <w:t>true,false</w:t>
             </w:r>
+            <w:proofErr w:type="spellEnd"/>
           </w:p>
         </w:tc>
       </w:tr>
@@ -15449,6 +16079,7 @@
                 <w:rFonts w:ascii="Times New Roman" w:eastAsia="Times New Roman" w:hAnsi="Times New Roman" w:cs="Times New Roman"/>
               </w:rPr>
             </w:pPr>
+            <w:proofErr w:type="spellStart"/>
             <w:r>
               <w:rPr>
                 <w:rFonts w:ascii="Times New Roman" w:eastAsia="Times New Roman" w:hAnsi="Times New Roman" w:cs="Times New Roman"/>
@@ -15461,6 +16092,7 @@
               </w:rPr>
               <w:t>width</w:t>
             </w:r>
+            <w:proofErr w:type="spellEnd"/>
           </w:p>
         </w:tc>
         <w:tc>
@@ -15488,12 +16120,28 @@
                 <w:rFonts w:ascii="Times New Roman" w:eastAsia="Times New Roman" w:hAnsi="Times New Roman" w:cs="Times New Roman"/>
               </w:rPr>
             </w:pPr>
+            <w:proofErr w:type="spellStart"/>
             <w:r>
               <w:rPr>
                 <w:rFonts w:ascii="Times New Roman" w:eastAsia="Times New Roman" w:hAnsi="Times New Roman" w:cs="Times New Roman"/>
               </w:rPr>
-              <w:t>decimal number</w:t>
+              <w:t>decimal</w:t>
             </w:r>
+            <w:proofErr w:type="spellEnd"/>
+            <w:r>
+              <w:rPr>
+                <w:rFonts w:ascii="Times New Roman" w:eastAsia="Times New Roman" w:hAnsi="Times New Roman" w:cs="Times New Roman"/>
+              </w:rPr>
+              <w:t xml:space="preserve"> </w:t>
+            </w:r>
+            <w:proofErr w:type="spellStart"/>
+            <w:r>
+              <w:rPr>
+                <w:rFonts w:ascii="Times New Roman" w:eastAsia="Times New Roman" w:hAnsi="Times New Roman" w:cs="Times New Roman"/>
+              </w:rPr>
+              <w:t>number</w:t>
+            </w:r>
+            <w:proofErr w:type="spellEnd"/>
           </w:p>
         </w:tc>
       </w:tr>
@@ -15523,6 +16171,7 @@
                 <w:rFonts w:ascii="Times New Roman" w:eastAsia="Times New Roman" w:hAnsi="Times New Roman" w:cs="Times New Roman"/>
               </w:rPr>
             </w:pPr>
+            <w:proofErr w:type="spellStart"/>
             <w:r>
               <w:rPr>
                 <w:rFonts w:ascii="Times New Roman" w:eastAsia="Times New Roman" w:hAnsi="Times New Roman" w:cs="Times New Roman"/>
@@ -15535,6 +16184,7 @@
               </w:rPr>
               <w:t>height</w:t>
             </w:r>
+            <w:proofErr w:type="spellEnd"/>
           </w:p>
         </w:tc>
         <w:tc>
@@ -15562,12 +16212,28 @@
                 <w:rFonts w:ascii="Times New Roman" w:eastAsia="Times New Roman" w:hAnsi="Times New Roman" w:cs="Times New Roman"/>
               </w:rPr>
             </w:pPr>
+            <w:proofErr w:type="spellStart"/>
             <w:r>
               <w:rPr>
                 <w:rFonts w:ascii="Times New Roman" w:eastAsia="Times New Roman" w:hAnsi="Times New Roman" w:cs="Times New Roman"/>
               </w:rPr>
-              <w:t>decimal number</w:t>
+              <w:t>decimal</w:t>
             </w:r>
+            <w:proofErr w:type="spellEnd"/>
+            <w:r>
+              <w:rPr>
+                <w:rFonts w:ascii="Times New Roman" w:eastAsia="Times New Roman" w:hAnsi="Times New Roman" w:cs="Times New Roman"/>
+              </w:rPr>
+              <w:t xml:space="preserve"> </w:t>
+            </w:r>
+            <w:proofErr w:type="spellStart"/>
+            <w:r>
+              <w:rPr>
+                <w:rFonts w:ascii="Times New Roman" w:eastAsia="Times New Roman" w:hAnsi="Times New Roman" w:cs="Times New Roman"/>
+              </w:rPr>
+              <w:t>number</w:t>
+            </w:r>
+            <w:proofErr w:type="spellEnd"/>
           </w:p>
         </w:tc>
       </w:tr>
@@ -15657,7 +16323,28 @@
           <w:szCs w:val="24"/>
           <w:lang w:val="en-GB"/>
         </w:rPr>
-        <w:t xml:space="preserve">Each page contains inside divs, therefore blocks that may also contain other elements, or elements themselves such as images, lists and texts. These elements and their attributes will be treated on </w:t>
+        <w:lastRenderedPageBreak/>
+        <w:t xml:space="preserve">Each page contains inside </w:t>
+      </w:r>
+      <w:proofErr w:type="spellStart"/>
+      <w:r>
+        <w:rPr>
+          <w:rFonts w:ascii="Times New Roman" w:eastAsia="Times New Roman" w:hAnsi="Times New Roman" w:cs="Times New Roman"/>
+          <w:sz w:val="24"/>
+          <w:szCs w:val="24"/>
+          <w:lang w:val="en-GB"/>
+        </w:rPr>
+        <w:t>divs</w:t>
+      </w:r>
+      <w:proofErr w:type="spellEnd"/>
+      <w:r>
+        <w:rPr>
+          <w:rFonts w:ascii="Times New Roman" w:eastAsia="Times New Roman" w:hAnsi="Times New Roman" w:cs="Times New Roman"/>
+          <w:sz w:val="24"/>
+          <w:szCs w:val="24"/>
+          <w:lang w:val="en-GB"/>
+        </w:rPr>
+        <w:t xml:space="preserve">, therefore blocks that may also contain other elements, or elements themselves such as images, lists and texts. These elements and their attributes will be treated on </w:t>
       </w:r>
       <w:r>
         <w:rPr>
@@ -15697,7 +16384,87 @@
           <w:szCs w:val="24"/>
           <w:lang w:val="en-GB"/>
         </w:rPr>
-        <w:t>A page, as also reported in the ISO 32000-1 specification, section 11.4.7, must have a white background color. So, if you want to completely color a page, you can insert a div with dimensions fitted respect to the page or insert other elements (in this version, given the choice of not having internal containers into others, it is not possible to create different ones in a page with color of background different than white, precisely because it is already a colored container).</w:t>
+        <w:t xml:space="preserve">A page, as also reported in the ISO 32000-1 specification, section 11.4.7, must have a white background </w:t>
+      </w:r>
+      <w:proofErr w:type="spellStart"/>
+      <w:r>
+        <w:rPr>
+          <w:rFonts w:ascii="Times New Roman" w:eastAsia="Times New Roman" w:hAnsi="Times New Roman" w:cs="Times New Roman"/>
+          <w:sz w:val="24"/>
+          <w:szCs w:val="24"/>
+          <w:lang w:val="en-GB"/>
+        </w:rPr>
+        <w:t>color</w:t>
+      </w:r>
+      <w:proofErr w:type="spellEnd"/>
+      <w:r>
+        <w:rPr>
+          <w:rFonts w:ascii="Times New Roman" w:eastAsia="Times New Roman" w:hAnsi="Times New Roman" w:cs="Times New Roman"/>
+          <w:sz w:val="24"/>
+          <w:szCs w:val="24"/>
+          <w:lang w:val="en-GB"/>
+        </w:rPr>
+        <w:t xml:space="preserve">. So, if you want to completely </w:t>
+      </w:r>
+      <w:proofErr w:type="spellStart"/>
+      <w:r>
+        <w:rPr>
+          <w:rFonts w:ascii="Times New Roman" w:eastAsia="Times New Roman" w:hAnsi="Times New Roman" w:cs="Times New Roman"/>
+          <w:sz w:val="24"/>
+          <w:szCs w:val="24"/>
+          <w:lang w:val="en-GB"/>
+        </w:rPr>
+        <w:t>color</w:t>
+      </w:r>
+      <w:proofErr w:type="spellEnd"/>
+      <w:r>
+        <w:rPr>
+          <w:rFonts w:ascii="Times New Roman" w:eastAsia="Times New Roman" w:hAnsi="Times New Roman" w:cs="Times New Roman"/>
+          <w:sz w:val="24"/>
+          <w:szCs w:val="24"/>
+          <w:lang w:val="en-GB"/>
+        </w:rPr>
+        <w:t xml:space="preserve"> a page, you can insert a div with dimensions fitted respect to the page or insert other elements (in this version, given the choice of not having internal containers into others, it is not possible to create different ones in a page with </w:t>
+      </w:r>
+      <w:proofErr w:type="spellStart"/>
+      <w:r>
+        <w:rPr>
+          <w:rFonts w:ascii="Times New Roman" w:eastAsia="Times New Roman" w:hAnsi="Times New Roman" w:cs="Times New Roman"/>
+          <w:sz w:val="24"/>
+          <w:szCs w:val="24"/>
+          <w:lang w:val="en-GB"/>
+        </w:rPr>
+        <w:t>color</w:t>
+      </w:r>
+      <w:proofErr w:type="spellEnd"/>
+      <w:r>
+        <w:rPr>
+          <w:rFonts w:ascii="Times New Roman" w:eastAsia="Times New Roman" w:hAnsi="Times New Roman" w:cs="Times New Roman"/>
+          <w:sz w:val="24"/>
+          <w:szCs w:val="24"/>
+          <w:lang w:val="en-GB"/>
+        </w:rPr>
+        <w:t xml:space="preserve"> of background different than white, precisely because it is already a </w:t>
+      </w:r>
+      <w:proofErr w:type="spellStart"/>
+      <w:r>
+        <w:rPr>
+          <w:rFonts w:ascii="Times New Roman" w:eastAsia="Times New Roman" w:hAnsi="Times New Roman" w:cs="Times New Roman"/>
+          <w:sz w:val="24"/>
+          <w:szCs w:val="24"/>
+          <w:lang w:val="en-GB"/>
+        </w:rPr>
+        <w:t>colored</w:t>
+      </w:r>
+      <w:proofErr w:type="spellEnd"/>
+      <w:r>
+        <w:rPr>
+          <w:rFonts w:ascii="Times New Roman" w:eastAsia="Times New Roman" w:hAnsi="Times New Roman" w:cs="Times New Roman"/>
+          <w:sz w:val="24"/>
+          <w:szCs w:val="24"/>
+          <w:lang w:val="en-GB"/>
+        </w:rPr>
+        <w:t xml:space="preserve"> container).</w:t>
       </w:r>
     </w:p>
     <w:p>
@@ -15780,17 +16547,7 @@
           <w:szCs w:val="24"/>
           <w:lang w:val="en-GB"/>
         </w:rPr>
-        <w:t xml:space="preserve">Now we treat the various elements that can compose a page. We will treat the images, texts and lists that can be inserted referring to the size of the page. Finally, we will discuss the div, more complex </w:t>
-      </w:r>
-      <w:r>
-        <w:rPr>
-          <w:rFonts w:ascii="Times New Roman" w:eastAsia="Times New Roman" w:hAnsi="Times New Roman" w:cs="Times New Roman"/>
-          <w:sz w:val="24"/>
-          <w:szCs w:val="24"/>
-          <w:lang w:val="en-GB"/>
-        </w:rPr>
-        <w:lastRenderedPageBreak/>
-        <w:t>elements and which may contain within them the other types of item, but with measuring references related to the div in which they are encapsulated. Each attribute of each element must always be closed by a ;</w:t>
+        <w:t>Now we treat the various elements that can compose a page. We will treat the images, texts and lists that can be inserted referring to the size of the page. Finally, we will discuss the div, more complex elements and which may contain within them the other types of item, but with measuring references related to the div in which they are encapsulated. Each attribute of each element must always be closed by a ;</w:t>
       </w:r>
       <w:r>
         <w:rPr>
@@ -15904,6 +16661,7 @@
         </w:rPr>
         <w:t>An image must be inserted through the "</w:t>
       </w:r>
+      <w:proofErr w:type="spellStart"/>
       <w:r>
         <w:rPr>
           <w:rFonts w:ascii="Times New Roman" w:eastAsia="Times New Roman" w:hAnsi="Times New Roman" w:cs="Times New Roman"/>
@@ -15913,8 +16671,9 @@
           <w:szCs w:val="24"/>
           <w:lang w:val="en-GB"/>
         </w:rPr>
-        <w:t xml:space="preserve">img: </w:t>
-      </w:r>
+        <w:t>img</w:t>
+      </w:r>
+      <w:proofErr w:type="spellEnd"/>
       <w:r>
         <w:rPr>
           <w:rFonts w:ascii="Times New Roman" w:eastAsia="Times New Roman" w:hAnsi="Times New Roman" w:cs="Times New Roman"/>
@@ -15924,7 +16683,7 @@
           <w:szCs w:val="24"/>
           <w:lang w:val="en-GB"/>
         </w:rPr>
-        <w:t>{</w:t>
+        <w:t xml:space="preserve">: </w:t>
       </w:r>
       <w:r>
         <w:rPr>
@@ -15935,7 +16694,7 @@
           <w:szCs w:val="24"/>
           <w:lang w:val="en-GB"/>
         </w:rPr>
-        <w:t>&lt;</w:t>
+        <w:t>{</w:t>
       </w:r>
       <w:r>
         <w:rPr>
@@ -15946,36 +16705,7 @@
           <w:szCs w:val="24"/>
           <w:lang w:val="en-GB"/>
         </w:rPr>
-        <w:t>&lt;attributes&gt;&gt;}</w:t>
-      </w:r>
-      <w:r>
-        <w:rPr>
-          <w:rFonts w:ascii="Times New Roman" w:eastAsia="Times New Roman" w:hAnsi="Times New Roman" w:cs="Times New Roman"/>
-          <w:sz w:val="24"/>
-          <w:szCs w:val="24"/>
-          <w:lang w:val="en-GB"/>
-        </w:rPr>
-        <w:t>" tag.</w:t>
-      </w:r>
-    </w:p>
-    <w:p>
-      <w:pPr>
-        <w:spacing w:line="360" w:lineRule="auto"/>
-        <w:rPr>
-          <w:rFonts w:ascii="Times New Roman" w:eastAsia="Times New Roman" w:hAnsi="Times New Roman" w:cs="Times New Roman"/>
-          <w:sz w:val="24"/>
-          <w:szCs w:val="24"/>
-          <w:lang w:val="en-GB"/>
-        </w:rPr>
-      </w:pPr>
-      <w:r>
-        <w:rPr>
-          <w:rFonts w:ascii="Times New Roman" w:eastAsia="Times New Roman" w:hAnsi="Times New Roman" w:cs="Times New Roman"/>
-          <w:sz w:val="24"/>
-          <w:szCs w:val="24"/>
-          <w:lang w:val="en-GB"/>
-        </w:rPr>
-        <w:t xml:space="preserve">It may contain attributes placed in position even after the only mandatory attribute, namely the URL. The </w:t>
+        <w:t>&lt;</w:t>
       </w:r>
       <w:r>
         <w:rPr>
@@ -15986,8 +16716,50 @@
           <w:szCs w:val="24"/>
           <w:lang w:val="en-GB"/>
         </w:rPr>
+        <w:t>&lt;attributes&gt;&gt;}</w:t>
+      </w:r>
+      <w:r>
+        <w:rPr>
+          <w:rFonts w:ascii="Times New Roman" w:eastAsia="Times New Roman" w:hAnsi="Times New Roman" w:cs="Times New Roman"/>
+          <w:sz w:val="24"/>
+          <w:szCs w:val="24"/>
+          <w:lang w:val="en-GB"/>
+        </w:rPr>
+        <w:t>" tag.</w:t>
+      </w:r>
+    </w:p>
+    <w:p>
+      <w:pPr>
+        <w:spacing w:line="360" w:lineRule="auto"/>
+        <w:rPr>
+          <w:rFonts w:ascii="Times New Roman" w:eastAsia="Times New Roman" w:hAnsi="Times New Roman" w:cs="Times New Roman"/>
+          <w:sz w:val="24"/>
+          <w:szCs w:val="24"/>
+          <w:lang w:val="en-GB"/>
+        </w:rPr>
+      </w:pPr>
+      <w:r>
+        <w:rPr>
+          <w:rFonts w:ascii="Times New Roman" w:eastAsia="Times New Roman" w:hAnsi="Times New Roman" w:cs="Times New Roman"/>
+          <w:sz w:val="24"/>
+          <w:szCs w:val="24"/>
+          <w:lang w:val="en-GB"/>
+        </w:rPr>
+        <w:t xml:space="preserve">It may contain attributes placed in position even after the only mandatory attribute, namely the URL. The </w:t>
+      </w:r>
+      <w:proofErr w:type="spellStart"/>
+      <w:r>
+        <w:rPr>
+          <w:rFonts w:ascii="Times New Roman" w:eastAsia="Times New Roman" w:hAnsi="Times New Roman" w:cs="Times New Roman"/>
+          <w:i/>
+          <w:iCs/>
+          <w:sz w:val="24"/>
+          <w:szCs w:val="24"/>
+          <w:lang w:val="en-GB"/>
+        </w:rPr>
         <w:t>url</w:t>
       </w:r>
+      <w:proofErr w:type="spellEnd"/>
       <w:r>
         <w:rPr>
           <w:rFonts w:ascii="Times New Roman" w:eastAsia="Times New Roman" w:hAnsi="Times New Roman" w:cs="Times New Roman"/>
@@ -16102,6 +16874,7 @@
           <w:lang w:val="en-GB"/>
         </w:rPr>
       </w:pPr>
+      <w:proofErr w:type="spellStart"/>
       <w:r>
         <w:rPr>
           <w:rFonts w:ascii="Times New Roman" w:eastAsia="Times New Roman" w:hAnsi="Times New Roman" w:cs="Times New Roman"/>
@@ -16110,7 +16883,18 @@
           <w:szCs w:val="24"/>
           <w:lang w:val="en-GB"/>
         </w:rPr>
-        <w:t>pos-x</w:t>
+        <w:t>pos</w:t>
+      </w:r>
+      <w:proofErr w:type="spellEnd"/>
+      <w:r>
+        <w:rPr>
+          <w:rFonts w:ascii="Times New Roman" w:eastAsia="Times New Roman" w:hAnsi="Times New Roman" w:cs="Times New Roman"/>
+          <w:i/>
+          <w:sz w:val="24"/>
+          <w:szCs w:val="24"/>
+          <w:lang w:val="en-GB"/>
+        </w:rPr>
+        <w:t>-x</w:t>
       </w:r>
       <w:r>
         <w:rPr>
@@ -16139,6 +16923,7 @@
         </w:rPr>
         <w:t xml:space="preserve"> </w:t>
       </w:r>
+      <w:proofErr w:type="spellStart"/>
       <w:r>
         <w:rPr>
           <w:rFonts w:ascii="Times New Roman" w:eastAsia="Times New Roman" w:hAnsi="Times New Roman" w:cs="Times New Roman"/>
@@ -16147,7 +16932,18 @@
           <w:szCs w:val="24"/>
           <w:lang w:val="en-GB"/>
         </w:rPr>
-        <w:t>pos-y</w:t>
+        <w:t>pos</w:t>
+      </w:r>
+      <w:proofErr w:type="spellEnd"/>
+      <w:r>
+        <w:rPr>
+          <w:rFonts w:ascii="Times New Roman" w:eastAsia="Times New Roman" w:hAnsi="Times New Roman" w:cs="Times New Roman"/>
+          <w:i/>
+          <w:sz w:val="24"/>
+          <w:szCs w:val="24"/>
+          <w:lang w:val="en-GB"/>
+        </w:rPr>
+        <w:t>-y</w:t>
       </w:r>
       <w:r>
         <w:rPr>
@@ -16165,7 +16961,47 @@
           <w:szCs w:val="24"/>
           <w:lang w:val="en-GB"/>
         </w:rPr>
-        <w:t>indicate the position of the element on the horizontal and vertical axis. The value can be positive or negative and also contain the unit of measurement (millimeters (mm), percentage (%) or points (pt), by default mm).</w:t>
+        <w:t>indicate the position of the element on the horizontal and vertical axis. The value can be positive or negative and also contain the unit of measurement (</w:t>
+      </w:r>
+      <w:proofErr w:type="spellStart"/>
+      <w:r>
+        <w:rPr>
+          <w:rFonts w:ascii="Times New Roman" w:eastAsia="Times New Roman" w:hAnsi="Times New Roman" w:cs="Times New Roman"/>
+          <w:sz w:val="24"/>
+          <w:szCs w:val="24"/>
+          <w:lang w:val="en-GB"/>
+        </w:rPr>
+        <w:t>millimeters</w:t>
+      </w:r>
+      <w:proofErr w:type="spellEnd"/>
+      <w:r>
+        <w:rPr>
+          <w:rFonts w:ascii="Times New Roman" w:eastAsia="Times New Roman" w:hAnsi="Times New Roman" w:cs="Times New Roman"/>
+          <w:sz w:val="24"/>
+          <w:szCs w:val="24"/>
+          <w:lang w:val="en-GB"/>
+        </w:rPr>
+        <w:t xml:space="preserve"> (mm), percentage (%) or points (</w:t>
+      </w:r>
+      <w:proofErr w:type="spellStart"/>
+      <w:r>
+        <w:rPr>
+          <w:rFonts w:ascii="Times New Roman" w:eastAsia="Times New Roman" w:hAnsi="Times New Roman" w:cs="Times New Roman"/>
+          <w:sz w:val="24"/>
+          <w:szCs w:val="24"/>
+          <w:lang w:val="en-GB"/>
+        </w:rPr>
+        <w:t>pt</w:t>
+      </w:r>
+      <w:proofErr w:type="spellEnd"/>
+      <w:r>
+        <w:rPr>
+          <w:rFonts w:ascii="Times New Roman" w:eastAsia="Times New Roman" w:hAnsi="Times New Roman" w:cs="Times New Roman"/>
+          <w:sz w:val="24"/>
+          <w:szCs w:val="24"/>
+          <w:lang w:val="en-GB"/>
+        </w:rPr>
+        <w:t>), by default mm).</w:t>
       </w:r>
     </w:p>
     <w:p>
@@ -16208,7 +17044,47 @@
           <w:szCs w:val="24"/>
           <w:lang w:val="en-GB"/>
         </w:rPr>
-        <w:t>indicates the rotation of the element respect to its center in degrees. If the specified value is positive, a counterclockwise rotation will be performed, on the contrary with a negative value a clockwise rotation will be performed.</w:t>
+        <w:t xml:space="preserve">indicates the rotation of the element respect to its </w:t>
+      </w:r>
+      <w:proofErr w:type="spellStart"/>
+      <w:r>
+        <w:rPr>
+          <w:rFonts w:ascii="Times New Roman" w:eastAsia="Times New Roman" w:hAnsi="Times New Roman" w:cs="Times New Roman"/>
+          <w:sz w:val="24"/>
+          <w:szCs w:val="24"/>
+          <w:lang w:val="en-GB"/>
+        </w:rPr>
+        <w:t>center</w:t>
+      </w:r>
+      <w:proofErr w:type="spellEnd"/>
+      <w:r>
+        <w:rPr>
+          <w:rFonts w:ascii="Times New Roman" w:eastAsia="Times New Roman" w:hAnsi="Times New Roman" w:cs="Times New Roman"/>
+          <w:sz w:val="24"/>
+          <w:szCs w:val="24"/>
+          <w:lang w:val="en-GB"/>
+        </w:rPr>
+        <w:t xml:space="preserve"> in degrees. If the specified value is positive, a </w:t>
+      </w:r>
+      <w:proofErr w:type="spellStart"/>
+      <w:r>
+        <w:rPr>
+          <w:rFonts w:ascii="Times New Roman" w:eastAsia="Times New Roman" w:hAnsi="Times New Roman" w:cs="Times New Roman"/>
+          <w:sz w:val="24"/>
+          <w:szCs w:val="24"/>
+          <w:lang w:val="en-GB"/>
+        </w:rPr>
+        <w:t>counterclockwise</w:t>
+      </w:r>
+      <w:proofErr w:type="spellEnd"/>
+      <w:r>
+        <w:rPr>
+          <w:rFonts w:ascii="Times New Roman" w:eastAsia="Times New Roman" w:hAnsi="Times New Roman" w:cs="Times New Roman"/>
+          <w:sz w:val="24"/>
+          <w:szCs w:val="24"/>
+          <w:lang w:val="en-GB"/>
+        </w:rPr>
+        <w:t xml:space="preserve"> rotation will be performed, on the contrary with a negative value a clockwise rotation will be performed.</w:t>
       </w:r>
     </w:p>
     <w:p>
@@ -16233,6 +17109,7 @@
           <w:szCs w:val="24"/>
           <w:lang w:val="en-GB"/>
         </w:rPr>
+        <w:lastRenderedPageBreak/>
         <w:t>height</w:t>
       </w:r>
       <w:r>
@@ -16279,7 +17156,27 @@
           <w:szCs w:val="24"/>
           <w:lang w:val="en-GB"/>
         </w:rPr>
-        <w:t>, indicate the height and width of the image in case you need to resize the element contained on the page or div. They too can be expressed in millimeters, percentages or points.</w:t>
+        <w:t xml:space="preserve">, indicate the height and width of the image in case you need to resize the element contained on the page or div. They too can be expressed in </w:t>
+      </w:r>
+      <w:proofErr w:type="spellStart"/>
+      <w:r>
+        <w:rPr>
+          <w:rFonts w:ascii="Times New Roman" w:eastAsia="Times New Roman" w:hAnsi="Times New Roman" w:cs="Times New Roman"/>
+          <w:sz w:val="24"/>
+          <w:szCs w:val="24"/>
+          <w:lang w:val="en-GB"/>
+        </w:rPr>
+        <w:t>millimeters</w:t>
+      </w:r>
+      <w:proofErr w:type="spellEnd"/>
+      <w:r>
+        <w:rPr>
+          <w:rFonts w:ascii="Times New Roman" w:eastAsia="Times New Roman" w:hAnsi="Times New Roman" w:cs="Times New Roman"/>
+          <w:sz w:val="24"/>
+          <w:szCs w:val="24"/>
+          <w:lang w:val="en-GB"/>
+        </w:rPr>
+        <w:t>, percentages or points.</w:t>
       </w:r>
     </w:p>
     <w:p>
@@ -16391,7 +17288,27 @@
           <w:szCs w:val="24"/>
           <w:lang w:val="en-GB"/>
         </w:rPr>
-        <w:t xml:space="preserve"> to indicate whether the element must be respectively on the left, centered or right in the container, and </w:t>
+        <w:t xml:space="preserve"> to indicate whether the element must be respectively on the left, </w:t>
+      </w:r>
+      <w:proofErr w:type="spellStart"/>
+      <w:r>
+        <w:rPr>
+          <w:rFonts w:ascii="Times New Roman" w:eastAsia="Times New Roman" w:hAnsi="Times New Roman" w:cs="Times New Roman"/>
+          <w:sz w:val="24"/>
+          <w:szCs w:val="24"/>
+          <w:lang w:val="en-GB"/>
+        </w:rPr>
+        <w:t>centered</w:t>
+      </w:r>
+      <w:proofErr w:type="spellEnd"/>
+      <w:r>
+        <w:rPr>
+          <w:rFonts w:ascii="Times New Roman" w:eastAsia="Times New Roman" w:hAnsi="Times New Roman" w:cs="Times New Roman"/>
+          <w:sz w:val="24"/>
+          <w:szCs w:val="24"/>
+          <w:lang w:val="en-GB"/>
+        </w:rPr>
+        <w:t xml:space="preserve"> or right in the container, and </w:t>
       </w:r>
       <w:r>
         <w:rPr>
@@ -16609,7 +17526,27 @@
           <w:szCs w:val="24"/>
           <w:lang w:val="en-GB"/>
         </w:rPr>
-        <w:t>contains a boolean value (true, false) to indicate if the element must be resized over the entire size of the container (</w:t>
+        <w:t xml:space="preserve">contains a </w:t>
+      </w:r>
+      <w:proofErr w:type="spellStart"/>
+      <w:r>
+        <w:rPr>
+          <w:rFonts w:ascii="Times New Roman" w:eastAsia="Times New Roman" w:hAnsi="Times New Roman" w:cs="Times New Roman"/>
+          <w:sz w:val="24"/>
+          <w:szCs w:val="24"/>
+          <w:lang w:val="en-GB"/>
+        </w:rPr>
+        <w:t>boolean</w:t>
+      </w:r>
+      <w:proofErr w:type="spellEnd"/>
+      <w:r>
+        <w:rPr>
+          <w:rFonts w:ascii="Times New Roman" w:eastAsia="Times New Roman" w:hAnsi="Times New Roman" w:cs="Times New Roman"/>
+          <w:sz w:val="24"/>
+          <w:szCs w:val="24"/>
+          <w:lang w:val="en-GB"/>
+        </w:rPr>
+        <w:t xml:space="preserve"> value (true, false) to indicate if the element must be resized over the entire size of the container (</w:t>
       </w:r>
       <w:r>
         <w:rPr>
@@ -16774,7 +17711,6 @@
           <w:szCs w:val="24"/>
           <w:lang w:val="en-GB"/>
         </w:rPr>
-        <w:lastRenderedPageBreak/>
         <w:t>It can contain attributes mixed with text strings without precedence constraints.</w:t>
       </w:r>
     </w:p>
@@ -16953,6 +17889,7 @@
           <w:lang w:val="en-GB"/>
         </w:rPr>
       </w:pPr>
+      <w:proofErr w:type="spellStart"/>
       <w:r>
         <w:rPr>
           <w:rFonts w:ascii="Times New Roman" w:eastAsia="Times New Roman" w:hAnsi="Times New Roman" w:cs="Times New Roman"/>
@@ -16963,6 +17900,7 @@
         </w:rPr>
         <w:t>colorT</w:t>
       </w:r>
+      <w:proofErr w:type="spellEnd"/>
       <w:r>
         <w:rPr>
           <w:rFonts w:ascii="Times New Roman" w:eastAsia="Times New Roman" w:hAnsi="Times New Roman" w:cs="Times New Roman"/>
@@ -16990,6 +17928,7 @@
         </w:rPr>
         <w:t xml:space="preserve"> </w:t>
       </w:r>
+      <w:proofErr w:type="spellStart"/>
       <w:r>
         <w:rPr>
           <w:rFonts w:ascii="Times New Roman" w:eastAsia="Times New Roman" w:hAnsi="Times New Roman" w:cs="Times New Roman"/>
@@ -17000,6 +17939,7 @@
         </w:rPr>
         <w:t>color</w:t>
       </w:r>
+      <w:proofErr w:type="spellEnd"/>
       <w:r>
         <w:rPr>
           <w:rFonts w:ascii="Times New Roman" w:eastAsia="Times New Roman" w:hAnsi="Times New Roman" w:cs="Times New Roman"/>
@@ -17027,8 +17967,31 @@
           <w:szCs w:val="24"/>
           <w:lang w:val="en-GB"/>
         </w:rPr>
-        <w:t xml:space="preserve">attributes that report the color of the text (unique for all strings). </w:t>
-      </w:r>
+        <w:t xml:space="preserve">attributes that report the </w:t>
+      </w:r>
+      <w:proofErr w:type="spellStart"/>
+      <w:r>
+        <w:rPr>
+          <w:rFonts w:ascii="Times New Roman" w:eastAsia="Times New Roman" w:hAnsi="Times New Roman" w:cs="Times New Roman"/>
+          <w:iCs/>
+          <w:sz w:val="24"/>
+          <w:szCs w:val="24"/>
+          <w:lang w:val="en-GB"/>
+        </w:rPr>
+        <w:t>color</w:t>
+      </w:r>
+      <w:proofErr w:type="spellEnd"/>
+      <w:r>
+        <w:rPr>
+          <w:rFonts w:ascii="Times New Roman" w:eastAsia="Times New Roman" w:hAnsi="Times New Roman" w:cs="Times New Roman"/>
+          <w:iCs/>
+          <w:sz w:val="24"/>
+          <w:szCs w:val="24"/>
+          <w:lang w:val="en-GB"/>
+        </w:rPr>
+        <w:t xml:space="preserve"> of the text (unique for all strings). </w:t>
+      </w:r>
+      <w:proofErr w:type="spellStart"/>
       <w:r>
         <w:rPr>
           <w:rFonts w:ascii="Times New Roman" w:eastAsia="Times New Roman" w:hAnsi="Times New Roman" w:cs="Times New Roman"/>
@@ -17039,6 +18002,7 @@
         </w:rPr>
         <w:t>color</w:t>
       </w:r>
+      <w:proofErr w:type="spellEnd"/>
       <w:r>
         <w:rPr>
           <w:rFonts w:ascii="Times New Roman" w:eastAsia="Times New Roman" w:hAnsi="Times New Roman" w:cs="Times New Roman"/>
@@ -17047,8 +18011,97 @@
           <w:szCs w:val="24"/>
           <w:lang w:val="en-GB"/>
         </w:rPr>
-        <w:t xml:space="preserve"> specifies a color in hexadecimal #RGBA format, where R is the red color, G the green color, B the blue color and A the alpha, which is the transparency value of the element. In the texts and in the lists, the alpha is not considered, contrary to what happens for the div. </w:t>
-      </w:r>
+        <w:t xml:space="preserve"> specifies a </w:t>
+      </w:r>
+      <w:proofErr w:type="spellStart"/>
+      <w:r>
+        <w:rPr>
+          <w:rFonts w:ascii="Times New Roman" w:eastAsia="Times New Roman" w:hAnsi="Times New Roman" w:cs="Times New Roman"/>
+          <w:iCs/>
+          <w:sz w:val="24"/>
+          <w:szCs w:val="24"/>
+          <w:lang w:val="en-GB"/>
+        </w:rPr>
+        <w:t>color</w:t>
+      </w:r>
+      <w:proofErr w:type="spellEnd"/>
+      <w:r>
+        <w:rPr>
+          <w:rFonts w:ascii="Times New Roman" w:eastAsia="Times New Roman" w:hAnsi="Times New Roman" w:cs="Times New Roman"/>
+          <w:iCs/>
+          <w:sz w:val="24"/>
+          <w:szCs w:val="24"/>
+          <w:lang w:val="en-GB"/>
+        </w:rPr>
+        <w:t xml:space="preserve"> in hexadecimal #RGBA format, where R is the red </w:t>
+      </w:r>
+      <w:proofErr w:type="spellStart"/>
+      <w:r>
+        <w:rPr>
+          <w:rFonts w:ascii="Times New Roman" w:eastAsia="Times New Roman" w:hAnsi="Times New Roman" w:cs="Times New Roman"/>
+          <w:iCs/>
+          <w:sz w:val="24"/>
+          <w:szCs w:val="24"/>
+          <w:lang w:val="en-GB"/>
+        </w:rPr>
+        <w:t>color</w:t>
+      </w:r>
+      <w:proofErr w:type="spellEnd"/>
+      <w:r>
+        <w:rPr>
+          <w:rFonts w:ascii="Times New Roman" w:eastAsia="Times New Roman" w:hAnsi="Times New Roman" w:cs="Times New Roman"/>
+          <w:iCs/>
+          <w:sz w:val="24"/>
+          <w:szCs w:val="24"/>
+          <w:lang w:val="en-GB"/>
+        </w:rPr>
+        <w:t xml:space="preserve">, G the green </w:t>
+      </w:r>
+      <w:proofErr w:type="spellStart"/>
+      <w:r>
+        <w:rPr>
+          <w:rFonts w:ascii="Times New Roman" w:eastAsia="Times New Roman" w:hAnsi="Times New Roman" w:cs="Times New Roman"/>
+          <w:iCs/>
+          <w:sz w:val="24"/>
+          <w:szCs w:val="24"/>
+          <w:lang w:val="en-GB"/>
+        </w:rPr>
+        <w:t>color</w:t>
+      </w:r>
+      <w:proofErr w:type="spellEnd"/>
+      <w:r>
+        <w:rPr>
+          <w:rFonts w:ascii="Times New Roman" w:eastAsia="Times New Roman" w:hAnsi="Times New Roman" w:cs="Times New Roman"/>
+          <w:iCs/>
+          <w:sz w:val="24"/>
+          <w:szCs w:val="24"/>
+          <w:lang w:val="en-GB"/>
+        </w:rPr>
+        <w:t xml:space="preserve">, B the blue </w:t>
+      </w:r>
+      <w:proofErr w:type="spellStart"/>
+      <w:r>
+        <w:rPr>
+          <w:rFonts w:ascii="Times New Roman" w:eastAsia="Times New Roman" w:hAnsi="Times New Roman" w:cs="Times New Roman"/>
+          <w:iCs/>
+          <w:sz w:val="24"/>
+          <w:szCs w:val="24"/>
+          <w:lang w:val="en-GB"/>
+        </w:rPr>
+        <w:t>color</w:t>
+      </w:r>
+      <w:proofErr w:type="spellEnd"/>
+      <w:r>
+        <w:rPr>
+          <w:rFonts w:ascii="Times New Roman" w:eastAsia="Times New Roman" w:hAnsi="Times New Roman" w:cs="Times New Roman"/>
+          <w:iCs/>
+          <w:sz w:val="24"/>
+          <w:szCs w:val="24"/>
+          <w:lang w:val="en-GB"/>
+        </w:rPr>
+        <w:t xml:space="preserve"> and A the alpha, which is the transparency value of the element. In the texts and in the lists, the alpha is not considered, contrary to what happens for the div. </w:t>
+      </w:r>
+      <w:proofErr w:type="spellStart"/>
       <w:r>
         <w:rPr>
           <w:rFonts w:ascii="Times New Roman" w:eastAsia="Times New Roman" w:hAnsi="Times New Roman" w:cs="Times New Roman"/>
@@ -17059,6 +18112,7 @@
         </w:rPr>
         <w:t>colorT</w:t>
       </w:r>
+      <w:proofErr w:type="spellEnd"/>
       <w:r>
         <w:rPr>
           <w:rFonts w:ascii="Times New Roman" w:eastAsia="Times New Roman" w:hAnsi="Times New Roman" w:cs="Times New Roman"/>
@@ -17067,7 +18121,29 @@
           <w:szCs w:val="24"/>
           <w:lang w:val="en-GB"/>
         </w:rPr>
-        <w:t xml:space="preserve"> specifies a color in the form of text (black, blue, red, green, …). The last attribute that is declared will be used in the drafting of the document</w:t>
+        <w:t xml:space="preserve"> specifies a </w:t>
+      </w:r>
+      <w:proofErr w:type="spellStart"/>
+      <w:r>
+        <w:rPr>
+          <w:rFonts w:ascii="Times New Roman" w:eastAsia="Times New Roman" w:hAnsi="Times New Roman" w:cs="Times New Roman"/>
+          <w:iCs/>
+          <w:sz w:val="24"/>
+          <w:szCs w:val="24"/>
+          <w:lang w:val="en-GB"/>
+        </w:rPr>
+        <w:t>color</w:t>
+      </w:r>
+      <w:proofErr w:type="spellEnd"/>
+      <w:r>
+        <w:rPr>
+          <w:rFonts w:ascii="Times New Roman" w:eastAsia="Times New Roman" w:hAnsi="Times New Roman" w:cs="Times New Roman"/>
+          <w:iCs/>
+          <w:sz w:val="24"/>
+          <w:szCs w:val="24"/>
+          <w:lang w:val="en-GB"/>
+        </w:rPr>
+        <w:t xml:space="preserve"> in the form of text (black, blue, red, green, …). The last attribute that is declared will be used in the drafting of the document</w:t>
       </w:r>
       <w:r>
         <w:rPr>
@@ -17093,6 +18169,7 @@
           <w:lang w:val="en-GB"/>
         </w:rPr>
       </w:pPr>
+      <w:proofErr w:type="spellStart"/>
       <w:r>
         <w:rPr>
           <w:rFonts w:ascii="Times New Roman" w:eastAsia="Times New Roman" w:hAnsi="Times New Roman" w:cs="Times New Roman"/>
@@ -17101,7 +18178,40 @@
           <w:szCs w:val="24"/>
           <w:lang w:val="en-GB"/>
         </w:rPr>
-        <w:t>pos-x, pos-y, angle-rotation, height, width, position, fit-x</w:t>
+        <w:t>pos</w:t>
+      </w:r>
+      <w:proofErr w:type="spellEnd"/>
+      <w:r>
+        <w:rPr>
+          <w:rFonts w:ascii="Times New Roman" w:eastAsia="Times New Roman" w:hAnsi="Times New Roman" w:cs="Times New Roman"/>
+          <w:i/>
+          <w:sz w:val="24"/>
+          <w:szCs w:val="24"/>
+          <w:lang w:val="en-GB"/>
+        </w:rPr>
+        <w:t xml:space="preserve">-x, </w:t>
+      </w:r>
+      <w:proofErr w:type="spellStart"/>
+      <w:r>
+        <w:rPr>
+          <w:rFonts w:ascii="Times New Roman" w:eastAsia="Times New Roman" w:hAnsi="Times New Roman" w:cs="Times New Roman"/>
+          <w:i/>
+          <w:sz w:val="24"/>
+          <w:szCs w:val="24"/>
+          <w:lang w:val="en-GB"/>
+        </w:rPr>
+        <w:t>pos</w:t>
+      </w:r>
+      <w:proofErr w:type="spellEnd"/>
+      <w:r>
+        <w:rPr>
+          <w:rFonts w:ascii="Times New Roman" w:eastAsia="Times New Roman" w:hAnsi="Times New Roman" w:cs="Times New Roman"/>
+          <w:i/>
+          <w:sz w:val="24"/>
+          <w:szCs w:val="24"/>
+          <w:lang w:val="en-GB"/>
+        </w:rPr>
+        <w:t>-y, angle-rotation, height, width, position, fit-x</w:t>
       </w:r>
       <w:r>
         <w:rPr>
@@ -17234,6 +18344,7 @@
         </w:rPr>
         <w:t xml:space="preserve">, </w:t>
       </w:r>
+      <w:proofErr w:type="spellStart"/>
       <w:r>
         <w:rPr>
           <w:rFonts w:ascii="Times New Roman" w:eastAsia="Times New Roman" w:hAnsi="Times New Roman" w:cs="Times New Roman"/>
@@ -17244,6 +18355,7 @@
         </w:rPr>
         <w:t>center</w:t>
       </w:r>
+      <w:proofErr w:type="spellEnd"/>
       <w:r>
         <w:rPr>
           <w:rFonts w:ascii="Times New Roman" w:eastAsia="Times New Roman" w:hAnsi="Times New Roman" w:cs="Times New Roman"/>
@@ -17327,8 +18439,20 @@
           <w:szCs w:val="24"/>
           <w:lang w:val="en-GB"/>
         </w:rPr>
-        <w:t>font-family, font-family-ttf</w:t>
-      </w:r>
+        <w:t>font-family, font-family-</w:t>
+      </w:r>
+      <w:proofErr w:type="spellStart"/>
+      <w:r>
+        <w:rPr>
+          <w:rFonts w:ascii="Times New Roman" w:eastAsia="Times New Roman" w:hAnsi="Times New Roman" w:cs="Times New Roman"/>
+          <w:i/>
+          <w:sz w:val="24"/>
+          <w:szCs w:val="24"/>
+          <w:lang w:val="en-GB"/>
+        </w:rPr>
+        <w:t>ttf</w:t>
+      </w:r>
+      <w:proofErr w:type="spellEnd"/>
       <w:r>
         <w:rPr>
           <w:rFonts w:ascii="Times New Roman" w:eastAsia="Times New Roman" w:hAnsi="Times New Roman" w:cs="Times New Roman"/>
@@ -17364,8 +18488,20 @@
           <w:szCs w:val="24"/>
           <w:lang w:val="en-GB"/>
         </w:rPr>
-        <w:t>font-family-otf</w:t>
-      </w:r>
+        <w:t>font-family-</w:t>
+      </w:r>
+      <w:proofErr w:type="spellStart"/>
+      <w:r>
+        <w:rPr>
+          <w:rFonts w:ascii="Times New Roman" w:eastAsia="Times New Roman" w:hAnsi="Times New Roman" w:cs="Times New Roman"/>
+          <w:i/>
+          <w:sz w:val="24"/>
+          <w:szCs w:val="24"/>
+          <w:lang w:val="en-GB"/>
+        </w:rPr>
+        <w:t>otf</w:t>
+      </w:r>
+      <w:proofErr w:type="spellEnd"/>
       <w:r>
         <w:rPr>
           <w:rFonts w:ascii="Times New Roman" w:eastAsia="Times New Roman" w:hAnsi="Times New Roman" w:cs="Times New Roman"/>
@@ -17413,7 +18549,29 @@
           <w:szCs w:val="24"/>
           <w:lang w:val="en-GB"/>
         </w:rPr>
-        <w:t xml:space="preserve"> you can use standard fonts such as helvetica, courier and times. If you are using </w:t>
+        <w:t xml:space="preserve"> you can use standard fonts such as </w:t>
+      </w:r>
+      <w:proofErr w:type="spellStart"/>
+      <w:r>
+        <w:rPr>
+          <w:rFonts w:ascii="Times New Roman" w:eastAsia="Times New Roman" w:hAnsi="Times New Roman" w:cs="Times New Roman"/>
+          <w:iCs/>
+          <w:sz w:val="24"/>
+          <w:szCs w:val="24"/>
+          <w:lang w:val="en-GB"/>
+        </w:rPr>
+        <w:t>helvetica</w:t>
+      </w:r>
+      <w:proofErr w:type="spellEnd"/>
+      <w:r>
+        <w:rPr>
+          <w:rFonts w:ascii="Times New Roman" w:eastAsia="Times New Roman" w:hAnsi="Times New Roman" w:cs="Times New Roman"/>
+          <w:iCs/>
+          <w:sz w:val="24"/>
+          <w:szCs w:val="24"/>
+          <w:lang w:val="en-GB"/>
+        </w:rPr>
+        <w:t xml:space="preserve">, courier and times. If you are using </w:t>
       </w:r>
       <w:r>
         <w:rPr>
@@ -17423,8 +18581,20 @@
           <w:szCs w:val="24"/>
           <w:lang w:val="en-GB"/>
         </w:rPr>
-        <w:t>font-family-ttf</w:t>
-      </w:r>
+        <w:t>font-family-</w:t>
+      </w:r>
+      <w:proofErr w:type="spellStart"/>
+      <w:r>
+        <w:rPr>
+          <w:rFonts w:ascii="Times New Roman" w:eastAsia="Times New Roman" w:hAnsi="Times New Roman" w:cs="Times New Roman"/>
+          <w:i/>
+          <w:sz w:val="24"/>
+          <w:szCs w:val="24"/>
+          <w:lang w:val="en-GB"/>
+        </w:rPr>
+        <w:t>ttf</w:t>
+      </w:r>
+      <w:proofErr w:type="spellEnd"/>
       <w:r>
         <w:rPr>
           <w:rFonts w:ascii="Times New Roman" w:eastAsia="Times New Roman" w:hAnsi="Times New Roman" w:cs="Times New Roman"/>
@@ -17433,7 +18603,40 @@
           <w:szCs w:val="24"/>
           <w:lang w:val="en-GB"/>
         </w:rPr>
-        <w:t xml:space="preserve">, then you can specify the path where the file with extension ttf (True Type Font) that describes the font to use is available. If the folder where the font resides also contains the relative font in bold, italic and / or bold italic then the path to specify will be that of the regular font (ending with Regular.ttf, and in which the other files will end with Bold.ttf, Italic.ttf and BoldItalic.ttf, respectively for bold, italic and bold italic): in this case any texts or parts of text in bold (written as </w:t>
+        <w:t xml:space="preserve">, then you can specify the path where the file with extension </w:t>
+      </w:r>
+      <w:proofErr w:type="spellStart"/>
+      <w:r>
+        <w:rPr>
+          <w:rFonts w:ascii="Times New Roman" w:eastAsia="Times New Roman" w:hAnsi="Times New Roman" w:cs="Times New Roman"/>
+          <w:iCs/>
+          <w:sz w:val="24"/>
+          <w:szCs w:val="24"/>
+          <w:lang w:val="en-GB"/>
+        </w:rPr>
+        <w:t>ttf</w:t>
+      </w:r>
+      <w:proofErr w:type="spellEnd"/>
+      <w:r>
+        <w:rPr>
+          <w:rFonts w:ascii="Times New Roman" w:eastAsia="Times New Roman" w:hAnsi="Times New Roman" w:cs="Times New Roman"/>
+          <w:iCs/>
+          <w:sz w:val="24"/>
+          <w:szCs w:val="24"/>
+          <w:lang w:val="en-GB"/>
+        </w:rPr>
+        <w:t xml:space="preserve"> (True Type Font) that describes the font to use is available. If the folder where the font resides also contains the relative font in bold, italic and / or bold italic then the path to specify will be that of the regular font (ending with Regular.ttf, and in which </w:t>
+      </w:r>
+      <w:r>
+        <w:rPr>
+          <w:rFonts w:ascii="Times New Roman" w:eastAsia="Times New Roman" w:hAnsi="Times New Roman" w:cs="Times New Roman"/>
+          <w:iCs/>
+          <w:sz w:val="24"/>
+          <w:szCs w:val="24"/>
+          <w:lang w:val="en-GB"/>
+        </w:rPr>
+        <w:lastRenderedPageBreak/>
+        <w:t xml:space="preserve">the other files will end with Bold.ttf, Italic.ttf and BoldItalic.ttf, respectively for bold, italic and bold italic): in this case any texts or parts of text in bold (written as </w:t>
       </w:r>
       <w:r>
         <w:rPr>
@@ -17508,7 +18711,47 @@
           <w:szCs w:val="24"/>
           <w:lang w:val="en-GB"/>
         </w:rPr>
-        <w:t xml:space="preserve">The same rules work to the font-family-otf attribute, to which fonts with the extension otf (Open Type Font) apply. </w:t>
+        <w:t>The same rules work to the font-family-</w:t>
+      </w:r>
+      <w:proofErr w:type="spellStart"/>
+      <w:r>
+        <w:rPr>
+          <w:rFonts w:ascii="Times New Roman" w:eastAsia="Times New Roman" w:hAnsi="Times New Roman" w:cs="Times New Roman"/>
+          <w:sz w:val="24"/>
+          <w:szCs w:val="24"/>
+          <w:lang w:val="en-GB"/>
+        </w:rPr>
+        <w:t>otf</w:t>
+      </w:r>
+      <w:proofErr w:type="spellEnd"/>
+      <w:r>
+        <w:rPr>
+          <w:rFonts w:ascii="Times New Roman" w:eastAsia="Times New Roman" w:hAnsi="Times New Roman" w:cs="Times New Roman"/>
+          <w:sz w:val="24"/>
+          <w:szCs w:val="24"/>
+          <w:lang w:val="en-GB"/>
+        </w:rPr>
+        <w:t xml:space="preserve"> attribute, to which fonts with the extension </w:t>
+      </w:r>
+      <w:proofErr w:type="spellStart"/>
+      <w:r>
+        <w:rPr>
+          <w:rFonts w:ascii="Times New Roman" w:eastAsia="Times New Roman" w:hAnsi="Times New Roman" w:cs="Times New Roman"/>
+          <w:sz w:val="24"/>
+          <w:szCs w:val="24"/>
+          <w:lang w:val="en-GB"/>
+        </w:rPr>
+        <w:t>otf</w:t>
+      </w:r>
+      <w:proofErr w:type="spellEnd"/>
+      <w:r>
+        <w:rPr>
+          <w:rFonts w:ascii="Times New Roman" w:eastAsia="Times New Roman" w:hAnsi="Times New Roman" w:cs="Times New Roman"/>
+          <w:sz w:val="24"/>
+          <w:szCs w:val="24"/>
+          <w:lang w:val="en-GB"/>
+        </w:rPr>
+        <w:t xml:space="preserve"> (Open Type Font) apply. </w:t>
       </w:r>
     </w:p>
     <w:p>
@@ -17626,6 +18869,7 @@
         </w:rPr>
         <w:t xml:space="preserve">are </w:t>
       </w:r>
+      <w:proofErr w:type="spellStart"/>
       <w:r>
         <w:rPr>
           <w:rFonts w:ascii="Times New Roman" w:eastAsia="Times New Roman" w:hAnsi="Times New Roman" w:cs="Times New Roman"/>
@@ -17644,7 +18888,62 @@
           <w:szCs w:val="24"/>
           <w:lang w:val="en-GB"/>
         </w:rPr>
-        <w:t>oolean attributes that allow you to specify whether the entire text should be written in bold, italic or underlined (the latter specification has been implemented but not completed due to difficulties in integrating the PDFBox-layout library with PDFBox).</w:t>
+        <w:t>oolean</w:t>
+      </w:r>
+      <w:proofErr w:type="spellEnd"/>
+      <w:r>
+        <w:rPr>
+          <w:rFonts w:ascii="Times New Roman" w:eastAsia="Times New Roman" w:hAnsi="Times New Roman" w:cs="Times New Roman"/>
+          <w:iCs/>
+          <w:sz w:val="24"/>
+          <w:szCs w:val="24"/>
+          <w:lang w:val="en-GB"/>
+        </w:rPr>
+        <w:t xml:space="preserve"> attributes that allow you to specify whether the entire text should be written in bold, italic or underlined (the latter specification has been implemented but not completed due to difficulties in integrating the </w:t>
+      </w:r>
+      <w:proofErr w:type="spellStart"/>
+      <w:r>
+        <w:rPr>
+          <w:rFonts w:ascii="Times New Roman" w:eastAsia="Times New Roman" w:hAnsi="Times New Roman" w:cs="Times New Roman"/>
+          <w:iCs/>
+          <w:sz w:val="24"/>
+          <w:szCs w:val="24"/>
+          <w:lang w:val="en-GB"/>
+        </w:rPr>
+        <w:t>PDFBox</w:t>
+      </w:r>
+      <w:proofErr w:type="spellEnd"/>
+      <w:r>
+        <w:rPr>
+          <w:rFonts w:ascii="Times New Roman" w:eastAsia="Times New Roman" w:hAnsi="Times New Roman" w:cs="Times New Roman"/>
+          <w:iCs/>
+          <w:sz w:val="24"/>
+          <w:szCs w:val="24"/>
+          <w:lang w:val="en-GB"/>
+        </w:rPr>
+        <w:t xml:space="preserve">-layout library with </w:t>
+      </w:r>
+      <w:proofErr w:type="spellStart"/>
+      <w:r>
+        <w:rPr>
+          <w:rFonts w:ascii="Times New Roman" w:eastAsia="Times New Roman" w:hAnsi="Times New Roman" w:cs="Times New Roman"/>
+          <w:iCs/>
+          <w:sz w:val="24"/>
+          <w:szCs w:val="24"/>
+          <w:lang w:val="en-GB"/>
+        </w:rPr>
+        <w:t>PDFBox</w:t>
+      </w:r>
+      <w:proofErr w:type="spellEnd"/>
+      <w:r>
+        <w:rPr>
+          <w:rFonts w:ascii="Times New Roman" w:eastAsia="Times New Roman" w:hAnsi="Times New Roman" w:cs="Times New Roman"/>
+          <w:iCs/>
+          <w:sz w:val="24"/>
+          <w:szCs w:val="24"/>
+          <w:lang w:val="en-GB"/>
+        </w:rPr>
+        <w:t>).</w:t>
       </w:r>
     </w:p>
     <w:p>
@@ -17711,7 +19010,29 @@
           <w:szCs w:val="24"/>
           <w:lang w:val="en-GB"/>
         </w:rPr>
-        <w:t>&lt;&lt;attributi&gt;&gt;}</w:t>
+        <w:t>&lt;&lt;</w:t>
+      </w:r>
+      <w:proofErr w:type="spellStart"/>
+      <w:r>
+        <w:rPr>
+          <w:rFonts w:ascii="Times New Roman" w:eastAsia="Times New Roman" w:hAnsi="Times New Roman" w:cs="Times New Roman"/>
+          <w:i/>
+          <w:sz w:val="24"/>
+          <w:szCs w:val="24"/>
+          <w:lang w:val="en-GB"/>
+        </w:rPr>
+        <w:t>attributi</w:t>
+      </w:r>
+      <w:proofErr w:type="spellEnd"/>
+      <w:r>
+        <w:rPr>
+          <w:rFonts w:ascii="Times New Roman" w:eastAsia="Times New Roman" w:hAnsi="Times New Roman" w:cs="Times New Roman"/>
+          <w:i/>
+          <w:sz w:val="24"/>
+          <w:szCs w:val="24"/>
+          <w:lang w:val="en-GB"/>
+        </w:rPr>
+        <w:t>&gt;&gt;}</w:t>
       </w:r>
     </w:p>
     <w:p>
@@ -17731,7 +19052,6 @@
           <w:szCs w:val="24"/>
           <w:lang w:val="en-GB"/>
         </w:rPr>
-        <w:lastRenderedPageBreak/>
         <w:t xml:space="preserve">It can contain attributes mixed with text strings (list items, </w:t>
       </w:r>
       <w:r>
@@ -18230,6 +19550,7 @@
           <w:lang w:val="en-GB"/>
         </w:rPr>
       </w:pPr>
+      <w:proofErr w:type="spellStart"/>
       <w:r>
         <w:rPr>
           <w:rFonts w:ascii="Times New Roman" w:eastAsia="Times New Roman" w:hAnsi="Times New Roman" w:cs="Times New Roman"/>
@@ -18238,7 +19559,18 @@
           <w:szCs w:val="24"/>
           <w:lang w:val="en-GB"/>
         </w:rPr>
-        <w:t>colorT-bullet</w:t>
+        <w:t>colorT</w:t>
+      </w:r>
+      <w:proofErr w:type="spellEnd"/>
+      <w:r>
+        <w:rPr>
+          <w:rFonts w:ascii="Times New Roman" w:eastAsia="Times New Roman" w:hAnsi="Times New Roman" w:cs="Times New Roman"/>
+          <w:i/>
+          <w:sz w:val="24"/>
+          <w:szCs w:val="24"/>
+          <w:lang w:val="en-GB"/>
+        </w:rPr>
+        <w:t>-bullet</w:t>
       </w:r>
       <w:r>
         <w:rPr>
@@ -18266,8 +19598,9 @@
           <w:szCs w:val="24"/>
           <w:lang w:val="en-GB"/>
         </w:rPr>
-        <w:t xml:space="preserve"> color-</w:t>
-      </w:r>
+        <w:t xml:space="preserve"> </w:t>
+      </w:r>
+      <w:proofErr w:type="spellStart"/>
       <w:r>
         <w:rPr>
           <w:rFonts w:ascii="Times New Roman" w:eastAsia="Times New Roman" w:hAnsi="Times New Roman" w:cs="Times New Roman"/>
@@ -18276,6 +19609,27 @@
           <w:szCs w:val="24"/>
           <w:lang w:val="en-GB"/>
         </w:rPr>
+        <w:t>color</w:t>
+      </w:r>
+      <w:proofErr w:type="spellEnd"/>
+      <w:r>
+        <w:rPr>
+          <w:rFonts w:ascii="Times New Roman" w:eastAsia="Times New Roman" w:hAnsi="Times New Roman" w:cs="Times New Roman"/>
+          <w:i/>
+          <w:sz w:val="24"/>
+          <w:szCs w:val="24"/>
+          <w:lang w:val="en-GB"/>
+        </w:rPr>
+        <w:t>-</w:t>
+      </w:r>
+      <w:r>
+        <w:rPr>
+          <w:rFonts w:ascii="Times New Roman" w:eastAsia="Times New Roman" w:hAnsi="Times New Roman" w:cs="Times New Roman"/>
+          <w:i/>
+          <w:sz w:val="24"/>
+          <w:szCs w:val="24"/>
+          <w:lang w:val="en-GB"/>
+        </w:rPr>
         <w:t>bullet</w:t>
       </w:r>
       <w:r>
@@ -18303,8 +19657,29 @@
           <w:szCs w:val="24"/>
           <w:lang w:val="en-GB"/>
         </w:rPr>
-        <w:t xml:space="preserve">attributes that indicate the bullet color (unique to all bullets). </w:t>
-      </w:r>
+        <w:t xml:space="preserve">attributes that indicate the bullet </w:t>
+      </w:r>
+      <w:proofErr w:type="spellStart"/>
+      <w:r>
+        <w:rPr>
+          <w:rFonts w:ascii="Times New Roman" w:eastAsia="Times New Roman" w:hAnsi="Times New Roman" w:cs="Times New Roman"/>
+          <w:sz w:val="24"/>
+          <w:szCs w:val="24"/>
+          <w:lang w:val="en-GB"/>
+        </w:rPr>
+        <w:t>color</w:t>
+      </w:r>
+      <w:proofErr w:type="spellEnd"/>
+      <w:r>
+        <w:rPr>
+          <w:rFonts w:ascii="Times New Roman" w:eastAsia="Times New Roman" w:hAnsi="Times New Roman" w:cs="Times New Roman"/>
+          <w:sz w:val="24"/>
+          <w:szCs w:val="24"/>
+          <w:lang w:val="en-GB"/>
+        </w:rPr>
+        <w:t xml:space="preserve"> (unique to all bullets). </w:t>
+      </w:r>
+      <w:proofErr w:type="spellStart"/>
       <w:r>
         <w:rPr>
           <w:rFonts w:ascii="Times New Roman" w:eastAsia="Times New Roman" w:hAnsi="Times New Roman" w:cs="Times New Roman"/>
@@ -18313,7 +19688,18 @@
           <w:szCs w:val="24"/>
           <w:lang w:val="en-GB"/>
         </w:rPr>
-        <w:t>color-bullet</w:t>
+        <w:t>color</w:t>
+      </w:r>
+      <w:proofErr w:type="spellEnd"/>
+      <w:r>
+        <w:rPr>
+          <w:rFonts w:ascii="Times New Roman" w:eastAsia="Times New Roman" w:hAnsi="Times New Roman" w:cs="Times New Roman"/>
+          <w:i/>
+          <w:sz w:val="24"/>
+          <w:szCs w:val="24"/>
+          <w:lang w:val="en-GB"/>
+        </w:rPr>
+        <w:t>-bullet</w:t>
       </w:r>
       <w:r>
         <w:rPr>
@@ -18351,7 +19737,27 @@
           <w:szCs w:val="24"/>
           <w:lang w:val="en-GB"/>
         </w:rPr>
-        <w:t xml:space="preserve"> color where </w:t>
+        <w:t xml:space="preserve"> </w:t>
+      </w:r>
+      <w:proofErr w:type="spellStart"/>
+      <w:r>
+        <w:rPr>
+          <w:rFonts w:ascii="Times New Roman" w:eastAsia="Times New Roman" w:hAnsi="Times New Roman" w:cs="Times New Roman"/>
+          <w:sz w:val="24"/>
+          <w:szCs w:val="24"/>
+          <w:lang w:val="en-GB"/>
+        </w:rPr>
+        <w:t>color</w:t>
+      </w:r>
+      <w:proofErr w:type="spellEnd"/>
+      <w:r>
+        <w:rPr>
+          <w:rFonts w:ascii="Times New Roman" w:eastAsia="Times New Roman" w:hAnsi="Times New Roman" w:cs="Times New Roman"/>
+          <w:sz w:val="24"/>
+          <w:szCs w:val="24"/>
+          <w:lang w:val="en-GB"/>
+        </w:rPr>
+        <w:t xml:space="preserve"> where </w:t>
       </w:r>
       <w:r>
         <w:rPr>
@@ -18506,6 +19912,7 @@
         </w:rPr>
         <w:t xml:space="preserve">. </w:t>
       </w:r>
+      <w:proofErr w:type="spellStart"/>
       <w:r>
         <w:rPr>
           <w:rFonts w:ascii="Times New Roman" w:eastAsia="Times New Roman" w:hAnsi="Times New Roman" w:cs="Times New Roman"/>
@@ -18514,7 +19921,18 @@
           <w:szCs w:val="24"/>
           <w:lang w:val="en-GB"/>
         </w:rPr>
-        <w:t>colorT-bullet</w:t>
+        <w:t>colorT</w:t>
+      </w:r>
+      <w:proofErr w:type="spellEnd"/>
+      <w:r>
+        <w:rPr>
+          <w:rFonts w:ascii="Times New Roman" w:eastAsia="Times New Roman" w:hAnsi="Times New Roman" w:cs="Times New Roman"/>
+          <w:i/>
+          <w:sz w:val="24"/>
+          <w:szCs w:val="24"/>
+          <w:lang w:val="en-GB"/>
+        </w:rPr>
+        <w:t>-bullet</w:t>
       </w:r>
       <w:r>
         <w:rPr>
@@ -18532,7 +19950,27 @@
           <w:szCs w:val="24"/>
           <w:lang w:val="en-GB"/>
         </w:rPr>
-        <w:t>denotes a color as text</w:t>
+        <w:t xml:space="preserve">denotes a </w:t>
+      </w:r>
+      <w:proofErr w:type="spellStart"/>
+      <w:r>
+        <w:rPr>
+          <w:rFonts w:ascii="Times New Roman" w:eastAsia="Times New Roman" w:hAnsi="Times New Roman" w:cs="Times New Roman"/>
+          <w:sz w:val="24"/>
+          <w:szCs w:val="24"/>
+          <w:lang w:val="en-GB"/>
+        </w:rPr>
+        <w:t>color</w:t>
+      </w:r>
+      <w:proofErr w:type="spellEnd"/>
+      <w:r>
+        <w:rPr>
+          <w:rFonts w:ascii="Times New Roman" w:eastAsia="Times New Roman" w:hAnsi="Times New Roman" w:cs="Times New Roman"/>
+          <w:sz w:val="24"/>
+          <w:szCs w:val="24"/>
+          <w:lang w:val="en-GB"/>
+        </w:rPr>
+        <w:t xml:space="preserve"> as text</w:t>
       </w:r>
       <w:r>
         <w:rPr>
@@ -18626,6 +20064,7 @@
           <w:rFonts w:ascii="Adobe Caslon Pro" w:eastAsia="Times New Roman" w:hAnsi="Adobe Caslon Pro" w:cs="Times New Roman"/>
           <w:lang w:val="en-GB"/>
         </w:rPr>
+        <w:lastRenderedPageBreak/>
         <w:t>2.2.4. Di</w:t>
       </w:r>
       <w:r>
@@ -18685,7 +20124,51 @@
           <w:szCs w:val="24"/>
           <w:lang w:val="en-GB"/>
         </w:rPr>
-        <w:t>&lt;&lt;attributi e/o elementi&gt;&gt;}</w:t>
+        <w:t>&lt;&lt;</w:t>
+      </w:r>
+      <w:proofErr w:type="spellStart"/>
+      <w:r>
+        <w:rPr>
+          <w:rFonts w:ascii="Times New Roman" w:eastAsia="Times New Roman" w:hAnsi="Times New Roman" w:cs="Times New Roman"/>
+          <w:i/>
+          <w:sz w:val="24"/>
+          <w:szCs w:val="24"/>
+          <w:lang w:val="en-GB"/>
+        </w:rPr>
+        <w:t>attributi</w:t>
+      </w:r>
+      <w:proofErr w:type="spellEnd"/>
+      <w:r>
+        <w:rPr>
+          <w:rFonts w:ascii="Times New Roman" w:eastAsia="Times New Roman" w:hAnsi="Times New Roman" w:cs="Times New Roman"/>
+          <w:i/>
+          <w:sz w:val="24"/>
+          <w:szCs w:val="24"/>
+          <w:lang w:val="en-GB"/>
+        </w:rPr>
+        <w:t xml:space="preserve"> e/o </w:t>
+      </w:r>
+      <w:proofErr w:type="spellStart"/>
+      <w:r>
+        <w:rPr>
+          <w:rFonts w:ascii="Times New Roman" w:eastAsia="Times New Roman" w:hAnsi="Times New Roman" w:cs="Times New Roman"/>
+          <w:i/>
+          <w:sz w:val="24"/>
+          <w:szCs w:val="24"/>
+          <w:lang w:val="en-GB"/>
+        </w:rPr>
+        <w:t>elementi</w:t>
+      </w:r>
+      <w:proofErr w:type="spellEnd"/>
+      <w:r>
+        <w:rPr>
+          <w:rFonts w:ascii="Times New Roman" w:eastAsia="Times New Roman" w:hAnsi="Times New Roman" w:cs="Times New Roman"/>
+          <w:i/>
+          <w:sz w:val="24"/>
+          <w:szCs w:val="24"/>
+          <w:lang w:val="en-GB"/>
+        </w:rPr>
+        <w:t>&gt;&gt;}</w:t>
       </w:r>
       <w:r>
         <w:rPr>
@@ -18745,6 +20228,7 @@
         </w:rPr>
         <w:t>(</w:t>
       </w:r>
+      <w:proofErr w:type="spellStart"/>
       <w:r>
         <w:rPr>
           <w:rFonts w:ascii="Times New Roman" w:eastAsia="Times New Roman" w:hAnsi="Times New Roman" w:cs="Times New Roman"/>
@@ -18755,6 +20239,7 @@
         </w:rPr>
         <w:t>img</w:t>
       </w:r>
+      <w:proofErr w:type="spellEnd"/>
       <w:r>
         <w:rPr>
           <w:rFonts w:ascii="Times New Roman" w:eastAsia="Times New Roman" w:hAnsi="Times New Roman" w:cs="Times New Roman"/>
@@ -18838,7 +20323,27 @@
           <w:szCs w:val="24"/>
           <w:lang w:val="en-GB"/>
         </w:rPr>
-        <w:t>Now we analyze the various attributes of a container</w:t>
+        <w:t xml:space="preserve">Now we </w:t>
+      </w:r>
+      <w:proofErr w:type="spellStart"/>
+      <w:r>
+        <w:rPr>
+          <w:rFonts w:ascii="Times New Roman" w:eastAsia="Times New Roman" w:hAnsi="Times New Roman" w:cs="Times New Roman"/>
+          <w:sz w:val="24"/>
+          <w:szCs w:val="24"/>
+          <w:lang w:val="en-GB"/>
+        </w:rPr>
+        <w:t>analyze</w:t>
+      </w:r>
+      <w:proofErr w:type="spellEnd"/>
+      <w:r>
+        <w:rPr>
+          <w:rFonts w:ascii="Times New Roman" w:eastAsia="Times New Roman" w:hAnsi="Times New Roman" w:cs="Times New Roman"/>
+          <w:sz w:val="24"/>
+          <w:szCs w:val="24"/>
+          <w:lang w:val="en-GB"/>
+        </w:rPr>
+        <w:t xml:space="preserve"> the various attributes of a container</w:t>
       </w:r>
       <w:r>
         <w:rPr>
@@ -18908,6 +20413,7 @@
           <w:lang w:val="en-GB"/>
         </w:rPr>
       </w:pPr>
+      <w:proofErr w:type="spellStart"/>
       <w:r>
         <w:rPr>
           <w:rFonts w:ascii="Times New Roman" w:eastAsia="Times New Roman" w:hAnsi="Times New Roman" w:cs="Times New Roman"/>
@@ -18918,6 +20424,7 @@
         </w:rPr>
         <w:t>color</w:t>
       </w:r>
+      <w:proofErr w:type="spellEnd"/>
       <w:r>
         <w:rPr>
           <w:rFonts w:ascii="Times New Roman" w:eastAsia="Times New Roman" w:hAnsi="Times New Roman" w:cs="Times New Roman"/>
@@ -18927,6 +20434,7 @@
         </w:rPr>
         <w:t xml:space="preserve"> e </w:t>
       </w:r>
+      <w:proofErr w:type="spellStart"/>
       <w:r>
         <w:rPr>
           <w:rFonts w:ascii="Times New Roman" w:eastAsia="Times New Roman" w:hAnsi="Times New Roman" w:cs="Times New Roman"/>
@@ -18937,6 +20445,7 @@
         </w:rPr>
         <w:t>colorT</w:t>
       </w:r>
+      <w:proofErr w:type="spellEnd"/>
       <w:r>
         <w:rPr>
           <w:rFonts w:ascii="Times New Roman" w:eastAsia="Times New Roman" w:hAnsi="Times New Roman" w:cs="Times New Roman"/>
@@ -18953,7 +20462,27 @@
           <w:szCs w:val="24"/>
           <w:lang w:val="en-GB"/>
         </w:rPr>
-        <w:t>as previously presented regarding texts and lists, specifies the filling color of the container</w:t>
+        <w:t xml:space="preserve">as previously presented regarding texts and lists, specifies the filling </w:t>
+      </w:r>
+      <w:proofErr w:type="spellStart"/>
+      <w:r>
+        <w:rPr>
+          <w:rFonts w:ascii="Times New Roman" w:eastAsia="Times New Roman" w:hAnsi="Times New Roman" w:cs="Times New Roman"/>
+          <w:sz w:val="24"/>
+          <w:szCs w:val="24"/>
+          <w:lang w:val="en-GB"/>
+        </w:rPr>
+        <w:t>color</w:t>
+      </w:r>
+      <w:proofErr w:type="spellEnd"/>
+      <w:r>
+        <w:rPr>
+          <w:rFonts w:ascii="Times New Roman" w:eastAsia="Times New Roman" w:hAnsi="Times New Roman" w:cs="Times New Roman"/>
+          <w:sz w:val="24"/>
+          <w:szCs w:val="24"/>
+          <w:lang w:val="en-GB"/>
+        </w:rPr>
+        <w:t xml:space="preserve"> of the container</w:t>
       </w:r>
       <w:r>
         <w:rPr>
@@ -18971,7 +20500,47 @@
           <w:szCs w:val="24"/>
           <w:lang w:val="en-GB"/>
         </w:rPr>
-        <w:t>A breakdown in the color of the fill and color of the border has not been realized, which can be inserted in future developments</w:t>
+        <w:t xml:space="preserve">A breakdown in the </w:t>
+      </w:r>
+      <w:proofErr w:type="spellStart"/>
+      <w:r>
+        <w:rPr>
+          <w:rFonts w:ascii="Times New Roman" w:eastAsia="Times New Roman" w:hAnsi="Times New Roman" w:cs="Times New Roman"/>
+          <w:sz w:val="24"/>
+          <w:szCs w:val="24"/>
+          <w:lang w:val="en-GB"/>
+        </w:rPr>
+        <w:t>color</w:t>
+      </w:r>
+      <w:proofErr w:type="spellEnd"/>
+      <w:r>
+        <w:rPr>
+          <w:rFonts w:ascii="Times New Roman" w:eastAsia="Times New Roman" w:hAnsi="Times New Roman" w:cs="Times New Roman"/>
+          <w:sz w:val="24"/>
+          <w:szCs w:val="24"/>
+          <w:lang w:val="en-GB"/>
+        </w:rPr>
+        <w:t xml:space="preserve"> of the fill and </w:t>
+      </w:r>
+      <w:proofErr w:type="spellStart"/>
+      <w:r>
+        <w:rPr>
+          <w:rFonts w:ascii="Times New Roman" w:eastAsia="Times New Roman" w:hAnsi="Times New Roman" w:cs="Times New Roman"/>
+          <w:sz w:val="24"/>
+          <w:szCs w:val="24"/>
+          <w:lang w:val="en-GB"/>
+        </w:rPr>
+        <w:t>color</w:t>
+      </w:r>
+      <w:proofErr w:type="spellEnd"/>
+      <w:r>
+        <w:rPr>
+          <w:rFonts w:ascii="Times New Roman" w:eastAsia="Times New Roman" w:hAnsi="Times New Roman" w:cs="Times New Roman"/>
+          <w:sz w:val="24"/>
+          <w:szCs w:val="24"/>
+          <w:lang w:val="en-GB"/>
+        </w:rPr>
+        <w:t xml:space="preserve"> of the border has not been realized, which can be inserted in future developments</w:t>
       </w:r>
       <w:r>
         <w:rPr>
@@ -18982,6 +20551,7 @@
         </w:rPr>
         <w:t xml:space="preserve">. </w:t>
       </w:r>
+      <w:proofErr w:type="spellStart"/>
       <w:r>
         <w:rPr>
           <w:rFonts w:ascii="Times New Roman" w:eastAsia="Times New Roman" w:hAnsi="Times New Roman" w:cs="Times New Roman"/>
@@ -18992,6 +20562,7 @@
         </w:rPr>
         <w:t>color</w:t>
       </w:r>
+      <w:proofErr w:type="spellEnd"/>
       <w:r>
         <w:rPr>
           <w:rFonts w:ascii="Times New Roman" w:eastAsia="Times New Roman" w:hAnsi="Times New Roman" w:cs="Times New Roman"/>
@@ -19026,7 +20597,27 @@
           <w:szCs w:val="24"/>
           <w:lang w:val="en-GB"/>
         </w:rPr>
-        <w:t>the color in #</w:t>
+        <w:t xml:space="preserve">the </w:t>
+      </w:r>
+      <w:proofErr w:type="spellStart"/>
+      <w:r>
+        <w:rPr>
+          <w:rFonts w:ascii="Times New Roman" w:eastAsia="Times New Roman" w:hAnsi="Times New Roman" w:cs="Times New Roman"/>
+          <w:sz w:val="24"/>
+          <w:szCs w:val="24"/>
+          <w:lang w:val="en-GB"/>
+        </w:rPr>
+        <w:t>color</w:t>
+      </w:r>
+      <w:proofErr w:type="spellEnd"/>
+      <w:r>
+        <w:rPr>
+          <w:rFonts w:ascii="Times New Roman" w:eastAsia="Times New Roman" w:hAnsi="Times New Roman" w:cs="Times New Roman"/>
+          <w:sz w:val="24"/>
+          <w:szCs w:val="24"/>
+          <w:lang w:val="en-GB"/>
+        </w:rPr>
+        <w:t xml:space="preserve"> in #</w:t>
       </w:r>
       <w:r>
         <w:rPr>
@@ -19046,17 +20637,7 @@
           <w:szCs w:val="24"/>
           <w:lang w:val="en-GB"/>
         </w:rPr>
-        <w:t xml:space="preserve"> format and in this case the alpha (A) specifies the transparency of the container, to provide </w:t>
-      </w:r>
-      <w:r>
-        <w:rPr>
-          <w:rFonts w:ascii="Times New Roman" w:eastAsia="Times New Roman" w:hAnsi="Times New Roman" w:cs="Times New Roman"/>
-          <w:sz w:val="24"/>
-          <w:szCs w:val="24"/>
-          <w:lang w:val="en-GB"/>
-        </w:rPr>
-        <w:lastRenderedPageBreak/>
-        <w:t>the possibility to see other elements underlying it</w:t>
+        <w:t xml:space="preserve"> format and in this case the alpha (A) specifies the transparency of the container, to provide the possibility to see other elements underlying it</w:t>
       </w:r>
       <w:r>
         <w:rPr>
@@ -19067,6 +20648,7 @@
         </w:rPr>
         <w:t xml:space="preserve">. </w:t>
       </w:r>
+      <w:proofErr w:type="spellStart"/>
       <w:r>
         <w:rPr>
           <w:rFonts w:ascii="Times New Roman" w:eastAsia="Times New Roman" w:hAnsi="Times New Roman" w:cs="Times New Roman"/>
@@ -19075,16 +20657,47 @@
           <w:szCs w:val="24"/>
           <w:lang w:val="en-GB"/>
         </w:rPr>
-        <w:t xml:space="preserve">colorT </w:t>
-      </w:r>
-      <w:r>
-        <w:rPr>
-          <w:rFonts w:ascii="Times New Roman" w:eastAsia="Times New Roman" w:hAnsi="Times New Roman" w:cs="Times New Roman"/>
-          <w:sz w:val="24"/>
-          <w:szCs w:val="24"/>
-          <w:lang w:val="en-GB"/>
-        </w:rPr>
-        <w:t xml:space="preserve">instead allows the use of colors </w:t>
+        <w:t>colorT</w:t>
+      </w:r>
+      <w:proofErr w:type="spellEnd"/>
+      <w:r>
+        <w:rPr>
+          <w:rFonts w:ascii="Times New Roman" w:eastAsia="Times New Roman" w:hAnsi="Times New Roman" w:cs="Times New Roman"/>
+          <w:i/>
+          <w:sz w:val="24"/>
+          <w:szCs w:val="24"/>
+          <w:lang w:val="en-GB"/>
+        </w:rPr>
+        <w:t xml:space="preserve"> </w:t>
+      </w:r>
+      <w:r>
+        <w:rPr>
+          <w:rFonts w:ascii="Times New Roman" w:eastAsia="Times New Roman" w:hAnsi="Times New Roman" w:cs="Times New Roman"/>
+          <w:sz w:val="24"/>
+          <w:szCs w:val="24"/>
+          <w:lang w:val="en-GB"/>
+        </w:rPr>
+        <w:t xml:space="preserve">instead allows the use of </w:t>
+      </w:r>
+      <w:proofErr w:type="spellStart"/>
+      <w:r>
+        <w:rPr>
+          <w:rFonts w:ascii="Times New Roman" w:eastAsia="Times New Roman" w:hAnsi="Times New Roman" w:cs="Times New Roman"/>
+          <w:sz w:val="24"/>
+          <w:szCs w:val="24"/>
+          <w:lang w:val="en-GB"/>
+        </w:rPr>
+        <w:t>colors</w:t>
+      </w:r>
+      <w:proofErr w:type="spellEnd"/>
+      <w:r>
+        <w:rPr>
+          <w:rFonts w:ascii="Times New Roman" w:eastAsia="Times New Roman" w:hAnsi="Times New Roman" w:cs="Times New Roman"/>
+          <w:sz w:val="24"/>
+          <w:szCs w:val="24"/>
+          <w:lang w:val="en-GB"/>
+        </w:rPr>
+        <w:t xml:space="preserve"> </w:t>
       </w:r>
       <w:r>
         <w:rPr>
@@ -19102,7 +20715,27 @@
           <w:szCs w:val="24"/>
           <w:lang w:val="en-GB"/>
         </w:rPr>
-        <w:t xml:space="preserve"> color names</w:t>
+        <w:t xml:space="preserve"> </w:t>
+      </w:r>
+      <w:proofErr w:type="spellStart"/>
+      <w:r>
+        <w:rPr>
+          <w:rFonts w:ascii="Times New Roman" w:eastAsia="Times New Roman" w:hAnsi="Times New Roman" w:cs="Times New Roman"/>
+          <w:sz w:val="24"/>
+          <w:szCs w:val="24"/>
+          <w:lang w:val="en-GB"/>
+        </w:rPr>
+        <w:t>color</w:t>
+      </w:r>
+      <w:proofErr w:type="spellEnd"/>
+      <w:r>
+        <w:rPr>
+          <w:rFonts w:ascii="Times New Roman" w:eastAsia="Times New Roman" w:hAnsi="Times New Roman" w:cs="Times New Roman"/>
+          <w:sz w:val="24"/>
+          <w:szCs w:val="24"/>
+          <w:lang w:val="en-GB"/>
+        </w:rPr>
+        <w:t xml:space="preserve"> names</w:t>
       </w:r>
       <w:r>
         <w:rPr>
@@ -19128,6 +20761,7 @@
           <w:lang w:val="en-GB"/>
         </w:rPr>
       </w:pPr>
+      <w:proofErr w:type="spellStart"/>
       <w:r>
         <w:rPr>
           <w:rFonts w:ascii="Times New Roman" w:eastAsia="Times New Roman" w:hAnsi="Times New Roman" w:cs="Times New Roman"/>
@@ -19136,7 +20770,18 @@
           <w:szCs w:val="24"/>
           <w:lang w:val="en-GB"/>
         </w:rPr>
-        <w:t>pos-x</w:t>
+        <w:t>pos</w:t>
+      </w:r>
+      <w:proofErr w:type="spellEnd"/>
+      <w:r>
+        <w:rPr>
+          <w:rFonts w:ascii="Times New Roman" w:eastAsia="Times New Roman" w:hAnsi="Times New Roman" w:cs="Times New Roman"/>
+          <w:i/>
+          <w:sz w:val="24"/>
+          <w:szCs w:val="24"/>
+          <w:lang w:val="en-GB"/>
+        </w:rPr>
+        <w:t>-x</w:t>
       </w:r>
       <w:r>
         <w:rPr>
@@ -19147,6 +20792,7 @@
         </w:rPr>
         <w:t xml:space="preserve">, </w:t>
       </w:r>
+      <w:proofErr w:type="spellStart"/>
       <w:r>
         <w:rPr>
           <w:rFonts w:ascii="Times New Roman" w:eastAsia="Times New Roman" w:hAnsi="Times New Roman" w:cs="Times New Roman"/>
@@ -19155,7 +20801,18 @@
           <w:szCs w:val="24"/>
           <w:lang w:val="en-GB"/>
         </w:rPr>
-        <w:t>pos-y</w:t>
+        <w:t>pos</w:t>
+      </w:r>
+      <w:proofErr w:type="spellEnd"/>
+      <w:r>
+        <w:rPr>
+          <w:rFonts w:ascii="Times New Roman" w:eastAsia="Times New Roman" w:hAnsi="Times New Roman" w:cs="Times New Roman"/>
+          <w:i/>
+          <w:sz w:val="24"/>
+          <w:szCs w:val="24"/>
+          <w:lang w:val="en-GB"/>
+        </w:rPr>
+        <w:t>-y</w:t>
       </w:r>
       <w:r>
         <w:rPr>
@@ -19772,6 +21429,7 @@
         </w:rPr>
       </w:pPr>
       <w:bookmarkStart w:id="8" w:name="_Toc71722841"/>
+      <w:proofErr w:type="spellStart"/>
       <w:r>
         <w:rPr>
           <w:rFonts w:ascii="Adobe Caslon Pro" w:eastAsia="Adobe Caslon Pro" w:hAnsi="Adobe Caslon Pro" w:cs="Adobe Caslon Pro"/>
@@ -19779,18 +21437,40 @@
           <w:sz w:val="32"/>
           <w:szCs w:val="32"/>
         </w:rPr>
-        <w:t>Grammatical choices</w:t>
-      </w:r>
-      <w:bookmarkEnd w:id="8"/>
-    </w:p>
-    <w:p>
-      <w:pPr>
+        <w:lastRenderedPageBreak/>
+        <w:t>Grammatical</w:t>
+      </w:r>
+      <w:proofErr w:type="spellEnd"/>
+      <w:r>
         <w:rPr>
           <w:rFonts w:ascii="Adobe Caslon Pro" w:eastAsia="Adobe Caslon Pro" w:hAnsi="Adobe Caslon Pro" w:cs="Adobe Caslon Pro"/>
           <w:b/>
           <w:sz w:val="32"/>
           <w:szCs w:val="32"/>
         </w:rPr>
+        <w:t xml:space="preserve"> </w:t>
+      </w:r>
+      <w:proofErr w:type="spellStart"/>
+      <w:r>
+        <w:rPr>
+          <w:rFonts w:ascii="Adobe Caslon Pro" w:eastAsia="Adobe Caslon Pro" w:hAnsi="Adobe Caslon Pro" w:cs="Adobe Caslon Pro"/>
+          <w:b/>
+          <w:sz w:val="32"/>
+          <w:szCs w:val="32"/>
+        </w:rPr>
+        <w:t>choices</w:t>
+      </w:r>
+      <w:bookmarkEnd w:id="8"/>
+      <w:proofErr w:type="spellEnd"/>
+    </w:p>
+    <w:p>
+      <w:pPr>
+        <w:rPr>
+          <w:rFonts w:ascii="Adobe Caslon Pro" w:eastAsia="Adobe Caslon Pro" w:hAnsi="Adobe Caslon Pro" w:cs="Adobe Caslon Pro"/>
+          <w:b/>
+          <w:sz w:val="32"/>
+          <w:szCs w:val="32"/>
+        </w:rPr>
       </w:pPr>
     </w:p>
     <w:p>
@@ -19854,6 +21534,7 @@
         </w:rPr>
         <w:t xml:space="preserve">his is a choice that is convenient for implementing attributes directly as children of </w:t>
       </w:r>
+      <w:proofErr w:type="spellStart"/>
       <w:r>
         <w:rPr>
           <w:rFonts w:ascii="Times New Roman" w:eastAsia="Adobe Caslon Pro" w:hAnsi="Times New Roman" w:cs="Times New Roman"/>
@@ -19866,6 +21547,7 @@
         </w:rPr>
         <w:t>attrStyle</w:t>
       </w:r>
+      <w:proofErr w:type="spellEnd"/>
       <w:r>
         <w:rPr>
           <w:rFonts w:ascii="Times New Roman" w:eastAsia="Adobe Caslon Pro" w:hAnsi="Times New Roman" w:cs="Times New Roman"/>
@@ -20031,6 +21713,7 @@
         </w:rPr>
       </w:pPr>
       <w:bookmarkStart w:id="9" w:name="_Toc71722842"/>
+      <w:proofErr w:type="spellStart"/>
       <w:r>
         <w:rPr>
           <w:rFonts w:ascii="Adobe Caslon Pro" w:eastAsia="Adobe Caslon Pro" w:hAnsi="Adobe Caslon Pro" w:cs="Adobe Caslon Pro"/>
@@ -20038,18 +21721,39 @@
           <w:sz w:val="32"/>
           <w:szCs w:val="32"/>
         </w:rPr>
-        <w:t>Grammatical errors</w:t>
-      </w:r>
-      <w:bookmarkEnd w:id="9"/>
-    </w:p>
-    <w:p>
-      <w:pPr>
+        <w:t>Grammatical</w:t>
+      </w:r>
+      <w:proofErr w:type="spellEnd"/>
+      <w:r>
         <w:rPr>
           <w:rFonts w:ascii="Adobe Caslon Pro" w:eastAsia="Adobe Caslon Pro" w:hAnsi="Adobe Caslon Pro" w:cs="Adobe Caslon Pro"/>
           <w:b/>
           <w:sz w:val="32"/>
           <w:szCs w:val="32"/>
         </w:rPr>
+        <w:t xml:space="preserve"> </w:t>
+      </w:r>
+      <w:proofErr w:type="spellStart"/>
+      <w:r>
+        <w:rPr>
+          <w:rFonts w:ascii="Adobe Caslon Pro" w:eastAsia="Adobe Caslon Pro" w:hAnsi="Adobe Caslon Pro" w:cs="Adobe Caslon Pro"/>
+          <w:b/>
+          <w:sz w:val="32"/>
+          <w:szCs w:val="32"/>
+        </w:rPr>
+        <w:t>errors</w:t>
+      </w:r>
+      <w:bookmarkEnd w:id="9"/>
+      <w:proofErr w:type="spellEnd"/>
+    </w:p>
+    <w:p>
+      <w:pPr>
+        <w:rPr>
+          <w:rFonts w:ascii="Adobe Caslon Pro" w:eastAsia="Adobe Caslon Pro" w:hAnsi="Adobe Caslon Pro" w:cs="Adobe Caslon Pro"/>
+          <w:b/>
+          <w:sz w:val="32"/>
+          <w:szCs w:val="32"/>
+        </w:rPr>
       </w:pPr>
     </w:p>
     <w:p>
@@ -20069,7 +21773,6 @@
           <w:szCs w:val="24"/>
           <w:lang w:val="en-GB"/>
         </w:rPr>
-        <w:lastRenderedPageBreak/>
         <w:t>Le</w:t>
       </w:r>
       <w:r>
@@ -20251,6 +21954,7 @@
         </w:rPr>
         <w:t xml:space="preserve"> attribute for the </w:t>
       </w:r>
+      <w:proofErr w:type="spellStart"/>
       <w:r>
         <w:rPr>
           <w:rFonts w:ascii="Times New Roman" w:eastAsia="Times New Roman" w:hAnsi="Times New Roman" w:cs="Times New Roman"/>
@@ -20262,6 +21966,7 @@
         </w:rPr>
         <w:t>img</w:t>
       </w:r>
+      <w:proofErr w:type="spellEnd"/>
       <w:r>
         <w:rPr>
           <w:rFonts w:ascii="Times New Roman" w:eastAsia="Times New Roman" w:hAnsi="Times New Roman" w:cs="Times New Roman"/>
@@ -20309,6 +22014,7 @@
         </w:rPr>
         <w:t xml:space="preserve"> report that the program returns is also referred to the wrong path where the image is located by identifying with the </w:t>
       </w:r>
+      <w:proofErr w:type="spellStart"/>
       <w:r>
         <w:rPr>
           <w:rFonts w:ascii="Times New Roman" w:eastAsia="Times New Roman" w:hAnsi="Times New Roman" w:cs="Times New Roman"/>
@@ -20320,6 +22026,7 @@
         </w:rPr>
         <w:t>url</w:t>
       </w:r>
+      <w:proofErr w:type="spellEnd"/>
       <w:r>
         <w:rPr>
           <w:rFonts w:ascii="Times New Roman" w:eastAsia="Times New Roman" w:hAnsi="Times New Roman" w:cs="Times New Roman"/>
@@ -20429,6 +22136,7 @@
           <w:sz w:val="40"/>
           <w:szCs w:val="40"/>
         </w:rPr>
+        <w:lastRenderedPageBreak/>
         <w:t>Tool</w:t>
       </w:r>
       <w:r>
@@ -20438,9 +22146,20 @@
           <w:sz w:val="40"/>
           <w:szCs w:val="40"/>
         </w:rPr>
-        <w:t>s used</w:t>
+        <w:t xml:space="preserve">s </w:t>
+      </w:r>
+      <w:proofErr w:type="spellStart"/>
+      <w:r>
+        <w:rPr>
+          <w:rFonts w:ascii="Adobe Caslon Pro" w:eastAsia="Adobe Caslon Pro" w:hAnsi="Adobe Caslon Pro" w:cs="Adobe Caslon Pro"/>
+          <w:color w:val="000000"/>
+          <w:sz w:val="40"/>
+          <w:szCs w:val="40"/>
+        </w:rPr>
+        <w:t>used</w:t>
       </w:r>
       <w:bookmarkEnd w:id="10"/>
+      <w:proofErr w:type="spellEnd"/>
     </w:p>
     <w:p>
       <w:pPr>
@@ -20694,17 +22413,61 @@
           <w:szCs w:val="24"/>
           <w:lang w:val="en-GB"/>
         </w:rPr>
-        <w:t xml:space="preserve">: ANTLR (ANother Tool for Language Recognition) </w:t>
-      </w:r>
-      <w:r>
-        <w:rPr>
-          <w:rFonts w:ascii="Times New Roman" w:eastAsia="Times New Roman" w:hAnsi="Times New Roman" w:cs="Times New Roman"/>
-          <w:color w:val="000000"/>
-          <w:sz w:val="24"/>
-          <w:szCs w:val="24"/>
-          <w:lang w:val="en-GB"/>
-        </w:rPr>
-        <w:t>is a powerful parser generator for reading, processing, executing, or translating structured text or binary files. From a grammar, ANTLR generates a parser that can build and analyze analysis trees. Version 4 has been used to keep up with the latest versions and for convenience with the IDE Eclipse, given the presence of a special plugin.</w:t>
+        <w:t>: ANTLR (</w:t>
+      </w:r>
+      <w:proofErr w:type="spellStart"/>
+      <w:r>
+        <w:rPr>
+          <w:rFonts w:ascii="Times New Roman" w:eastAsia="Times New Roman" w:hAnsi="Times New Roman" w:cs="Times New Roman"/>
+          <w:color w:val="000000"/>
+          <w:sz w:val="24"/>
+          <w:szCs w:val="24"/>
+          <w:lang w:val="en-GB"/>
+        </w:rPr>
+        <w:t>ANother</w:t>
+      </w:r>
+      <w:proofErr w:type="spellEnd"/>
+      <w:r>
+        <w:rPr>
+          <w:rFonts w:ascii="Times New Roman" w:eastAsia="Times New Roman" w:hAnsi="Times New Roman" w:cs="Times New Roman"/>
+          <w:color w:val="000000"/>
+          <w:sz w:val="24"/>
+          <w:szCs w:val="24"/>
+          <w:lang w:val="en-GB"/>
+        </w:rPr>
+        <w:t xml:space="preserve"> Tool for Language Recognition) </w:t>
+      </w:r>
+      <w:r>
+        <w:rPr>
+          <w:rFonts w:ascii="Times New Roman" w:eastAsia="Times New Roman" w:hAnsi="Times New Roman" w:cs="Times New Roman"/>
+          <w:color w:val="000000"/>
+          <w:sz w:val="24"/>
+          <w:szCs w:val="24"/>
+          <w:lang w:val="en-GB"/>
+        </w:rPr>
+        <w:t xml:space="preserve">is a powerful parser generator for reading, processing, executing, or translating structured text or binary files. From a grammar, ANTLR generates a parser that can build and </w:t>
+      </w:r>
+      <w:proofErr w:type="spellStart"/>
+      <w:r>
+        <w:rPr>
+          <w:rFonts w:ascii="Times New Roman" w:eastAsia="Times New Roman" w:hAnsi="Times New Roman" w:cs="Times New Roman"/>
+          <w:color w:val="000000"/>
+          <w:sz w:val="24"/>
+          <w:szCs w:val="24"/>
+          <w:lang w:val="en-GB"/>
+        </w:rPr>
+        <w:t>analyze</w:t>
+      </w:r>
+      <w:proofErr w:type="spellEnd"/>
+      <w:r>
+        <w:rPr>
+          <w:rFonts w:ascii="Times New Roman" w:eastAsia="Times New Roman" w:hAnsi="Times New Roman" w:cs="Times New Roman"/>
+          <w:color w:val="000000"/>
+          <w:sz w:val="24"/>
+          <w:szCs w:val="24"/>
+          <w:lang w:val="en-GB"/>
+        </w:rPr>
+        <w:t xml:space="preserve"> analysis trees. Version 4 has been used to keep up with the latest versions and for convenience with the IDE Eclipse, given the presence of a special plugin.</w:t>
       </w:r>
     </w:p>
     <w:p>
@@ -20739,7 +22502,6 @@
           <w:szCs w:val="24"/>
           <w:lang w:val="en-GB"/>
         </w:rPr>
-        <w:lastRenderedPageBreak/>
         <w:t>Eclipse</w:t>
       </w:r>
       <w:r>
@@ -20814,6 +22576,7 @@
           <w:lang w:val="en-GB"/>
         </w:rPr>
       </w:pPr>
+      <w:proofErr w:type="spellStart"/>
       <w:r>
         <w:rPr>
           <w:rFonts w:ascii="Times New Roman" w:eastAsia="Times New Roman" w:hAnsi="Times New Roman" w:cs="Times New Roman"/>
@@ -20825,6 +22588,7 @@
         </w:rPr>
         <w:t>PDFBox</w:t>
       </w:r>
+      <w:proofErr w:type="spellEnd"/>
       <w:r>
         <w:rPr>
           <w:rFonts w:ascii="Times New Roman" w:eastAsia="Times New Roman" w:hAnsi="Times New Roman" w:cs="Times New Roman"/>
@@ -20874,6 +22638,7 @@
           <w:lang w:val="en-GB"/>
         </w:rPr>
       </w:pPr>
+      <w:proofErr w:type="spellStart"/>
       <w:r>
         <w:rPr>
           <w:rFonts w:ascii="Times New Roman" w:eastAsia="Times New Roman" w:hAnsi="Times New Roman" w:cs="Times New Roman"/>
@@ -20883,7 +22648,19 @@
           <w:szCs w:val="24"/>
           <w:lang w:val="en-GB"/>
         </w:rPr>
-        <w:t>PDFBox-layout</w:t>
+        <w:t>PDFBox</w:t>
+      </w:r>
+      <w:proofErr w:type="spellEnd"/>
+      <w:r>
+        <w:rPr>
+          <w:rFonts w:ascii="Times New Roman" w:eastAsia="Times New Roman" w:hAnsi="Times New Roman" w:cs="Times New Roman"/>
+          <w:i/>
+          <w:iCs/>
+          <w:sz w:val="24"/>
+          <w:szCs w:val="24"/>
+          <w:lang w:val="en-GB"/>
+        </w:rPr>
+        <w:t>-layout</w:t>
       </w:r>
       <w:r>
         <w:rPr>
@@ -20997,8 +22774,48 @@
           <w:szCs w:val="24"/>
           <w:lang w:val="en-GB"/>
         </w:rPr>
-        <w:t>e(fx)clipse</w:t>
-      </w:r>
+        <w:t>e(</w:t>
+      </w:r>
+      <w:proofErr w:type="spellStart"/>
+      <w:r>
+        <w:rPr>
+          <w:rFonts w:ascii="Times New Roman" w:eastAsia="Times New Roman" w:hAnsi="Times New Roman" w:cs="Times New Roman"/>
+          <w:i/>
+          <w:iCs/>
+          <w:color w:val="000000"/>
+          <w:sz w:val="24"/>
+          <w:szCs w:val="24"/>
+          <w:lang w:val="en-GB"/>
+        </w:rPr>
+        <w:t>fx</w:t>
+      </w:r>
+      <w:proofErr w:type="spellEnd"/>
+      <w:r>
+        <w:rPr>
+          <w:rFonts w:ascii="Times New Roman" w:eastAsia="Times New Roman" w:hAnsi="Times New Roman" w:cs="Times New Roman"/>
+          <w:i/>
+          <w:iCs/>
+          <w:color w:val="000000"/>
+          <w:sz w:val="24"/>
+          <w:szCs w:val="24"/>
+          <w:lang w:val="en-GB"/>
+        </w:rPr>
+        <w:t>)</w:t>
+      </w:r>
+      <w:proofErr w:type="spellStart"/>
+      <w:r>
+        <w:rPr>
+          <w:rFonts w:ascii="Times New Roman" w:eastAsia="Times New Roman" w:hAnsi="Times New Roman" w:cs="Times New Roman"/>
+          <w:i/>
+          <w:iCs/>
+          <w:color w:val="000000"/>
+          <w:sz w:val="24"/>
+          <w:szCs w:val="24"/>
+          <w:lang w:val="en-GB"/>
+        </w:rPr>
+        <w:t>clipse</w:t>
+      </w:r>
+      <w:proofErr w:type="spellEnd"/>
       <w:r>
         <w:rPr>
           <w:rFonts w:ascii="Times New Roman" w:eastAsia="Times New Roman" w:hAnsi="Times New Roman" w:cs="Times New Roman"/>
@@ -21225,16 +23042,29 @@
           <w:sz w:val="40"/>
           <w:szCs w:val="40"/>
         </w:rPr>
-        <w:t>User interface</w:t>
-      </w:r>
-      <w:bookmarkEnd w:id="11"/>
-    </w:p>
-    <w:p>
-      <w:pPr>
+        <w:lastRenderedPageBreak/>
+        <w:t xml:space="preserve">User </w:t>
+      </w:r>
+      <w:proofErr w:type="spellStart"/>
+      <w:r>
         <w:rPr>
           <w:rFonts w:ascii="Adobe Caslon Pro" w:eastAsia="Adobe Caslon Pro" w:hAnsi="Adobe Caslon Pro" w:cs="Adobe Caslon Pro"/>
           <w:b/>
           <w:color w:val="000000"/>
+          <w:sz w:val="40"/>
+          <w:szCs w:val="40"/>
+        </w:rPr>
+        <w:t>interface</w:t>
+      </w:r>
+      <w:bookmarkEnd w:id="11"/>
+      <w:proofErr w:type="spellEnd"/>
+    </w:p>
+    <w:p>
+      <w:pPr>
+        <w:rPr>
+          <w:rFonts w:ascii="Adobe Caslon Pro" w:eastAsia="Adobe Caslon Pro" w:hAnsi="Adobe Caslon Pro" w:cs="Adobe Caslon Pro"/>
+          <w:b/>
+          <w:color w:val="000000"/>
           <w:sz w:val="28"/>
           <w:szCs w:val="28"/>
         </w:rPr>
@@ -21255,7 +23085,6 @@
         <w:rPr>
           <w:noProof/>
         </w:rPr>
-        <w:lastRenderedPageBreak/>
         <w:drawing>
           <wp:anchor distT="0" distB="0" distL="114300" distR="114300" simplePos="0" relativeHeight="251659264" behindDoc="0" locked="0" layoutInCell="1" hidden="0" allowOverlap="1" wp14:anchorId="4CE7A129" wp14:editId="599D90FE">
             <wp:simplePos x="0" y="0"/>
@@ -21466,6 +23295,90 @@
     </w:p>
     <w:p>
       <w:pPr>
+        <w:spacing w:line="360" w:lineRule="auto"/>
+        <w:rPr>
+          <w:rFonts w:ascii="Times New Roman" w:hAnsi="Times New Roman" w:cs="Times New Roman"/>
+          <w:color w:val="000000"/>
+          <w:sz w:val="24"/>
+          <w:szCs w:val="24"/>
+          <w:lang w:val="en-GB"/>
+        </w:rPr>
+      </w:pPr>
+    </w:p>
+    <w:p>
+      <w:pPr>
+        <w:spacing w:line="360" w:lineRule="auto"/>
+        <w:rPr>
+          <w:rFonts w:ascii="Times New Roman" w:hAnsi="Times New Roman" w:cs="Times New Roman"/>
+          <w:color w:val="000000"/>
+          <w:sz w:val="24"/>
+          <w:szCs w:val="24"/>
+          <w:lang w:val="en-GB"/>
+        </w:rPr>
+      </w:pPr>
+    </w:p>
+    <w:p>
+      <w:pPr>
+        <w:spacing w:line="360" w:lineRule="auto"/>
+        <w:rPr>
+          <w:rFonts w:ascii="Times New Roman" w:hAnsi="Times New Roman" w:cs="Times New Roman"/>
+          <w:color w:val="000000"/>
+          <w:sz w:val="24"/>
+          <w:szCs w:val="24"/>
+          <w:lang w:val="en-GB"/>
+        </w:rPr>
+      </w:pPr>
+    </w:p>
+    <w:p>
+      <w:pPr>
+        <w:spacing w:line="360" w:lineRule="auto"/>
+        <w:rPr>
+          <w:rFonts w:ascii="Times New Roman" w:hAnsi="Times New Roman" w:cs="Times New Roman"/>
+          <w:color w:val="000000"/>
+          <w:sz w:val="24"/>
+          <w:szCs w:val="24"/>
+          <w:lang w:val="en-GB"/>
+        </w:rPr>
+      </w:pPr>
+    </w:p>
+    <w:p>
+      <w:pPr>
+        <w:spacing w:line="360" w:lineRule="auto"/>
+        <w:rPr>
+          <w:rFonts w:ascii="Times New Roman" w:hAnsi="Times New Roman" w:cs="Times New Roman"/>
+          <w:color w:val="000000"/>
+          <w:sz w:val="24"/>
+          <w:szCs w:val="24"/>
+          <w:lang w:val="en-GB"/>
+        </w:rPr>
+      </w:pPr>
+    </w:p>
+    <w:p>
+      <w:pPr>
+        <w:spacing w:line="360" w:lineRule="auto"/>
+        <w:rPr>
+          <w:rFonts w:ascii="Times New Roman" w:hAnsi="Times New Roman" w:cs="Times New Roman"/>
+          <w:color w:val="000000"/>
+          <w:sz w:val="24"/>
+          <w:szCs w:val="24"/>
+          <w:lang w:val="en-GB"/>
+        </w:rPr>
+      </w:pPr>
+    </w:p>
+    <w:p>
+      <w:pPr>
+        <w:spacing w:line="360" w:lineRule="auto"/>
+        <w:rPr>
+          <w:rFonts w:ascii="Times New Roman" w:hAnsi="Times New Roman" w:cs="Times New Roman"/>
+          <w:color w:val="000000"/>
+          <w:sz w:val="24"/>
+          <w:szCs w:val="24"/>
+          <w:lang w:val="en-GB"/>
+        </w:rPr>
+      </w:pPr>
+    </w:p>
+    <w:p>
+      <w:pPr>
         <w:pStyle w:val="Paragrafoelenco"/>
         <w:numPr>
           <w:ilvl w:val="1"/>
@@ -21496,6 +23409,7 @@
           <w:sz w:val="32"/>
           <w:szCs w:val="32"/>
         </w:rPr>
+        <w:lastRenderedPageBreak/>
         <w:t>Setup</w:t>
       </w:r>
       <w:bookmarkEnd w:id="13"/>
@@ -21540,7 +23454,7 @@
           <w:szCs w:val="24"/>
           <w:lang w:val="en-GB"/>
         </w:rPr>
-        <w:t>In order t</w:t>
+        <w:t>In order to launch the program</w:t>
       </w:r>
       <w:r>
         <w:rPr>
@@ -21550,7 +23464,19 @@
           <w:szCs w:val="24"/>
           <w:lang w:val="en-GB"/>
         </w:rPr>
-        <w:t>o launch the program</w:t>
+        <w:t>,</w:t>
+      </w:r>
+      <w:r>
+        <w:rPr>
+          <w:lang w:val="en-GB"/>
+        </w:rPr>
+        <w:t xml:space="preserve"> </w:t>
+      </w:r>
+      <w:r>
+        <w:rPr>
+          <w:lang w:val="en-GB"/>
+        </w:rPr>
+        <w:t xml:space="preserve">it is just needed to </w:t>
       </w:r>
       <w:r>
         <w:rPr>
@@ -21560,29 +23486,109 @@
           <w:szCs w:val="24"/>
           <w:lang w:val="en-GB"/>
         </w:rPr>
-        <w:t>,</w:t>
-      </w:r>
-      <w:r>
-        <w:rPr>
+        <w:t>download an updated version of the Java Development Kit from 12 onwards (if not detected is required when starting</w:t>
+      </w:r>
+      <w:r>
+        <w:rPr>
+          <w:rFonts w:ascii="Times New Roman" w:hAnsi="Times New Roman" w:cs="Times New Roman"/>
+          <w:color w:val="000000"/>
+          <w:sz w:val="24"/>
+          <w:szCs w:val="24"/>
+          <w:lang w:val="en-GB"/>
+        </w:rPr>
+        <w:t xml:space="preserve"> the</w:t>
+      </w:r>
+      <w:r>
+        <w:rPr>
+          <w:rFonts w:ascii="Times New Roman" w:hAnsi="Times New Roman" w:cs="Times New Roman"/>
+          <w:color w:val="000000"/>
+          <w:sz w:val="24"/>
+          <w:szCs w:val="24"/>
+          <w:lang w:val="en-GB"/>
+        </w:rPr>
+        <w:t xml:space="preserve"> executable VolText.exe) and</w:t>
+      </w:r>
+      <w:r>
+        <w:rPr>
+          <w:rFonts w:ascii="Times New Roman" w:hAnsi="Times New Roman" w:cs="Times New Roman"/>
+          <w:color w:val="000000"/>
+          <w:sz w:val="24"/>
+          <w:szCs w:val="24"/>
+          <w:lang w:val="en-GB"/>
+        </w:rPr>
+        <w:t xml:space="preserve"> copy into</w:t>
+      </w:r>
+      <w:r>
+        <w:rPr>
+          <w:rFonts w:ascii="Times New Roman" w:hAnsi="Times New Roman" w:cs="Times New Roman"/>
+          <w:color w:val="000000"/>
+          <w:sz w:val="24"/>
+          <w:szCs w:val="24"/>
+          <w:lang w:val="en-GB"/>
+        </w:rPr>
+        <w:t xml:space="preserve"> the bin folder of </w:t>
+      </w:r>
+      <w:r>
+        <w:rPr>
+          <w:rFonts w:ascii="Times New Roman" w:hAnsi="Times New Roman" w:cs="Times New Roman"/>
+          <w:color w:val="000000"/>
+          <w:sz w:val="24"/>
+          <w:szCs w:val="24"/>
+          <w:lang w:val="en-GB"/>
+        </w:rPr>
+        <w:t xml:space="preserve">the </w:t>
+      </w:r>
+      <w:r>
+        <w:rPr>
+          <w:rFonts w:ascii="Times New Roman" w:hAnsi="Times New Roman" w:cs="Times New Roman"/>
+          <w:color w:val="000000"/>
+          <w:sz w:val="24"/>
+          <w:szCs w:val="24"/>
+          <w:lang w:val="en-GB"/>
+        </w:rPr>
+        <w:t>downloaded JDK (typically C:\Program Files\ Java\</w:t>
+      </w:r>
+      <w:proofErr w:type="spellStart"/>
+      <w:r>
+        <w:rPr>
+          <w:rFonts w:ascii="Times New Roman" w:hAnsi="Times New Roman" w:cs="Times New Roman"/>
+          <w:color w:val="000000"/>
+          <w:sz w:val="24"/>
+          <w:szCs w:val="24"/>
+          <w:lang w:val="en-GB"/>
+        </w:rPr>
+        <w:t>jdk</w:t>
+      </w:r>
+      <w:proofErr w:type="spellEnd"/>
+      <w:r>
+        <w:rPr>
+          <w:rFonts w:ascii="Times New Roman" w:hAnsi="Times New Roman" w:cs="Times New Roman"/>
+          <w:color w:val="000000"/>
+          <w:sz w:val="24"/>
+          <w:szCs w:val="24"/>
+          <w:lang w:val="en-GB"/>
+        </w:rPr>
+        <w:t>-xxx\bin)</w:t>
+      </w:r>
+      <w:r>
+        <w:rPr>
+          <w:rFonts w:ascii="Times New Roman" w:hAnsi="Times New Roman" w:cs="Times New Roman"/>
+          <w:color w:val="000000"/>
+          <w:sz w:val="24"/>
+          <w:szCs w:val="24"/>
           <w:lang w:val="en-GB"/>
         </w:rPr>
         <w:t xml:space="preserve"> </w:t>
       </w:r>
       <w:r>
         <w:rPr>
-          <w:lang w:val="en-GB"/>
-        </w:rPr>
-        <w:t xml:space="preserve">it is just needed to </w:t>
-      </w:r>
-      <w:r>
-        <w:rPr>
           <w:rFonts w:ascii="Times New Roman" w:hAnsi="Times New Roman" w:cs="Times New Roman"/>
           <w:color w:val="000000"/>
           <w:sz w:val="24"/>
           <w:szCs w:val="24"/>
           <w:lang w:val="en-GB"/>
         </w:rPr>
-        <w:t>download an updated version of the Java Development Kit from 12 onwards (if not detected is required when starting</w:t>
+        <w:t>the files</w:t>
       </w:r>
       <w:r>
         <w:rPr>
@@ -21592,7 +23598,7 @@
           <w:szCs w:val="24"/>
           <w:lang w:val="en-GB"/>
         </w:rPr>
-        <w:t xml:space="preserve"> the</w:t>
+        <w:t xml:space="preserve"> located</w:t>
       </w:r>
       <w:r>
         <w:rPr>
@@ -21602,8 +23608,9 @@
           <w:szCs w:val="24"/>
           <w:lang w:val="en-GB"/>
         </w:rPr>
-        <w:t xml:space="preserve"> executable VolText.exe) and</w:t>
-      </w:r>
+        <w:t xml:space="preserve"> in the </w:t>
+      </w:r>
+      <w:proofErr w:type="spellStart"/>
       <w:r>
         <w:rPr>
           <w:rFonts w:ascii="Times New Roman" w:hAnsi="Times New Roman" w:cs="Times New Roman"/>
@@ -21612,8 +23619,9 @@
           <w:szCs w:val="24"/>
           <w:lang w:val="en-GB"/>
         </w:rPr>
-        <w:t xml:space="preserve"> copy into</w:t>
-      </w:r>
+        <w:t>lib_to_java_bin</w:t>
+      </w:r>
+      <w:proofErr w:type="spellEnd"/>
       <w:r>
         <w:rPr>
           <w:rFonts w:ascii="Times New Roman" w:hAnsi="Times New Roman" w:cs="Times New Roman"/>
@@ -21622,8 +23630,9 @@
           <w:szCs w:val="24"/>
           <w:lang w:val="en-GB"/>
         </w:rPr>
-        <w:t xml:space="preserve"> the bin folder of </w:t>
-      </w:r>
+        <w:t xml:space="preserve"> folder (they are the same as in the </w:t>
+      </w:r>
+      <w:proofErr w:type="spellStart"/>
       <w:r>
         <w:rPr>
           <w:rFonts w:ascii="Times New Roman" w:hAnsi="Times New Roman" w:cs="Times New Roman"/>
@@ -21632,8 +23641,9 @@
           <w:szCs w:val="24"/>
           <w:lang w:val="en-GB"/>
         </w:rPr>
-        <w:t xml:space="preserve">the </w:t>
-      </w:r>
+        <w:t>VolTextGUI</w:t>
+      </w:r>
+      <w:proofErr w:type="spellEnd"/>
       <w:r>
         <w:rPr>
           <w:rFonts w:ascii="Times New Roman" w:hAnsi="Times New Roman" w:cs="Times New Roman"/>
@@ -21642,47 +23652,7 @@
           <w:szCs w:val="24"/>
           <w:lang w:val="en-GB"/>
         </w:rPr>
-        <w:t>downloaded JDK (typically C:\Program Files\ Java\jdk-xxx\bin)</w:t>
-      </w:r>
-      <w:r>
-        <w:rPr>
-          <w:rFonts w:ascii="Times New Roman" w:hAnsi="Times New Roman" w:cs="Times New Roman"/>
-          <w:color w:val="000000"/>
-          <w:sz w:val="24"/>
-          <w:szCs w:val="24"/>
-          <w:lang w:val="en-GB"/>
-        </w:rPr>
-        <w:t xml:space="preserve"> </w:t>
-      </w:r>
-      <w:r>
-        <w:rPr>
-          <w:rFonts w:ascii="Times New Roman" w:hAnsi="Times New Roman" w:cs="Times New Roman"/>
-          <w:color w:val="000000"/>
-          <w:sz w:val="24"/>
-          <w:szCs w:val="24"/>
-          <w:lang w:val="en-GB"/>
-        </w:rPr>
-        <w:t>the files</w:t>
-      </w:r>
-      <w:r>
-        <w:rPr>
-          <w:rFonts w:ascii="Times New Roman" w:hAnsi="Times New Roman" w:cs="Times New Roman"/>
-          <w:color w:val="000000"/>
-          <w:sz w:val="24"/>
-          <w:szCs w:val="24"/>
-          <w:lang w:val="en-GB"/>
-        </w:rPr>
-        <w:t xml:space="preserve"> located</w:t>
-      </w:r>
-      <w:r>
-        <w:rPr>
-          <w:rFonts w:ascii="Times New Roman" w:hAnsi="Times New Roman" w:cs="Times New Roman"/>
-          <w:color w:val="000000"/>
-          <w:sz w:val="24"/>
-          <w:szCs w:val="24"/>
-          <w:lang w:val="en-GB"/>
-        </w:rPr>
-        <w:t xml:space="preserve"> in the lib_to_java_bin folder (they are the same as in the VolTextGUI&gt; javafx-sdk-11.0.2&gt; bin folder)</w:t>
+        <w:t>&gt; javafx-sdk-11.0.2&gt; bin folder)</w:t>
       </w:r>
       <w:r>
         <w:rPr>
@@ -22021,22 +23991,22 @@
         </w:rPr>
         <w:lastRenderedPageBreak/>
         <w:drawing>
-          <wp:anchor distT="0" distB="0" distL="114300" distR="114300" simplePos="0" relativeHeight="251660288" behindDoc="1" locked="0" layoutInCell="1" hidden="0" allowOverlap="1" wp14:anchorId="04B82593" wp14:editId="0F4175B4">
+          <wp:anchor distT="0" distB="0" distL="114300" distR="114300" simplePos="0" relativeHeight="251660288" behindDoc="1" locked="0" layoutInCell="1" hidden="0" allowOverlap="1" wp14:anchorId="04B82593" wp14:editId="39334CD2">
             <wp:simplePos x="0" y="0"/>
             <wp:positionH relativeFrom="column">
-              <wp:posOffset>32385</wp:posOffset>
+              <wp:posOffset>441960</wp:posOffset>
             </wp:positionH>
             <wp:positionV relativeFrom="paragraph">
-              <wp:posOffset>807720</wp:posOffset>
+              <wp:posOffset>748030</wp:posOffset>
             </wp:positionV>
-            <wp:extent cx="6061710" cy="3952875"/>
-            <wp:effectExtent l="0" t="0" r="0" b="9525"/>
+            <wp:extent cx="5343525" cy="3484245"/>
+            <wp:effectExtent l="0" t="0" r="9525" b="1905"/>
             <wp:wrapTight wrapText="bothSides">
               <wp:wrapPolygon edited="0">
                 <wp:start x="0" y="0"/>
-                <wp:lineTo x="0" y="21548"/>
-                <wp:lineTo x="21519" y="21548"/>
-                <wp:lineTo x="21519" y="0"/>
+                <wp:lineTo x="0" y="21494"/>
+                <wp:lineTo x="21561" y="21494"/>
+                <wp:lineTo x="21561" y="0"/>
                 <wp:lineTo x="0" y="0"/>
               </wp:wrapPolygon>
             </wp:wrapTight>
@@ -22066,7 +24036,7 @@
                   <pic:spPr>
                     <a:xfrm>
                       <a:off x="0" y="0"/>
-                      <a:ext cx="6061710" cy="3952875"/>
+                      <a:ext cx="5343525" cy="3484245"/>
                     </a:xfrm>
                     <a:prstGeom prst="rect">
                       <a:avLst/>
@@ -22195,117 +24165,16 @@
       </w:pPr>
       <w:r>
         <w:rPr>
-          <w:rFonts w:ascii="Times New Roman" w:hAnsi="Times New Roman" w:cs="Times New Roman"/>
-          <w:color w:val="000000"/>
-          <w:sz w:val="24"/>
-          <w:szCs w:val="24"/>
-          <w:lang w:val="en-GB"/>
-        </w:rPr>
-        <w:t xml:space="preserve">When the user is ready to start generating the document, </w:t>
-      </w:r>
-      <w:r>
-        <w:rPr>
-          <w:rFonts w:ascii="Times New Roman" w:hAnsi="Times New Roman" w:cs="Times New Roman"/>
-          <w:color w:val="000000"/>
-          <w:sz w:val="24"/>
-          <w:szCs w:val="24"/>
-          <w:lang w:val="en-GB"/>
-        </w:rPr>
-        <w:t>it</w:t>
-      </w:r>
-      <w:r>
-        <w:rPr>
-          <w:rFonts w:ascii="Times New Roman" w:hAnsi="Times New Roman" w:cs="Times New Roman"/>
-          <w:color w:val="000000"/>
-          <w:sz w:val="24"/>
-          <w:szCs w:val="24"/>
-          <w:lang w:val="en-GB"/>
-        </w:rPr>
-        <w:t xml:space="preserve"> can </w:t>
-      </w:r>
-      <w:r>
-        <w:rPr>
-          <w:rFonts w:ascii="Times New Roman" w:hAnsi="Times New Roman" w:cs="Times New Roman"/>
-          <w:color w:val="000000"/>
-          <w:sz w:val="24"/>
-          <w:szCs w:val="24"/>
-          <w:lang w:val="en-GB"/>
-        </w:rPr>
-        <w:t>be done</w:t>
-      </w:r>
-      <w:r>
-        <w:rPr>
-          <w:rFonts w:ascii="Times New Roman" w:hAnsi="Times New Roman" w:cs="Times New Roman"/>
-          <w:color w:val="000000"/>
-          <w:sz w:val="24"/>
-          <w:szCs w:val="24"/>
-          <w:lang w:val="en-GB"/>
-        </w:rPr>
-        <w:t xml:space="preserve"> by pressing the "Create" button and, at the end of the procedure, if it is successful, a confirmation message is shown, </w:t>
-      </w:r>
-      <w:r>
-        <w:rPr>
-          <w:rFonts w:ascii="Times New Roman" w:hAnsi="Times New Roman" w:cs="Times New Roman"/>
-          <w:color w:val="000000"/>
-          <w:sz w:val="24"/>
-          <w:szCs w:val="24"/>
-          <w:lang w:val="en-GB"/>
-        </w:rPr>
-        <w:t>in addiction to</w:t>
-      </w:r>
-      <w:r>
-        <w:rPr>
-          <w:rFonts w:ascii="Times New Roman" w:hAnsi="Times New Roman" w:cs="Times New Roman"/>
-          <w:color w:val="000000"/>
-          <w:sz w:val="24"/>
-          <w:szCs w:val="24"/>
-          <w:lang w:val="en-GB"/>
-        </w:rPr>
-        <w:t xml:space="preserve"> any warnings </w:t>
-      </w:r>
-      <w:r>
-        <w:rPr>
-          <w:rFonts w:ascii="Times New Roman" w:hAnsi="Times New Roman" w:cs="Times New Roman"/>
-          <w:color w:val="000000"/>
-          <w:sz w:val="24"/>
-          <w:szCs w:val="24"/>
-          <w:lang w:val="en-GB"/>
-        </w:rPr>
-        <w:t>that need to</w:t>
-      </w:r>
-      <w:r>
-        <w:rPr>
-          <w:rFonts w:ascii="Times New Roman" w:hAnsi="Times New Roman" w:cs="Times New Roman"/>
-          <w:color w:val="000000"/>
-          <w:sz w:val="24"/>
-          <w:szCs w:val="24"/>
-          <w:lang w:val="en-GB"/>
-        </w:rPr>
-        <w:t xml:space="preserve"> be reported to the user.</w:t>
-      </w:r>
-    </w:p>
-    <w:p>
-      <w:pPr>
-        <w:spacing w:line="360" w:lineRule="auto"/>
-        <w:rPr>
-          <w:color w:val="000000"/>
-          <w:sz w:val="24"/>
-          <w:szCs w:val="24"/>
-          <w:lang w:val="en-GB"/>
-        </w:rPr>
-      </w:pPr>
-      <w:r>
-        <w:rPr>
           <w:noProof/>
         </w:rPr>
         <w:drawing>
-          <wp:anchor distT="0" distB="0" distL="114300" distR="114300" simplePos="0" relativeHeight="251661312" behindDoc="0" locked="0" layoutInCell="1" hidden="0" allowOverlap="1" wp14:anchorId="61E9616D" wp14:editId="3E097A04">
+          <wp:anchor distT="0" distB="0" distL="114300" distR="114300" simplePos="0" relativeHeight="251661312" behindDoc="0" locked="0" layoutInCell="1" hidden="0" allowOverlap="1" wp14:anchorId="61E9616D" wp14:editId="10C6622C">
             <wp:simplePos x="0" y="0"/>
             <wp:positionH relativeFrom="column">
-              <wp:posOffset>651510</wp:posOffset>
+              <wp:posOffset>565785</wp:posOffset>
             </wp:positionH>
             <wp:positionV relativeFrom="paragraph">
-              <wp:posOffset>180975</wp:posOffset>
+              <wp:posOffset>4464685</wp:posOffset>
             </wp:positionV>
             <wp:extent cx="4960620" cy="1085215"/>
             <wp:effectExtent l="0" t="0" r="0" b="635"/>
@@ -22361,6 +24230,107 @@
           </wp:anchor>
         </w:drawing>
       </w:r>
+      <w:r>
+        <w:rPr>
+          <w:rFonts w:ascii="Times New Roman" w:hAnsi="Times New Roman" w:cs="Times New Roman"/>
+          <w:color w:val="000000"/>
+          <w:sz w:val="24"/>
+          <w:szCs w:val="24"/>
+          <w:lang w:val="en-GB"/>
+        </w:rPr>
+        <w:t xml:space="preserve">When the user is ready to start generating the document, </w:t>
+      </w:r>
+      <w:r>
+        <w:rPr>
+          <w:rFonts w:ascii="Times New Roman" w:hAnsi="Times New Roman" w:cs="Times New Roman"/>
+          <w:color w:val="000000"/>
+          <w:sz w:val="24"/>
+          <w:szCs w:val="24"/>
+          <w:lang w:val="en-GB"/>
+        </w:rPr>
+        <w:t>it</w:t>
+      </w:r>
+      <w:r>
+        <w:rPr>
+          <w:rFonts w:ascii="Times New Roman" w:hAnsi="Times New Roman" w:cs="Times New Roman"/>
+          <w:color w:val="000000"/>
+          <w:sz w:val="24"/>
+          <w:szCs w:val="24"/>
+          <w:lang w:val="en-GB"/>
+        </w:rPr>
+        <w:t xml:space="preserve"> can </w:t>
+      </w:r>
+      <w:r>
+        <w:rPr>
+          <w:rFonts w:ascii="Times New Roman" w:hAnsi="Times New Roman" w:cs="Times New Roman"/>
+          <w:color w:val="000000"/>
+          <w:sz w:val="24"/>
+          <w:szCs w:val="24"/>
+          <w:lang w:val="en-GB"/>
+        </w:rPr>
+        <w:t>be done</w:t>
+      </w:r>
+      <w:r>
+        <w:rPr>
+          <w:rFonts w:ascii="Times New Roman" w:hAnsi="Times New Roman" w:cs="Times New Roman"/>
+          <w:color w:val="000000"/>
+          <w:sz w:val="24"/>
+          <w:szCs w:val="24"/>
+          <w:lang w:val="en-GB"/>
+        </w:rPr>
+        <w:t xml:space="preserve"> by pressing the "Create" button and, at the end of the procedure, if it is successful, a confirmation message is shown, </w:t>
+      </w:r>
+      <w:r>
+        <w:rPr>
+          <w:rFonts w:ascii="Times New Roman" w:hAnsi="Times New Roman" w:cs="Times New Roman"/>
+          <w:color w:val="000000"/>
+          <w:sz w:val="24"/>
+          <w:szCs w:val="24"/>
+          <w:lang w:val="en-GB"/>
+        </w:rPr>
+        <w:t>in addiction to</w:t>
+      </w:r>
+      <w:r>
+        <w:rPr>
+          <w:rFonts w:ascii="Times New Roman" w:hAnsi="Times New Roman" w:cs="Times New Roman"/>
+          <w:color w:val="000000"/>
+          <w:sz w:val="24"/>
+          <w:szCs w:val="24"/>
+          <w:lang w:val="en-GB"/>
+        </w:rPr>
+        <w:t xml:space="preserve"> any warnings </w:t>
+      </w:r>
+      <w:r>
+        <w:rPr>
+          <w:rFonts w:ascii="Times New Roman" w:hAnsi="Times New Roman" w:cs="Times New Roman"/>
+          <w:color w:val="000000"/>
+          <w:sz w:val="24"/>
+          <w:szCs w:val="24"/>
+          <w:lang w:val="en-GB"/>
+        </w:rPr>
+        <w:t>that need to</w:t>
+      </w:r>
+      <w:r>
+        <w:rPr>
+          <w:rFonts w:ascii="Times New Roman" w:hAnsi="Times New Roman" w:cs="Times New Roman"/>
+          <w:color w:val="000000"/>
+          <w:sz w:val="24"/>
+          <w:szCs w:val="24"/>
+          <w:lang w:val="en-GB"/>
+        </w:rPr>
+        <w:t xml:space="preserve"> be reported to the user.</w:t>
+      </w:r>
+    </w:p>
+    <w:p>
+      <w:pPr>
+        <w:spacing w:line="360" w:lineRule="auto"/>
+        <w:rPr>
+          <w:color w:val="000000"/>
+          <w:sz w:val="24"/>
+          <w:szCs w:val="24"/>
+          <w:lang w:val="en-GB"/>
+        </w:rPr>
+      </w:pPr>
     </w:p>
     <w:p>
       <w:pPr>
@@ -22489,9 +24459,20 @@
           <w:szCs w:val="24"/>
           <w:lang w:val="en-GB"/>
         </w:rPr>
+        <w:t xml:space="preserve">For example, if the user, while opening a document, enters the name of a non-existent file, in the first version, he returned the message "The specified file cannot be found" in the textual error area, </w:t>
+      </w:r>
+      <w:r>
+        <w:rPr>
+          <w:rFonts w:ascii="Times New Roman" w:hAnsi="Times New Roman" w:cs="Times New Roman"/>
+          <w:color w:val="000000"/>
+          <w:sz w:val="24"/>
+          <w:szCs w:val="24"/>
+          <w:lang w:val="en-GB"/>
+        </w:rPr>
         <w:lastRenderedPageBreak/>
-        <w:t>For example, if the user, while opening a document, enters the name of a non-existent file, in the first version, he returned the message "The specified file cannot be found" in the textual error area, while currently the The system explorer helps to check the existence of the document</w:t>
-      </w:r>
+        <w:t xml:space="preserve">while currently the </w:t>
+      </w:r>
+      <w:proofErr w:type="spellStart"/>
       <w:r>
         <w:rPr>
           <w:rFonts w:ascii="Times New Roman" w:hAnsi="Times New Roman" w:cs="Times New Roman"/>
@@ -22500,6 +24481,27 @@
           <w:szCs w:val="24"/>
           <w:lang w:val="en-GB"/>
         </w:rPr>
+        <w:t>The</w:t>
+      </w:r>
+      <w:proofErr w:type="spellEnd"/>
+      <w:r>
+        <w:rPr>
+          <w:rFonts w:ascii="Times New Roman" w:hAnsi="Times New Roman" w:cs="Times New Roman"/>
+          <w:color w:val="000000"/>
+          <w:sz w:val="24"/>
+          <w:szCs w:val="24"/>
+          <w:lang w:val="en-GB"/>
+        </w:rPr>
+        <w:t xml:space="preserve"> system explorer helps to check the existence of the document</w:t>
+      </w:r>
+      <w:r>
+        <w:rPr>
+          <w:rFonts w:ascii="Times New Roman" w:hAnsi="Times New Roman" w:cs="Times New Roman"/>
+          <w:color w:val="000000"/>
+          <w:sz w:val="24"/>
+          <w:szCs w:val="24"/>
+          <w:lang w:val="en-GB"/>
+        </w:rPr>
         <w:t>.</w:t>
       </w:r>
       <w:r>
@@ -22598,6 +24600,7 @@
     <w:p>
       <w:pPr>
         <w:spacing w:line="360" w:lineRule="auto"/>
+        <w:jc w:val="center"/>
         <w:rPr>
           <w:color w:val="000000"/>
           <w:sz w:val="24"/>
@@ -22612,9 +24615,9 @@
           <w:szCs w:val="24"/>
         </w:rPr>
         <w:drawing>
-          <wp:inline distT="0" distB="0" distL="0" distR="0" wp14:anchorId="2511C679" wp14:editId="3898A019">
-            <wp:extent cx="6120130" cy="808990"/>
-            <wp:effectExtent l="0" t="0" r="0" b="0"/>
+          <wp:inline distT="0" distB="0" distL="0" distR="0" wp14:anchorId="2511C679" wp14:editId="1E64267F">
+            <wp:extent cx="5615305" cy="742260"/>
+            <wp:effectExtent l="0" t="0" r="4445" b="1270"/>
             <wp:docPr id="7" name="Immagine 7"/>
             <wp:cNvGraphicFramePr>
               <a:graphicFrameLocks xmlns:a="http://schemas.openxmlformats.org/drawingml/2006/main" noChangeAspect="1"/>
@@ -22644,7 +24647,7 @@
                   <pic:spPr bwMode="auto">
                     <a:xfrm>
                       <a:off x="0" y="0"/>
-                      <a:ext cx="6120130" cy="808990"/>
+                      <a:ext cx="5661216" cy="748329"/>
                     </a:xfrm>
                     <a:prstGeom prst="rect">
                       <a:avLst/>
@@ -22665,76 +24668,6 @@
       <w:pPr>
         <w:spacing w:line="360" w:lineRule="auto"/>
         <w:rPr>
-          <w:color w:val="000000"/>
-          <w:sz w:val="24"/>
-          <w:szCs w:val="24"/>
-        </w:rPr>
-      </w:pPr>
-    </w:p>
-    <w:p>
-      <w:pPr>
-        <w:spacing w:line="360" w:lineRule="auto"/>
-        <w:rPr>
-          <w:color w:val="000000"/>
-          <w:sz w:val="24"/>
-          <w:szCs w:val="24"/>
-        </w:rPr>
-      </w:pPr>
-    </w:p>
-    <w:p>
-      <w:pPr>
-        <w:spacing w:line="360" w:lineRule="auto"/>
-        <w:rPr>
-          <w:color w:val="000000"/>
-          <w:sz w:val="24"/>
-          <w:szCs w:val="24"/>
-        </w:rPr>
-      </w:pPr>
-    </w:p>
-    <w:p>
-      <w:pPr>
-        <w:spacing w:line="360" w:lineRule="auto"/>
-        <w:rPr>
-          <w:color w:val="000000"/>
-          <w:sz w:val="24"/>
-          <w:szCs w:val="24"/>
-        </w:rPr>
-      </w:pPr>
-    </w:p>
-    <w:p>
-      <w:pPr>
-        <w:spacing w:line="360" w:lineRule="auto"/>
-        <w:rPr>
-          <w:color w:val="000000"/>
-          <w:sz w:val="24"/>
-          <w:szCs w:val="24"/>
-        </w:rPr>
-      </w:pPr>
-    </w:p>
-    <w:p>
-      <w:pPr>
-        <w:spacing w:line="360" w:lineRule="auto"/>
-        <w:rPr>
-          <w:color w:val="000000"/>
-          <w:sz w:val="24"/>
-          <w:szCs w:val="24"/>
-        </w:rPr>
-      </w:pPr>
-    </w:p>
-    <w:p>
-      <w:pPr>
-        <w:spacing w:line="360" w:lineRule="auto"/>
-        <w:rPr>
-          <w:color w:val="000000"/>
-          <w:sz w:val="24"/>
-          <w:szCs w:val="24"/>
-        </w:rPr>
-      </w:pPr>
-    </w:p>
-    <w:p>
-      <w:pPr>
-        <w:spacing w:line="360" w:lineRule="auto"/>
-        <w:rPr>
           <w:rFonts w:ascii="Times New Roman" w:hAnsi="Times New Roman" w:cs="Times New Roman"/>
           <w:color w:val="000000"/>
           <w:sz w:val="24"/>
@@ -22808,7 +24741,6 @@
         <w:rPr>
           <w:noProof/>
         </w:rPr>
-        <w:lastRenderedPageBreak/>
         <w:drawing>
           <wp:anchor distT="0" distB="0" distL="114300" distR="114300" simplePos="0" relativeHeight="251663360" behindDoc="0" locked="0" layoutInCell="1" hidden="0" allowOverlap="1" wp14:anchorId="19D9A990" wp14:editId="76281A1D">
             <wp:simplePos x="0" y="0"/>
@@ -22896,7 +24828,7 @@
           <v:shape id="_x0000_i1025" type="#_x0000_t75" style="width:240pt;height:468pt" o:ole="">
             <v:imagedata r:id="rId19" o:title=""/>
           </v:shape>
-          <o:OLEObject Type="Embed" ProgID="Word.OpenDocumentText.12" ShapeID="_x0000_i1025" DrawAspect="Content" ObjectID="_1682340016" r:id="rId20"/>
+          <o:OLEObject Type="Embed" ProgID="Word.OpenDocumentText.12" ShapeID="_x0000_i1025" DrawAspect="Content" ObjectID="_1682352408" r:id="rId20"/>
         </w:object>
       </w:r>
     </w:p>
@@ -22919,6 +24851,7 @@
           <w:szCs w:val="24"/>
           <w:lang w:val="en-GB"/>
         </w:rPr>
+        <w:lastRenderedPageBreak/>
         <w:t xml:space="preserve">It is interesting to note that the application generates a PDF document even </w:t>
       </w:r>
       <w:r>
@@ -22966,20 +24899,54 @@
       <w:pPr>
         <w:spacing w:line="360" w:lineRule="auto"/>
         <w:rPr>
+          <w:rFonts w:ascii="Times New Roman" w:hAnsi="Times New Roman" w:cs="Times New Roman"/>
+          <w:color w:val="000000"/>
+          <w:sz w:val="24"/>
+          <w:szCs w:val="24"/>
+          <w:lang w:val="en-GB"/>
+        </w:rPr>
+      </w:pPr>
+      <w:r>
+        <w:rPr>
+          <w:rFonts w:ascii="Times New Roman" w:hAnsi="Times New Roman" w:cs="Times New Roman"/>
+          <w:color w:val="000000"/>
+          <w:sz w:val="24"/>
+          <w:szCs w:val="24"/>
+          <w:lang w:val="en-GB"/>
+        </w:rPr>
+        <w:t>For example, by eliminating the semicolon after '</w:t>
+      </w:r>
+      <w:proofErr w:type="spellStart"/>
+      <w:r>
+        <w:rPr>
+          <w:rFonts w:ascii="Times New Roman" w:hAnsi="Times New Roman" w:cs="Times New Roman"/>
+          <w:color w:val="000000"/>
+          <w:sz w:val="24"/>
+          <w:szCs w:val="24"/>
+          <w:lang w:val="en-GB"/>
+        </w:rPr>
+        <w:t>p_width</w:t>
+      </w:r>
+      <w:proofErr w:type="spellEnd"/>
+      <w:r>
+        <w:rPr>
+          <w:rFonts w:ascii="Times New Roman" w:hAnsi="Times New Roman" w:cs="Times New Roman"/>
+          <w:color w:val="000000"/>
+          <w:sz w:val="24"/>
+          <w:szCs w:val="24"/>
+          <w:lang w:val="en-GB"/>
+        </w:rPr>
+        <w:t>: 100' in the previous grammar, the software produces a correct document, but reporting the error through the graphical interface.</w:t>
+      </w:r>
+    </w:p>
+    <w:p>
+      <w:pPr>
+        <w:spacing w:line="360" w:lineRule="auto"/>
+        <w:rPr>
           <w:noProof/>
           <w:lang w:val="en-GB"/>
         </w:rPr>
       </w:pPr>
-      <w:r>
-        <w:rPr>
-          <w:rFonts w:ascii="Times New Roman" w:hAnsi="Times New Roman" w:cs="Times New Roman"/>
-          <w:color w:val="000000"/>
-          <w:sz w:val="24"/>
-          <w:szCs w:val="24"/>
-          <w:lang w:val="en-GB"/>
-        </w:rPr>
-        <w:t>For example, by eliminating the semicolon after 'p_width: 100' in the previous grammar, the software produces a correct document, but reporting the error through the graphical interface.</w:t>
-      </w:r>
     </w:p>
     <w:p>
       <w:pPr>
@@ -23040,6 +25007,258 @@
     </w:p>
     <w:p>
       <w:pPr>
+        <w:spacing w:line="360" w:lineRule="auto"/>
+        <w:jc w:val="center"/>
+        <w:rPr>
+          <w:rFonts w:ascii="Times New Roman" w:eastAsia="Times New Roman" w:hAnsi="Times New Roman" w:cs="Times New Roman"/>
+          <w:color w:val="2F5496"/>
+          <w:sz w:val="24"/>
+          <w:szCs w:val="24"/>
+        </w:rPr>
+      </w:pPr>
+    </w:p>
+    <w:p>
+      <w:pPr>
+        <w:spacing w:line="360" w:lineRule="auto"/>
+        <w:jc w:val="center"/>
+        <w:rPr>
+          <w:rFonts w:ascii="Times New Roman" w:eastAsia="Times New Roman" w:hAnsi="Times New Roman" w:cs="Times New Roman"/>
+          <w:color w:val="2F5496"/>
+          <w:sz w:val="24"/>
+          <w:szCs w:val="24"/>
+        </w:rPr>
+      </w:pPr>
+    </w:p>
+    <w:p>
+      <w:pPr>
+        <w:spacing w:line="360" w:lineRule="auto"/>
+        <w:jc w:val="center"/>
+        <w:rPr>
+          <w:rFonts w:ascii="Times New Roman" w:eastAsia="Times New Roman" w:hAnsi="Times New Roman" w:cs="Times New Roman"/>
+          <w:color w:val="2F5496"/>
+          <w:sz w:val="24"/>
+          <w:szCs w:val="24"/>
+        </w:rPr>
+      </w:pPr>
+    </w:p>
+    <w:p>
+      <w:pPr>
+        <w:spacing w:line="360" w:lineRule="auto"/>
+        <w:jc w:val="center"/>
+        <w:rPr>
+          <w:rFonts w:ascii="Times New Roman" w:eastAsia="Times New Roman" w:hAnsi="Times New Roman" w:cs="Times New Roman"/>
+          <w:color w:val="2F5496"/>
+          <w:sz w:val="24"/>
+          <w:szCs w:val="24"/>
+        </w:rPr>
+      </w:pPr>
+    </w:p>
+    <w:p>
+      <w:pPr>
+        <w:spacing w:line="360" w:lineRule="auto"/>
+        <w:jc w:val="center"/>
+        <w:rPr>
+          <w:rFonts w:ascii="Times New Roman" w:eastAsia="Times New Roman" w:hAnsi="Times New Roman" w:cs="Times New Roman"/>
+          <w:color w:val="2F5496"/>
+          <w:sz w:val="24"/>
+          <w:szCs w:val="24"/>
+        </w:rPr>
+      </w:pPr>
+    </w:p>
+    <w:p>
+      <w:pPr>
+        <w:spacing w:line="360" w:lineRule="auto"/>
+        <w:jc w:val="center"/>
+        <w:rPr>
+          <w:rFonts w:ascii="Times New Roman" w:eastAsia="Times New Roman" w:hAnsi="Times New Roman" w:cs="Times New Roman"/>
+          <w:color w:val="2F5496"/>
+          <w:sz w:val="24"/>
+          <w:szCs w:val="24"/>
+        </w:rPr>
+      </w:pPr>
+    </w:p>
+    <w:p>
+      <w:pPr>
+        <w:spacing w:line="360" w:lineRule="auto"/>
+        <w:jc w:val="center"/>
+        <w:rPr>
+          <w:rFonts w:ascii="Times New Roman" w:eastAsia="Times New Roman" w:hAnsi="Times New Roman" w:cs="Times New Roman"/>
+          <w:color w:val="2F5496"/>
+          <w:sz w:val="24"/>
+          <w:szCs w:val="24"/>
+        </w:rPr>
+      </w:pPr>
+    </w:p>
+    <w:p>
+      <w:pPr>
+        <w:spacing w:line="360" w:lineRule="auto"/>
+        <w:jc w:val="center"/>
+        <w:rPr>
+          <w:rFonts w:ascii="Times New Roman" w:eastAsia="Times New Roman" w:hAnsi="Times New Roman" w:cs="Times New Roman"/>
+          <w:color w:val="2F5496"/>
+          <w:sz w:val="24"/>
+          <w:szCs w:val="24"/>
+        </w:rPr>
+      </w:pPr>
+    </w:p>
+    <w:p>
+      <w:pPr>
+        <w:spacing w:line="360" w:lineRule="auto"/>
+        <w:jc w:val="center"/>
+        <w:rPr>
+          <w:rFonts w:ascii="Times New Roman" w:eastAsia="Times New Roman" w:hAnsi="Times New Roman" w:cs="Times New Roman"/>
+          <w:color w:val="2F5496"/>
+          <w:sz w:val="24"/>
+          <w:szCs w:val="24"/>
+        </w:rPr>
+      </w:pPr>
+    </w:p>
+    <w:p>
+      <w:pPr>
+        <w:spacing w:line="360" w:lineRule="auto"/>
+        <w:jc w:val="center"/>
+        <w:rPr>
+          <w:rFonts w:ascii="Times New Roman" w:eastAsia="Times New Roman" w:hAnsi="Times New Roman" w:cs="Times New Roman"/>
+          <w:color w:val="2F5496"/>
+          <w:sz w:val="24"/>
+          <w:szCs w:val="24"/>
+        </w:rPr>
+      </w:pPr>
+    </w:p>
+    <w:p>
+      <w:pPr>
+        <w:spacing w:line="360" w:lineRule="auto"/>
+        <w:jc w:val="center"/>
+        <w:rPr>
+          <w:rFonts w:ascii="Times New Roman" w:eastAsia="Times New Roman" w:hAnsi="Times New Roman" w:cs="Times New Roman"/>
+          <w:color w:val="2F5496"/>
+          <w:sz w:val="24"/>
+          <w:szCs w:val="24"/>
+        </w:rPr>
+      </w:pPr>
+    </w:p>
+    <w:p>
+      <w:pPr>
+        <w:spacing w:line="360" w:lineRule="auto"/>
+        <w:jc w:val="center"/>
+        <w:rPr>
+          <w:rFonts w:ascii="Times New Roman" w:eastAsia="Times New Roman" w:hAnsi="Times New Roman" w:cs="Times New Roman"/>
+          <w:color w:val="2F5496"/>
+          <w:sz w:val="24"/>
+          <w:szCs w:val="24"/>
+        </w:rPr>
+      </w:pPr>
+    </w:p>
+    <w:p>
+      <w:pPr>
+        <w:spacing w:line="360" w:lineRule="auto"/>
+        <w:jc w:val="center"/>
+        <w:rPr>
+          <w:rFonts w:ascii="Times New Roman" w:eastAsia="Times New Roman" w:hAnsi="Times New Roman" w:cs="Times New Roman"/>
+          <w:color w:val="2F5496"/>
+          <w:sz w:val="24"/>
+          <w:szCs w:val="24"/>
+        </w:rPr>
+      </w:pPr>
+    </w:p>
+    <w:p>
+      <w:pPr>
+        <w:spacing w:line="360" w:lineRule="auto"/>
+        <w:jc w:val="center"/>
+        <w:rPr>
+          <w:rFonts w:ascii="Times New Roman" w:eastAsia="Times New Roman" w:hAnsi="Times New Roman" w:cs="Times New Roman"/>
+          <w:color w:val="2F5496"/>
+          <w:sz w:val="24"/>
+          <w:szCs w:val="24"/>
+        </w:rPr>
+      </w:pPr>
+    </w:p>
+    <w:p>
+      <w:pPr>
+        <w:spacing w:line="360" w:lineRule="auto"/>
+        <w:jc w:val="center"/>
+        <w:rPr>
+          <w:rFonts w:ascii="Times New Roman" w:eastAsia="Times New Roman" w:hAnsi="Times New Roman" w:cs="Times New Roman"/>
+          <w:color w:val="2F5496"/>
+          <w:sz w:val="24"/>
+          <w:szCs w:val="24"/>
+        </w:rPr>
+      </w:pPr>
+    </w:p>
+    <w:p>
+      <w:pPr>
+        <w:spacing w:line="360" w:lineRule="auto"/>
+        <w:jc w:val="center"/>
+        <w:rPr>
+          <w:rFonts w:ascii="Times New Roman" w:eastAsia="Times New Roman" w:hAnsi="Times New Roman" w:cs="Times New Roman"/>
+          <w:color w:val="2F5496"/>
+          <w:sz w:val="24"/>
+          <w:szCs w:val="24"/>
+        </w:rPr>
+      </w:pPr>
+    </w:p>
+    <w:p>
+      <w:pPr>
+        <w:spacing w:line="360" w:lineRule="auto"/>
+        <w:jc w:val="center"/>
+        <w:rPr>
+          <w:rFonts w:ascii="Times New Roman" w:eastAsia="Times New Roman" w:hAnsi="Times New Roman" w:cs="Times New Roman"/>
+          <w:color w:val="2F5496"/>
+          <w:sz w:val="24"/>
+          <w:szCs w:val="24"/>
+        </w:rPr>
+      </w:pPr>
+    </w:p>
+    <w:p>
+      <w:pPr>
+        <w:spacing w:line="360" w:lineRule="auto"/>
+        <w:jc w:val="center"/>
+        <w:rPr>
+          <w:rFonts w:ascii="Times New Roman" w:eastAsia="Times New Roman" w:hAnsi="Times New Roman" w:cs="Times New Roman"/>
+          <w:color w:val="2F5496"/>
+          <w:sz w:val="24"/>
+          <w:szCs w:val="24"/>
+        </w:rPr>
+      </w:pPr>
+    </w:p>
+    <w:p>
+      <w:pPr>
+        <w:spacing w:line="360" w:lineRule="auto"/>
+        <w:jc w:val="center"/>
+        <w:rPr>
+          <w:rFonts w:ascii="Times New Roman" w:eastAsia="Times New Roman" w:hAnsi="Times New Roman" w:cs="Times New Roman"/>
+          <w:color w:val="2F5496"/>
+          <w:sz w:val="24"/>
+          <w:szCs w:val="24"/>
+        </w:rPr>
+      </w:pPr>
+    </w:p>
+    <w:p>
+      <w:pPr>
+        <w:spacing w:line="360" w:lineRule="auto"/>
+        <w:jc w:val="center"/>
+        <w:rPr>
+          <w:rFonts w:ascii="Times New Roman" w:eastAsia="Times New Roman" w:hAnsi="Times New Roman" w:cs="Times New Roman"/>
+          <w:color w:val="2F5496"/>
+          <w:sz w:val="24"/>
+          <w:szCs w:val="24"/>
+        </w:rPr>
+      </w:pPr>
+    </w:p>
+    <w:p>
+      <w:pPr>
+        <w:spacing w:line="360" w:lineRule="auto"/>
+        <w:jc w:val="center"/>
+        <w:rPr>
+          <w:rFonts w:ascii="Times New Roman" w:eastAsia="Times New Roman" w:hAnsi="Times New Roman" w:cs="Times New Roman"/>
+          <w:color w:val="2F5496"/>
+          <w:sz w:val="24"/>
+          <w:szCs w:val="24"/>
+        </w:rPr>
+      </w:pPr>
+    </w:p>
+    <w:p>
+      <w:pPr>
         <w:pStyle w:val="Titolo1"/>
         <w:numPr>
           <w:ilvl w:val="0"/>
@@ -23053,6 +25272,7 @@
         </w:rPr>
       </w:pPr>
       <w:bookmarkStart w:id="18" w:name="_Toc71722848"/>
+      <w:proofErr w:type="spellStart"/>
       <w:r>
         <w:rPr>
           <w:rFonts w:ascii="Adobe Caslon Pro" w:eastAsia="Adobe Caslon Pro" w:hAnsi="Adobe Caslon Pro" w:cs="Adobe Caslon Pro"/>
@@ -23061,9 +25281,48 @@
           <w:szCs w:val="40"/>
         </w:rPr>
         <w:lastRenderedPageBreak/>
-        <w:t>Possible future developments</w:t>
+        <w:t>Possible</w:t>
+      </w:r>
+      <w:proofErr w:type="spellEnd"/>
+      <w:r>
+        <w:rPr>
+          <w:rFonts w:ascii="Adobe Caslon Pro" w:eastAsia="Adobe Caslon Pro" w:hAnsi="Adobe Caslon Pro" w:cs="Adobe Caslon Pro"/>
+          <w:color w:val="000000"/>
+          <w:sz w:val="40"/>
+          <w:szCs w:val="40"/>
+        </w:rPr>
+        <w:t xml:space="preserve"> fut</w:t>
+      </w:r>
+      <w:r>
+        <w:rPr>
+          <w:rFonts w:ascii="Adobe Caslon Pro" w:eastAsia="Adobe Caslon Pro" w:hAnsi="Adobe Caslon Pro" w:cs="Adobe Caslon Pro"/>
+          <w:color w:val="000000"/>
+          <w:sz w:val="40"/>
+          <w:szCs w:val="40"/>
+        </w:rPr>
+        <w:t>u</w:t>
+      </w:r>
+      <w:r>
+        <w:rPr>
+          <w:rFonts w:ascii="Adobe Caslon Pro" w:eastAsia="Adobe Caslon Pro" w:hAnsi="Adobe Caslon Pro" w:cs="Adobe Caslon Pro"/>
+          <w:color w:val="000000"/>
+          <w:sz w:val="40"/>
+          <w:szCs w:val="40"/>
+        </w:rPr>
+        <w:t xml:space="preserve">re </w:t>
+      </w:r>
+      <w:proofErr w:type="spellStart"/>
+      <w:r>
+        <w:rPr>
+          <w:rFonts w:ascii="Adobe Caslon Pro" w:eastAsia="Adobe Caslon Pro" w:hAnsi="Adobe Caslon Pro" w:cs="Adobe Caslon Pro"/>
+          <w:color w:val="000000"/>
+          <w:sz w:val="40"/>
+          <w:szCs w:val="40"/>
+        </w:rPr>
+        <w:t>developments</w:t>
       </w:r>
       <w:bookmarkEnd w:id="18"/>
+      <w:proofErr w:type="spellEnd"/>
     </w:p>
     <w:p>
       <w:pPr>
@@ -23250,7 +25509,79 @@
           <w:szCs w:val="24"/>
           <w:lang w:val="en-GB"/>
         </w:rPr>
-        <w:t xml:space="preserve"> implemented, does not work correctly due to effective methods in the PDFBox library and incompatibility between PDFBox and PDFBox-layout</w:t>
+        <w:t xml:space="preserve"> implemented, does not work correctly due to effective methods in the </w:t>
+      </w:r>
+      <w:proofErr w:type="spellStart"/>
+      <w:r>
+        <w:rPr>
+          <w:rFonts w:ascii="Times New Roman" w:eastAsia="Times New Roman" w:hAnsi="Times New Roman" w:cs="Times New Roman"/>
+          <w:bCs/>
+          <w:color w:val="000000" w:themeColor="text1"/>
+          <w:sz w:val="24"/>
+          <w:szCs w:val="24"/>
+          <w:lang w:val="en-GB"/>
+        </w:rPr>
+        <w:t>PDFBox</w:t>
+      </w:r>
+      <w:proofErr w:type="spellEnd"/>
+      <w:r>
+        <w:rPr>
+          <w:rFonts w:ascii="Times New Roman" w:eastAsia="Times New Roman" w:hAnsi="Times New Roman" w:cs="Times New Roman"/>
+          <w:bCs/>
+          <w:color w:val="000000" w:themeColor="text1"/>
+          <w:sz w:val="24"/>
+          <w:szCs w:val="24"/>
+          <w:lang w:val="en-GB"/>
+        </w:rPr>
+        <w:t xml:space="preserve"> library and incompatibility between </w:t>
+      </w:r>
+      <w:proofErr w:type="spellStart"/>
+      <w:r>
+        <w:rPr>
+          <w:rFonts w:ascii="Times New Roman" w:eastAsia="Times New Roman" w:hAnsi="Times New Roman" w:cs="Times New Roman"/>
+          <w:bCs/>
+          <w:color w:val="000000" w:themeColor="text1"/>
+          <w:sz w:val="24"/>
+          <w:szCs w:val="24"/>
+          <w:lang w:val="en-GB"/>
+        </w:rPr>
+        <w:t>PDFBox</w:t>
+      </w:r>
+      <w:proofErr w:type="spellEnd"/>
+      <w:r>
+        <w:rPr>
+          <w:rFonts w:ascii="Times New Roman" w:eastAsia="Times New Roman" w:hAnsi="Times New Roman" w:cs="Times New Roman"/>
+          <w:bCs/>
+          <w:color w:val="000000" w:themeColor="text1"/>
+          <w:sz w:val="24"/>
+          <w:szCs w:val="24"/>
+          <w:lang w:val="en-GB"/>
+        </w:rPr>
+        <w:t xml:space="preserve"> and </w:t>
+      </w:r>
+      <w:proofErr w:type="spellStart"/>
+      <w:r>
+        <w:rPr>
+          <w:rFonts w:ascii="Times New Roman" w:eastAsia="Times New Roman" w:hAnsi="Times New Roman" w:cs="Times New Roman"/>
+          <w:bCs/>
+          <w:color w:val="000000" w:themeColor="text1"/>
+          <w:sz w:val="24"/>
+          <w:szCs w:val="24"/>
+          <w:lang w:val="en-GB"/>
+        </w:rPr>
+        <w:t>PDFBox</w:t>
+      </w:r>
+      <w:proofErr w:type="spellEnd"/>
+      <w:r>
+        <w:rPr>
+          <w:rFonts w:ascii="Times New Roman" w:eastAsia="Times New Roman" w:hAnsi="Times New Roman" w:cs="Times New Roman"/>
+          <w:bCs/>
+          <w:color w:val="000000" w:themeColor="text1"/>
+          <w:sz w:val="24"/>
+          <w:szCs w:val="24"/>
+          <w:lang w:val="en-GB"/>
+        </w:rPr>
+        <w:t>-layout</w:t>
       </w:r>
       <w:r>
         <w:rPr>
@@ -27059,28 +29390,28 @@
 </file>
 
 <file path=customXml/item1.xml><?xml version="1.0" encoding="utf-8"?>
-<b:Sources xmlns:b="http://schemas.openxmlformats.org/officeDocument/2006/bibliography" xmlns="http://schemas.openxmlformats.org/officeDocument/2006/bibliography" SelectedStyle="\APASixthEditionOfficeOnline.xsl" StyleName="APA" Version="6"/>
-</file>
-
-<file path=customXml/item2.xml><?xml version="1.0" encoding="utf-8"?>
 <go:gDocsCustomXmlDataStorage xmlns:go="http://customooxmlschemas.google.com/" xmlns:r="http://schemas.openxmlformats.org/officeDocument/2006/relationships">
   <go:docsCustomData xmlns:go="http://customooxmlschemas.google.com/" roundtripDataSignature="AMtx7mg0BycMxjGWYZSC4Ze6gbuVR1DW6A==">AMUW2mU5M3mRInt1jphVmALK8iVSk/1pKx0HcvreW9LMYE/wHzBHJcwjN9MRTJo8t+N5ATeL6CPiBPGOHaHO4g5lY5dr5mKVMPvc7op8MsMz9kr6fn983wLOSbME+DMJtqghVJQN5pFa</go:docsCustomData>
 </go:gDocsCustomXmlDataStorage>
 </file>
 
-<file path=customXml/itemProps1.xml><?xml version="1.0" encoding="utf-8"?>
-<ds:datastoreItem xmlns:ds="http://schemas.openxmlformats.org/officeDocument/2006/customXml" ds:itemID="{ED26E6E7-3FC9-45E0-AE94-44F8CACB1AF0}">
-  <ds:schemaRefs>
-    <ds:schemaRef ds:uri="http://schemas.openxmlformats.org/officeDocument/2006/bibliography"/>
-  </ds:schemaRefs>
-</ds:datastoreItem>
+<file path=customXml/item2.xml><?xml version="1.0" encoding="utf-8"?>
+<b:Sources xmlns:b="http://schemas.openxmlformats.org/officeDocument/2006/bibliography" xmlns="http://schemas.openxmlformats.org/officeDocument/2006/bibliography" SelectedStyle="\APASixthEditionOfficeOnline.xsl" StyleName="APA" Version="6"/>
 </file>
 
-<file path=customXml/itemProps2.xml><?xml version="1.0" encoding="utf-8"?>
+<file path=customXml/itemProps1.xml><?xml version="1.0" encoding="utf-8"?>
 <ds:datastoreItem xmlns:ds="http://schemas.openxmlformats.org/officeDocument/2006/customXml" ds:itemID="{11111111-1234-1234-1234-123412341234}">
   <ds:schemaRefs>
     <ds:schemaRef ds:uri="http://customooxmlschemas.google.com/"/>
     <ds:schemaRef ds:uri="http://schemas.openxmlformats.org/officeDocument/2006/relationships"/>
   </ds:schemaRefs>
 </ds:datastoreItem>
+</file>
+
+<file path=customXml/itemProps2.xml><?xml version="1.0" encoding="utf-8"?>
+<ds:datastoreItem xmlns:ds="http://schemas.openxmlformats.org/officeDocument/2006/customXml" ds:itemID="{ED26E6E7-3FC9-45E0-AE94-44F8CACB1AF0}">
+  <ds:schemaRefs>
+    <ds:schemaRef ds:uri="http://schemas.openxmlformats.org/officeDocument/2006/bibliography"/>
+  </ds:schemaRefs>
+</ds:datastoreItem>
 </file>
--- a/Documentation/User Manual.docx
+++ b/Documentation/User Manual.docx
@@ -419,7 +419,7 @@
             </w:rPr>
             <w:fldChar w:fldCharType="separate"/>
           </w:r>
-          <w:hyperlink w:anchor="_Toc71722833" w:history="1">
+          <w:hyperlink w:anchor="_Toc71906791" w:history="1">
             <w:r>
               <w:rPr>
                 <w:rStyle w:val="Collegamentoipertestuale"/>
@@ -464,7 +464,7 @@
                 <w:webHidden/>
                 <w:color w:val="2F5496" w:themeColor="accent1" w:themeShade="BF"/>
               </w:rPr>
-              <w:instrText xml:space="preserve"> PAGEREF _Toc71722833 \h </w:instrText>
+              <w:instrText xml:space="preserve"> PAGEREF _Toc71906791 \h </w:instrText>
             </w:r>
             <w:r>
               <w:rPr>
@@ -507,7 +507,7 @@
               <w:szCs w:val="22"/>
             </w:rPr>
           </w:pPr>
-          <w:hyperlink w:anchor="_Toc71722834" w:history="1">
+          <w:hyperlink w:anchor="_Toc71906792" w:history="1">
             <w:r>
               <w:rPr>
                 <w:rStyle w:val="Collegamentoipertestuale"/>
@@ -552,7 +552,7 @@
                 <w:webHidden/>
                 <w:color w:val="2F5496" w:themeColor="accent1" w:themeShade="BF"/>
               </w:rPr>
-              <w:instrText xml:space="preserve"> PAGEREF _Toc71722834 \h </w:instrText>
+              <w:instrText xml:space="preserve"> PAGEREF _Toc71906792 \h </w:instrText>
             </w:r>
             <w:r>
               <w:rPr>
@@ -595,7 +595,7 @@
               <w:szCs w:val="22"/>
             </w:rPr>
           </w:pPr>
-          <w:hyperlink w:anchor="_Toc71722835" w:history="1">
+          <w:hyperlink w:anchor="_Toc71906793" w:history="1">
             <w:r>
               <w:rPr>
                 <w:rStyle w:val="Collegamentoipertestuale"/>
@@ -622,7 +622,7 @@
                 <w:webHidden/>
                 <w:color w:val="2F5496" w:themeColor="accent1" w:themeShade="BF"/>
               </w:rPr>
-              <w:instrText xml:space="preserve"> PAGEREF _Toc71722835 \h </w:instrText>
+              <w:instrText xml:space="preserve"> PAGEREF _Toc71906793 \h </w:instrText>
             </w:r>
             <w:r>
               <w:rPr>
@@ -665,7 +665,7 @@
               <w:szCs w:val="22"/>
             </w:rPr>
           </w:pPr>
-          <w:hyperlink w:anchor="_Toc71722836" w:history="1">
+          <w:hyperlink w:anchor="_Toc71906794" w:history="1">
             <w:r>
               <w:rPr>
                 <w:rStyle w:val="Collegamentoipertestuale"/>
@@ -693,7 +693,7 @@
                 <w:webHidden/>
                 <w:color w:val="2F5496" w:themeColor="accent1" w:themeShade="BF"/>
               </w:rPr>
-              <w:instrText xml:space="preserve"> PAGEREF _Toc71722836 \h </w:instrText>
+              <w:instrText xml:space="preserve"> PAGEREF _Toc71906794 \h </w:instrText>
             </w:r>
             <w:r>
               <w:rPr>
@@ -736,7 +736,7 @@
               <w:color w:val="2F5496" w:themeColor="accent1" w:themeShade="BF"/>
             </w:rPr>
           </w:pPr>
-          <w:hyperlink w:anchor="_Toc71722837" w:history="1">
+          <w:hyperlink w:anchor="_Toc71906795" w:history="1">
             <w:r>
               <w:rPr>
                 <w:rStyle w:val="Collegamentoipertestuale"/>
@@ -769,7 +769,7 @@
                 <w:webHidden/>
                 <w:color w:val="2F5496" w:themeColor="accent1" w:themeShade="BF"/>
               </w:rPr>
-              <w:instrText xml:space="preserve"> PAGEREF _Toc71722837 \h </w:instrText>
+              <w:instrText xml:space="preserve"> PAGEREF _Toc71906795 \h </w:instrText>
             </w:r>
             <w:r>
               <w:rPr>
@@ -816,7 +816,7 @@
               <w:color w:val="2F5496" w:themeColor="accent1" w:themeShade="BF"/>
             </w:rPr>
           </w:pPr>
-          <w:hyperlink w:anchor="_Toc71722838" w:history="1">
+          <w:hyperlink w:anchor="_Toc71906796" w:history="1">
             <w:r>
               <w:rPr>
                 <w:rStyle w:val="Collegamentoipertestuale"/>
@@ -849,7 +849,7 @@
                 <w:webHidden/>
                 <w:color w:val="2F5496" w:themeColor="accent1" w:themeShade="BF"/>
               </w:rPr>
-              <w:instrText xml:space="preserve"> PAGEREF _Toc71722838 \h </w:instrText>
+              <w:instrText xml:space="preserve"> PAGEREF _Toc71906796 \h </w:instrText>
             </w:r>
             <w:r>
               <w:rPr>
@@ -896,13 +896,14 @@
               <w:color w:val="2F5496" w:themeColor="accent1" w:themeShade="BF"/>
             </w:rPr>
           </w:pPr>
-          <w:hyperlink w:anchor="_Toc71722839" w:history="1">
+          <w:hyperlink w:anchor="_Toc71906797" w:history="1">
             <w:r>
               <w:rPr>
                 <w:rStyle w:val="Collegamentoipertestuale"/>
                 <w:rFonts w:ascii="Adobe Caslon Pro" w:eastAsia="Times New Roman" w:hAnsi="Adobe Caslon Pro" w:cs="Times New Roman"/>
                 <w:noProof/>
                 <w:color w:val="2F5496" w:themeColor="accent1" w:themeShade="BF"/>
+                <w:lang w:val="en-GB"/>
               </w:rPr>
               <w:t>2.2.3. List</w:t>
             </w:r>
@@ -928,7 +929,7 @@
                 <w:webHidden/>
                 <w:color w:val="2F5496" w:themeColor="accent1" w:themeShade="BF"/>
               </w:rPr>
-              <w:instrText xml:space="preserve"> PAGEREF _Toc71722839 \h </w:instrText>
+              <w:instrText xml:space="preserve"> PAGEREF _Toc71906797 \h </w:instrText>
             </w:r>
             <w:r>
               <w:rPr>
@@ -975,13 +976,14 @@
               <w:color w:val="2F5496" w:themeColor="accent1" w:themeShade="BF"/>
             </w:rPr>
           </w:pPr>
-          <w:hyperlink w:anchor="_Toc71722840" w:history="1">
+          <w:hyperlink w:anchor="_Toc71906798" w:history="1">
             <w:r>
               <w:rPr>
                 <w:rStyle w:val="Collegamentoipertestuale"/>
                 <w:rFonts w:ascii="Adobe Caslon Pro" w:eastAsia="Times New Roman" w:hAnsi="Adobe Caslon Pro" w:cs="Times New Roman"/>
                 <w:noProof/>
                 <w:color w:val="2F5496" w:themeColor="accent1" w:themeShade="BF"/>
+                <w:lang w:val="en-GB"/>
               </w:rPr>
               <w:t>2.2.4. Div</w:t>
             </w:r>
@@ -1007,7 +1009,7 @@
                 <w:webHidden/>
                 <w:color w:val="2F5496" w:themeColor="accent1" w:themeShade="BF"/>
               </w:rPr>
-              <w:instrText xml:space="preserve"> PAGEREF _Toc71722840 \h </w:instrText>
+              <w:instrText xml:space="preserve"> PAGEREF _Toc71906798 \h </w:instrText>
             </w:r>
             <w:r>
               <w:rPr>
@@ -1054,7 +1056,7 @@
               <w:szCs w:val="22"/>
             </w:rPr>
           </w:pPr>
-          <w:hyperlink w:anchor="_Toc71722841" w:history="1">
+          <w:hyperlink w:anchor="_Toc71906799" w:history="1">
             <w:r>
               <w:rPr>
                 <w:rStyle w:val="Collegamentoipertestuale"/>
@@ -1078,7 +1080,7 @@
                 <w:rStyle w:val="Collegamentoipertestuale"/>
                 <w:color w:val="2F5496" w:themeColor="accent1" w:themeShade="BF"/>
               </w:rPr>
-              <w:t>Grammatical choices</w:t>
+              <w:t>Translator implementation</w:t>
             </w:r>
             <w:r>
               <w:rPr>
@@ -1099,7 +1101,7 @@
                 <w:webHidden/>
                 <w:color w:val="2F5496" w:themeColor="accent1" w:themeShade="BF"/>
               </w:rPr>
-              <w:instrText xml:space="preserve"> PAGEREF _Toc71722841 \h </w:instrText>
+              <w:instrText xml:space="preserve"> PAGEREF _Toc71906799 \h </w:instrText>
             </w:r>
             <w:r>
               <w:rPr>
@@ -1142,13 +1144,101 @@
               <w:szCs w:val="22"/>
             </w:rPr>
           </w:pPr>
-          <w:hyperlink w:anchor="_Toc71722842" w:history="1">
+          <w:hyperlink w:anchor="_Toc71906800" w:history="1">
             <w:r>
               <w:rPr>
                 <w:rStyle w:val="Collegamentoipertestuale"/>
                 <w:color w:val="2F5496" w:themeColor="accent1" w:themeShade="BF"/>
               </w:rPr>
               <w:t>2.4.</w:t>
+            </w:r>
+            <w:r>
+              <w:rPr>
+                <w:rFonts w:asciiTheme="minorHAnsi" w:eastAsiaTheme="minorEastAsia" w:hAnsiTheme="minorHAnsi" w:cstheme="minorBidi"/>
+                <w:b w:val="0"/>
+                <w:bCs w:val="0"/>
+                <w:color w:val="2F5496" w:themeColor="accent1" w:themeShade="BF"/>
+                <w:sz w:val="22"/>
+                <w:szCs w:val="22"/>
+              </w:rPr>
+              <w:tab/>
+            </w:r>
+            <w:r>
+              <w:rPr>
+                <w:rStyle w:val="Collegamentoipertestuale"/>
+                <w:color w:val="2F5496" w:themeColor="accent1" w:themeShade="BF"/>
+              </w:rPr>
+              <w:t>Grammatical choices</w:t>
+            </w:r>
+            <w:r>
+              <w:rPr>
+                <w:webHidden/>
+                <w:color w:val="2F5496" w:themeColor="accent1" w:themeShade="BF"/>
+              </w:rPr>
+              <w:tab/>
+            </w:r>
+            <w:r>
+              <w:rPr>
+                <w:webHidden/>
+                <w:color w:val="2F5496" w:themeColor="accent1" w:themeShade="BF"/>
+              </w:rPr>
+              <w:fldChar w:fldCharType="begin"/>
+            </w:r>
+            <w:r>
+              <w:rPr>
+                <w:webHidden/>
+                <w:color w:val="2F5496" w:themeColor="accent1" w:themeShade="BF"/>
+              </w:rPr>
+              <w:instrText xml:space="preserve"> PAGEREF _Toc71906800 \h </w:instrText>
+            </w:r>
+            <w:r>
+              <w:rPr>
+                <w:webHidden/>
+                <w:color w:val="2F5496" w:themeColor="accent1" w:themeShade="BF"/>
+              </w:rPr>
+            </w:r>
+            <w:r>
+              <w:rPr>
+                <w:webHidden/>
+                <w:color w:val="2F5496" w:themeColor="accent1" w:themeShade="BF"/>
+              </w:rPr>
+              <w:fldChar w:fldCharType="separate"/>
+            </w:r>
+            <w:r>
+              <w:rPr>
+                <w:webHidden/>
+                <w:color w:val="2F5496" w:themeColor="accent1" w:themeShade="BF"/>
+              </w:rPr>
+              <w:t>11</w:t>
+            </w:r>
+            <w:r>
+              <w:rPr>
+                <w:webHidden/>
+                <w:color w:val="2F5496" w:themeColor="accent1" w:themeShade="BF"/>
+              </w:rPr>
+              <w:fldChar w:fldCharType="end"/>
+            </w:r>
+          </w:hyperlink>
+        </w:p>
+        <w:p>
+          <w:pPr>
+            <w:pStyle w:val="Sommario2"/>
+            <w:rPr>
+              <w:rFonts w:asciiTheme="minorHAnsi" w:eastAsiaTheme="minorEastAsia" w:hAnsiTheme="minorHAnsi" w:cstheme="minorBidi"/>
+              <w:b w:val="0"/>
+              <w:bCs w:val="0"/>
+              <w:color w:val="2F5496" w:themeColor="accent1" w:themeShade="BF"/>
+              <w:sz w:val="22"/>
+              <w:szCs w:val="22"/>
+            </w:rPr>
+          </w:pPr>
+          <w:hyperlink w:anchor="_Toc71906801" w:history="1">
+            <w:r>
+              <w:rPr>
+                <w:rStyle w:val="Collegamentoipertestuale"/>
+                <w:color w:val="2F5496" w:themeColor="accent1" w:themeShade="BF"/>
+              </w:rPr>
+              <w:t>2.5.</w:t>
             </w:r>
             <w:r>
               <w:rPr>
@@ -1187,95 +1277,7 @@
                 <w:webHidden/>
                 <w:color w:val="2F5496" w:themeColor="accent1" w:themeShade="BF"/>
               </w:rPr>
-              <w:instrText xml:space="preserve"> PAGEREF _Toc71722842 \h </w:instrText>
-            </w:r>
-            <w:r>
-              <w:rPr>
-                <w:webHidden/>
-                <w:color w:val="2F5496" w:themeColor="accent1" w:themeShade="BF"/>
-              </w:rPr>
-            </w:r>
-            <w:r>
-              <w:rPr>
-                <w:webHidden/>
-                <w:color w:val="2F5496" w:themeColor="accent1" w:themeShade="BF"/>
-              </w:rPr>
-              <w:fldChar w:fldCharType="separate"/>
-            </w:r>
-            <w:r>
-              <w:rPr>
-                <w:webHidden/>
-                <w:color w:val="2F5496" w:themeColor="accent1" w:themeShade="BF"/>
-              </w:rPr>
-              <w:t>11</w:t>
-            </w:r>
-            <w:r>
-              <w:rPr>
-                <w:webHidden/>
-                <w:color w:val="2F5496" w:themeColor="accent1" w:themeShade="BF"/>
-              </w:rPr>
-              <w:fldChar w:fldCharType="end"/>
-            </w:r>
-          </w:hyperlink>
-        </w:p>
-        <w:p>
-          <w:pPr>
-            <w:pStyle w:val="Sommario1"/>
-            <w:rPr>
-              <w:rFonts w:asciiTheme="minorHAnsi" w:eastAsiaTheme="minorEastAsia" w:hAnsiTheme="minorHAnsi" w:cstheme="minorBidi"/>
-              <w:b w:val="0"/>
-              <w:bCs w:val="0"/>
-              <w:color w:val="2F5496" w:themeColor="accent1" w:themeShade="BF"/>
-              <w:sz w:val="22"/>
-              <w:szCs w:val="22"/>
-            </w:rPr>
-          </w:pPr>
-          <w:hyperlink w:anchor="_Toc71722843" w:history="1">
-            <w:r>
-              <w:rPr>
-                <w:rStyle w:val="Collegamentoipertestuale"/>
-                <w:color w:val="2F5496" w:themeColor="accent1" w:themeShade="BF"/>
-              </w:rPr>
-              <w:t>3.</w:t>
-            </w:r>
-            <w:r>
-              <w:rPr>
-                <w:rFonts w:asciiTheme="minorHAnsi" w:eastAsiaTheme="minorEastAsia" w:hAnsiTheme="minorHAnsi" w:cstheme="minorBidi"/>
-                <w:b w:val="0"/>
-                <w:bCs w:val="0"/>
-                <w:color w:val="2F5496" w:themeColor="accent1" w:themeShade="BF"/>
-                <w:sz w:val="22"/>
-                <w:szCs w:val="22"/>
-              </w:rPr>
-              <w:tab/>
-            </w:r>
-            <w:r>
-              <w:rPr>
-                <w:rStyle w:val="Collegamentoipertestuale"/>
-                <w:color w:val="2F5496" w:themeColor="accent1" w:themeShade="BF"/>
-              </w:rPr>
-              <w:t>Tools used</w:t>
-            </w:r>
-            <w:r>
-              <w:rPr>
-                <w:webHidden/>
-                <w:color w:val="2F5496" w:themeColor="accent1" w:themeShade="BF"/>
-              </w:rPr>
-              <w:tab/>
-            </w:r>
-            <w:r>
-              <w:rPr>
-                <w:webHidden/>
-                <w:color w:val="2F5496" w:themeColor="accent1" w:themeShade="BF"/>
-              </w:rPr>
-              <w:fldChar w:fldCharType="begin"/>
-            </w:r>
-            <w:r>
-              <w:rPr>
-                <w:webHidden/>
-                <w:color w:val="2F5496" w:themeColor="accent1" w:themeShade="BF"/>
-              </w:rPr>
-              <w:instrText xml:space="preserve"> PAGEREF _Toc71722843 \h </w:instrText>
+              <w:instrText xml:space="preserve"> PAGEREF _Toc71906801 \h </w:instrText>
             </w:r>
             <w:r>
               <w:rPr>
@@ -1318,7 +1320,95 @@
               <w:szCs w:val="22"/>
             </w:rPr>
           </w:pPr>
-          <w:hyperlink w:anchor="_Toc71722844" w:history="1">
+          <w:hyperlink w:anchor="_Toc71906802" w:history="1">
+            <w:r>
+              <w:rPr>
+                <w:rStyle w:val="Collegamentoipertestuale"/>
+                <w:color w:val="2F5496" w:themeColor="accent1" w:themeShade="BF"/>
+              </w:rPr>
+              <w:t>3.</w:t>
+            </w:r>
+            <w:r>
+              <w:rPr>
+                <w:rFonts w:asciiTheme="minorHAnsi" w:eastAsiaTheme="minorEastAsia" w:hAnsiTheme="minorHAnsi" w:cstheme="minorBidi"/>
+                <w:b w:val="0"/>
+                <w:bCs w:val="0"/>
+                <w:color w:val="2F5496" w:themeColor="accent1" w:themeShade="BF"/>
+                <w:sz w:val="22"/>
+                <w:szCs w:val="22"/>
+              </w:rPr>
+              <w:tab/>
+            </w:r>
+            <w:r>
+              <w:rPr>
+                <w:rStyle w:val="Collegamentoipertestuale"/>
+                <w:color w:val="2F5496" w:themeColor="accent1" w:themeShade="BF"/>
+              </w:rPr>
+              <w:t>Used tools</w:t>
+            </w:r>
+            <w:r>
+              <w:rPr>
+                <w:webHidden/>
+                <w:color w:val="2F5496" w:themeColor="accent1" w:themeShade="BF"/>
+              </w:rPr>
+              <w:tab/>
+            </w:r>
+            <w:r>
+              <w:rPr>
+                <w:webHidden/>
+                <w:color w:val="2F5496" w:themeColor="accent1" w:themeShade="BF"/>
+              </w:rPr>
+              <w:fldChar w:fldCharType="begin"/>
+            </w:r>
+            <w:r>
+              <w:rPr>
+                <w:webHidden/>
+                <w:color w:val="2F5496" w:themeColor="accent1" w:themeShade="BF"/>
+              </w:rPr>
+              <w:instrText xml:space="preserve"> PAGEREF _Toc71906802 \h </w:instrText>
+            </w:r>
+            <w:r>
+              <w:rPr>
+                <w:webHidden/>
+                <w:color w:val="2F5496" w:themeColor="accent1" w:themeShade="BF"/>
+              </w:rPr>
+            </w:r>
+            <w:r>
+              <w:rPr>
+                <w:webHidden/>
+                <w:color w:val="2F5496" w:themeColor="accent1" w:themeShade="BF"/>
+              </w:rPr>
+              <w:fldChar w:fldCharType="separate"/>
+            </w:r>
+            <w:r>
+              <w:rPr>
+                <w:webHidden/>
+                <w:color w:val="2F5496" w:themeColor="accent1" w:themeShade="BF"/>
+              </w:rPr>
+              <w:t>13</w:t>
+            </w:r>
+            <w:r>
+              <w:rPr>
+                <w:webHidden/>
+                <w:color w:val="2F5496" w:themeColor="accent1" w:themeShade="BF"/>
+              </w:rPr>
+              <w:fldChar w:fldCharType="end"/>
+            </w:r>
+          </w:hyperlink>
+        </w:p>
+        <w:p>
+          <w:pPr>
+            <w:pStyle w:val="Sommario1"/>
+            <w:rPr>
+              <w:rFonts w:asciiTheme="minorHAnsi" w:eastAsiaTheme="minorEastAsia" w:hAnsiTheme="minorHAnsi" w:cstheme="minorBidi"/>
+              <w:b w:val="0"/>
+              <w:bCs w:val="0"/>
+              <w:color w:val="2F5496" w:themeColor="accent1" w:themeShade="BF"/>
+              <w:sz w:val="22"/>
+              <w:szCs w:val="22"/>
+            </w:rPr>
+          </w:pPr>
+          <w:hyperlink w:anchor="_Toc71906803" w:history="1">
             <w:r>
               <w:rPr>
                 <w:rStyle w:val="Collegamentoipertestuale"/>
@@ -1363,7 +1453,7 @@
                 <w:webHidden/>
                 <w:color w:val="2F5496" w:themeColor="accent1" w:themeShade="BF"/>
               </w:rPr>
-              <w:instrText xml:space="preserve"> PAGEREF _Toc71722844 \h </w:instrText>
+              <w:instrText xml:space="preserve"> PAGEREF _Toc71906803 \h </w:instrText>
             </w:r>
             <w:r>
               <w:rPr>
@@ -1383,7 +1473,7 @@
                 <w:webHidden/>
                 <w:color w:val="2F5496" w:themeColor="accent1" w:themeShade="BF"/>
               </w:rPr>
-              <w:t>13</w:t>
+              <w:t>14</w:t>
             </w:r>
             <w:r>
               <w:rPr>
@@ -1406,7 +1496,7 @@
               <w:szCs w:val="22"/>
             </w:rPr>
           </w:pPr>
-          <w:hyperlink w:anchor="_Toc71722845" w:history="1">
+          <w:hyperlink w:anchor="_Toc71906804" w:history="1">
             <w:r>
               <w:rPr>
                 <w:rStyle w:val="Collegamentoipertestuale"/>
@@ -1451,7 +1541,7 @@
                 <w:webHidden/>
                 <w:color w:val="2F5496" w:themeColor="accent1" w:themeShade="BF"/>
               </w:rPr>
-              <w:instrText xml:space="preserve"> PAGEREF _Toc71722845 \h </w:instrText>
+              <w:instrText xml:space="preserve"> PAGEREF _Toc71906804 \h </w:instrText>
             </w:r>
             <w:r>
               <w:rPr>
@@ -1471,7 +1561,7 @@
                 <w:webHidden/>
                 <w:color w:val="2F5496" w:themeColor="accent1" w:themeShade="BF"/>
               </w:rPr>
-              <w:t>13</w:t>
+              <w:t>15</w:t>
             </w:r>
             <w:r>
               <w:rPr>
@@ -1494,7 +1584,7 @@
               <w:szCs w:val="22"/>
             </w:rPr>
           </w:pPr>
-          <w:hyperlink w:anchor="_Toc71722846" w:history="1">
+          <w:hyperlink w:anchor="_Toc71906805" w:history="1">
             <w:r>
               <w:rPr>
                 <w:rStyle w:val="Collegamentoipertestuale"/>
@@ -1539,7 +1629,7 @@
                 <w:webHidden/>
                 <w:color w:val="2F5496" w:themeColor="accent1" w:themeShade="BF"/>
               </w:rPr>
-              <w:instrText xml:space="preserve"> PAGEREF _Toc71722846 \h </w:instrText>
+              <w:instrText xml:space="preserve"> PAGEREF _Toc71906805 \h </w:instrText>
             </w:r>
             <w:r>
               <w:rPr>
@@ -1559,7 +1649,7 @@
                 <w:webHidden/>
                 <w:color w:val="2F5496" w:themeColor="accent1" w:themeShade="BF"/>
               </w:rPr>
-              <w:t>13</w:t>
+              <w:t>15</w:t>
             </w:r>
             <w:r>
               <w:rPr>
@@ -1582,7 +1672,7 @@
               <w:szCs w:val="22"/>
             </w:rPr>
           </w:pPr>
-          <w:hyperlink w:anchor="_Toc71722847" w:history="1">
+          <w:hyperlink w:anchor="_Toc71906806" w:history="1">
             <w:r>
               <w:rPr>
                 <w:rStyle w:val="Collegamentoipertestuale"/>
@@ -1627,7 +1717,7 @@
                 <w:webHidden/>
                 <w:color w:val="2F5496" w:themeColor="accent1" w:themeShade="BF"/>
               </w:rPr>
-              <w:instrText xml:space="preserve"> PAGEREF _Toc71722847 \h </w:instrText>
+              <w:instrText xml:space="preserve"> PAGEREF _Toc71906806 \h </w:instrText>
             </w:r>
             <w:r>
               <w:rPr>
@@ -1647,7 +1737,7 @@
                 <w:webHidden/>
                 <w:color w:val="2F5496" w:themeColor="accent1" w:themeShade="BF"/>
               </w:rPr>
-              <w:t>15</w:t>
+              <w:t>16</w:t>
             </w:r>
             <w:r>
               <w:rPr>
@@ -1665,11 +1755,12 @@
               <w:rFonts w:asciiTheme="minorHAnsi" w:eastAsiaTheme="minorEastAsia" w:hAnsiTheme="minorHAnsi" w:cstheme="minorBidi"/>
               <w:b w:val="0"/>
               <w:bCs w:val="0"/>
+              <w:color w:val="2F5496" w:themeColor="accent1" w:themeShade="BF"/>
               <w:sz w:val="22"/>
               <w:szCs w:val="22"/>
             </w:rPr>
           </w:pPr>
-          <w:hyperlink w:anchor="_Toc71722848" w:history="1">
+          <w:hyperlink w:anchor="_Toc71906807" w:history="1">
             <w:r>
               <w:rPr>
                 <w:rStyle w:val="Collegamentoipertestuale"/>
@@ -1714,7 +1805,7 @@
                 <w:webHidden/>
                 <w:color w:val="2F5496" w:themeColor="accent1" w:themeShade="BF"/>
               </w:rPr>
-              <w:instrText xml:space="preserve"> PAGEREF _Toc71722848 \h </w:instrText>
+              <w:instrText xml:space="preserve"> PAGEREF _Toc71906807 \h </w:instrText>
             </w:r>
             <w:r>
               <w:rPr>
@@ -1734,7 +1825,7 @@
                 <w:webHidden/>
                 <w:color w:val="2F5496" w:themeColor="accent1" w:themeShade="BF"/>
               </w:rPr>
-              <w:t>18</w:t>
+              <w:t>19</w:t>
             </w:r>
             <w:r>
               <w:rPr>
@@ -1809,17 +1900,6 @@
     </w:p>
     <w:p>
       <w:pPr>
-        <w:rPr>
-          <w:rFonts w:ascii="Adobe Caslon Pro" w:eastAsia="Adobe Caslon Pro" w:hAnsi="Adobe Caslon Pro" w:cs="Adobe Caslon Pro"/>
-          <w:b/>
-          <w:color w:val="2F5496"/>
-          <w:sz w:val="32"/>
-          <w:szCs w:val="32"/>
-        </w:rPr>
-      </w:pPr>
-    </w:p>
-    <w:p>
-      <w:pPr>
         <w:pStyle w:val="Titolo1"/>
         <w:numPr>
           <w:ilvl w:val="0"/>
@@ -1832,7 +1912,7 @@
           <w:szCs w:val="40"/>
         </w:rPr>
       </w:pPr>
-      <w:bookmarkStart w:id="0" w:name="_Toc71722833"/>
+      <w:bookmarkStart w:id="0" w:name="_Toc71906791"/>
       <w:proofErr w:type="spellStart"/>
       <w:r>
         <w:rPr>
@@ -1920,7 +2000,29 @@
           <w:szCs w:val="24"/>
           <w:lang w:val="en-GB"/>
         </w:rPr>
-        <w:t>The goal is the design and implementation of a Java library for generating a PDF document and a graphical interface that allows simplified use of it. The most inherent part of the course was the creation of a grammar that describes the structure of a PDF document using the typical constructs of HTML syntax, such as div, images, texts and lists, but using a syntax similar to JSON.</w:t>
+        <w:t xml:space="preserve">The goal is the design and implementation of a Java library for generating a PDF document and a graphical interface that allows simplified use of it. The most inherent part of the course was the creation of a grammar that describes the structure of a PDF document using the typical constructs of HTML syntax, such as div, images, </w:t>
+      </w:r>
+      <w:proofErr w:type="gramStart"/>
+      <w:r>
+        <w:rPr>
+          <w:rFonts w:ascii="Times New Roman" w:eastAsia="Times New Roman" w:hAnsi="Times New Roman" w:cs="Times New Roman"/>
+          <w:color w:val="000000"/>
+          <w:sz w:val="24"/>
+          <w:szCs w:val="24"/>
+          <w:lang w:val="en-GB"/>
+        </w:rPr>
+        <w:t>texts</w:t>
+      </w:r>
+      <w:proofErr w:type="gramEnd"/>
+      <w:r>
+        <w:rPr>
+          <w:rFonts w:ascii="Times New Roman" w:eastAsia="Times New Roman" w:hAnsi="Times New Roman" w:cs="Times New Roman"/>
+          <w:color w:val="000000"/>
+          <w:sz w:val="24"/>
+          <w:szCs w:val="24"/>
+          <w:lang w:val="en-GB"/>
+        </w:rPr>
+        <w:t xml:space="preserve"> and lists, but using a syntax similar to JSON.</w:t>
       </w:r>
     </w:p>
     <w:p>
@@ -1964,7 +2066,29 @@
           <w:szCs w:val="24"/>
           <w:lang w:val="en-GB"/>
         </w:rPr>
-        <w:t>The tool doesn’t want and doesn’t act as a replacement for LaTeX but takes the essential elements, creating a different version both in terms of language and in terms of components, eliminating formulas, graphics, tables, etc. not useful for the development of graphic documents.</w:t>
+        <w:t xml:space="preserve">The tool </w:t>
+      </w:r>
+      <w:proofErr w:type="gramStart"/>
+      <w:r>
+        <w:rPr>
+          <w:rFonts w:ascii="Times New Roman" w:eastAsia="Times New Roman" w:hAnsi="Times New Roman" w:cs="Times New Roman"/>
+          <w:color w:val="000000"/>
+          <w:sz w:val="24"/>
+          <w:szCs w:val="24"/>
+          <w:lang w:val="en-GB"/>
+        </w:rPr>
+        <w:t>doesn’t</w:t>
+      </w:r>
+      <w:proofErr w:type="gramEnd"/>
+      <w:r>
+        <w:rPr>
+          <w:rFonts w:ascii="Times New Roman" w:eastAsia="Times New Roman" w:hAnsi="Times New Roman" w:cs="Times New Roman"/>
+          <w:color w:val="000000"/>
+          <w:sz w:val="24"/>
+          <w:szCs w:val="24"/>
+          <w:lang w:val="en-GB"/>
+        </w:rPr>
+        <w:t xml:space="preserve"> want and doesn’t act as a replacement for LaTeX but takes the essential elements, creating a different version both in terms of language and in terms of components, eliminating formulas, graphics, tables, etc. not useful for the development of graphic documents.</w:t>
       </w:r>
     </w:p>
     <w:p>
@@ -2218,7 +2342,7 @@
           <w:szCs w:val="40"/>
         </w:rPr>
       </w:pPr>
-      <w:bookmarkStart w:id="1" w:name="_Toc71722834"/>
+      <w:bookmarkStart w:id="1" w:name="_Toc71906792"/>
       <w:proofErr w:type="spellStart"/>
       <w:r>
         <w:rPr>
@@ -2256,7 +2380,7 @@
           <w:szCs w:val="32"/>
         </w:rPr>
       </w:pPr>
-      <w:bookmarkStart w:id="2" w:name="_Toc71722835"/>
+      <w:bookmarkStart w:id="2" w:name="_Toc71906793"/>
       <w:r>
         <w:rPr>
           <w:rFonts w:ascii="Adobe Caslon Pro" w:eastAsia="Adobe Caslon Pro" w:hAnsi="Adobe Caslon Pro" w:cs="Adobe Caslon Pro"/>
@@ -2363,7 +2487,29 @@
           <w:szCs w:val="24"/>
           <w:lang w:val="en-GB"/>
         </w:rPr>
-        <w:t>The grammar is reported and, for each rule, its function is described.</w:t>
+        <w:t xml:space="preserve">The grammar is </w:t>
+      </w:r>
+      <w:proofErr w:type="gramStart"/>
+      <w:r>
+        <w:rPr>
+          <w:rFonts w:ascii="Times New Roman" w:eastAsia="Times New Roman" w:hAnsi="Times New Roman" w:cs="Times New Roman"/>
+          <w:color w:val="000000"/>
+          <w:sz w:val="24"/>
+          <w:szCs w:val="24"/>
+          <w:lang w:val="en-GB"/>
+        </w:rPr>
+        <w:t>reported</w:t>
+      </w:r>
+      <w:proofErr w:type="gramEnd"/>
+      <w:r>
+        <w:rPr>
+          <w:rFonts w:ascii="Times New Roman" w:eastAsia="Times New Roman" w:hAnsi="Times New Roman" w:cs="Times New Roman"/>
+          <w:color w:val="000000"/>
+          <w:sz w:val="24"/>
+          <w:szCs w:val="24"/>
+          <w:lang w:val="en-GB"/>
+        </w:rPr>
+        <w:t xml:space="preserve"> and, for each rule, its function is described.</w:t>
       </w:r>
     </w:p>
     <w:p>
@@ -2402,6 +2548,7 @@
         <w:t xml:space="preserve"> </w:t>
       </w:r>
       <w:proofErr w:type="spellStart"/>
+      <w:proofErr w:type="gramStart"/>
       <w:r>
         <w:rPr>
           <w:rFonts w:ascii="Consolas" w:hAnsi="Consolas" w:cs="Consolas"/>
@@ -2423,6 +2570,7 @@
         </w:rPr>
         <w:t>;</w:t>
       </w:r>
+      <w:proofErr w:type="gramEnd"/>
     </w:p>
     <w:p>
       <w:pPr>
@@ -2457,8 +2605,20 @@
           <w:szCs w:val="20"/>
           <w:lang w:val="en-GB"/>
         </w:rPr>
-        <w:t>@header</w:t>
-      </w:r>
+        <w:t>@</w:t>
+      </w:r>
+      <w:proofErr w:type="gramStart"/>
+      <w:r>
+        <w:rPr>
+          <w:rFonts w:ascii="Consolas" w:hAnsi="Consolas" w:cs="Consolas"/>
+          <w:color w:val="7F0055"/>
+          <w:sz w:val="20"/>
+          <w:szCs w:val="20"/>
+          <w:lang w:val="en-GB"/>
+        </w:rPr>
+        <w:t>header</w:t>
+      </w:r>
+      <w:proofErr w:type="gramEnd"/>
       <w:r>
         <w:rPr>
           <w:rFonts w:ascii="Consolas" w:hAnsi="Consolas" w:cs="Consolas"/>
@@ -2515,6 +2675,7 @@
         <w:t xml:space="preserve"> </w:t>
       </w:r>
       <w:proofErr w:type="spellStart"/>
+      <w:proofErr w:type="gramStart"/>
       <w:r>
         <w:rPr>
           <w:rFonts w:ascii="Consolas" w:hAnsi="Consolas" w:cs="Consolas"/>
@@ -2536,6 +2697,7 @@
         </w:rPr>
         <w:t>;</w:t>
       </w:r>
+      <w:proofErr w:type="gramEnd"/>
     </w:p>
     <w:p>
       <w:pPr>
@@ -2585,6 +2747,7 @@
           <w:lang w:val="en-GB"/>
         </w:rPr>
       </w:pPr>
+      <w:proofErr w:type="gramStart"/>
       <w:r>
         <w:rPr>
           <w:rFonts w:ascii="Consolas" w:hAnsi="Consolas" w:cs="Consolas"/>
@@ -2603,7 +2766,18 @@
           <w:szCs w:val="20"/>
           <w:lang w:val="en-GB"/>
         </w:rPr>
-        <w:t xml:space="preserve"> : </w:t>
+        <w:t xml:space="preserve"> :</w:t>
+      </w:r>
+      <w:proofErr w:type="gramEnd"/>
+      <w:r>
+        <w:rPr>
+          <w:rFonts w:ascii="Consolas" w:hAnsi="Consolas" w:cs="Consolas"/>
+          <w:color w:val="000000"/>
+          <w:sz w:val="20"/>
+          <w:szCs w:val="20"/>
+          <w:lang w:val="en-GB"/>
+        </w:rPr>
+        <w:t xml:space="preserve"> </w:t>
       </w:r>
       <w:r>
         <w:rPr>
@@ -2719,6 +2893,7 @@
         </w:rPr>
         <w:t xml:space="preserve">)+ </w:t>
       </w:r>
+      <w:proofErr w:type="gramStart"/>
       <w:r>
         <w:rPr>
           <w:rFonts w:ascii="Consolas" w:hAnsi="Consolas" w:cs="Consolas"/>
@@ -2741,6 +2916,7 @@
         </w:rPr>
         <w:t>;</w:t>
       </w:r>
+      <w:proofErr w:type="gramEnd"/>
     </w:p>
     <w:p>
       <w:pPr>
@@ -3043,6 +3219,7 @@
         </w:rPr>
         <w:t xml:space="preserve"> </w:t>
       </w:r>
+      <w:proofErr w:type="gramStart"/>
       <w:r>
         <w:rPr>
           <w:rFonts w:ascii="Consolas" w:hAnsi="Consolas" w:cs="Consolas"/>
@@ -3065,6 +3242,7 @@
         </w:rPr>
         <w:t>;</w:t>
       </w:r>
+      <w:proofErr w:type="gramEnd"/>
     </w:p>
     <w:p>
       <w:pPr>
@@ -3191,6 +3369,7 @@
         </w:rPr>
         <w:t xml:space="preserve">* </w:t>
       </w:r>
+      <w:proofErr w:type="gramStart"/>
       <w:r>
         <w:rPr>
           <w:rFonts w:ascii="Consolas" w:hAnsi="Consolas" w:cs="Consolas"/>
@@ -3213,6 +3392,7 @@
         </w:rPr>
         <w:t>;</w:t>
       </w:r>
+      <w:proofErr w:type="gramEnd"/>
       <w:r>
         <w:rPr>
           <w:rFonts w:ascii="Consolas" w:hAnsi="Consolas" w:cs="Consolas"/>
@@ -3372,6 +3552,7 @@
         </w:rPr>
         <w:t xml:space="preserve">* </w:t>
       </w:r>
+      <w:proofErr w:type="gramStart"/>
       <w:r>
         <w:rPr>
           <w:rFonts w:ascii="Consolas" w:hAnsi="Consolas" w:cs="Consolas"/>
@@ -3394,6 +3575,7 @@
         </w:rPr>
         <w:t>;</w:t>
       </w:r>
+      <w:proofErr w:type="gramEnd"/>
       <w:r>
         <w:rPr>
           <w:rFonts w:ascii="Consolas" w:hAnsi="Consolas" w:cs="Consolas"/>
@@ -6154,6 +6336,7 @@
         </w:rPr>
         <w:t xml:space="preserve"> </w:t>
       </w:r>
+      <w:proofErr w:type="gramStart"/>
       <w:r>
         <w:rPr>
           <w:rFonts w:ascii="Consolas" w:hAnsi="Consolas" w:cs="Consolas"/>
@@ -6176,6 +6359,7 @@
         </w:rPr>
         <w:t>;</w:t>
       </w:r>
+      <w:proofErr w:type="gramEnd"/>
     </w:p>
     <w:p>
       <w:pPr>
@@ -6325,6 +6509,7 @@
         </w:rPr>
         <w:t xml:space="preserve">* </w:t>
       </w:r>
+      <w:proofErr w:type="gramStart"/>
       <w:r>
         <w:rPr>
           <w:rFonts w:ascii="Consolas" w:hAnsi="Consolas" w:cs="Consolas"/>
@@ -6347,6 +6532,7 @@
         </w:rPr>
         <w:t>;</w:t>
       </w:r>
+      <w:proofErr w:type="gramEnd"/>
     </w:p>
     <w:p>
       <w:pPr>
@@ -6434,6 +6620,7 @@
         </w:rPr>
         <w:t xml:space="preserve"> | </w:t>
       </w:r>
+      <w:proofErr w:type="gramStart"/>
       <w:r>
         <w:rPr>
           <w:rFonts w:ascii="Consolas" w:hAnsi="Consolas" w:cs="Consolas"/>
@@ -6454,6 +6641,7 @@
         </w:rPr>
         <w:t>;</w:t>
       </w:r>
+      <w:proofErr w:type="gramEnd"/>
     </w:p>
     <w:p>
       <w:pPr>
@@ -6757,6 +6945,7 @@
         <w:t xml:space="preserve"> | </w:t>
       </w:r>
       <w:proofErr w:type="spellStart"/>
+      <w:proofErr w:type="gramStart"/>
       <w:r>
         <w:rPr>
           <w:rFonts w:ascii="Consolas" w:hAnsi="Consolas" w:cs="Consolas"/>
@@ -6776,7 +6965,18 @@
           <w:szCs w:val="20"/>
           <w:lang w:val="en-GB"/>
         </w:rPr>
-        <w:t xml:space="preserve">)* </w:t>
+        <w:t>)*</w:t>
+      </w:r>
+      <w:proofErr w:type="gramEnd"/>
+      <w:r>
+        <w:rPr>
+          <w:rFonts w:ascii="Consolas" w:hAnsi="Consolas" w:cs="Consolas"/>
+          <w:color w:val="000000"/>
+          <w:sz w:val="20"/>
+          <w:szCs w:val="20"/>
+          <w:lang w:val="en-GB"/>
+        </w:rPr>
+        <w:t xml:space="preserve"> </w:t>
       </w:r>
       <w:r>
         <w:rPr>
@@ -6897,6 +7097,7 @@
         </w:rPr>
         <w:t xml:space="preserve"> </w:t>
       </w:r>
+      <w:proofErr w:type="gramStart"/>
       <w:r>
         <w:rPr>
           <w:rFonts w:ascii="Consolas" w:hAnsi="Consolas" w:cs="Consolas"/>
@@ -6919,6 +7120,7 @@
         </w:rPr>
         <w:t>;</w:t>
       </w:r>
+      <w:proofErr w:type="gramEnd"/>
     </w:p>
     <w:p>
       <w:pPr>
@@ -7052,6 +7254,7 @@
         </w:rPr>
         <w:t xml:space="preserve">) </w:t>
       </w:r>
+      <w:proofErr w:type="gramStart"/>
       <w:r>
         <w:rPr>
           <w:rFonts w:ascii="Consolas" w:hAnsi="Consolas" w:cs="Consolas"/>
@@ -7074,6 +7277,7 @@
         </w:rPr>
         <w:t>;</w:t>
       </w:r>
+      <w:proofErr w:type="gramEnd"/>
     </w:p>
     <w:p>
       <w:pPr>
@@ -7259,6 +7463,7 @@
         <w:tab/>
       </w:r>
       <w:proofErr w:type="spellStart"/>
+      <w:proofErr w:type="gramStart"/>
       <w:r>
         <w:rPr>
           <w:rFonts w:ascii="Consolas" w:hAnsi="Consolas" w:cs="Consolas"/>
@@ -7280,6 +7485,7 @@
         </w:rPr>
         <w:t>;</w:t>
       </w:r>
+      <w:proofErr w:type="gramEnd"/>
     </w:p>
     <w:p>
       <w:pPr>
@@ -7476,6 +7682,7 @@
         </w:rPr>
         <w:t xml:space="preserve">* </w:t>
       </w:r>
+      <w:proofErr w:type="gramStart"/>
       <w:r>
         <w:rPr>
           <w:rFonts w:ascii="Consolas" w:hAnsi="Consolas" w:cs="Consolas"/>
@@ -7498,6 +7705,7 @@
         </w:rPr>
         <w:t>;</w:t>
       </w:r>
+      <w:proofErr w:type="gramEnd"/>
     </w:p>
     <w:p>
       <w:pPr>
@@ -7551,7 +7759,18 @@
           <w:szCs w:val="20"/>
           <w:lang w:val="en-GB"/>
         </w:rPr>
-        <w:t xml:space="preserve">      </w:t>
+        <w:t xml:space="preserve">   </w:t>
+      </w:r>
+      <w:proofErr w:type="gramStart"/>
+      <w:r>
+        <w:rPr>
+          <w:rFonts w:ascii="Consolas" w:hAnsi="Consolas" w:cs="Consolas"/>
+          <w:color w:val="000000"/>
+          <w:sz w:val="20"/>
+          <w:szCs w:val="20"/>
+          <w:lang w:val="en-GB"/>
+        </w:rPr>
+        <w:t xml:space="preserve">   </w:t>
       </w:r>
       <w:r>
         <w:rPr>
@@ -7564,6 +7783,7 @@
         <w:t>(</w:t>
       </w:r>
       <w:proofErr w:type="spellStart"/>
+      <w:proofErr w:type="gramEnd"/>
       <w:r>
         <w:rPr>
           <w:rFonts w:ascii="Consolas" w:hAnsi="Consolas" w:cs="Consolas"/>
@@ -7748,6 +7968,7 @@
         </w:rPr>
         <w:t xml:space="preserve"> </w:t>
       </w:r>
+      <w:proofErr w:type="gramStart"/>
       <w:r>
         <w:rPr>
           <w:rFonts w:ascii="Consolas" w:hAnsi="Consolas" w:cs="Consolas"/>
@@ -7770,6 +7991,7 @@
         </w:rPr>
         <w:t>;</w:t>
       </w:r>
+      <w:proofErr w:type="gramEnd"/>
     </w:p>
     <w:p>
       <w:pPr>
@@ -7898,6 +8120,7 @@
         <w:t xml:space="preserve"> | </w:t>
       </w:r>
       <w:proofErr w:type="spellStart"/>
+      <w:proofErr w:type="gramStart"/>
       <w:r>
         <w:rPr>
           <w:rFonts w:ascii="Consolas" w:hAnsi="Consolas" w:cs="Consolas"/>
@@ -7917,7 +8140,18 @@
           <w:szCs w:val="20"/>
           <w:lang w:val="en-GB"/>
         </w:rPr>
-        <w:t xml:space="preserve">)* </w:t>
+        <w:t>)*</w:t>
+      </w:r>
+      <w:proofErr w:type="gramEnd"/>
+      <w:r>
+        <w:rPr>
+          <w:rFonts w:ascii="Consolas" w:hAnsi="Consolas" w:cs="Consolas"/>
+          <w:color w:val="000000"/>
+          <w:sz w:val="20"/>
+          <w:szCs w:val="20"/>
+          <w:lang w:val="en-GB"/>
+        </w:rPr>
+        <w:t xml:space="preserve"> </w:t>
       </w:r>
       <w:r>
         <w:rPr>
@@ -8038,6 +8272,7 @@
         </w:rPr>
         <w:t xml:space="preserve"> </w:t>
       </w:r>
+      <w:proofErr w:type="gramStart"/>
       <w:r>
         <w:rPr>
           <w:rFonts w:ascii="Consolas" w:hAnsi="Consolas" w:cs="Consolas"/>
@@ -8060,6 +8295,7 @@
         </w:rPr>
         <w:t>;</w:t>
       </w:r>
+      <w:proofErr w:type="gramEnd"/>
     </w:p>
     <w:p>
       <w:pPr>
@@ -8275,6 +8511,7 @@
         </w:rPr>
         <w:t xml:space="preserve">* </w:t>
       </w:r>
+      <w:proofErr w:type="gramStart"/>
       <w:r>
         <w:rPr>
           <w:rFonts w:ascii="Consolas" w:hAnsi="Consolas" w:cs="Consolas"/>
@@ -8297,6 +8534,7 @@
         </w:rPr>
         <w:t>;</w:t>
       </w:r>
+      <w:proofErr w:type="gramEnd"/>
     </w:p>
     <w:p>
       <w:pPr>
@@ -8460,7 +8698,18 @@
           <w:szCs w:val="20"/>
           <w:lang w:val="en-GB"/>
         </w:rPr>
-        <w:t xml:space="preserve"> |  </w:t>
+        <w:t xml:space="preserve"> </w:t>
+      </w:r>
+      <w:proofErr w:type="gramStart"/>
+      <w:r>
+        <w:rPr>
+          <w:rFonts w:ascii="Consolas" w:hAnsi="Consolas" w:cs="Consolas"/>
+          <w:color w:val="000000"/>
+          <w:sz w:val="20"/>
+          <w:szCs w:val="20"/>
+          <w:lang w:val="en-GB"/>
+        </w:rPr>
+        <w:t xml:space="preserve">|  </w:t>
       </w:r>
       <w:proofErr w:type="spellStart"/>
       <w:r>
@@ -8474,6 +8723,7 @@
         <w:t>txtval</w:t>
       </w:r>
       <w:proofErr w:type="spellEnd"/>
+      <w:proofErr w:type="gramEnd"/>
       <w:r>
         <w:rPr>
           <w:rFonts w:ascii="Consolas" w:hAnsi="Consolas" w:cs="Consolas"/>
@@ -8519,6 +8769,7 @@
         <w:t>fitAttr</w:t>
       </w:r>
       <w:proofErr w:type="spellEnd"/>
+      <w:proofErr w:type="gramStart"/>
       <w:r>
         <w:rPr>
           <w:rFonts w:ascii="Consolas" w:hAnsi="Consolas" w:cs="Consolas"/>
@@ -8529,6 +8780,7 @@
         </w:rPr>
         <w:t>);</w:t>
       </w:r>
+      <w:proofErr w:type="gramEnd"/>
     </w:p>
     <w:p>
       <w:pPr>
@@ -8626,6 +8878,7 @@
         </w:rPr>
         <w:t xml:space="preserve"> </w:t>
       </w:r>
+      <w:proofErr w:type="gramStart"/>
       <w:r>
         <w:rPr>
           <w:rFonts w:ascii="Consolas" w:hAnsi="Consolas" w:cs="Consolas"/>
@@ -8648,6 +8901,7 @@
         </w:rPr>
         <w:t>;</w:t>
       </w:r>
+      <w:proofErr w:type="gramEnd"/>
     </w:p>
     <w:p>
       <w:pPr>
@@ -8732,6 +8986,7 @@
         </w:rPr>
         <w:t>:</w:t>
       </w:r>
+      <w:proofErr w:type="gramStart"/>
       <w:r>
         <w:rPr>
           <w:rFonts w:ascii="Consolas" w:hAnsi="Consolas" w:cs="Consolas"/>
@@ -8751,7 +9006,18 @@
           <w:szCs w:val="20"/>
           <w:lang w:val="en-GB"/>
         </w:rPr>
-        <w:t xml:space="preserve">       </w:t>
+        <w:t xml:space="preserve">  </w:t>
+      </w:r>
+      <w:proofErr w:type="gramEnd"/>
+      <w:r>
+        <w:rPr>
+          <w:rFonts w:ascii="Consolas" w:hAnsi="Consolas" w:cs="Consolas"/>
+          <w:color w:val="000000"/>
+          <w:sz w:val="20"/>
+          <w:szCs w:val="20"/>
+          <w:lang w:val="en-GB"/>
+        </w:rPr>
+        <w:t xml:space="preserve">     </w:t>
       </w:r>
       <w:r>
         <w:rPr>
@@ -8870,6 +9136,7 @@
         </w:rPr>
         <w:t xml:space="preserve"> </w:t>
       </w:r>
+      <w:proofErr w:type="gramStart"/>
       <w:r>
         <w:rPr>
           <w:rFonts w:ascii="Consolas" w:hAnsi="Consolas" w:cs="Consolas"/>
@@ -8892,6 +9159,7 @@
         </w:rPr>
         <w:t>;</w:t>
       </w:r>
+      <w:proofErr w:type="gramEnd"/>
     </w:p>
     <w:p>
       <w:pPr>
@@ -8917,6 +9185,7 @@
         <w:t>imganumber</w:t>
       </w:r>
       <w:proofErr w:type="spellEnd"/>
+      <w:proofErr w:type="gramStart"/>
       <w:r>
         <w:rPr>
           <w:rFonts w:ascii="Consolas" w:hAnsi="Consolas" w:cs="Consolas"/>
@@ -8947,6 +9216,7 @@
         </w:rPr>
         <w:t>(</w:t>
       </w:r>
+      <w:proofErr w:type="gramEnd"/>
       <w:r>
         <w:rPr>
           <w:rFonts w:ascii="Consolas" w:hAnsi="Consolas" w:cs="Consolas"/>
@@ -9075,17 +9345,39 @@
           <w:szCs w:val="20"/>
           <w:lang w:val="en-GB"/>
         </w:rPr>
-        <w:t>-y'</w:t>
-      </w:r>
-      <w:r>
-        <w:rPr>
-          <w:rFonts w:ascii="Consolas" w:hAnsi="Consolas" w:cs="Consolas"/>
-          <w:color w:val="000000"/>
-          <w:sz w:val="20"/>
-          <w:szCs w:val="20"/>
-          <w:lang w:val="en-GB"/>
-        </w:rPr>
-        <w:t xml:space="preserve"> ) </w:t>
+        <w:t>-y</w:t>
+      </w:r>
+      <w:proofErr w:type="gramStart"/>
+      <w:r>
+        <w:rPr>
+          <w:rFonts w:ascii="Consolas" w:hAnsi="Consolas" w:cs="Consolas"/>
+          <w:color w:val="2A00FF"/>
+          <w:sz w:val="20"/>
+          <w:szCs w:val="20"/>
+          <w:lang w:val="en-GB"/>
+        </w:rPr>
+        <w:t>'</w:t>
+      </w:r>
+      <w:r>
+        <w:rPr>
+          <w:rFonts w:ascii="Consolas" w:hAnsi="Consolas" w:cs="Consolas"/>
+          <w:color w:val="000000"/>
+          <w:sz w:val="20"/>
+          <w:szCs w:val="20"/>
+          <w:lang w:val="en-GB"/>
+        </w:rPr>
+        <w:t xml:space="preserve"> )</w:t>
+      </w:r>
+      <w:proofErr w:type="gramEnd"/>
+      <w:r>
+        <w:rPr>
+          <w:rFonts w:ascii="Consolas" w:hAnsi="Consolas" w:cs="Consolas"/>
+          <w:color w:val="000000"/>
+          <w:sz w:val="20"/>
+          <w:szCs w:val="20"/>
+          <w:lang w:val="en-GB"/>
+        </w:rPr>
+        <w:t xml:space="preserve"> </w:t>
       </w:r>
       <w:r>
         <w:rPr>
@@ -9547,6 +9839,7 @@
         </w:rPr>
         <w:t xml:space="preserve">)? </w:t>
       </w:r>
+      <w:proofErr w:type="gramStart"/>
       <w:r>
         <w:rPr>
           <w:rFonts w:ascii="Consolas" w:hAnsi="Consolas" w:cs="Consolas"/>
@@ -9569,6 +9862,7 @@
         </w:rPr>
         <w:t>;</w:t>
       </w:r>
+      <w:proofErr w:type="gramEnd"/>
     </w:p>
     <w:p>
       <w:pPr>
@@ -9676,6 +9970,7 @@
         </w:rPr>
         <w:t xml:space="preserve"> </w:t>
       </w:r>
+      <w:proofErr w:type="gramStart"/>
       <w:r>
         <w:rPr>
           <w:rFonts w:ascii="Consolas" w:hAnsi="Consolas" w:cs="Consolas"/>
@@ -9698,6 +9993,7 @@
         </w:rPr>
         <w:t>;</w:t>
       </w:r>
+      <w:proofErr w:type="gramEnd"/>
     </w:p>
     <w:p>
       <w:pPr>
@@ -9795,6 +10091,7 @@
         </w:rPr>
         <w:t xml:space="preserve"> </w:t>
       </w:r>
+      <w:proofErr w:type="gramStart"/>
       <w:r>
         <w:rPr>
           <w:rFonts w:ascii="Consolas" w:hAnsi="Consolas" w:cs="Consolas"/>
@@ -9807,6 +10104,7 @@
         </w:rPr>
         <w:t>ENDNLINE</w:t>
       </w:r>
+      <w:proofErr w:type="gramEnd"/>
     </w:p>
     <w:p>
       <w:pPr>
@@ -10286,6 +10584,7 @@
         <w:tab/>
       </w:r>
       <w:proofErr w:type="spellStart"/>
+      <w:proofErr w:type="gramStart"/>
       <w:r>
         <w:rPr>
           <w:rFonts w:ascii="Consolas" w:hAnsi="Consolas" w:cs="Consolas"/>
@@ -10307,6 +10606,7 @@
         </w:rPr>
         <w:t>;</w:t>
       </w:r>
+      <w:proofErr w:type="gramEnd"/>
     </w:p>
     <w:p>
       <w:pPr>
@@ -10886,6 +11186,7 @@
         </w:rPr>
         <w:t xml:space="preserve"> </w:t>
       </w:r>
+      <w:proofErr w:type="gramStart"/>
       <w:r>
         <w:rPr>
           <w:rFonts w:ascii="Consolas" w:hAnsi="Consolas" w:cs="Consolas"/>
@@ -10908,6 +11209,7 @@
         </w:rPr>
         <w:t>;</w:t>
       </w:r>
+      <w:proofErr w:type="gramEnd"/>
     </w:p>
     <w:p>
       <w:pPr>
@@ -11137,6 +11439,7 @@
         </w:rPr>
         <w:t xml:space="preserve"> </w:t>
       </w:r>
+      <w:proofErr w:type="gramStart"/>
       <w:r>
         <w:rPr>
           <w:rFonts w:ascii="Consolas" w:hAnsi="Consolas" w:cs="Consolas"/>
@@ -11159,6 +11462,7 @@
         </w:rPr>
         <w:t>;</w:t>
       </w:r>
+      <w:proofErr w:type="gramEnd"/>
     </w:p>
     <w:p>
       <w:pPr>
@@ -11408,6 +11712,7 @@
         </w:rPr>
         <w:t xml:space="preserve"> </w:t>
       </w:r>
+      <w:proofErr w:type="gramStart"/>
       <w:r>
         <w:rPr>
           <w:rFonts w:ascii="Consolas" w:hAnsi="Consolas" w:cs="Consolas"/>
@@ -11430,6 +11735,7 @@
         </w:rPr>
         <w:t>;</w:t>
       </w:r>
+      <w:proofErr w:type="gramEnd"/>
     </w:p>
     <w:p>
       <w:pPr>
@@ -11527,6 +11833,7 @@
         </w:rPr>
         <w:t xml:space="preserve"> </w:t>
       </w:r>
+      <w:proofErr w:type="gramStart"/>
       <w:r>
         <w:rPr>
           <w:rFonts w:ascii="Consolas" w:hAnsi="Consolas" w:cs="Consolas"/>
@@ -11549,6 +11856,7 @@
         </w:rPr>
         <w:t>;</w:t>
       </w:r>
+      <w:proofErr w:type="gramEnd"/>
     </w:p>
     <w:p>
       <w:pPr>
@@ -11654,6 +11962,7 @@
         </w:rPr>
         <w:t xml:space="preserve"> </w:t>
       </w:r>
+      <w:proofErr w:type="gramStart"/>
       <w:r>
         <w:rPr>
           <w:rFonts w:ascii="Consolas" w:hAnsi="Consolas" w:cs="Consolas"/>
@@ -11676,6 +11985,7 @@
         </w:rPr>
         <w:t>;</w:t>
       </w:r>
+      <w:proofErr w:type="gramEnd"/>
     </w:p>
     <w:p>
       <w:pPr>
@@ -12330,6 +12640,7 @@
         <w:tab/>
       </w:r>
       <w:proofErr w:type="spellStart"/>
+      <w:proofErr w:type="gramStart"/>
       <w:r>
         <w:rPr>
           <w:rFonts w:ascii="Consolas" w:hAnsi="Consolas" w:cs="Consolas"/>
@@ -12351,6 +12662,7 @@
         </w:rPr>
         <w:t>;</w:t>
       </w:r>
+      <w:proofErr w:type="gramEnd"/>
     </w:p>
     <w:p>
       <w:pPr>
@@ -12464,7 +12776,18 @@
           <w:szCs w:val="20"/>
           <w:lang w:val="en-GB"/>
         </w:rPr>
-        <w:t>'-'</w:t>
+        <w:t>'-</w:t>
+      </w:r>
+      <w:proofErr w:type="gramStart"/>
+      <w:r>
+        <w:rPr>
+          <w:rFonts w:ascii="Consolas" w:hAnsi="Consolas" w:cs="Consolas"/>
+          <w:color w:val="2A00FF"/>
+          <w:sz w:val="20"/>
+          <w:szCs w:val="20"/>
+          <w:lang w:val="en-GB"/>
+        </w:rPr>
+        <w:t>'</w:t>
       </w:r>
       <w:r>
         <w:rPr>
@@ -12476,6 +12799,7 @@
         </w:rPr>
         <w:t>;</w:t>
       </w:r>
+      <w:proofErr w:type="gramEnd"/>
       <w:r>
         <w:rPr>
           <w:rFonts w:ascii="Consolas" w:hAnsi="Consolas" w:cs="Consolas"/>
@@ -12635,6 +12959,7 @@
         <w:t>pt</w:t>
       </w:r>
       <w:proofErr w:type="spellEnd"/>
+      <w:proofErr w:type="gramStart"/>
       <w:r>
         <w:rPr>
           <w:rFonts w:ascii="Consolas" w:hAnsi="Consolas" w:cs="Consolas"/>
@@ -12655,6 +12980,7 @@
         </w:rPr>
         <w:t>;</w:t>
       </w:r>
+      <w:proofErr w:type="gramEnd"/>
       <w:r>
         <w:rPr>
           <w:rFonts w:ascii="Consolas" w:hAnsi="Consolas" w:cs="Consolas"/>
@@ -13073,7 +13399,18 @@
           <w:szCs w:val="20"/>
           <w:lang w:val="en-GB"/>
         </w:rPr>
-        <w:t>'A6'</w:t>
+        <w:t>'A6</w:t>
+      </w:r>
+      <w:proofErr w:type="gramStart"/>
+      <w:r>
+        <w:rPr>
+          <w:rFonts w:ascii="Consolas" w:hAnsi="Consolas" w:cs="Consolas"/>
+          <w:color w:val="2A00FF"/>
+          <w:sz w:val="20"/>
+          <w:szCs w:val="20"/>
+          <w:lang w:val="en-GB"/>
+        </w:rPr>
+        <w:t>'</w:t>
       </w:r>
       <w:r>
         <w:rPr>
@@ -13085,6 +13422,7 @@
         </w:rPr>
         <w:t>;</w:t>
       </w:r>
+      <w:proofErr w:type="gramEnd"/>
     </w:p>
     <w:p>
       <w:pPr>
@@ -13226,6 +13564,7 @@
         </w:rPr>
         <w:t>'</w:t>
       </w:r>
+      <w:proofErr w:type="gramStart"/>
       <w:r>
         <w:rPr>
           <w:rFonts w:ascii="Consolas" w:hAnsi="Consolas" w:cs="Consolas"/>
@@ -13236,6 +13575,7 @@
         </w:rPr>
         <w:t>);</w:t>
       </w:r>
+      <w:proofErr w:type="gramEnd"/>
     </w:p>
     <w:p>
       <w:pPr>
@@ -13731,7 +14071,18 @@
           <w:szCs w:val="20"/>
           <w:lang w:val="en-GB"/>
         </w:rPr>
-        <w:t>'justify'</w:t>
+        <w:t>'justify</w:t>
+      </w:r>
+      <w:proofErr w:type="gramStart"/>
+      <w:r>
+        <w:rPr>
+          <w:rFonts w:ascii="Consolas" w:hAnsi="Consolas" w:cs="Consolas"/>
+          <w:color w:val="2A00FF"/>
+          <w:sz w:val="20"/>
+          <w:szCs w:val="20"/>
+          <w:lang w:val="en-GB"/>
+        </w:rPr>
+        <w:t>'</w:t>
       </w:r>
       <w:r>
         <w:rPr>
@@ -13743,6 +14094,7 @@
         </w:rPr>
         <w:t>;</w:t>
       </w:r>
+      <w:proofErr w:type="gramEnd"/>
     </w:p>
     <w:p>
       <w:pPr>
@@ -13870,7 +14222,18 @@
           <w:szCs w:val="20"/>
           <w:lang w:val="en-GB"/>
         </w:rPr>
-        <w:t>'false'</w:t>
+        <w:t>'false</w:t>
+      </w:r>
+      <w:proofErr w:type="gramStart"/>
+      <w:r>
+        <w:rPr>
+          <w:rFonts w:ascii="Consolas" w:hAnsi="Consolas" w:cs="Consolas"/>
+          <w:color w:val="2A00FF"/>
+          <w:sz w:val="20"/>
+          <w:szCs w:val="20"/>
+          <w:lang w:val="en-GB"/>
+        </w:rPr>
+        <w:t>'</w:t>
       </w:r>
       <w:r>
         <w:rPr>
@@ -13882,6 +14245,7 @@
         </w:rPr>
         <w:t>;</w:t>
       </w:r>
+      <w:proofErr w:type="gramEnd"/>
     </w:p>
     <w:p>
       <w:pPr>
@@ -14648,6 +15012,7 @@
         <w:t>rb</w:t>
       </w:r>
       <w:proofErr w:type="spellEnd"/>
+      <w:proofErr w:type="gramStart"/>
       <w:r>
         <w:rPr>
           <w:rFonts w:ascii="Consolas" w:hAnsi="Consolas" w:cs="Consolas"/>
@@ -14668,6 +15033,7 @@
         </w:rPr>
         <w:t xml:space="preserve"> ;</w:t>
       </w:r>
+      <w:proofErr w:type="gramEnd"/>
     </w:p>
     <w:p>
       <w:pPr>
@@ -14751,7 +15117,18 @@
           <w:szCs w:val="20"/>
           <w:lang w:val="en-GB"/>
         </w:rPr>
-        <w:t>0-9</w:t>
+        <w:t>0-</w:t>
+      </w:r>
+      <w:proofErr w:type="gramStart"/>
+      <w:r>
+        <w:rPr>
+          <w:rFonts w:ascii="Consolas" w:hAnsi="Consolas" w:cs="Consolas"/>
+          <w:color w:val="2A00FF"/>
+          <w:sz w:val="20"/>
+          <w:szCs w:val="20"/>
+          <w:lang w:val="en-GB"/>
+        </w:rPr>
+        <w:t>9</w:t>
       </w:r>
       <w:r>
         <w:rPr>
@@ -14763,6 +15140,7 @@
         </w:rPr>
         <w:t>]+(</w:t>
       </w:r>
+      <w:proofErr w:type="gramEnd"/>
       <w:r>
         <w:rPr>
           <w:rFonts w:ascii="Consolas" w:hAnsi="Consolas" w:cs="Consolas"/>
@@ -14866,7 +15244,18 @@
           <w:szCs w:val="20"/>
           <w:lang w:val="en-GB"/>
         </w:rPr>
-        <w:t>'";'</w:t>
+        <w:t>'";</w:t>
+      </w:r>
+      <w:proofErr w:type="gramStart"/>
+      <w:r>
+        <w:rPr>
+          <w:rFonts w:ascii="Consolas" w:hAnsi="Consolas" w:cs="Consolas"/>
+          <w:color w:val="2A00FF"/>
+          <w:sz w:val="20"/>
+          <w:szCs w:val="20"/>
+          <w:lang w:val="en-GB"/>
+        </w:rPr>
+        <w:t>'</w:t>
       </w:r>
       <w:r>
         <w:rPr>
@@ -14878,6 +15267,7 @@
         </w:rPr>
         <w:t>;</w:t>
       </w:r>
+      <w:proofErr w:type="gramEnd"/>
     </w:p>
     <w:p>
       <w:pPr>
@@ -15036,6 +15426,7 @@
           <w:lang w:val="en-GB"/>
         </w:rPr>
       </w:pPr>
+      <w:proofErr w:type="gramStart"/>
       <w:r>
         <w:rPr>
           <w:rFonts w:ascii="Consolas" w:hAnsi="Consolas" w:cs="Consolas"/>
@@ -15056,7 +15447,18 @@
           <w:szCs w:val="20"/>
           <w:lang w:val="en-GB"/>
         </w:rPr>
-        <w:t xml:space="preserve"> : </w:t>
+        <w:t xml:space="preserve"> :</w:t>
+      </w:r>
+      <w:proofErr w:type="gramEnd"/>
+      <w:r>
+        <w:rPr>
+          <w:rFonts w:ascii="Consolas" w:hAnsi="Consolas" w:cs="Consolas"/>
+          <w:color w:val="000000"/>
+          <w:sz w:val="20"/>
+          <w:szCs w:val="20"/>
+          <w:lang w:val="en-GB"/>
+        </w:rPr>
+        <w:t xml:space="preserve"> </w:t>
       </w:r>
       <w:r>
         <w:rPr>
@@ -15121,6 +15523,7 @@
           <w:lang w:val="en-GB"/>
         </w:rPr>
       </w:pPr>
+      <w:proofErr w:type="gramStart"/>
       <w:r>
         <w:rPr>
           <w:rFonts w:ascii="Consolas" w:hAnsi="Consolas" w:cs="Consolas"/>
@@ -15141,7 +15544,18 @@
           <w:szCs w:val="20"/>
           <w:lang w:val="en-GB"/>
         </w:rPr>
-        <w:t xml:space="preserve"> : </w:t>
+        <w:t xml:space="preserve"> :</w:t>
+      </w:r>
+      <w:proofErr w:type="gramEnd"/>
+      <w:r>
+        <w:rPr>
+          <w:rFonts w:ascii="Consolas" w:hAnsi="Consolas" w:cs="Consolas"/>
+          <w:color w:val="000000"/>
+          <w:sz w:val="20"/>
+          <w:szCs w:val="20"/>
+          <w:lang w:val="en-GB"/>
+        </w:rPr>
+        <w:t xml:space="preserve"> </w:t>
       </w:r>
       <w:r>
         <w:rPr>
@@ -15298,15 +15712,27 @@
         </w:rPr>
         <w:t>\t\r\n</w:t>
       </w:r>
-      <w:r>
-        <w:rPr>
-          <w:rFonts w:ascii="Consolas" w:hAnsi="Consolas" w:cs="Consolas"/>
-          <w:color w:val="000000"/>
-          <w:sz w:val="20"/>
-          <w:szCs w:val="20"/>
-          <w:lang w:val="en-GB"/>
-        </w:rPr>
-        <w:t xml:space="preserve">])+ </w:t>
+      <w:proofErr w:type="gramStart"/>
+      <w:r>
+        <w:rPr>
+          <w:rFonts w:ascii="Consolas" w:hAnsi="Consolas" w:cs="Consolas"/>
+          <w:color w:val="000000"/>
+          <w:sz w:val="20"/>
+          <w:szCs w:val="20"/>
+          <w:lang w:val="en-GB"/>
+        </w:rPr>
+        <w:t>])+</w:t>
+      </w:r>
+      <w:proofErr w:type="gramEnd"/>
+      <w:r>
+        <w:rPr>
+          <w:rFonts w:ascii="Consolas" w:hAnsi="Consolas" w:cs="Consolas"/>
+          <w:color w:val="000000"/>
+          <w:sz w:val="20"/>
+          <w:szCs w:val="20"/>
+          <w:lang w:val="en-GB"/>
+        </w:rPr>
+        <w:t xml:space="preserve"> </w:t>
       </w:r>
       <w:r>
         <w:rPr>
@@ -15338,6 +15764,7 @@
           <w:lang w:val="en-GB"/>
         </w:rPr>
       </w:pPr>
+      <w:proofErr w:type="gramStart"/>
       <w:r>
         <w:rPr>
           <w:rFonts w:ascii="Consolas" w:hAnsi="Consolas" w:cs="Consolas"/>
@@ -15358,7 +15785,18 @@
           <w:szCs w:val="20"/>
           <w:lang w:val="en-GB"/>
         </w:rPr>
-        <w:t xml:space="preserve"> : </w:t>
+        <w:t xml:space="preserve"> :</w:t>
+      </w:r>
+      <w:proofErr w:type="gramEnd"/>
+      <w:r>
+        <w:rPr>
+          <w:rFonts w:ascii="Consolas" w:hAnsi="Consolas" w:cs="Consolas"/>
+          <w:color w:val="000000"/>
+          <w:sz w:val="20"/>
+          <w:szCs w:val="20"/>
+          <w:lang w:val="en-GB"/>
+        </w:rPr>
+        <w:t xml:space="preserve"> </w:t>
       </w:r>
       <w:r>
         <w:rPr>
@@ -15581,6 +16019,7 @@
         </w:rPr>
         <w:tab/>
       </w:r>
+      <w:proofErr w:type="gramStart"/>
       <w:r>
         <w:rPr>
           <w:rFonts w:ascii="Adobe Caslon Pro" w:eastAsia="Adobe Caslon Pro" w:hAnsi="Adobe Caslon Pro" w:cs="Adobe Caslon Pro"/>
@@ -15590,6 +16029,7 @@
         </w:rPr>
         <w:t>stylesheet:{</w:t>
       </w:r>
+      <w:proofErr w:type="gramEnd"/>
     </w:p>
     <w:p>
       <w:pPr>
@@ -15626,8 +16066,19 @@
           <w:lang w:val="en-GB"/>
         </w:rPr>
         <w:tab/>
-        <w:t>@IdElement1:{</w:t>
-      </w:r>
+        <w:t>@IdElement</w:t>
+      </w:r>
+      <w:proofErr w:type="gramStart"/>
+      <w:r>
+        <w:rPr>
+          <w:rFonts w:ascii="Adobe Caslon Pro" w:eastAsia="Adobe Caslon Pro" w:hAnsi="Adobe Caslon Pro" w:cs="Adobe Caslon Pro"/>
+          <w:sz w:val="20"/>
+          <w:szCs w:val="20"/>
+          <w:lang w:val="en-GB"/>
+        </w:rPr>
+        <w:t>1:{</w:t>
+      </w:r>
+      <w:proofErr w:type="gramEnd"/>
     </w:p>
     <w:p>
       <w:pPr>
@@ -15806,7 +16257,27 @@
           <w:szCs w:val="24"/>
           <w:lang w:val="en-GB"/>
         </w:rPr>
-        <w:t xml:space="preserve"> (out-of-bound), width, height and format, as specified in the following table:</w:t>
+        <w:t xml:space="preserve"> (out-of-bound), width, </w:t>
+      </w:r>
+      <w:proofErr w:type="gramStart"/>
+      <w:r>
+        <w:rPr>
+          <w:rFonts w:ascii="Times New Roman" w:eastAsia="Times New Roman" w:hAnsi="Times New Roman" w:cs="Times New Roman"/>
+          <w:sz w:val="24"/>
+          <w:szCs w:val="24"/>
+          <w:lang w:val="en-GB"/>
+        </w:rPr>
+        <w:t>height</w:t>
+      </w:r>
+      <w:proofErr w:type="gramEnd"/>
+      <w:r>
+        <w:rPr>
+          <w:rFonts w:ascii="Times New Roman" w:eastAsia="Times New Roman" w:hAnsi="Times New Roman" w:cs="Times New Roman"/>
+          <w:sz w:val="24"/>
+          <w:szCs w:val="24"/>
+          <w:lang w:val="en-GB"/>
+        </w:rPr>
+        <w:t xml:space="preserve"> and format, as specified in the following table:</w:t>
       </w:r>
     </w:p>
     <w:tbl>
@@ -16497,7 +16968,7 @@
         </w:rPr>
         <w:tab/>
       </w:r>
-      <w:bookmarkStart w:id="3" w:name="_Toc71722836"/>
+      <w:bookmarkStart w:id="3" w:name="_Toc71906794"/>
       <w:r>
         <w:rPr>
           <w:rFonts w:ascii="Adobe Caslon Pro" w:eastAsia="Adobe Caslon Pro" w:hAnsi="Adobe Caslon Pro" w:cs="Adobe Caslon Pro"/>
@@ -16547,8 +17018,59 @@
           <w:szCs w:val="24"/>
           <w:lang w:val="en-GB"/>
         </w:rPr>
-        <w:t>Now we treat the various elements that can compose a page. We will treat the images, texts and lists that can be inserted referring to the size of the page. Finally, we will discuss the div, more complex elements and which may contain within them the other types of item, but with measuring references related to the div in which they are encapsulated. Each attribute of each element must always be closed by a ;</w:t>
-      </w:r>
+        <w:t xml:space="preserve">Now we treat the various elements that can compose a page. We will treat the images, </w:t>
+      </w:r>
+      <w:proofErr w:type="gramStart"/>
+      <w:r>
+        <w:rPr>
+          <w:rFonts w:ascii="Times New Roman" w:eastAsia="Times New Roman" w:hAnsi="Times New Roman" w:cs="Times New Roman"/>
+          <w:sz w:val="24"/>
+          <w:szCs w:val="24"/>
+          <w:lang w:val="en-GB"/>
+        </w:rPr>
+        <w:t>texts</w:t>
+      </w:r>
+      <w:proofErr w:type="gramEnd"/>
+      <w:r>
+        <w:rPr>
+          <w:rFonts w:ascii="Times New Roman" w:eastAsia="Times New Roman" w:hAnsi="Times New Roman" w:cs="Times New Roman"/>
+          <w:sz w:val="24"/>
+          <w:szCs w:val="24"/>
+          <w:lang w:val="en-GB"/>
+        </w:rPr>
+        <w:t xml:space="preserve"> and lists that can be inserted referring to the size of the page. Finally, we will discuss the div, more complex elements and which may contain within them the other types of </w:t>
+      </w:r>
+      <w:proofErr w:type="gramStart"/>
+      <w:r>
+        <w:rPr>
+          <w:rFonts w:ascii="Times New Roman" w:eastAsia="Times New Roman" w:hAnsi="Times New Roman" w:cs="Times New Roman"/>
+          <w:sz w:val="24"/>
+          <w:szCs w:val="24"/>
+          <w:lang w:val="en-GB"/>
+        </w:rPr>
+        <w:t>item</w:t>
+      </w:r>
+      <w:proofErr w:type="gramEnd"/>
+      <w:r>
+        <w:rPr>
+          <w:rFonts w:ascii="Times New Roman" w:eastAsia="Times New Roman" w:hAnsi="Times New Roman" w:cs="Times New Roman"/>
+          <w:sz w:val="24"/>
+          <w:szCs w:val="24"/>
+          <w:lang w:val="en-GB"/>
+        </w:rPr>
+        <w:t xml:space="preserve">, but with measuring references related to the div in which they are encapsulated. Each attribute of each element must always be closed by </w:t>
+      </w:r>
+      <w:proofErr w:type="gramStart"/>
+      <w:r>
+        <w:rPr>
+          <w:rFonts w:ascii="Times New Roman" w:eastAsia="Times New Roman" w:hAnsi="Times New Roman" w:cs="Times New Roman"/>
+          <w:sz w:val="24"/>
+          <w:szCs w:val="24"/>
+          <w:lang w:val="en-GB"/>
+        </w:rPr>
+        <w:t>a ;</w:t>
+      </w:r>
+      <w:proofErr w:type="gramEnd"/>
       <w:r>
         <w:rPr>
           <w:rFonts w:ascii="Times New Roman" w:eastAsia="Times New Roman" w:hAnsi="Times New Roman" w:cs="Times New Roman"/>
@@ -16611,7 +17133,7 @@
         </w:rPr>
         <w:tab/>
       </w:r>
-      <w:bookmarkStart w:id="4" w:name="_Toc71722837"/>
+      <w:bookmarkStart w:id="4" w:name="_Toc71906795"/>
       <w:r>
         <w:rPr>
           <w:rFonts w:ascii="Adobe Caslon Pro" w:eastAsia="Times New Roman" w:hAnsi="Adobe Caslon Pro" w:cs="Times New Roman"/>
@@ -16961,7 +17483,27 @@
           <w:szCs w:val="24"/>
           <w:lang w:val="en-GB"/>
         </w:rPr>
-        <w:t>indicate the position of the element on the horizontal and vertical axis. The value can be positive or negative and also contain the unit of measurement (</w:t>
+        <w:t xml:space="preserve">indicate the position of the element on the horizontal and vertical axis. The value can be positive or negative </w:t>
+      </w:r>
+      <w:proofErr w:type="gramStart"/>
+      <w:r>
+        <w:rPr>
+          <w:rFonts w:ascii="Times New Roman" w:eastAsia="Times New Roman" w:hAnsi="Times New Roman" w:cs="Times New Roman"/>
+          <w:sz w:val="24"/>
+          <w:szCs w:val="24"/>
+          <w:lang w:val="en-GB"/>
+        </w:rPr>
+        <w:t>and also</w:t>
+      </w:r>
+      <w:proofErr w:type="gramEnd"/>
+      <w:r>
+        <w:rPr>
+          <w:rFonts w:ascii="Times New Roman" w:eastAsia="Times New Roman" w:hAnsi="Times New Roman" w:cs="Times New Roman"/>
+          <w:sz w:val="24"/>
+          <w:szCs w:val="24"/>
+          <w:lang w:val="en-GB"/>
+        </w:rPr>
+        <w:t xml:space="preserve"> contain the unit of measurement (</w:t>
       </w:r>
       <w:proofErr w:type="spellStart"/>
       <w:r>
@@ -17250,6 +17792,7 @@
         </w:rPr>
         <w:t xml:space="preserve">, </w:t>
       </w:r>
+      <w:proofErr w:type="gramStart"/>
       <w:r>
         <w:rPr>
           <w:rFonts w:ascii="Times New Roman" w:eastAsia="Times New Roman" w:hAnsi="Times New Roman" w:cs="Times New Roman"/>
@@ -17261,6 +17804,7 @@
         </w:rPr>
         <w:t>c</w:t>
       </w:r>
+      <w:proofErr w:type="gramEnd"/>
       <w:r>
         <w:rPr>
           <w:rFonts w:ascii="Times New Roman" w:eastAsia="Times New Roman" w:hAnsi="Times New Roman" w:cs="Times New Roman"/>
@@ -17585,7 +18129,7 @@
           <w:lang w:val="en-GB"/>
         </w:rPr>
       </w:pPr>
-      <w:bookmarkStart w:id="5" w:name="_Toc71722838"/>
+      <w:bookmarkStart w:id="5" w:name="_Toc71906796"/>
       <w:r>
         <w:rPr>
           <w:rFonts w:ascii="Adobe Caslon Pro" w:eastAsia="Times New Roman" w:hAnsi="Adobe Caslon Pro" w:cs="Times New Roman"/>
@@ -18211,8 +18755,20 @@
           <w:szCs w:val="24"/>
           <w:lang w:val="en-GB"/>
         </w:rPr>
-        <w:t>-y, angle-rotation, height, width, position, fit-x</w:t>
-      </w:r>
+        <w:t>-y, angle-rotation, height, width, position, fit-</w:t>
+      </w:r>
+      <w:proofErr w:type="gramStart"/>
+      <w:r>
+        <w:rPr>
+          <w:rFonts w:ascii="Times New Roman" w:eastAsia="Times New Roman" w:hAnsi="Times New Roman" w:cs="Times New Roman"/>
+          <w:i/>
+          <w:sz w:val="24"/>
+          <w:szCs w:val="24"/>
+          <w:lang w:val="en-GB"/>
+        </w:rPr>
+        <w:t>x</w:t>
+      </w:r>
+      <w:proofErr w:type="gramEnd"/>
       <w:r>
         <w:rPr>
           <w:rFonts w:ascii="Times New Roman" w:eastAsia="Times New Roman" w:hAnsi="Times New Roman" w:cs="Times New Roman"/>
@@ -18502,6 +19058,7 @@
         <w:t>otf</w:t>
       </w:r>
       <w:proofErr w:type="spellEnd"/>
+      <w:proofErr w:type="gramStart"/>
       <w:r>
         <w:rPr>
           <w:rFonts w:ascii="Times New Roman" w:eastAsia="Times New Roman" w:hAnsi="Times New Roman" w:cs="Times New Roman"/>
@@ -18519,7 +19076,18 @@
           <w:szCs w:val="24"/>
           <w:lang w:val="en-GB"/>
         </w:rPr>
-        <w:t xml:space="preserve">, </w:t>
+        <w:t>,</w:t>
+      </w:r>
+      <w:proofErr w:type="gramEnd"/>
+      <w:r>
+        <w:rPr>
+          <w:rFonts w:ascii="Times New Roman" w:eastAsia="Times New Roman" w:hAnsi="Times New Roman" w:cs="Times New Roman"/>
+          <w:i/>
+          <w:sz w:val="24"/>
+          <w:szCs w:val="24"/>
+          <w:lang w:val="en-GB"/>
+        </w:rPr>
+        <w:t xml:space="preserve"> </w:t>
       </w:r>
       <w:r>
         <w:rPr>
@@ -18955,7 +19523,7 @@
           <w:lang w:val="en-GB"/>
         </w:rPr>
       </w:pPr>
-      <w:bookmarkStart w:id="6" w:name="_Toc71722839"/>
+      <w:bookmarkStart w:id="6" w:name="_Toc71906797"/>
       <w:r>
         <w:rPr>
           <w:rFonts w:ascii="Adobe Caslon Pro" w:eastAsia="Times New Roman" w:hAnsi="Adobe Caslon Pro" w:cs="Times New Roman"/>
@@ -19437,6 +20005,7 @@
         </w:rPr>
         <w:t xml:space="preserve"> </w:t>
       </w:r>
+      <w:proofErr w:type="gramStart"/>
       <w:r>
         <w:rPr>
           <w:rFonts w:ascii="Times New Roman" w:eastAsia="Times New Roman" w:hAnsi="Times New Roman" w:cs="Times New Roman"/>
@@ -19445,7 +20014,18 @@
           <w:szCs w:val="24"/>
           <w:lang w:val="en-GB"/>
         </w:rPr>
-        <w:t>new(Bullet)</w:t>
+        <w:t>new(</w:t>
+      </w:r>
+      <w:proofErr w:type="gramEnd"/>
+      <w:r>
+        <w:rPr>
+          <w:rFonts w:ascii="Times New Roman" w:eastAsia="Times New Roman" w:hAnsi="Times New Roman" w:cs="Times New Roman"/>
+          <w:i/>
+          <w:sz w:val="24"/>
+          <w:szCs w:val="24"/>
+          <w:lang w:val="en-GB"/>
+        </w:rPr>
+        <w:t>Bullet)</w:t>
       </w:r>
       <w:r>
         <w:rPr>
@@ -20058,7 +20638,7 @@
           <w:lang w:val="en-GB"/>
         </w:rPr>
       </w:pPr>
-      <w:bookmarkStart w:id="7" w:name="_Toc71722840"/>
+      <w:bookmarkStart w:id="7" w:name="_Toc71906798"/>
       <w:r>
         <w:rPr>
           <w:rFonts w:ascii="Adobe Caslon Pro" w:eastAsia="Times New Roman" w:hAnsi="Adobe Caslon Pro" w:cs="Times New Roman"/>
@@ -20888,8 +21468,20 @@
           <w:szCs w:val="24"/>
           <w:lang w:val="en-GB"/>
         </w:rPr>
-        <w:t>fit-x</w:t>
-      </w:r>
+        <w:t>fit-</w:t>
+      </w:r>
+      <w:proofErr w:type="gramStart"/>
+      <w:r>
+        <w:rPr>
+          <w:rFonts w:ascii="Times New Roman" w:eastAsia="Times New Roman" w:hAnsi="Times New Roman" w:cs="Times New Roman"/>
+          <w:i/>
+          <w:sz w:val="24"/>
+          <w:szCs w:val="24"/>
+          <w:lang w:val="en-GB"/>
+        </w:rPr>
+        <w:t>x</w:t>
+      </w:r>
+      <w:proofErr w:type="gramEnd"/>
       <w:r>
         <w:rPr>
           <w:rFonts w:ascii="Times New Roman" w:eastAsia="Times New Roman" w:hAnsi="Times New Roman" w:cs="Times New Roman"/>
@@ -21428,7 +22020,7 @@
           <w:szCs w:val="32"/>
         </w:rPr>
       </w:pPr>
-      <w:bookmarkStart w:id="8" w:name="_Toc71722841"/>
+      <w:bookmarkStart w:id="8" w:name="_Toc71906799"/>
       <w:proofErr w:type="spellStart"/>
       <w:r>
         <w:rPr>
@@ -21438,7 +22030,7 @@
           <w:szCs w:val="32"/>
         </w:rPr>
         <w:lastRenderedPageBreak/>
-        <w:t>Grammatical</w:t>
+        <w:t>Translator</w:t>
       </w:r>
       <w:proofErr w:type="spellEnd"/>
       <w:r>
@@ -21458,7 +22050,7 @@
           <w:sz w:val="32"/>
           <w:szCs w:val="32"/>
         </w:rPr>
-        <w:t>choices</w:t>
+        <w:t>implementation</w:t>
       </w:r>
       <w:bookmarkEnd w:id="8"/>
       <w:proofErr w:type="spellEnd"/>
@@ -21492,7 +22084,7 @@
           <w:szCs w:val="24"/>
           <w:lang w:val="en-GB"/>
         </w:rPr>
-        <w:t xml:space="preserve">The </w:t>
+        <w:t>The translator has been implemented through t</w:t>
       </w:r>
       <w:r>
         <w:rPr>
@@ -21502,7 +22094,7 @@
           <w:szCs w:val="24"/>
           <w:lang w:val="en-GB"/>
         </w:rPr>
-        <w:t>main choice is due to the grammar processed to implement the style sheet.</w:t>
+        <w:t xml:space="preserve">he usage of </w:t>
       </w:r>
       <w:r>
         <w:rPr>
@@ -21512,7 +22104,7 @@
           <w:szCs w:val="24"/>
           <w:lang w:val="en-GB"/>
         </w:rPr>
-        <w:t xml:space="preserve"> </w:t>
+        <w:t xml:space="preserve">Listener. </w:t>
       </w:r>
       <w:r>
         <w:rPr>
@@ -21522,7 +22114,7 @@
           <w:szCs w:val="24"/>
           <w:lang w:val="en-GB"/>
         </w:rPr>
-        <w:t>T</w:t>
+        <w:t>While we were aware of</w:t>
       </w:r>
       <w:r>
         <w:rPr>
@@ -21532,22 +22124,18 @@
           <w:szCs w:val="24"/>
           <w:lang w:val="en-GB"/>
         </w:rPr>
-        <w:t xml:space="preserve">his is a choice that is convenient for implementing attributes directly as children of </w:t>
-      </w:r>
-      <w:proofErr w:type="spellStart"/>
+        <w:t xml:space="preserve"> </w:t>
+      </w:r>
       <w:r>
         <w:rPr>
           <w:rFonts w:ascii="Times New Roman" w:eastAsia="Adobe Caslon Pro" w:hAnsi="Times New Roman" w:cs="Times New Roman"/>
           <w:bCs/>
-          <w:i/>
-          <w:iCs/>
-          <w:sz w:val="24"/>
-          <w:szCs w:val="24"/>
-          <w:lang w:val="en-GB"/>
-        </w:rPr>
-        <w:t>attrStyle</w:t>
-      </w:r>
-      <w:proofErr w:type="spellEnd"/>
+          <w:sz w:val="24"/>
+          <w:szCs w:val="24"/>
+          <w:lang w:val="en-GB"/>
+        </w:rPr>
+        <w:t xml:space="preserve">the advantages of </w:t>
+      </w:r>
       <w:r>
         <w:rPr>
           <w:rFonts w:ascii="Times New Roman" w:eastAsia="Adobe Caslon Pro" w:hAnsi="Times New Roman" w:cs="Times New Roman"/>
@@ -21556,7 +22144,7 @@
           <w:szCs w:val="24"/>
           <w:lang w:val="en-GB"/>
         </w:rPr>
-        <w:t xml:space="preserve"> as children of the elements on the pages</w:t>
+        <w:t>Visitor</w:t>
       </w:r>
       <w:r>
         <w:rPr>
@@ -21566,12 +22154,9 @@
           <w:szCs w:val="24"/>
           <w:lang w:val="en-GB"/>
         </w:rPr>
-        <w:t>.</w:t>
-      </w:r>
-    </w:p>
-    <w:p>
-      <w:pPr>
-        <w:spacing w:line="360" w:lineRule="auto"/>
+        <w:t xml:space="preserve"> </w:t>
+      </w:r>
+      <w:r>
         <w:rPr>
           <w:rFonts w:ascii="Times New Roman" w:eastAsia="Adobe Caslon Pro" w:hAnsi="Times New Roman" w:cs="Times New Roman"/>
           <w:bCs/>
@@ -21579,7 +22164,8 @@
           <w:szCs w:val="24"/>
           <w:lang w:val="en-GB"/>
         </w:rPr>
-      </w:pPr>
+        <w:t xml:space="preserve">Design Pattern, </w:t>
+      </w:r>
       <w:r>
         <w:rPr>
           <w:rFonts w:ascii="Times New Roman" w:eastAsia="Adobe Caslon Pro" w:hAnsi="Times New Roman" w:cs="Times New Roman"/>
@@ -21588,19 +22174,17 @@
           <w:szCs w:val="24"/>
           <w:lang w:val="en-GB"/>
         </w:rPr>
-        <w:t xml:space="preserve">The way grammar reads the sheet, the position of the </w:t>
+        <w:t>we</w:t>
       </w:r>
       <w:r>
         <w:rPr>
           <w:rFonts w:ascii="Times New Roman" w:eastAsia="Adobe Caslon Pro" w:hAnsi="Times New Roman" w:cs="Times New Roman"/>
           <w:bCs/>
-          <w:i/>
-          <w:iCs/>
-          <w:sz w:val="24"/>
-          <w:szCs w:val="24"/>
-          <w:lang w:val="en-GB"/>
-        </w:rPr>
-        <w:t>stylesheet</w:t>
+          <w:sz w:val="24"/>
+          <w:szCs w:val="24"/>
+          <w:lang w:val="en-GB"/>
+        </w:rPr>
+        <w:t xml:space="preserve"> opted for the usage of </w:t>
       </w:r>
       <w:r>
         <w:rPr>
@@ -21610,19 +22194,17 @@
           <w:szCs w:val="24"/>
           <w:lang w:val="en-GB"/>
         </w:rPr>
-        <w:t xml:space="preserve"> as the second part of the nonterminal </w:t>
+        <w:t xml:space="preserve">Listener </w:t>
       </w:r>
       <w:r>
         <w:rPr>
           <w:rFonts w:ascii="Times New Roman" w:eastAsia="Adobe Caslon Pro" w:hAnsi="Times New Roman" w:cs="Times New Roman"/>
           <w:bCs/>
-          <w:i/>
-          <w:iCs/>
-          <w:sz w:val="24"/>
-          <w:szCs w:val="24"/>
-          <w:lang w:val="en-GB"/>
-        </w:rPr>
-        <w:t>pdf</w:t>
+          <w:sz w:val="24"/>
+          <w:szCs w:val="24"/>
+          <w:lang w:val="en-GB"/>
+        </w:rPr>
+        <w:t>because of methods that it implemented</w:t>
       </w:r>
       <w:r>
         <w:rPr>
@@ -21632,7 +22214,7 @@
           <w:szCs w:val="24"/>
           <w:lang w:val="en-GB"/>
         </w:rPr>
-        <w:t xml:space="preserve"> does not allow you to have an idea of the element to which the specifications refer, since the </w:t>
+        <w:t xml:space="preserve">. </w:t>
       </w:r>
       <w:r>
         <w:rPr>
@@ -21642,7 +22224,7 @@
           <w:szCs w:val="24"/>
           <w:lang w:val="en-GB"/>
         </w:rPr>
-        <w:t>identifier</w:t>
+        <w:t>Whether the visitor has generic access to the nodes, that is, you cannot infer whether they are inside the incoming node or are inside the outgoing node</w:t>
       </w:r>
       <w:r>
         <w:rPr>
@@ -21652,7 +22234,7 @@
           <w:szCs w:val="24"/>
           <w:lang w:val="en-GB"/>
         </w:rPr>
-        <w:t xml:space="preserve"> in the style sheet refers to a generic object, and therefore does not verify the correctness of the individual attributes</w:t>
+        <w:t xml:space="preserve">, </w:t>
       </w:r>
       <w:r>
         <w:rPr>
@@ -21662,7 +22244,7 @@
           <w:szCs w:val="24"/>
           <w:lang w:val="en-GB"/>
         </w:rPr>
-        <w:t xml:space="preserve">. </w:t>
+        <w:t>the</w:t>
       </w:r>
       <w:r>
         <w:rPr>
@@ -21672,7 +22254,7 @@
           <w:szCs w:val="24"/>
           <w:lang w:val="en-GB"/>
         </w:rPr>
-        <w:t>because you do not have any control over the stylesheet you can use an id for multiple elements of a different nature and you can insert attributes even if they do not belong to the type of object that you want to customize</w:t>
+        <w:t xml:space="preserve"> Listener</w:t>
       </w:r>
       <w:r>
         <w:rPr>
@@ -21682,18 +22264,473 @@
           <w:szCs w:val="24"/>
           <w:lang w:val="en-GB"/>
         </w:rPr>
-        <w:t xml:space="preserve">. </w:t>
-      </w:r>
-    </w:p>
-    <w:p>
-      <w:pPr>
-        <w:spacing w:line="360" w:lineRule="auto"/>
+        <w:t xml:space="preserve">, </w:t>
+      </w:r>
+      <w:r>
         <w:rPr>
           <w:rFonts w:ascii="Times New Roman" w:eastAsia="Adobe Caslon Pro" w:hAnsi="Times New Roman" w:cs="Times New Roman"/>
           <w:bCs/>
           <w:sz w:val="24"/>
           <w:szCs w:val="24"/>
           <w:lang w:val="en-GB"/>
+        </w:rPr>
+        <w:t>instead</w:t>
+      </w:r>
+      <w:r>
+        <w:rPr>
+          <w:rFonts w:ascii="Times New Roman" w:eastAsia="Adobe Caslon Pro" w:hAnsi="Times New Roman" w:cs="Times New Roman"/>
+          <w:bCs/>
+          <w:sz w:val="24"/>
+          <w:szCs w:val="24"/>
+          <w:lang w:val="en-GB"/>
+        </w:rPr>
+        <w:t>,</w:t>
+      </w:r>
+      <w:r>
+        <w:rPr>
+          <w:rFonts w:ascii="Times New Roman" w:eastAsia="Adobe Caslon Pro" w:hAnsi="Times New Roman" w:cs="Times New Roman"/>
+          <w:bCs/>
+          <w:sz w:val="24"/>
+          <w:szCs w:val="24"/>
+          <w:lang w:val="en-GB"/>
+        </w:rPr>
+        <w:t xml:space="preserve"> </w:t>
+      </w:r>
+      <w:r>
+        <w:rPr>
+          <w:rFonts w:ascii="Times New Roman" w:eastAsia="Adobe Caslon Pro" w:hAnsi="Times New Roman" w:cs="Times New Roman"/>
+          <w:bCs/>
+          <w:sz w:val="24"/>
+          <w:szCs w:val="24"/>
+          <w:lang w:val="en-GB"/>
+        </w:rPr>
+        <w:t>allows this splitting and therefore more specific access to the node</w:t>
+      </w:r>
+      <w:r>
+        <w:rPr>
+          <w:rFonts w:ascii="Times New Roman" w:eastAsia="Adobe Caslon Pro" w:hAnsi="Times New Roman" w:cs="Times New Roman"/>
+          <w:bCs/>
+          <w:sz w:val="24"/>
+          <w:szCs w:val="24"/>
+          <w:lang w:val="en-GB"/>
+        </w:rPr>
+        <w:t xml:space="preserve">. </w:t>
+      </w:r>
+    </w:p>
+    <w:p>
+      <w:pPr>
+        <w:spacing w:line="360" w:lineRule="auto"/>
+        <w:rPr>
+          <w:rFonts w:ascii="Times New Roman" w:eastAsia="Adobe Caslon Pro" w:hAnsi="Times New Roman" w:cs="Times New Roman"/>
+          <w:bCs/>
+          <w:sz w:val="24"/>
+          <w:szCs w:val="24"/>
+          <w:lang w:val="en-GB"/>
+        </w:rPr>
+      </w:pPr>
+      <w:r>
+        <w:rPr>
+          <w:rFonts w:ascii="Times New Roman" w:eastAsia="Adobe Caslon Pro" w:hAnsi="Times New Roman" w:cs="Times New Roman"/>
+          <w:bCs/>
+          <w:noProof/>
+          <w:sz w:val="24"/>
+          <w:szCs w:val="24"/>
+        </w:rPr>
+        <w:drawing>
+          <wp:anchor distT="0" distB="0" distL="114300" distR="114300" simplePos="0" relativeHeight="251667456" behindDoc="1" locked="0" layoutInCell="1" allowOverlap="1" wp14:anchorId="690D2501" wp14:editId="38518150">
+            <wp:simplePos x="0" y="0"/>
+            <wp:positionH relativeFrom="column">
+              <wp:posOffset>1537335</wp:posOffset>
+            </wp:positionH>
+            <wp:positionV relativeFrom="paragraph">
+              <wp:posOffset>485140</wp:posOffset>
+            </wp:positionV>
+            <wp:extent cx="4657725" cy="2081530"/>
+            <wp:effectExtent l="0" t="0" r="9525" b="0"/>
+            <wp:wrapTight wrapText="bothSides">
+              <wp:wrapPolygon edited="0">
+                <wp:start x="0" y="0"/>
+                <wp:lineTo x="0" y="21350"/>
+                <wp:lineTo x="21556" y="21350"/>
+                <wp:lineTo x="21556" y="0"/>
+                <wp:lineTo x="0" y="0"/>
+              </wp:wrapPolygon>
+            </wp:wrapTight>
+            <wp:docPr id="8" name="Immagine 8"/>
+            <wp:cNvGraphicFramePr>
+              <a:graphicFrameLocks xmlns:a="http://schemas.openxmlformats.org/drawingml/2006/main" noChangeAspect="1"/>
+            </wp:cNvGraphicFramePr>
+            <a:graphic xmlns:a="http://schemas.openxmlformats.org/drawingml/2006/main">
+              <a:graphicData uri="http://schemas.openxmlformats.org/drawingml/2006/picture">
+                <pic:pic xmlns:pic="http://schemas.openxmlformats.org/drawingml/2006/picture">
+                  <pic:nvPicPr>
+                    <pic:cNvPr id="8" name="Immagine 8"/>
+                    <pic:cNvPicPr/>
+                  </pic:nvPicPr>
+                  <pic:blipFill>
+                    <a:blip r:embed="rId13">
+                      <a:extLst>
+                        <a:ext uri="{28A0092B-C50C-407E-A947-70E740481C1C}">
+                          <a14:useLocalDpi xmlns:a14="http://schemas.microsoft.com/office/drawing/2010/main" val="0"/>
+                        </a:ext>
+                      </a:extLst>
+                    </a:blip>
+                    <a:stretch>
+                      <a:fillRect/>
+                    </a:stretch>
+                  </pic:blipFill>
+                  <pic:spPr>
+                    <a:xfrm>
+                      <a:off x="0" y="0"/>
+                      <a:ext cx="4657725" cy="2081530"/>
+                    </a:xfrm>
+                    <a:prstGeom prst="rect">
+                      <a:avLst/>
+                    </a:prstGeom>
+                  </pic:spPr>
+                </pic:pic>
+              </a:graphicData>
+            </a:graphic>
+            <wp14:sizeRelH relativeFrom="margin">
+              <wp14:pctWidth>0</wp14:pctWidth>
+            </wp14:sizeRelH>
+            <wp14:sizeRelV relativeFrom="margin">
+              <wp14:pctHeight>0</wp14:pctHeight>
+            </wp14:sizeRelV>
+          </wp:anchor>
+        </w:drawing>
+      </w:r>
+      <w:r>
+        <w:rPr>
+          <w:rFonts w:ascii="Times New Roman" w:eastAsia="Adobe Caslon Pro" w:hAnsi="Times New Roman" w:cs="Times New Roman"/>
+          <w:bCs/>
+          <w:sz w:val="24"/>
+          <w:szCs w:val="24"/>
+          <w:lang w:val="en-GB"/>
+        </w:rPr>
+        <w:t xml:space="preserve">The following is a part of the analysis tree taken from the grammar in </w:t>
+      </w:r>
+      <w:r>
+        <w:rPr>
+          <w:rFonts w:ascii="Times New Roman" w:eastAsia="Adobe Caslon Pro" w:hAnsi="Times New Roman" w:cs="Times New Roman"/>
+          <w:bCs/>
+          <w:sz w:val="24"/>
+          <w:szCs w:val="24"/>
+          <w:lang w:val="en-GB"/>
+        </w:rPr>
+        <w:t>C</w:t>
+      </w:r>
+      <w:r>
+        <w:rPr>
+          <w:rFonts w:ascii="Times New Roman" w:eastAsia="Adobe Caslon Pro" w:hAnsi="Times New Roman" w:cs="Times New Roman"/>
+          <w:bCs/>
+          <w:sz w:val="24"/>
+          <w:szCs w:val="24"/>
+          <w:lang w:val="en-GB"/>
+        </w:rPr>
+        <w:t xml:space="preserve">hapter </w:t>
+      </w:r>
+      <w:r>
+        <w:rPr>
+          <w:rFonts w:ascii="Times New Roman" w:eastAsia="Adobe Caslon Pro" w:hAnsi="Times New Roman" w:cs="Times New Roman"/>
+          <w:bCs/>
+          <w:sz w:val="24"/>
+          <w:szCs w:val="24"/>
+          <w:lang w:val="en-GB"/>
+        </w:rPr>
+        <w:t>4.3 for the text</w:t>
+      </w:r>
+      <w:r>
+        <w:rPr>
+          <w:rFonts w:ascii="Times New Roman" w:eastAsia="Adobe Caslon Pro" w:hAnsi="Times New Roman" w:cs="Times New Roman"/>
+          <w:bCs/>
+          <w:sz w:val="24"/>
+          <w:szCs w:val="24"/>
+          <w:lang w:val="en-GB"/>
+        </w:rPr>
+        <w:t xml:space="preserve"> element:</w:t>
+      </w:r>
+    </w:p>
+    <w:p>
+      <w:pPr>
+        <w:spacing w:line="276" w:lineRule="auto"/>
+        <w:rPr>
+          <w:sz w:val="18"/>
+          <w:szCs w:val="18"/>
+          <w:lang w:val="en-GB"/>
+        </w:rPr>
+      </w:pPr>
+    </w:p>
+    <w:p>
+      <w:pPr>
+        <w:spacing w:line="276" w:lineRule="auto"/>
+        <w:rPr>
+          <w:sz w:val="18"/>
+          <w:szCs w:val="18"/>
+          <w:lang w:val="en-GB"/>
+        </w:rPr>
+      </w:pPr>
+    </w:p>
+    <w:p>
+      <w:pPr>
+        <w:spacing w:line="276" w:lineRule="auto"/>
+        <w:rPr>
+          <w:sz w:val="18"/>
+          <w:szCs w:val="18"/>
+          <w:lang w:val="en-GB"/>
+        </w:rPr>
+      </w:pPr>
+      <w:proofErr w:type="gramStart"/>
+      <w:r>
+        <w:rPr>
+          <w:sz w:val="18"/>
+          <w:szCs w:val="18"/>
+          <w:lang w:val="en-GB"/>
+        </w:rPr>
+        <w:t>text:{</w:t>
+      </w:r>
+      <w:proofErr w:type="gramEnd"/>
+    </w:p>
+    <w:p>
+      <w:pPr>
+        <w:spacing w:line="276" w:lineRule="auto"/>
+        <w:rPr>
+          <w:sz w:val="18"/>
+          <w:szCs w:val="18"/>
+          <w:lang w:val="en-GB"/>
+        </w:rPr>
+      </w:pPr>
+      <w:r>
+        <w:rPr>
+          <w:sz w:val="18"/>
+          <w:szCs w:val="18"/>
+          <w:lang w:val="en-GB"/>
+        </w:rPr>
+        <w:tab/>
+        <w:t>id:"TESTO2</w:t>
+      </w:r>
+      <w:proofErr w:type="gramStart"/>
+      <w:r>
+        <w:rPr>
+          <w:sz w:val="18"/>
+          <w:szCs w:val="18"/>
+          <w:lang w:val="en-GB"/>
+        </w:rPr>
+        <w:t>";</w:t>
+      </w:r>
+      <w:proofErr w:type="gramEnd"/>
+    </w:p>
+    <w:p>
+      <w:pPr>
+        <w:spacing w:line="276" w:lineRule="auto"/>
+        <w:rPr>
+          <w:sz w:val="18"/>
+          <w:szCs w:val="18"/>
+          <w:lang w:val="en-GB"/>
+        </w:rPr>
+      </w:pPr>
+      <w:r>
+        <w:rPr>
+          <w:sz w:val="18"/>
+          <w:szCs w:val="18"/>
+          <w:lang w:val="en-GB"/>
+        </w:rPr>
+        <w:tab/>
+      </w:r>
+      <w:proofErr w:type="spellStart"/>
+      <w:r>
+        <w:rPr>
+          <w:sz w:val="18"/>
+          <w:szCs w:val="18"/>
+          <w:lang w:val="en-GB"/>
+        </w:rPr>
+        <w:t>colorT</w:t>
+      </w:r>
+      <w:proofErr w:type="spellEnd"/>
+      <w:r>
+        <w:rPr>
+          <w:sz w:val="18"/>
+          <w:szCs w:val="18"/>
+          <w:lang w:val="en-GB"/>
+        </w:rPr>
+        <w:t>:"black</w:t>
+      </w:r>
+      <w:proofErr w:type="gramStart"/>
+      <w:r>
+        <w:rPr>
+          <w:sz w:val="18"/>
+          <w:szCs w:val="18"/>
+          <w:lang w:val="en-GB"/>
+        </w:rPr>
+        <w:t>";</w:t>
+      </w:r>
+      <w:proofErr w:type="gramEnd"/>
+    </w:p>
+    <w:p>
+      <w:pPr>
+        <w:spacing w:line="276" w:lineRule="auto"/>
+        <w:ind w:firstLine="720"/>
+        <w:rPr>
+          <w:sz w:val="18"/>
+          <w:szCs w:val="18"/>
+          <w:lang w:val="en-GB"/>
+        </w:rPr>
+      </w:pPr>
+      <w:proofErr w:type="spellStart"/>
+      <w:proofErr w:type="gramStart"/>
+      <w:r>
+        <w:rPr>
+          <w:sz w:val="18"/>
+          <w:szCs w:val="18"/>
+          <w:lang w:val="en-GB"/>
+        </w:rPr>
+        <w:t>position:ct</w:t>
+      </w:r>
+      <w:proofErr w:type="spellEnd"/>
+      <w:proofErr w:type="gramEnd"/>
+      <w:r>
+        <w:rPr>
+          <w:sz w:val="18"/>
+          <w:szCs w:val="18"/>
+          <w:lang w:val="en-GB"/>
+        </w:rPr>
+        <w:t>;</w:t>
+      </w:r>
+    </w:p>
+    <w:p>
+      <w:pPr>
+        <w:spacing w:line="276" w:lineRule="auto"/>
+        <w:rPr>
+          <w:sz w:val="18"/>
+          <w:szCs w:val="18"/>
+          <w:lang w:val="en-GB"/>
+        </w:rPr>
+      </w:pPr>
+      <w:r>
+        <w:rPr>
+          <w:sz w:val="18"/>
+          <w:szCs w:val="18"/>
+          <w:lang w:val="en-GB"/>
+        </w:rPr>
+        <w:tab/>
+        <w:t>height:</w:t>
+      </w:r>
+      <w:proofErr w:type="gramStart"/>
+      <w:r>
+        <w:rPr>
+          <w:sz w:val="18"/>
+          <w:szCs w:val="18"/>
+          <w:lang w:val="en-GB"/>
+        </w:rPr>
+        <w:t>30mm;</w:t>
+      </w:r>
+      <w:proofErr w:type="gramEnd"/>
+    </w:p>
+    <w:p>
+      <w:pPr>
+        <w:spacing w:line="276" w:lineRule="auto"/>
+        <w:rPr>
+          <w:sz w:val="18"/>
+          <w:szCs w:val="18"/>
+          <w:lang w:val="en-GB"/>
+        </w:rPr>
+      </w:pPr>
+      <w:r>
+        <w:rPr>
+          <w:sz w:val="18"/>
+          <w:szCs w:val="18"/>
+          <w:lang w:val="en-GB"/>
+        </w:rPr>
+        <w:tab/>
+        <w:t>string:"</w:t>
+      </w:r>
+      <w:proofErr w:type="spellStart"/>
+      <w:r>
+        <w:rPr>
+          <w:sz w:val="18"/>
+          <w:szCs w:val="18"/>
+          <w:lang w:val="en-GB"/>
+        </w:rPr>
+        <w:t>Prova</w:t>
+      </w:r>
+      <w:proofErr w:type="spellEnd"/>
+      <w:proofErr w:type="gramStart"/>
+      <w:r>
+        <w:rPr>
+          <w:sz w:val="18"/>
+          <w:szCs w:val="18"/>
+          <w:lang w:val="en-GB"/>
+        </w:rPr>
+        <w:t>";</w:t>
+      </w:r>
+      <w:proofErr w:type="gramEnd"/>
+    </w:p>
+    <w:p>
+      <w:pPr>
+        <w:spacing w:line="276" w:lineRule="auto"/>
+        <w:rPr>
+          <w:sz w:val="18"/>
+          <w:szCs w:val="18"/>
+          <w:lang w:val="en-GB"/>
+        </w:rPr>
+      </w:pPr>
+      <w:r>
+        <w:rPr>
+          <w:sz w:val="18"/>
+          <w:szCs w:val="18"/>
+          <w:lang w:val="en-GB"/>
+        </w:rPr>
+        <w:tab/>
+        <w:t xml:space="preserve">angle-rotation: </w:t>
+      </w:r>
+      <w:proofErr w:type="gramStart"/>
+      <w:r>
+        <w:rPr>
+          <w:sz w:val="18"/>
+          <w:szCs w:val="18"/>
+          <w:lang w:val="en-GB"/>
+        </w:rPr>
+        <w:t>45;</w:t>
+      </w:r>
+      <w:proofErr w:type="gramEnd"/>
+    </w:p>
+    <w:p>
+      <w:pPr>
+        <w:spacing w:line="276" w:lineRule="auto"/>
+        <w:rPr>
+          <w:sz w:val="18"/>
+          <w:szCs w:val="18"/>
+          <w:lang w:val="en-GB"/>
+        </w:rPr>
+      </w:pPr>
+      <w:r>
+        <w:rPr>
+          <w:sz w:val="18"/>
+          <w:szCs w:val="18"/>
+          <w:lang w:val="en-GB"/>
+        </w:rPr>
+        <w:t>}</w:t>
+      </w:r>
+    </w:p>
+    <w:p>
+      <w:pPr>
+        <w:spacing w:line="360" w:lineRule="auto"/>
+        <w:rPr>
+          <w:rFonts w:ascii="Times New Roman" w:eastAsia="Adobe Caslon Pro" w:hAnsi="Times New Roman" w:cs="Times New Roman"/>
+          <w:bCs/>
+          <w:sz w:val="24"/>
+          <w:szCs w:val="24"/>
+          <w:lang w:val="en-GB"/>
+        </w:rPr>
+      </w:pPr>
+    </w:p>
+    <w:p>
+      <w:pPr>
+        <w:rPr>
+          <w:rFonts w:ascii="Adobe Caslon Pro" w:eastAsia="Adobe Caslon Pro" w:hAnsi="Adobe Caslon Pro" w:cs="Adobe Caslon Pro"/>
+          <w:b/>
+          <w:sz w:val="32"/>
+          <w:szCs w:val="32"/>
         </w:rPr>
       </w:pPr>
     </w:p>
@@ -21712,7 +22749,7 @@
           <w:szCs w:val="32"/>
         </w:rPr>
       </w:pPr>
-      <w:bookmarkStart w:id="9" w:name="_Toc71722842"/>
+      <w:bookmarkStart w:id="9" w:name="_Toc71906800"/>
       <w:proofErr w:type="spellStart"/>
       <w:r>
         <w:rPr>
@@ -21741,7 +22778,7 @@
           <w:sz w:val="32"/>
           <w:szCs w:val="32"/>
         </w:rPr>
-        <w:t>errors</w:t>
+        <w:t>choices</w:t>
       </w:r>
       <w:bookmarkEnd w:id="9"/>
       <w:proofErr w:type="spellEnd"/>
@@ -21760,42 +22797,37 @@
       <w:pPr>
         <w:spacing w:line="360" w:lineRule="auto"/>
         <w:rPr>
-          <w:rFonts w:ascii="Times New Roman" w:eastAsia="Times New Roman" w:hAnsi="Times New Roman" w:cs="Times New Roman"/>
-          <w:sz w:val="24"/>
-          <w:szCs w:val="24"/>
-          <w:lang w:val="en-GB"/>
-        </w:rPr>
-      </w:pPr>
-      <w:r>
-        <w:rPr>
-          <w:rFonts w:ascii="Times New Roman" w:eastAsia="Times New Roman" w:hAnsi="Times New Roman" w:cs="Times New Roman"/>
-          <w:sz w:val="24"/>
-          <w:szCs w:val="24"/>
-          <w:lang w:val="en-GB"/>
-        </w:rPr>
-        <w:t>Le</w:t>
-      </w:r>
-      <w:r>
-        <w:rPr>
-          <w:rFonts w:ascii="Times New Roman" w:eastAsia="Times New Roman" w:hAnsi="Times New Roman" w:cs="Times New Roman"/>
-          <w:sz w:val="24"/>
-          <w:szCs w:val="24"/>
-          <w:lang w:val="en-GB"/>
-        </w:rPr>
-        <w:t xml:space="preserve">t </w:t>
-      </w:r>
-      <w:r>
-        <w:rPr>
-          <w:rFonts w:ascii="Times New Roman" w:eastAsia="Times New Roman" w:hAnsi="Times New Roman" w:cs="Times New Roman"/>
-          <w:sz w:val="24"/>
-          <w:szCs w:val="24"/>
-          <w:lang w:val="en-GB"/>
-        </w:rPr>
-        <w:t>us now deal with the various errors and situations that may arise in the drafting of a text document and which the programme detects and interprets.</w:t>
-      </w:r>
-      <w:r>
-        <w:rPr>
-          <w:rFonts w:ascii="Times New Roman" w:eastAsia="Times New Roman" w:hAnsi="Times New Roman" w:cs="Times New Roman"/>
+          <w:rFonts w:ascii="Times New Roman" w:eastAsia="Adobe Caslon Pro" w:hAnsi="Times New Roman" w:cs="Times New Roman"/>
+          <w:bCs/>
+          <w:sz w:val="24"/>
+          <w:szCs w:val="24"/>
+          <w:lang w:val="en-GB"/>
+        </w:rPr>
+      </w:pPr>
+      <w:r>
+        <w:rPr>
+          <w:rFonts w:ascii="Times New Roman" w:eastAsia="Adobe Caslon Pro" w:hAnsi="Times New Roman" w:cs="Times New Roman"/>
+          <w:bCs/>
+          <w:sz w:val="24"/>
+          <w:szCs w:val="24"/>
+          <w:lang w:val="en-GB"/>
+        </w:rPr>
+        <w:t xml:space="preserve">The </w:t>
+      </w:r>
+      <w:r>
+        <w:rPr>
+          <w:rFonts w:ascii="Times New Roman" w:eastAsia="Adobe Caslon Pro" w:hAnsi="Times New Roman" w:cs="Times New Roman"/>
+          <w:bCs/>
+          <w:sz w:val="24"/>
+          <w:szCs w:val="24"/>
+          <w:lang w:val="en-GB"/>
+        </w:rPr>
+        <w:t>main choice is due to the grammar processed to implement the style sheet.</w:t>
+      </w:r>
+      <w:r>
+        <w:rPr>
+          <w:rFonts w:ascii="Times New Roman" w:eastAsia="Adobe Caslon Pro" w:hAnsi="Times New Roman" w:cs="Times New Roman"/>
+          <w:bCs/>
           <w:sz w:val="24"/>
           <w:szCs w:val="24"/>
           <w:lang w:val="en-GB"/>
@@ -21804,177 +22836,384 @@
       </w:r>
       <w:r>
         <w:rPr>
-          <w:rFonts w:ascii="Times New Roman" w:eastAsia="Times New Roman" w:hAnsi="Times New Roman" w:cs="Times New Roman"/>
-          <w:sz w:val="24"/>
-          <w:szCs w:val="24"/>
-          <w:lang w:val="en-GB"/>
-        </w:rPr>
-        <w:t>U</w:t>
-      </w:r>
-      <w:r>
-        <w:rPr>
-          <w:rFonts w:ascii="Times New Roman" w:eastAsia="Times New Roman" w:hAnsi="Times New Roman" w:cs="Times New Roman"/>
-          <w:sz w:val="24"/>
-          <w:szCs w:val="24"/>
-          <w:lang w:val="en-GB"/>
-        </w:rPr>
-        <w:t>nder not</w:t>
-      </w:r>
-      <w:r>
-        <w:rPr>
-          <w:rFonts w:ascii="Times New Roman" w:eastAsia="Times New Roman" w:hAnsi="Times New Roman" w:cs="Times New Roman"/>
-          <w:sz w:val="24"/>
-          <w:szCs w:val="24"/>
-          <w:lang w:val="en-GB"/>
-        </w:rPr>
-        <w:t xml:space="preserve"> much more</w:t>
-      </w:r>
-      <w:r>
-        <w:rPr>
-          <w:rFonts w:ascii="Times New Roman" w:eastAsia="Times New Roman" w:hAnsi="Times New Roman" w:cs="Times New Roman"/>
-          <w:sz w:val="24"/>
-          <w:szCs w:val="24"/>
-          <w:lang w:val="en-GB"/>
-        </w:rPr>
-        <w:t xml:space="preserve"> circumstances does the program report an error but only show warnings to report a typo or lexical error</w:t>
-      </w:r>
-      <w:r>
-        <w:rPr>
-          <w:rFonts w:ascii="Times New Roman" w:eastAsia="Times New Roman" w:hAnsi="Times New Roman" w:cs="Times New Roman"/>
-          <w:sz w:val="24"/>
-          <w:szCs w:val="24"/>
-          <w:lang w:val="en-GB"/>
-        </w:rPr>
-        <w:t>.</w:t>
-      </w:r>
-    </w:p>
-    <w:p>
-      <w:pPr>
-        <w:spacing w:line="360" w:lineRule="auto"/>
-        <w:rPr>
-          <w:rFonts w:ascii="Times New Roman" w:eastAsia="Times New Roman" w:hAnsi="Times New Roman" w:cs="Times New Roman"/>
-          <w:sz w:val="24"/>
-          <w:szCs w:val="24"/>
-          <w:lang w:val="en-GB"/>
-        </w:rPr>
-      </w:pPr>
-      <w:r>
-        <w:rPr>
-          <w:rFonts w:ascii="Times New Roman" w:eastAsia="Times New Roman" w:hAnsi="Times New Roman" w:cs="Times New Roman"/>
-          <w:sz w:val="24"/>
-          <w:szCs w:val="24"/>
-          <w:lang w:val="en-GB"/>
-        </w:rPr>
-        <w:t xml:space="preserve">The first case of error (which will also be treated as an example of an error in </w:t>
-      </w:r>
-      <w:r>
-        <w:rPr>
-          <w:rFonts w:ascii="Times New Roman" w:eastAsia="Times New Roman" w:hAnsi="Times New Roman" w:cs="Times New Roman"/>
+          <w:rFonts w:ascii="Times New Roman" w:eastAsia="Adobe Caslon Pro" w:hAnsi="Times New Roman" w:cs="Times New Roman"/>
+          <w:bCs/>
+          <w:sz w:val="24"/>
+          <w:szCs w:val="24"/>
+          <w:lang w:val="en-GB"/>
+        </w:rPr>
+        <w:t>T</w:t>
+      </w:r>
+      <w:r>
+        <w:rPr>
+          <w:rFonts w:ascii="Times New Roman" w:eastAsia="Adobe Caslon Pro" w:hAnsi="Times New Roman" w:cs="Times New Roman"/>
+          <w:bCs/>
+          <w:sz w:val="24"/>
+          <w:szCs w:val="24"/>
+          <w:lang w:val="en-GB"/>
+        </w:rPr>
+        <w:t xml:space="preserve">his is a choice that is convenient for implementing attributes directly as children of </w:t>
+      </w:r>
+      <w:proofErr w:type="spellStart"/>
+      <w:r>
+        <w:rPr>
+          <w:rFonts w:ascii="Times New Roman" w:eastAsia="Adobe Caslon Pro" w:hAnsi="Times New Roman" w:cs="Times New Roman"/>
+          <w:bCs/>
           <w:i/>
           <w:iCs/>
           <w:sz w:val="24"/>
           <w:szCs w:val="24"/>
           <w:lang w:val="en-GB"/>
         </w:rPr>
-        <w:t>Chapter 4</w:t>
-      </w:r>
-      <w:r>
-        <w:rPr>
-          <w:rFonts w:ascii="Times New Roman" w:eastAsia="Times New Roman" w:hAnsi="Times New Roman" w:cs="Times New Roman"/>
-          <w:sz w:val="24"/>
-          <w:szCs w:val="24"/>
-          <w:lang w:val="en-GB"/>
-        </w:rPr>
-        <w:t>) is the case of an oversight of a period and comma (or a brace)</w:t>
-      </w:r>
-      <w:r>
-        <w:rPr>
-          <w:rFonts w:ascii="Times New Roman" w:eastAsia="Times New Roman" w:hAnsi="Times New Roman" w:cs="Times New Roman"/>
-          <w:sz w:val="24"/>
-          <w:szCs w:val="24"/>
-          <w:lang w:val="en-GB"/>
-        </w:rPr>
-        <w:t xml:space="preserve">. </w:t>
-      </w:r>
-      <w:r>
-        <w:rPr>
-          <w:rFonts w:ascii="Times New Roman" w:eastAsia="Times New Roman" w:hAnsi="Times New Roman" w:cs="Times New Roman"/>
-          <w:sz w:val="24"/>
-          <w:szCs w:val="24"/>
-          <w:lang w:val="en-GB"/>
-        </w:rPr>
-        <w:t xml:space="preserve">In this case, the user is told that a symbol is missing in a specific line/location, but the system still manages to continue redaction. </w:t>
-      </w:r>
-      <w:r>
-        <w:rPr>
-          <w:rFonts w:ascii="Times New Roman" w:eastAsia="Times New Roman" w:hAnsi="Times New Roman" w:cs="Times New Roman"/>
-          <w:sz w:val="24"/>
-          <w:szCs w:val="24"/>
-          <w:lang w:val="en-GB"/>
-        </w:rPr>
-        <w:t>This is the typical case of a lexical error.</w:t>
+        <w:t>attrStyle</w:t>
+      </w:r>
+      <w:proofErr w:type="spellEnd"/>
+      <w:r>
+        <w:rPr>
+          <w:rFonts w:ascii="Times New Roman" w:eastAsia="Adobe Caslon Pro" w:hAnsi="Times New Roman" w:cs="Times New Roman"/>
+          <w:bCs/>
+          <w:sz w:val="24"/>
+          <w:szCs w:val="24"/>
+          <w:lang w:val="en-GB"/>
+        </w:rPr>
+        <w:t xml:space="preserve"> as children of the elements on the pages</w:t>
+      </w:r>
+      <w:r>
+        <w:rPr>
+          <w:rFonts w:ascii="Times New Roman" w:eastAsia="Adobe Caslon Pro" w:hAnsi="Times New Roman" w:cs="Times New Roman"/>
+          <w:bCs/>
+          <w:sz w:val="24"/>
+          <w:szCs w:val="24"/>
+          <w:lang w:val="en-GB"/>
+        </w:rPr>
+        <w:t>.</w:t>
       </w:r>
     </w:p>
     <w:p>
       <w:pPr>
         <w:spacing w:line="360" w:lineRule="auto"/>
         <w:rPr>
-          <w:rFonts w:ascii="Times New Roman" w:eastAsia="Times New Roman" w:hAnsi="Times New Roman" w:cs="Times New Roman"/>
-          <w:sz w:val="24"/>
-          <w:szCs w:val="24"/>
-          <w:lang w:val="en-GB"/>
-        </w:rPr>
-      </w:pPr>
-      <w:r>
-        <w:rPr>
-          <w:rFonts w:ascii="Times New Roman" w:eastAsia="Times New Roman" w:hAnsi="Times New Roman" w:cs="Times New Roman"/>
-          <w:sz w:val="24"/>
-          <w:szCs w:val="24"/>
-          <w:lang w:val="en-GB"/>
-        </w:rPr>
-        <w:t xml:space="preserve">The same applies even if an attribute does not belong to an element (such as a </w:t>
-      </w:r>
-      <w:r>
-        <w:rPr>
-          <w:rFonts w:ascii="Times New Roman" w:eastAsia="Times New Roman" w:hAnsi="Times New Roman" w:cs="Times New Roman"/>
+          <w:rFonts w:ascii="Times New Roman" w:eastAsia="Adobe Caslon Pro" w:hAnsi="Times New Roman" w:cs="Times New Roman"/>
+          <w:bCs/>
+          <w:sz w:val="24"/>
+          <w:szCs w:val="24"/>
+          <w:lang w:val="en-GB"/>
+        </w:rPr>
+      </w:pPr>
+      <w:r>
+        <w:rPr>
+          <w:rFonts w:ascii="Times New Roman" w:eastAsia="Adobe Caslon Pro" w:hAnsi="Times New Roman" w:cs="Times New Roman"/>
+          <w:bCs/>
+          <w:sz w:val="24"/>
+          <w:szCs w:val="24"/>
+          <w:lang w:val="en-GB"/>
+        </w:rPr>
+        <w:t xml:space="preserve">The way grammar reads the sheet, the position of the </w:t>
+      </w:r>
+      <w:r>
+        <w:rPr>
+          <w:rFonts w:ascii="Times New Roman" w:eastAsia="Adobe Caslon Pro" w:hAnsi="Times New Roman" w:cs="Times New Roman"/>
+          <w:bCs/>
           <w:i/>
           <w:iCs/>
           <w:sz w:val="24"/>
           <w:szCs w:val="24"/>
           <w:lang w:val="en-GB"/>
         </w:rPr>
-        <w:t>bullet</w:t>
-      </w:r>
-      <w:r>
-        <w:rPr>
-          <w:rFonts w:ascii="Times New Roman" w:eastAsia="Times New Roman" w:hAnsi="Times New Roman" w:cs="Times New Roman"/>
-          <w:sz w:val="24"/>
-          <w:szCs w:val="24"/>
-          <w:lang w:val="en-GB"/>
-        </w:rPr>
-        <w:t xml:space="preserve"> attribute for the </w:t>
-      </w:r>
-      <w:proofErr w:type="spellStart"/>
-      <w:r>
-        <w:rPr>
-          <w:rFonts w:ascii="Times New Roman" w:eastAsia="Times New Roman" w:hAnsi="Times New Roman" w:cs="Times New Roman"/>
+        <w:t>stylesheet</w:t>
+      </w:r>
+      <w:r>
+        <w:rPr>
+          <w:rFonts w:ascii="Times New Roman" w:eastAsia="Adobe Caslon Pro" w:hAnsi="Times New Roman" w:cs="Times New Roman"/>
+          <w:bCs/>
+          <w:sz w:val="24"/>
+          <w:szCs w:val="24"/>
+          <w:lang w:val="en-GB"/>
+        </w:rPr>
+        <w:t xml:space="preserve"> as the second part of the nonterminal </w:t>
+      </w:r>
+      <w:r>
+        <w:rPr>
+          <w:rFonts w:ascii="Times New Roman" w:eastAsia="Adobe Caslon Pro" w:hAnsi="Times New Roman" w:cs="Times New Roman"/>
+          <w:bCs/>
           <w:i/>
           <w:iCs/>
           <w:sz w:val="24"/>
           <w:szCs w:val="24"/>
           <w:lang w:val="en-GB"/>
         </w:rPr>
-        <w:t>img</w:t>
+        <w:t>pdf</w:t>
+      </w:r>
+      <w:r>
+        <w:rPr>
+          <w:rFonts w:ascii="Times New Roman" w:eastAsia="Adobe Caslon Pro" w:hAnsi="Times New Roman" w:cs="Times New Roman"/>
+          <w:bCs/>
+          <w:sz w:val="24"/>
+          <w:szCs w:val="24"/>
+          <w:lang w:val="en-GB"/>
+        </w:rPr>
+        <w:t xml:space="preserve"> does not allow you to have an idea of the element to which the specifications refer, since the </w:t>
+      </w:r>
+      <w:r>
+        <w:rPr>
+          <w:rFonts w:ascii="Times New Roman" w:eastAsia="Adobe Caslon Pro" w:hAnsi="Times New Roman" w:cs="Times New Roman"/>
+          <w:bCs/>
+          <w:sz w:val="24"/>
+          <w:szCs w:val="24"/>
+          <w:lang w:val="en-GB"/>
+        </w:rPr>
+        <w:t>identifier</w:t>
+      </w:r>
+      <w:r>
+        <w:rPr>
+          <w:rFonts w:ascii="Times New Roman" w:eastAsia="Adobe Caslon Pro" w:hAnsi="Times New Roman" w:cs="Times New Roman"/>
+          <w:bCs/>
+          <w:sz w:val="24"/>
+          <w:szCs w:val="24"/>
+          <w:lang w:val="en-GB"/>
+        </w:rPr>
+        <w:t xml:space="preserve"> in the style sheet refers to a generic object, and therefore does not verify the correctness of the individual attributes</w:t>
+      </w:r>
+      <w:r>
+        <w:rPr>
+          <w:rFonts w:ascii="Times New Roman" w:eastAsia="Adobe Caslon Pro" w:hAnsi="Times New Roman" w:cs="Times New Roman"/>
+          <w:bCs/>
+          <w:sz w:val="24"/>
+          <w:szCs w:val="24"/>
+          <w:lang w:val="en-GB"/>
+        </w:rPr>
+        <w:t xml:space="preserve">. </w:t>
+      </w:r>
+      <w:r>
+        <w:rPr>
+          <w:rFonts w:ascii="Times New Roman" w:eastAsia="Adobe Caslon Pro" w:hAnsi="Times New Roman" w:cs="Times New Roman"/>
+          <w:bCs/>
+          <w:sz w:val="24"/>
+          <w:szCs w:val="24"/>
+          <w:lang w:val="en-GB"/>
+        </w:rPr>
+        <w:t xml:space="preserve">because you do not have any control over the stylesheet you can use an id for multiple elements of a different </w:t>
+      </w:r>
+      <w:r>
+        <w:rPr>
+          <w:rFonts w:ascii="Times New Roman" w:eastAsia="Adobe Caslon Pro" w:hAnsi="Times New Roman" w:cs="Times New Roman"/>
+          <w:bCs/>
+          <w:sz w:val="24"/>
+          <w:szCs w:val="24"/>
+          <w:lang w:val="en-GB"/>
+        </w:rPr>
+        <w:t>nature,</w:t>
+      </w:r>
+      <w:r>
+        <w:rPr>
+          <w:rFonts w:ascii="Times New Roman" w:eastAsia="Adobe Caslon Pro" w:hAnsi="Times New Roman" w:cs="Times New Roman"/>
+          <w:bCs/>
+          <w:sz w:val="24"/>
+          <w:szCs w:val="24"/>
+          <w:lang w:val="en-GB"/>
+        </w:rPr>
+        <w:t xml:space="preserve"> and you can insert attributes even if they do not belong to the type of object that you want to customize</w:t>
+      </w:r>
+      <w:r>
+        <w:rPr>
+          <w:rFonts w:ascii="Times New Roman" w:eastAsia="Adobe Caslon Pro" w:hAnsi="Times New Roman" w:cs="Times New Roman"/>
+          <w:bCs/>
+          <w:sz w:val="24"/>
+          <w:szCs w:val="24"/>
+          <w:lang w:val="en-GB"/>
+        </w:rPr>
+        <w:t xml:space="preserve">. </w:t>
+      </w:r>
+    </w:p>
+    <w:p>
+      <w:pPr>
+        <w:spacing w:line="360" w:lineRule="auto"/>
+        <w:rPr>
+          <w:rFonts w:ascii="Times New Roman" w:eastAsia="Adobe Caslon Pro" w:hAnsi="Times New Roman" w:cs="Times New Roman"/>
+          <w:bCs/>
+          <w:sz w:val="24"/>
+          <w:szCs w:val="24"/>
+          <w:lang w:val="en-GB"/>
+        </w:rPr>
+      </w:pPr>
+    </w:p>
+    <w:p>
+      <w:pPr>
+        <w:spacing w:line="360" w:lineRule="auto"/>
+        <w:rPr>
+          <w:rFonts w:ascii="Times New Roman" w:eastAsia="Adobe Caslon Pro" w:hAnsi="Times New Roman" w:cs="Times New Roman"/>
+          <w:bCs/>
+          <w:sz w:val="24"/>
+          <w:szCs w:val="24"/>
+          <w:lang w:val="en-GB"/>
+        </w:rPr>
+      </w:pPr>
+    </w:p>
+    <w:p>
+      <w:pPr>
+        <w:spacing w:line="360" w:lineRule="auto"/>
+        <w:rPr>
+          <w:rFonts w:ascii="Times New Roman" w:eastAsia="Adobe Caslon Pro" w:hAnsi="Times New Roman" w:cs="Times New Roman"/>
+          <w:bCs/>
+          <w:sz w:val="24"/>
+          <w:szCs w:val="24"/>
+          <w:lang w:val="en-GB"/>
+        </w:rPr>
+      </w:pPr>
+    </w:p>
+    <w:p>
+      <w:pPr>
+        <w:spacing w:line="360" w:lineRule="auto"/>
+        <w:rPr>
+          <w:rFonts w:ascii="Times New Roman" w:eastAsia="Adobe Caslon Pro" w:hAnsi="Times New Roman" w:cs="Times New Roman"/>
+          <w:bCs/>
+          <w:sz w:val="24"/>
+          <w:szCs w:val="24"/>
+          <w:lang w:val="en-GB"/>
+        </w:rPr>
+      </w:pPr>
+    </w:p>
+    <w:p>
+      <w:pPr>
+        <w:pStyle w:val="Paragrafoelenco"/>
+        <w:numPr>
+          <w:ilvl w:val="1"/>
+          <w:numId w:val="17"/>
+        </w:numPr>
+        <w:outlineLvl w:val="1"/>
+        <w:rPr>
+          <w:rFonts w:ascii="Adobe Caslon Pro" w:eastAsia="Adobe Caslon Pro" w:hAnsi="Adobe Caslon Pro" w:cs="Adobe Caslon Pro"/>
+          <w:b/>
+          <w:sz w:val="32"/>
+          <w:szCs w:val="32"/>
+        </w:rPr>
+      </w:pPr>
+      <w:bookmarkStart w:id="10" w:name="_Toc71906801"/>
+      <w:proofErr w:type="spellStart"/>
+      <w:r>
+        <w:rPr>
+          <w:rFonts w:ascii="Adobe Caslon Pro" w:eastAsia="Adobe Caslon Pro" w:hAnsi="Adobe Caslon Pro" w:cs="Adobe Caslon Pro"/>
+          <w:b/>
+          <w:sz w:val="32"/>
+          <w:szCs w:val="32"/>
+        </w:rPr>
+        <w:lastRenderedPageBreak/>
+        <w:t>Grammatical</w:t>
       </w:r>
       <w:proofErr w:type="spellEnd"/>
       <w:r>
         <w:rPr>
-          <w:rFonts w:ascii="Times New Roman" w:eastAsia="Times New Roman" w:hAnsi="Times New Roman" w:cs="Times New Roman"/>
-          <w:sz w:val="24"/>
-          <w:szCs w:val="24"/>
-          <w:lang w:val="en-GB"/>
-        </w:rPr>
-        <w:t xml:space="preserve"> tag). This is the typical case of syntactic error</w:t>
+          <w:rFonts w:ascii="Adobe Caslon Pro" w:eastAsia="Adobe Caslon Pro" w:hAnsi="Adobe Caslon Pro" w:cs="Adobe Caslon Pro"/>
+          <w:b/>
+          <w:sz w:val="32"/>
+          <w:szCs w:val="32"/>
+        </w:rPr>
+        <w:t xml:space="preserve"> </w:t>
+      </w:r>
+      <w:proofErr w:type="spellStart"/>
+      <w:r>
+        <w:rPr>
+          <w:rFonts w:ascii="Adobe Caslon Pro" w:eastAsia="Adobe Caslon Pro" w:hAnsi="Adobe Caslon Pro" w:cs="Adobe Caslon Pro"/>
+          <w:b/>
+          <w:sz w:val="32"/>
+          <w:szCs w:val="32"/>
+        </w:rPr>
+        <w:t>errors</w:t>
+      </w:r>
+      <w:bookmarkEnd w:id="10"/>
+      <w:proofErr w:type="spellEnd"/>
+    </w:p>
+    <w:p>
+      <w:pPr>
+        <w:rPr>
+          <w:rFonts w:ascii="Adobe Caslon Pro" w:eastAsia="Adobe Caslon Pro" w:hAnsi="Adobe Caslon Pro" w:cs="Adobe Caslon Pro"/>
+          <w:b/>
+          <w:sz w:val="32"/>
+          <w:szCs w:val="32"/>
+        </w:rPr>
+      </w:pPr>
+    </w:p>
+    <w:p>
+      <w:pPr>
+        <w:spacing w:line="360" w:lineRule="auto"/>
+        <w:rPr>
+          <w:rFonts w:ascii="Times New Roman" w:eastAsia="Times New Roman" w:hAnsi="Times New Roman" w:cs="Times New Roman"/>
+          <w:sz w:val="24"/>
+          <w:szCs w:val="24"/>
+          <w:lang w:val="en-GB"/>
+        </w:rPr>
+      </w:pPr>
+      <w:r>
+        <w:rPr>
+          <w:rFonts w:ascii="Times New Roman" w:eastAsia="Times New Roman" w:hAnsi="Times New Roman" w:cs="Times New Roman"/>
+          <w:sz w:val="24"/>
+          <w:szCs w:val="24"/>
+          <w:lang w:val="en-GB"/>
+        </w:rPr>
+        <w:t>Le</w:t>
+      </w:r>
+      <w:r>
+        <w:rPr>
+          <w:rFonts w:ascii="Times New Roman" w:eastAsia="Times New Roman" w:hAnsi="Times New Roman" w:cs="Times New Roman"/>
+          <w:sz w:val="24"/>
+          <w:szCs w:val="24"/>
+          <w:lang w:val="en-GB"/>
+        </w:rPr>
+        <w:t xml:space="preserve">t </w:t>
+      </w:r>
+      <w:r>
+        <w:rPr>
+          <w:rFonts w:ascii="Times New Roman" w:eastAsia="Times New Roman" w:hAnsi="Times New Roman" w:cs="Times New Roman"/>
+          <w:sz w:val="24"/>
+          <w:szCs w:val="24"/>
+          <w:lang w:val="en-GB"/>
+        </w:rPr>
+        <w:t>us now deal with the various errors and situations that may arise in the drafting of a text document and which the programme detects and interprets.</w:t>
+      </w:r>
+      <w:r>
+        <w:rPr>
+          <w:rFonts w:ascii="Times New Roman" w:eastAsia="Times New Roman" w:hAnsi="Times New Roman" w:cs="Times New Roman"/>
+          <w:sz w:val="24"/>
+          <w:szCs w:val="24"/>
+          <w:lang w:val="en-GB"/>
+        </w:rPr>
+        <w:t xml:space="preserve"> </w:t>
+      </w:r>
+      <w:r>
+        <w:rPr>
+          <w:rFonts w:ascii="Times New Roman" w:eastAsia="Times New Roman" w:hAnsi="Times New Roman" w:cs="Times New Roman"/>
+          <w:sz w:val="24"/>
+          <w:szCs w:val="24"/>
+          <w:lang w:val="en-GB"/>
+        </w:rPr>
+        <w:t>U</w:t>
+      </w:r>
+      <w:r>
+        <w:rPr>
+          <w:rFonts w:ascii="Times New Roman" w:eastAsia="Times New Roman" w:hAnsi="Times New Roman" w:cs="Times New Roman"/>
+          <w:sz w:val="24"/>
+          <w:szCs w:val="24"/>
+          <w:lang w:val="en-GB"/>
+        </w:rPr>
+        <w:t>nder not</w:t>
+      </w:r>
+      <w:r>
+        <w:rPr>
+          <w:rFonts w:ascii="Times New Roman" w:eastAsia="Times New Roman" w:hAnsi="Times New Roman" w:cs="Times New Roman"/>
+          <w:sz w:val="24"/>
+          <w:szCs w:val="24"/>
+          <w:lang w:val="en-GB"/>
+        </w:rPr>
+        <w:t xml:space="preserve"> much more</w:t>
+      </w:r>
+      <w:r>
+        <w:rPr>
+          <w:rFonts w:ascii="Times New Roman" w:eastAsia="Times New Roman" w:hAnsi="Times New Roman" w:cs="Times New Roman"/>
+          <w:sz w:val="24"/>
+          <w:szCs w:val="24"/>
+          <w:lang w:val="en-GB"/>
+        </w:rPr>
+        <w:t xml:space="preserve"> circumstances does the program report an error but only show warnings to report a typo or lexical error</w:t>
       </w:r>
       <w:r>
         <w:rPr>
@@ -22003,18 +23242,8 @@
           <w:szCs w:val="24"/>
           <w:lang w:val="en-GB"/>
         </w:rPr>
-        <w:t>A</w:t>
-      </w:r>
-      <w:r>
-        <w:rPr>
-          <w:rFonts w:ascii="Times New Roman" w:eastAsia="Times New Roman" w:hAnsi="Times New Roman" w:cs="Times New Roman"/>
-          <w:sz w:val="24"/>
-          <w:szCs w:val="24"/>
-          <w:lang w:val="en-GB"/>
-        </w:rPr>
-        <w:t xml:space="preserve"> report that the program returns is also referred to the wrong path where the image is located by identifying with the </w:t>
-      </w:r>
-      <w:proofErr w:type="spellStart"/>
+        <w:t xml:space="preserve">The first case of error (which will also be treated as an example of an error in </w:t>
+      </w:r>
       <w:r>
         <w:rPr>
           <w:rFonts w:ascii="Times New Roman" w:eastAsia="Times New Roman" w:hAnsi="Times New Roman" w:cs="Times New Roman"/>
@@ -22024,6 +23253,154 @@
           <w:szCs w:val="24"/>
           <w:lang w:val="en-GB"/>
         </w:rPr>
+        <w:t>Chapter 4</w:t>
+      </w:r>
+      <w:r>
+        <w:rPr>
+          <w:rFonts w:ascii="Times New Roman" w:eastAsia="Times New Roman" w:hAnsi="Times New Roman" w:cs="Times New Roman"/>
+          <w:sz w:val="24"/>
+          <w:szCs w:val="24"/>
+          <w:lang w:val="en-GB"/>
+        </w:rPr>
+        <w:t>) is the case of an oversight of a period and comma (or a brace)</w:t>
+      </w:r>
+      <w:r>
+        <w:rPr>
+          <w:rFonts w:ascii="Times New Roman" w:eastAsia="Times New Roman" w:hAnsi="Times New Roman" w:cs="Times New Roman"/>
+          <w:sz w:val="24"/>
+          <w:szCs w:val="24"/>
+          <w:lang w:val="en-GB"/>
+        </w:rPr>
+        <w:t xml:space="preserve">. </w:t>
+      </w:r>
+      <w:r>
+        <w:rPr>
+          <w:rFonts w:ascii="Times New Roman" w:eastAsia="Times New Roman" w:hAnsi="Times New Roman" w:cs="Times New Roman"/>
+          <w:sz w:val="24"/>
+          <w:szCs w:val="24"/>
+          <w:lang w:val="en-GB"/>
+        </w:rPr>
+        <w:t xml:space="preserve">In this case, the user is told that a symbol is missing in a specific line/location, but the system still manages to continue redaction. </w:t>
+      </w:r>
+      <w:r>
+        <w:rPr>
+          <w:rFonts w:ascii="Times New Roman" w:eastAsia="Times New Roman" w:hAnsi="Times New Roman" w:cs="Times New Roman"/>
+          <w:sz w:val="24"/>
+          <w:szCs w:val="24"/>
+          <w:lang w:val="en-GB"/>
+        </w:rPr>
+        <w:t>This is the typical case of a lexical error.</w:t>
+      </w:r>
+    </w:p>
+    <w:p>
+      <w:pPr>
+        <w:spacing w:line="360" w:lineRule="auto"/>
+        <w:rPr>
+          <w:rFonts w:ascii="Times New Roman" w:eastAsia="Times New Roman" w:hAnsi="Times New Roman" w:cs="Times New Roman"/>
+          <w:sz w:val="24"/>
+          <w:szCs w:val="24"/>
+          <w:lang w:val="en-GB"/>
+        </w:rPr>
+      </w:pPr>
+      <w:r>
+        <w:rPr>
+          <w:rFonts w:ascii="Times New Roman" w:eastAsia="Times New Roman" w:hAnsi="Times New Roman" w:cs="Times New Roman"/>
+          <w:sz w:val="24"/>
+          <w:szCs w:val="24"/>
+          <w:lang w:val="en-GB"/>
+        </w:rPr>
+        <w:t xml:space="preserve">The same applies even if an attribute does not belong to an element (such as a </w:t>
+      </w:r>
+      <w:r>
+        <w:rPr>
+          <w:rFonts w:ascii="Times New Roman" w:eastAsia="Times New Roman" w:hAnsi="Times New Roman" w:cs="Times New Roman"/>
+          <w:i/>
+          <w:iCs/>
+          <w:sz w:val="24"/>
+          <w:szCs w:val="24"/>
+          <w:lang w:val="en-GB"/>
+        </w:rPr>
+        <w:t>bullet</w:t>
+      </w:r>
+      <w:r>
+        <w:rPr>
+          <w:rFonts w:ascii="Times New Roman" w:eastAsia="Times New Roman" w:hAnsi="Times New Roman" w:cs="Times New Roman"/>
+          <w:sz w:val="24"/>
+          <w:szCs w:val="24"/>
+          <w:lang w:val="en-GB"/>
+        </w:rPr>
+        <w:t xml:space="preserve"> attribute for the </w:t>
+      </w:r>
+      <w:proofErr w:type="spellStart"/>
+      <w:r>
+        <w:rPr>
+          <w:rFonts w:ascii="Times New Roman" w:eastAsia="Times New Roman" w:hAnsi="Times New Roman" w:cs="Times New Roman"/>
+          <w:i/>
+          <w:iCs/>
+          <w:sz w:val="24"/>
+          <w:szCs w:val="24"/>
+          <w:lang w:val="en-GB"/>
+        </w:rPr>
+        <w:t>img</w:t>
+      </w:r>
+      <w:proofErr w:type="spellEnd"/>
+      <w:r>
+        <w:rPr>
+          <w:rFonts w:ascii="Times New Roman" w:eastAsia="Times New Roman" w:hAnsi="Times New Roman" w:cs="Times New Roman"/>
+          <w:sz w:val="24"/>
+          <w:szCs w:val="24"/>
+          <w:lang w:val="en-GB"/>
+        </w:rPr>
+        <w:t xml:space="preserve"> tag). This is the typical case of syntactic error</w:t>
+      </w:r>
+      <w:r>
+        <w:rPr>
+          <w:rFonts w:ascii="Times New Roman" w:eastAsia="Times New Roman" w:hAnsi="Times New Roman" w:cs="Times New Roman"/>
+          <w:sz w:val="24"/>
+          <w:szCs w:val="24"/>
+          <w:lang w:val="en-GB"/>
+        </w:rPr>
+        <w:t>.</w:t>
+      </w:r>
+    </w:p>
+    <w:p>
+      <w:pPr>
+        <w:spacing w:line="360" w:lineRule="auto"/>
+        <w:rPr>
+          <w:rFonts w:ascii="Times New Roman" w:eastAsia="Times New Roman" w:hAnsi="Times New Roman" w:cs="Times New Roman"/>
+          <w:sz w:val="24"/>
+          <w:szCs w:val="24"/>
+          <w:lang w:val="en-GB"/>
+        </w:rPr>
+      </w:pPr>
+      <w:r>
+        <w:rPr>
+          <w:rFonts w:ascii="Times New Roman" w:eastAsia="Times New Roman" w:hAnsi="Times New Roman" w:cs="Times New Roman"/>
+          <w:sz w:val="24"/>
+          <w:szCs w:val="24"/>
+          <w:lang w:val="en-GB"/>
+        </w:rPr>
+        <w:t>A</w:t>
+      </w:r>
+      <w:r>
+        <w:rPr>
+          <w:rFonts w:ascii="Times New Roman" w:eastAsia="Times New Roman" w:hAnsi="Times New Roman" w:cs="Times New Roman"/>
+          <w:sz w:val="24"/>
+          <w:szCs w:val="24"/>
+          <w:lang w:val="en-GB"/>
+        </w:rPr>
+        <w:t xml:space="preserve"> report that the program returns is also referred to the wrong path where the image is located by identifying with the </w:t>
+      </w:r>
+      <w:proofErr w:type="spellStart"/>
+      <w:r>
+        <w:rPr>
+          <w:rFonts w:ascii="Times New Roman" w:eastAsia="Times New Roman" w:hAnsi="Times New Roman" w:cs="Times New Roman"/>
+          <w:i/>
+          <w:iCs/>
+          <w:sz w:val="24"/>
+          <w:szCs w:val="24"/>
+          <w:lang w:val="en-GB"/>
+        </w:rPr>
         <w:t>url</w:t>
       </w:r>
       <w:proofErr w:type="spellEnd"/>
@@ -22112,6 +23489,105 @@
         </w:rPr>
         <w:t>Other reports are made even if the inserted position of the item is incorrect or outside the page, if the page is specified both as a format and size (in that case the page format is taken), or if the size is larger than the container that contains the item.</w:t>
       </w:r>
+    </w:p>
+    <w:p>
+      <w:pPr>
+        <w:spacing w:line="360" w:lineRule="auto"/>
+        <w:rPr>
+          <w:rFonts w:ascii="Times New Roman" w:eastAsia="Times New Roman" w:hAnsi="Times New Roman" w:cs="Times New Roman"/>
+          <w:sz w:val="24"/>
+          <w:szCs w:val="24"/>
+          <w:lang w:val="en-GB"/>
+        </w:rPr>
+      </w:pPr>
+    </w:p>
+    <w:p>
+      <w:pPr>
+        <w:spacing w:line="360" w:lineRule="auto"/>
+        <w:rPr>
+          <w:rFonts w:ascii="Times New Roman" w:eastAsia="Times New Roman" w:hAnsi="Times New Roman" w:cs="Times New Roman"/>
+          <w:sz w:val="24"/>
+          <w:szCs w:val="24"/>
+          <w:lang w:val="en-GB"/>
+        </w:rPr>
+      </w:pPr>
+    </w:p>
+    <w:p>
+      <w:pPr>
+        <w:spacing w:line="360" w:lineRule="auto"/>
+        <w:rPr>
+          <w:rFonts w:ascii="Times New Roman" w:eastAsia="Times New Roman" w:hAnsi="Times New Roman" w:cs="Times New Roman"/>
+          <w:sz w:val="24"/>
+          <w:szCs w:val="24"/>
+          <w:lang w:val="en-GB"/>
+        </w:rPr>
+      </w:pPr>
+    </w:p>
+    <w:p>
+      <w:pPr>
+        <w:spacing w:line="360" w:lineRule="auto"/>
+        <w:rPr>
+          <w:rFonts w:ascii="Times New Roman" w:eastAsia="Times New Roman" w:hAnsi="Times New Roman" w:cs="Times New Roman"/>
+          <w:sz w:val="24"/>
+          <w:szCs w:val="24"/>
+          <w:lang w:val="en-GB"/>
+        </w:rPr>
+      </w:pPr>
+    </w:p>
+    <w:p>
+      <w:pPr>
+        <w:spacing w:line="360" w:lineRule="auto"/>
+        <w:rPr>
+          <w:rFonts w:ascii="Times New Roman" w:eastAsia="Times New Roman" w:hAnsi="Times New Roman" w:cs="Times New Roman"/>
+          <w:sz w:val="24"/>
+          <w:szCs w:val="24"/>
+          <w:lang w:val="en-GB"/>
+        </w:rPr>
+      </w:pPr>
+    </w:p>
+    <w:p>
+      <w:pPr>
+        <w:spacing w:line="360" w:lineRule="auto"/>
+        <w:rPr>
+          <w:rFonts w:ascii="Times New Roman" w:eastAsia="Times New Roman" w:hAnsi="Times New Roman" w:cs="Times New Roman"/>
+          <w:sz w:val="24"/>
+          <w:szCs w:val="24"/>
+          <w:lang w:val="en-GB"/>
+        </w:rPr>
+      </w:pPr>
+    </w:p>
+    <w:p>
+      <w:pPr>
+        <w:spacing w:line="360" w:lineRule="auto"/>
+        <w:rPr>
+          <w:rFonts w:ascii="Times New Roman" w:eastAsia="Times New Roman" w:hAnsi="Times New Roman" w:cs="Times New Roman"/>
+          <w:sz w:val="24"/>
+          <w:szCs w:val="24"/>
+          <w:lang w:val="en-GB"/>
+        </w:rPr>
+      </w:pPr>
+    </w:p>
+    <w:p>
+      <w:pPr>
+        <w:spacing w:line="360" w:lineRule="auto"/>
+        <w:rPr>
+          <w:rFonts w:ascii="Times New Roman" w:eastAsia="Times New Roman" w:hAnsi="Times New Roman" w:cs="Times New Roman"/>
+          <w:sz w:val="24"/>
+          <w:szCs w:val="24"/>
+          <w:lang w:val="en-GB"/>
+        </w:rPr>
+      </w:pPr>
+    </w:p>
+    <w:p>
+      <w:pPr>
+        <w:spacing w:line="360" w:lineRule="auto"/>
+        <w:rPr>
+          <w:rFonts w:ascii="Times New Roman" w:eastAsia="Times New Roman" w:hAnsi="Times New Roman" w:cs="Times New Roman"/>
+          <w:sz w:val="24"/>
+          <w:szCs w:val="24"/>
+          <w:lang w:val="en-GB"/>
+        </w:rPr>
+      </w:pPr>
     </w:p>
     <w:p>
       <w:pPr>
@@ -22128,7 +23604,8 @@
           <w:szCs w:val="40"/>
         </w:rPr>
       </w:pPr>
-      <w:bookmarkStart w:id="10" w:name="_Toc71722843"/>
+      <w:bookmarkStart w:id="11" w:name="_Toc71906802"/>
+      <w:proofErr w:type="spellStart"/>
       <w:r>
         <w:rPr>
           <w:rFonts w:ascii="Adobe Caslon Pro" w:eastAsia="Adobe Caslon Pro" w:hAnsi="Adobe Caslon Pro" w:cs="Adobe Caslon Pro"/>
@@ -22137,8 +23614,9 @@
           <w:szCs w:val="40"/>
         </w:rPr>
         <w:lastRenderedPageBreak/>
-        <w:t>Tool</w:t>
-      </w:r>
+        <w:t>Used</w:t>
+      </w:r>
+      <w:proofErr w:type="spellEnd"/>
       <w:r>
         <w:rPr>
           <w:rFonts w:ascii="Adobe Caslon Pro" w:eastAsia="Adobe Caslon Pro" w:hAnsi="Adobe Caslon Pro" w:cs="Adobe Caslon Pro"/>
@@ -22146,20 +23624,9 @@
           <w:sz w:val="40"/>
           <w:szCs w:val="40"/>
         </w:rPr>
-        <w:t xml:space="preserve">s </w:t>
-      </w:r>
-      <w:proofErr w:type="spellStart"/>
-      <w:r>
-        <w:rPr>
-          <w:rFonts w:ascii="Adobe Caslon Pro" w:eastAsia="Adobe Caslon Pro" w:hAnsi="Adobe Caslon Pro" w:cs="Adobe Caslon Pro"/>
-          <w:color w:val="000000"/>
-          <w:sz w:val="40"/>
-          <w:szCs w:val="40"/>
-        </w:rPr>
-        <w:t>used</w:t>
-      </w:r>
-      <w:bookmarkEnd w:id="10"/>
-      <w:proofErr w:type="spellEnd"/>
+        <w:t xml:space="preserve"> tools</w:t>
+      </w:r>
+      <w:bookmarkEnd w:id="11"/>
     </w:p>
     <w:p>
       <w:pPr>
@@ -23033,7 +24500,7 @@
           <w:szCs w:val="40"/>
         </w:rPr>
       </w:pPr>
-      <w:bookmarkStart w:id="11" w:name="_Toc71722844"/>
+      <w:bookmarkStart w:id="12" w:name="_Toc71906803"/>
       <w:r>
         <w:rPr>
           <w:rFonts w:ascii="Adobe Caslon Pro" w:eastAsia="Adobe Caslon Pro" w:hAnsi="Adobe Caslon Pro" w:cs="Adobe Caslon Pro"/>
@@ -23056,7 +24523,7 @@
         </w:rPr>
         <w:t>interface</w:t>
       </w:r>
-      <w:bookmarkEnd w:id="11"/>
+      <w:bookmarkEnd w:id="12"/>
       <w:proofErr w:type="spellEnd"/>
     </w:p>
     <w:p>
@@ -23109,7 +24576,7 @@
                     <pic:cNvPicPr preferRelativeResize="0"/>
                   </pic:nvPicPr>
                   <pic:blipFill>
-                    <a:blip r:embed="rId13">
+                    <a:blip r:embed="rId14">
                       <a:extLst>
                         <a:ext uri="{28A0092B-C50C-407E-A947-70E740481C1C}">
                           <a14:useLocalDpi xmlns:a14="http://schemas.microsoft.com/office/drawing/2010/main" val="0"/>
@@ -23150,7 +24617,7 @@
           </wp:anchor>
         </w:drawing>
       </w:r>
-      <w:bookmarkStart w:id="12" w:name="_Hlk71626095"/>
+      <w:bookmarkStart w:id="13" w:name="_Hlk71626095"/>
       <w:r>
         <w:rPr>
           <w:rFonts w:ascii="Times New Roman" w:hAnsi="Times New Roman" w:cs="Times New Roman"/>
@@ -23239,8 +24706,9 @@
           <w:szCs w:val="24"/>
           <w:lang w:val="en-GB"/>
         </w:rPr>
-        <w:t>two buttons similar to each other, respectively for opening and saving a text file, a red button for creating the document, and a non-editable text area</w:t>
-      </w:r>
+        <w:t xml:space="preserve">two buttons </w:t>
+      </w:r>
+      <w:proofErr w:type="gramStart"/>
       <w:r>
         <w:rPr>
           <w:rFonts w:ascii="Times New Roman" w:hAnsi="Times New Roman" w:cs="Times New Roman"/>
@@ -23249,9 +24717,30 @@
           <w:szCs w:val="24"/>
           <w:lang w:val="en-GB"/>
         </w:rPr>
+        <w:t>similar to</w:t>
+      </w:r>
+      <w:proofErr w:type="gramEnd"/>
+      <w:r>
+        <w:rPr>
+          <w:rFonts w:ascii="Times New Roman" w:hAnsi="Times New Roman" w:cs="Times New Roman"/>
+          <w:color w:val="000000"/>
+          <w:sz w:val="24"/>
+          <w:szCs w:val="24"/>
+          <w:lang w:val="en-GB"/>
+        </w:rPr>
+        <w:t xml:space="preserve"> each other, respectively for opening and saving a text file, a red button for creating the document, and a non-editable text area</w:t>
+      </w:r>
+      <w:r>
+        <w:rPr>
+          <w:rFonts w:ascii="Times New Roman" w:hAnsi="Times New Roman" w:cs="Times New Roman"/>
+          <w:color w:val="000000"/>
+          <w:sz w:val="24"/>
+          <w:szCs w:val="24"/>
+          <w:lang w:val="en-GB"/>
+        </w:rPr>
         <w:t xml:space="preserve"> </w:t>
       </w:r>
-      <w:bookmarkEnd w:id="12"/>
+      <w:bookmarkEnd w:id="13"/>
       <w:r>
         <w:rPr>
           <w:rFonts w:ascii="Times New Roman" w:hAnsi="Times New Roman" w:cs="Times New Roman"/>
@@ -23400,7 +24889,7 @@
           <w:szCs w:val="32"/>
         </w:rPr>
       </w:pPr>
-      <w:bookmarkStart w:id="13" w:name="_Toc71722845"/>
+      <w:bookmarkStart w:id="14" w:name="_Toc71906804"/>
       <w:r>
         <w:rPr>
           <w:rFonts w:ascii="Adobe Caslon Pro" w:eastAsia="Adobe Caslon Pro" w:hAnsi="Adobe Caslon Pro" w:cs="Adobe Caslon Pro"/>
@@ -23412,7 +24901,7 @@
         <w:lastRenderedPageBreak/>
         <w:t>Setup</w:t>
       </w:r>
-      <w:bookmarkEnd w:id="13"/>
+      <w:bookmarkEnd w:id="14"/>
     </w:p>
     <w:p>
       <w:pPr>
@@ -23692,7 +25181,29 @@
           <w:szCs w:val="24"/>
           <w:lang w:val="en-GB"/>
         </w:rPr>
-        <w:t xml:space="preserve"> in the bin folder of JDK in order to restore </w:t>
+        <w:t xml:space="preserve"> in the bin folder of JDK </w:t>
+      </w:r>
+      <w:proofErr w:type="gramStart"/>
+      <w:r>
+        <w:rPr>
+          <w:rFonts w:ascii="Times New Roman" w:hAnsi="Times New Roman" w:cs="Times New Roman"/>
+          <w:color w:val="000000"/>
+          <w:sz w:val="24"/>
+          <w:szCs w:val="24"/>
+          <w:lang w:val="en-GB"/>
+        </w:rPr>
+        <w:t>in order to</w:t>
+      </w:r>
+      <w:proofErr w:type="gramEnd"/>
+      <w:r>
+        <w:rPr>
+          <w:rFonts w:ascii="Times New Roman" w:hAnsi="Times New Roman" w:cs="Times New Roman"/>
+          <w:color w:val="000000"/>
+          <w:sz w:val="24"/>
+          <w:szCs w:val="24"/>
+          <w:lang w:val="en-GB"/>
+        </w:rPr>
+        <w:t xml:space="preserve"> restore </w:t>
       </w:r>
       <w:r>
         <w:rPr>
@@ -23750,7 +25261,7 @@
           <w:szCs w:val="32"/>
         </w:rPr>
       </w:pPr>
-      <w:bookmarkStart w:id="14" w:name="_Toc71722846"/>
+      <w:bookmarkStart w:id="15" w:name="_Toc71906805"/>
       <w:r>
         <w:rPr>
           <w:rFonts w:ascii="Adobe Caslon Pro" w:eastAsia="Adobe Caslon Pro" w:hAnsi="Adobe Caslon Pro" w:cs="Adobe Caslon Pro"/>
@@ -23761,7 +25272,7 @@
         </w:rPr>
         <w:t>General use case</w:t>
       </w:r>
-      <w:bookmarkEnd w:id="14"/>
+      <w:bookmarkEnd w:id="15"/>
     </w:p>
     <w:p>
       <w:pPr>
@@ -23927,7 +25438,7 @@
                     <pic:cNvPicPr preferRelativeResize="0"/>
                   </pic:nvPicPr>
                   <pic:blipFill>
-                    <a:blip r:embed="rId14">
+                    <a:blip r:embed="rId15">
                       <a:extLst>
                         <a:ext uri="{28A0092B-C50C-407E-A947-70E740481C1C}">
                           <a14:useLocalDpi xmlns:a14="http://schemas.microsoft.com/office/drawing/2010/main" val="0"/>
@@ -24022,7 +25533,7 @@
                     <pic:cNvPicPr preferRelativeResize="0"/>
                   </pic:nvPicPr>
                   <pic:blipFill>
-                    <a:blip r:embed="rId15">
+                    <a:blip r:embed="rId16">
                       <a:extLst>
                         <a:ext uri="{28A0092B-C50C-407E-A947-70E740481C1C}">
                           <a14:useLocalDpi xmlns:a14="http://schemas.microsoft.com/office/drawing/2010/main" val="0"/>
@@ -24109,8 +25620,9 @@
           <w:szCs w:val="24"/>
           <w:lang w:val="en-GB"/>
         </w:rPr>
-        <w:t xml:space="preserve"> to a file using an interface similar to the one used during </w:t>
-      </w:r>
+        <w:t xml:space="preserve"> to a file using an interface </w:t>
+      </w:r>
+      <w:proofErr w:type="gramStart"/>
       <w:r>
         <w:rPr>
           <w:rFonts w:ascii="Times New Roman" w:hAnsi="Times New Roman" w:cs="Times New Roman"/>
@@ -24119,6 +25631,27 @@
           <w:szCs w:val="24"/>
           <w:lang w:val="en-GB"/>
         </w:rPr>
+        <w:t>similar to</w:t>
+      </w:r>
+      <w:proofErr w:type="gramEnd"/>
+      <w:r>
+        <w:rPr>
+          <w:rFonts w:ascii="Times New Roman" w:hAnsi="Times New Roman" w:cs="Times New Roman"/>
+          <w:color w:val="000000"/>
+          <w:sz w:val="24"/>
+          <w:szCs w:val="24"/>
+          <w:lang w:val="en-GB"/>
+        </w:rPr>
+        <w:t xml:space="preserve"> the one used during </w:t>
+      </w:r>
+      <w:r>
+        <w:rPr>
+          <w:rFonts w:ascii="Times New Roman" w:hAnsi="Times New Roman" w:cs="Times New Roman"/>
+          <w:color w:val="000000"/>
+          <w:sz w:val="24"/>
+          <w:szCs w:val="24"/>
+          <w:lang w:val="en-GB"/>
+        </w:rPr>
         <w:t xml:space="preserve">the </w:t>
       </w:r>
       <w:r>
@@ -24163,18 +25696,155 @@
           <w:lang w:val="en-GB"/>
         </w:rPr>
       </w:pPr>
+    </w:p>
+    <w:p>
+      <w:pPr>
+        <w:spacing w:line="360" w:lineRule="auto"/>
+        <w:rPr>
+          <w:rFonts w:ascii="Times New Roman" w:hAnsi="Times New Roman" w:cs="Times New Roman"/>
+          <w:color w:val="000000"/>
+          <w:sz w:val="24"/>
+          <w:szCs w:val="24"/>
+          <w:lang w:val="en-GB"/>
+        </w:rPr>
+      </w:pPr>
+    </w:p>
+    <w:p>
+      <w:pPr>
+        <w:spacing w:line="360" w:lineRule="auto"/>
+        <w:rPr>
+          <w:rFonts w:ascii="Times New Roman" w:hAnsi="Times New Roman" w:cs="Times New Roman"/>
+          <w:color w:val="000000"/>
+          <w:sz w:val="24"/>
+          <w:szCs w:val="24"/>
+          <w:lang w:val="en-GB"/>
+        </w:rPr>
+      </w:pPr>
+    </w:p>
+    <w:p>
+      <w:pPr>
+        <w:spacing w:line="360" w:lineRule="auto"/>
+        <w:rPr>
+          <w:rFonts w:ascii="Times New Roman" w:hAnsi="Times New Roman" w:cs="Times New Roman"/>
+          <w:color w:val="000000"/>
+          <w:sz w:val="24"/>
+          <w:szCs w:val="24"/>
+          <w:lang w:val="en-GB"/>
+        </w:rPr>
+      </w:pPr>
+      <w:r>
+        <w:rPr>
+          <w:rFonts w:ascii="Times New Roman" w:hAnsi="Times New Roman" w:cs="Times New Roman"/>
+          <w:color w:val="000000"/>
+          <w:sz w:val="24"/>
+          <w:szCs w:val="24"/>
+          <w:lang w:val="en-GB"/>
+        </w:rPr>
+        <w:t xml:space="preserve">When the user is ready to start generating the document, </w:t>
+      </w:r>
+      <w:r>
+        <w:rPr>
+          <w:rFonts w:ascii="Times New Roman" w:hAnsi="Times New Roman" w:cs="Times New Roman"/>
+          <w:color w:val="000000"/>
+          <w:sz w:val="24"/>
+          <w:szCs w:val="24"/>
+          <w:lang w:val="en-GB"/>
+        </w:rPr>
+        <w:t>it</w:t>
+      </w:r>
+      <w:r>
+        <w:rPr>
+          <w:rFonts w:ascii="Times New Roman" w:hAnsi="Times New Roman" w:cs="Times New Roman"/>
+          <w:color w:val="000000"/>
+          <w:sz w:val="24"/>
+          <w:szCs w:val="24"/>
+          <w:lang w:val="en-GB"/>
+        </w:rPr>
+        <w:t xml:space="preserve"> can </w:t>
+      </w:r>
+      <w:r>
+        <w:rPr>
+          <w:rFonts w:ascii="Times New Roman" w:hAnsi="Times New Roman" w:cs="Times New Roman"/>
+          <w:color w:val="000000"/>
+          <w:sz w:val="24"/>
+          <w:szCs w:val="24"/>
+          <w:lang w:val="en-GB"/>
+        </w:rPr>
+        <w:t>be done</w:t>
+      </w:r>
+      <w:r>
+        <w:rPr>
+          <w:rFonts w:ascii="Times New Roman" w:hAnsi="Times New Roman" w:cs="Times New Roman"/>
+          <w:color w:val="000000"/>
+          <w:sz w:val="24"/>
+          <w:szCs w:val="24"/>
+          <w:lang w:val="en-GB"/>
+        </w:rPr>
+        <w:t xml:space="preserve"> by pressing the "Create" button and, at the end of the procedure, if it is successful, a confirmation message is shown, </w:t>
+      </w:r>
+      <w:r>
+        <w:rPr>
+          <w:rFonts w:ascii="Times New Roman" w:hAnsi="Times New Roman" w:cs="Times New Roman"/>
+          <w:color w:val="000000"/>
+          <w:sz w:val="24"/>
+          <w:szCs w:val="24"/>
+          <w:lang w:val="en-GB"/>
+        </w:rPr>
+        <w:t>in addiction to</w:t>
+      </w:r>
+      <w:r>
+        <w:rPr>
+          <w:rFonts w:ascii="Times New Roman" w:hAnsi="Times New Roman" w:cs="Times New Roman"/>
+          <w:color w:val="000000"/>
+          <w:sz w:val="24"/>
+          <w:szCs w:val="24"/>
+          <w:lang w:val="en-GB"/>
+        </w:rPr>
+        <w:t xml:space="preserve"> any warnings </w:t>
+      </w:r>
+      <w:r>
+        <w:rPr>
+          <w:rFonts w:ascii="Times New Roman" w:hAnsi="Times New Roman" w:cs="Times New Roman"/>
+          <w:color w:val="000000"/>
+          <w:sz w:val="24"/>
+          <w:szCs w:val="24"/>
+          <w:lang w:val="en-GB"/>
+        </w:rPr>
+        <w:t>that need to</w:t>
+      </w:r>
+      <w:r>
+        <w:rPr>
+          <w:rFonts w:ascii="Times New Roman" w:hAnsi="Times New Roman" w:cs="Times New Roman"/>
+          <w:color w:val="000000"/>
+          <w:sz w:val="24"/>
+          <w:szCs w:val="24"/>
+          <w:lang w:val="en-GB"/>
+        </w:rPr>
+        <w:t xml:space="preserve"> be reported to the user.</w:t>
+      </w:r>
+    </w:p>
+    <w:p>
+      <w:pPr>
+        <w:spacing w:line="360" w:lineRule="auto"/>
+        <w:rPr>
+          <w:color w:val="000000"/>
+          <w:sz w:val="24"/>
+          <w:szCs w:val="24"/>
+          <w:lang w:val="en-GB"/>
+        </w:rPr>
+      </w:pPr>
       <w:r>
         <w:rPr>
           <w:noProof/>
         </w:rPr>
         <w:drawing>
-          <wp:anchor distT="0" distB="0" distL="114300" distR="114300" simplePos="0" relativeHeight="251661312" behindDoc="0" locked="0" layoutInCell="1" hidden="0" allowOverlap="1" wp14:anchorId="61E9616D" wp14:editId="10C6622C">
+          <wp:anchor distT="0" distB="0" distL="114300" distR="114300" simplePos="0" relativeHeight="251661312" behindDoc="0" locked="0" layoutInCell="1" hidden="0" allowOverlap="1" wp14:anchorId="61E9616D" wp14:editId="3051E450">
             <wp:simplePos x="0" y="0"/>
             <wp:positionH relativeFrom="column">
               <wp:posOffset>565785</wp:posOffset>
             </wp:positionH>
             <wp:positionV relativeFrom="paragraph">
-              <wp:posOffset>4464685</wp:posOffset>
+              <wp:posOffset>234315</wp:posOffset>
             </wp:positionV>
             <wp:extent cx="4960620" cy="1085215"/>
             <wp:effectExtent l="0" t="0" r="0" b="635"/>
@@ -24191,7 +25861,7 @@
                     <pic:cNvPicPr preferRelativeResize="0"/>
                   </pic:nvPicPr>
                   <pic:blipFill rotWithShape="1">
-                    <a:blip r:embed="rId16">
+                    <a:blip r:embed="rId17">
                       <a:extLst>
                         <a:ext uri="{28A0092B-C50C-407E-A947-70E740481C1C}">
                           <a14:useLocalDpi xmlns:a14="http://schemas.microsoft.com/office/drawing/2010/main" val="0"/>
@@ -24230,107 +25900,6 @@
           </wp:anchor>
         </w:drawing>
       </w:r>
-      <w:r>
-        <w:rPr>
-          <w:rFonts w:ascii="Times New Roman" w:hAnsi="Times New Roman" w:cs="Times New Roman"/>
-          <w:color w:val="000000"/>
-          <w:sz w:val="24"/>
-          <w:szCs w:val="24"/>
-          <w:lang w:val="en-GB"/>
-        </w:rPr>
-        <w:t xml:space="preserve">When the user is ready to start generating the document, </w:t>
-      </w:r>
-      <w:r>
-        <w:rPr>
-          <w:rFonts w:ascii="Times New Roman" w:hAnsi="Times New Roman" w:cs="Times New Roman"/>
-          <w:color w:val="000000"/>
-          <w:sz w:val="24"/>
-          <w:szCs w:val="24"/>
-          <w:lang w:val="en-GB"/>
-        </w:rPr>
-        <w:t>it</w:t>
-      </w:r>
-      <w:r>
-        <w:rPr>
-          <w:rFonts w:ascii="Times New Roman" w:hAnsi="Times New Roman" w:cs="Times New Roman"/>
-          <w:color w:val="000000"/>
-          <w:sz w:val="24"/>
-          <w:szCs w:val="24"/>
-          <w:lang w:val="en-GB"/>
-        </w:rPr>
-        <w:t xml:space="preserve"> can </w:t>
-      </w:r>
-      <w:r>
-        <w:rPr>
-          <w:rFonts w:ascii="Times New Roman" w:hAnsi="Times New Roman" w:cs="Times New Roman"/>
-          <w:color w:val="000000"/>
-          <w:sz w:val="24"/>
-          <w:szCs w:val="24"/>
-          <w:lang w:val="en-GB"/>
-        </w:rPr>
-        <w:t>be done</w:t>
-      </w:r>
-      <w:r>
-        <w:rPr>
-          <w:rFonts w:ascii="Times New Roman" w:hAnsi="Times New Roman" w:cs="Times New Roman"/>
-          <w:color w:val="000000"/>
-          <w:sz w:val="24"/>
-          <w:szCs w:val="24"/>
-          <w:lang w:val="en-GB"/>
-        </w:rPr>
-        <w:t xml:space="preserve"> by pressing the "Create" button and, at the end of the procedure, if it is successful, a confirmation message is shown, </w:t>
-      </w:r>
-      <w:r>
-        <w:rPr>
-          <w:rFonts w:ascii="Times New Roman" w:hAnsi="Times New Roman" w:cs="Times New Roman"/>
-          <w:color w:val="000000"/>
-          <w:sz w:val="24"/>
-          <w:szCs w:val="24"/>
-          <w:lang w:val="en-GB"/>
-        </w:rPr>
-        <w:t>in addiction to</w:t>
-      </w:r>
-      <w:r>
-        <w:rPr>
-          <w:rFonts w:ascii="Times New Roman" w:hAnsi="Times New Roman" w:cs="Times New Roman"/>
-          <w:color w:val="000000"/>
-          <w:sz w:val="24"/>
-          <w:szCs w:val="24"/>
-          <w:lang w:val="en-GB"/>
-        </w:rPr>
-        <w:t xml:space="preserve"> any warnings </w:t>
-      </w:r>
-      <w:r>
-        <w:rPr>
-          <w:rFonts w:ascii="Times New Roman" w:hAnsi="Times New Roman" w:cs="Times New Roman"/>
-          <w:color w:val="000000"/>
-          <w:sz w:val="24"/>
-          <w:szCs w:val="24"/>
-          <w:lang w:val="en-GB"/>
-        </w:rPr>
-        <w:t>that need to</w:t>
-      </w:r>
-      <w:r>
-        <w:rPr>
-          <w:rFonts w:ascii="Times New Roman" w:hAnsi="Times New Roman" w:cs="Times New Roman"/>
-          <w:color w:val="000000"/>
-          <w:sz w:val="24"/>
-          <w:szCs w:val="24"/>
-          <w:lang w:val="en-GB"/>
-        </w:rPr>
-        <w:t xml:space="preserve"> be reported to the user.</w:t>
-      </w:r>
-    </w:p>
-    <w:p>
-      <w:pPr>
-        <w:spacing w:line="360" w:lineRule="auto"/>
-        <w:rPr>
-          <w:color w:val="000000"/>
-          <w:sz w:val="24"/>
-          <w:szCs w:val="24"/>
-          <w:lang w:val="en-GB"/>
-        </w:rPr>
-      </w:pPr>
     </w:p>
     <w:p>
       <w:pPr>
@@ -24346,7 +25915,7 @@
           <w:szCs w:val="32"/>
         </w:rPr>
       </w:pPr>
-      <w:bookmarkStart w:id="15" w:name="_Toc71722847"/>
+      <w:bookmarkStart w:id="16" w:name="_Toc71906806"/>
       <w:r>
         <w:rPr>
           <w:rFonts w:ascii="Adobe Caslon Pro" w:eastAsia="Adobe Caslon Pro" w:hAnsi="Adobe Caslon Pro" w:cs="Adobe Caslon Pro"/>
@@ -24356,7 +25925,7 @@
         </w:rPr>
         <w:t>Reliability</w:t>
       </w:r>
-      <w:bookmarkEnd w:id="15"/>
+      <w:bookmarkEnd w:id="16"/>
       <w:r>
         <w:rPr>
           <w:rFonts w:ascii="Adobe Caslon Pro" w:eastAsia="Adobe Caslon Pro" w:hAnsi="Adobe Caslon Pro" w:cs="Adobe Caslon Pro"/>
@@ -24459,8 +26028,10 @@
           <w:szCs w:val="24"/>
           <w:lang w:val="en-GB"/>
         </w:rPr>
-        <w:t xml:space="preserve">For example, if the user, while opening a document, enters the name of a non-existent file, in the first version, he returned the message "The specified file cannot be found" in the textual error area, </w:t>
-      </w:r>
+        <w:t xml:space="preserve">For example, if the user, while opening a document, enters the name of a non-existent file, in the first version, he returned the message "The specified file cannot be found" in the textual error area, while currently the </w:t>
+      </w:r>
+      <w:proofErr w:type="spellStart"/>
+      <w:proofErr w:type="gramStart"/>
       <w:r>
         <w:rPr>
           <w:rFonts w:ascii="Times New Roman" w:hAnsi="Times New Roman" w:cs="Times New Roman"/>
@@ -24469,60 +26040,60 @@
           <w:szCs w:val="24"/>
           <w:lang w:val="en-GB"/>
         </w:rPr>
+        <w:t>The</w:t>
+      </w:r>
+      <w:proofErr w:type="spellEnd"/>
+      <w:proofErr w:type="gramEnd"/>
+      <w:r>
+        <w:rPr>
+          <w:rFonts w:ascii="Times New Roman" w:hAnsi="Times New Roman" w:cs="Times New Roman"/>
+          <w:color w:val="000000"/>
+          <w:sz w:val="24"/>
+          <w:szCs w:val="24"/>
+          <w:lang w:val="en-GB"/>
+        </w:rPr>
+        <w:t xml:space="preserve"> system explorer helps to check the existence of the document</w:t>
+      </w:r>
+      <w:r>
+        <w:rPr>
+          <w:rFonts w:ascii="Times New Roman" w:hAnsi="Times New Roman" w:cs="Times New Roman"/>
+          <w:color w:val="000000"/>
+          <w:sz w:val="24"/>
+          <w:szCs w:val="24"/>
+          <w:lang w:val="en-GB"/>
+        </w:rPr>
+        <w:t>.</w:t>
+      </w:r>
+      <w:r>
+        <w:rPr>
+          <w:rFonts w:ascii="Times New Roman" w:hAnsi="Times New Roman" w:cs="Times New Roman"/>
+          <w:color w:val="000000"/>
+          <w:sz w:val="24"/>
+          <w:szCs w:val="24"/>
+          <w:lang w:val="en-GB"/>
+        </w:rPr>
+        <w:t xml:space="preserve"> </w:t>
+      </w:r>
+      <w:r>
+        <w:rPr>
+          <w:rFonts w:ascii="Times New Roman" w:hAnsi="Times New Roman" w:cs="Times New Roman"/>
+          <w:color w:val="000000"/>
+          <w:sz w:val="24"/>
+          <w:szCs w:val="24"/>
+          <w:lang w:val="en-GB"/>
+        </w:rPr>
+        <w:t xml:space="preserve">Another </w:t>
+      </w:r>
+      <w:r>
+        <w:rPr>
+          <w:rFonts w:ascii="Times New Roman" w:hAnsi="Times New Roman" w:cs="Times New Roman"/>
+          <w:color w:val="000000"/>
+          <w:sz w:val="24"/>
+          <w:szCs w:val="24"/>
+          <w:lang w:val="en-GB"/>
+        </w:rPr>
         <w:lastRenderedPageBreak/>
-        <w:t xml:space="preserve">while currently the </w:t>
-      </w:r>
-      <w:proofErr w:type="spellStart"/>
-      <w:r>
-        <w:rPr>
-          <w:rFonts w:ascii="Times New Roman" w:hAnsi="Times New Roman" w:cs="Times New Roman"/>
-          <w:color w:val="000000"/>
-          <w:sz w:val="24"/>
-          <w:szCs w:val="24"/>
-          <w:lang w:val="en-GB"/>
-        </w:rPr>
-        <w:t>The</w:t>
-      </w:r>
-      <w:proofErr w:type="spellEnd"/>
-      <w:r>
-        <w:rPr>
-          <w:rFonts w:ascii="Times New Roman" w:hAnsi="Times New Roman" w:cs="Times New Roman"/>
-          <w:color w:val="000000"/>
-          <w:sz w:val="24"/>
-          <w:szCs w:val="24"/>
-          <w:lang w:val="en-GB"/>
-        </w:rPr>
-        <w:t xml:space="preserve"> system explorer helps to check the existence of the document</w:t>
-      </w:r>
-      <w:r>
-        <w:rPr>
-          <w:rFonts w:ascii="Times New Roman" w:hAnsi="Times New Roman" w:cs="Times New Roman"/>
-          <w:color w:val="000000"/>
-          <w:sz w:val="24"/>
-          <w:szCs w:val="24"/>
-          <w:lang w:val="en-GB"/>
-        </w:rPr>
-        <w:t>.</w:t>
-      </w:r>
-      <w:r>
-        <w:rPr>
-          <w:rFonts w:ascii="Times New Roman" w:hAnsi="Times New Roman" w:cs="Times New Roman"/>
-          <w:color w:val="000000"/>
-          <w:sz w:val="24"/>
-          <w:szCs w:val="24"/>
-          <w:lang w:val="en-GB"/>
-        </w:rPr>
-        <w:t xml:space="preserve"> </w:t>
-      </w:r>
-      <w:r>
-        <w:rPr>
-          <w:rFonts w:ascii="Times New Roman" w:hAnsi="Times New Roman" w:cs="Times New Roman"/>
-          <w:color w:val="000000"/>
-          <w:sz w:val="24"/>
-          <w:szCs w:val="24"/>
-          <w:lang w:val="en-GB"/>
-        </w:rPr>
-        <w:t xml:space="preserve">Another example is </w:t>
+        <w:t xml:space="preserve">example is </w:t>
       </w:r>
       <w:r>
         <w:rPr>
@@ -24632,7 +26203,7 @@
                     </pic:cNvPicPr>
                   </pic:nvPicPr>
                   <pic:blipFill>
-                    <a:blip r:embed="rId17">
+                    <a:blip r:embed="rId18">
                       <a:extLst>
                         <a:ext uri="{28A0092B-C50C-407E-A947-70E740481C1C}">
                           <a14:useLocalDpi xmlns:a14="http://schemas.microsoft.com/office/drawing/2010/main" val="0"/>
@@ -24735,8 +26306,8 @@
           <w:szCs w:val="24"/>
         </w:rPr>
       </w:pPr>
-      <w:bookmarkStart w:id="16" w:name="_heading=h.gjdgxs" w:colFirst="0" w:colLast="0"/>
-      <w:bookmarkEnd w:id="16"/>
+      <w:bookmarkStart w:id="17" w:name="_heading=h.gjdgxs" w:colFirst="0" w:colLast="0"/>
+      <w:bookmarkEnd w:id="17"/>
       <w:r>
         <w:rPr>
           <w:noProof/>
@@ -24763,7 +26334,7 @@
                     <pic:cNvPicPr preferRelativeResize="0"/>
                   </pic:nvPicPr>
                   <pic:blipFill rotWithShape="1">
-                    <a:blip r:embed="rId18">
+                    <a:blip r:embed="rId19">
                       <a:extLst>
                         <a:ext uri="{28A0092B-C50C-407E-A947-70E740481C1C}">
                           <a14:useLocalDpi xmlns:a14="http://schemas.microsoft.com/office/drawing/2010/main" val="0"/>
@@ -24799,8 +26370,8 @@
           </wp:anchor>
         </w:drawing>
       </w:r>
-      <w:bookmarkStart w:id="17" w:name="_MON_1681311334"/>
-      <w:bookmarkEnd w:id="17"/>
+      <w:bookmarkStart w:id="18" w:name="_MON_1681311334"/>
+      <w:bookmarkEnd w:id="18"/>
       <w:r>
         <w:rPr>
           <w:color w:val="000000"/>
@@ -24826,9 +26397,9 @@
             <o:lock v:ext="edit" aspectratio="t"/>
           </v:shapetype>
           <v:shape id="_x0000_i1025" type="#_x0000_t75" style="width:240pt;height:468pt" o:ole="">
-            <v:imagedata r:id="rId19" o:title=""/>
+            <v:imagedata r:id="rId20" o:title=""/>
           </v:shape>
-          <o:OLEObject Type="Embed" ProgID="Word.OpenDocumentText.12" ShapeID="_x0000_i1025" DrawAspect="Content" ObjectID="_1682352408" r:id="rId20"/>
+          <o:OLEObject Type="Embed" ProgID="Word.OpenDocumentText.12" ShapeID="_x0000_i1025" DrawAspect="Content" ObjectID="_1682519780" r:id="rId21"/>
         </w:object>
       </w:r>
     </w:p>
@@ -24851,69 +26422,69 @@
           <w:szCs w:val="24"/>
           <w:lang w:val="en-GB"/>
         </w:rPr>
+        <w:t xml:space="preserve">It is interesting to note that the application generates a PDF document even </w:t>
+      </w:r>
+      <w:r>
+        <w:rPr>
+          <w:rFonts w:ascii="Times New Roman" w:hAnsi="Times New Roman" w:cs="Times New Roman"/>
+          <w:color w:val="000000"/>
+          <w:sz w:val="24"/>
+          <w:szCs w:val="24"/>
+          <w:lang w:val="en-GB"/>
+        </w:rPr>
+        <w:t>with</w:t>
+      </w:r>
+      <w:r>
+        <w:rPr>
+          <w:rFonts w:ascii="Times New Roman" w:hAnsi="Times New Roman" w:cs="Times New Roman"/>
+          <w:color w:val="000000"/>
+          <w:sz w:val="24"/>
+          <w:szCs w:val="24"/>
+          <w:lang w:val="en-GB"/>
+        </w:rPr>
+        <w:t xml:space="preserve"> the presence of errors in </w:t>
+      </w:r>
+      <w:r>
+        <w:rPr>
+          <w:rFonts w:ascii="Times New Roman" w:hAnsi="Times New Roman" w:cs="Times New Roman"/>
+          <w:color w:val="000000"/>
+          <w:sz w:val="24"/>
+          <w:szCs w:val="24"/>
+          <w:lang w:val="en-GB"/>
+        </w:rPr>
+        <w:t xml:space="preserve">the </w:t>
+      </w:r>
+      <w:r>
+        <w:rPr>
+          <w:rFonts w:ascii="Times New Roman" w:hAnsi="Times New Roman" w:cs="Times New Roman"/>
+          <w:color w:val="000000"/>
+          <w:sz w:val="24"/>
+          <w:szCs w:val="24"/>
+          <w:lang w:val="en-GB"/>
+        </w:rPr>
+        <w:t>grammar, however, returning a warning message to the user.</w:t>
+      </w:r>
+    </w:p>
+    <w:p>
+      <w:pPr>
+        <w:spacing w:line="360" w:lineRule="auto"/>
+        <w:rPr>
+          <w:rFonts w:ascii="Times New Roman" w:hAnsi="Times New Roman" w:cs="Times New Roman"/>
+          <w:color w:val="000000"/>
+          <w:sz w:val="24"/>
+          <w:szCs w:val="24"/>
+          <w:lang w:val="en-GB"/>
+        </w:rPr>
+      </w:pPr>
+      <w:r>
+        <w:rPr>
+          <w:rFonts w:ascii="Times New Roman" w:hAnsi="Times New Roman" w:cs="Times New Roman"/>
+          <w:color w:val="000000"/>
+          <w:sz w:val="24"/>
+          <w:szCs w:val="24"/>
+          <w:lang w:val="en-GB"/>
+        </w:rPr>
         <w:lastRenderedPageBreak/>
-        <w:t xml:space="preserve">It is interesting to note that the application generates a PDF document even </w:t>
-      </w:r>
-      <w:r>
-        <w:rPr>
-          <w:rFonts w:ascii="Times New Roman" w:hAnsi="Times New Roman" w:cs="Times New Roman"/>
-          <w:color w:val="000000"/>
-          <w:sz w:val="24"/>
-          <w:szCs w:val="24"/>
-          <w:lang w:val="en-GB"/>
-        </w:rPr>
-        <w:t>with</w:t>
-      </w:r>
-      <w:r>
-        <w:rPr>
-          <w:rFonts w:ascii="Times New Roman" w:hAnsi="Times New Roman" w:cs="Times New Roman"/>
-          <w:color w:val="000000"/>
-          <w:sz w:val="24"/>
-          <w:szCs w:val="24"/>
-          <w:lang w:val="en-GB"/>
-        </w:rPr>
-        <w:t xml:space="preserve"> the presence of errors in </w:t>
-      </w:r>
-      <w:r>
-        <w:rPr>
-          <w:rFonts w:ascii="Times New Roman" w:hAnsi="Times New Roman" w:cs="Times New Roman"/>
-          <w:color w:val="000000"/>
-          <w:sz w:val="24"/>
-          <w:szCs w:val="24"/>
-          <w:lang w:val="en-GB"/>
-        </w:rPr>
-        <w:t xml:space="preserve">the </w:t>
-      </w:r>
-      <w:r>
-        <w:rPr>
-          <w:rFonts w:ascii="Times New Roman" w:hAnsi="Times New Roman" w:cs="Times New Roman"/>
-          <w:color w:val="000000"/>
-          <w:sz w:val="24"/>
-          <w:szCs w:val="24"/>
-          <w:lang w:val="en-GB"/>
-        </w:rPr>
-        <w:t>grammar, however, returning a warning message to the user.</w:t>
-      </w:r>
-    </w:p>
-    <w:p>
-      <w:pPr>
-        <w:spacing w:line="360" w:lineRule="auto"/>
-        <w:rPr>
-          <w:rFonts w:ascii="Times New Roman" w:hAnsi="Times New Roman" w:cs="Times New Roman"/>
-          <w:color w:val="000000"/>
-          <w:sz w:val="24"/>
-          <w:szCs w:val="24"/>
-          <w:lang w:val="en-GB"/>
-        </w:rPr>
-      </w:pPr>
-      <w:r>
-        <w:rPr>
-          <w:rFonts w:ascii="Times New Roman" w:hAnsi="Times New Roman" w:cs="Times New Roman"/>
-          <w:color w:val="000000"/>
-          <w:sz w:val="24"/>
-          <w:szCs w:val="24"/>
-          <w:lang w:val="en-GB"/>
-        </w:rPr>
         <w:t>For example, by eliminating the semicolon after '</w:t>
       </w:r>
       <w:proofErr w:type="spellStart"/>
@@ -24977,7 +26548,7 @@
                     <pic:cNvPicPr preferRelativeResize="0"/>
                   </pic:nvPicPr>
                   <pic:blipFill>
-                    <a:blip r:embed="rId21">
+                    <a:blip r:embed="rId22">
                       <a:extLst>
                         <a:ext uri="{28A0092B-C50C-407E-A947-70E740481C1C}">
                           <a14:useLocalDpi xmlns:a14="http://schemas.microsoft.com/office/drawing/2010/main" val="0"/>
@@ -25259,6 +26830,30 @@
     </w:p>
     <w:p>
       <w:pPr>
+        <w:spacing w:line="360" w:lineRule="auto"/>
+        <w:jc w:val="center"/>
+        <w:rPr>
+          <w:rFonts w:ascii="Times New Roman" w:eastAsia="Times New Roman" w:hAnsi="Times New Roman" w:cs="Times New Roman"/>
+          <w:color w:val="2F5496"/>
+          <w:sz w:val="24"/>
+          <w:szCs w:val="24"/>
+        </w:rPr>
+      </w:pPr>
+    </w:p>
+    <w:p>
+      <w:pPr>
+        <w:spacing w:line="360" w:lineRule="auto"/>
+        <w:jc w:val="center"/>
+        <w:rPr>
+          <w:rFonts w:ascii="Times New Roman" w:eastAsia="Times New Roman" w:hAnsi="Times New Roman" w:cs="Times New Roman"/>
+          <w:color w:val="2F5496"/>
+          <w:sz w:val="24"/>
+          <w:szCs w:val="24"/>
+        </w:rPr>
+      </w:pPr>
+    </w:p>
+    <w:p>
+      <w:pPr>
         <w:pStyle w:val="Titolo1"/>
         <w:numPr>
           <w:ilvl w:val="0"/>
@@ -25271,7 +26866,7 @@
           <w:szCs w:val="40"/>
         </w:rPr>
       </w:pPr>
-      <w:bookmarkStart w:id="18" w:name="_Toc71722848"/>
+      <w:bookmarkStart w:id="19" w:name="_Toc71906807"/>
       <w:proofErr w:type="spellStart"/>
       <w:r>
         <w:rPr>
@@ -25321,7 +26916,7 @@
         </w:rPr>
         <w:t>developments</w:t>
       </w:r>
-      <w:bookmarkEnd w:id="18"/>
+      <w:bookmarkEnd w:id="19"/>
       <w:proofErr w:type="spellEnd"/>
     </w:p>
     <w:p>
@@ -25617,7 +27212,31 @@
           <w:szCs w:val="24"/>
           <w:lang w:val="en-GB"/>
         </w:rPr>
-        <w:t>The generation of a function that allows to underline text with a more simple mode in terms of programming and calculation is in future plans</w:t>
+        <w:t xml:space="preserve">The generation of a function that allows to underline text with a </w:t>
+      </w:r>
+      <w:proofErr w:type="gramStart"/>
+      <w:r>
+        <w:rPr>
+          <w:rFonts w:ascii="Times New Roman" w:eastAsia="Times New Roman" w:hAnsi="Times New Roman" w:cs="Times New Roman"/>
+          <w:bCs/>
+          <w:color w:val="000000" w:themeColor="text1"/>
+          <w:sz w:val="24"/>
+          <w:szCs w:val="24"/>
+          <w:lang w:val="en-GB"/>
+        </w:rPr>
+        <w:t>more simple</w:t>
+      </w:r>
+      <w:proofErr w:type="gramEnd"/>
+      <w:r>
+        <w:rPr>
+          <w:rFonts w:ascii="Times New Roman" w:eastAsia="Times New Roman" w:hAnsi="Times New Roman" w:cs="Times New Roman"/>
+          <w:bCs/>
+          <w:color w:val="000000" w:themeColor="text1"/>
+          <w:sz w:val="24"/>
+          <w:szCs w:val="24"/>
+          <w:lang w:val="en-GB"/>
+        </w:rPr>
+        <w:t xml:space="preserve"> mode in terms of programming and calculation is in future plans</w:t>
       </w:r>
       <w:r>
         <w:rPr>
@@ -25657,7 +27276,31 @@
           <w:szCs w:val="24"/>
           <w:lang w:val="en-GB"/>
         </w:rPr>
-        <w:t>The implementation of constructs such as tables, links, mathematical formulas and graphs</w:t>
+        <w:t xml:space="preserve">The implementation of constructs such as tables, links, mathematical </w:t>
+      </w:r>
+      <w:proofErr w:type="gramStart"/>
+      <w:r>
+        <w:rPr>
+          <w:rFonts w:ascii="Times New Roman" w:eastAsia="Times New Roman" w:hAnsi="Times New Roman" w:cs="Times New Roman"/>
+          <w:bCs/>
+          <w:color w:val="000000" w:themeColor="text1"/>
+          <w:sz w:val="24"/>
+          <w:szCs w:val="24"/>
+          <w:lang w:val="en-GB"/>
+        </w:rPr>
+        <w:t>formulas</w:t>
+      </w:r>
+      <w:proofErr w:type="gramEnd"/>
+      <w:r>
+        <w:rPr>
+          <w:rFonts w:ascii="Times New Roman" w:eastAsia="Times New Roman" w:hAnsi="Times New Roman" w:cs="Times New Roman"/>
+          <w:bCs/>
+          <w:color w:val="000000" w:themeColor="text1"/>
+          <w:sz w:val="24"/>
+          <w:szCs w:val="24"/>
+          <w:lang w:val="en-GB"/>
+        </w:rPr>
+        <w:t xml:space="preserve"> and graphs</w:t>
       </w:r>
       <w:r>
         <w:rPr>
@@ -25799,7 +27442,31 @@
           <w:szCs w:val="24"/>
           <w:lang w:val="en-GB"/>
         </w:rPr>
-        <w:t xml:space="preserve"> the grammar of particular constructs to reduce the document </w:t>
+        <w:t xml:space="preserve"> the grammar of </w:t>
+      </w:r>
+      <w:proofErr w:type="gramStart"/>
+      <w:r>
+        <w:rPr>
+          <w:rFonts w:ascii="Times New Roman" w:eastAsia="Times New Roman" w:hAnsi="Times New Roman" w:cs="Times New Roman"/>
+          <w:bCs/>
+          <w:color w:val="000000" w:themeColor="text1"/>
+          <w:sz w:val="24"/>
+          <w:szCs w:val="24"/>
+          <w:lang w:val="en-GB"/>
+        </w:rPr>
+        <w:t>particular constructs</w:t>
+      </w:r>
+      <w:proofErr w:type="gramEnd"/>
+      <w:r>
+        <w:rPr>
+          <w:rFonts w:ascii="Times New Roman" w:eastAsia="Times New Roman" w:hAnsi="Times New Roman" w:cs="Times New Roman"/>
+          <w:bCs/>
+          <w:color w:val="000000" w:themeColor="text1"/>
+          <w:sz w:val="24"/>
+          <w:szCs w:val="24"/>
+          <w:lang w:val="en-GB"/>
+        </w:rPr>
+        <w:t xml:space="preserve"> to reduce the document </w:t>
       </w:r>
       <w:r>
         <w:rPr>
@@ -25887,7 +27554,7 @@
       </w:r>
     </w:p>
     <w:sectPr>
-      <w:footerReference w:type="default" r:id="rId22"/>
+      <w:footerReference w:type="default" r:id="rId23"/>
       <w:pgSz w:w="11906" w:h="16838"/>
       <w:pgMar w:top="1417" w:right="1134" w:bottom="1134" w:left="1134" w:header="708" w:footer="708" w:gutter="0"/>
       <w:pgNumType w:start="1"/>
@@ -29390,28 +31057,28 @@
 </file>
 
 <file path=customXml/item1.xml><?xml version="1.0" encoding="utf-8"?>
+<b:Sources xmlns:b="http://schemas.openxmlformats.org/officeDocument/2006/bibliography" xmlns="http://schemas.openxmlformats.org/officeDocument/2006/bibliography" SelectedStyle="\APASixthEditionOfficeOnline.xsl" StyleName="APA" Version="6"/>
+</file>
+
+<file path=customXml/item2.xml><?xml version="1.0" encoding="utf-8"?>
 <go:gDocsCustomXmlDataStorage xmlns:go="http://customooxmlschemas.google.com/" xmlns:r="http://schemas.openxmlformats.org/officeDocument/2006/relationships">
   <go:docsCustomData xmlns:go="http://customooxmlschemas.google.com/" roundtripDataSignature="AMtx7mg0BycMxjGWYZSC4Ze6gbuVR1DW6A==">AMUW2mU5M3mRInt1jphVmALK8iVSk/1pKx0HcvreW9LMYE/wHzBHJcwjN9MRTJo8t+N5ATeL6CPiBPGOHaHO4g5lY5dr5mKVMPvc7op8MsMz9kr6fn983wLOSbME+DMJtqghVJQN5pFa</go:docsCustomData>
 </go:gDocsCustomXmlDataStorage>
 </file>
 
-<file path=customXml/item2.xml><?xml version="1.0" encoding="utf-8"?>
-<b:Sources xmlns:b="http://schemas.openxmlformats.org/officeDocument/2006/bibliography" xmlns="http://schemas.openxmlformats.org/officeDocument/2006/bibliography" SelectedStyle="\APASixthEditionOfficeOnline.xsl" StyleName="APA" Version="6"/>
+<file path=customXml/itemProps1.xml><?xml version="1.0" encoding="utf-8"?>
+<ds:datastoreItem xmlns:ds="http://schemas.openxmlformats.org/officeDocument/2006/customXml" ds:itemID="{ED26E6E7-3FC9-45E0-AE94-44F8CACB1AF0}">
+  <ds:schemaRefs>
+    <ds:schemaRef ds:uri="http://schemas.openxmlformats.org/officeDocument/2006/bibliography"/>
+  </ds:schemaRefs>
+</ds:datastoreItem>
 </file>
 
-<file path=customXml/itemProps1.xml><?xml version="1.0" encoding="utf-8"?>
+<file path=customXml/itemProps2.xml><?xml version="1.0" encoding="utf-8"?>
 <ds:datastoreItem xmlns:ds="http://schemas.openxmlformats.org/officeDocument/2006/customXml" ds:itemID="{11111111-1234-1234-1234-123412341234}">
   <ds:schemaRefs>
     <ds:schemaRef ds:uri="http://customooxmlschemas.google.com/"/>
     <ds:schemaRef ds:uri="http://schemas.openxmlformats.org/officeDocument/2006/relationships"/>
   </ds:schemaRefs>
 </ds:datastoreItem>
-</file>
-
-<file path=customXml/itemProps2.xml><?xml version="1.0" encoding="utf-8"?>
-<ds:datastoreItem xmlns:ds="http://schemas.openxmlformats.org/officeDocument/2006/customXml" ds:itemID="{ED26E6E7-3FC9-45E0-AE94-44F8CACB1AF0}">
-  <ds:schemaRefs>
-    <ds:schemaRef ds:uri="http://schemas.openxmlformats.org/officeDocument/2006/bibliography"/>
-  </ds:schemaRefs>
-</ds:datastoreItem>
 </file>
--- a/Documentation/User Manual.docx
+++ b/Documentation/User Manual.docx
@@ -2000,29 +2000,7 @@
           <w:szCs w:val="24"/>
           <w:lang w:val="en-GB"/>
         </w:rPr>
-        <w:t xml:space="preserve">The goal is the design and implementation of a Java library for generating a PDF document and a graphical interface that allows simplified use of it. The most inherent part of the course was the creation of a grammar that describes the structure of a PDF document using the typical constructs of HTML syntax, such as div, images, </w:t>
-      </w:r>
-      <w:proofErr w:type="gramStart"/>
-      <w:r>
-        <w:rPr>
-          <w:rFonts w:ascii="Times New Roman" w:eastAsia="Times New Roman" w:hAnsi="Times New Roman" w:cs="Times New Roman"/>
-          <w:color w:val="000000"/>
-          <w:sz w:val="24"/>
-          <w:szCs w:val="24"/>
-          <w:lang w:val="en-GB"/>
-        </w:rPr>
-        <w:t>texts</w:t>
-      </w:r>
-      <w:proofErr w:type="gramEnd"/>
-      <w:r>
-        <w:rPr>
-          <w:rFonts w:ascii="Times New Roman" w:eastAsia="Times New Roman" w:hAnsi="Times New Roman" w:cs="Times New Roman"/>
-          <w:color w:val="000000"/>
-          <w:sz w:val="24"/>
-          <w:szCs w:val="24"/>
-          <w:lang w:val="en-GB"/>
-        </w:rPr>
-        <w:t xml:space="preserve"> and lists, but using a syntax similar to JSON.</w:t>
+        <w:t>The goal is the design and implementation of a Java library for generating a PDF document and a graphical interface that allows simplified use of it. The most inherent part of the course was the creation of a grammar that describes the structure of a PDF document using the typical constructs of HTML syntax, such as div, images, texts and lists, but using a syntax similar to JSON.</w:t>
       </w:r>
     </w:p>
     <w:p>
@@ -2066,29 +2044,7 @@
           <w:szCs w:val="24"/>
           <w:lang w:val="en-GB"/>
         </w:rPr>
-        <w:t xml:space="preserve">The tool </w:t>
-      </w:r>
-      <w:proofErr w:type="gramStart"/>
-      <w:r>
-        <w:rPr>
-          <w:rFonts w:ascii="Times New Roman" w:eastAsia="Times New Roman" w:hAnsi="Times New Roman" w:cs="Times New Roman"/>
-          <w:color w:val="000000"/>
-          <w:sz w:val="24"/>
-          <w:szCs w:val="24"/>
-          <w:lang w:val="en-GB"/>
-        </w:rPr>
-        <w:t>doesn’t</w:t>
-      </w:r>
-      <w:proofErr w:type="gramEnd"/>
-      <w:r>
-        <w:rPr>
-          <w:rFonts w:ascii="Times New Roman" w:eastAsia="Times New Roman" w:hAnsi="Times New Roman" w:cs="Times New Roman"/>
-          <w:color w:val="000000"/>
-          <w:sz w:val="24"/>
-          <w:szCs w:val="24"/>
-          <w:lang w:val="en-GB"/>
-        </w:rPr>
-        <w:t xml:space="preserve"> want and doesn’t act as a replacement for LaTeX but takes the essential elements, creating a different version both in terms of language and in terms of components, eliminating formulas, graphics, tables, etc. not useful for the development of graphic documents.</w:t>
+        <w:t>The tool doesn’t want and doesn’t act as a replacement for LaTeX but takes the essential elements, creating a different version both in terms of language and in terms of components, eliminating formulas, graphics, tables, etc. not useful for the development of graphic documents.</w:t>
       </w:r>
     </w:p>
     <w:p>
@@ -2487,29 +2443,7 @@
           <w:szCs w:val="24"/>
           <w:lang w:val="en-GB"/>
         </w:rPr>
-        <w:t xml:space="preserve">The grammar is </w:t>
-      </w:r>
-      <w:proofErr w:type="gramStart"/>
-      <w:r>
-        <w:rPr>
-          <w:rFonts w:ascii="Times New Roman" w:eastAsia="Times New Roman" w:hAnsi="Times New Roman" w:cs="Times New Roman"/>
-          <w:color w:val="000000"/>
-          <w:sz w:val="24"/>
-          <w:szCs w:val="24"/>
-          <w:lang w:val="en-GB"/>
-        </w:rPr>
-        <w:t>reported</w:t>
-      </w:r>
-      <w:proofErr w:type="gramEnd"/>
-      <w:r>
-        <w:rPr>
-          <w:rFonts w:ascii="Times New Roman" w:eastAsia="Times New Roman" w:hAnsi="Times New Roman" w:cs="Times New Roman"/>
-          <w:color w:val="000000"/>
-          <w:sz w:val="24"/>
-          <w:szCs w:val="24"/>
-          <w:lang w:val="en-GB"/>
-        </w:rPr>
-        <w:t xml:space="preserve"> and, for each rule, its function is described.</w:t>
+        <w:t>The grammar is reported and, for each rule, its function is described.</w:t>
       </w:r>
     </w:p>
     <w:p>
@@ -2548,7 +2482,6 @@
         <w:t xml:space="preserve"> </w:t>
       </w:r>
       <w:proofErr w:type="spellStart"/>
-      <w:proofErr w:type="gramStart"/>
       <w:r>
         <w:rPr>
           <w:rFonts w:ascii="Consolas" w:hAnsi="Consolas" w:cs="Consolas"/>
@@ -2570,7 +2503,6 @@
         </w:rPr>
         <w:t>;</w:t>
       </w:r>
-      <w:proofErr w:type="gramEnd"/>
     </w:p>
     <w:p>
       <w:pPr>
@@ -2605,20 +2537,8 @@
           <w:szCs w:val="20"/>
           <w:lang w:val="en-GB"/>
         </w:rPr>
-        <w:t>@</w:t>
-      </w:r>
-      <w:proofErr w:type="gramStart"/>
-      <w:r>
-        <w:rPr>
-          <w:rFonts w:ascii="Consolas" w:hAnsi="Consolas" w:cs="Consolas"/>
-          <w:color w:val="7F0055"/>
-          <w:sz w:val="20"/>
-          <w:szCs w:val="20"/>
-          <w:lang w:val="en-GB"/>
-        </w:rPr>
-        <w:t>header</w:t>
-      </w:r>
-      <w:proofErr w:type="gramEnd"/>
+        <w:t>@header</w:t>
+      </w:r>
       <w:r>
         <w:rPr>
           <w:rFonts w:ascii="Consolas" w:hAnsi="Consolas" w:cs="Consolas"/>
@@ -2675,7 +2595,6 @@
         <w:t xml:space="preserve"> </w:t>
       </w:r>
       <w:proofErr w:type="spellStart"/>
-      <w:proofErr w:type="gramStart"/>
       <w:r>
         <w:rPr>
           <w:rFonts w:ascii="Consolas" w:hAnsi="Consolas" w:cs="Consolas"/>
@@ -2697,7 +2616,6 @@
         </w:rPr>
         <w:t>;</w:t>
       </w:r>
-      <w:proofErr w:type="gramEnd"/>
     </w:p>
     <w:p>
       <w:pPr>
@@ -2747,7 +2665,6 @@
           <w:lang w:val="en-GB"/>
         </w:rPr>
       </w:pPr>
-      <w:proofErr w:type="gramStart"/>
       <w:r>
         <w:rPr>
           <w:rFonts w:ascii="Consolas" w:hAnsi="Consolas" w:cs="Consolas"/>
@@ -2766,18 +2683,7 @@
           <w:szCs w:val="20"/>
           <w:lang w:val="en-GB"/>
         </w:rPr>
-        <w:t xml:space="preserve"> :</w:t>
-      </w:r>
-      <w:proofErr w:type="gramEnd"/>
-      <w:r>
-        <w:rPr>
-          <w:rFonts w:ascii="Consolas" w:hAnsi="Consolas" w:cs="Consolas"/>
-          <w:color w:val="000000"/>
-          <w:sz w:val="20"/>
-          <w:szCs w:val="20"/>
-          <w:lang w:val="en-GB"/>
-        </w:rPr>
-        <w:t xml:space="preserve"> </w:t>
+        <w:t xml:space="preserve"> : </w:t>
       </w:r>
       <w:r>
         <w:rPr>
@@ -2893,7 +2799,6 @@
         </w:rPr>
         <w:t xml:space="preserve">)+ </w:t>
       </w:r>
-      <w:proofErr w:type="gramStart"/>
       <w:r>
         <w:rPr>
           <w:rFonts w:ascii="Consolas" w:hAnsi="Consolas" w:cs="Consolas"/>
@@ -2916,7 +2821,6 @@
         </w:rPr>
         <w:t>;</w:t>
       </w:r>
-      <w:proofErr w:type="gramEnd"/>
     </w:p>
     <w:p>
       <w:pPr>
@@ -3219,7 +3123,6 @@
         </w:rPr>
         <w:t xml:space="preserve"> </w:t>
       </w:r>
-      <w:proofErr w:type="gramStart"/>
       <w:r>
         <w:rPr>
           <w:rFonts w:ascii="Consolas" w:hAnsi="Consolas" w:cs="Consolas"/>
@@ -3242,7 +3145,6 @@
         </w:rPr>
         <w:t>;</w:t>
       </w:r>
-      <w:proofErr w:type="gramEnd"/>
     </w:p>
     <w:p>
       <w:pPr>
@@ -3369,7 +3271,6 @@
         </w:rPr>
         <w:t xml:space="preserve">* </w:t>
       </w:r>
-      <w:proofErr w:type="gramStart"/>
       <w:r>
         <w:rPr>
           <w:rFonts w:ascii="Consolas" w:hAnsi="Consolas" w:cs="Consolas"/>
@@ -3392,7 +3293,6 @@
         </w:rPr>
         <w:t>;</w:t>
       </w:r>
-      <w:proofErr w:type="gramEnd"/>
       <w:r>
         <w:rPr>
           <w:rFonts w:ascii="Consolas" w:hAnsi="Consolas" w:cs="Consolas"/>
@@ -3552,7 +3452,6 @@
         </w:rPr>
         <w:t xml:space="preserve">* </w:t>
       </w:r>
-      <w:proofErr w:type="gramStart"/>
       <w:r>
         <w:rPr>
           <w:rFonts w:ascii="Consolas" w:hAnsi="Consolas" w:cs="Consolas"/>
@@ -3575,7 +3474,6 @@
         </w:rPr>
         <w:t>;</w:t>
       </w:r>
-      <w:proofErr w:type="gramEnd"/>
       <w:r>
         <w:rPr>
           <w:rFonts w:ascii="Consolas" w:hAnsi="Consolas" w:cs="Consolas"/>
@@ -6336,7 +6234,6 @@
         </w:rPr>
         <w:t xml:space="preserve"> </w:t>
       </w:r>
-      <w:proofErr w:type="gramStart"/>
       <w:r>
         <w:rPr>
           <w:rFonts w:ascii="Consolas" w:hAnsi="Consolas" w:cs="Consolas"/>
@@ -6359,7 +6256,6 @@
         </w:rPr>
         <w:t>;</w:t>
       </w:r>
-      <w:proofErr w:type="gramEnd"/>
     </w:p>
     <w:p>
       <w:pPr>
@@ -6509,7 +6405,6 @@
         </w:rPr>
         <w:t xml:space="preserve">* </w:t>
       </w:r>
-      <w:proofErr w:type="gramStart"/>
       <w:r>
         <w:rPr>
           <w:rFonts w:ascii="Consolas" w:hAnsi="Consolas" w:cs="Consolas"/>
@@ -6532,7 +6427,6 @@
         </w:rPr>
         <w:t>;</w:t>
       </w:r>
-      <w:proofErr w:type="gramEnd"/>
     </w:p>
     <w:p>
       <w:pPr>
@@ -6620,7 +6514,6 @@
         </w:rPr>
         <w:t xml:space="preserve"> | </w:t>
       </w:r>
-      <w:proofErr w:type="gramStart"/>
       <w:r>
         <w:rPr>
           <w:rFonts w:ascii="Consolas" w:hAnsi="Consolas" w:cs="Consolas"/>
@@ -6641,7 +6534,6 @@
         </w:rPr>
         <w:t>;</w:t>
       </w:r>
-      <w:proofErr w:type="gramEnd"/>
     </w:p>
     <w:p>
       <w:pPr>
@@ -6945,7 +6837,6 @@
         <w:t xml:space="preserve"> | </w:t>
       </w:r>
       <w:proofErr w:type="spellStart"/>
-      <w:proofErr w:type="gramStart"/>
       <w:r>
         <w:rPr>
           <w:rFonts w:ascii="Consolas" w:hAnsi="Consolas" w:cs="Consolas"/>
@@ -6965,18 +6856,7 @@
           <w:szCs w:val="20"/>
           <w:lang w:val="en-GB"/>
         </w:rPr>
-        <w:t>)*</w:t>
-      </w:r>
-      <w:proofErr w:type="gramEnd"/>
-      <w:r>
-        <w:rPr>
-          <w:rFonts w:ascii="Consolas" w:hAnsi="Consolas" w:cs="Consolas"/>
-          <w:color w:val="000000"/>
-          <w:sz w:val="20"/>
-          <w:szCs w:val="20"/>
-          <w:lang w:val="en-GB"/>
-        </w:rPr>
-        <w:t xml:space="preserve"> </w:t>
+        <w:t xml:space="preserve">)* </w:t>
       </w:r>
       <w:r>
         <w:rPr>
@@ -7097,7 +6977,6 @@
         </w:rPr>
         <w:t xml:space="preserve"> </w:t>
       </w:r>
-      <w:proofErr w:type="gramStart"/>
       <w:r>
         <w:rPr>
           <w:rFonts w:ascii="Consolas" w:hAnsi="Consolas" w:cs="Consolas"/>
@@ -7120,7 +6999,6 @@
         </w:rPr>
         <w:t>;</w:t>
       </w:r>
-      <w:proofErr w:type="gramEnd"/>
     </w:p>
     <w:p>
       <w:pPr>
@@ -7254,7 +7132,6 @@
         </w:rPr>
         <w:t xml:space="preserve">) </w:t>
       </w:r>
-      <w:proofErr w:type="gramStart"/>
       <w:r>
         <w:rPr>
           <w:rFonts w:ascii="Consolas" w:hAnsi="Consolas" w:cs="Consolas"/>
@@ -7277,7 +7154,6 @@
         </w:rPr>
         <w:t>;</w:t>
       </w:r>
-      <w:proofErr w:type="gramEnd"/>
     </w:p>
     <w:p>
       <w:pPr>
@@ -7463,7 +7339,6 @@
         <w:tab/>
       </w:r>
       <w:proofErr w:type="spellStart"/>
-      <w:proofErr w:type="gramStart"/>
       <w:r>
         <w:rPr>
           <w:rFonts w:ascii="Consolas" w:hAnsi="Consolas" w:cs="Consolas"/>
@@ -7485,7 +7360,6 @@
         </w:rPr>
         <w:t>;</w:t>
       </w:r>
-      <w:proofErr w:type="gramEnd"/>
     </w:p>
     <w:p>
       <w:pPr>
@@ -7682,7 +7556,6 @@
         </w:rPr>
         <w:t xml:space="preserve">* </w:t>
       </w:r>
-      <w:proofErr w:type="gramStart"/>
       <w:r>
         <w:rPr>
           <w:rFonts w:ascii="Consolas" w:hAnsi="Consolas" w:cs="Consolas"/>
@@ -7705,7 +7578,6 @@
         </w:rPr>
         <w:t>;</w:t>
       </w:r>
-      <w:proofErr w:type="gramEnd"/>
     </w:p>
     <w:p>
       <w:pPr>
@@ -7759,18 +7631,7 @@
           <w:szCs w:val="20"/>
           <w:lang w:val="en-GB"/>
         </w:rPr>
-        <w:t xml:space="preserve">   </w:t>
-      </w:r>
-      <w:proofErr w:type="gramStart"/>
-      <w:r>
-        <w:rPr>
-          <w:rFonts w:ascii="Consolas" w:hAnsi="Consolas" w:cs="Consolas"/>
-          <w:color w:val="000000"/>
-          <w:sz w:val="20"/>
-          <w:szCs w:val="20"/>
-          <w:lang w:val="en-GB"/>
-        </w:rPr>
-        <w:t xml:space="preserve">   </w:t>
+        <w:t xml:space="preserve">      </w:t>
       </w:r>
       <w:r>
         <w:rPr>
@@ -7783,7 +7644,6 @@
         <w:t>(</w:t>
       </w:r>
       <w:proofErr w:type="spellStart"/>
-      <w:proofErr w:type="gramEnd"/>
       <w:r>
         <w:rPr>
           <w:rFonts w:ascii="Consolas" w:hAnsi="Consolas" w:cs="Consolas"/>
@@ -7968,7 +7828,6 @@
         </w:rPr>
         <w:t xml:space="preserve"> </w:t>
       </w:r>
-      <w:proofErr w:type="gramStart"/>
       <w:r>
         <w:rPr>
           <w:rFonts w:ascii="Consolas" w:hAnsi="Consolas" w:cs="Consolas"/>
@@ -7991,7 +7850,6 @@
         </w:rPr>
         <w:t>;</w:t>
       </w:r>
-      <w:proofErr w:type="gramEnd"/>
     </w:p>
     <w:p>
       <w:pPr>
@@ -8120,7 +7978,6 @@
         <w:t xml:space="preserve"> | </w:t>
       </w:r>
       <w:proofErr w:type="spellStart"/>
-      <w:proofErr w:type="gramStart"/>
       <w:r>
         <w:rPr>
           <w:rFonts w:ascii="Consolas" w:hAnsi="Consolas" w:cs="Consolas"/>
@@ -8140,18 +7997,7 @@
           <w:szCs w:val="20"/>
           <w:lang w:val="en-GB"/>
         </w:rPr>
-        <w:t>)*</w:t>
-      </w:r>
-      <w:proofErr w:type="gramEnd"/>
-      <w:r>
-        <w:rPr>
-          <w:rFonts w:ascii="Consolas" w:hAnsi="Consolas" w:cs="Consolas"/>
-          <w:color w:val="000000"/>
-          <w:sz w:val="20"/>
-          <w:szCs w:val="20"/>
-          <w:lang w:val="en-GB"/>
-        </w:rPr>
-        <w:t xml:space="preserve"> </w:t>
+        <w:t xml:space="preserve">)* </w:t>
       </w:r>
       <w:r>
         <w:rPr>
@@ -8272,7 +8118,6 @@
         </w:rPr>
         <w:t xml:space="preserve"> </w:t>
       </w:r>
-      <w:proofErr w:type="gramStart"/>
       <w:r>
         <w:rPr>
           <w:rFonts w:ascii="Consolas" w:hAnsi="Consolas" w:cs="Consolas"/>
@@ -8295,7 +8140,6 @@
         </w:rPr>
         <w:t>;</w:t>
       </w:r>
-      <w:proofErr w:type="gramEnd"/>
     </w:p>
     <w:p>
       <w:pPr>
@@ -8401,6 +8245,16 @@
         </w:rPr>
         <w:t xml:space="preserve"> </w:t>
       </w:r>
+      <w:r>
+        <w:rPr>
+          <w:rFonts w:ascii="Consolas" w:hAnsi="Consolas" w:cs="Consolas"/>
+          <w:color w:val="000000"/>
+          <w:sz w:val="20"/>
+          <w:szCs w:val="20"/>
+          <w:lang w:val="en-GB"/>
+        </w:rPr>
+        <w:t>(</w:t>
+      </w:r>
       <w:proofErr w:type="spellStart"/>
       <w:r>
         <w:rPr>
@@ -8416,12 +8270,22 @@
       <w:r>
         <w:rPr>
           <w:rFonts w:ascii="Consolas" w:hAnsi="Consolas" w:cs="Consolas"/>
-          <w:color w:val="000000"/>
-          <w:sz w:val="20"/>
-          <w:szCs w:val="20"/>
-          <w:lang w:val="en-GB"/>
-        </w:rPr>
-        <w:t xml:space="preserve">* </w:t>
+          <w:color w:val="004080"/>
+          <w:sz w:val="20"/>
+          <w:szCs w:val="20"/>
+          <w:lang w:val="en-GB"/>
+        </w:rPr>
+        <w:t xml:space="preserve"> |</w:t>
+      </w:r>
+      <w:r>
+        <w:rPr>
+          <w:rFonts w:ascii="Consolas" w:hAnsi="Consolas" w:cs="Consolas"/>
+          <w:color w:val="000000"/>
+          <w:sz w:val="20"/>
+          <w:szCs w:val="20"/>
+          <w:lang w:val="en-GB"/>
+        </w:rPr>
+        <w:t xml:space="preserve"> </w:t>
       </w:r>
       <w:proofErr w:type="spellStart"/>
       <w:r>
@@ -8438,12 +8302,32 @@
       <w:r>
         <w:rPr>
           <w:rFonts w:ascii="Consolas" w:hAnsi="Consolas" w:cs="Consolas"/>
-          <w:color w:val="000000"/>
-          <w:sz w:val="20"/>
-          <w:szCs w:val="20"/>
-          <w:lang w:val="en-GB"/>
-        </w:rPr>
-        <w:t xml:space="preserve">* </w:t>
+          <w:color w:val="004080"/>
+          <w:sz w:val="20"/>
+          <w:szCs w:val="20"/>
+          <w:lang w:val="en-GB"/>
+        </w:rPr>
+        <w:t>)</w:t>
+      </w:r>
+      <w:r>
+        <w:rPr>
+          <w:rFonts w:ascii="Consolas" w:hAnsi="Consolas" w:cs="Consolas"/>
+          <w:color w:val="000000"/>
+          <w:sz w:val="20"/>
+          <w:szCs w:val="20"/>
+          <w:lang w:val="en-GB"/>
+        </w:rPr>
+        <w:t>*</w:t>
+      </w:r>
+      <w:r>
+        <w:rPr>
+          <w:rFonts w:ascii="Consolas" w:hAnsi="Consolas" w:cs="Consolas"/>
+          <w:color w:val="000000"/>
+          <w:sz w:val="20"/>
+          <w:szCs w:val="20"/>
+          <w:lang w:val="en-GB"/>
+        </w:rPr>
+        <w:t xml:space="preserve"> </w:t>
       </w:r>
       <w:proofErr w:type="spellStart"/>
       <w:r>
@@ -8454,18 +8338,50 @@
           <w:szCs w:val="20"/>
           <w:lang w:val="en-GB"/>
         </w:rPr>
+        <w:t>txtElem</w:t>
+      </w:r>
+      <w:proofErr w:type="spellEnd"/>
+      <w:r>
+        <w:rPr>
+          <w:rFonts w:ascii="Consolas" w:hAnsi="Consolas" w:cs="Consolas"/>
+          <w:color w:val="000000"/>
+          <w:sz w:val="20"/>
+          <w:szCs w:val="20"/>
+          <w:lang w:val="en-GB"/>
+        </w:rPr>
+        <w:t xml:space="preserve"> (</w:t>
+      </w:r>
+      <w:proofErr w:type="spellStart"/>
+      <w:r>
+        <w:rPr>
+          <w:rFonts w:ascii="Consolas" w:hAnsi="Consolas" w:cs="Consolas"/>
+          <w:color w:val="004080"/>
+          <w:sz w:val="20"/>
+          <w:szCs w:val="20"/>
+          <w:lang w:val="en-GB"/>
+        </w:rPr>
         <w:t>txtattr</w:t>
       </w:r>
       <w:proofErr w:type="spellEnd"/>
       <w:r>
         <w:rPr>
           <w:rFonts w:ascii="Consolas" w:hAnsi="Consolas" w:cs="Consolas"/>
-          <w:color w:val="000000"/>
-          <w:sz w:val="20"/>
-          <w:szCs w:val="20"/>
-          <w:lang w:val="en-GB"/>
-        </w:rPr>
-        <w:t xml:space="preserve">* </w:t>
+          <w:color w:val="004080"/>
+          <w:sz w:val="20"/>
+          <w:szCs w:val="20"/>
+          <w:lang w:val="en-GB"/>
+        </w:rPr>
+        <w:t xml:space="preserve"> |</w:t>
+      </w:r>
+      <w:r>
+        <w:rPr>
+          <w:rFonts w:ascii="Consolas" w:hAnsi="Consolas" w:cs="Consolas"/>
+          <w:color w:val="000000"/>
+          <w:sz w:val="20"/>
+          <w:szCs w:val="20"/>
+          <w:lang w:val="en-GB"/>
+        </w:rPr>
+        <w:t xml:space="preserve"> </w:t>
       </w:r>
       <w:proofErr w:type="spellStart"/>
       <w:r>
@@ -8482,36 +8398,33 @@
       <w:r>
         <w:rPr>
           <w:rFonts w:ascii="Consolas" w:hAnsi="Consolas" w:cs="Consolas"/>
-          <w:color w:val="000000"/>
-          <w:sz w:val="20"/>
-          <w:szCs w:val="20"/>
-          <w:lang w:val="en-GB"/>
-        </w:rPr>
-        <w:t xml:space="preserve">* </w:t>
-      </w:r>
-      <w:proofErr w:type="spellStart"/>
-      <w:r>
-        <w:rPr>
-          <w:rFonts w:ascii="Consolas" w:hAnsi="Consolas" w:cs="Consolas"/>
           <w:color w:val="004080"/>
           <w:sz w:val="20"/>
           <w:szCs w:val="20"/>
           <w:lang w:val="en-GB"/>
         </w:rPr>
-        <w:t>txtattr</w:t>
-      </w:r>
-      <w:proofErr w:type="spellEnd"/>
-      <w:r>
-        <w:rPr>
-          <w:rFonts w:ascii="Consolas" w:hAnsi="Consolas" w:cs="Consolas"/>
-          <w:color w:val="000000"/>
-          <w:sz w:val="20"/>
-          <w:szCs w:val="20"/>
-          <w:lang w:val="en-GB"/>
-        </w:rPr>
-        <w:t xml:space="preserve">* </w:t>
-      </w:r>
-      <w:proofErr w:type="gramStart"/>
+        <w:t>)</w:t>
+      </w:r>
+      <w:r>
+        <w:rPr>
+          <w:rFonts w:ascii="Consolas" w:hAnsi="Consolas" w:cs="Consolas"/>
+          <w:color w:val="000000"/>
+          <w:sz w:val="20"/>
+          <w:szCs w:val="20"/>
+          <w:lang w:val="en-GB"/>
+        </w:rPr>
+        <w:t>*</w:t>
+      </w:r>
+      <w:r>
+        <w:rPr>
+          <w:rFonts w:ascii="Consolas" w:hAnsi="Consolas" w:cs="Consolas"/>
+          <w:color w:val="000000"/>
+          <w:sz w:val="20"/>
+          <w:szCs w:val="20"/>
+          <w:lang w:val="en-GB"/>
+        </w:rPr>
+        <w:t xml:space="preserve"> </w:t>
+      </w:r>
       <w:r>
         <w:rPr>
           <w:rFonts w:ascii="Consolas" w:hAnsi="Consolas" w:cs="Consolas"/>
@@ -8534,7 +8447,6 @@
         </w:rPr>
         <w:t>;</w:t>
       </w:r>
-      <w:proofErr w:type="gramEnd"/>
     </w:p>
     <w:p>
       <w:pPr>
@@ -8698,18 +8610,7 @@
           <w:szCs w:val="20"/>
           <w:lang w:val="en-GB"/>
         </w:rPr>
-        <w:t xml:space="preserve"> </w:t>
-      </w:r>
-      <w:proofErr w:type="gramStart"/>
-      <w:r>
-        <w:rPr>
-          <w:rFonts w:ascii="Consolas" w:hAnsi="Consolas" w:cs="Consolas"/>
-          <w:color w:val="000000"/>
-          <w:sz w:val="20"/>
-          <w:szCs w:val="20"/>
-          <w:lang w:val="en-GB"/>
-        </w:rPr>
-        <w:t xml:space="preserve">|  </w:t>
+        <w:t xml:space="preserve"> |  </w:t>
       </w:r>
       <w:proofErr w:type="spellStart"/>
       <w:r>
@@ -8723,7 +8624,6 @@
         <w:t>txtval</w:t>
       </w:r>
       <w:proofErr w:type="spellEnd"/>
-      <w:proofErr w:type="gramEnd"/>
       <w:r>
         <w:rPr>
           <w:rFonts w:ascii="Consolas" w:hAnsi="Consolas" w:cs="Consolas"/>
@@ -8769,7 +8669,6 @@
         <w:t>fitAttr</w:t>
       </w:r>
       <w:proofErr w:type="spellEnd"/>
-      <w:proofErr w:type="gramStart"/>
       <w:r>
         <w:rPr>
           <w:rFonts w:ascii="Consolas" w:hAnsi="Consolas" w:cs="Consolas"/>
@@ -8780,7 +8679,6 @@
         </w:rPr>
         <w:t>);</w:t>
       </w:r>
-      <w:proofErr w:type="gramEnd"/>
     </w:p>
     <w:p>
       <w:pPr>
@@ -8878,7 +8776,6 @@
         </w:rPr>
         <w:t xml:space="preserve"> </w:t>
       </w:r>
-      <w:proofErr w:type="gramStart"/>
       <w:r>
         <w:rPr>
           <w:rFonts w:ascii="Consolas" w:hAnsi="Consolas" w:cs="Consolas"/>
@@ -8901,7 +8798,6 @@
         </w:rPr>
         <w:t>;</w:t>
       </w:r>
-      <w:proofErr w:type="gramEnd"/>
     </w:p>
     <w:p>
       <w:pPr>
@@ -8986,7 +8882,6 @@
         </w:rPr>
         <w:t>:</w:t>
       </w:r>
-      <w:proofErr w:type="gramStart"/>
       <w:r>
         <w:rPr>
           <w:rFonts w:ascii="Consolas" w:hAnsi="Consolas" w:cs="Consolas"/>
@@ -9006,18 +8901,7 @@
           <w:szCs w:val="20"/>
           <w:lang w:val="en-GB"/>
         </w:rPr>
-        <w:t xml:space="preserve">  </w:t>
-      </w:r>
-      <w:proofErr w:type="gramEnd"/>
-      <w:r>
-        <w:rPr>
-          <w:rFonts w:ascii="Consolas" w:hAnsi="Consolas" w:cs="Consolas"/>
-          <w:color w:val="000000"/>
-          <w:sz w:val="20"/>
-          <w:szCs w:val="20"/>
-          <w:lang w:val="en-GB"/>
-        </w:rPr>
-        <w:t xml:space="preserve">     </w:t>
+        <w:t xml:space="preserve">       </w:t>
       </w:r>
       <w:r>
         <w:rPr>
@@ -9136,7 +9020,6 @@
         </w:rPr>
         <w:t xml:space="preserve"> </w:t>
       </w:r>
-      <w:proofErr w:type="gramStart"/>
       <w:r>
         <w:rPr>
           <w:rFonts w:ascii="Consolas" w:hAnsi="Consolas" w:cs="Consolas"/>
@@ -9159,7 +9042,6 @@
         </w:rPr>
         <w:t>;</w:t>
       </w:r>
-      <w:proofErr w:type="gramEnd"/>
     </w:p>
     <w:p>
       <w:pPr>
@@ -9185,7 +9067,6 @@
         <w:t>imganumber</w:t>
       </w:r>
       <w:proofErr w:type="spellEnd"/>
-      <w:proofErr w:type="gramStart"/>
       <w:r>
         <w:rPr>
           <w:rFonts w:ascii="Consolas" w:hAnsi="Consolas" w:cs="Consolas"/>
@@ -9216,7 +9097,6 @@
         </w:rPr>
         <w:t>(</w:t>
       </w:r>
-      <w:proofErr w:type="gramEnd"/>
       <w:r>
         <w:rPr>
           <w:rFonts w:ascii="Consolas" w:hAnsi="Consolas" w:cs="Consolas"/>
@@ -9345,39 +9225,17 @@
           <w:szCs w:val="20"/>
           <w:lang w:val="en-GB"/>
         </w:rPr>
-        <w:t>-y</w:t>
-      </w:r>
-      <w:proofErr w:type="gramStart"/>
-      <w:r>
-        <w:rPr>
-          <w:rFonts w:ascii="Consolas" w:hAnsi="Consolas" w:cs="Consolas"/>
-          <w:color w:val="2A00FF"/>
-          <w:sz w:val="20"/>
-          <w:szCs w:val="20"/>
-          <w:lang w:val="en-GB"/>
-        </w:rPr>
-        <w:t>'</w:t>
-      </w:r>
-      <w:r>
-        <w:rPr>
-          <w:rFonts w:ascii="Consolas" w:hAnsi="Consolas" w:cs="Consolas"/>
-          <w:color w:val="000000"/>
-          <w:sz w:val="20"/>
-          <w:szCs w:val="20"/>
-          <w:lang w:val="en-GB"/>
-        </w:rPr>
-        <w:t xml:space="preserve"> )</w:t>
-      </w:r>
-      <w:proofErr w:type="gramEnd"/>
-      <w:r>
-        <w:rPr>
-          <w:rFonts w:ascii="Consolas" w:hAnsi="Consolas" w:cs="Consolas"/>
-          <w:color w:val="000000"/>
-          <w:sz w:val="20"/>
-          <w:szCs w:val="20"/>
-          <w:lang w:val="en-GB"/>
-        </w:rPr>
-        <w:t xml:space="preserve"> </w:t>
+        <w:t>-y'</w:t>
+      </w:r>
+      <w:r>
+        <w:rPr>
+          <w:rFonts w:ascii="Consolas" w:hAnsi="Consolas" w:cs="Consolas"/>
+          <w:color w:val="000000"/>
+          <w:sz w:val="20"/>
+          <w:szCs w:val="20"/>
+          <w:lang w:val="en-GB"/>
+        </w:rPr>
+        <w:t xml:space="preserve"> ) </w:t>
       </w:r>
       <w:r>
         <w:rPr>
@@ -9839,7 +9697,6 @@
         </w:rPr>
         <w:t xml:space="preserve">)? </w:t>
       </w:r>
-      <w:proofErr w:type="gramStart"/>
       <w:r>
         <w:rPr>
           <w:rFonts w:ascii="Consolas" w:hAnsi="Consolas" w:cs="Consolas"/>
@@ -9862,7 +9719,6 @@
         </w:rPr>
         <w:t>;</w:t>
       </w:r>
-      <w:proofErr w:type="gramEnd"/>
     </w:p>
     <w:p>
       <w:pPr>
@@ -9970,7 +9826,6 @@
         </w:rPr>
         <w:t xml:space="preserve"> </w:t>
       </w:r>
-      <w:proofErr w:type="gramStart"/>
       <w:r>
         <w:rPr>
           <w:rFonts w:ascii="Consolas" w:hAnsi="Consolas" w:cs="Consolas"/>
@@ -9993,7 +9848,6 @@
         </w:rPr>
         <w:t>;</w:t>
       </w:r>
-      <w:proofErr w:type="gramEnd"/>
     </w:p>
     <w:p>
       <w:pPr>
@@ -10091,7 +9945,6 @@
         </w:rPr>
         <w:t xml:space="preserve"> </w:t>
       </w:r>
-      <w:proofErr w:type="gramStart"/>
       <w:r>
         <w:rPr>
           <w:rFonts w:ascii="Consolas" w:hAnsi="Consolas" w:cs="Consolas"/>
@@ -10104,7 +9957,6 @@
         </w:rPr>
         <w:t>ENDNLINE</w:t>
       </w:r>
-      <w:proofErr w:type="gramEnd"/>
     </w:p>
     <w:p>
       <w:pPr>
@@ -10584,7 +10436,6 @@
         <w:tab/>
       </w:r>
       <w:proofErr w:type="spellStart"/>
-      <w:proofErr w:type="gramStart"/>
       <w:r>
         <w:rPr>
           <w:rFonts w:ascii="Consolas" w:hAnsi="Consolas" w:cs="Consolas"/>
@@ -10606,7 +10457,6 @@
         </w:rPr>
         <w:t>;</w:t>
       </w:r>
-      <w:proofErr w:type="gramEnd"/>
     </w:p>
     <w:p>
       <w:pPr>
@@ -11186,7 +11036,6 @@
         </w:rPr>
         <w:t xml:space="preserve"> </w:t>
       </w:r>
-      <w:proofErr w:type="gramStart"/>
       <w:r>
         <w:rPr>
           <w:rFonts w:ascii="Consolas" w:hAnsi="Consolas" w:cs="Consolas"/>
@@ -11209,7 +11058,6 @@
         </w:rPr>
         <w:t>;</w:t>
       </w:r>
-      <w:proofErr w:type="gramEnd"/>
     </w:p>
     <w:p>
       <w:pPr>
@@ -11439,7 +11287,6 @@
         </w:rPr>
         <w:t xml:space="preserve"> </w:t>
       </w:r>
-      <w:proofErr w:type="gramStart"/>
       <w:r>
         <w:rPr>
           <w:rFonts w:ascii="Consolas" w:hAnsi="Consolas" w:cs="Consolas"/>
@@ -11462,7 +11309,6 @@
         </w:rPr>
         <w:t>;</w:t>
       </w:r>
-      <w:proofErr w:type="gramEnd"/>
     </w:p>
     <w:p>
       <w:pPr>
@@ -11712,7 +11558,6 @@
         </w:rPr>
         <w:t xml:space="preserve"> </w:t>
       </w:r>
-      <w:proofErr w:type="gramStart"/>
       <w:r>
         <w:rPr>
           <w:rFonts w:ascii="Consolas" w:hAnsi="Consolas" w:cs="Consolas"/>
@@ -11735,7 +11580,6 @@
         </w:rPr>
         <w:t>;</w:t>
       </w:r>
-      <w:proofErr w:type="gramEnd"/>
     </w:p>
     <w:p>
       <w:pPr>
@@ -11833,7 +11677,6 @@
         </w:rPr>
         <w:t xml:space="preserve"> </w:t>
       </w:r>
-      <w:proofErr w:type="gramStart"/>
       <w:r>
         <w:rPr>
           <w:rFonts w:ascii="Consolas" w:hAnsi="Consolas" w:cs="Consolas"/>
@@ -11856,7 +11699,6 @@
         </w:rPr>
         <w:t>;</w:t>
       </w:r>
-      <w:proofErr w:type="gramEnd"/>
     </w:p>
     <w:p>
       <w:pPr>
@@ -11962,7 +11804,6 @@
         </w:rPr>
         <w:t xml:space="preserve"> </w:t>
       </w:r>
-      <w:proofErr w:type="gramStart"/>
       <w:r>
         <w:rPr>
           <w:rFonts w:ascii="Consolas" w:hAnsi="Consolas" w:cs="Consolas"/>
@@ -11985,7 +11826,6 @@
         </w:rPr>
         <w:t>;</w:t>
       </w:r>
-      <w:proofErr w:type="gramEnd"/>
     </w:p>
     <w:p>
       <w:pPr>
@@ -12640,7 +12480,6 @@
         <w:tab/>
       </w:r>
       <w:proofErr w:type="spellStart"/>
-      <w:proofErr w:type="gramStart"/>
       <w:r>
         <w:rPr>
           <w:rFonts w:ascii="Consolas" w:hAnsi="Consolas" w:cs="Consolas"/>
@@ -12662,7 +12501,6 @@
         </w:rPr>
         <w:t>;</w:t>
       </w:r>
-      <w:proofErr w:type="gramEnd"/>
     </w:p>
     <w:p>
       <w:pPr>
@@ -12776,18 +12614,7 @@
           <w:szCs w:val="20"/>
           <w:lang w:val="en-GB"/>
         </w:rPr>
-        <w:t>'-</w:t>
-      </w:r>
-      <w:proofErr w:type="gramStart"/>
-      <w:r>
-        <w:rPr>
-          <w:rFonts w:ascii="Consolas" w:hAnsi="Consolas" w:cs="Consolas"/>
-          <w:color w:val="2A00FF"/>
-          <w:sz w:val="20"/>
-          <w:szCs w:val="20"/>
-          <w:lang w:val="en-GB"/>
-        </w:rPr>
-        <w:t>'</w:t>
+        <w:t>'-'</w:t>
       </w:r>
       <w:r>
         <w:rPr>
@@ -12799,7 +12626,6 @@
         </w:rPr>
         <w:t>;</w:t>
       </w:r>
-      <w:proofErr w:type="gramEnd"/>
       <w:r>
         <w:rPr>
           <w:rFonts w:ascii="Consolas" w:hAnsi="Consolas" w:cs="Consolas"/>
@@ -12959,7 +12785,6 @@
         <w:t>pt</w:t>
       </w:r>
       <w:proofErr w:type="spellEnd"/>
-      <w:proofErr w:type="gramStart"/>
       <w:r>
         <w:rPr>
           <w:rFonts w:ascii="Consolas" w:hAnsi="Consolas" w:cs="Consolas"/>
@@ -12980,7 +12805,6 @@
         </w:rPr>
         <w:t>;</w:t>
       </w:r>
-      <w:proofErr w:type="gramEnd"/>
       <w:r>
         <w:rPr>
           <w:rFonts w:ascii="Consolas" w:hAnsi="Consolas" w:cs="Consolas"/>
@@ -13011,7 +12835,6 @@
           <w:rFonts w:ascii="Consolas" w:hAnsi="Consolas" w:cs="Consolas"/>
           <w:sz w:val="20"/>
           <w:szCs w:val="20"/>
-          <w:lang w:val="en-GB"/>
         </w:rPr>
       </w:pPr>
       <w:r>
@@ -13022,7 +12845,6 @@
           <w:color w:val="000000"/>
           <w:sz w:val="20"/>
           <w:szCs w:val="20"/>
-          <w:lang w:val="en-GB"/>
         </w:rPr>
         <w:t>FORMATVAL</w:t>
       </w:r>
@@ -13032,7 +12854,6 @@
           <w:color w:val="000000"/>
           <w:sz w:val="20"/>
           <w:szCs w:val="20"/>
-          <w:lang w:val="en-GB"/>
         </w:rPr>
         <w:t>:</w:t>
       </w:r>
@@ -13042,17 +12863,15 @@
           <w:color w:val="000000"/>
           <w:sz w:val="20"/>
           <w:szCs w:val="20"/>
-          <w:lang w:val="en-GB"/>
-        </w:rPr>
-        <w:tab/>
-      </w:r>
-      <w:r>
-        <w:rPr>
-          <w:rFonts w:ascii="Consolas" w:hAnsi="Consolas" w:cs="Consolas"/>
-          <w:color w:val="000000"/>
-          <w:sz w:val="20"/>
-          <w:szCs w:val="20"/>
-          <w:lang w:val="en-GB"/>
+        </w:rPr>
+        <w:tab/>
+      </w:r>
+      <w:r>
+        <w:rPr>
+          <w:rFonts w:ascii="Consolas" w:hAnsi="Consolas" w:cs="Consolas"/>
+          <w:color w:val="000000"/>
+          <w:sz w:val="20"/>
+          <w:szCs w:val="20"/>
         </w:rPr>
         <w:tab/>
       </w:r>
@@ -13062,7 +12881,6 @@
           <w:color w:val="2A00FF"/>
           <w:sz w:val="20"/>
           <w:szCs w:val="20"/>
-          <w:lang w:val="en-GB"/>
         </w:rPr>
         <w:t>'A0'</w:t>
       </w:r>
@@ -13076,16 +12894,14 @@
           <w:rFonts w:ascii="Consolas" w:hAnsi="Consolas" w:cs="Consolas"/>
           <w:sz w:val="20"/>
           <w:szCs w:val="20"/>
-          <w:lang w:val="en-GB"/>
-        </w:rPr>
-      </w:pPr>
-      <w:r>
-        <w:rPr>
-          <w:rFonts w:ascii="Consolas" w:hAnsi="Consolas" w:cs="Consolas"/>
-          <w:color w:val="000000"/>
-          <w:sz w:val="20"/>
-          <w:szCs w:val="20"/>
-          <w:lang w:val="en-GB"/>
+        </w:rPr>
+      </w:pPr>
+      <w:r>
+        <w:rPr>
+          <w:rFonts w:ascii="Consolas" w:hAnsi="Consolas" w:cs="Consolas"/>
+          <w:color w:val="000000"/>
+          <w:sz w:val="20"/>
+          <w:szCs w:val="20"/>
         </w:rPr>
         <w:tab/>
         <w:t>|</w:t>
@@ -13096,17 +12912,15 @@
           <w:color w:val="000000"/>
           <w:sz w:val="20"/>
           <w:szCs w:val="20"/>
-          <w:lang w:val="en-GB"/>
-        </w:rPr>
-        <w:tab/>
-      </w:r>
-      <w:r>
-        <w:rPr>
-          <w:rFonts w:ascii="Consolas" w:hAnsi="Consolas" w:cs="Consolas"/>
-          <w:color w:val="000000"/>
-          <w:sz w:val="20"/>
-          <w:szCs w:val="20"/>
-          <w:lang w:val="en-GB"/>
+        </w:rPr>
+        <w:tab/>
+      </w:r>
+      <w:r>
+        <w:rPr>
+          <w:rFonts w:ascii="Consolas" w:hAnsi="Consolas" w:cs="Consolas"/>
+          <w:color w:val="000000"/>
+          <w:sz w:val="20"/>
+          <w:szCs w:val="20"/>
         </w:rPr>
         <w:tab/>
       </w:r>
@@ -13116,7 +12930,6 @@
           <w:color w:val="2A00FF"/>
           <w:sz w:val="20"/>
           <w:szCs w:val="20"/>
-          <w:lang w:val="en-GB"/>
         </w:rPr>
         <w:t>'A1'</w:t>
       </w:r>
@@ -13126,7 +12939,6 @@
           <w:color w:val="000000"/>
           <w:sz w:val="20"/>
           <w:szCs w:val="20"/>
-          <w:lang w:val="en-GB"/>
         </w:rPr>
         <w:t xml:space="preserve"> </w:t>
       </w:r>
@@ -13140,16 +12952,14 @@
           <w:rFonts w:ascii="Consolas" w:hAnsi="Consolas" w:cs="Consolas"/>
           <w:sz w:val="20"/>
           <w:szCs w:val="20"/>
-          <w:lang w:val="en-GB"/>
-        </w:rPr>
-      </w:pPr>
-      <w:r>
-        <w:rPr>
-          <w:rFonts w:ascii="Consolas" w:hAnsi="Consolas" w:cs="Consolas"/>
-          <w:color w:val="000000"/>
-          <w:sz w:val="20"/>
-          <w:szCs w:val="20"/>
-          <w:lang w:val="en-GB"/>
+        </w:rPr>
+      </w:pPr>
+      <w:r>
+        <w:rPr>
+          <w:rFonts w:ascii="Consolas" w:hAnsi="Consolas" w:cs="Consolas"/>
+          <w:color w:val="000000"/>
+          <w:sz w:val="20"/>
+          <w:szCs w:val="20"/>
         </w:rPr>
         <w:tab/>
         <w:t>|</w:t>
@@ -13160,17 +12970,15 @@
           <w:color w:val="000000"/>
           <w:sz w:val="20"/>
           <w:szCs w:val="20"/>
-          <w:lang w:val="en-GB"/>
-        </w:rPr>
-        <w:tab/>
-      </w:r>
-      <w:r>
-        <w:rPr>
-          <w:rFonts w:ascii="Consolas" w:hAnsi="Consolas" w:cs="Consolas"/>
-          <w:color w:val="000000"/>
-          <w:sz w:val="20"/>
-          <w:szCs w:val="20"/>
-          <w:lang w:val="en-GB"/>
+        </w:rPr>
+        <w:tab/>
+      </w:r>
+      <w:r>
+        <w:rPr>
+          <w:rFonts w:ascii="Consolas" w:hAnsi="Consolas" w:cs="Consolas"/>
+          <w:color w:val="000000"/>
+          <w:sz w:val="20"/>
+          <w:szCs w:val="20"/>
         </w:rPr>
         <w:tab/>
       </w:r>
@@ -13180,7 +12988,6 @@
           <w:color w:val="2A00FF"/>
           <w:sz w:val="20"/>
           <w:szCs w:val="20"/>
-          <w:lang w:val="en-GB"/>
         </w:rPr>
         <w:t>'A2'</w:t>
       </w:r>
@@ -13194,16 +13001,14 @@
           <w:rFonts w:ascii="Consolas" w:hAnsi="Consolas" w:cs="Consolas"/>
           <w:sz w:val="20"/>
           <w:szCs w:val="20"/>
-          <w:lang w:val="en-GB"/>
-        </w:rPr>
-      </w:pPr>
-      <w:r>
-        <w:rPr>
-          <w:rFonts w:ascii="Consolas" w:hAnsi="Consolas" w:cs="Consolas"/>
-          <w:color w:val="000000"/>
-          <w:sz w:val="20"/>
-          <w:szCs w:val="20"/>
-          <w:lang w:val="en-GB"/>
+        </w:rPr>
+      </w:pPr>
+      <w:r>
+        <w:rPr>
+          <w:rFonts w:ascii="Consolas" w:hAnsi="Consolas" w:cs="Consolas"/>
+          <w:color w:val="000000"/>
+          <w:sz w:val="20"/>
+          <w:szCs w:val="20"/>
         </w:rPr>
         <w:tab/>
         <w:t>|</w:t>
@@ -13214,17 +13019,15 @@
           <w:color w:val="000000"/>
           <w:sz w:val="20"/>
           <w:szCs w:val="20"/>
-          <w:lang w:val="en-GB"/>
-        </w:rPr>
-        <w:tab/>
-      </w:r>
-      <w:r>
-        <w:rPr>
-          <w:rFonts w:ascii="Consolas" w:hAnsi="Consolas" w:cs="Consolas"/>
-          <w:color w:val="000000"/>
-          <w:sz w:val="20"/>
-          <w:szCs w:val="20"/>
-          <w:lang w:val="en-GB"/>
+        </w:rPr>
+        <w:tab/>
+      </w:r>
+      <w:r>
+        <w:rPr>
+          <w:rFonts w:ascii="Consolas" w:hAnsi="Consolas" w:cs="Consolas"/>
+          <w:color w:val="000000"/>
+          <w:sz w:val="20"/>
+          <w:szCs w:val="20"/>
         </w:rPr>
         <w:tab/>
       </w:r>
@@ -13234,7 +13037,6 @@
           <w:color w:val="2A00FF"/>
           <w:sz w:val="20"/>
           <w:szCs w:val="20"/>
-          <w:lang w:val="en-GB"/>
         </w:rPr>
         <w:t>'A3'</w:t>
       </w:r>
@@ -13248,16 +13050,14 @@
           <w:rFonts w:ascii="Consolas" w:hAnsi="Consolas" w:cs="Consolas"/>
           <w:sz w:val="20"/>
           <w:szCs w:val="20"/>
-          <w:lang w:val="en-GB"/>
-        </w:rPr>
-      </w:pPr>
-      <w:r>
-        <w:rPr>
-          <w:rFonts w:ascii="Consolas" w:hAnsi="Consolas" w:cs="Consolas"/>
-          <w:color w:val="000000"/>
-          <w:sz w:val="20"/>
-          <w:szCs w:val="20"/>
-          <w:lang w:val="en-GB"/>
+        </w:rPr>
+      </w:pPr>
+      <w:r>
+        <w:rPr>
+          <w:rFonts w:ascii="Consolas" w:hAnsi="Consolas" w:cs="Consolas"/>
+          <w:color w:val="000000"/>
+          <w:sz w:val="20"/>
+          <w:szCs w:val="20"/>
         </w:rPr>
         <w:lastRenderedPageBreak/>
         <w:tab/>
@@ -13269,17 +13069,15 @@
           <w:color w:val="000000"/>
           <w:sz w:val="20"/>
           <w:szCs w:val="20"/>
-          <w:lang w:val="en-GB"/>
-        </w:rPr>
-        <w:tab/>
-      </w:r>
-      <w:r>
-        <w:rPr>
-          <w:rFonts w:ascii="Consolas" w:hAnsi="Consolas" w:cs="Consolas"/>
-          <w:color w:val="000000"/>
-          <w:sz w:val="20"/>
-          <w:szCs w:val="20"/>
-          <w:lang w:val="en-GB"/>
+        </w:rPr>
+        <w:tab/>
+      </w:r>
+      <w:r>
+        <w:rPr>
+          <w:rFonts w:ascii="Consolas" w:hAnsi="Consolas" w:cs="Consolas"/>
+          <w:color w:val="000000"/>
+          <w:sz w:val="20"/>
+          <w:szCs w:val="20"/>
         </w:rPr>
         <w:tab/>
       </w:r>
@@ -13289,7 +13087,6 @@
           <w:color w:val="2A00FF"/>
           <w:sz w:val="20"/>
           <w:szCs w:val="20"/>
-          <w:lang w:val="en-GB"/>
         </w:rPr>
         <w:t>'A4'</w:t>
       </w:r>
@@ -13303,16 +13100,14 @@
           <w:rFonts w:ascii="Consolas" w:hAnsi="Consolas" w:cs="Consolas"/>
           <w:sz w:val="20"/>
           <w:szCs w:val="20"/>
-          <w:lang w:val="en-GB"/>
-        </w:rPr>
-      </w:pPr>
-      <w:r>
-        <w:rPr>
-          <w:rFonts w:ascii="Consolas" w:hAnsi="Consolas" w:cs="Consolas"/>
-          <w:color w:val="000000"/>
-          <w:sz w:val="20"/>
-          <w:szCs w:val="20"/>
-          <w:lang w:val="en-GB"/>
+        </w:rPr>
+      </w:pPr>
+      <w:r>
+        <w:rPr>
+          <w:rFonts w:ascii="Consolas" w:hAnsi="Consolas" w:cs="Consolas"/>
+          <w:color w:val="000000"/>
+          <w:sz w:val="20"/>
+          <w:szCs w:val="20"/>
         </w:rPr>
         <w:tab/>
         <w:t>|</w:t>
@@ -13323,17 +13118,15 @@
           <w:color w:val="000000"/>
           <w:sz w:val="20"/>
           <w:szCs w:val="20"/>
-          <w:lang w:val="en-GB"/>
-        </w:rPr>
-        <w:tab/>
-      </w:r>
-      <w:r>
-        <w:rPr>
-          <w:rFonts w:ascii="Consolas" w:hAnsi="Consolas" w:cs="Consolas"/>
-          <w:color w:val="000000"/>
-          <w:sz w:val="20"/>
-          <w:szCs w:val="20"/>
-          <w:lang w:val="en-GB"/>
+        </w:rPr>
+        <w:tab/>
+      </w:r>
+      <w:r>
+        <w:rPr>
+          <w:rFonts w:ascii="Consolas" w:hAnsi="Consolas" w:cs="Consolas"/>
+          <w:color w:val="000000"/>
+          <w:sz w:val="20"/>
+          <w:szCs w:val="20"/>
         </w:rPr>
         <w:tab/>
       </w:r>
@@ -13343,7 +13136,6 @@
           <w:color w:val="2A00FF"/>
           <w:sz w:val="20"/>
           <w:szCs w:val="20"/>
-          <w:lang w:val="en-GB"/>
         </w:rPr>
         <w:t>'A5'</w:t>
       </w:r>
@@ -13357,16 +13149,14 @@
           <w:rFonts w:ascii="Consolas" w:hAnsi="Consolas" w:cs="Consolas"/>
           <w:sz w:val="20"/>
           <w:szCs w:val="20"/>
-          <w:lang w:val="en-GB"/>
-        </w:rPr>
-      </w:pPr>
-      <w:r>
-        <w:rPr>
-          <w:rFonts w:ascii="Consolas" w:hAnsi="Consolas" w:cs="Consolas"/>
-          <w:color w:val="000000"/>
-          <w:sz w:val="20"/>
-          <w:szCs w:val="20"/>
-          <w:lang w:val="en-GB"/>
+        </w:rPr>
+      </w:pPr>
+      <w:r>
+        <w:rPr>
+          <w:rFonts w:ascii="Consolas" w:hAnsi="Consolas" w:cs="Consolas"/>
+          <w:color w:val="000000"/>
+          <w:sz w:val="20"/>
+          <w:szCs w:val="20"/>
         </w:rPr>
         <w:tab/>
         <w:t>|</w:t>
@@ -13377,17 +13167,15 @@
           <w:color w:val="000000"/>
           <w:sz w:val="20"/>
           <w:szCs w:val="20"/>
-          <w:lang w:val="en-GB"/>
-        </w:rPr>
-        <w:tab/>
-      </w:r>
-      <w:r>
-        <w:rPr>
-          <w:rFonts w:ascii="Consolas" w:hAnsi="Consolas" w:cs="Consolas"/>
-          <w:color w:val="000000"/>
-          <w:sz w:val="20"/>
-          <w:szCs w:val="20"/>
-          <w:lang w:val="en-GB"/>
+        </w:rPr>
+        <w:tab/>
+      </w:r>
+      <w:r>
+        <w:rPr>
+          <w:rFonts w:ascii="Consolas" w:hAnsi="Consolas" w:cs="Consolas"/>
+          <w:color w:val="000000"/>
+          <w:sz w:val="20"/>
+          <w:szCs w:val="20"/>
         </w:rPr>
         <w:tab/>
       </w:r>
@@ -13397,32 +13185,18 @@
           <w:color w:val="2A00FF"/>
           <w:sz w:val="20"/>
           <w:szCs w:val="20"/>
-          <w:lang w:val="en-GB"/>
-        </w:rPr>
-        <w:t>'A6</w:t>
-      </w:r>
-      <w:proofErr w:type="gramStart"/>
-      <w:r>
-        <w:rPr>
-          <w:rFonts w:ascii="Consolas" w:hAnsi="Consolas" w:cs="Consolas"/>
-          <w:color w:val="2A00FF"/>
-          <w:sz w:val="20"/>
-          <w:szCs w:val="20"/>
-          <w:lang w:val="en-GB"/>
-        </w:rPr>
-        <w:t>'</w:t>
-      </w:r>
-      <w:r>
-        <w:rPr>
-          <w:rFonts w:ascii="Consolas" w:hAnsi="Consolas" w:cs="Consolas"/>
-          <w:color w:val="000000"/>
-          <w:sz w:val="20"/>
-          <w:szCs w:val="20"/>
-          <w:lang w:val="en-GB"/>
+        </w:rPr>
+        <w:t>'A6'</w:t>
+      </w:r>
+      <w:r>
+        <w:rPr>
+          <w:rFonts w:ascii="Consolas" w:hAnsi="Consolas" w:cs="Consolas"/>
+          <w:color w:val="000000"/>
+          <w:sz w:val="20"/>
+          <w:szCs w:val="20"/>
         </w:rPr>
         <w:t>;</w:t>
       </w:r>
-      <w:proofErr w:type="gramEnd"/>
     </w:p>
     <w:p>
       <w:pPr>
@@ -13433,7 +13207,6 @@
           <w:rFonts w:ascii="Consolas" w:hAnsi="Consolas" w:cs="Consolas"/>
           <w:sz w:val="20"/>
           <w:szCs w:val="20"/>
-          <w:lang w:val="en-GB"/>
         </w:rPr>
       </w:pPr>
       <w:r>
@@ -13444,7 +13217,6 @@
           <w:color w:val="000000"/>
           <w:sz w:val="20"/>
           <w:szCs w:val="20"/>
-          <w:lang w:val="en-GB"/>
         </w:rPr>
         <w:t>ORIENTATION</w:t>
       </w:r>
@@ -13454,7 +13226,6 @@
           <w:color w:val="000000"/>
           <w:sz w:val="20"/>
           <w:szCs w:val="20"/>
-          <w:lang w:val="en-GB"/>
         </w:rPr>
         <w:t>:</w:t>
       </w:r>
@@ -13464,27 +13235,24 @@
           <w:color w:val="000000"/>
           <w:sz w:val="20"/>
           <w:szCs w:val="20"/>
-          <w:lang w:val="en-GB"/>
-        </w:rPr>
-        <w:tab/>
-      </w:r>
-      <w:r>
-        <w:rPr>
-          <w:rFonts w:ascii="Consolas" w:hAnsi="Consolas" w:cs="Consolas"/>
-          <w:color w:val="000000"/>
-          <w:sz w:val="20"/>
-          <w:szCs w:val="20"/>
-          <w:lang w:val="en-GB"/>
-        </w:rPr>
-        <w:tab/>
-      </w:r>
-      <w:r>
-        <w:rPr>
-          <w:rFonts w:ascii="Consolas" w:hAnsi="Consolas" w:cs="Consolas"/>
-          <w:color w:val="000000"/>
-          <w:sz w:val="20"/>
-          <w:szCs w:val="20"/>
-          <w:lang w:val="en-GB"/>
+        </w:rPr>
+        <w:tab/>
+      </w:r>
+      <w:r>
+        <w:rPr>
+          <w:rFonts w:ascii="Consolas" w:hAnsi="Consolas" w:cs="Consolas"/>
+          <w:color w:val="000000"/>
+          <w:sz w:val="20"/>
+          <w:szCs w:val="20"/>
+        </w:rPr>
+        <w:tab/>
+      </w:r>
+      <w:r>
+        <w:rPr>
+          <w:rFonts w:ascii="Consolas" w:hAnsi="Consolas" w:cs="Consolas"/>
+          <w:color w:val="000000"/>
+          <w:sz w:val="20"/>
+          <w:szCs w:val="20"/>
         </w:rPr>
         <w:t>(</w:t>
       </w:r>
@@ -13494,7 +13262,6 @@
           <w:color w:val="2A00FF"/>
           <w:sz w:val="20"/>
           <w:szCs w:val="20"/>
-          <w:lang w:val="en-GB"/>
         </w:rPr>
         <w:t>'</w:t>
       </w:r>
@@ -13506,7 +13273,6 @@
           <w:sz w:val="20"/>
           <w:szCs w:val="20"/>
           <w:u w:val="single"/>
-          <w:lang w:val="en-GB"/>
         </w:rPr>
         <w:t>hor</w:t>
       </w:r>
@@ -13517,7 +13283,6 @@
           <w:color w:val="2A00FF"/>
           <w:sz w:val="20"/>
           <w:szCs w:val="20"/>
-          <w:lang w:val="en-GB"/>
         </w:rPr>
         <w:t>'</w:t>
       </w:r>
@@ -13527,7 +13292,6 @@
           <w:color w:val="000000"/>
           <w:sz w:val="20"/>
           <w:szCs w:val="20"/>
-          <w:lang w:val="en-GB"/>
         </w:rPr>
         <w:t xml:space="preserve"> | </w:t>
       </w:r>
@@ -13537,11 +13301,9 @@
           <w:color w:val="2A00FF"/>
           <w:sz w:val="20"/>
           <w:szCs w:val="20"/>
-          <w:lang w:val="en-GB"/>
         </w:rPr>
         <w:t>'</w:t>
       </w:r>
-      <w:proofErr w:type="spellStart"/>
       <w:r>
         <w:rPr>
           <w:rFonts w:ascii="Consolas" w:hAnsi="Consolas" w:cs="Consolas"/>
@@ -13549,33 +13311,27 @@
           <w:sz w:val="20"/>
           <w:szCs w:val="20"/>
           <w:u w:val="single"/>
-          <w:lang w:val="en-GB"/>
         </w:rPr>
         <w:t>ver</w:t>
       </w:r>
-      <w:proofErr w:type="spellEnd"/>
       <w:r>
         <w:rPr>
           <w:rFonts w:ascii="Consolas" w:hAnsi="Consolas" w:cs="Consolas"/>
           <w:color w:val="2A00FF"/>
           <w:sz w:val="20"/>
           <w:szCs w:val="20"/>
-          <w:lang w:val="en-GB"/>
         </w:rPr>
         <w:t>'</w:t>
       </w:r>
-      <w:proofErr w:type="gramStart"/>
-      <w:r>
-        <w:rPr>
-          <w:rFonts w:ascii="Consolas" w:hAnsi="Consolas" w:cs="Consolas"/>
-          <w:color w:val="000000"/>
-          <w:sz w:val="20"/>
-          <w:szCs w:val="20"/>
-          <w:lang w:val="en-GB"/>
+      <w:r>
+        <w:rPr>
+          <w:rFonts w:ascii="Consolas" w:hAnsi="Consolas" w:cs="Consolas"/>
+          <w:color w:val="000000"/>
+          <w:sz w:val="20"/>
+          <w:szCs w:val="20"/>
         </w:rPr>
         <w:t>);</w:t>
       </w:r>
-      <w:proofErr w:type="gramEnd"/>
     </w:p>
     <w:p>
       <w:pPr>
@@ -14071,18 +13827,7 @@
           <w:szCs w:val="20"/>
           <w:lang w:val="en-GB"/>
         </w:rPr>
-        <w:t>'justify</w:t>
-      </w:r>
-      <w:proofErr w:type="gramStart"/>
-      <w:r>
-        <w:rPr>
-          <w:rFonts w:ascii="Consolas" w:hAnsi="Consolas" w:cs="Consolas"/>
-          <w:color w:val="2A00FF"/>
-          <w:sz w:val="20"/>
-          <w:szCs w:val="20"/>
-          <w:lang w:val="en-GB"/>
-        </w:rPr>
-        <w:t>'</w:t>
+        <w:t>'justify'</w:t>
       </w:r>
       <w:r>
         <w:rPr>
@@ -14094,7 +13839,6 @@
         </w:rPr>
         <w:t>;</w:t>
       </w:r>
-      <w:proofErr w:type="gramEnd"/>
     </w:p>
     <w:p>
       <w:pPr>
@@ -14222,18 +13966,7 @@
           <w:szCs w:val="20"/>
           <w:lang w:val="en-GB"/>
         </w:rPr>
-        <w:t>'false</w:t>
-      </w:r>
-      <w:proofErr w:type="gramStart"/>
-      <w:r>
-        <w:rPr>
-          <w:rFonts w:ascii="Consolas" w:hAnsi="Consolas" w:cs="Consolas"/>
-          <w:color w:val="2A00FF"/>
-          <w:sz w:val="20"/>
-          <w:szCs w:val="20"/>
-          <w:lang w:val="en-GB"/>
-        </w:rPr>
-        <w:t>'</w:t>
+        <w:t>'false'</w:t>
       </w:r>
       <w:r>
         <w:rPr>
@@ -14245,7 +13978,6 @@
         </w:rPr>
         <w:t>;</w:t>
       </w:r>
-      <w:proofErr w:type="gramEnd"/>
     </w:p>
     <w:p>
       <w:pPr>
@@ -15012,7 +14744,6 @@
         <w:t>rb</w:t>
       </w:r>
       <w:proofErr w:type="spellEnd"/>
-      <w:proofErr w:type="gramStart"/>
       <w:r>
         <w:rPr>
           <w:rFonts w:ascii="Consolas" w:hAnsi="Consolas" w:cs="Consolas"/>
@@ -15033,7 +14764,6 @@
         </w:rPr>
         <w:t xml:space="preserve"> ;</w:t>
       </w:r>
-      <w:proofErr w:type="gramEnd"/>
     </w:p>
     <w:p>
       <w:pPr>
@@ -15117,18 +14847,7 @@
           <w:szCs w:val="20"/>
           <w:lang w:val="en-GB"/>
         </w:rPr>
-        <w:t>0-</w:t>
-      </w:r>
-      <w:proofErr w:type="gramStart"/>
-      <w:r>
-        <w:rPr>
-          <w:rFonts w:ascii="Consolas" w:hAnsi="Consolas" w:cs="Consolas"/>
-          <w:color w:val="2A00FF"/>
-          <w:sz w:val="20"/>
-          <w:szCs w:val="20"/>
-          <w:lang w:val="en-GB"/>
-        </w:rPr>
-        <w:t>9</w:t>
+        <w:t>0-9</w:t>
       </w:r>
       <w:r>
         <w:rPr>
@@ -15140,7 +14859,6 @@
         </w:rPr>
         <w:t>]+(</w:t>
       </w:r>
-      <w:proofErr w:type="gramEnd"/>
       <w:r>
         <w:rPr>
           <w:rFonts w:ascii="Consolas" w:hAnsi="Consolas" w:cs="Consolas"/>
@@ -15244,18 +14962,7 @@
           <w:szCs w:val="20"/>
           <w:lang w:val="en-GB"/>
         </w:rPr>
-        <w:t>'";</w:t>
-      </w:r>
-      <w:proofErr w:type="gramStart"/>
-      <w:r>
-        <w:rPr>
-          <w:rFonts w:ascii="Consolas" w:hAnsi="Consolas" w:cs="Consolas"/>
-          <w:color w:val="2A00FF"/>
-          <w:sz w:val="20"/>
-          <w:szCs w:val="20"/>
-          <w:lang w:val="en-GB"/>
-        </w:rPr>
-        <w:t>'</w:t>
+        <w:t>'";'</w:t>
       </w:r>
       <w:r>
         <w:rPr>
@@ -15267,7 +14974,6 @@
         </w:rPr>
         <w:t>;</w:t>
       </w:r>
-      <w:proofErr w:type="gramEnd"/>
     </w:p>
     <w:p>
       <w:pPr>
@@ -15426,7 +15132,6 @@
           <w:lang w:val="en-GB"/>
         </w:rPr>
       </w:pPr>
-      <w:proofErr w:type="gramStart"/>
       <w:r>
         <w:rPr>
           <w:rFonts w:ascii="Consolas" w:hAnsi="Consolas" w:cs="Consolas"/>
@@ -15447,18 +15152,7 @@
           <w:szCs w:val="20"/>
           <w:lang w:val="en-GB"/>
         </w:rPr>
-        <w:t xml:space="preserve"> :</w:t>
-      </w:r>
-      <w:proofErr w:type="gramEnd"/>
-      <w:r>
-        <w:rPr>
-          <w:rFonts w:ascii="Consolas" w:hAnsi="Consolas" w:cs="Consolas"/>
-          <w:color w:val="000000"/>
-          <w:sz w:val="20"/>
-          <w:szCs w:val="20"/>
-          <w:lang w:val="en-GB"/>
-        </w:rPr>
-        <w:t xml:space="preserve"> </w:t>
+        <w:t xml:space="preserve"> : </w:t>
       </w:r>
       <w:r>
         <w:rPr>
@@ -15523,7 +15217,6 @@
           <w:lang w:val="en-GB"/>
         </w:rPr>
       </w:pPr>
-      <w:proofErr w:type="gramStart"/>
       <w:r>
         <w:rPr>
           <w:rFonts w:ascii="Consolas" w:hAnsi="Consolas" w:cs="Consolas"/>
@@ -15544,18 +15237,7 @@
           <w:szCs w:val="20"/>
           <w:lang w:val="en-GB"/>
         </w:rPr>
-        <w:t xml:space="preserve"> :</w:t>
-      </w:r>
-      <w:proofErr w:type="gramEnd"/>
-      <w:r>
-        <w:rPr>
-          <w:rFonts w:ascii="Consolas" w:hAnsi="Consolas" w:cs="Consolas"/>
-          <w:color w:val="000000"/>
-          <w:sz w:val="20"/>
-          <w:szCs w:val="20"/>
-          <w:lang w:val="en-GB"/>
-        </w:rPr>
-        <w:t xml:space="preserve"> </w:t>
+        <w:t xml:space="preserve"> : </w:t>
       </w:r>
       <w:r>
         <w:rPr>
@@ -15712,27 +15394,15 @@
         </w:rPr>
         <w:t>\t\r\n</w:t>
       </w:r>
-      <w:proofErr w:type="gramStart"/>
-      <w:r>
-        <w:rPr>
-          <w:rFonts w:ascii="Consolas" w:hAnsi="Consolas" w:cs="Consolas"/>
-          <w:color w:val="000000"/>
-          <w:sz w:val="20"/>
-          <w:szCs w:val="20"/>
-          <w:lang w:val="en-GB"/>
-        </w:rPr>
-        <w:t>])+</w:t>
-      </w:r>
-      <w:proofErr w:type="gramEnd"/>
-      <w:r>
-        <w:rPr>
-          <w:rFonts w:ascii="Consolas" w:hAnsi="Consolas" w:cs="Consolas"/>
-          <w:color w:val="000000"/>
-          <w:sz w:val="20"/>
-          <w:szCs w:val="20"/>
-          <w:lang w:val="en-GB"/>
-        </w:rPr>
-        <w:t xml:space="preserve"> </w:t>
+      <w:r>
+        <w:rPr>
+          <w:rFonts w:ascii="Consolas" w:hAnsi="Consolas" w:cs="Consolas"/>
+          <w:color w:val="000000"/>
+          <w:sz w:val="20"/>
+          <w:szCs w:val="20"/>
+          <w:lang w:val="en-GB"/>
+        </w:rPr>
+        <w:t xml:space="preserve">])+ </w:t>
       </w:r>
       <w:r>
         <w:rPr>
@@ -15764,7 +15434,6 @@
           <w:lang w:val="en-GB"/>
         </w:rPr>
       </w:pPr>
-      <w:proofErr w:type="gramStart"/>
       <w:r>
         <w:rPr>
           <w:rFonts w:ascii="Consolas" w:hAnsi="Consolas" w:cs="Consolas"/>
@@ -15785,18 +15454,7 @@
           <w:szCs w:val="20"/>
           <w:lang w:val="en-GB"/>
         </w:rPr>
-        <w:t xml:space="preserve"> :</w:t>
-      </w:r>
-      <w:proofErr w:type="gramEnd"/>
-      <w:r>
-        <w:rPr>
-          <w:rFonts w:ascii="Consolas" w:hAnsi="Consolas" w:cs="Consolas"/>
-          <w:color w:val="000000"/>
-          <w:sz w:val="20"/>
-          <w:szCs w:val="20"/>
-          <w:lang w:val="en-GB"/>
-        </w:rPr>
-        <w:t xml:space="preserve"> </w:t>
+        <w:t xml:space="preserve"> : </w:t>
       </w:r>
       <w:r>
         <w:rPr>
@@ -16019,7 +15677,6 @@
         </w:rPr>
         <w:tab/>
       </w:r>
-      <w:proofErr w:type="gramStart"/>
       <w:r>
         <w:rPr>
           <w:rFonts w:ascii="Adobe Caslon Pro" w:eastAsia="Adobe Caslon Pro" w:hAnsi="Adobe Caslon Pro" w:cs="Adobe Caslon Pro"/>
@@ -16029,7 +15686,6 @@
         </w:rPr>
         <w:t>stylesheet:{</w:t>
       </w:r>
-      <w:proofErr w:type="gramEnd"/>
     </w:p>
     <w:p>
       <w:pPr>
@@ -16066,19 +15722,8 @@
           <w:lang w:val="en-GB"/>
         </w:rPr>
         <w:tab/>
-        <w:t>@IdElement</w:t>
-      </w:r>
-      <w:proofErr w:type="gramStart"/>
-      <w:r>
-        <w:rPr>
-          <w:rFonts w:ascii="Adobe Caslon Pro" w:eastAsia="Adobe Caslon Pro" w:hAnsi="Adobe Caslon Pro" w:cs="Adobe Caslon Pro"/>
-          <w:sz w:val="20"/>
-          <w:szCs w:val="20"/>
-          <w:lang w:val="en-GB"/>
-        </w:rPr>
-        <w:t>1:{</w:t>
-      </w:r>
-      <w:proofErr w:type="gramEnd"/>
+        <w:t>@IdElement1:{</w:t>
+      </w:r>
     </w:p>
     <w:p>
       <w:pPr>
@@ -16257,27 +15902,7 @@
           <w:szCs w:val="24"/>
           <w:lang w:val="en-GB"/>
         </w:rPr>
-        <w:t xml:space="preserve"> (out-of-bound), width, </w:t>
-      </w:r>
-      <w:proofErr w:type="gramStart"/>
-      <w:r>
-        <w:rPr>
-          <w:rFonts w:ascii="Times New Roman" w:eastAsia="Times New Roman" w:hAnsi="Times New Roman" w:cs="Times New Roman"/>
-          <w:sz w:val="24"/>
-          <w:szCs w:val="24"/>
-          <w:lang w:val="en-GB"/>
-        </w:rPr>
-        <w:t>height</w:t>
-      </w:r>
-      <w:proofErr w:type="gramEnd"/>
-      <w:r>
-        <w:rPr>
-          <w:rFonts w:ascii="Times New Roman" w:eastAsia="Times New Roman" w:hAnsi="Times New Roman" w:cs="Times New Roman"/>
-          <w:sz w:val="24"/>
-          <w:szCs w:val="24"/>
-          <w:lang w:val="en-GB"/>
-        </w:rPr>
-        <w:t xml:space="preserve"> and format, as specified in the following table:</w:t>
+        <w:t xml:space="preserve"> (out-of-bound), width, height and format, as specified in the following table:</w:t>
       </w:r>
     </w:p>
     <w:tbl>
@@ -17018,59 +16643,8 @@
           <w:szCs w:val="24"/>
           <w:lang w:val="en-GB"/>
         </w:rPr>
-        <w:t xml:space="preserve">Now we treat the various elements that can compose a page. We will treat the images, </w:t>
-      </w:r>
-      <w:proofErr w:type="gramStart"/>
-      <w:r>
-        <w:rPr>
-          <w:rFonts w:ascii="Times New Roman" w:eastAsia="Times New Roman" w:hAnsi="Times New Roman" w:cs="Times New Roman"/>
-          <w:sz w:val="24"/>
-          <w:szCs w:val="24"/>
-          <w:lang w:val="en-GB"/>
-        </w:rPr>
-        <w:t>texts</w:t>
-      </w:r>
-      <w:proofErr w:type="gramEnd"/>
-      <w:r>
-        <w:rPr>
-          <w:rFonts w:ascii="Times New Roman" w:eastAsia="Times New Roman" w:hAnsi="Times New Roman" w:cs="Times New Roman"/>
-          <w:sz w:val="24"/>
-          <w:szCs w:val="24"/>
-          <w:lang w:val="en-GB"/>
-        </w:rPr>
-        <w:t xml:space="preserve"> and lists that can be inserted referring to the size of the page. Finally, we will discuss the div, more complex elements and which may contain within them the other types of </w:t>
-      </w:r>
-      <w:proofErr w:type="gramStart"/>
-      <w:r>
-        <w:rPr>
-          <w:rFonts w:ascii="Times New Roman" w:eastAsia="Times New Roman" w:hAnsi="Times New Roman" w:cs="Times New Roman"/>
-          <w:sz w:val="24"/>
-          <w:szCs w:val="24"/>
-          <w:lang w:val="en-GB"/>
-        </w:rPr>
-        <w:t>item</w:t>
-      </w:r>
-      <w:proofErr w:type="gramEnd"/>
-      <w:r>
-        <w:rPr>
-          <w:rFonts w:ascii="Times New Roman" w:eastAsia="Times New Roman" w:hAnsi="Times New Roman" w:cs="Times New Roman"/>
-          <w:sz w:val="24"/>
-          <w:szCs w:val="24"/>
-          <w:lang w:val="en-GB"/>
-        </w:rPr>
-        <w:t xml:space="preserve">, but with measuring references related to the div in which they are encapsulated. Each attribute of each element must always be closed by </w:t>
-      </w:r>
-      <w:proofErr w:type="gramStart"/>
-      <w:r>
-        <w:rPr>
-          <w:rFonts w:ascii="Times New Roman" w:eastAsia="Times New Roman" w:hAnsi="Times New Roman" w:cs="Times New Roman"/>
-          <w:sz w:val="24"/>
-          <w:szCs w:val="24"/>
-          <w:lang w:val="en-GB"/>
-        </w:rPr>
-        <w:t>a ;</w:t>
-      </w:r>
-      <w:proofErr w:type="gramEnd"/>
+        <w:t>Now we treat the various elements that can compose a page. We will treat the images, texts and lists that can be inserted referring to the size of the page. Finally, we will discuss the div, more complex elements and which may contain within them the other types of item, but with measuring references related to the div in which they are encapsulated. Each attribute of each element must always be closed by a ;</w:t>
+      </w:r>
       <w:r>
         <w:rPr>
           <w:rFonts w:ascii="Times New Roman" w:eastAsia="Times New Roman" w:hAnsi="Times New Roman" w:cs="Times New Roman"/>
@@ -17483,27 +17057,7 @@
           <w:szCs w:val="24"/>
           <w:lang w:val="en-GB"/>
         </w:rPr>
-        <w:t xml:space="preserve">indicate the position of the element on the horizontal and vertical axis. The value can be positive or negative </w:t>
-      </w:r>
-      <w:proofErr w:type="gramStart"/>
-      <w:r>
-        <w:rPr>
-          <w:rFonts w:ascii="Times New Roman" w:eastAsia="Times New Roman" w:hAnsi="Times New Roman" w:cs="Times New Roman"/>
-          <w:sz w:val="24"/>
-          <w:szCs w:val="24"/>
-          <w:lang w:val="en-GB"/>
-        </w:rPr>
-        <w:t>and also</w:t>
-      </w:r>
-      <w:proofErr w:type="gramEnd"/>
-      <w:r>
-        <w:rPr>
-          <w:rFonts w:ascii="Times New Roman" w:eastAsia="Times New Roman" w:hAnsi="Times New Roman" w:cs="Times New Roman"/>
-          <w:sz w:val="24"/>
-          <w:szCs w:val="24"/>
-          <w:lang w:val="en-GB"/>
-        </w:rPr>
-        <w:t xml:space="preserve"> contain the unit of measurement (</w:t>
+        <w:t>indicate the position of the element on the horizontal and vertical axis. The value can be positive or negative and also contain the unit of measurement (</w:t>
       </w:r>
       <w:proofErr w:type="spellStart"/>
       <w:r>
@@ -17792,7 +17346,6 @@
         </w:rPr>
         <w:t xml:space="preserve">, </w:t>
       </w:r>
-      <w:proofErr w:type="gramStart"/>
       <w:r>
         <w:rPr>
           <w:rFonts w:ascii="Times New Roman" w:eastAsia="Times New Roman" w:hAnsi="Times New Roman" w:cs="Times New Roman"/>
@@ -17804,7 +17357,6 @@
         </w:rPr>
         <w:t>c</w:t>
       </w:r>
-      <w:proofErr w:type="gramEnd"/>
       <w:r>
         <w:rPr>
           <w:rFonts w:ascii="Times New Roman" w:eastAsia="Times New Roman" w:hAnsi="Times New Roman" w:cs="Times New Roman"/>
@@ -18755,20 +18307,8 @@
           <w:szCs w:val="24"/>
           <w:lang w:val="en-GB"/>
         </w:rPr>
-        <w:t>-y, angle-rotation, height, width, position, fit-</w:t>
-      </w:r>
-      <w:proofErr w:type="gramStart"/>
-      <w:r>
-        <w:rPr>
-          <w:rFonts w:ascii="Times New Roman" w:eastAsia="Times New Roman" w:hAnsi="Times New Roman" w:cs="Times New Roman"/>
-          <w:i/>
-          <w:sz w:val="24"/>
-          <w:szCs w:val="24"/>
-          <w:lang w:val="en-GB"/>
-        </w:rPr>
-        <w:t>x</w:t>
-      </w:r>
-      <w:proofErr w:type="gramEnd"/>
+        <w:t>-y, angle-rotation, height, width, position, fit-x</w:t>
+      </w:r>
       <w:r>
         <w:rPr>
           <w:rFonts w:ascii="Times New Roman" w:eastAsia="Times New Roman" w:hAnsi="Times New Roman" w:cs="Times New Roman"/>
@@ -19058,7 +18598,6 @@
         <w:t>otf</w:t>
       </w:r>
       <w:proofErr w:type="spellEnd"/>
-      <w:proofErr w:type="gramStart"/>
       <w:r>
         <w:rPr>
           <w:rFonts w:ascii="Times New Roman" w:eastAsia="Times New Roman" w:hAnsi="Times New Roman" w:cs="Times New Roman"/>
@@ -19076,18 +18615,7 @@
           <w:szCs w:val="24"/>
           <w:lang w:val="en-GB"/>
         </w:rPr>
-        <w:t>,</w:t>
-      </w:r>
-      <w:proofErr w:type="gramEnd"/>
-      <w:r>
-        <w:rPr>
-          <w:rFonts w:ascii="Times New Roman" w:eastAsia="Times New Roman" w:hAnsi="Times New Roman" w:cs="Times New Roman"/>
-          <w:i/>
-          <w:sz w:val="24"/>
-          <w:szCs w:val="24"/>
-          <w:lang w:val="en-GB"/>
-        </w:rPr>
-        <w:t xml:space="preserve"> </w:t>
+        <w:t xml:space="preserve">, </w:t>
       </w:r>
       <w:r>
         <w:rPr>
@@ -20005,7 +19533,6 @@
         </w:rPr>
         <w:t xml:space="preserve"> </w:t>
       </w:r>
-      <w:proofErr w:type="gramStart"/>
       <w:r>
         <w:rPr>
           <w:rFonts w:ascii="Times New Roman" w:eastAsia="Times New Roman" w:hAnsi="Times New Roman" w:cs="Times New Roman"/>
@@ -20014,18 +19541,7 @@
           <w:szCs w:val="24"/>
           <w:lang w:val="en-GB"/>
         </w:rPr>
-        <w:t>new(</w:t>
-      </w:r>
-      <w:proofErr w:type="gramEnd"/>
-      <w:r>
-        <w:rPr>
-          <w:rFonts w:ascii="Times New Roman" w:eastAsia="Times New Roman" w:hAnsi="Times New Roman" w:cs="Times New Roman"/>
-          <w:i/>
-          <w:sz w:val="24"/>
-          <w:szCs w:val="24"/>
-          <w:lang w:val="en-GB"/>
-        </w:rPr>
-        <w:t>Bullet)</w:t>
+        <w:t>new(Bullet)</w:t>
       </w:r>
       <w:r>
         <w:rPr>
@@ -21468,20 +20984,8 @@
           <w:szCs w:val="24"/>
           <w:lang w:val="en-GB"/>
         </w:rPr>
-        <w:t>fit-</w:t>
-      </w:r>
-      <w:proofErr w:type="gramStart"/>
-      <w:r>
-        <w:rPr>
-          <w:rFonts w:ascii="Times New Roman" w:eastAsia="Times New Roman" w:hAnsi="Times New Roman" w:cs="Times New Roman"/>
-          <w:i/>
-          <w:sz w:val="24"/>
-          <w:szCs w:val="24"/>
-          <w:lang w:val="en-GB"/>
-        </w:rPr>
-        <w:t>x</w:t>
-      </w:r>
-      <w:proofErr w:type="gramEnd"/>
+        <w:t>fit-x</w:t>
+      </w:r>
       <w:r>
         <w:rPr>
           <w:rFonts w:ascii="Times New Roman" w:eastAsia="Times New Roman" w:hAnsi="Times New Roman" w:cs="Times New Roman"/>
@@ -22104,7 +21608,7 @@
           <w:szCs w:val="24"/>
           <w:lang w:val="en-GB"/>
         </w:rPr>
-        <w:t xml:space="preserve">Listener. </w:t>
+        <w:t>Listener. While we were aware of the advantages of Visitor Design Pattern, we</w:t>
       </w:r>
       <w:r>
         <w:rPr>
@@ -22114,7 +21618,7 @@
           <w:szCs w:val="24"/>
           <w:lang w:val="en-GB"/>
         </w:rPr>
-        <w:t>While we were aware of</w:t>
+        <w:t xml:space="preserve"> opted for the usage of </w:t>
       </w:r>
       <w:r>
         <w:rPr>
@@ -22124,7 +21628,7 @@
           <w:szCs w:val="24"/>
           <w:lang w:val="en-GB"/>
         </w:rPr>
-        <w:t xml:space="preserve"> </w:t>
+        <w:t xml:space="preserve">Listener </w:t>
       </w:r>
       <w:r>
         <w:rPr>
@@ -22134,7 +21638,7 @@
           <w:szCs w:val="24"/>
           <w:lang w:val="en-GB"/>
         </w:rPr>
-        <w:t xml:space="preserve">the advantages of </w:t>
+        <w:t>because of methods that it implemented</w:t>
       </w:r>
       <w:r>
         <w:rPr>
@@ -22144,7 +21648,7 @@
           <w:szCs w:val="24"/>
           <w:lang w:val="en-GB"/>
         </w:rPr>
-        <w:t>Visitor</w:t>
+        <w:t xml:space="preserve">. Whether the visitor has generic access to the nodes, that is, you cannot infer whether they are inside the incoming node or are inside the outgoing node, </w:t>
       </w:r>
       <w:r>
         <w:rPr>
@@ -22154,7 +21658,7 @@
           <w:szCs w:val="24"/>
           <w:lang w:val="en-GB"/>
         </w:rPr>
-        <w:t xml:space="preserve"> </w:t>
+        <w:t>the</w:t>
       </w:r>
       <w:r>
         <w:rPr>
@@ -22164,7 +21668,7 @@
           <w:szCs w:val="24"/>
           <w:lang w:val="en-GB"/>
         </w:rPr>
-        <w:t xml:space="preserve">Design Pattern, </w:t>
+        <w:t xml:space="preserve"> Listener, </w:t>
       </w:r>
       <w:r>
         <w:rPr>
@@ -22174,7 +21678,7 @@
           <w:szCs w:val="24"/>
           <w:lang w:val="en-GB"/>
         </w:rPr>
-        <w:t>we</w:t>
+        <w:t>instead</w:t>
       </w:r>
       <w:r>
         <w:rPr>
@@ -22184,117 +21688,7 @@
           <w:szCs w:val="24"/>
           <w:lang w:val="en-GB"/>
         </w:rPr>
-        <w:t xml:space="preserve"> opted for the usage of </w:t>
-      </w:r>
-      <w:r>
-        <w:rPr>
-          <w:rFonts w:ascii="Times New Roman" w:eastAsia="Adobe Caslon Pro" w:hAnsi="Times New Roman" w:cs="Times New Roman"/>
-          <w:bCs/>
-          <w:sz w:val="24"/>
-          <w:szCs w:val="24"/>
-          <w:lang w:val="en-GB"/>
-        </w:rPr>
-        <w:t xml:space="preserve">Listener </w:t>
-      </w:r>
-      <w:r>
-        <w:rPr>
-          <w:rFonts w:ascii="Times New Roman" w:eastAsia="Adobe Caslon Pro" w:hAnsi="Times New Roman" w:cs="Times New Roman"/>
-          <w:bCs/>
-          <w:sz w:val="24"/>
-          <w:szCs w:val="24"/>
-          <w:lang w:val="en-GB"/>
-        </w:rPr>
-        <w:t>because of methods that it implemented</w:t>
-      </w:r>
-      <w:r>
-        <w:rPr>
-          <w:rFonts w:ascii="Times New Roman" w:eastAsia="Adobe Caslon Pro" w:hAnsi="Times New Roman" w:cs="Times New Roman"/>
-          <w:bCs/>
-          <w:sz w:val="24"/>
-          <w:szCs w:val="24"/>
-          <w:lang w:val="en-GB"/>
-        </w:rPr>
-        <w:t xml:space="preserve">. </w:t>
-      </w:r>
-      <w:r>
-        <w:rPr>
-          <w:rFonts w:ascii="Times New Roman" w:eastAsia="Adobe Caslon Pro" w:hAnsi="Times New Roman" w:cs="Times New Roman"/>
-          <w:bCs/>
-          <w:sz w:val="24"/>
-          <w:szCs w:val="24"/>
-          <w:lang w:val="en-GB"/>
-        </w:rPr>
-        <w:t>Whether the visitor has generic access to the nodes, that is, you cannot infer whether they are inside the incoming node or are inside the outgoing node</w:t>
-      </w:r>
-      <w:r>
-        <w:rPr>
-          <w:rFonts w:ascii="Times New Roman" w:eastAsia="Adobe Caslon Pro" w:hAnsi="Times New Roman" w:cs="Times New Roman"/>
-          <w:bCs/>
-          <w:sz w:val="24"/>
-          <w:szCs w:val="24"/>
-          <w:lang w:val="en-GB"/>
-        </w:rPr>
         <w:t xml:space="preserve">, </w:t>
-      </w:r>
-      <w:r>
-        <w:rPr>
-          <w:rFonts w:ascii="Times New Roman" w:eastAsia="Adobe Caslon Pro" w:hAnsi="Times New Roman" w:cs="Times New Roman"/>
-          <w:bCs/>
-          <w:sz w:val="24"/>
-          <w:szCs w:val="24"/>
-          <w:lang w:val="en-GB"/>
-        </w:rPr>
-        <w:t>the</w:t>
-      </w:r>
-      <w:r>
-        <w:rPr>
-          <w:rFonts w:ascii="Times New Roman" w:eastAsia="Adobe Caslon Pro" w:hAnsi="Times New Roman" w:cs="Times New Roman"/>
-          <w:bCs/>
-          <w:sz w:val="24"/>
-          <w:szCs w:val="24"/>
-          <w:lang w:val="en-GB"/>
-        </w:rPr>
-        <w:t xml:space="preserve"> Listener</w:t>
-      </w:r>
-      <w:r>
-        <w:rPr>
-          <w:rFonts w:ascii="Times New Roman" w:eastAsia="Adobe Caslon Pro" w:hAnsi="Times New Roman" w:cs="Times New Roman"/>
-          <w:bCs/>
-          <w:sz w:val="24"/>
-          <w:szCs w:val="24"/>
-          <w:lang w:val="en-GB"/>
-        </w:rPr>
-        <w:t xml:space="preserve">, </w:t>
-      </w:r>
-      <w:r>
-        <w:rPr>
-          <w:rFonts w:ascii="Times New Roman" w:eastAsia="Adobe Caslon Pro" w:hAnsi="Times New Roman" w:cs="Times New Roman"/>
-          <w:bCs/>
-          <w:sz w:val="24"/>
-          <w:szCs w:val="24"/>
-          <w:lang w:val="en-GB"/>
-        </w:rPr>
-        <w:t>instead</w:t>
-      </w:r>
-      <w:r>
-        <w:rPr>
-          <w:rFonts w:ascii="Times New Roman" w:eastAsia="Adobe Caslon Pro" w:hAnsi="Times New Roman" w:cs="Times New Roman"/>
-          <w:bCs/>
-          <w:sz w:val="24"/>
-          <w:szCs w:val="24"/>
-          <w:lang w:val="en-GB"/>
-        </w:rPr>
-        <w:t>,</w:t>
-      </w:r>
-      <w:r>
-        <w:rPr>
-          <w:rFonts w:ascii="Times New Roman" w:eastAsia="Adobe Caslon Pro" w:hAnsi="Times New Roman" w:cs="Times New Roman"/>
-          <w:bCs/>
-          <w:sz w:val="24"/>
-          <w:szCs w:val="24"/>
-          <w:lang w:val="en-GB"/>
-        </w:rPr>
-        <w:t xml:space="preserve"> </w:t>
       </w:r>
       <w:r>
         <w:rPr>
@@ -22480,7 +21874,6 @@
           <w:lang w:val="en-GB"/>
         </w:rPr>
       </w:pPr>
-      <w:proofErr w:type="gramStart"/>
       <w:r>
         <w:rPr>
           <w:sz w:val="18"/>
@@ -22489,7 +21882,6 @@
         </w:rPr>
         <w:t>text:{</w:t>
       </w:r>
-      <w:proofErr w:type="gramEnd"/>
     </w:p>
     <w:p>
       <w:pPr>
@@ -22507,94 +21899,91 @@
           <w:lang w:val="en-GB"/>
         </w:rPr>
         <w:tab/>
-        <w:t>id:"TESTO2</w:t>
-      </w:r>
-      <w:proofErr w:type="gramStart"/>
-      <w:r>
+        <w:t>id:"TESTO2";</w:t>
+      </w:r>
+    </w:p>
+    <w:p>
+      <w:pPr>
+        <w:spacing w:line="276" w:lineRule="auto"/>
         <w:rPr>
           <w:sz w:val="18"/>
           <w:szCs w:val="18"/>
           <w:lang w:val="en-GB"/>
         </w:rPr>
-        <w:t>";</w:t>
-      </w:r>
-      <w:proofErr w:type="gramEnd"/>
-    </w:p>
-    <w:p>
-      <w:pPr>
-        <w:spacing w:line="276" w:lineRule="auto"/>
+      </w:pPr>
+      <w:r>
         <w:rPr>
           <w:sz w:val="18"/>
           <w:szCs w:val="18"/>
           <w:lang w:val="en-GB"/>
         </w:rPr>
-      </w:pPr>
+        <w:tab/>
+      </w:r>
+      <w:proofErr w:type="spellStart"/>
       <w:r>
         <w:rPr>
           <w:sz w:val="18"/>
           <w:szCs w:val="18"/>
           <w:lang w:val="en-GB"/>
         </w:rPr>
-        <w:tab/>
-      </w:r>
-      <w:proofErr w:type="spellStart"/>
+        <w:t>colorT</w:t>
+      </w:r>
+      <w:proofErr w:type="spellEnd"/>
       <w:r>
         <w:rPr>
           <w:sz w:val="18"/>
           <w:szCs w:val="18"/>
           <w:lang w:val="en-GB"/>
         </w:rPr>
-        <w:t>colorT</w:t>
-      </w:r>
-      <w:proofErr w:type="spellEnd"/>
-      <w:r>
+        <w:t>:"black";</w:t>
+      </w:r>
+    </w:p>
+    <w:p>
+      <w:pPr>
+        <w:spacing w:line="276" w:lineRule="auto"/>
+        <w:ind w:firstLine="720"/>
         <w:rPr>
           <w:sz w:val="18"/>
           <w:szCs w:val="18"/>
           <w:lang w:val="en-GB"/>
         </w:rPr>
-        <w:t>:"black</w:t>
-      </w:r>
-      <w:proofErr w:type="gramStart"/>
+      </w:pPr>
+      <w:proofErr w:type="spellStart"/>
       <w:r>
         <w:rPr>
           <w:sz w:val="18"/>
           <w:szCs w:val="18"/>
           <w:lang w:val="en-GB"/>
         </w:rPr>
-        <w:t>";</w:t>
-      </w:r>
-      <w:proofErr w:type="gramEnd"/>
-    </w:p>
-    <w:p>
-      <w:pPr>
-        <w:spacing w:line="276" w:lineRule="auto"/>
-        <w:ind w:firstLine="720"/>
+        <w:t>position:ct</w:t>
+      </w:r>
+      <w:proofErr w:type="spellEnd"/>
+      <w:r>
         <w:rPr>
           <w:sz w:val="18"/>
           <w:szCs w:val="18"/>
           <w:lang w:val="en-GB"/>
         </w:rPr>
-      </w:pPr>
-      <w:proofErr w:type="spellStart"/>
-      <w:proofErr w:type="gramStart"/>
-      <w:r>
+        <w:t>;</w:t>
+      </w:r>
+    </w:p>
+    <w:p>
+      <w:pPr>
+        <w:spacing w:line="276" w:lineRule="auto"/>
         <w:rPr>
           <w:sz w:val="18"/>
           <w:szCs w:val="18"/>
           <w:lang w:val="en-GB"/>
         </w:rPr>
-        <w:t>position:ct</w:t>
-      </w:r>
-      <w:proofErr w:type="spellEnd"/>
-      <w:proofErr w:type="gramEnd"/>
+      </w:pPr>
       <w:r>
         <w:rPr>
           <w:sz w:val="18"/>
           <w:szCs w:val="18"/>
           <w:lang w:val="en-GB"/>
         </w:rPr>
-        <w:t>;</w:t>
+        <w:tab/>
+        <w:t>height:30mm;</w:t>
       </w:r>
     </w:p>
     <w:p>
@@ -22613,86 +22002,45 @@
           <w:lang w:val="en-GB"/>
         </w:rPr>
         <w:tab/>
-        <w:t>height:</w:t>
-      </w:r>
-      <w:proofErr w:type="gramStart"/>
+        <w:t>string:"</w:t>
+      </w:r>
+      <w:proofErr w:type="spellStart"/>
       <w:r>
         <w:rPr>
           <w:sz w:val="18"/>
           <w:szCs w:val="18"/>
           <w:lang w:val="en-GB"/>
         </w:rPr>
-        <w:t>30mm;</w:t>
-      </w:r>
-      <w:proofErr w:type="gramEnd"/>
-    </w:p>
-    <w:p>
-      <w:pPr>
-        <w:spacing w:line="276" w:lineRule="auto"/>
+        <w:t>Prova</w:t>
+      </w:r>
+      <w:proofErr w:type="spellEnd"/>
+      <w:r>
         <w:rPr>
           <w:sz w:val="18"/>
           <w:szCs w:val="18"/>
           <w:lang w:val="en-GB"/>
         </w:rPr>
-      </w:pPr>
-      <w:r>
+        <w:t>";</w:t>
+      </w:r>
+    </w:p>
+    <w:p>
+      <w:pPr>
+        <w:spacing w:line="276" w:lineRule="auto"/>
         <w:rPr>
           <w:sz w:val="18"/>
           <w:szCs w:val="18"/>
           <w:lang w:val="en-GB"/>
         </w:rPr>
-        <w:tab/>
-        <w:t>string:"</w:t>
-      </w:r>
-      <w:proofErr w:type="spellStart"/>
+      </w:pPr>
       <w:r>
         <w:rPr>
           <w:sz w:val="18"/>
           <w:szCs w:val="18"/>
           <w:lang w:val="en-GB"/>
         </w:rPr>
-        <w:t>Prova</w:t>
-      </w:r>
-      <w:proofErr w:type="spellEnd"/>
-      <w:proofErr w:type="gramStart"/>
-      <w:r>
-        <w:rPr>
-          <w:sz w:val="18"/>
-          <w:szCs w:val="18"/>
-          <w:lang w:val="en-GB"/>
-        </w:rPr>
-        <w:t>";</w:t>
-      </w:r>
-      <w:proofErr w:type="gramEnd"/>
-    </w:p>
-    <w:p>
-      <w:pPr>
-        <w:spacing w:line="276" w:lineRule="auto"/>
-        <w:rPr>
-          <w:sz w:val="18"/>
-          <w:szCs w:val="18"/>
-          <w:lang w:val="en-GB"/>
-        </w:rPr>
-      </w:pPr>
-      <w:r>
-        <w:rPr>
-          <w:sz w:val="18"/>
-          <w:szCs w:val="18"/>
-          <w:lang w:val="en-GB"/>
-        </w:rPr>
-        <w:tab/>
-        <w:t xml:space="preserve">angle-rotation: </w:t>
-      </w:r>
-      <w:proofErr w:type="gramStart"/>
-      <w:r>
-        <w:rPr>
-          <w:sz w:val="18"/>
-          <w:szCs w:val="18"/>
-          <w:lang w:val="en-GB"/>
-        </w:rPr>
-        <w:t>45;</w:t>
-      </w:r>
-      <w:proofErr w:type="gramEnd"/>
+        <w:tab/>
+        <w:t>angle-rotation: 45;</w:t>
+      </w:r>
     </w:p>
     <w:p>
       <w:pPr>
@@ -24706,29 +24054,7 @@
           <w:szCs w:val="24"/>
           <w:lang w:val="en-GB"/>
         </w:rPr>
-        <w:t xml:space="preserve">two buttons </w:t>
-      </w:r>
-      <w:proofErr w:type="gramStart"/>
-      <w:r>
-        <w:rPr>
-          <w:rFonts w:ascii="Times New Roman" w:hAnsi="Times New Roman" w:cs="Times New Roman"/>
-          <w:color w:val="000000"/>
-          <w:sz w:val="24"/>
-          <w:szCs w:val="24"/>
-          <w:lang w:val="en-GB"/>
-        </w:rPr>
-        <w:t>similar to</w:t>
-      </w:r>
-      <w:proofErr w:type="gramEnd"/>
-      <w:r>
-        <w:rPr>
-          <w:rFonts w:ascii="Times New Roman" w:hAnsi="Times New Roman" w:cs="Times New Roman"/>
-          <w:color w:val="000000"/>
-          <w:sz w:val="24"/>
-          <w:szCs w:val="24"/>
-          <w:lang w:val="en-GB"/>
-        </w:rPr>
-        <w:t xml:space="preserve"> each other, respectively for opening and saving a text file, a red button for creating the document, and a non-editable text area</w:t>
+        <w:t>two buttons similar to each other, respectively for opening and saving a text file, a red button for creating the document, and a non-editable text area</w:t>
       </w:r>
       <w:r>
         <w:rPr>
@@ -25181,29 +24507,7 @@
           <w:szCs w:val="24"/>
           <w:lang w:val="en-GB"/>
         </w:rPr>
-        <w:t xml:space="preserve"> in the bin folder of JDK </w:t>
-      </w:r>
-      <w:proofErr w:type="gramStart"/>
-      <w:r>
-        <w:rPr>
-          <w:rFonts w:ascii="Times New Roman" w:hAnsi="Times New Roman" w:cs="Times New Roman"/>
-          <w:color w:val="000000"/>
-          <w:sz w:val="24"/>
-          <w:szCs w:val="24"/>
-          <w:lang w:val="en-GB"/>
-        </w:rPr>
-        <w:t>in order to</w:t>
-      </w:r>
-      <w:proofErr w:type="gramEnd"/>
-      <w:r>
-        <w:rPr>
-          <w:rFonts w:ascii="Times New Roman" w:hAnsi="Times New Roman" w:cs="Times New Roman"/>
-          <w:color w:val="000000"/>
-          <w:sz w:val="24"/>
-          <w:szCs w:val="24"/>
-          <w:lang w:val="en-GB"/>
-        </w:rPr>
-        <w:t xml:space="preserve"> restore </w:t>
+        <w:t xml:space="preserve"> in the bin folder of JDK in order to restore </w:t>
       </w:r>
       <w:r>
         <w:rPr>
@@ -25620,29 +24924,7 @@
           <w:szCs w:val="24"/>
           <w:lang w:val="en-GB"/>
         </w:rPr>
-        <w:t xml:space="preserve"> to a file using an interface </w:t>
-      </w:r>
-      <w:proofErr w:type="gramStart"/>
-      <w:r>
-        <w:rPr>
-          <w:rFonts w:ascii="Times New Roman" w:hAnsi="Times New Roman" w:cs="Times New Roman"/>
-          <w:color w:val="000000"/>
-          <w:sz w:val="24"/>
-          <w:szCs w:val="24"/>
-          <w:lang w:val="en-GB"/>
-        </w:rPr>
-        <w:t>similar to</w:t>
-      </w:r>
-      <w:proofErr w:type="gramEnd"/>
-      <w:r>
-        <w:rPr>
-          <w:rFonts w:ascii="Times New Roman" w:hAnsi="Times New Roman" w:cs="Times New Roman"/>
-          <w:color w:val="000000"/>
-          <w:sz w:val="24"/>
-          <w:szCs w:val="24"/>
-          <w:lang w:val="en-GB"/>
-        </w:rPr>
-        <w:t xml:space="preserve"> the one used during </w:t>
+        <w:t xml:space="preserve"> to a file using an interface similar to the one used during </w:t>
       </w:r>
       <w:r>
         <w:rPr>
@@ -26031,7 +25313,6 @@
         <w:t xml:space="preserve">For example, if the user, while opening a document, enters the name of a non-existent file, in the first version, he returned the message "The specified file cannot be found" in the textual error area, while currently the </w:t>
       </w:r>
       <w:proofErr w:type="spellStart"/>
-      <w:proofErr w:type="gramStart"/>
       <w:r>
         <w:rPr>
           <w:rFonts w:ascii="Times New Roman" w:hAnsi="Times New Roman" w:cs="Times New Roman"/>
@@ -26043,7 +25324,6 @@
         <w:t>The</w:t>
       </w:r>
       <w:proofErr w:type="spellEnd"/>
-      <w:proofErr w:type="gramEnd"/>
       <w:r>
         <w:rPr>
           <w:rFonts w:ascii="Times New Roman" w:hAnsi="Times New Roman" w:cs="Times New Roman"/>
@@ -26399,7 +25679,7 @@
           <v:shape id="_x0000_i1025" type="#_x0000_t75" style="width:240pt;height:468pt" o:ole="">
             <v:imagedata r:id="rId20" o:title=""/>
           </v:shape>
-          <o:OLEObject Type="Embed" ProgID="Word.OpenDocumentText.12" ShapeID="_x0000_i1025" DrawAspect="Content" ObjectID="_1682519780" r:id="rId21"/>
+          <o:OLEObject Type="Embed" ProgID="Word.OpenDocumentText.12" ShapeID="_x0000_i1025" DrawAspect="Content" ObjectID="_1683617035" r:id="rId21"/>
         </w:object>
       </w:r>
     </w:p>
@@ -27212,31 +26492,7 @@
           <w:szCs w:val="24"/>
           <w:lang w:val="en-GB"/>
         </w:rPr>
-        <w:t xml:space="preserve">The generation of a function that allows to underline text with a </w:t>
-      </w:r>
-      <w:proofErr w:type="gramStart"/>
-      <w:r>
-        <w:rPr>
-          <w:rFonts w:ascii="Times New Roman" w:eastAsia="Times New Roman" w:hAnsi="Times New Roman" w:cs="Times New Roman"/>
-          <w:bCs/>
-          <w:color w:val="000000" w:themeColor="text1"/>
-          <w:sz w:val="24"/>
-          <w:szCs w:val="24"/>
-          <w:lang w:val="en-GB"/>
-        </w:rPr>
-        <w:t>more simple</w:t>
-      </w:r>
-      <w:proofErr w:type="gramEnd"/>
-      <w:r>
-        <w:rPr>
-          <w:rFonts w:ascii="Times New Roman" w:eastAsia="Times New Roman" w:hAnsi="Times New Roman" w:cs="Times New Roman"/>
-          <w:bCs/>
-          <w:color w:val="000000" w:themeColor="text1"/>
-          <w:sz w:val="24"/>
-          <w:szCs w:val="24"/>
-          <w:lang w:val="en-GB"/>
-        </w:rPr>
-        <w:t xml:space="preserve"> mode in terms of programming and calculation is in future plans</w:t>
+        <w:t>The generation of a function that allows to underline text with a more simple mode in terms of programming and calculation is in future plans</w:t>
       </w:r>
       <w:r>
         <w:rPr>
@@ -27276,31 +26532,7 @@
           <w:szCs w:val="24"/>
           <w:lang w:val="en-GB"/>
         </w:rPr>
-        <w:t xml:space="preserve">The implementation of constructs such as tables, links, mathematical </w:t>
-      </w:r>
-      <w:proofErr w:type="gramStart"/>
-      <w:r>
-        <w:rPr>
-          <w:rFonts w:ascii="Times New Roman" w:eastAsia="Times New Roman" w:hAnsi="Times New Roman" w:cs="Times New Roman"/>
-          <w:bCs/>
-          <w:color w:val="000000" w:themeColor="text1"/>
-          <w:sz w:val="24"/>
-          <w:szCs w:val="24"/>
-          <w:lang w:val="en-GB"/>
-        </w:rPr>
-        <w:t>formulas</w:t>
-      </w:r>
-      <w:proofErr w:type="gramEnd"/>
-      <w:r>
-        <w:rPr>
-          <w:rFonts w:ascii="Times New Roman" w:eastAsia="Times New Roman" w:hAnsi="Times New Roman" w:cs="Times New Roman"/>
-          <w:bCs/>
-          <w:color w:val="000000" w:themeColor="text1"/>
-          <w:sz w:val="24"/>
-          <w:szCs w:val="24"/>
-          <w:lang w:val="en-GB"/>
-        </w:rPr>
-        <w:t xml:space="preserve"> and graphs</w:t>
+        <w:t>The implementation of constructs such as tables, links, mathematical formulas and graphs</w:t>
       </w:r>
       <w:r>
         <w:rPr>
@@ -27442,31 +26674,7 @@
           <w:szCs w:val="24"/>
           <w:lang w:val="en-GB"/>
         </w:rPr>
-        <w:t xml:space="preserve"> the grammar of </w:t>
-      </w:r>
-      <w:proofErr w:type="gramStart"/>
-      <w:r>
-        <w:rPr>
-          <w:rFonts w:ascii="Times New Roman" w:eastAsia="Times New Roman" w:hAnsi="Times New Roman" w:cs="Times New Roman"/>
-          <w:bCs/>
-          <w:color w:val="000000" w:themeColor="text1"/>
-          <w:sz w:val="24"/>
-          <w:szCs w:val="24"/>
-          <w:lang w:val="en-GB"/>
-        </w:rPr>
-        <w:t>particular constructs</w:t>
-      </w:r>
-      <w:proofErr w:type="gramEnd"/>
-      <w:r>
-        <w:rPr>
-          <w:rFonts w:ascii="Times New Roman" w:eastAsia="Times New Roman" w:hAnsi="Times New Roman" w:cs="Times New Roman"/>
-          <w:bCs/>
-          <w:color w:val="000000" w:themeColor="text1"/>
-          <w:sz w:val="24"/>
-          <w:szCs w:val="24"/>
-          <w:lang w:val="en-GB"/>
-        </w:rPr>
-        <w:t xml:space="preserve"> to reduce the document </w:t>
+        <w:t xml:space="preserve"> the grammar of particular constructs to reduce the document </w:t>
       </w:r>
       <w:r>
         <w:rPr>
@@ -31057,28 +30265,28 @@
 </file>
 
 <file path=customXml/item1.xml><?xml version="1.0" encoding="utf-8"?>
-<b:Sources xmlns:b="http://schemas.openxmlformats.org/officeDocument/2006/bibliography" xmlns="http://schemas.openxmlformats.org/officeDocument/2006/bibliography" SelectedStyle="\APASixthEditionOfficeOnline.xsl" StyleName="APA" Version="6"/>
-</file>
-
-<file path=customXml/item2.xml><?xml version="1.0" encoding="utf-8"?>
 <go:gDocsCustomXmlDataStorage xmlns:go="http://customooxmlschemas.google.com/" xmlns:r="http://schemas.openxmlformats.org/officeDocument/2006/relationships">
   <go:docsCustomData xmlns:go="http://customooxmlschemas.google.com/" roundtripDataSignature="AMtx7mg0BycMxjGWYZSC4Ze6gbuVR1DW6A==">AMUW2mU5M3mRInt1jphVmALK8iVSk/1pKx0HcvreW9LMYE/wHzBHJcwjN9MRTJo8t+N5ATeL6CPiBPGOHaHO4g5lY5dr5mKVMPvc7op8MsMz9kr6fn983wLOSbME+DMJtqghVJQN5pFa</go:docsCustomData>
 </go:gDocsCustomXmlDataStorage>
 </file>
 
-<file path=customXml/itemProps1.xml><?xml version="1.0" encoding="utf-8"?>
-<ds:datastoreItem xmlns:ds="http://schemas.openxmlformats.org/officeDocument/2006/customXml" ds:itemID="{ED26E6E7-3FC9-45E0-AE94-44F8CACB1AF0}">
-  <ds:schemaRefs>
-    <ds:schemaRef ds:uri="http://schemas.openxmlformats.org/officeDocument/2006/bibliography"/>
-  </ds:schemaRefs>
-</ds:datastoreItem>
+<file path=customXml/item2.xml><?xml version="1.0" encoding="utf-8"?>
+<b:Sources xmlns:b="http://schemas.openxmlformats.org/officeDocument/2006/bibliography" xmlns="http://schemas.openxmlformats.org/officeDocument/2006/bibliography" SelectedStyle="\APASixthEditionOfficeOnline.xsl" StyleName="APA" Version="6"/>
 </file>
 
-<file path=customXml/itemProps2.xml><?xml version="1.0" encoding="utf-8"?>
+<file path=customXml/itemProps1.xml><?xml version="1.0" encoding="utf-8"?>
 <ds:datastoreItem xmlns:ds="http://schemas.openxmlformats.org/officeDocument/2006/customXml" ds:itemID="{11111111-1234-1234-1234-123412341234}">
   <ds:schemaRefs>
     <ds:schemaRef ds:uri="http://customooxmlschemas.google.com/"/>
     <ds:schemaRef ds:uri="http://schemas.openxmlformats.org/officeDocument/2006/relationships"/>
   </ds:schemaRefs>
 </ds:datastoreItem>
+</file>
+
+<file path=customXml/itemProps2.xml><?xml version="1.0" encoding="utf-8"?>
+<ds:datastoreItem xmlns:ds="http://schemas.openxmlformats.org/officeDocument/2006/customXml" ds:itemID="{ED26E6E7-3FC9-45E0-AE94-44F8CACB1AF0}">
+  <ds:schemaRefs>
+    <ds:schemaRef ds:uri="http://schemas.openxmlformats.org/officeDocument/2006/bibliography"/>
+  </ds:schemaRefs>
+</ds:datastoreItem>
 </file>